--- a/Знание синтаксиса и конструкций языка.docx
+++ b/Знание синтаксиса и конструкций языка.docx
@@ -1,6 +1,6 @@
 
 <file path=word/document.xml><?xml version="1.0" encoding="utf-8"?>
-<w:document xmlns:wpc="http://schemas.microsoft.com/office/word/2010/wordprocessingCanvas" xmlns:cx="http://schemas.microsoft.com/office/drawing/2014/chartex" xmlns:cx1="http://schemas.microsoft.com/office/drawing/2015/9/8/chartex" xmlns:cx2="http://schemas.microsoft.com/office/drawing/2015/10/21/chartex" xmlns:cx3="http://schemas.microsoft.com/office/drawing/2016/5/9/chartex" xmlns:cx4="http://schemas.microsoft.com/office/drawing/2016/5/10/chartex" xmlns:cx5="http://schemas.microsoft.com/office/drawing/2016/5/11/chartex" xmlns:cx6="http://schemas.microsoft.com/office/drawing/2016/5/12/chartex" xmlns:cx7="http://schemas.microsoft.com/office/drawing/2016/5/13/chartex" xmlns:cx8="http://schemas.microsoft.com/office/drawing/2016/5/14/chartex" xmlns:mc="http://schemas.openxmlformats.org/markup-compatibility/2006" xmlns:aink="http://schemas.microsoft.com/office/drawing/2016/ink" xmlns:am3d="http://schemas.microsoft.com/office/drawing/2017/model3d" xmlns:o="urn:schemas-microsoft-com:office:office" xmlns:r="http://schemas.openxmlformats.org/officeDocument/2006/relationships" xmlns:m="http://schemas.openxmlformats.org/officeDocument/2006/math" xmlns:v="urn:schemas-microsoft-com:vml" xmlns:wp14="http://schemas.microsoft.com/office/word/2010/wordprocessingDrawing" xmlns:wp="http://schemas.openxmlformats.org/drawingml/2006/wordprocessingDrawing" xmlns:w10="urn:schemas-microsoft-com:office:word" xmlns:w="http://schemas.openxmlformats.org/wordprocessingml/2006/main" xmlns:w14="http://schemas.microsoft.com/office/word/2010/wordml" xmlns:w15="http://schemas.microsoft.com/office/word/2012/wordml" xmlns:w16cex="http://schemas.microsoft.com/office/word/2018/wordml/cex" xmlns:w16cid="http://schemas.microsoft.com/office/word/2016/wordml/cid" xmlns:w16="http://schemas.microsoft.com/office/word/2018/wordml" xmlns:w16sdtdh="http://schemas.microsoft.com/office/word/2020/wordml/sdtdatahash" xmlns:w16se="http://schemas.microsoft.com/office/word/2015/wordml/symex" xmlns:wpg="http://schemas.microsoft.com/office/word/2010/wordprocessingGroup" xmlns:wpi="http://schemas.microsoft.com/office/word/2010/wordprocessingInk" xmlns:wne="http://schemas.microsoft.com/office/word/2006/wordml" xmlns:wps="http://schemas.microsoft.com/office/word/2010/wordprocessingShape" mc:Ignorable="w14 w15 w16se w16cid w16 w16cex w16sdtdh wp14">
+<w:document xmlns:wpc="http://schemas.microsoft.com/office/word/2010/wordprocessingCanvas" xmlns:cx="http://schemas.microsoft.com/office/drawing/2014/chartex" xmlns:mc="http://schemas.openxmlformats.org/markup-compatibility/2006" xmlns:o="urn:schemas-microsoft-com:office:office" xmlns:r="http://schemas.openxmlformats.org/officeDocument/2006/relationships" xmlns:m="http://schemas.openxmlformats.org/officeDocument/2006/math" xmlns:v="urn:schemas-microsoft-com:vml" xmlns:wp14="http://schemas.microsoft.com/office/word/2010/wordprocessingDrawing" xmlns:wp="http://schemas.openxmlformats.org/drawingml/2006/wordprocessingDrawing" xmlns:w10="urn:schemas-microsoft-com:office:word" xmlns:w="http://schemas.openxmlformats.org/wordprocessingml/2006/main" xmlns:w14="http://schemas.microsoft.com/office/word/2010/wordml" xmlns:w15="http://schemas.microsoft.com/office/word/2012/wordml" xmlns:w16se="http://schemas.microsoft.com/office/word/2015/wordml/symex" xmlns:wpg="http://schemas.microsoft.com/office/word/2010/wordprocessingGroup" xmlns:wpi="http://schemas.microsoft.com/office/word/2010/wordprocessingInk" xmlns:wne="http://schemas.microsoft.com/office/word/2006/wordml" xmlns:wps="http://schemas.microsoft.com/office/word/2010/wordprocessingShape" mc:Ignorable="w14 w15 w16se wp14">
   <w:body>
     <w:p>
       <w:pPr>
@@ -9,15 +9,15 @@
           <w:rFonts w:ascii="Times New Roman" w:eastAsia="Times New Roman" w:hAnsi="Times New Roman" w:cs="Times New Roman"/>
           <w:sz w:val="24"/>
           <w:szCs w:val="24"/>
-          <w:lang w:eastAsia="ru-BY"/>
-        </w:rPr>
-      </w:pPr>
-      <w:r>
-        <w:rPr>
-          <w:rFonts w:ascii="Times New Roman" w:eastAsia="Times New Roman" w:hAnsi="Times New Roman" w:cs="Times New Roman"/>
-          <w:sz w:val="24"/>
-          <w:szCs w:val="24"/>
-          <w:lang w:eastAsia="ru-BY"/>
+          <w:lang/>
+        </w:rPr>
+      </w:pPr>
+      <w:r>
+        <w:rPr>
+          <w:rFonts w:ascii="Times New Roman" w:eastAsia="Times New Roman" w:hAnsi="Times New Roman" w:cs="Times New Roman"/>
+          <w:sz w:val="24"/>
+          <w:szCs w:val="24"/>
+          <w:lang/>
         </w:rPr>
         <w:t>Все операторы Java можно разделить на следующие группы:</w:t>
       </w:r>
@@ -33,15 +33,15 @@
           <w:rFonts w:ascii="Times New Roman" w:eastAsia="Times New Roman" w:hAnsi="Times New Roman" w:cs="Times New Roman"/>
           <w:sz w:val="24"/>
           <w:szCs w:val="24"/>
-          <w:lang w:eastAsia="ru-BY"/>
-        </w:rPr>
-      </w:pPr>
-      <w:r>
-        <w:rPr>
-          <w:rFonts w:ascii="Times New Roman" w:eastAsia="Times New Roman" w:hAnsi="Times New Roman" w:cs="Times New Roman"/>
-          <w:sz w:val="24"/>
-          <w:szCs w:val="24"/>
-          <w:lang w:eastAsia="ru-BY"/>
+          <w:lang/>
+        </w:rPr>
+      </w:pPr>
+      <w:r>
+        <w:rPr>
+          <w:rFonts w:ascii="Times New Roman" w:eastAsia="Times New Roman" w:hAnsi="Times New Roman" w:cs="Times New Roman"/>
+          <w:sz w:val="24"/>
+          <w:szCs w:val="24"/>
+          <w:lang/>
         </w:rPr>
         <w:t>арифметические операторы;</w:t>
       </w:r>
@@ -57,15 +57,15 @@
           <w:rFonts w:ascii="Times New Roman" w:eastAsia="Times New Roman" w:hAnsi="Times New Roman" w:cs="Times New Roman"/>
           <w:sz w:val="24"/>
           <w:szCs w:val="24"/>
-          <w:lang w:eastAsia="ru-BY"/>
-        </w:rPr>
-      </w:pPr>
-      <w:r>
-        <w:rPr>
-          <w:rFonts w:ascii="Times New Roman" w:eastAsia="Times New Roman" w:hAnsi="Times New Roman" w:cs="Times New Roman"/>
-          <w:sz w:val="24"/>
-          <w:szCs w:val="24"/>
-          <w:lang w:eastAsia="ru-BY"/>
+          <w:lang/>
+        </w:rPr>
+      </w:pPr>
+      <w:r>
+        <w:rPr>
+          <w:rFonts w:ascii="Times New Roman" w:eastAsia="Times New Roman" w:hAnsi="Times New Roman" w:cs="Times New Roman"/>
+          <w:sz w:val="24"/>
+          <w:szCs w:val="24"/>
+          <w:lang/>
         </w:rPr>
         <w:t>операторы сравнения;</w:t>
       </w:r>
@@ -81,15 +81,15 @@
           <w:rFonts w:ascii="Times New Roman" w:eastAsia="Times New Roman" w:hAnsi="Times New Roman" w:cs="Times New Roman"/>
           <w:sz w:val="24"/>
           <w:szCs w:val="24"/>
-          <w:lang w:eastAsia="ru-BY"/>
-        </w:rPr>
-      </w:pPr>
-      <w:r>
-        <w:rPr>
-          <w:rFonts w:ascii="Times New Roman" w:eastAsia="Times New Roman" w:hAnsi="Times New Roman" w:cs="Times New Roman"/>
-          <w:sz w:val="24"/>
-          <w:szCs w:val="24"/>
-          <w:lang w:eastAsia="ru-BY"/>
+          <w:lang/>
+        </w:rPr>
+      </w:pPr>
+      <w:r>
+        <w:rPr>
+          <w:rFonts w:ascii="Times New Roman" w:eastAsia="Times New Roman" w:hAnsi="Times New Roman" w:cs="Times New Roman"/>
+          <w:sz w:val="24"/>
+          <w:szCs w:val="24"/>
+          <w:lang/>
         </w:rPr>
         <w:t>побитовые операторы;</w:t>
       </w:r>
@@ -105,15 +105,15 @@
           <w:rFonts w:ascii="Times New Roman" w:eastAsia="Times New Roman" w:hAnsi="Times New Roman" w:cs="Times New Roman"/>
           <w:sz w:val="24"/>
           <w:szCs w:val="24"/>
-          <w:lang w:eastAsia="ru-BY"/>
-        </w:rPr>
-      </w:pPr>
-      <w:r>
-        <w:rPr>
-          <w:rFonts w:ascii="Times New Roman" w:eastAsia="Times New Roman" w:hAnsi="Times New Roman" w:cs="Times New Roman"/>
-          <w:sz w:val="24"/>
-          <w:szCs w:val="24"/>
-          <w:lang w:eastAsia="ru-BY"/>
+          <w:lang/>
+        </w:rPr>
+      </w:pPr>
+      <w:r>
+        <w:rPr>
+          <w:rFonts w:ascii="Times New Roman" w:eastAsia="Times New Roman" w:hAnsi="Times New Roman" w:cs="Times New Roman"/>
+          <w:sz w:val="24"/>
+          <w:szCs w:val="24"/>
+          <w:lang/>
         </w:rPr>
         <w:t>логические операторы;</w:t>
       </w:r>
@@ -129,15 +129,15 @@
           <w:rFonts w:ascii="Times New Roman" w:eastAsia="Times New Roman" w:hAnsi="Times New Roman" w:cs="Times New Roman"/>
           <w:sz w:val="24"/>
           <w:szCs w:val="24"/>
-          <w:lang w:eastAsia="ru-BY"/>
-        </w:rPr>
-      </w:pPr>
-      <w:r>
-        <w:rPr>
-          <w:rFonts w:ascii="Times New Roman" w:eastAsia="Times New Roman" w:hAnsi="Times New Roman" w:cs="Times New Roman"/>
-          <w:sz w:val="24"/>
-          <w:szCs w:val="24"/>
-          <w:lang w:eastAsia="ru-BY"/>
+          <w:lang/>
+        </w:rPr>
+      </w:pPr>
+      <w:r>
+        <w:rPr>
+          <w:rFonts w:ascii="Times New Roman" w:eastAsia="Times New Roman" w:hAnsi="Times New Roman" w:cs="Times New Roman"/>
+          <w:sz w:val="24"/>
+          <w:szCs w:val="24"/>
+          <w:lang/>
         </w:rPr>
         <w:t>операторы присваивания;</w:t>
       </w:r>
@@ -153,22 +153,22 @@
           <w:rFonts w:ascii="Times New Roman" w:eastAsia="Times New Roman" w:hAnsi="Times New Roman" w:cs="Times New Roman"/>
           <w:sz w:val="24"/>
           <w:szCs w:val="24"/>
-          <w:lang w:eastAsia="ru-BY"/>
-        </w:rPr>
-      </w:pPr>
-      <w:r>
-        <w:rPr>
-          <w:rFonts w:ascii="Times New Roman" w:eastAsia="Times New Roman" w:hAnsi="Times New Roman" w:cs="Times New Roman"/>
-          <w:sz w:val="24"/>
-          <w:szCs w:val="24"/>
-          <w:lang w:eastAsia="ru-BY"/>
+          <w:lang/>
+        </w:rPr>
+      </w:pPr>
+      <w:r>
+        <w:rPr>
+          <w:rFonts w:ascii="Times New Roman" w:eastAsia="Times New Roman" w:hAnsi="Times New Roman" w:cs="Times New Roman"/>
+          <w:sz w:val="24"/>
+          <w:szCs w:val="24"/>
+          <w:lang/>
         </w:rPr>
         <w:t>прочие операторы.</w:t>
       </w:r>
     </w:p>
     <w:tbl>
       <w:tblPr>
-        <w:tblStyle w:val="a4"/>
+        <w:tblStyle w:val="TableGrid"/>
         <w:tblW w:w="0" w:type="auto"/>
         <w:tblInd w:w="360" w:type="dxa"/>
         <w:tblLook w:val="04A0" w:firstRow="1" w:lastRow="0" w:firstColumn="1" w:lastColumn="0" w:noHBand="0" w:noVBand="1"/>
@@ -191,7 +191,7 @@
                 <w:rFonts w:ascii="Times New Roman" w:eastAsia="Times New Roman" w:hAnsi="Times New Roman" w:cs="Times New Roman"/>
                 <w:sz w:val="24"/>
                 <w:szCs w:val="24"/>
-                <w:lang w:val="ru-RU" w:eastAsia="ru-BY"/>
+                <w:lang w:val="ru-RU"/>
               </w:rPr>
             </w:pPr>
             <w:r>
@@ -199,7 +199,7 @@
                 <w:rFonts w:ascii="Times New Roman" w:eastAsia="Times New Roman" w:hAnsi="Times New Roman" w:cs="Times New Roman"/>
                 <w:sz w:val="24"/>
                 <w:szCs w:val="24"/>
-                <w:lang w:val="ru-RU" w:eastAsia="ru-BY"/>
+                <w:lang w:val="ru-RU"/>
               </w:rPr>
               <w:t>Арифметические операторы</w:t>
             </w:r>
@@ -219,7 +219,7 @@
                 <w:rFonts w:ascii="Times New Roman" w:eastAsia="Times New Roman" w:hAnsi="Times New Roman" w:cs="Times New Roman"/>
                 <w:sz w:val="24"/>
                 <w:szCs w:val="24"/>
-                <w:lang w:val="ru-RU" w:eastAsia="ru-BY"/>
+                <w:lang w:val="ru-RU"/>
               </w:rPr>
             </w:pPr>
             <w:r>
@@ -227,7 +227,7 @@
                 <w:rFonts w:ascii="Times New Roman" w:eastAsia="Times New Roman" w:hAnsi="Times New Roman" w:cs="Times New Roman"/>
                 <w:sz w:val="24"/>
                 <w:szCs w:val="24"/>
-                <w:lang w:val="ru-RU" w:eastAsia="ru-BY"/>
+                <w:lang w:val="ru-RU"/>
               </w:rPr>
               <w:t>+</w:t>
             </w:r>
@@ -245,7 +245,7 @@
                 <w:rFonts w:ascii="Times New Roman" w:eastAsia="Times New Roman" w:hAnsi="Times New Roman" w:cs="Times New Roman"/>
                 <w:sz w:val="24"/>
                 <w:szCs w:val="24"/>
-                <w:lang w:eastAsia="ru-BY"/>
+                <w:lang/>
               </w:rPr>
             </w:pPr>
             <w:r>
@@ -267,12 +267,12 @@
                 <w:rFonts w:ascii="Times New Roman" w:eastAsia="Times New Roman" w:hAnsi="Times New Roman" w:cs="Times New Roman"/>
                 <w:sz w:val="24"/>
                 <w:szCs w:val="24"/>
-                <w:lang w:eastAsia="ru-BY"/>
+                <w:lang/>
               </w:rPr>
             </w:pPr>
             <w:r>
               <w:rPr>
-                <w:rStyle w:val="HTML"/>
+                <w:rStyle w:val="HTMLCode"/>
                 <w:rFonts w:eastAsiaTheme="minorHAnsi"/>
               </w:rPr>
               <w:t>-</w:t>
@@ -291,7 +291,7 @@
                 <w:rFonts w:ascii="Times New Roman" w:eastAsia="Times New Roman" w:hAnsi="Times New Roman" w:cs="Times New Roman"/>
                 <w:sz w:val="24"/>
                 <w:szCs w:val="24"/>
-                <w:lang w:eastAsia="ru-BY"/>
+                <w:lang/>
               </w:rPr>
             </w:pPr>
             <w:r>
@@ -313,12 +313,12 @@
                 <w:rFonts w:ascii="Times New Roman" w:eastAsia="Times New Roman" w:hAnsi="Times New Roman" w:cs="Times New Roman"/>
                 <w:sz w:val="24"/>
                 <w:szCs w:val="24"/>
-                <w:lang w:eastAsia="ru-BY"/>
+                <w:lang/>
               </w:rPr>
             </w:pPr>
             <w:r>
               <w:rPr>
-                <w:rStyle w:val="HTML"/>
+                <w:rStyle w:val="HTMLCode"/>
                 <w:rFonts w:eastAsiaTheme="minorHAnsi"/>
               </w:rPr>
               <w:t>*</w:t>
@@ -337,7 +337,7 @@
                 <w:rFonts w:ascii="Times New Roman" w:eastAsia="Times New Roman" w:hAnsi="Times New Roman" w:cs="Times New Roman"/>
                 <w:sz w:val="24"/>
                 <w:szCs w:val="24"/>
-                <w:lang w:eastAsia="ru-BY"/>
+                <w:lang/>
               </w:rPr>
             </w:pPr>
             <w:r>
@@ -359,12 +359,12 @@
                 <w:rFonts w:ascii="Times New Roman" w:eastAsia="Times New Roman" w:hAnsi="Times New Roman" w:cs="Times New Roman"/>
                 <w:sz w:val="24"/>
                 <w:szCs w:val="24"/>
-                <w:lang w:eastAsia="ru-BY"/>
+                <w:lang/>
               </w:rPr>
             </w:pPr>
             <w:r>
               <w:rPr>
-                <w:rStyle w:val="HTML"/>
+                <w:rStyle w:val="HTMLCode"/>
                 <w:rFonts w:eastAsiaTheme="minorHAnsi"/>
               </w:rPr>
               <w:t>/</w:t>
@@ -383,7 +383,7 @@
                 <w:rFonts w:ascii="Times New Roman" w:eastAsia="Times New Roman" w:hAnsi="Times New Roman" w:cs="Times New Roman"/>
                 <w:sz w:val="24"/>
                 <w:szCs w:val="24"/>
-                <w:lang w:eastAsia="ru-BY"/>
+                <w:lang/>
               </w:rPr>
             </w:pPr>
             <w:r>
@@ -405,12 +405,12 @@
                 <w:rFonts w:ascii="Times New Roman" w:eastAsia="Times New Roman" w:hAnsi="Times New Roman" w:cs="Times New Roman"/>
                 <w:sz w:val="24"/>
                 <w:szCs w:val="24"/>
-                <w:lang w:eastAsia="ru-BY"/>
+                <w:lang/>
               </w:rPr>
             </w:pPr>
             <w:r>
               <w:rPr>
-                <w:rStyle w:val="HTML"/>
+                <w:rStyle w:val="HTMLCode"/>
                 <w:rFonts w:eastAsiaTheme="minorHAnsi"/>
               </w:rPr>
               <w:t>%</w:t>
@@ -429,7 +429,7 @@
                 <w:rFonts w:ascii="Times New Roman" w:eastAsia="Times New Roman" w:hAnsi="Times New Roman" w:cs="Times New Roman"/>
                 <w:sz w:val="24"/>
                 <w:szCs w:val="24"/>
-                <w:lang w:eastAsia="ru-BY"/>
+                <w:lang/>
               </w:rPr>
             </w:pPr>
             <w:r>
@@ -451,7 +451,7 @@
                 <w:rFonts w:ascii="Times New Roman" w:eastAsia="Times New Roman" w:hAnsi="Times New Roman" w:cs="Times New Roman"/>
                 <w:sz w:val="24"/>
                 <w:szCs w:val="24"/>
-                <w:lang w:eastAsia="ru-BY"/>
+                <w:lang/>
               </w:rPr>
             </w:pPr>
             <w:r>
@@ -474,7 +474,7 @@
                 <w:rFonts w:ascii="Times New Roman" w:eastAsia="Times New Roman" w:hAnsi="Times New Roman" w:cs="Times New Roman"/>
                 <w:sz w:val="24"/>
                 <w:szCs w:val="24"/>
-                <w:lang w:val="ru-RU" w:eastAsia="ru-BY"/>
+                <w:lang w:val="ru-RU"/>
               </w:rPr>
             </w:pPr>
             <w:r>
@@ -482,7 +482,7 @@
                 <w:rFonts w:ascii="Times New Roman" w:eastAsia="Times New Roman" w:hAnsi="Times New Roman" w:cs="Times New Roman"/>
                 <w:sz w:val="24"/>
                 <w:szCs w:val="24"/>
-                <w:lang w:val="ru-RU" w:eastAsia="ru-BY"/>
+                <w:lang w:val="ru-RU"/>
               </w:rPr>
               <w:t>Префиксный и постфиксный инкремент</w:t>
             </w:r>
@@ -502,12 +502,12 @@
                 <w:rFonts w:ascii="Times New Roman" w:eastAsia="Times New Roman" w:hAnsi="Times New Roman" w:cs="Times New Roman"/>
                 <w:sz w:val="24"/>
                 <w:szCs w:val="24"/>
-                <w:lang w:eastAsia="ru-BY"/>
+                <w:lang/>
               </w:rPr>
             </w:pPr>
             <w:r>
               <w:rPr>
-                <w:rStyle w:val="HTML"/>
+                <w:rStyle w:val="HTMLCode"/>
                 <w:rFonts w:eastAsiaTheme="minorHAnsi"/>
               </w:rPr>
               <w:t>--</w:t>
@@ -526,7 +526,7 @@
                 <w:rFonts w:ascii="Times New Roman" w:eastAsia="Times New Roman" w:hAnsi="Times New Roman" w:cs="Times New Roman"/>
                 <w:sz w:val="24"/>
                 <w:szCs w:val="24"/>
-                <w:lang w:eastAsia="ru-BY"/>
+                <w:lang/>
               </w:rPr>
             </w:pPr>
             <w:r>
@@ -534,7 +534,7 @@
                 <w:rFonts w:ascii="Times New Roman" w:eastAsia="Times New Roman" w:hAnsi="Times New Roman" w:cs="Times New Roman"/>
                 <w:sz w:val="24"/>
                 <w:szCs w:val="24"/>
-                <w:lang w:val="ru-RU" w:eastAsia="ru-BY"/>
+                <w:lang w:val="ru-RU"/>
               </w:rPr>
               <w:t>Префиксный и постфиксный декремент</w:t>
             </w:r>
@@ -555,7 +555,7 @@
                 <w:rFonts w:ascii="Times New Roman" w:eastAsia="Times New Roman" w:hAnsi="Times New Roman" w:cs="Times New Roman"/>
                 <w:sz w:val="24"/>
                 <w:szCs w:val="24"/>
-                <w:lang w:val="ru-RU" w:eastAsia="ru-BY"/>
+                <w:lang w:val="ru-RU"/>
               </w:rPr>
             </w:pPr>
             <w:r>
@@ -563,7 +563,7 @@
                 <w:rFonts w:ascii="Times New Roman" w:eastAsia="Times New Roman" w:hAnsi="Times New Roman" w:cs="Times New Roman"/>
                 <w:sz w:val="24"/>
                 <w:szCs w:val="24"/>
-                <w:lang w:val="ru-RU" w:eastAsia="ru-BY"/>
+                <w:lang w:val="ru-RU"/>
               </w:rPr>
               <w:t>Побитовые операторы</w:t>
             </w:r>
@@ -580,13 +580,13 @@
               <w:spacing w:before="100" w:beforeAutospacing="1" w:after="100" w:afterAutospacing="1"/>
               <w:jc w:val="center"/>
               <w:rPr>
-                <w:rStyle w:val="HTML"/>
+                <w:rStyle w:val="HTMLCode"/>
                 <w:rFonts w:eastAsiaTheme="minorHAnsi"/>
               </w:rPr>
             </w:pPr>
             <w:r>
               <w:rPr>
-                <w:rStyle w:val="HTML"/>
+                <w:rStyle w:val="HTMLCode"/>
                 <w:rFonts w:eastAsiaTheme="minorHAnsi"/>
               </w:rPr>
               <w:t>&amp;</w:t>
@@ -605,7 +605,7 @@
                 <w:rFonts w:ascii="Times New Roman" w:eastAsia="Times New Roman" w:hAnsi="Times New Roman" w:cs="Times New Roman"/>
                 <w:sz w:val="24"/>
                 <w:szCs w:val="24"/>
-                <w:lang w:val="ru-RU" w:eastAsia="ru-BY"/>
+                <w:lang w:val="ru-RU"/>
               </w:rPr>
             </w:pPr>
             <w:r>
@@ -624,7 +624,7 @@
               <w:spacing w:before="100" w:beforeAutospacing="1" w:after="100" w:afterAutospacing="1"/>
               <w:jc w:val="center"/>
               <w:rPr>
-                <w:rStyle w:val="HTML"/>
+                <w:rStyle w:val="HTMLCode"/>
                 <w:rFonts w:eastAsiaTheme="minorHAnsi"/>
               </w:rPr>
             </w:pPr>
@@ -645,7 +645,7 @@
                 <w:rFonts w:ascii="Times New Roman" w:eastAsia="Times New Roman" w:hAnsi="Times New Roman" w:cs="Times New Roman"/>
                 <w:sz w:val="24"/>
                 <w:szCs w:val="24"/>
-                <w:lang w:val="ru-RU" w:eastAsia="ru-BY"/>
+                <w:lang w:val="ru-RU"/>
               </w:rPr>
             </w:pPr>
             <w:r>
@@ -664,7 +664,7 @@
               <w:spacing w:before="100" w:beforeAutospacing="1" w:after="100" w:afterAutospacing="1"/>
               <w:jc w:val="center"/>
               <w:rPr>
-                <w:rStyle w:val="HTML"/>
+                <w:rStyle w:val="HTMLCode"/>
                 <w:rFonts w:eastAsiaTheme="minorHAnsi"/>
               </w:rPr>
             </w:pPr>
@@ -685,7 +685,7 @@
                 <w:rFonts w:ascii="Times New Roman" w:eastAsia="Times New Roman" w:hAnsi="Times New Roman" w:cs="Times New Roman"/>
                 <w:sz w:val="24"/>
                 <w:szCs w:val="24"/>
-                <w:lang w:val="ru-RU" w:eastAsia="ru-BY"/>
+                <w:lang w:val="ru-RU"/>
               </w:rPr>
             </w:pPr>
             <w:r>
@@ -848,7 +848,7 @@
                 <w:rFonts w:ascii="Times New Roman" w:eastAsia="Times New Roman" w:hAnsi="Times New Roman" w:cs="Times New Roman"/>
                 <w:sz w:val="24"/>
                 <w:szCs w:val="24"/>
-                <w:lang w:eastAsia="ru-BY"/>
+                <w:lang/>
               </w:rPr>
               <w:t>операторы сравнения</w:t>
             </w:r>
@@ -867,7 +867,7 @@
             </w:pPr>
             <w:r>
               <w:rPr>
-                <w:rStyle w:val="HTML"/>
+                <w:rStyle w:val="HTMLCode"/>
                 <w:rFonts w:eastAsiaTheme="minorHAnsi"/>
               </w:rPr>
               <w:t>==</w:t>
@@ -907,7 +907,7 @@
             </w:pPr>
             <w:r>
               <w:rPr>
-                <w:rStyle w:val="HTML"/>
+                <w:rStyle w:val="HTMLCode"/>
                 <w:rFonts w:eastAsiaTheme="minorHAnsi"/>
               </w:rPr>
               <w:t>!=</w:t>
@@ -965,19 +965,11 @@
                 <w:lang w:val="ru-RU"/>
               </w:rPr>
             </w:pPr>
-            <w:proofErr w:type="gramStart"/>
             <w:r>
               <w:rPr>
                 <w:lang w:val="ru-RU"/>
               </w:rPr>
-              <w:t>Меньше</w:t>
-            </w:r>
-            <w:proofErr w:type="gramEnd"/>
-            <w:r>
-              <w:rPr>
-                <w:lang w:val="ru-RU"/>
-              </w:rPr>
-              <w:t xml:space="preserve"> чем</w:t>
+              <w:t>Меньше чем</w:t>
             </w:r>
           </w:p>
         </w:tc>
@@ -1012,19 +1004,11 @@
                 <w:lang w:val="ru-RU"/>
               </w:rPr>
             </w:pPr>
-            <w:proofErr w:type="gramStart"/>
             <w:r>
               <w:rPr>
                 <w:lang w:val="ru-RU"/>
               </w:rPr>
-              <w:t>Больше</w:t>
-            </w:r>
-            <w:proofErr w:type="gramEnd"/>
-            <w:r>
-              <w:rPr>
-                <w:lang w:val="ru-RU"/>
-              </w:rPr>
-              <w:t xml:space="preserve"> чем</w:t>
+              <w:t>Больше чем</w:t>
             </w:r>
           </w:p>
         </w:tc>
@@ -1123,7 +1107,7 @@
                 <w:rFonts w:ascii="Times New Roman" w:eastAsia="Times New Roman" w:hAnsi="Times New Roman" w:cs="Times New Roman"/>
                 <w:sz w:val="24"/>
                 <w:szCs w:val="24"/>
-                <w:lang w:eastAsia="ru-BY"/>
+                <w:lang/>
               </w:rPr>
               <w:t>логические операторы</w:t>
             </w:r>
@@ -1385,7 +1369,7 @@
                 <w:rFonts w:ascii="Times New Roman" w:eastAsia="Times New Roman" w:hAnsi="Times New Roman" w:cs="Times New Roman"/>
                 <w:sz w:val="24"/>
                 <w:szCs w:val="24"/>
-                <w:lang w:eastAsia="ru-BY"/>
+                <w:lang/>
               </w:rPr>
               <w:t>операторы присваивания;</w:t>
             </w:r>
@@ -1404,7 +1388,7 @@
             </w:pPr>
             <w:r>
               <w:rPr>
-                <w:rStyle w:val="HTML"/>
+                <w:rStyle w:val="HTMLCode"/>
                 <w:rFonts w:eastAsiaTheme="minorHAnsi"/>
               </w:rPr>
               <w:t>=</w:t>
@@ -1444,7 +1428,7 @@
             </w:pPr>
             <w:r>
               <w:rPr>
-                <w:rStyle w:val="HTML"/>
+                <w:rStyle w:val="HTMLCode"/>
                 <w:rFonts w:eastAsiaTheme="minorHAnsi"/>
               </w:rPr>
               <w:t>+=</w:t>
@@ -1484,7 +1468,7 @@
             </w:pPr>
             <w:r>
               <w:rPr>
-                <w:rStyle w:val="HTML"/>
+                <w:rStyle w:val="HTMLCode"/>
                 <w:rFonts w:eastAsiaTheme="minorHAnsi"/>
               </w:rPr>
               <w:t>-=</w:t>
@@ -1524,7 +1508,7 @@
             </w:pPr>
             <w:r>
               <w:rPr>
-                <w:rStyle w:val="HTML"/>
+                <w:rStyle w:val="HTMLCode"/>
                 <w:rFonts w:eastAsiaTheme="minorHAnsi"/>
               </w:rPr>
               <w:t>*=</w:t>
@@ -1564,7 +1548,7 @@
             </w:pPr>
             <w:r>
               <w:rPr>
-                <w:rStyle w:val="HTML"/>
+                <w:rStyle w:val="HTMLCode"/>
                 <w:rFonts w:eastAsiaTheme="minorHAnsi"/>
               </w:rPr>
               <w:t>/=</w:t>
@@ -1604,7 +1588,7 @@
             </w:pPr>
             <w:r>
               <w:rPr>
-                <w:rStyle w:val="HTML"/>
+                <w:rStyle w:val="HTMLCode"/>
                 <w:rFonts w:eastAsiaTheme="minorHAnsi"/>
               </w:rPr>
               <w:t>%=</w:t>
@@ -1644,7 +1628,7 @@
             </w:pPr>
             <w:r>
               <w:rPr>
-                <w:rStyle w:val="HTML"/>
+                <w:rStyle w:val="HTMLCode"/>
                 <w:rFonts w:eastAsiaTheme="minorHAnsi"/>
               </w:rPr>
               <w:t>&amp;=</w:t>
@@ -1684,7 +1668,7 @@
             </w:pPr>
             <w:r>
               <w:rPr>
-                <w:rStyle w:val="HTML"/>
+                <w:rStyle w:val="HTMLCode"/>
                 <w:rFonts w:eastAsiaTheme="minorHAnsi"/>
               </w:rPr>
               <w:t>|=</w:t>
@@ -1724,7 +1708,7 @@
             </w:pPr>
             <w:r>
               <w:rPr>
-                <w:rStyle w:val="HTML"/>
+                <w:rStyle w:val="HTMLCode"/>
                 <w:rFonts w:eastAsiaTheme="minorHAnsi"/>
               </w:rPr>
               <w:t>^=</w:t>
@@ -1764,7 +1748,7 @@
             </w:pPr>
             <w:r>
               <w:rPr>
-                <w:rStyle w:val="HTML"/>
+                <w:rStyle w:val="HTMLCode"/>
                 <w:rFonts w:eastAsiaTheme="minorHAnsi"/>
               </w:rPr>
               <w:t>&lt;&lt;=</w:t>
@@ -1804,7 +1788,7 @@
             </w:pPr>
             <w:r>
               <w:rPr>
-                <w:rStyle w:val="HTML"/>
+                <w:rStyle w:val="HTMLCode"/>
                 <w:rFonts w:eastAsiaTheme="minorHAnsi"/>
               </w:rPr>
               <w:t>&gt;&gt;=</w:t>
@@ -1844,7 +1828,7 @@
             </w:pPr>
             <w:r>
               <w:rPr>
-                <w:rStyle w:val="HTML"/>
+                <w:rStyle w:val="HTMLCode"/>
                 <w:rFonts w:eastAsiaTheme="minorHAnsi"/>
               </w:rPr>
               <w:t>&gt;&gt;&gt;=</w:t>
@@ -1883,7 +1867,7 @@
           <w:bCs/>
           <w:sz w:val="27"/>
           <w:szCs w:val="27"/>
-          <w:lang w:eastAsia="ru-BY"/>
+          <w:lang/>
         </w:rPr>
       </w:pPr>
       <w:r>
@@ -1893,7 +1877,7 @@
           <w:bCs/>
           <w:sz w:val="27"/>
           <w:szCs w:val="27"/>
-          <w:lang w:eastAsia="ru-BY"/>
+          <w:lang/>
         </w:rPr>
         <w:lastRenderedPageBreak/>
         <w:t>Приоритет операций</w:t>
@@ -1910,6 +1894,7 @@
       <w:r>
         <w:rPr>
           <w:noProof/>
+          <w:lang w:val="ru-RU" w:eastAsia="ru-RU"/>
         </w:rPr>
         <w:drawing>
           <wp:inline distT="0" distB="0" distL="0" distR="0" wp14:anchorId="15F8FE94" wp14:editId="0C4B339C">
@@ -1956,6 +1941,7 @@
       <w:r>
         <w:rPr>
           <w:noProof/>
+          <w:lang w:val="ru-RU" w:eastAsia="ru-RU"/>
         </w:rPr>
         <w:drawing>
           <wp:inline distT="0" distB="0" distL="0" distR="0" wp14:anchorId="079AA39D" wp14:editId="52837CC0">
@@ -2073,7 +2059,7 @@
           <w:noProof/>
           <w:sz w:val="24"/>
           <w:szCs w:val="24"/>
-          <w:lang w:val="ru-RU"/>
+          <w:lang w:val="en-US"/>
         </w:rPr>
       </w:pPr>
       <w:r>
@@ -2092,7 +2078,7 @@
           <w:noProof/>
           <w:sz w:val="24"/>
           <w:szCs w:val="24"/>
-          <w:lang w:val="ru-RU"/>
+          <w:lang w:val="en-US"/>
         </w:rPr>
         <w:t xml:space="preserve"> ([</w:t>
       </w:r>
@@ -2112,7 +2098,7 @@
           <w:noProof/>
           <w:sz w:val="24"/>
           <w:szCs w:val="24"/>
-          <w:lang w:val="ru-RU"/>
+          <w:lang w:val="en-US"/>
         </w:rPr>
         <w:t xml:space="preserve"> </w:t>
       </w:r>
@@ -2132,7 +2118,7 @@
           <w:noProof/>
           <w:sz w:val="24"/>
           <w:szCs w:val="24"/>
-          <w:lang w:val="ru-RU"/>
+          <w:lang w:val="en-US"/>
         </w:rPr>
         <w:t>]) {</w:t>
       </w:r>
@@ -2285,7 +2271,7 @@
         <w:spacing w:before="100" w:beforeAutospacing="1" w:after="100" w:afterAutospacing="1" w:line="240" w:lineRule="auto"/>
         <w:ind w:left="360"/>
         <w:rPr>
-          <w:rStyle w:val="HTML"/>
+          <w:rStyle w:val="HTMLCode"/>
           <w:rFonts w:ascii="Times New Roman" w:eastAsiaTheme="minorHAnsi" w:hAnsi="Times New Roman" w:cs="Times New Roman"/>
           <w:sz w:val="28"/>
           <w:szCs w:val="28"/>
@@ -2294,14 +2280,14 @@
       </w:pPr>
       <w:r>
         <w:rPr>
-          <w:rStyle w:val="HTML"/>
+          <w:rStyle w:val="HTMLCode"/>
           <w:rFonts w:eastAsiaTheme="minorHAnsi"/>
         </w:rPr>
         <w:t>  </w:t>
       </w:r>
       <w:r>
         <w:rPr>
-          <w:rStyle w:val="HTML"/>
+          <w:rStyle w:val="HTMLCode"/>
           <w:rFonts w:ascii="Times New Roman" w:eastAsiaTheme="minorHAnsi" w:hAnsi="Times New Roman" w:cs="Times New Roman"/>
           <w:sz w:val="28"/>
           <w:szCs w:val="28"/>
@@ -2315,7 +2301,7 @@
         <w:spacing w:before="100" w:beforeAutospacing="1" w:after="100" w:afterAutospacing="1" w:line="240" w:lineRule="auto"/>
         <w:ind w:left="360"/>
         <w:rPr>
-          <w:rStyle w:val="HTML"/>
+          <w:rStyle w:val="HTMLCode"/>
           <w:rFonts w:eastAsiaTheme="minorHAnsi"/>
           <w:sz w:val="24"/>
           <w:szCs w:val="24"/>
@@ -2324,7 +2310,7 @@
       </w:pPr>
       <w:r>
         <w:rPr>
-          <w:rStyle w:val="HTML"/>
+          <w:rStyle w:val="HTMLCode"/>
           <w:rFonts w:eastAsiaTheme="minorHAnsi"/>
           <w:sz w:val="24"/>
           <w:szCs w:val="24"/>
@@ -2335,7 +2321,7 @@
       <w:proofErr w:type="gramStart"/>
       <w:r>
         <w:rPr>
-          <w:rStyle w:val="HTML"/>
+          <w:rStyle w:val="HTMLCode"/>
           <w:rFonts w:eastAsiaTheme="minorHAnsi"/>
           <w:sz w:val="24"/>
           <w:szCs w:val="24"/>
@@ -2350,7 +2336,7 @@
         <w:spacing w:before="100" w:beforeAutospacing="1" w:after="100" w:afterAutospacing="1" w:line="240" w:lineRule="auto"/>
         <w:ind w:left="360"/>
         <w:rPr>
-          <w:rStyle w:val="HTML"/>
+          <w:rStyle w:val="HTMLCode"/>
           <w:rFonts w:eastAsiaTheme="minorHAnsi"/>
           <w:sz w:val="24"/>
           <w:szCs w:val="24"/>
@@ -2359,7 +2345,7 @@
       </w:pPr>
       <w:r>
         <w:rPr>
-          <w:rStyle w:val="HTML"/>
+          <w:rStyle w:val="HTMLCode"/>
           <w:rFonts w:eastAsiaTheme="minorHAnsi"/>
           <w:sz w:val="24"/>
           <w:szCs w:val="24"/>
@@ -2373,7 +2359,7 @@
         <w:spacing w:before="100" w:beforeAutospacing="1" w:after="100" w:afterAutospacing="1" w:line="240" w:lineRule="auto"/>
         <w:ind w:left="360"/>
         <w:rPr>
-          <w:rStyle w:val="HTML"/>
+          <w:rStyle w:val="HTMLCode"/>
           <w:rFonts w:eastAsiaTheme="minorHAnsi"/>
           <w:sz w:val="24"/>
           <w:szCs w:val="24"/>
@@ -2382,7 +2368,7 @@
       </w:pPr>
       <w:r>
         <w:rPr>
-          <w:rStyle w:val="HTML"/>
+          <w:rStyle w:val="HTMLCode"/>
           <w:rFonts w:eastAsiaTheme="minorHAnsi"/>
           <w:sz w:val="24"/>
           <w:szCs w:val="24"/>
@@ -2397,7 +2383,7 @@
         <w:spacing w:before="100" w:beforeAutospacing="1" w:after="100" w:afterAutospacing="1" w:line="240" w:lineRule="auto"/>
         <w:ind w:left="360"/>
         <w:rPr>
-          <w:rStyle w:val="HTML"/>
+          <w:rStyle w:val="HTMLCode"/>
           <w:rFonts w:eastAsiaTheme="minorHAnsi"/>
           <w:sz w:val="24"/>
           <w:szCs w:val="24"/>
@@ -2406,7 +2392,7 @@
       </w:pPr>
       <w:r>
         <w:rPr>
-          <w:rStyle w:val="HTML"/>
+          <w:rStyle w:val="HTMLCode"/>
           <w:rFonts w:eastAsiaTheme="minorHAnsi"/>
           <w:sz w:val="24"/>
           <w:szCs w:val="24"/>
@@ -2421,7 +2407,7 @@
         <w:spacing w:before="100" w:beforeAutospacing="1" w:after="100" w:afterAutospacing="1" w:line="240" w:lineRule="auto"/>
         <w:ind w:left="360"/>
         <w:rPr>
-          <w:rStyle w:val="HTML"/>
+          <w:rStyle w:val="HTMLCode"/>
           <w:rFonts w:eastAsiaTheme="minorHAnsi"/>
           <w:sz w:val="24"/>
           <w:szCs w:val="24"/>
@@ -2430,7 +2416,7 @@
       </w:pPr>
       <w:r>
         <w:rPr>
-          <w:rStyle w:val="HTML"/>
+          <w:rStyle w:val="HTMLCode"/>
           <w:rFonts w:eastAsiaTheme="minorHAnsi"/>
           <w:sz w:val="24"/>
           <w:szCs w:val="24"/>
@@ -2444,7 +2430,7 @@
         <w:spacing w:before="100" w:beforeAutospacing="1" w:after="100" w:afterAutospacing="1" w:line="240" w:lineRule="auto"/>
         <w:ind w:left="360"/>
         <w:rPr>
-          <w:rStyle w:val="HTML"/>
+          <w:rStyle w:val="HTMLCode"/>
           <w:rFonts w:eastAsiaTheme="minorHAnsi"/>
           <w:sz w:val="24"/>
           <w:szCs w:val="24"/>
@@ -2453,7 +2439,7 @@
       </w:pPr>
       <w:r>
         <w:rPr>
-          <w:rStyle w:val="HTML"/>
+          <w:rStyle w:val="HTMLCode"/>
           <w:rFonts w:eastAsiaTheme="minorHAnsi"/>
           <w:sz w:val="24"/>
           <w:szCs w:val="24"/>
@@ -2468,7 +2454,7 @@
         <w:spacing w:before="100" w:beforeAutospacing="1" w:after="100" w:afterAutospacing="1" w:line="240" w:lineRule="auto"/>
         <w:ind w:left="360"/>
         <w:rPr>
-          <w:rStyle w:val="HTML"/>
+          <w:rStyle w:val="HTMLCode"/>
           <w:rFonts w:eastAsiaTheme="minorHAnsi"/>
           <w:sz w:val="24"/>
           <w:szCs w:val="24"/>
@@ -2477,7 +2463,7 @@
       </w:pPr>
       <w:r>
         <w:rPr>
-          <w:rStyle w:val="HTML"/>
+          <w:rStyle w:val="HTMLCode"/>
           <w:rFonts w:eastAsiaTheme="minorHAnsi"/>
           <w:sz w:val="24"/>
           <w:szCs w:val="24"/>
@@ -2492,7 +2478,7 @@
         <w:spacing w:before="100" w:beforeAutospacing="1" w:after="100" w:afterAutospacing="1" w:line="240" w:lineRule="auto"/>
         <w:ind w:left="360"/>
         <w:rPr>
-          <w:rStyle w:val="HTML"/>
+          <w:rStyle w:val="HTMLCode"/>
           <w:rFonts w:eastAsiaTheme="minorHAnsi"/>
           <w:sz w:val="24"/>
           <w:szCs w:val="24"/>
@@ -2501,7 +2487,7 @@
       </w:pPr>
       <w:r>
         <w:rPr>
-          <w:rStyle w:val="HTML"/>
+          <w:rStyle w:val="HTMLCode"/>
           <w:rFonts w:eastAsiaTheme="minorHAnsi"/>
           <w:sz w:val="24"/>
           <w:szCs w:val="24"/>
@@ -2511,7 +2497,7 @@
       </w:r>
       <w:r>
         <w:rPr>
-          <w:rStyle w:val="HTML"/>
+          <w:rStyle w:val="HTMLCode"/>
           <w:rFonts w:eastAsiaTheme="minorHAnsi"/>
           <w:sz w:val="24"/>
           <w:szCs w:val="24"/>
@@ -2525,7 +2511,7 @@
         <w:spacing w:before="100" w:beforeAutospacing="1" w:after="100" w:afterAutospacing="1" w:line="240" w:lineRule="auto"/>
         <w:ind w:left="360"/>
         <w:rPr>
-          <w:rStyle w:val="HTML"/>
+          <w:rStyle w:val="HTMLCode"/>
           <w:rFonts w:eastAsiaTheme="minorHAnsi"/>
           <w:sz w:val="24"/>
           <w:szCs w:val="24"/>
@@ -2534,7 +2520,7 @@
       </w:pPr>
       <w:r>
         <w:rPr>
-          <w:rStyle w:val="HTML"/>
+          <w:rStyle w:val="HTMLCode"/>
           <w:rFonts w:eastAsiaTheme="minorHAnsi"/>
           <w:sz w:val="24"/>
           <w:szCs w:val="24"/>
@@ -2545,7 +2531,7 @@
       </w:r>
       <w:r>
         <w:rPr>
-          <w:rStyle w:val="HTML"/>
+          <w:rStyle w:val="HTMLCode"/>
           <w:rFonts w:eastAsiaTheme="minorHAnsi"/>
           <w:sz w:val="24"/>
           <w:szCs w:val="24"/>
@@ -2559,7 +2545,7 @@
         <w:spacing w:before="100" w:beforeAutospacing="1" w:after="100" w:afterAutospacing="1" w:line="240" w:lineRule="auto"/>
         <w:ind w:left="360"/>
         <w:rPr>
-          <w:rStyle w:val="HTML"/>
+          <w:rStyle w:val="HTMLCode"/>
           <w:rFonts w:eastAsiaTheme="minorHAnsi"/>
           <w:sz w:val="24"/>
           <w:szCs w:val="24"/>
@@ -2568,7 +2554,7 @@
       </w:pPr>
       <w:r>
         <w:rPr>
-          <w:rStyle w:val="HTML"/>
+          <w:rStyle w:val="HTMLCode"/>
           <w:rFonts w:eastAsiaTheme="minorHAnsi"/>
           <w:sz w:val="24"/>
           <w:szCs w:val="24"/>
@@ -2582,7 +2568,7 @@
         <w:spacing w:before="100" w:beforeAutospacing="1" w:after="100" w:afterAutospacing="1" w:line="240" w:lineRule="auto"/>
         <w:ind w:left="360"/>
         <w:rPr>
-          <w:rStyle w:val="HTML"/>
+          <w:rStyle w:val="HTMLCode"/>
           <w:rFonts w:ascii="Times New Roman" w:eastAsiaTheme="minorHAnsi" w:hAnsi="Times New Roman" w:cs="Times New Roman"/>
           <w:sz w:val="28"/>
           <w:szCs w:val="28"/>
@@ -2591,7 +2577,7 @@
       </w:pPr>
       <w:r>
         <w:rPr>
-          <w:rStyle w:val="HTML"/>
+          <w:rStyle w:val="HTMLCode"/>
           <w:rFonts w:ascii="Times New Roman" w:eastAsiaTheme="minorHAnsi" w:hAnsi="Times New Roman" w:cs="Times New Roman"/>
           <w:sz w:val="28"/>
           <w:szCs w:val="28"/>
@@ -2605,16 +2591,17 @@
         <w:spacing w:before="100" w:beforeAutospacing="1" w:after="100" w:afterAutospacing="1" w:line="240" w:lineRule="auto"/>
         <w:ind w:left="360"/>
         <w:rPr>
-          <w:rStyle w:val="HTML"/>
+          <w:rStyle w:val="HTMLCode"/>
           <w:rFonts w:eastAsiaTheme="minorHAnsi"/>
           <w:sz w:val="24"/>
           <w:szCs w:val="24"/>
-          <w:lang w:val="ru-RU"/>
-        </w:rPr>
-      </w:pPr>
-      <w:r>
-        <w:rPr>
-          <w:rStyle w:val="HTML"/>
+          <w:lang w:val="en-US"/>
+        </w:rPr>
+      </w:pPr>
+      <w:proofErr w:type="spellStart"/>
+      <w:r>
+        <w:rPr>
+          <w:rStyle w:val="HTMLCode"/>
           <w:rFonts w:eastAsiaTheme="minorHAnsi"/>
           <w:sz w:val="24"/>
           <w:szCs w:val="24"/>
@@ -2622,19 +2609,20 @@
         </w:rPr>
         <w:t>int</w:t>
       </w:r>
-      <w:r>
-        <w:rPr>
-          <w:rStyle w:val="HTML"/>
+      <w:proofErr w:type="spellEnd"/>
+      <w:r>
+        <w:rPr>
+          <w:rStyle w:val="HTMLCode"/>
           <w:rFonts w:eastAsiaTheme="minorHAnsi"/>
           <w:sz w:val="24"/>
           <w:szCs w:val="24"/>
-          <w:lang w:val="ru-RU"/>
+          <w:lang w:val="en-US"/>
         </w:rPr>
         <w:t xml:space="preserve"> </w:t>
       </w:r>
       <w:r>
         <w:rPr>
-          <w:rStyle w:val="HTML"/>
+          <w:rStyle w:val="HTMLCode"/>
           <w:rFonts w:eastAsiaTheme="minorHAnsi"/>
           <w:sz w:val="24"/>
           <w:szCs w:val="24"/>
@@ -2644,17 +2632,17 @@
       </w:r>
       <w:r>
         <w:rPr>
-          <w:rStyle w:val="HTML"/>
+          <w:rStyle w:val="HTMLCode"/>
           <w:rFonts w:eastAsiaTheme="minorHAnsi"/>
           <w:sz w:val="24"/>
           <w:szCs w:val="24"/>
-          <w:lang w:val="ru-RU"/>
+          <w:lang w:val="en-US"/>
         </w:rPr>
         <w:t xml:space="preserve"> = </w:t>
       </w:r>
       <w:r>
         <w:rPr>
-          <w:rStyle w:val="HTML"/>
+          <w:rStyle w:val="HTMLCode"/>
           <w:rFonts w:eastAsiaTheme="minorHAnsi"/>
           <w:sz w:val="24"/>
           <w:szCs w:val="24"/>
@@ -2664,18 +2652,18 @@
       </w:r>
       <w:r>
         <w:rPr>
-          <w:rStyle w:val="HTML"/>
+          <w:rStyle w:val="HTMLCode"/>
           <w:rFonts w:eastAsiaTheme="minorHAnsi"/>
           <w:sz w:val="24"/>
           <w:szCs w:val="24"/>
-          <w:lang w:val="ru-RU"/>
+          <w:lang w:val="en-US"/>
         </w:rPr>
         <w:t xml:space="preserve"> &lt; </w:t>
       </w:r>
       <w:proofErr w:type="gramStart"/>
       <w:r>
         <w:rPr>
-          <w:rStyle w:val="HTML"/>
+          <w:rStyle w:val="HTMLCode"/>
           <w:rFonts w:eastAsiaTheme="minorHAnsi"/>
           <w:sz w:val="24"/>
           <w:szCs w:val="24"/>
@@ -2685,28 +2673,29 @@
       </w:r>
       <w:r>
         <w:rPr>
-          <w:rStyle w:val="HTML"/>
+          <w:rStyle w:val="HTMLCode"/>
           <w:rFonts w:eastAsiaTheme="minorHAnsi"/>
           <w:sz w:val="24"/>
           <w:szCs w:val="24"/>
-          <w:lang w:val="ru-RU"/>
+          <w:lang w:val="en-US"/>
         </w:rPr>
         <w:t xml:space="preserve"> ?</w:t>
       </w:r>
       <w:proofErr w:type="gramEnd"/>
       <w:r>
         <w:rPr>
-          <w:rStyle w:val="HTML"/>
+          <w:rStyle w:val="HTMLCode"/>
           <w:rFonts w:eastAsiaTheme="minorHAnsi"/>
           <w:sz w:val="24"/>
           <w:szCs w:val="24"/>
-          <w:lang w:val="ru-RU"/>
+          <w:lang w:val="en-US"/>
         </w:rPr>
         <w:t xml:space="preserve"> (</w:t>
       </w:r>
-      <w:r>
-        <w:rPr>
-          <w:rStyle w:val="HTML"/>
+      <w:proofErr w:type="spellStart"/>
+      <w:r>
+        <w:rPr>
+          <w:rStyle w:val="HTMLCode"/>
           <w:rFonts w:eastAsiaTheme="minorHAnsi"/>
           <w:sz w:val="24"/>
           <w:szCs w:val="24"/>
@@ -2716,17 +2705,17 @@
       </w:r>
       <w:r>
         <w:rPr>
-          <w:rStyle w:val="HTML"/>
+          <w:rStyle w:val="HTMLCode"/>
           <w:rFonts w:eastAsiaTheme="minorHAnsi"/>
           <w:sz w:val="24"/>
           <w:szCs w:val="24"/>
-          <w:lang w:val="ru-RU"/>
+          <w:lang w:val="en-US"/>
         </w:rPr>
         <w:t>+</w:t>
       </w:r>
       <w:r>
         <w:rPr>
-          <w:rStyle w:val="HTML"/>
+          <w:rStyle w:val="HTMLCode"/>
           <w:rFonts w:eastAsiaTheme="minorHAnsi"/>
           <w:sz w:val="24"/>
           <w:szCs w:val="24"/>
@@ -2734,31 +2723,32 @@
         </w:rPr>
         <w:t>y</w:t>
       </w:r>
+      <w:proofErr w:type="spellEnd"/>
       <w:proofErr w:type="gramStart"/>
       <w:r>
         <w:rPr>
-          <w:rStyle w:val="HTML"/>
+          <w:rStyle w:val="HTMLCode"/>
           <w:rFonts w:eastAsiaTheme="minorHAnsi"/>
           <w:sz w:val="24"/>
           <w:szCs w:val="24"/>
-          <w:lang w:val="ru-RU"/>
+          <w:lang w:val="en-US"/>
         </w:rPr>
         <w:t>) :</w:t>
       </w:r>
       <w:proofErr w:type="gramEnd"/>
       <w:r>
         <w:rPr>
-          <w:rStyle w:val="HTML"/>
+          <w:rStyle w:val="HTMLCode"/>
           <w:rFonts w:eastAsiaTheme="minorHAnsi"/>
           <w:sz w:val="24"/>
           <w:szCs w:val="24"/>
-          <w:lang w:val="ru-RU"/>
+          <w:lang w:val="en-US"/>
         </w:rPr>
         <w:t xml:space="preserve"> (</w:t>
       </w:r>
       <w:r>
         <w:rPr>
-          <w:rStyle w:val="HTML"/>
+          <w:rStyle w:val="HTMLCode"/>
           <w:rFonts w:eastAsiaTheme="minorHAnsi"/>
           <w:sz w:val="24"/>
           <w:szCs w:val="24"/>
@@ -2768,17 +2758,17 @@
       </w:r>
       <w:r>
         <w:rPr>
-          <w:rStyle w:val="HTML"/>
+          <w:rStyle w:val="HTMLCode"/>
           <w:rFonts w:eastAsiaTheme="minorHAnsi"/>
           <w:sz w:val="24"/>
           <w:szCs w:val="24"/>
-          <w:lang w:val="ru-RU"/>
+          <w:lang w:val="en-US"/>
         </w:rPr>
         <w:t>-</w:t>
       </w:r>
       <w:r>
         <w:rPr>
-          <w:rStyle w:val="HTML"/>
+          <w:rStyle w:val="HTMLCode"/>
           <w:rFonts w:eastAsiaTheme="minorHAnsi"/>
           <w:sz w:val="24"/>
           <w:szCs w:val="24"/>
@@ -2788,11 +2778,11 @@
       </w:r>
       <w:r>
         <w:rPr>
-          <w:rStyle w:val="HTML"/>
+          <w:rStyle w:val="HTMLCode"/>
           <w:rFonts w:eastAsiaTheme="minorHAnsi"/>
           <w:sz w:val="24"/>
           <w:szCs w:val="24"/>
-          <w:lang w:val="ru-RU"/>
+          <w:lang w:val="en-US"/>
         </w:rPr>
         <w:t xml:space="preserve">); </w:t>
       </w:r>
@@ -2802,7 +2792,7 @@
         <w:spacing w:before="100" w:beforeAutospacing="1" w:after="100" w:afterAutospacing="1" w:line="240" w:lineRule="auto"/>
         <w:ind w:left="360"/>
         <w:rPr>
-          <w:rStyle w:val="HTML"/>
+          <w:rStyle w:val="HTMLCode"/>
           <w:rFonts w:ascii="Times New Roman" w:eastAsiaTheme="minorHAnsi" w:hAnsi="Times New Roman" w:cs="Times New Roman"/>
           <w:b/>
           <w:bCs/>
@@ -2813,7 +2803,7 @@
       </w:pPr>
       <w:r>
         <w:rPr>
-          <w:rStyle w:val="HTML"/>
+          <w:rStyle w:val="HTMLCode"/>
           <w:rFonts w:ascii="Times New Roman" w:eastAsiaTheme="minorHAnsi" w:hAnsi="Times New Roman" w:cs="Times New Roman"/>
           <w:b/>
           <w:bCs/>
@@ -2831,26 +2821,24 @@
           <w:rFonts w:ascii="Times New Roman" w:eastAsia="Times New Roman" w:hAnsi="Times New Roman" w:cs="Times New Roman"/>
           <w:sz w:val="24"/>
           <w:szCs w:val="24"/>
-          <w:lang w:eastAsia="ru-BY"/>
-        </w:rPr>
-      </w:pPr>
-      <w:proofErr w:type="spellStart"/>
+          <w:lang/>
+        </w:rPr>
+      </w:pPr>
       <w:r>
         <w:rPr>
           <w:rFonts w:ascii="Courier New" w:eastAsia="Times New Roman" w:hAnsi="Courier New" w:cs="Courier New"/>
           <w:sz w:val="20"/>
           <w:szCs w:val="20"/>
-          <w:lang w:eastAsia="ru-BY"/>
+          <w:lang/>
         </w:rPr>
         <w:t>for</w:t>
       </w:r>
-      <w:proofErr w:type="spellEnd"/>
-      <w:r>
-        <w:rPr>
-          <w:rFonts w:ascii="Times New Roman" w:eastAsia="Times New Roman" w:hAnsi="Times New Roman" w:cs="Times New Roman"/>
-          <w:sz w:val="24"/>
-          <w:szCs w:val="24"/>
-          <w:lang w:eastAsia="ru-BY"/>
+      <w:r>
+        <w:rPr>
+          <w:rFonts w:ascii="Times New Roman" w:eastAsia="Times New Roman" w:hAnsi="Times New Roman" w:cs="Times New Roman"/>
+          <w:sz w:val="24"/>
+          <w:szCs w:val="24"/>
+          <w:lang/>
         </w:rPr>
         <w:t xml:space="preserve"> </w:t>
       </w:r>
@@ -2859,7 +2847,7 @@
           <w:rFonts w:ascii="Courier New" w:eastAsia="Times New Roman" w:hAnsi="Courier New" w:cs="Courier New"/>
           <w:sz w:val="20"/>
           <w:szCs w:val="20"/>
-          <w:lang w:eastAsia="ru-BY"/>
+          <w:lang/>
         </w:rPr>
         <w:t>([инициализация счетчика]; [условие]; [изменение счетчика])</w:t>
       </w:r>
@@ -2871,7 +2859,7 @@
           <w:rFonts w:ascii="Times New Roman" w:eastAsia="Times New Roman" w:hAnsi="Times New Roman" w:cs="Times New Roman"/>
           <w:sz w:val="24"/>
           <w:szCs w:val="24"/>
-          <w:lang w:eastAsia="ru-BY"/>
+          <w:lang/>
         </w:rPr>
       </w:pPr>
       <w:r>
@@ -2879,7 +2867,7 @@
           <w:rFonts w:ascii="Courier New" w:eastAsia="Times New Roman" w:hAnsi="Courier New" w:cs="Courier New"/>
           <w:sz w:val="20"/>
           <w:szCs w:val="20"/>
-          <w:lang w:eastAsia="ru-BY"/>
+          <w:lang/>
         </w:rPr>
         <w:t>{</w:t>
       </w:r>
@@ -2891,7 +2879,7 @@
           <w:rFonts w:ascii="Times New Roman" w:eastAsia="Times New Roman" w:hAnsi="Times New Roman" w:cs="Times New Roman"/>
           <w:sz w:val="24"/>
           <w:szCs w:val="24"/>
-          <w:lang w:eastAsia="ru-BY"/>
+          <w:lang/>
         </w:rPr>
       </w:pPr>
       <w:r>
@@ -2899,7 +2887,7 @@
           <w:rFonts w:ascii="Courier New" w:eastAsia="Times New Roman" w:hAnsi="Courier New" w:cs="Courier New"/>
           <w:sz w:val="20"/>
           <w:szCs w:val="20"/>
-          <w:lang w:eastAsia="ru-BY"/>
+          <w:lang/>
         </w:rPr>
         <w:t>    // действия</w:t>
       </w:r>
@@ -2911,7 +2899,7 @@
           <w:rFonts w:ascii="Times New Roman" w:eastAsia="Times New Roman" w:hAnsi="Times New Roman" w:cs="Times New Roman"/>
           <w:sz w:val="24"/>
           <w:szCs w:val="24"/>
-          <w:lang w:eastAsia="ru-BY"/>
+          <w:lang/>
         </w:rPr>
       </w:pPr>
       <w:r>
@@ -2919,7 +2907,7 @@
           <w:rFonts w:ascii="Courier New" w:eastAsia="Times New Roman" w:hAnsi="Courier New" w:cs="Courier New"/>
           <w:sz w:val="20"/>
           <w:szCs w:val="20"/>
-          <w:lang w:eastAsia="ru-BY"/>
+          <w:lang/>
         </w:rPr>
         <w:t>}</w:t>
       </w:r>
@@ -2932,15 +2920,15 @@
           <w:rFonts w:ascii="Times New Roman" w:eastAsia="Times New Roman" w:hAnsi="Times New Roman" w:cs="Times New Roman"/>
           <w:sz w:val="28"/>
           <w:szCs w:val="28"/>
-          <w:lang w:val="en-US" w:eastAsia="ru-BY"/>
-        </w:rPr>
-      </w:pPr>
-      <w:r>
-        <w:rPr>
-          <w:rFonts w:ascii="Times New Roman" w:eastAsia="Times New Roman" w:hAnsi="Times New Roman" w:cs="Times New Roman"/>
-          <w:sz w:val="28"/>
-          <w:szCs w:val="28"/>
-          <w:lang w:val="en-US" w:eastAsia="ru-BY"/>
+          <w:lang w:val="en-US"/>
+        </w:rPr>
+      </w:pPr>
+      <w:r>
+        <w:rPr>
+          <w:rFonts w:ascii="Times New Roman" w:eastAsia="Times New Roman" w:hAnsi="Times New Roman" w:cs="Times New Roman"/>
+          <w:sz w:val="28"/>
+          <w:szCs w:val="28"/>
+          <w:lang w:val="en-US"/>
         </w:rPr>
         <w:t>Do while</w:t>
       </w:r>
@@ -2952,26 +2940,24 @@
           <w:rFonts w:ascii="Times New Roman" w:eastAsia="Times New Roman" w:hAnsi="Times New Roman" w:cs="Times New Roman"/>
           <w:sz w:val="24"/>
           <w:szCs w:val="24"/>
-          <w:lang w:eastAsia="ru-BY"/>
-        </w:rPr>
-      </w:pPr>
-      <w:proofErr w:type="spellStart"/>
+          <w:lang/>
+        </w:rPr>
+      </w:pPr>
       <w:r>
         <w:rPr>
           <w:rFonts w:ascii="Courier New" w:eastAsia="Times New Roman" w:hAnsi="Courier New" w:cs="Courier New"/>
           <w:sz w:val="20"/>
           <w:szCs w:val="20"/>
-          <w:lang w:eastAsia="ru-BY"/>
+          <w:lang/>
         </w:rPr>
         <w:t>int</w:t>
       </w:r>
-      <w:proofErr w:type="spellEnd"/>
-      <w:r>
-        <w:rPr>
-          <w:rFonts w:ascii="Times New Roman" w:eastAsia="Times New Roman" w:hAnsi="Times New Roman" w:cs="Times New Roman"/>
-          <w:sz w:val="24"/>
-          <w:szCs w:val="24"/>
-          <w:lang w:eastAsia="ru-BY"/>
+      <w:r>
+        <w:rPr>
+          <w:rFonts w:ascii="Times New Roman" w:eastAsia="Times New Roman" w:hAnsi="Times New Roman" w:cs="Times New Roman"/>
+          <w:sz w:val="24"/>
+          <w:szCs w:val="24"/>
+          <w:lang/>
         </w:rPr>
         <w:t xml:space="preserve"> </w:t>
       </w:r>
@@ -2980,7 +2966,7 @@
           <w:rFonts w:ascii="Courier New" w:eastAsia="Times New Roman" w:hAnsi="Courier New" w:cs="Courier New"/>
           <w:sz w:val="20"/>
           <w:szCs w:val="20"/>
-          <w:lang w:eastAsia="ru-BY"/>
+          <w:lang/>
         </w:rPr>
         <w:t>j = 7;</w:t>
       </w:r>
@@ -2992,28 +2978,37 @@
           <w:rFonts w:ascii="Times New Roman" w:eastAsia="Times New Roman" w:hAnsi="Times New Roman" w:cs="Times New Roman"/>
           <w:sz w:val="24"/>
           <w:szCs w:val="24"/>
-          <w:lang w:eastAsia="ru-BY"/>
-        </w:rPr>
-      </w:pPr>
-      <w:proofErr w:type="spellStart"/>
+          <w:lang/>
+        </w:rPr>
+      </w:pPr>
       <w:r>
         <w:rPr>
           <w:rFonts w:ascii="Courier New" w:eastAsia="Times New Roman" w:hAnsi="Courier New" w:cs="Courier New"/>
           <w:sz w:val="20"/>
           <w:szCs w:val="20"/>
-          <w:lang w:eastAsia="ru-BY"/>
-        </w:rPr>
-        <w:t>do</w:t>
-      </w:r>
-      <w:proofErr w:type="spellEnd"/>
+          <w:lang/>
+        </w:rPr>
+        <w:t>do{</w:t>
+      </w:r>
+    </w:p>
+    <w:p>
+      <w:pPr>
+        <w:spacing w:after="0" w:line="240" w:lineRule="auto"/>
+        <w:rPr>
+          <w:rFonts w:ascii="Times New Roman" w:eastAsia="Times New Roman" w:hAnsi="Times New Roman" w:cs="Times New Roman"/>
+          <w:sz w:val="24"/>
+          <w:szCs w:val="24"/>
+          <w:lang/>
+        </w:rPr>
+      </w:pPr>
       <w:r>
         <w:rPr>
           <w:rFonts w:ascii="Courier New" w:eastAsia="Times New Roman" w:hAnsi="Courier New" w:cs="Courier New"/>
           <w:sz w:val="20"/>
           <w:szCs w:val="20"/>
-          <w:lang w:eastAsia="ru-BY"/>
-        </w:rPr>
-        <w:t>{</w:t>
+          <w:lang/>
+        </w:rPr>
+        <w:t>    System.out.println(j);</w:t>
       </w:r>
     </w:p>
     <w:p>
@@ -3023,7 +3018,7 @@
           <w:rFonts w:ascii="Times New Roman" w:eastAsia="Times New Roman" w:hAnsi="Times New Roman" w:cs="Times New Roman"/>
           <w:sz w:val="24"/>
           <w:szCs w:val="24"/>
-          <w:lang w:eastAsia="ru-BY"/>
+          <w:lang/>
         </w:rPr>
       </w:pPr>
       <w:r>
@@ -3031,49 +3026,88 @@
           <w:rFonts w:ascii="Courier New" w:eastAsia="Times New Roman" w:hAnsi="Courier New" w:cs="Courier New"/>
           <w:sz w:val="20"/>
           <w:szCs w:val="20"/>
-          <w:lang w:eastAsia="ru-BY"/>
-        </w:rPr>
-        <w:t>    </w:t>
-      </w:r>
-      <w:proofErr w:type="spellStart"/>
+          <w:lang/>
+        </w:rPr>
+        <w:t>    j--;</w:t>
+      </w:r>
+    </w:p>
+    <w:p>
+      <w:pPr>
+        <w:spacing w:after="0" w:line="240" w:lineRule="auto"/>
+        <w:rPr>
+          <w:rFonts w:ascii="Times New Roman" w:eastAsia="Times New Roman" w:hAnsi="Times New Roman" w:cs="Times New Roman"/>
+          <w:sz w:val="24"/>
+          <w:szCs w:val="24"/>
+          <w:lang/>
+        </w:rPr>
+      </w:pPr>
       <w:r>
         <w:rPr>
           <w:rFonts w:ascii="Courier New" w:eastAsia="Times New Roman" w:hAnsi="Courier New" w:cs="Courier New"/>
           <w:sz w:val="20"/>
           <w:szCs w:val="20"/>
-          <w:lang w:eastAsia="ru-BY"/>
-        </w:rPr>
-        <w:t>System.out.println</w:t>
-      </w:r>
-      <w:proofErr w:type="spellEnd"/>
+          <w:lang/>
+        </w:rPr>
+        <w:t>}</w:t>
+      </w:r>
+    </w:p>
+    <w:p>
+      <w:pPr>
+        <w:spacing w:after="0" w:line="240" w:lineRule="auto"/>
+        <w:rPr>
+          <w:rFonts w:ascii="Times New Roman" w:eastAsia="Times New Roman" w:hAnsi="Times New Roman" w:cs="Times New Roman"/>
+          <w:sz w:val="24"/>
+          <w:szCs w:val="24"/>
+          <w:lang/>
+        </w:rPr>
+      </w:pPr>
       <w:r>
         <w:rPr>
           <w:rFonts w:ascii="Courier New" w:eastAsia="Times New Roman" w:hAnsi="Courier New" w:cs="Courier New"/>
           <w:sz w:val="20"/>
           <w:szCs w:val="20"/>
-          <w:lang w:eastAsia="ru-BY"/>
-        </w:rPr>
-        <w:t>(j);</w:t>
-      </w:r>
-    </w:p>
-    <w:p>
-      <w:pPr>
-        <w:spacing w:after="0" w:line="240" w:lineRule="auto"/>
-        <w:rPr>
-          <w:rFonts w:ascii="Times New Roman" w:eastAsia="Times New Roman" w:hAnsi="Times New Roman" w:cs="Times New Roman"/>
-          <w:sz w:val="24"/>
-          <w:szCs w:val="24"/>
-          <w:lang w:eastAsia="ru-BY"/>
-        </w:rPr>
-      </w:pPr>
+          <w:lang/>
+        </w:rPr>
+        <w:t>while</w:t>
+      </w:r>
+      <w:r>
+        <w:rPr>
+          <w:rFonts w:ascii="Times New Roman" w:eastAsia="Times New Roman" w:hAnsi="Times New Roman" w:cs="Times New Roman"/>
+          <w:sz w:val="24"/>
+          <w:szCs w:val="24"/>
+          <w:lang/>
+        </w:rPr>
+        <w:t xml:space="preserve"> </w:t>
+      </w:r>
       <w:r>
         <w:rPr>
           <w:rFonts w:ascii="Courier New" w:eastAsia="Times New Roman" w:hAnsi="Courier New" w:cs="Courier New"/>
           <w:sz w:val="20"/>
           <w:szCs w:val="20"/>
-          <w:lang w:eastAsia="ru-BY"/>
-        </w:rPr>
-        <w:t>    j--;</w:t>
+          <w:lang/>
+        </w:rPr>
+        <w:t>(j &gt; 0);</w:t>
+      </w:r>
+    </w:p>
+    <w:p>
+      <w:pPr>
+        <w:spacing w:before="100" w:beforeAutospacing="1" w:after="100" w:afterAutospacing="1" w:line="240" w:lineRule="auto"/>
+        <w:ind w:left="360"/>
+        <w:rPr>
+          <w:rFonts w:ascii="Times New Roman" w:eastAsia="Times New Roman" w:hAnsi="Times New Roman" w:cs="Times New Roman"/>
+          <w:sz w:val="28"/>
+          <w:szCs w:val="28"/>
+          <w:lang w:val="en-US"/>
+        </w:rPr>
+      </w:pPr>
+      <w:r>
+        <w:rPr>
+          <w:rFonts w:ascii="Times New Roman" w:eastAsia="Times New Roman" w:hAnsi="Times New Roman" w:cs="Times New Roman"/>
+          <w:sz w:val="28"/>
+          <w:szCs w:val="28"/>
+          <w:lang w:val="en-US"/>
+        </w:rPr>
+        <w:t>while</w:t>
       </w:r>
     </w:p>
     <w:p>
@@ -3083,7 +3117,7 @@
           <w:rFonts w:ascii="Times New Roman" w:eastAsia="Times New Roman" w:hAnsi="Times New Roman" w:cs="Times New Roman"/>
           <w:sz w:val="24"/>
           <w:szCs w:val="24"/>
-          <w:lang w:eastAsia="ru-BY"/>
+          <w:lang/>
         </w:rPr>
       </w:pPr>
       <w:r>
@@ -3091,110 +3125,105 @@
           <w:rFonts w:ascii="Courier New" w:eastAsia="Times New Roman" w:hAnsi="Courier New" w:cs="Courier New"/>
           <w:sz w:val="20"/>
           <w:szCs w:val="20"/>
-          <w:lang w:eastAsia="ru-BY"/>
-        </w:rPr>
-        <w:t>}</w:t>
-      </w:r>
-    </w:p>
-    <w:p>
-      <w:pPr>
-        <w:spacing w:after="0" w:line="240" w:lineRule="auto"/>
-        <w:rPr>
-          <w:rFonts w:ascii="Times New Roman" w:eastAsia="Times New Roman" w:hAnsi="Times New Roman" w:cs="Times New Roman"/>
-          <w:sz w:val="24"/>
-          <w:szCs w:val="24"/>
-          <w:lang w:eastAsia="ru-BY"/>
-        </w:rPr>
-      </w:pPr>
-      <w:proofErr w:type="spellStart"/>
+          <w:lang/>
+        </w:rPr>
+        <w:t>int</w:t>
+      </w:r>
+      <w:r>
+        <w:rPr>
+          <w:rFonts w:ascii="Times New Roman" w:eastAsia="Times New Roman" w:hAnsi="Times New Roman" w:cs="Times New Roman"/>
+          <w:sz w:val="24"/>
+          <w:szCs w:val="24"/>
+          <w:lang/>
+        </w:rPr>
+        <w:t xml:space="preserve"> </w:t>
+      </w:r>
       <w:r>
         <w:rPr>
           <w:rFonts w:ascii="Courier New" w:eastAsia="Times New Roman" w:hAnsi="Courier New" w:cs="Courier New"/>
           <w:sz w:val="20"/>
           <w:szCs w:val="20"/>
-          <w:lang w:eastAsia="ru-BY"/>
-        </w:rPr>
-        <w:t>while</w:t>
-      </w:r>
-      <w:proofErr w:type="spellEnd"/>
-      <w:r>
-        <w:rPr>
-          <w:rFonts w:ascii="Times New Roman" w:eastAsia="Times New Roman" w:hAnsi="Times New Roman" w:cs="Times New Roman"/>
-          <w:sz w:val="24"/>
-          <w:szCs w:val="24"/>
-          <w:lang w:eastAsia="ru-BY"/>
-        </w:rPr>
-        <w:t xml:space="preserve"> </w:t>
-      </w:r>
+          <w:lang/>
+        </w:rPr>
+        <w:t>j = 6;</w:t>
+      </w:r>
+    </w:p>
+    <w:p>
+      <w:pPr>
+        <w:spacing w:after="0" w:line="240" w:lineRule="auto"/>
+        <w:rPr>
+          <w:rFonts w:ascii="Times New Roman" w:eastAsia="Times New Roman" w:hAnsi="Times New Roman" w:cs="Times New Roman"/>
+          <w:sz w:val="24"/>
+          <w:szCs w:val="24"/>
+          <w:lang/>
+        </w:rPr>
+      </w:pPr>
       <w:r>
         <w:rPr>
           <w:rFonts w:ascii="Courier New" w:eastAsia="Times New Roman" w:hAnsi="Courier New" w:cs="Courier New"/>
           <w:sz w:val="20"/>
           <w:szCs w:val="20"/>
-          <w:lang w:eastAsia="ru-BY"/>
-        </w:rPr>
-        <w:t>(j &gt; 0);</w:t>
-      </w:r>
-    </w:p>
-    <w:p>
-      <w:pPr>
-        <w:spacing w:before="100" w:beforeAutospacing="1" w:after="100" w:afterAutospacing="1" w:line="240" w:lineRule="auto"/>
-        <w:ind w:left="360"/>
-        <w:rPr>
-          <w:rFonts w:ascii="Times New Roman" w:eastAsia="Times New Roman" w:hAnsi="Times New Roman" w:cs="Times New Roman"/>
-          <w:sz w:val="28"/>
-          <w:szCs w:val="28"/>
-          <w:lang w:val="en-US" w:eastAsia="ru-BY"/>
-        </w:rPr>
-      </w:pPr>
-      <w:r>
-        <w:rPr>
-          <w:rFonts w:ascii="Times New Roman" w:eastAsia="Times New Roman" w:hAnsi="Times New Roman" w:cs="Times New Roman"/>
-          <w:sz w:val="28"/>
-          <w:szCs w:val="28"/>
-          <w:lang w:val="en-US" w:eastAsia="ru-BY"/>
+          <w:lang/>
         </w:rPr>
         <w:t>while</w:t>
       </w:r>
-    </w:p>
-    <w:p>
-      <w:pPr>
-        <w:spacing w:after="0" w:line="240" w:lineRule="auto"/>
-        <w:rPr>
-          <w:rFonts w:ascii="Times New Roman" w:eastAsia="Times New Roman" w:hAnsi="Times New Roman" w:cs="Times New Roman"/>
-          <w:sz w:val="24"/>
-          <w:szCs w:val="24"/>
-          <w:lang w:eastAsia="ru-BY"/>
-        </w:rPr>
-      </w:pPr>
-      <w:proofErr w:type="spellStart"/>
+      <w:r>
+        <w:rPr>
+          <w:rFonts w:ascii="Times New Roman" w:eastAsia="Times New Roman" w:hAnsi="Times New Roman" w:cs="Times New Roman"/>
+          <w:sz w:val="24"/>
+          <w:szCs w:val="24"/>
+          <w:lang/>
+        </w:rPr>
+        <w:t xml:space="preserve"> </w:t>
+      </w:r>
       <w:r>
         <w:rPr>
           <w:rFonts w:ascii="Courier New" w:eastAsia="Times New Roman" w:hAnsi="Courier New" w:cs="Courier New"/>
           <w:sz w:val="20"/>
           <w:szCs w:val="20"/>
-          <w:lang w:eastAsia="ru-BY"/>
-        </w:rPr>
-        <w:t>int</w:t>
-      </w:r>
-      <w:proofErr w:type="spellEnd"/>
-      <w:r>
-        <w:rPr>
-          <w:rFonts w:ascii="Times New Roman" w:eastAsia="Times New Roman" w:hAnsi="Times New Roman" w:cs="Times New Roman"/>
-          <w:sz w:val="24"/>
-          <w:szCs w:val="24"/>
-          <w:lang w:eastAsia="ru-BY"/>
-        </w:rPr>
-        <w:t xml:space="preserve"> </w:t>
-      </w:r>
+          <w:lang/>
+        </w:rPr>
+        <w:t>(j &gt; 0){</w:t>
+      </w:r>
+    </w:p>
+    <w:p>
+      <w:pPr>
+        <w:spacing w:after="0" w:line="240" w:lineRule="auto"/>
+        <w:rPr>
+          <w:rFonts w:ascii="Times New Roman" w:eastAsia="Times New Roman" w:hAnsi="Times New Roman" w:cs="Times New Roman"/>
+          <w:sz w:val="24"/>
+          <w:szCs w:val="24"/>
+          <w:lang/>
+        </w:rPr>
+      </w:pPr>
+      <w:r>
+        <w:rPr>
+          <w:rFonts w:ascii="Times New Roman" w:eastAsia="Times New Roman" w:hAnsi="Times New Roman" w:cs="Times New Roman"/>
+          <w:sz w:val="24"/>
+          <w:szCs w:val="24"/>
+          <w:lang/>
+        </w:rPr>
+        <w:t> </w:t>
+      </w:r>
+    </w:p>
+    <w:p>
+      <w:pPr>
+        <w:spacing w:after="0" w:line="240" w:lineRule="auto"/>
+        <w:rPr>
+          <w:rFonts w:ascii="Times New Roman" w:eastAsia="Times New Roman" w:hAnsi="Times New Roman" w:cs="Times New Roman"/>
+          <w:sz w:val="24"/>
+          <w:szCs w:val="24"/>
+          <w:lang/>
+        </w:rPr>
+      </w:pPr>
       <w:r>
         <w:rPr>
           <w:rFonts w:ascii="Courier New" w:eastAsia="Times New Roman" w:hAnsi="Courier New" w:cs="Courier New"/>
           <w:sz w:val="20"/>
           <w:szCs w:val="20"/>
-          <w:lang w:eastAsia="ru-BY"/>
-        </w:rPr>
-        <w:t>j = 6;</w:t>
+          <w:lang/>
+        </w:rPr>
+        <w:t>    System.out.println(j);</w:t>
       </w:r>
     </w:p>
     <w:p>
@@ -3204,37 +3233,1113 @@
           <w:rFonts w:ascii="Times New Roman" w:eastAsia="Times New Roman" w:hAnsi="Times New Roman" w:cs="Times New Roman"/>
           <w:sz w:val="24"/>
           <w:szCs w:val="24"/>
-          <w:lang w:eastAsia="ru-BY"/>
-        </w:rPr>
-      </w:pPr>
-      <w:proofErr w:type="spellStart"/>
+          <w:lang/>
+        </w:rPr>
+      </w:pPr>
       <w:r>
         <w:rPr>
           <w:rFonts w:ascii="Courier New" w:eastAsia="Times New Roman" w:hAnsi="Courier New" w:cs="Courier New"/>
           <w:sz w:val="20"/>
           <w:szCs w:val="20"/>
-          <w:lang w:eastAsia="ru-BY"/>
-        </w:rPr>
-        <w:t>while</w:t>
-      </w:r>
-      <w:proofErr w:type="spellEnd"/>
-      <w:r>
-        <w:rPr>
-          <w:rFonts w:ascii="Times New Roman" w:eastAsia="Times New Roman" w:hAnsi="Times New Roman" w:cs="Times New Roman"/>
-          <w:sz w:val="24"/>
-          <w:szCs w:val="24"/>
-          <w:lang w:eastAsia="ru-BY"/>
-        </w:rPr>
-        <w:t xml:space="preserve"> </w:t>
-      </w:r>
+          <w:lang/>
+        </w:rPr>
+        <w:t>    j--;</w:t>
+      </w:r>
+    </w:p>
+    <w:p>
+      <w:pPr>
+        <w:spacing w:after="0" w:line="240" w:lineRule="auto"/>
+        <w:rPr>
+          <w:rFonts w:ascii="Times New Roman" w:eastAsia="Times New Roman" w:hAnsi="Times New Roman" w:cs="Times New Roman"/>
+          <w:sz w:val="24"/>
+          <w:szCs w:val="24"/>
+          <w:lang/>
+        </w:rPr>
+      </w:pPr>
       <w:r>
         <w:rPr>
           <w:rFonts w:ascii="Courier New" w:eastAsia="Times New Roman" w:hAnsi="Courier New" w:cs="Courier New"/>
           <w:sz w:val="20"/>
           <w:szCs w:val="20"/>
-          <w:lang w:eastAsia="ru-BY"/>
-        </w:rPr>
-        <w:t>(j &gt; 0){</w:t>
+          <w:lang/>
+        </w:rPr>
+        <w:t>}</w:t>
+      </w:r>
+    </w:p>
+    <w:p>
+      <w:pPr>
+        <w:spacing w:before="100" w:beforeAutospacing="1" w:after="100" w:afterAutospacing="1" w:line="240" w:lineRule="auto"/>
+        <w:ind w:left="360"/>
+        <w:rPr>
+          <w:rFonts w:ascii="Times New Roman" w:eastAsia="Times New Roman" w:hAnsi="Times New Roman" w:cs="Times New Roman"/>
+          <w:sz w:val="28"/>
+          <w:szCs w:val="28"/>
+          <w:lang w:val="ru-RU"/>
+        </w:rPr>
+      </w:pPr>
+      <w:r>
+        <w:rPr>
+          <w:rFonts w:ascii="Times New Roman" w:eastAsia="Times New Roman" w:hAnsi="Times New Roman" w:cs="Times New Roman"/>
+          <w:sz w:val="28"/>
+          <w:szCs w:val="28"/>
+          <w:lang w:val="ru-RU"/>
+        </w:rPr>
+        <w:lastRenderedPageBreak/>
+        <w:t xml:space="preserve">Оператор </w:t>
+      </w:r>
+      <w:r>
+        <w:rPr>
+          <w:rFonts w:ascii="Times New Roman" w:eastAsia="Times New Roman" w:hAnsi="Times New Roman" w:cs="Times New Roman"/>
+          <w:b/>
+          <w:bCs/>
+          <w:sz w:val="28"/>
+          <w:szCs w:val="28"/>
+          <w:lang w:val="ru-RU"/>
+        </w:rPr>
+        <w:t>break</w:t>
+      </w:r>
+      <w:r>
+        <w:rPr>
+          <w:rFonts w:ascii="Times New Roman" w:eastAsia="Times New Roman" w:hAnsi="Times New Roman" w:cs="Times New Roman"/>
+          <w:sz w:val="28"/>
+          <w:szCs w:val="28"/>
+          <w:lang w:val="ru-RU"/>
+        </w:rPr>
+        <w:t xml:space="preserve"> позволяет выйти из цикла.</w:t>
+      </w:r>
+    </w:p>
+    <w:p>
+      <w:pPr>
+        <w:spacing w:before="100" w:beforeAutospacing="1" w:after="100" w:afterAutospacing="1" w:line="240" w:lineRule="auto"/>
+        <w:ind w:left="360"/>
+        <w:rPr>
+          <w:rFonts w:ascii="Times New Roman" w:eastAsia="Times New Roman" w:hAnsi="Times New Roman" w:cs="Times New Roman"/>
+          <w:sz w:val="28"/>
+          <w:szCs w:val="28"/>
+          <w:lang w:val="ru-RU"/>
+        </w:rPr>
+      </w:pPr>
+      <w:r>
+        <w:rPr>
+          <w:rFonts w:ascii="Times New Roman" w:eastAsia="Times New Roman" w:hAnsi="Times New Roman" w:cs="Times New Roman"/>
+          <w:sz w:val="28"/>
+          <w:szCs w:val="28"/>
+          <w:lang w:val="ru-RU"/>
+        </w:rPr>
+        <w:t xml:space="preserve">оператор continue </w:t>
+      </w:r>
+      <w:r>
+        <w:rPr>
+          <w:rFonts w:ascii="Times New Roman" w:eastAsia="Times New Roman" w:hAnsi="Times New Roman" w:cs="Times New Roman"/>
+          <w:sz w:val="28"/>
+          <w:szCs w:val="28"/>
+          <w:lang w:val="ru-RU"/>
+        </w:rPr>
+        <w:t>позволяет перейти к следующей итерации цикла.</w:t>
+      </w:r>
+    </w:p>
+    <w:p>
+      <w:pPr>
+        <w:spacing w:before="100" w:beforeAutospacing="1" w:after="100" w:afterAutospacing="1" w:line="240" w:lineRule="auto"/>
+        <w:ind w:left="360"/>
+        <w:rPr>
+          <w:rFonts w:ascii="Times New Roman" w:eastAsia="Times New Roman" w:hAnsi="Times New Roman" w:cs="Times New Roman"/>
+          <w:b/>
+          <w:bCs/>
+          <w:sz w:val="28"/>
+          <w:szCs w:val="28"/>
+          <w:lang w:val="ru-RU"/>
+        </w:rPr>
+      </w:pPr>
+      <w:r>
+        <w:rPr>
+          <w:rFonts w:ascii="Times New Roman" w:eastAsia="Times New Roman" w:hAnsi="Times New Roman" w:cs="Times New Roman"/>
+          <w:b/>
+          <w:bCs/>
+          <w:sz w:val="28"/>
+          <w:szCs w:val="28"/>
+          <w:lang w:val="ru-RU"/>
+        </w:rPr>
+        <w:t>КЛАССЫ, АБСТРАКТНЫЕ КЛАССЫ, ИНТЕРФЕЙСЫ</w:t>
+      </w:r>
+    </w:p>
+    <w:p>
+      <w:pPr>
+        <w:spacing w:before="100" w:beforeAutospacing="1" w:after="100" w:afterAutospacing="1" w:line="240" w:lineRule="auto"/>
+        <w:ind w:left="360"/>
+        <w:rPr>
+          <w:rFonts w:ascii="Times New Roman" w:eastAsia="Times New Roman" w:hAnsi="Times New Roman" w:cs="Times New Roman"/>
+          <w:sz w:val="28"/>
+          <w:szCs w:val="28"/>
+          <w:lang w:val="ru-RU"/>
+        </w:rPr>
+      </w:pPr>
+      <w:r>
+        <w:rPr>
+          <w:rFonts w:ascii="Times New Roman" w:eastAsia="Times New Roman" w:hAnsi="Times New Roman" w:cs="Times New Roman"/>
+          <w:sz w:val="28"/>
+          <w:szCs w:val="28"/>
+          <w:lang w:val="ru-RU"/>
+        </w:rPr>
+        <w:t xml:space="preserve">Шаблоном или описанием объекта является </w:t>
+      </w:r>
+      <w:r>
+        <w:rPr>
+          <w:rFonts w:ascii="Times New Roman" w:eastAsia="Times New Roman" w:hAnsi="Times New Roman" w:cs="Times New Roman"/>
+          <w:b/>
+          <w:bCs/>
+          <w:sz w:val="28"/>
+          <w:szCs w:val="28"/>
+          <w:lang w:val="ru-RU"/>
+        </w:rPr>
+        <w:t>класс</w:t>
+      </w:r>
+      <w:r>
+        <w:rPr>
+          <w:rFonts w:ascii="Times New Roman" w:eastAsia="Times New Roman" w:hAnsi="Times New Roman" w:cs="Times New Roman"/>
+          <w:sz w:val="28"/>
+          <w:szCs w:val="28"/>
+          <w:lang w:val="ru-RU"/>
+        </w:rPr>
+        <w:t>.</w:t>
+      </w:r>
+    </w:p>
+    <w:p>
+      <w:pPr>
+        <w:spacing w:before="100" w:beforeAutospacing="1" w:after="100" w:afterAutospacing="1" w:line="240" w:lineRule="auto"/>
+        <w:ind w:left="360"/>
+        <w:rPr>
+          <w:rFonts w:ascii="Times New Roman" w:eastAsia="Times New Roman" w:hAnsi="Times New Roman" w:cs="Times New Roman"/>
+          <w:sz w:val="28"/>
+          <w:szCs w:val="28"/>
+          <w:lang/>
+        </w:rPr>
+      </w:pPr>
+      <w:r>
+        <w:rPr>
+          <w:rFonts w:ascii="Times New Roman" w:eastAsia="Times New Roman" w:hAnsi="Times New Roman" w:cs="Times New Roman"/>
+          <w:b/>
+          <w:bCs/>
+          <w:sz w:val="28"/>
+          <w:szCs w:val="28"/>
+          <w:lang/>
+        </w:rPr>
+        <w:t>Конструкторы</w:t>
+      </w:r>
+      <w:r>
+        <w:rPr>
+          <w:rFonts w:ascii="Times New Roman" w:eastAsia="Times New Roman" w:hAnsi="Times New Roman" w:cs="Times New Roman"/>
+          <w:sz w:val="28"/>
+          <w:szCs w:val="28"/>
+          <w:lang/>
+        </w:rPr>
+        <w:t xml:space="preserve"> вызываются при создании нового объекта данного класса</w:t>
+      </w:r>
+      <w:r>
+        <w:rPr>
+          <w:rFonts w:ascii="Times New Roman" w:eastAsia="Times New Roman" w:hAnsi="Times New Roman" w:cs="Times New Roman"/>
+          <w:sz w:val="28"/>
+          <w:szCs w:val="28"/>
+          <w:lang w:val="ru-RU"/>
+        </w:rPr>
+        <w:t xml:space="preserve"> и </w:t>
+      </w:r>
+      <w:r>
+        <w:rPr>
+          <w:rFonts w:ascii="Times New Roman" w:eastAsia="Times New Roman" w:hAnsi="Times New Roman" w:cs="Times New Roman"/>
+          <w:sz w:val="28"/>
+          <w:szCs w:val="28"/>
+          <w:lang/>
+        </w:rPr>
+        <w:t>выполняют инициализацию объекта.</w:t>
+      </w:r>
+    </w:p>
+    <w:p>
+      <w:pPr>
+        <w:spacing w:before="100" w:beforeAutospacing="1" w:after="100" w:afterAutospacing="1" w:line="240" w:lineRule="auto"/>
+        <w:ind w:left="360"/>
+        <w:rPr>
+          <w:rFonts w:ascii="Times New Roman" w:eastAsia="Times New Roman" w:hAnsi="Times New Roman" w:cs="Times New Roman"/>
+          <w:sz w:val="28"/>
+          <w:szCs w:val="28"/>
+          <w:lang/>
+        </w:rPr>
+      </w:pPr>
+      <w:r>
+        <w:rPr>
+          <w:rFonts w:ascii="Times New Roman" w:eastAsia="Times New Roman" w:hAnsi="Times New Roman" w:cs="Times New Roman"/>
+          <w:sz w:val="28"/>
+          <w:szCs w:val="28"/>
+          <w:lang/>
+        </w:rPr>
+        <w:t xml:space="preserve">Если в классе не определено ни одного конструктора, то для этого класса автоматически создается </w:t>
+      </w:r>
+      <w:r>
+        <w:rPr>
+          <w:rFonts w:ascii="Times New Roman" w:eastAsia="Times New Roman" w:hAnsi="Times New Roman" w:cs="Times New Roman"/>
+          <w:b/>
+          <w:bCs/>
+          <w:sz w:val="28"/>
+          <w:szCs w:val="28"/>
+          <w:lang/>
+        </w:rPr>
+        <w:t>конструктор</w:t>
+      </w:r>
+      <w:r>
+        <w:rPr>
+          <w:rFonts w:ascii="Times New Roman" w:eastAsia="Times New Roman" w:hAnsi="Times New Roman" w:cs="Times New Roman"/>
+          <w:b/>
+          <w:bCs/>
+          <w:sz w:val="28"/>
+          <w:szCs w:val="28"/>
+          <w:lang w:val="ru-RU"/>
+        </w:rPr>
+        <w:t xml:space="preserve"> по умолчанию</w:t>
+      </w:r>
+      <w:r>
+        <w:rPr>
+          <w:rFonts w:ascii="Times New Roman" w:eastAsia="Times New Roman" w:hAnsi="Times New Roman" w:cs="Times New Roman"/>
+          <w:sz w:val="28"/>
+          <w:szCs w:val="28"/>
+          <w:lang/>
+        </w:rPr>
+        <w:t xml:space="preserve"> без параметров.</w:t>
+      </w:r>
+    </w:p>
+    <w:p>
+      <w:pPr>
+        <w:spacing w:before="100" w:beforeAutospacing="1" w:after="100" w:afterAutospacing="1" w:line="240" w:lineRule="auto"/>
+        <w:ind w:left="360"/>
+        <w:rPr>
+          <w:rFonts w:ascii="Times New Roman" w:eastAsia="Times New Roman" w:hAnsi="Times New Roman" w:cs="Times New Roman"/>
+          <w:sz w:val="28"/>
+          <w:szCs w:val="28"/>
+          <w:lang w:val="ru-RU"/>
+        </w:rPr>
+      </w:pPr>
+      <w:r>
+        <w:rPr>
+          <w:rFonts w:ascii="Times New Roman" w:eastAsia="Times New Roman" w:hAnsi="Times New Roman" w:cs="Times New Roman"/>
+          <w:sz w:val="28"/>
+          <w:szCs w:val="28"/>
+          <w:lang/>
+        </w:rPr>
+        <w:t xml:space="preserve">Оператор </w:t>
+      </w:r>
+      <w:r>
+        <w:rPr>
+          <w:rFonts w:ascii="Times New Roman" w:eastAsia="Times New Roman" w:hAnsi="Times New Roman" w:cs="Times New Roman"/>
+          <w:b/>
+          <w:bCs/>
+          <w:sz w:val="28"/>
+          <w:szCs w:val="28"/>
+          <w:lang/>
+        </w:rPr>
+        <w:t>new</w:t>
+      </w:r>
+      <w:r>
+        <w:rPr>
+          <w:rFonts w:ascii="Times New Roman" w:eastAsia="Times New Roman" w:hAnsi="Times New Roman" w:cs="Times New Roman"/>
+          <w:sz w:val="28"/>
+          <w:szCs w:val="28"/>
+          <w:lang/>
+        </w:rPr>
+        <w:t xml:space="preserve"> выделяет память для объекта</w:t>
+      </w:r>
+      <w:r>
+        <w:rPr>
+          <w:rFonts w:ascii="Times New Roman" w:eastAsia="Times New Roman" w:hAnsi="Times New Roman" w:cs="Times New Roman"/>
+          <w:sz w:val="28"/>
+          <w:szCs w:val="28"/>
+          <w:lang w:val="ru-RU"/>
+        </w:rPr>
+        <w:t>.</w:t>
+      </w:r>
+    </w:p>
+    <w:p>
+      <w:pPr>
+        <w:spacing w:before="100" w:beforeAutospacing="1" w:after="100" w:afterAutospacing="1" w:line="240" w:lineRule="auto"/>
+        <w:ind w:left="360"/>
+        <w:rPr>
+          <w:rFonts w:ascii="Times New Roman" w:eastAsia="Times New Roman" w:hAnsi="Times New Roman" w:cs="Times New Roman"/>
+          <w:sz w:val="28"/>
+          <w:szCs w:val="28"/>
+          <w:lang w:val="ru-RU"/>
+        </w:rPr>
+      </w:pPr>
+      <w:r>
+        <w:rPr>
+          <w:rFonts w:ascii="Times New Roman" w:eastAsia="Times New Roman" w:hAnsi="Times New Roman" w:cs="Times New Roman"/>
+          <w:sz w:val="28"/>
+          <w:szCs w:val="28"/>
+          <w:lang w:val="ru-RU"/>
+        </w:rPr>
+        <w:t xml:space="preserve">Ключевое слово </w:t>
+      </w:r>
+      <w:r>
+        <w:rPr>
+          <w:rFonts w:ascii="Times New Roman" w:eastAsia="Times New Roman" w:hAnsi="Times New Roman" w:cs="Times New Roman"/>
+          <w:b/>
+          <w:bCs/>
+          <w:sz w:val="28"/>
+          <w:szCs w:val="28"/>
+          <w:lang w:val="ru-RU"/>
+        </w:rPr>
+        <w:t>this</w:t>
+      </w:r>
+      <w:r>
+        <w:rPr>
+          <w:rFonts w:ascii="Times New Roman" w:eastAsia="Times New Roman" w:hAnsi="Times New Roman" w:cs="Times New Roman"/>
+          <w:sz w:val="28"/>
+          <w:szCs w:val="28"/>
+          <w:lang w:val="ru-RU"/>
+        </w:rPr>
+        <w:t xml:space="preserve"> представляет ссылку на текущий экземпляр класса.</w:t>
+      </w:r>
+    </w:p>
+    <w:p>
+      <w:pPr>
+        <w:spacing w:before="100" w:beforeAutospacing="1" w:after="100" w:afterAutospacing="1" w:line="240" w:lineRule="auto"/>
+        <w:ind w:left="360"/>
+        <w:rPr>
+          <w:rFonts w:ascii="Times New Roman" w:eastAsia="Times New Roman" w:hAnsi="Times New Roman" w:cs="Times New Roman"/>
+          <w:sz w:val="28"/>
+          <w:szCs w:val="28"/>
+          <w:lang w:val="ru-RU"/>
+        </w:rPr>
+      </w:pPr>
+      <w:r>
+        <w:rPr>
+          <w:rFonts w:ascii="Times New Roman" w:eastAsia="Times New Roman" w:hAnsi="Times New Roman" w:cs="Times New Roman"/>
+          <w:sz w:val="28"/>
+          <w:szCs w:val="28"/>
+          <w:lang w:val="ru-RU"/>
+        </w:rPr>
+        <w:t xml:space="preserve">Кроме конструктора начальную инициализацию объекта вполне можно было проводить с помощью </w:t>
+      </w:r>
+      <w:r>
+        <w:rPr>
+          <w:rFonts w:ascii="Times New Roman" w:eastAsia="Times New Roman" w:hAnsi="Times New Roman" w:cs="Times New Roman"/>
+          <w:b/>
+          <w:bCs/>
+          <w:sz w:val="28"/>
+          <w:szCs w:val="28"/>
+          <w:lang w:val="ru-RU"/>
+        </w:rPr>
+        <w:t>инициализатора</w:t>
+      </w:r>
+      <w:r>
+        <w:rPr>
+          <w:rFonts w:ascii="Times New Roman" w:eastAsia="Times New Roman" w:hAnsi="Times New Roman" w:cs="Times New Roman"/>
+          <w:sz w:val="28"/>
+          <w:szCs w:val="28"/>
+          <w:lang w:val="ru-RU"/>
+        </w:rPr>
+        <w:t xml:space="preserve"> объекта. Инициализатор выполняется до любого конструктора. То есть в инициализатор мы можем поместить код, общий для всех конструкторов</w:t>
+      </w:r>
+    </w:p>
+    <w:p>
+      <w:pPr>
+        <w:spacing w:before="100" w:beforeAutospacing="1" w:after="100" w:afterAutospacing="1" w:line="240" w:lineRule="auto"/>
+        <w:ind w:left="360"/>
+        <w:rPr>
+          <w:rFonts w:ascii="Courier New" w:eastAsia="Times New Roman" w:hAnsi="Courier New" w:cs="Courier New"/>
+          <w:sz w:val="24"/>
+          <w:szCs w:val="24"/>
+          <w:lang w:val="ru-RU"/>
+        </w:rPr>
+      </w:pPr>
+      <w:r>
+        <w:rPr>
+          <w:rFonts w:ascii="Courier New" w:eastAsia="Times New Roman" w:hAnsi="Courier New" w:cs="Courier New"/>
+          <w:sz w:val="24"/>
+          <w:szCs w:val="24"/>
+          <w:lang w:val="ru-RU"/>
+        </w:rPr>
+        <w:t>[</w:t>
+      </w:r>
+      <w:r>
+        <w:rPr>
+          <w:rFonts w:ascii="Courier New" w:eastAsia="Times New Roman" w:hAnsi="Courier New" w:cs="Courier New"/>
+          <w:sz w:val="24"/>
+          <w:szCs w:val="24"/>
+          <w:lang w:val="ru-RU"/>
+        </w:rPr>
+        <w:t>модификатор доступа</w:t>
+      </w:r>
+      <w:r>
+        <w:rPr>
+          <w:rFonts w:ascii="Courier New" w:eastAsia="Times New Roman" w:hAnsi="Courier New" w:cs="Courier New"/>
+          <w:sz w:val="24"/>
+          <w:szCs w:val="24"/>
+          <w:lang w:val="ru-RU"/>
+        </w:rPr>
+        <w:t>][</w:t>
+      </w:r>
+      <w:r>
+        <w:rPr>
+          <w:rFonts w:ascii="Courier New" w:eastAsia="Times New Roman" w:hAnsi="Courier New" w:cs="Courier New"/>
+          <w:sz w:val="24"/>
+          <w:szCs w:val="24"/>
+          <w:lang w:val="en-US"/>
+        </w:rPr>
+        <w:t>static</w:t>
+      </w:r>
+      <w:r>
+        <w:rPr>
+          <w:rFonts w:ascii="Courier New" w:eastAsia="Times New Roman" w:hAnsi="Courier New" w:cs="Courier New"/>
+          <w:sz w:val="24"/>
+          <w:szCs w:val="24"/>
+          <w:lang w:val="ru-RU"/>
+        </w:rPr>
+        <w:t xml:space="preserve">] </w:t>
+      </w:r>
+      <w:r>
+        <w:rPr>
+          <w:rFonts w:ascii="Courier New" w:eastAsia="Times New Roman" w:hAnsi="Courier New" w:cs="Courier New"/>
+          <w:sz w:val="24"/>
+          <w:szCs w:val="24"/>
+          <w:lang w:val="en-US"/>
+        </w:rPr>
+        <w:t>class</w:t>
+      </w:r>
+      <w:r>
+        <w:rPr>
+          <w:rFonts w:ascii="Courier New" w:eastAsia="Times New Roman" w:hAnsi="Courier New" w:cs="Courier New"/>
+          <w:sz w:val="24"/>
+          <w:szCs w:val="24"/>
+          <w:lang w:val="ru-RU"/>
+        </w:rPr>
+        <w:t xml:space="preserve"> [</w:t>
+      </w:r>
+      <w:r>
+        <w:rPr>
+          <w:rFonts w:ascii="Courier New" w:eastAsia="Times New Roman" w:hAnsi="Courier New" w:cs="Courier New"/>
+          <w:sz w:val="24"/>
+          <w:szCs w:val="24"/>
+          <w:lang w:val="ru-RU"/>
+        </w:rPr>
+        <w:t>имя класса</w:t>
+      </w:r>
+      <w:r>
+        <w:rPr>
+          <w:rFonts w:ascii="Courier New" w:eastAsia="Times New Roman" w:hAnsi="Courier New" w:cs="Courier New"/>
+          <w:sz w:val="24"/>
+          <w:szCs w:val="24"/>
+          <w:lang w:val="ru-RU"/>
+        </w:rPr>
+        <w:t>]</w:t>
+      </w:r>
+      <w:r>
+        <w:rPr>
+          <w:rFonts w:ascii="Courier New" w:eastAsia="Times New Roman" w:hAnsi="Courier New" w:cs="Courier New"/>
+          <w:sz w:val="24"/>
+          <w:szCs w:val="24"/>
+          <w:lang w:val="ru-RU"/>
+        </w:rPr>
+        <w:t xml:space="preserve"> </w:t>
+      </w:r>
+      <w:r>
+        <w:rPr>
+          <w:rFonts w:ascii="Courier New" w:eastAsia="Times New Roman" w:hAnsi="Courier New" w:cs="Courier New"/>
+          <w:sz w:val="24"/>
+          <w:szCs w:val="24"/>
+          <w:lang w:val="en-US"/>
+        </w:rPr>
+        <w:t>extends</w:t>
+      </w:r>
+      <w:r>
+        <w:rPr>
+          <w:rFonts w:ascii="Courier New" w:eastAsia="Times New Roman" w:hAnsi="Courier New" w:cs="Courier New"/>
+          <w:sz w:val="24"/>
+          <w:szCs w:val="24"/>
+          <w:lang w:val="ru-RU"/>
+        </w:rPr>
+        <w:t xml:space="preserve"> [</w:t>
+      </w:r>
+      <w:r>
+        <w:rPr>
+          <w:rFonts w:ascii="Courier New" w:eastAsia="Times New Roman" w:hAnsi="Courier New" w:cs="Courier New"/>
+          <w:sz w:val="24"/>
+          <w:szCs w:val="24"/>
+          <w:lang w:val="ru-RU"/>
+        </w:rPr>
+        <w:t>список наследуемых классов</w:t>
+      </w:r>
+      <w:r>
+        <w:rPr>
+          <w:rFonts w:ascii="Courier New" w:eastAsia="Times New Roman" w:hAnsi="Courier New" w:cs="Courier New"/>
+          <w:sz w:val="24"/>
+          <w:szCs w:val="24"/>
+          <w:lang w:val="ru-RU"/>
+        </w:rPr>
+        <w:t>]</w:t>
+      </w:r>
+      <w:r>
+        <w:rPr>
+          <w:rFonts w:ascii="Courier New" w:eastAsia="Times New Roman" w:hAnsi="Courier New" w:cs="Courier New"/>
+          <w:sz w:val="24"/>
+          <w:szCs w:val="24"/>
+          <w:lang w:val="ru-RU"/>
+        </w:rPr>
+        <w:t xml:space="preserve"> </w:t>
+      </w:r>
+      <w:r>
+        <w:rPr>
+          <w:rFonts w:ascii="Courier New" w:eastAsia="Times New Roman" w:hAnsi="Courier New" w:cs="Courier New"/>
+          <w:sz w:val="24"/>
+          <w:szCs w:val="24"/>
+          <w:lang w:val="en-US"/>
+        </w:rPr>
+        <w:t>implements</w:t>
+      </w:r>
+      <w:r>
+        <w:rPr>
+          <w:rFonts w:ascii="Courier New" w:eastAsia="Times New Roman" w:hAnsi="Courier New" w:cs="Courier New"/>
+          <w:sz w:val="24"/>
+          <w:szCs w:val="24"/>
+          <w:lang w:val="ru-RU"/>
+        </w:rPr>
+        <w:t xml:space="preserve"> [</w:t>
+      </w:r>
+      <w:r>
+        <w:rPr>
+          <w:rFonts w:ascii="Courier New" w:eastAsia="Times New Roman" w:hAnsi="Courier New" w:cs="Courier New"/>
+          <w:sz w:val="24"/>
+          <w:szCs w:val="24"/>
+          <w:lang w:val="ru-RU"/>
+        </w:rPr>
+        <w:t>список реализуемых интерфейсов</w:t>
+      </w:r>
+      <w:r>
+        <w:rPr>
+          <w:rFonts w:ascii="Courier New" w:eastAsia="Times New Roman" w:hAnsi="Courier New" w:cs="Courier New"/>
+          <w:sz w:val="24"/>
+          <w:szCs w:val="24"/>
+          <w:lang w:val="ru-RU"/>
+        </w:rPr>
+        <w:t>]</w:t>
+      </w:r>
+      <w:r>
+        <w:rPr>
+          <w:rFonts w:ascii="Courier New" w:eastAsia="Times New Roman" w:hAnsi="Courier New" w:cs="Courier New"/>
+          <w:sz w:val="24"/>
+          <w:szCs w:val="24"/>
+          <w:lang w:val="ru-RU"/>
+        </w:rPr>
+        <w:t xml:space="preserve"> </w:t>
+      </w:r>
+      <w:r>
+        <w:rPr>
+          <w:rFonts w:ascii="Courier New" w:eastAsia="Times New Roman" w:hAnsi="Courier New" w:cs="Courier New"/>
+          <w:sz w:val="24"/>
+          <w:szCs w:val="24"/>
+          <w:lang w:val="ru-RU"/>
+        </w:rPr>
+        <w:t>{</w:t>
+      </w:r>
+    </w:p>
+    <w:p>
+      <w:pPr>
+        <w:spacing w:before="100" w:beforeAutospacing="1" w:after="100" w:afterAutospacing="1" w:line="240" w:lineRule="auto"/>
+        <w:ind w:left="360"/>
+        <w:rPr>
+          <w:rFonts w:ascii="Courier New" w:eastAsia="Times New Roman" w:hAnsi="Courier New" w:cs="Courier New"/>
+          <w:sz w:val="24"/>
+          <w:szCs w:val="24"/>
+          <w:lang w:val="ru-RU"/>
+        </w:rPr>
+      </w:pPr>
+      <w:r>
+        <w:rPr>
+          <w:rFonts w:ascii="Courier New" w:eastAsia="Times New Roman" w:hAnsi="Courier New" w:cs="Courier New"/>
+          <w:sz w:val="24"/>
+          <w:szCs w:val="24"/>
+          <w:lang w:val="ru-RU"/>
+        </w:rPr>
+        <w:t>//</w:t>
+      </w:r>
+      <w:r>
+        <w:rPr>
+          <w:rFonts w:ascii="Courier New" w:eastAsia="Times New Roman" w:hAnsi="Courier New" w:cs="Courier New"/>
+          <w:sz w:val="24"/>
+          <w:szCs w:val="24"/>
+          <w:lang w:val="ru-RU"/>
+        </w:rPr>
+        <w:t>поля</w:t>
+      </w:r>
+    </w:p>
+    <w:p>
+      <w:pPr>
+        <w:spacing w:before="100" w:beforeAutospacing="1" w:after="100" w:afterAutospacing="1" w:line="240" w:lineRule="auto"/>
+        <w:ind w:left="360"/>
+        <w:rPr>
+          <w:rFonts w:ascii="Courier New" w:eastAsia="Times New Roman" w:hAnsi="Courier New" w:cs="Courier New"/>
+          <w:sz w:val="24"/>
+          <w:szCs w:val="24"/>
+          <w:lang w:val="ru-RU"/>
+        </w:rPr>
+      </w:pPr>
+      <w:r>
+        <w:rPr>
+          <w:rFonts w:ascii="Courier New" w:eastAsia="Times New Roman" w:hAnsi="Courier New" w:cs="Courier New"/>
+          <w:sz w:val="24"/>
+          <w:szCs w:val="24"/>
+          <w:lang w:val="ru-RU"/>
+        </w:rPr>
+        <w:t>//</w:t>
+      </w:r>
+      <w:r>
+        <w:rPr>
+          <w:rFonts w:ascii="Courier New" w:eastAsia="Times New Roman" w:hAnsi="Courier New" w:cs="Courier New"/>
+          <w:sz w:val="24"/>
+          <w:szCs w:val="24"/>
+          <w:lang w:val="ru-RU"/>
+        </w:rPr>
+        <w:t>методы и конструктор</w:t>
+      </w:r>
+    </w:p>
+    <w:p>
+      <w:pPr>
+        <w:spacing w:before="100" w:beforeAutospacing="1" w:after="100" w:afterAutospacing="1" w:line="240" w:lineRule="auto"/>
+        <w:ind w:left="360"/>
+        <w:rPr>
+          <w:rFonts w:ascii="Courier New" w:eastAsia="Times New Roman" w:hAnsi="Courier New" w:cs="Courier New"/>
+          <w:sz w:val="24"/>
+          <w:szCs w:val="24"/>
+          <w:lang w:val="ru-RU"/>
+        </w:rPr>
+      </w:pPr>
+      <w:r>
+        <w:rPr>
+          <w:rFonts w:ascii="Courier New" w:eastAsia="Times New Roman" w:hAnsi="Courier New" w:cs="Courier New"/>
+          <w:sz w:val="24"/>
+          <w:szCs w:val="24"/>
+          <w:lang w:val="ru-RU"/>
+        </w:rPr>
+        <w:t>//</w:t>
+      </w:r>
+      <w:r>
+        <w:rPr>
+          <w:rFonts w:ascii="Courier New" w:eastAsia="Times New Roman" w:hAnsi="Courier New" w:cs="Courier New"/>
+          <w:sz w:val="24"/>
+          <w:szCs w:val="24"/>
+          <w:lang w:val="ru-RU"/>
+        </w:rPr>
+        <w:t>блок инициализации</w:t>
+      </w:r>
+    </w:p>
+    <w:p>
+      <w:pPr>
+        <w:spacing w:before="100" w:beforeAutospacing="1" w:after="100" w:afterAutospacing="1" w:line="240" w:lineRule="auto"/>
+        <w:ind w:left="360"/>
+        <w:rPr>
+          <w:rFonts w:ascii="Courier New" w:eastAsia="Times New Roman" w:hAnsi="Courier New" w:cs="Courier New"/>
+          <w:sz w:val="24"/>
+          <w:szCs w:val="24"/>
+          <w:lang w:val="ru-RU"/>
+        </w:rPr>
+      </w:pPr>
+      <w:r>
+        <w:rPr>
+          <w:rFonts w:ascii="Courier New" w:eastAsia="Times New Roman" w:hAnsi="Courier New" w:cs="Courier New"/>
+          <w:sz w:val="24"/>
+          <w:szCs w:val="24"/>
+          <w:lang w:val="ru-RU"/>
+        </w:rPr>
+        <w:t>{</w:t>
+      </w:r>
+    </w:p>
+    <w:p>
+      <w:pPr>
+        <w:spacing w:before="100" w:beforeAutospacing="1" w:after="100" w:afterAutospacing="1" w:line="240" w:lineRule="auto"/>
+        <w:ind w:left="360"/>
+        <w:rPr>
+          <w:rFonts w:ascii="Courier New" w:eastAsia="Times New Roman" w:hAnsi="Courier New" w:cs="Courier New"/>
+          <w:sz w:val="24"/>
+          <w:szCs w:val="24"/>
+          <w:lang w:val="ru-RU"/>
+        </w:rPr>
+      </w:pPr>
+      <w:r>
+        <w:rPr>
+          <w:rFonts w:ascii="Courier New" w:eastAsia="Times New Roman" w:hAnsi="Courier New" w:cs="Courier New"/>
+          <w:sz w:val="24"/>
+          <w:szCs w:val="24"/>
+          <w:lang w:val="ru-RU"/>
+        </w:rPr>
+        <w:t>//инициализация</w:t>
+      </w:r>
+    </w:p>
+    <w:p>
+      <w:pPr>
+        <w:spacing w:before="100" w:beforeAutospacing="1" w:after="100" w:afterAutospacing="1" w:line="240" w:lineRule="auto"/>
+        <w:ind w:left="360"/>
+        <w:rPr>
+          <w:rFonts w:ascii="Courier New" w:eastAsia="Times New Roman" w:hAnsi="Courier New" w:cs="Courier New"/>
+          <w:sz w:val="24"/>
+          <w:szCs w:val="24"/>
+          <w:lang w:val="ru-RU"/>
+        </w:rPr>
+      </w:pPr>
+      <w:r>
+        <w:rPr>
+          <w:rFonts w:ascii="Courier New" w:eastAsia="Times New Roman" w:hAnsi="Courier New" w:cs="Courier New"/>
+          <w:sz w:val="24"/>
+          <w:szCs w:val="24"/>
+          <w:lang w:val="ru-RU"/>
+        </w:rPr>
+        <w:t>}</w:t>
+      </w:r>
+    </w:p>
+    <w:p>
+      <w:pPr>
+        <w:spacing w:before="100" w:beforeAutospacing="1" w:after="100" w:afterAutospacing="1" w:line="240" w:lineRule="auto"/>
+        <w:ind w:left="360"/>
+        <w:rPr>
+          <w:rFonts w:ascii="Courier New" w:eastAsia="Times New Roman" w:hAnsi="Courier New" w:cs="Courier New"/>
+          <w:sz w:val="24"/>
+          <w:szCs w:val="24"/>
+          <w:lang w:val="ru-RU"/>
+        </w:rPr>
+      </w:pPr>
+      <w:r>
+        <w:rPr>
+          <w:rFonts w:ascii="Courier New" w:eastAsia="Times New Roman" w:hAnsi="Courier New" w:cs="Courier New"/>
+          <w:sz w:val="24"/>
+          <w:szCs w:val="24"/>
+          <w:lang w:val="ru-RU"/>
+        </w:rPr>
+        <w:t>}</w:t>
+      </w:r>
+    </w:p>
+    <w:p>
+      <w:pPr>
+        <w:spacing w:before="100" w:beforeAutospacing="1" w:after="100" w:afterAutospacing="1" w:line="240" w:lineRule="auto"/>
+        <w:ind w:left="360"/>
+        <w:rPr>
+          <w:rFonts w:ascii="Times New Roman" w:eastAsia="Times New Roman" w:hAnsi="Times New Roman" w:cs="Times New Roman"/>
+          <w:b/>
+          <w:bCs/>
+          <w:sz w:val="28"/>
+          <w:szCs w:val="28"/>
+          <w:lang w:val="ru-RU"/>
+        </w:rPr>
+      </w:pPr>
+      <w:r>
+        <w:rPr>
+          <w:rFonts w:ascii="Times New Roman" w:eastAsia="Times New Roman" w:hAnsi="Times New Roman" w:cs="Times New Roman"/>
+          <w:b/>
+          <w:bCs/>
+          <w:sz w:val="28"/>
+          <w:szCs w:val="28"/>
+          <w:lang w:val="ru-RU"/>
+        </w:rPr>
+        <w:t xml:space="preserve">Абстрактный класс – </w:t>
+      </w:r>
+      <w:r>
+        <w:rPr>
+          <w:rFonts w:ascii="Times New Roman" w:eastAsia="Times New Roman" w:hAnsi="Times New Roman" w:cs="Times New Roman"/>
+          <w:sz w:val="28"/>
+          <w:szCs w:val="28"/>
+          <w:lang w:val="ru-RU"/>
+        </w:rPr>
+        <w:t xml:space="preserve">класс, экземпляр которого нельзя создать. </w:t>
+      </w:r>
+      <w:r>
+        <w:rPr>
+          <w:rFonts w:ascii="Times New Roman" w:eastAsia="Times New Roman" w:hAnsi="Times New Roman" w:cs="Times New Roman"/>
+          <w:sz w:val="28"/>
+          <w:szCs w:val="28"/>
+          <w:lang w:val="ru-RU"/>
+        </w:rPr>
+        <w:t>призваны предоставлять базовый функционал для классов-наследников.</w:t>
+      </w:r>
+      <w:r>
+        <w:rPr>
+          <w:rFonts w:ascii="Times New Roman" w:eastAsia="Times New Roman" w:hAnsi="Times New Roman" w:cs="Times New Roman"/>
+          <w:sz w:val="28"/>
+          <w:szCs w:val="28"/>
+          <w:lang w:val="ru-RU"/>
+        </w:rPr>
+        <w:t xml:space="preserve"> Для создания используется ключевое слово </w:t>
+      </w:r>
+      <w:r>
+        <w:rPr>
+          <w:rFonts w:ascii="Times New Roman" w:eastAsia="Times New Roman" w:hAnsi="Times New Roman" w:cs="Times New Roman"/>
+          <w:b/>
+          <w:bCs/>
+          <w:sz w:val="28"/>
+          <w:szCs w:val="28"/>
+          <w:lang w:val="en-US"/>
+        </w:rPr>
+        <w:t>abstract</w:t>
+      </w:r>
+      <w:r>
+        <w:rPr>
+          <w:rFonts w:ascii="Times New Roman" w:eastAsia="Times New Roman" w:hAnsi="Times New Roman" w:cs="Times New Roman"/>
+          <w:b/>
+          <w:bCs/>
+          <w:sz w:val="28"/>
+          <w:szCs w:val="28"/>
+          <w:lang w:val="ru-RU"/>
+        </w:rPr>
+        <w:t>.</w:t>
+      </w:r>
+    </w:p>
+    <w:p>
+      <w:pPr>
+        <w:spacing w:before="100" w:beforeAutospacing="1" w:after="100" w:afterAutospacing="1" w:line="240" w:lineRule="auto"/>
+        <w:ind w:left="360"/>
+        <w:rPr>
+          <w:rFonts w:ascii="Times New Roman" w:eastAsia="Times New Roman" w:hAnsi="Times New Roman" w:cs="Times New Roman"/>
+          <w:sz w:val="28"/>
+          <w:szCs w:val="28"/>
+          <w:lang w:val="ru-RU"/>
+        </w:rPr>
+      </w:pPr>
+      <w:r>
+        <w:rPr>
+          <w:rFonts w:ascii="Times New Roman" w:eastAsia="Times New Roman" w:hAnsi="Times New Roman" w:cs="Times New Roman"/>
+          <w:sz w:val="28"/>
+          <w:szCs w:val="28"/>
+          <w:lang w:val="ru-RU"/>
+        </w:rPr>
+        <w:t xml:space="preserve">Производный класс обязан переопределить и реализовать все абстрактные методы, которые имеются в базовом абстрактном классе. </w:t>
+      </w:r>
+      <w:r>
+        <w:rPr>
+          <w:rFonts w:ascii="Times New Roman" w:eastAsia="Times New Roman" w:hAnsi="Times New Roman" w:cs="Times New Roman"/>
+          <w:sz w:val="28"/>
+          <w:szCs w:val="28"/>
+          <w:lang w:val="ru-RU"/>
+        </w:rPr>
+        <w:t xml:space="preserve">Если класс имеет хотя бы один абстрактный метод, то </w:t>
+      </w:r>
+      <w:r>
+        <w:rPr>
+          <w:rFonts w:ascii="Times New Roman" w:eastAsia="Times New Roman" w:hAnsi="Times New Roman" w:cs="Times New Roman"/>
+          <w:sz w:val="28"/>
+          <w:szCs w:val="28"/>
+          <w:lang w:val="ru-RU"/>
+        </w:rPr>
+        <w:t>этот класс</w:t>
+      </w:r>
+      <w:r>
+        <w:rPr>
+          <w:rFonts w:ascii="Times New Roman" w:eastAsia="Times New Roman" w:hAnsi="Times New Roman" w:cs="Times New Roman"/>
+          <w:sz w:val="28"/>
+          <w:szCs w:val="28"/>
+          <w:lang w:val="ru-RU"/>
+        </w:rPr>
+        <w:t xml:space="preserve"> должен быть объявлен абстрактным</w:t>
+      </w:r>
+      <w:r>
+        <w:rPr>
+          <w:rFonts w:ascii="Times New Roman" w:eastAsia="Times New Roman" w:hAnsi="Times New Roman" w:cs="Times New Roman"/>
+          <w:sz w:val="28"/>
+          <w:szCs w:val="28"/>
+          <w:lang w:val="ru-RU"/>
+        </w:rPr>
+        <w:t>.</w:t>
+      </w:r>
+    </w:p>
+    <w:p>
+      <w:pPr>
+        <w:spacing w:before="100" w:beforeAutospacing="1" w:after="100" w:afterAutospacing="1" w:line="240" w:lineRule="auto"/>
+        <w:ind w:left="360"/>
+        <w:rPr>
+          <w:rFonts w:ascii="Times New Roman" w:eastAsia="Times New Roman" w:hAnsi="Times New Roman" w:cs="Times New Roman"/>
+          <w:sz w:val="28"/>
+          <w:szCs w:val="28"/>
+          <w:lang w:val="ru-RU"/>
+        </w:rPr>
+      </w:pPr>
+      <w:r>
+        <w:rPr>
+          <w:rFonts w:ascii="Times New Roman" w:eastAsia="Times New Roman" w:hAnsi="Times New Roman" w:cs="Times New Roman"/>
+          <w:b/>
+          <w:bCs/>
+          <w:sz w:val="28"/>
+          <w:szCs w:val="28"/>
+          <w:lang w:val="ru-RU"/>
+        </w:rPr>
+        <w:lastRenderedPageBreak/>
+        <w:t>Интерфейсы</w:t>
+      </w:r>
+      <w:r>
+        <w:rPr>
+          <w:rFonts w:ascii="Times New Roman" w:eastAsia="Times New Roman" w:hAnsi="Times New Roman" w:cs="Times New Roman"/>
+          <w:sz w:val="28"/>
+          <w:szCs w:val="28"/>
+          <w:lang w:val="ru-RU"/>
+        </w:rPr>
+        <w:t xml:space="preserve"> определяют некоторый функционал, не имеющий конкретной реализации, который затем реализуют классы, применяющие эти интерфейсы. И один класс может применить множество интерфейсов.</w:t>
+      </w:r>
+    </w:p>
+    <w:p>
+      <w:pPr>
+        <w:spacing w:before="100" w:beforeAutospacing="1" w:after="100" w:afterAutospacing="1" w:line="240" w:lineRule="auto"/>
+        <w:ind w:left="360"/>
+        <w:rPr>
+          <w:rFonts w:ascii="Times New Roman" w:eastAsia="Times New Roman" w:hAnsi="Times New Roman" w:cs="Times New Roman"/>
+          <w:sz w:val="28"/>
+          <w:szCs w:val="28"/>
+          <w:lang w:val="ru-RU"/>
+        </w:rPr>
+      </w:pPr>
+      <w:r>
+        <w:rPr>
+          <w:rFonts w:ascii="Times New Roman" w:eastAsia="Times New Roman" w:hAnsi="Times New Roman" w:cs="Times New Roman"/>
+          <w:sz w:val="28"/>
+          <w:szCs w:val="28"/>
+          <w:lang w:val="ru-RU"/>
+        </w:rPr>
+        <w:t>Интерфейс может определять константы и методы, которые могут иметь, а могут и не иметь реализации.</w:t>
+      </w:r>
+      <w:r>
+        <w:rPr>
+          <w:rFonts w:ascii="Times New Roman" w:eastAsia="Times New Roman" w:hAnsi="Times New Roman" w:cs="Times New Roman"/>
+          <w:sz w:val="28"/>
+          <w:szCs w:val="28"/>
+          <w:lang w:val="ru-RU"/>
+        </w:rPr>
+        <w:t xml:space="preserve"> Е</w:t>
+      </w:r>
+      <w:r>
+        <w:rPr>
+          <w:rFonts w:ascii="Times New Roman" w:eastAsia="Times New Roman" w:hAnsi="Times New Roman" w:cs="Times New Roman"/>
+          <w:sz w:val="28"/>
+          <w:szCs w:val="28"/>
+          <w:lang w:val="ru-RU"/>
+        </w:rPr>
+        <w:t xml:space="preserve">сли класс </w:t>
+      </w:r>
+      <w:r>
+        <w:rPr>
+          <w:rFonts w:ascii="Times New Roman" w:eastAsia="Times New Roman" w:hAnsi="Times New Roman" w:cs="Times New Roman"/>
+          <w:sz w:val="28"/>
+          <w:szCs w:val="28"/>
+          <w:lang w:val="ru-RU"/>
+        </w:rPr>
+        <w:t>реализует</w:t>
+      </w:r>
+      <w:r>
+        <w:rPr>
+          <w:rFonts w:ascii="Times New Roman" w:eastAsia="Times New Roman" w:hAnsi="Times New Roman" w:cs="Times New Roman"/>
+          <w:sz w:val="28"/>
+          <w:szCs w:val="28"/>
+          <w:lang w:val="ru-RU"/>
+        </w:rPr>
+        <w:t xml:space="preserve"> интерфейс, то он должен реализовать все методы интерфейса</w:t>
+      </w:r>
+      <w:r>
+        <w:rPr>
+          <w:rFonts w:ascii="Times New Roman" w:eastAsia="Times New Roman" w:hAnsi="Times New Roman" w:cs="Times New Roman"/>
+          <w:sz w:val="28"/>
+          <w:szCs w:val="28"/>
+          <w:lang w:val="ru-RU"/>
+        </w:rPr>
+        <w:t>.</w:t>
+      </w:r>
+    </w:p>
+    <w:p>
+      <w:pPr>
+        <w:spacing w:before="100" w:beforeAutospacing="1" w:after="100" w:afterAutospacing="1" w:line="240" w:lineRule="auto"/>
+        <w:ind w:left="360"/>
+        <w:rPr>
+          <w:rFonts w:ascii="Times New Roman" w:eastAsia="Times New Roman" w:hAnsi="Times New Roman" w:cs="Times New Roman"/>
+          <w:sz w:val="28"/>
+          <w:szCs w:val="28"/>
+          <w:lang w:val="ru-RU"/>
+        </w:rPr>
+      </w:pPr>
+      <w:r>
+        <w:rPr>
+          <w:rFonts w:ascii="Times New Roman" w:eastAsia="Times New Roman" w:hAnsi="Times New Roman" w:cs="Times New Roman"/>
+          <w:sz w:val="28"/>
+          <w:szCs w:val="28"/>
+          <w:lang w:val="ru-RU"/>
+        </w:rPr>
+        <w:t>Начиная с JDK 8 в интерфейсах доступны статические методы - они аналогичны методам класса</w:t>
+      </w:r>
+      <w:r>
+        <w:rPr>
+          <w:rFonts w:ascii="Times New Roman" w:eastAsia="Times New Roman" w:hAnsi="Times New Roman" w:cs="Times New Roman"/>
+          <w:sz w:val="28"/>
+          <w:szCs w:val="28"/>
+          <w:lang w:val="ru-RU"/>
+        </w:rPr>
+        <w:t>.</w:t>
+      </w:r>
+    </w:p>
+    <w:p>
+      <w:pPr>
+        <w:spacing w:before="100" w:beforeAutospacing="1" w:after="100" w:afterAutospacing="1" w:line="240" w:lineRule="auto"/>
+        <w:ind w:left="360"/>
+        <w:rPr>
+          <w:rFonts w:ascii="Times New Roman" w:eastAsia="Times New Roman" w:hAnsi="Times New Roman" w:cs="Times New Roman"/>
+          <w:sz w:val="28"/>
+          <w:szCs w:val="28"/>
+          <w:lang w:val="ru-RU"/>
+        </w:rPr>
+      </w:pPr>
+      <w:r>
+        <w:rPr>
+          <w:rFonts w:ascii="Times New Roman" w:eastAsia="Times New Roman" w:hAnsi="Times New Roman" w:cs="Times New Roman"/>
+          <w:sz w:val="28"/>
+          <w:szCs w:val="28"/>
+          <w:lang w:val="ru-RU"/>
+        </w:rPr>
+        <w:t>По умолчанию все методы в интерфейсе фактически имеют модификатор public. Однако начиная с Java 9 мы также можем определять в интерфейсе методы с модификатором private. Они могут быть статическими и нестатическими, но они не могут иметь реализации по умолчанию.</w:t>
+      </w:r>
+      <w:r>
+        <w:rPr>
+          <w:rFonts w:ascii="Times New Roman" w:eastAsia="Times New Roman" w:hAnsi="Times New Roman" w:cs="Times New Roman"/>
+          <w:sz w:val="28"/>
+          <w:szCs w:val="28"/>
+          <w:lang w:val="ru-RU"/>
+        </w:rPr>
+        <w:t xml:space="preserve"> </w:t>
+      </w:r>
+      <w:r>
+        <w:rPr>
+          <w:rFonts w:ascii="Times New Roman" w:eastAsia="Times New Roman" w:hAnsi="Times New Roman" w:cs="Times New Roman"/>
+          <w:sz w:val="28"/>
+          <w:szCs w:val="28"/>
+          <w:lang w:val="ru-RU"/>
+        </w:rPr>
+        <w:t>М</w:t>
+      </w:r>
+      <w:r>
+        <w:rPr>
+          <w:rFonts w:ascii="Times New Roman" w:eastAsia="Times New Roman" w:hAnsi="Times New Roman" w:cs="Times New Roman"/>
+          <w:sz w:val="28"/>
+          <w:szCs w:val="28"/>
+          <w:lang w:val="ru-RU"/>
+        </w:rPr>
+        <w:t>огут использоваться только внутри самого интерфейса, в котором они определены.</w:t>
+      </w:r>
+    </w:p>
+    <w:p>
+      <w:pPr>
+        <w:spacing w:before="100" w:beforeAutospacing="1" w:after="100" w:afterAutospacing="1" w:line="240" w:lineRule="auto"/>
+        <w:ind w:left="360"/>
+        <w:rPr>
+          <w:rFonts w:ascii="Times New Roman" w:eastAsia="Times New Roman" w:hAnsi="Times New Roman" w:cs="Times New Roman"/>
+          <w:sz w:val="28"/>
+          <w:szCs w:val="28"/>
+          <w:lang w:val="ru-RU"/>
+        </w:rPr>
+      </w:pPr>
+      <w:r>
+        <w:rPr>
+          <w:rFonts w:ascii="Times New Roman" w:eastAsia="Times New Roman" w:hAnsi="Times New Roman" w:cs="Times New Roman"/>
+          <w:sz w:val="28"/>
+          <w:szCs w:val="28"/>
+          <w:lang w:val="ru-RU"/>
+        </w:rPr>
+        <w:t>Интерфейсы, как и классы, могут наследоваться:</w:t>
       </w:r>
     </w:p>
     <w:p>
@@ -3244,27 +4349,7 @@
           <w:rFonts w:ascii="Times New Roman" w:eastAsia="Times New Roman" w:hAnsi="Times New Roman" w:cs="Times New Roman"/>
           <w:sz w:val="24"/>
           <w:szCs w:val="24"/>
-          <w:lang w:eastAsia="ru-BY"/>
-        </w:rPr>
-      </w:pPr>
-      <w:r>
-        <w:rPr>
-          <w:rFonts w:ascii="Times New Roman" w:eastAsia="Times New Roman" w:hAnsi="Times New Roman" w:cs="Times New Roman"/>
-          <w:sz w:val="24"/>
-          <w:szCs w:val="24"/>
-          <w:lang w:eastAsia="ru-BY"/>
-        </w:rPr>
-        <w:t> </w:t>
-      </w:r>
-    </w:p>
-    <w:p>
-      <w:pPr>
-        <w:spacing w:after="0" w:line="240" w:lineRule="auto"/>
-        <w:rPr>
-          <w:rFonts w:ascii="Times New Roman" w:eastAsia="Times New Roman" w:hAnsi="Times New Roman" w:cs="Times New Roman"/>
-          <w:sz w:val="24"/>
-          <w:szCs w:val="24"/>
-          <w:lang w:eastAsia="ru-BY"/>
+          <w:lang/>
         </w:rPr>
       </w:pPr>
       <w:r>
@@ -3272,29 +4357,45 @@
           <w:rFonts w:ascii="Courier New" w:eastAsia="Times New Roman" w:hAnsi="Courier New" w:cs="Courier New"/>
           <w:sz w:val="20"/>
           <w:szCs w:val="20"/>
-          <w:lang w:eastAsia="ru-BY"/>
-        </w:rPr>
-        <w:t>    </w:t>
-      </w:r>
-      <w:proofErr w:type="spellStart"/>
+          <w:lang/>
+        </w:rPr>
+        <w:t>interface</w:t>
+      </w:r>
+      <w:r>
+        <w:rPr>
+          <w:rFonts w:ascii="Times New Roman" w:eastAsia="Times New Roman" w:hAnsi="Times New Roman" w:cs="Times New Roman"/>
+          <w:sz w:val="24"/>
+          <w:szCs w:val="24"/>
+          <w:lang/>
+        </w:rPr>
+        <w:t xml:space="preserve"> </w:t>
+      </w:r>
       <w:r>
         <w:rPr>
           <w:rFonts w:ascii="Courier New" w:eastAsia="Times New Roman" w:hAnsi="Courier New" w:cs="Courier New"/>
           <w:sz w:val="20"/>
           <w:szCs w:val="20"/>
-          <w:lang w:eastAsia="ru-BY"/>
-        </w:rPr>
-        <w:t>System.out.println</w:t>
-      </w:r>
-      <w:proofErr w:type="spellEnd"/>
+          <w:lang/>
+        </w:rPr>
+        <w:t>BookPrintable extends</w:t>
+      </w:r>
+      <w:r>
+        <w:rPr>
+          <w:rFonts w:ascii="Times New Roman" w:eastAsia="Times New Roman" w:hAnsi="Times New Roman" w:cs="Times New Roman"/>
+          <w:sz w:val="24"/>
+          <w:szCs w:val="24"/>
+          <w:lang/>
+        </w:rPr>
+        <w:t xml:space="preserve"> </w:t>
+      </w:r>
       <w:r>
         <w:rPr>
           <w:rFonts w:ascii="Courier New" w:eastAsia="Times New Roman" w:hAnsi="Courier New" w:cs="Courier New"/>
           <w:sz w:val="20"/>
           <w:szCs w:val="20"/>
-          <w:lang w:eastAsia="ru-BY"/>
-        </w:rPr>
-        <w:t>(j);</w:t>
+          <w:lang/>
+        </w:rPr>
+        <w:t>Printable{</w:t>
       </w:r>
     </w:p>
     <w:p>
@@ -3304,7 +4405,7 @@
           <w:rFonts w:ascii="Times New Roman" w:eastAsia="Times New Roman" w:hAnsi="Times New Roman" w:cs="Times New Roman"/>
           <w:sz w:val="24"/>
           <w:szCs w:val="24"/>
-          <w:lang w:eastAsia="ru-BY"/>
+          <w:lang/>
         </w:rPr>
       </w:pPr>
       <w:r>
@@ -3312,9 +4413,18 @@
           <w:rFonts w:ascii="Courier New" w:eastAsia="Times New Roman" w:hAnsi="Courier New" w:cs="Courier New"/>
           <w:sz w:val="20"/>
           <w:szCs w:val="20"/>
-          <w:lang w:eastAsia="ru-BY"/>
-        </w:rPr>
-        <w:t>    j--;</w:t>
+          <w:lang/>
+        </w:rPr>
+        <w:t>    </w:t>
+      </w:r>
+      <w:r>
+        <w:rPr>
+          <w:rFonts w:ascii="Times New Roman" w:eastAsia="Times New Roman" w:hAnsi="Times New Roman" w:cs="Times New Roman"/>
+          <w:sz w:val="24"/>
+          <w:szCs w:val="24"/>
+          <w:lang/>
+        </w:rPr>
+        <w:t> </w:t>
       </w:r>
     </w:p>
     <w:p>
@@ -3324,7 +4434,7 @@
           <w:rFonts w:ascii="Times New Roman" w:eastAsia="Times New Roman" w:hAnsi="Times New Roman" w:cs="Times New Roman"/>
           <w:sz w:val="24"/>
           <w:szCs w:val="24"/>
-          <w:lang w:eastAsia="ru-BY"/>
+          <w:lang/>
         </w:rPr>
       </w:pPr>
       <w:r>
@@ -3332,1360 +4442,45 @@
           <w:rFonts w:ascii="Courier New" w:eastAsia="Times New Roman" w:hAnsi="Courier New" w:cs="Courier New"/>
           <w:sz w:val="20"/>
           <w:szCs w:val="20"/>
-          <w:lang w:eastAsia="ru-BY"/>
-        </w:rPr>
-        <w:t>}</w:t>
-      </w:r>
-    </w:p>
-    <w:p>
-      <w:pPr>
-        <w:spacing w:before="100" w:beforeAutospacing="1" w:after="100" w:afterAutospacing="1" w:line="240" w:lineRule="auto"/>
-        <w:ind w:left="360"/>
-        <w:rPr>
-          <w:rFonts w:ascii="Times New Roman" w:eastAsia="Times New Roman" w:hAnsi="Times New Roman" w:cs="Times New Roman"/>
-          <w:sz w:val="28"/>
-          <w:szCs w:val="28"/>
-          <w:lang w:val="ru-RU" w:eastAsia="ru-BY"/>
-        </w:rPr>
-      </w:pPr>
-      <w:r>
-        <w:rPr>
-          <w:rFonts w:ascii="Times New Roman" w:eastAsia="Times New Roman" w:hAnsi="Times New Roman" w:cs="Times New Roman"/>
-          <w:sz w:val="28"/>
-          <w:szCs w:val="28"/>
-          <w:lang w:val="ru-RU" w:eastAsia="ru-BY"/>
-        </w:rPr>
-        <w:lastRenderedPageBreak/>
-        <w:t xml:space="preserve">Оператор </w:t>
-      </w:r>
-      <w:proofErr w:type="spellStart"/>
-      <w:r>
-        <w:rPr>
-          <w:rFonts w:ascii="Times New Roman" w:eastAsia="Times New Roman" w:hAnsi="Times New Roman" w:cs="Times New Roman"/>
-          <w:b/>
-          <w:bCs/>
-          <w:sz w:val="28"/>
-          <w:szCs w:val="28"/>
-          <w:lang w:val="ru-RU" w:eastAsia="ru-BY"/>
-        </w:rPr>
-        <w:t>break</w:t>
-      </w:r>
-      <w:proofErr w:type="spellEnd"/>
-      <w:r>
-        <w:rPr>
-          <w:rFonts w:ascii="Times New Roman" w:eastAsia="Times New Roman" w:hAnsi="Times New Roman" w:cs="Times New Roman"/>
-          <w:sz w:val="28"/>
-          <w:szCs w:val="28"/>
-          <w:lang w:val="ru-RU" w:eastAsia="ru-BY"/>
-        </w:rPr>
-        <w:t xml:space="preserve"> позволяет выйти из цикла.</w:t>
-      </w:r>
-    </w:p>
-    <w:p>
-      <w:pPr>
-        <w:spacing w:before="100" w:beforeAutospacing="1" w:after="100" w:afterAutospacing="1" w:line="240" w:lineRule="auto"/>
-        <w:ind w:left="360"/>
-        <w:rPr>
-          <w:rFonts w:ascii="Times New Roman" w:eastAsia="Times New Roman" w:hAnsi="Times New Roman" w:cs="Times New Roman"/>
-          <w:sz w:val="28"/>
-          <w:szCs w:val="28"/>
-          <w:lang w:val="ru-RU" w:eastAsia="ru-BY"/>
-        </w:rPr>
-      </w:pPr>
-      <w:r>
-        <w:rPr>
-          <w:rFonts w:ascii="Times New Roman" w:eastAsia="Times New Roman" w:hAnsi="Times New Roman" w:cs="Times New Roman"/>
-          <w:sz w:val="28"/>
-          <w:szCs w:val="28"/>
-          <w:lang w:val="ru-RU" w:eastAsia="ru-BY"/>
-        </w:rPr>
-        <w:t xml:space="preserve">оператор </w:t>
-      </w:r>
-      <w:proofErr w:type="spellStart"/>
-      <w:r>
-        <w:rPr>
-          <w:rFonts w:ascii="Times New Roman" w:eastAsia="Times New Roman" w:hAnsi="Times New Roman" w:cs="Times New Roman"/>
-          <w:sz w:val="28"/>
-          <w:szCs w:val="28"/>
-          <w:lang w:val="ru-RU" w:eastAsia="ru-BY"/>
-        </w:rPr>
-        <w:t>continue</w:t>
-      </w:r>
-      <w:proofErr w:type="spellEnd"/>
-      <w:r>
-        <w:rPr>
-          <w:rFonts w:ascii="Times New Roman" w:eastAsia="Times New Roman" w:hAnsi="Times New Roman" w:cs="Times New Roman"/>
-          <w:sz w:val="28"/>
-          <w:szCs w:val="28"/>
-          <w:lang w:val="ru-RU" w:eastAsia="ru-BY"/>
+          <w:lang/>
+        </w:rPr>
+        <w:t>    void</w:t>
+      </w:r>
+      <w:r>
+        <w:rPr>
+          <w:rFonts w:ascii="Times New Roman" w:eastAsia="Times New Roman" w:hAnsi="Times New Roman" w:cs="Times New Roman"/>
+          <w:sz w:val="24"/>
+          <w:szCs w:val="24"/>
+          <w:lang/>
         </w:rPr>
         <w:t xml:space="preserve"> </w:t>
       </w:r>
-      <w:r>
-        <w:rPr>
-          <w:rFonts w:ascii="Times New Roman" w:eastAsia="Times New Roman" w:hAnsi="Times New Roman" w:cs="Times New Roman"/>
-          <w:sz w:val="28"/>
-          <w:szCs w:val="28"/>
-          <w:lang w:val="ru-RU" w:eastAsia="ru-BY"/>
-        </w:rPr>
-        <w:t>позволяет перейти к следующей итерации цикла.</w:t>
-      </w:r>
-    </w:p>
-    <w:p>
-      <w:pPr>
-        <w:spacing w:before="100" w:beforeAutospacing="1" w:after="100" w:afterAutospacing="1" w:line="240" w:lineRule="auto"/>
-        <w:ind w:left="360"/>
-        <w:rPr>
-          <w:rFonts w:ascii="Times New Roman" w:eastAsia="Times New Roman" w:hAnsi="Times New Roman" w:cs="Times New Roman"/>
-          <w:b/>
-          <w:bCs/>
-          <w:sz w:val="28"/>
-          <w:szCs w:val="28"/>
-          <w:lang w:val="ru-RU" w:eastAsia="ru-BY"/>
-        </w:rPr>
-      </w:pPr>
-      <w:r>
-        <w:rPr>
-          <w:rFonts w:ascii="Times New Roman" w:eastAsia="Times New Roman" w:hAnsi="Times New Roman" w:cs="Times New Roman"/>
-          <w:b/>
-          <w:bCs/>
-          <w:sz w:val="28"/>
-          <w:szCs w:val="28"/>
-          <w:lang w:val="ru-RU" w:eastAsia="ru-BY"/>
-        </w:rPr>
-        <w:t>КЛАССЫ, АБСТРАКТНЫЕ КЛАССЫ, ИНТЕРФЕЙСЫ</w:t>
-      </w:r>
-    </w:p>
-    <w:p>
-      <w:pPr>
-        <w:spacing w:before="100" w:beforeAutospacing="1" w:after="100" w:afterAutospacing="1" w:line="240" w:lineRule="auto"/>
-        <w:ind w:left="360"/>
-        <w:rPr>
-          <w:rFonts w:ascii="Times New Roman" w:eastAsia="Times New Roman" w:hAnsi="Times New Roman" w:cs="Times New Roman"/>
-          <w:sz w:val="28"/>
-          <w:szCs w:val="28"/>
-          <w:lang w:val="ru-RU" w:eastAsia="ru-BY"/>
-        </w:rPr>
-      </w:pPr>
-      <w:r>
-        <w:rPr>
-          <w:rFonts w:ascii="Times New Roman" w:eastAsia="Times New Roman" w:hAnsi="Times New Roman" w:cs="Times New Roman"/>
-          <w:sz w:val="28"/>
-          <w:szCs w:val="28"/>
-          <w:lang w:val="ru-RU" w:eastAsia="ru-BY"/>
-        </w:rPr>
-        <w:t xml:space="preserve">Шаблоном или описанием объекта является </w:t>
-      </w:r>
-      <w:r>
-        <w:rPr>
-          <w:rFonts w:ascii="Times New Roman" w:eastAsia="Times New Roman" w:hAnsi="Times New Roman" w:cs="Times New Roman"/>
-          <w:b/>
-          <w:bCs/>
-          <w:sz w:val="28"/>
-          <w:szCs w:val="28"/>
-          <w:lang w:val="ru-RU" w:eastAsia="ru-BY"/>
-        </w:rPr>
-        <w:t>класс</w:t>
-      </w:r>
-      <w:r>
-        <w:rPr>
-          <w:rFonts w:ascii="Times New Roman" w:eastAsia="Times New Roman" w:hAnsi="Times New Roman" w:cs="Times New Roman"/>
-          <w:sz w:val="28"/>
-          <w:szCs w:val="28"/>
-          <w:lang w:val="ru-RU" w:eastAsia="ru-BY"/>
-        </w:rPr>
-        <w:t>.</w:t>
-      </w:r>
-    </w:p>
-    <w:p>
-      <w:pPr>
-        <w:spacing w:before="100" w:beforeAutospacing="1" w:after="100" w:afterAutospacing="1" w:line="240" w:lineRule="auto"/>
-        <w:ind w:left="360"/>
-        <w:rPr>
-          <w:rFonts w:ascii="Times New Roman" w:eastAsia="Times New Roman" w:hAnsi="Times New Roman" w:cs="Times New Roman"/>
-          <w:sz w:val="28"/>
-          <w:szCs w:val="28"/>
-          <w:lang w:eastAsia="ru-BY"/>
-        </w:rPr>
-      </w:pPr>
-      <w:r>
-        <w:rPr>
-          <w:rFonts w:ascii="Times New Roman" w:eastAsia="Times New Roman" w:hAnsi="Times New Roman" w:cs="Times New Roman"/>
-          <w:b/>
-          <w:bCs/>
-          <w:sz w:val="28"/>
-          <w:szCs w:val="28"/>
-          <w:lang w:eastAsia="ru-BY"/>
-        </w:rPr>
-        <w:t>Конструкторы</w:t>
-      </w:r>
-      <w:r>
-        <w:rPr>
-          <w:rFonts w:ascii="Times New Roman" w:eastAsia="Times New Roman" w:hAnsi="Times New Roman" w:cs="Times New Roman"/>
-          <w:sz w:val="28"/>
-          <w:szCs w:val="28"/>
-          <w:lang w:eastAsia="ru-BY"/>
-        </w:rPr>
-        <w:t xml:space="preserve"> вызываются при создании нового объекта данного класса</w:t>
-      </w:r>
-      <w:r>
-        <w:rPr>
-          <w:rFonts w:ascii="Times New Roman" w:eastAsia="Times New Roman" w:hAnsi="Times New Roman" w:cs="Times New Roman"/>
-          <w:sz w:val="28"/>
-          <w:szCs w:val="28"/>
-          <w:lang w:val="ru-RU" w:eastAsia="ru-BY"/>
-        </w:rPr>
-        <w:t xml:space="preserve"> и </w:t>
-      </w:r>
-      <w:r>
-        <w:rPr>
-          <w:rFonts w:ascii="Times New Roman" w:eastAsia="Times New Roman" w:hAnsi="Times New Roman" w:cs="Times New Roman"/>
-          <w:sz w:val="28"/>
-          <w:szCs w:val="28"/>
-          <w:lang w:eastAsia="ru-BY"/>
-        </w:rPr>
-        <w:t>выполняют инициализацию объекта.</w:t>
-      </w:r>
-    </w:p>
-    <w:p>
-      <w:pPr>
-        <w:spacing w:before="100" w:beforeAutospacing="1" w:after="100" w:afterAutospacing="1" w:line="240" w:lineRule="auto"/>
-        <w:ind w:left="360"/>
-        <w:rPr>
-          <w:rFonts w:ascii="Times New Roman" w:eastAsia="Times New Roman" w:hAnsi="Times New Roman" w:cs="Times New Roman"/>
-          <w:sz w:val="28"/>
-          <w:szCs w:val="28"/>
-          <w:lang w:eastAsia="ru-BY"/>
-        </w:rPr>
-      </w:pPr>
-      <w:r>
-        <w:rPr>
-          <w:rFonts w:ascii="Times New Roman" w:eastAsia="Times New Roman" w:hAnsi="Times New Roman" w:cs="Times New Roman"/>
-          <w:sz w:val="28"/>
-          <w:szCs w:val="28"/>
-          <w:lang w:eastAsia="ru-BY"/>
-        </w:rPr>
-        <w:t xml:space="preserve">Если в классе не определено ни одного конструктора, то для этого класса автоматически создается </w:t>
-      </w:r>
-      <w:r>
-        <w:rPr>
-          <w:rFonts w:ascii="Times New Roman" w:eastAsia="Times New Roman" w:hAnsi="Times New Roman" w:cs="Times New Roman"/>
-          <w:b/>
-          <w:bCs/>
-          <w:sz w:val="28"/>
-          <w:szCs w:val="28"/>
-          <w:lang w:eastAsia="ru-BY"/>
-        </w:rPr>
-        <w:t>конструктор</w:t>
-      </w:r>
-      <w:r>
-        <w:rPr>
-          <w:rFonts w:ascii="Times New Roman" w:eastAsia="Times New Roman" w:hAnsi="Times New Roman" w:cs="Times New Roman"/>
-          <w:b/>
-          <w:bCs/>
-          <w:sz w:val="28"/>
-          <w:szCs w:val="28"/>
-          <w:lang w:val="ru-RU" w:eastAsia="ru-BY"/>
-        </w:rPr>
-        <w:t xml:space="preserve"> по умолчанию</w:t>
-      </w:r>
-      <w:r>
-        <w:rPr>
-          <w:rFonts w:ascii="Times New Roman" w:eastAsia="Times New Roman" w:hAnsi="Times New Roman" w:cs="Times New Roman"/>
-          <w:sz w:val="28"/>
-          <w:szCs w:val="28"/>
-          <w:lang w:eastAsia="ru-BY"/>
-        </w:rPr>
-        <w:t xml:space="preserve"> без параметров.</w:t>
-      </w:r>
-    </w:p>
-    <w:p>
-      <w:pPr>
-        <w:spacing w:before="100" w:beforeAutospacing="1" w:after="100" w:afterAutospacing="1" w:line="240" w:lineRule="auto"/>
-        <w:ind w:left="360"/>
-        <w:rPr>
-          <w:rFonts w:ascii="Times New Roman" w:eastAsia="Times New Roman" w:hAnsi="Times New Roman" w:cs="Times New Roman"/>
-          <w:sz w:val="28"/>
-          <w:szCs w:val="28"/>
-          <w:lang w:val="ru-RU" w:eastAsia="ru-BY"/>
-        </w:rPr>
-      </w:pPr>
-      <w:r>
-        <w:rPr>
-          <w:rFonts w:ascii="Times New Roman" w:eastAsia="Times New Roman" w:hAnsi="Times New Roman" w:cs="Times New Roman"/>
-          <w:sz w:val="28"/>
-          <w:szCs w:val="28"/>
-          <w:lang w:eastAsia="ru-BY"/>
-        </w:rPr>
-        <w:t xml:space="preserve">Оператор </w:t>
-      </w:r>
-      <w:proofErr w:type="spellStart"/>
-      <w:r>
-        <w:rPr>
-          <w:rFonts w:ascii="Times New Roman" w:eastAsia="Times New Roman" w:hAnsi="Times New Roman" w:cs="Times New Roman"/>
-          <w:b/>
-          <w:bCs/>
-          <w:sz w:val="28"/>
-          <w:szCs w:val="28"/>
-          <w:lang w:eastAsia="ru-BY"/>
-        </w:rPr>
-        <w:t>new</w:t>
-      </w:r>
-      <w:proofErr w:type="spellEnd"/>
-      <w:r>
-        <w:rPr>
-          <w:rFonts w:ascii="Times New Roman" w:eastAsia="Times New Roman" w:hAnsi="Times New Roman" w:cs="Times New Roman"/>
-          <w:sz w:val="28"/>
-          <w:szCs w:val="28"/>
-          <w:lang w:eastAsia="ru-BY"/>
-        </w:rPr>
-        <w:t xml:space="preserve"> выделяет память для объекта</w:t>
-      </w:r>
-      <w:r>
-        <w:rPr>
-          <w:rFonts w:ascii="Times New Roman" w:eastAsia="Times New Roman" w:hAnsi="Times New Roman" w:cs="Times New Roman"/>
-          <w:sz w:val="28"/>
-          <w:szCs w:val="28"/>
-          <w:lang w:val="ru-RU" w:eastAsia="ru-BY"/>
-        </w:rPr>
-        <w:t>.</w:t>
-      </w:r>
-    </w:p>
-    <w:p>
-      <w:pPr>
-        <w:spacing w:before="100" w:beforeAutospacing="1" w:after="100" w:afterAutospacing="1" w:line="240" w:lineRule="auto"/>
-        <w:ind w:left="360"/>
-        <w:rPr>
-          <w:rFonts w:ascii="Times New Roman" w:eastAsia="Times New Roman" w:hAnsi="Times New Roman" w:cs="Times New Roman"/>
-          <w:sz w:val="28"/>
-          <w:szCs w:val="28"/>
-          <w:lang w:val="ru-RU" w:eastAsia="ru-BY"/>
-        </w:rPr>
-      </w:pPr>
-      <w:r>
-        <w:rPr>
-          <w:rFonts w:ascii="Times New Roman" w:eastAsia="Times New Roman" w:hAnsi="Times New Roman" w:cs="Times New Roman"/>
-          <w:sz w:val="28"/>
-          <w:szCs w:val="28"/>
-          <w:lang w:val="ru-RU" w:eastAsia="ru-BY"/>
-        </w:rPr>
-        <w:t xml:space="preserve">Ключевое слово </w:t>
-      </w:r>
-      <w:proofErr w:type="spellStart"/>
-      <w:r>
-        <w:rPr>
-          <w:rFonts w:ascii="Times New Roman" w:eastAsia="Times New Roman" w:hAnsi="Times New Roman" w:cs="Times New Roman"/>
-          <w:b/>
-          <w:bCs/>
-          <w:sz w:val="28"/>
-          <w:szCs w:val="28"/>
-          <w:lang w:val="ru-RU" w:eastAsia="ru-BY"/>
-        </w:rPr>
-        <w:t>this</w:t>
-      </w:r>
-      <w:proofErr w:type="spellEnd"/>
-      <w:r>
-        <w:rPr>
-          <w:rFonts w:ascii="Times New Roman" w:eastAsia="Times New Roman" w:hAnsi="Times New Roman" w:cs="Times New Roman"/>
-          <w:sz w:val="28"/>
-          <w:szCs w:val="28"/>
-          <w:lang w:val="ru-RU" w:eastAsia="ru-BY"/>
-        </w:rPr>
-        <w:t xml:space="preserve"> представляет ссылку на текущий экземпляр класса.</w:t>
-      </w:r>
-    </w:p>
-    <w:p>
-      <w:pPr>
-        <w:spacing w:before="100" w:beforeAutospacing="1" w:after="100" w:afterAutospacing="1" w:line="240" w:lineRule="auto"/>
-        <w:ind w:left="360"/>
-        <w:rPr>
-          <w:rFonts w:ascii="Times New Roman" w:eastAsia="Times New Roman" w:hAnsi="Times New Roman" w:cs="Times New Roman"/>
-          <w:sz w:val="28"/>
-          <w:szCs w:val="28"/>
-          <w:lang w:val="ru-RU" w:eastAsia="ru-BY"/>
-        </w:rPr>
-      </w:pPr>
-      <w:r>
-        <w:rPr>
-          <w:rFonts w:ascii="Times New Roman" w:eastAsia="Times New Roman" w:hAnsi="Times New Roman" w:cs="Times New Roman"/>
-          <w:sz w:val="28"/>
-          <w:szCs w:val="28"/>
-          <w:lang w:val="ru-RU" w:eastAsia="ru-BY"/>
-        </w:rPr>
-        <w:t xml:space="preserve">Кроме конструктора начальную инициализацию объекта вполне можно было проводить с помощью </w:t>
-      </w:r>
-      <w:r>
-        <w:rPr>
-          <w:rFonts w:ascii="Times New Roman" w:eastAsia="Times New Roman" w:hAnsi="Times New Roman" w:cs="Times New Roman"/>
-          <w:b/>
-          <w:bCs/>
-          <w:sz w:val="28"/>
-          <w:szCs w:val="28"/>
-          <w:lang w:val="ru-RU" w:eastAsia="ru-BY"/>
-        </w:rPr>
-        <w:t>инициализатора</w:t>
-      </w:r>
-      <w:r>
-        <w:rPr>
-          <w:rFonts w:ascii="Times New Roman" w:eastAsia="Times New Roman" w:hAnsi="Times New Roman" w:cs="Times New Roman"/>
-          <w:sz w:val="28"/>
-          <w:szCs w:val="28"/>
-          <w:lang w:val="ru-RU" w:eastAsia="ru-BY"/>
-        </w:rPr>
-        <w:t xml:space="preserve"> объекта. Инициализатор выполняется до любого конструктора. То есть в инициализатор мы можем поместить код, общий для всех конструкторов</w:t>
-      </w:r>
-    </w:p>
-    <w:p>
-      <w:pPr>
-        <w:spacing w:before="100" w:beforeAutospacing="1" w:after="100" w:afterAutospacing="1" w:line="240" w:lineRule="auto"/>
-        <w:ind w:left="360"/>
-        <w:rPr>
-          <w:rFonts w:ascii="Courier New" w:eastAsia="Times New Roman" w:hAnsi="Courier New" w:cs="Courier New"/>
-          <w:sz w:val="24"/>
-          <w:szCs w:val="24"/>
-          <w:lang w:val="ru-RU" w:eastAsia="ru-BY"/>
-        </w:rPr>
-      </w:pPr>
-      <w:r>
-        <w:rPr>
-          <w:rFonts w:ascii="Courier New" w:eastAsia="Times New Roman" w:hAnsi="Courier New" w:cs="Courier New"/>
-          <w:sz w:val="24"/>
-          <w:szCs w:val="24"/>
-          <w:lang w:val="ru-RU" w:eastAsia="ru-BY"/>
-        </w:rPr>
-        <w:t>[</w:t>
-      </w:r>
-      <w:r>
-        <w:rPr>
-          <w:rFonts w:ascii="Courier New" w:eastAsia="Times New Roman" w:hAnsi="Courier New" w:cs="Courier New"/>
-          <w:sz w:val="24"/>
-          <w:szCs w:val="24"/>
-          <w:lang w:val="ru-RU" w:eastAsia="ru-BY"/>
-        </w:rPr>
-        <w:t xml:space="preserve">модификатор </w:t>
-      </w:r>
-      <w:proofErr w:type="gramStart"/>
-      <w:r>
-        <w:rPr>
-          <w:rFonts w:ascii="Courier New" w:eastAsia="Times New Roman" w:hAnsi="Courier New" w:cs="Courier New"/>
-          <w:sz w:val="24"/>
-          <w:szCs w:val="24"/>
-          <w:lang w:val="ru-RU" w:eastAsia="ru-BY"/>
-        </w:rPr>
-        <w:t>доступа</w:t>
-      </w:r>
-      <w:r>
-        <w:rPr>
-          <w:rFonts w:ascii="Courier New" w:eastAsia="Times New Roman" w:hAnsi="Courier New" w:cs="Courier New"/>
-          <w:sz w:val="24"/>
-          <w:szCs w:val="24"/>
-          <w:lang w:val="ru-RU" w:eastAsia="ru-BY"/>
-        </w:rPr>
-        <w:t>][</w:t>
-      </w:r>
-      <w:proofErr w:type="gramEnd"/>
-      <w:r>
-        <w:rPr>
-          <w:rFonts w:ascii="Courier New" w:eastAsia="Times New Roman" w:hAnsi="Courier New" w:cs="Courier New"/>
-          <w:sz w:val="24"/>
-          <w:szCs w:val="24"/>
-          <w:lang w:val="en-US" w:eastAsia="ru-BY"/>
-        </w:rPr>
-        <w:t>static</w:t>
-      </w:r>
-      <w:r>
-        <w:rPr>
-          <w:rFonts w:ascii="Courier New" w:eastAsia="Times New Roman" w:hAnsi="Courier New" w:cs="Courier New"/>
-          <w:sz w:val="24"/>
-          <w:szCs w:val="24"/>
-          <w:lang w:val="ru-RU" w:eastAsia="ru-BY"/>
-        </w:rPr>
-        <w:t xml:space="preserve">] </w:t>
-      </w:r>
-      <w:r>
-        <w:rPr>
-          <w:rFonts w:ascii="Courier New" w:eastAsia="Times New Roman" w:hAnsi="Courier New" w:cs="Courier New"/>
-          <w:sz w:val="24"/>
-          <w:szCs w:val="24"/>
-          <w:lang w:val="en-US" w:eastAsia="ru-BY"/>
-        </w:rPr>
-        <w:t>class</w:t>
-      </w:r>
-      <w:r>
-        <w:rPr>
-          <w:rFonts w:ascii="Courier New" w:eastAsia="Times New Roman" w:hAnsi="Courier New" w:cs="Courier New"/>
-          <w:sz w:val="24"/>
-          <w:szCs w:val="24"/>
-          <w:lang w:val="ru-RU" w:eastAsia="ru-BY"/>
-        </w:rPr>
-        <w:t xml:space="preserve"> [</w:t>
-      </w:r>
-      <w:r>
-        <w:rPr>
-          <w:rFonts w:ascii="Courier New" w:eastAsia="Times New Roman" w:hAnsi="Courier New" w:cs="Courier New"/>
-          <w:sz w:val="24"/>
-          <w:szCs w:val="24"/>
-          <w:lang w:val="ru-RU" w:eastAsia="ru-BY"/>
-        </w:rPr>
-        <w:t>имя класса</w:t>
-      </w:r>
-      <w:r>
-        <w:rPr>
-          <w:rFonts w:ascii="Courier New" w:eastAsia="Times New Roman" w:hAnsi="Courier New" w:cs="Courier New"/>
-          <w:sz w:val="24"/>
-          <w:szCs w:val="24"/>
-          <w:lang w:val="ru-RU" w:eastAsia="ru-BY"/>
-        </w:rPr>
-        <w:t>]</w:t>
-      </w:r>
-      <w:r>
-        <w:rPr>
-          <w:rFonts w:ascii="Courier New" w:eastAsia="Times New Roman" w:hAnsi="Courier New" w:cs="Courier New"/>
-          <w:sz w:val="24"/>
-          <w:szCs w:val="24"/>
-          <w:lang w:val="ru-RU" w:eastAsia="ru-BY"/>
-        </w:rPr>
-        <w:t xml:space="preserve"> </w:t>
-      </w:r>
-      <w:r>
-        <w:rPr>
-          <w:rFonts w:ascii="Courier New" w:eastAsia="Times New Roman" w:hAnsi="Courier New" w:cs="Courier New"/>
-          <w:sz w:val="24"/>
-          <w:szCs w:val="24"/>
-          <w:lang w:val="en-US" w:eastAsia="ru-BY"/>
-        </w:rPr>
-        <w:t>extends</w:t>
-      </w:r>
-      <w:r>
-        <w:rPr>
-          <w:rFonts w:ascii="Courier New" w:eastAsia="Times New Roman" w:hAnsi="Courier New" w:cs="Courier New"/>
-          <w:sz w:val="24"/>
-          <w:szCs w:val="24"/>
-          <w:lang w:val="ru-RU" w:eastAsia="ru-BY"/>
-        </w:rPr>
-        <w:t xml:space="preserve"> [</w:t>
-      </w:r>
-      <w:r>
-        <w:rPr>
-          <w:rFonts w:ascii="Courier New" w:eastAsia="Times New Roman" w:hAnsi="Courier New" w:cs="Courier New"/>
-          <w:sz w:val="24"/>
-          <w:szCs w:val="24"/>
-          <w:lang w:val="ru-RU" w:eastAsia="ru-BY"/>
-        </w:rPr>
-        <w:t>список наследуемых классов</w:t>
-      </w:r>
-      <w:r>
-        <w:rPr>
-          <w:rFonts w:ascii="Courier New" w:eastAsia="Times New Roman" w:hAnsi="Courier New" w:cs="Courier New"/>
-          <w:sz w:val="24"/>
-          <w:szCs w:val="24"/>
-          <w:lang w:val="ru-RU" w:eastAsia="ru-BY"/>
-        </w:rPr>
-        <w:t>]</w:t>
-      </w:r>
-      <w:r>
-        <w:rPr>
-          <w:rFonts w:ascii="Courier New" w:eastAsia="Times New Roman" w:hAnsi="Courier New" w:cs="Courier New"/>
-          <w:sz w:val="24"/>
-          <w:szCs w:val="24"/>
-          <w:lang w:val="ru-RU" w:eastAsia="ru-BY"/>
-        </w:rPr>
-        <w:t xml:space="preserve"> </w:t>
-      </w:r>
-      <w:r>
-        <w:rPr>
-          <w:rFonts w:ascii="Courier New" w:eastAsia="Times New Roman" w:hAnsi="Courier New" w:cs="Courier New"/>
-          <w:sz w:val="24"/>
-          <w:szCs w:val="24"/>
-          <w:lang w:val="en-US" w:eastAsia="ru-BY"/>
-        </w:rPr>
-        <w:t>implements</w:t>
-      </w:r>
-      <w:r>
-        <w:rPr>
-          <w:rFonts w:ascii="Courier New" w:eastAsia="Times New Roman" w:hAnsi="Courier New" w:cs="Courier New"/>
-          <w:sz w:val="24"/>
-          <w:szCs w:val="24"/>
-          <w:lang w:val="ru-RU" w:eastAsia="ru-BY"/>
-        </w:rPr>
-        <w:t xml:space="preserve"> [</w:t>
-      </w:r>
-      <w:r>
-        <w:rPr>
-          <w:rFonts w:ascii="Courier New" w:eastAsia="Times New Roman" w:hAnsi="Courier New" w:cs="Courier New"/>
-          <w:sz w:val="24"/>
-          <w:szCs w:val="24"/>
-          <w:lang w:val="ru-RU" w:eastAsia="ru-BY"/>
-        </w:rPr>
-        <w:t>список реализуемых интерфейсов</w:t>
-      </w:r>
-      <w:r>
-        <w:rPr>
-          <w:rFonts w:ascii="Courier New" w:eastAsia="Times New Roman" w:hAnsi="Courier New" w:cs="Courier New"/>
-          <w:sz w:val="24"/>
-          <w:szCs w:val="24"/>
-          <w:lang w:val="ru-RU" w:eastAsia="ru-BY"/>
-        </w:rPr>
-        <w:t>]</w:t>
-      </w:r>
-      <w:r>
-        <w:rPr>
-          <w:rFonts w:ascii="Courier New" w:eastAsia="Times New Roman" w:hAnsi="Courier New" w:cs="Courier New"/>
-          <w:sz w:val="24"/>
-          <w:szCs w:val="24"/>
-          <w:lang w:val="ru-RU" w:eastAsia="ru-BY"/>
-        </w:rPr>
-        <w:t xml:space="preserve"> </w:t>
-      </w:r>
-      <w:r>
-        <w:rPr>
-          <w:rFonts w:ascii="Courier New" w:eastAsia="Times New Roman" w:hAnsi="Courier New" w:cs="Courier New"/>
-          <w:sz w:val="24"/>
-          <w:szCs w:val="24"/>
-          <w:lang w:val="ru-RU" w:eastAsia="ru-BY"/>
-        </w:rPr>
-        <w:t>{</w:t>
-      </w:r>
-    </w:p>
-    <w:p>
-      <w:pPr>
-        <w:spacing w:before="100" w:beforeAutospacing="1" w:after="100" w:afterAutospacing="1" w:line="240" w:lineRule="auto"/>
-        <w:ind w:left="360"/>
-        <w:rPr>
-          <w:rFonts w:ascii="Courier New" w:eastAsia="Times New Roman" w:hAnsi="Courier New" w:cs="Courier New"/>
-          <w:sz w:val="24"/>
-          <w:szCs w:val="24"/>
-          <w:lang w:val="ru-RU" w:eastAsia="ru-BY"/>
-        </w:rPr>
-      </w:pPr>
-      <w:r>
-        <w:rPr>
-          <w:rFonts w:ascii="Courier New" w:eastAsia="Times New Roman" w:hAnsi="Courier New" w:cs="Courier New"/>
-          <w:sz w:val="24"/>
-          <w:szCs w:val="24"/>
-          <w:lang w:val="ru-RU" w:eastAsia="ru-BY"/>
-        </w:rPr>
-        <w:t>//</w:t>
-      </w:r>
-      <w:r>
-        <w:rPr>
-          <w:rFonts w:ascii="Courier New" w:eastAsia="Times New Roman" w:hAnsi="Courier New" w:cs="Courier New"/>
-          <w:sz w:val="24"/>
-          <w:szCs w:val="24"/>
-          <w:lang w:val="ru-RU" w:eastAsia="ru-BY"/>
-        </w:rPr>
-        <w:t>поля</w:t>
-      </w:r>
-    </w:p>
-    <w:p>
-      <w:pPr>
-        <w:spacing w:before="100" w:beforeAutospacing="1" w:after="100" w:afterAutospacing="1" w:line="240" w:lineRule="auto"/>
-        <w:ind w:left="360"/>
-        <w:rPr>
-          <w:rFonts w:ascii="Courier New" w:eastAsia="Times New Roman" w:hAnsi="Courier New" w:cs="Courier New"/>
-          <w:sz w:val="24"/>
-          <w:szCs w:val="24"/>
-          <w:lang w:val="ru-RU" w:eastAsia="ru-BY"/>
-        </w:rPr>
-      </w:pPr>
-      <w:r>
-        <w:rPr>
-          <w:rFonts w:ascii="Courier New" w:eastAsia="Times New Roman" w:hAnsi="Courier New" w:cs="Courier New"/>
-          <w:sz w:val="24"/>
-          <w:szCs w:val="24"/>
-          <w:lang w:val="ru-RU" w:eastAsia="ru-BY"/>
-        </w:rPr>
-        <w:t>//</w:t>
-      </w:r>
-      <w:r>
-        <w:rPr>
-          <w:rFonts w:ascii="Courier New" w:eastAsia="Times New Roman" w:hAnsi="Courier New" w:cs="Courier New"/>
-          <w:sz w:val="24"/>
-          <w:szCs w:val="24"/>
-          <w:lang w:val="ru-RU" w:eastAsia="ru-BY"/>
-        </w:rPr>
-        <w:t>методы и конструктор</w:t>
-      </w:r>
-    </w:p>
-    <w:p>
-      <w:pPr>
-        <w:spacing w:before="100" w:beforeAutospacing="1" w:after="100" w:afterAutospacing="1" w:line="240" w:lineRule="auto"/>
-        <w:ind w:left="360"/>
-        <w:rPr>
-          <w:rFonts w:ascii="Courier New" w:eastAsia="Times New Roman" w:hAnsi="Courier New" w:cs="Courier New"/>
-          <w:sz w:val="24"/>
-          <w:szCs w:val="24"/>
-          <w:lang w:val="ru-RU" w:eastAsia="ru-BY"/>
-        </w:rPr>
-      </w:pPr>
-      <w:r>
-        <w:rPr>
-          <w:rFonts w:ascii="Courier New" w:eastAsia="Times New Roman" w:hAnsi="Courier New" w:cs="Courier New"/>
-          <w:sz w:val="24"/>
-          <w:szCs w:val="24"/>
-          <w:lang w:val="ru-RU" w:eastAsia="ru-BY"/>
-        </w:rPr>
-        <w:t>//</w:t>
-      </w:r>
-      <w:r>
-        <w:rPr>
-          <w:rFonts w:ascii="Courier New" w:eastAsia="Times New Roman" w:hAnsi="Courier New" w:cs="Courier New"/>
-          <w:sz w:val="24"/>
-          <w:szCs w:val="24"/>
-          <w:lang w:val="ru-RU" w:eastAsia="ru-BY"/>
-        </w:rPr>
-        <w:t>блок инициализации</w:t>
-      </w:r>
-    </w:p>
-    <w:p>
-      <w:pPr>
-        <w:spacing w:before="100" w:beforeAutospacing="1" w:after="100" w:afterAutospacing="1" w:line="240" w:lineRule="auto"/>
-        <w:ind w:left="360"/>
-        <w:rPr>
-          <w:rFonts w:ascii="Courier New" w:eastAsia="Times New Roman" w:hAnsi="Courier New" w:cs="Courier New"/>
-          <w:sz w:val="24"/>
-          <w:szCs w:val="24"/>
-          <w:lang w:val="ru-RU" w:eastAsia="ru-BY"/>
-        </w:rPr>
-      </w:pPr>
-      <w:r>
-        <w:rPr>
-          <w:rFonts w:ascii="Courier New" w:eastAsia="Times New Roman" w:hAnsi="Courier New" w:cs="Courier New"/>
-          <w:sz w:val="24"/>
-          <w:szCs w:val="24"/>
-          <w:lang w:val="ru-RU" w:eastAsia="ru-BY"/>
-        </w:rPr>
-        <w:t>{</w:t>
-      </w:r>
-    </w:p>
-    <w:p>
-      <w:pPr>
-        <w:spacing w:before="100" w:beforeAutospacing="1" w:after="100" w:afterAutospacing="1" w:line="240" w:lineRule="auto"/>
-        <w:ind w:left="360"/>
-        <w:rPr>
-          <w:rFonts w:ascii="Courier New" w:eastAsia="Times New Roman" w:hAnsi="Courier New" w:cs="Courier New"/>
-          <w:sz w:val="24"/>
-          <w:szCs w:val="24"/>
-          <w:lang w:val="ru-RU" w:eastAsia="ru-BY"/>
-        </w:rPr>
-      </w:pPr>
-      <w:r>
-        <w:rPr>
-          <w:rFonts w:ascii="Courier New" w:eastAsia="Times New Roman" w:hAnsi="Courier New" w:cs="Courier New"/>
-          <w:sz w:val="24"/>
-          <w:szCs w:val="24"/>
-          <w:lang w:val="ru-RU" w:eastAsia="ru-BY"/>
-        </w:rPr>
-        <w:t>//инициализация</w:t>
-      </w:r>
-    </w:p>
-    <w:p>
-      <w:pPr>
-        <w:spacing w:before="100" w:beforeAutospacing="1" w:after="100" w:afterAutospacing="1" w:line="240" w:lineRule="auto"/>
-        <w:ind w:left="360"/>
-        <w:rPr>
-          <w:rFonts w:ascii="Courier New" w:eastAsia="Times New Roman" w:hAnsi="Courier New" w:cs="Courier New"/>
-          <w:sz w:val="24"/>
-          <w:szCs w:val="24"/>
-          <w:lang w:val="ru-RU" w:eastAsia="ru-BY"/>
-        </w:rPr>
-      </w:pPr>
-      <w:r>
-        <w:rPr>
-          <w:rFonts w:ascii="Courier New" w:eastAsia="Times New Roman" w:hAnsi="Courier New" w:cs="Courier New"/>
-          <w:sz w:val="24"/>
-          <w:szCs w:val="24"/>
-          <w:lang w:val="ru-RU" w:eastAsia="ru-BY"/>
-        </w:rPr>
-        <w:t>}</w:t>
-      </w:r>
-    </w:p>
-    <w:p>
-      <w:pPr>
-        <w:spacing w:before="100" w:beforeAutospacing="1" w:after="100" w:afterAutospacing="1" w:line="240" w:lineRule="auto"/>
-        <w:ind w:left="360"/>
-        <w:rPr>
-          <w:rFonts w:ascii="Courier New" w:eastAsia="Times New Roman" w:hAnsi="Courier New" w:cs="Courier New"/>
-          <w:sz w:val="24"/>
-          <w:szCs w:val="24"/>
-          <w:lang w:val="ru-RU" w:eastAsia="ru-BY"/>
-        </w:rPr>
-      </w:pPr>
-      <w:r>
-        <w:rPr>
-          <w:rFonts w:ascii="Courier New" w:eastAsia="Times New Roman" w:hAnsi="Courier New" w:cs="Courier New"/>
-          <w:sz w:val="24"/>
-          <w:szCs w:val="24"/>
-          <w:lang w:val="ru-RU" w:eastAsia="ru-BY"/>
-        </w:rPr>
-        <w:t>}</w:t>
-      </w:r>
-    </w:p>
-    <w:p>
-      <w:pPr>
-        <w:spacing w:before="100" w:beforeAutospacing="1" w:after="100" w:afterAutospacing="1" w:line="240" w:lineRule="auto"/>
-        <w:ind w:left="360"/>
-        <w:rPr>
-          <w:rFonts w:ascii="Times New Roman" w:eastAsia="Times New Roman" w:hAnsi="Times New Roman" w:cs="Times New Roman"/>
-          <w:b/>
-          <w:bCs/>
-          <w:sz w:val="28"/>
-          <w:szCs w:val="28"/>
-          <w:lang w:val="ru-RU" w:eastAsia="ru-BY"/>
-        </w:rPr>
-      </w:pPr>
-      <w:r>
-        <w:rPr>
-          <w:rFonts w:ascii="Times New Roman" w:eastAsia="Times New Roman" w:hAnsi="Times New Roman" w:cs="Times New Roman"/>
-          <w:b/>
-          <w:bCs/>
-          <w:sz w:val="28"/>
-          <w:szCs w:val="28"/>
-          <w:lang w:val="ru-RU" w:eastAsia="ru-BY"/>
-        </w:rPr>
-        <w:t xml:space="preserve">Абстрактный класс – </w:t>
-      </w:r>
-      <w:r>
-        <w:rPr>
-          <w:rFonts w:ascii="Times New Roman" w:eastAsia="Times New Roman" w:hAnsi="Times New Roman" w:cs="Times New Roman"/>
-          <w:sz w:val="28"/>
-          <w:szCs w:val="28"/>
-          <w:lang w:val="ru-RU" w:eastAsia="ru-BY"/>
-        </w:rPr>
-        <w:t xml:space="preserve">класс, экземпляр которого нельзя создать. </w:t>
-      </w:r>
-      <w:r>
-        <w:rPr>
-          <w:rFonts w:ascii="Times New Roman" w:eastAsia="Times New Roman" w:hAnsi="Times New Roman" w:cs="Times New Roman"/>
-          <w:sz w:val="28"/>
-          <w:szCs w:val="28"/>
-          <w:lang w:val="ru-RU" w:eastAsia="ru-BY"/>
-        </w:rPr>
-        <w:t>призваны предоставлять базовый функционал для классов-наследников.</w:t>
-      </w:r>
-      <w:r>
-        <w:rPr>
-          <w:rFonts w:ascii="Times New Roman" w:eastAsia="Times New Roman" w:hAnsi="Times New Roman" w:cs="Times New Roman"/>
-          <w:sz w:val="28"/>
-          <w:szCs w:val="28"/>
-          <w:lang w:val="ru-RU" w:eastAsia="ru-BY"/>
-        </w:rPr>
-        <w:t xml:space="preserve"> Для создания используется ключевое слово </w:t>
-      </w:r>
-      <w:r>
-        <w:rPr>
-          <w:rFonts w:ascii="Times New Roman" w:eastAsia="Times New Roman" w:hAnsi="Times New Roman" w:cs="Times New Roman"/>
-          <w:b/>
-          <w:bCs/>
-          <w:sz w:val="28"/>
-          <w:szCs w:val="28"/>
-          <w:lang w:val="en-US" w:eastAsia="ru-BY"/>
-        </w:rPr>
-        <w:t>abstract</w:t>
-      </w:r>
-      <w:r>
-        <w:rPr>
-          <w:rFonts w:ascii="Times New Roman" w:eastAsia="Times New Roman" w:hAnsi="Times New Roman" w:cs="Times New Roman"/>
-          <w:b/>
-          <w:bCs/>
-          <w:sz w:val="28"/>
-          <w:szCs w:val="28"/>
-          <w:lang w:val="ru-RU" w:eastAsia="ru-BY"/>
-        </w:rPr>
-        <w:t>.</w:t>
-      </w:r>
-    </w:p>
-    <w:p>
-      <w:pPr>
-        <w:spacing w:before="100" w:beforeAutospacing="1" w:after="100" w:afterAutospacing="1" w:line="240" w:lineRule="auto"/>
-        <w:ind w:left="360"/>
-        <w:rPr>
-          <w:rFonts w:ascii="Times New Roman" w:eastAsia="Times New Roman" w:hAnsi="Times New Roman" w:cs="Times New Roman"/>
-          <w:sz w:val="28"/>
-          <w:szCs w:val="28"/>
-          <w:lang w:val="ru-RU" w:eastAsia="ru-BY"/>
-        </w:rPr>
-      </w:pPr>
-      <w:r>
-        <w:rPr>
-          <w:rFonts w:ascii="Times New Roman" w:eastAsia="Times New Roman" w:hAnsi="Times New Roman" w:cs="Times New Roman"/>
-          <w:sz w:val="28"/>
-          <w:szCs w:val="28"/>
-          <w:lang w:val="ru-RU" w:eastAsia="ru-BY"/>
-        </w:rPr>
-        <w:t xml:space="preserve">Производный класс обязан переопределить и реализовать все абстрактные методы, которые имеются в базовом абстрактном классе. </w:t>
-      </w:r>
-      <w:r>
-        <w:rPr>
-          <w:rFonts w:ascii="Times New Roman" w:eastAsia="Times New Roman" w:hAnsi="Times New Roman" w:cs="Times New Roman"/>
-          <w:sz w:val="28"/>
-          <w:szCs w:val="28"/>
-          <w:lang w:val="ru-RU" w:eastAsia="ru-BY"/>
-        </w:rPr>
-        <w:t xml:space="preserve">Если класс имеет хотя бы один абстрактный метод, то </w:t>
-      </w:r>
-      <w:r>
-        <w:rPr>
-          <w:rFonts w:ascii="Times New Roman" w:eastAsia="Times New Roman" w:hAnsi="Times New Roman" w:cs="Times New Roman"/>
-          <w:sz w:val="28"/>
-          <w:szCs w:val="28"/>
-          <w:lang w:val="ru-RU" w:eastAsia="ru-BY"/>
-        </w:rPr>
-        <w:t>этот класс</w:t>
-      </w:r>
-      <w:r>
-        <w:rPr>
-          <w:rFonts w:ascii="Times New Roman" w:eastAsia="Times New Roman" w:hAnsi="Times New Roman" w:cs="Times New Roman"/>
-          <w:sz w:val="28"/>
-          <w:szCs w:val="28"/>
-          <w:lang w:val="ru-RU" w:eastAsia="ru-BY"/>
-        </w:rPr>
-        <w:t xml:space="preserve"> должен быть объявлен абстрактным</w:t>
-      </w:r>
-      <w:r>
-        <w:rPr>
-          <w:rFonts w:ascii="Times New Roman" w:eastAsia="Times New Roman" w:hAnsi="Times New Roman" w:cs="Times New Roman"/>
-          <w:sz w:val="28"/>
-          <w:szCs w:val="28"/>
-          <w:lang w:val="ru-RU" w:eastAsia="ru-BY"/>
-        </w:rPr>
-        <w:t>.</w:t>
-      </w:r>
-    </w:p>
-    <w:p>
-      <w:pPr>
-        <w:spacing w:before="100" w:beforeAutospacing="1" w:after="100" w:afterAutospacing="1" w:line="240" w:lineRule="auto"/>
-        <w:ind w:left="360"/>
-        <w:rPr>
-          <w:rFonts w:ascii="Times New Roman" w:eastAsia="Times New Roman" w:hAnsi="Times New Roman" w:cs="Times New Roman"/>
-          <w:sz w:val="28"/>
-          <w:szCs w:val="28"/>
-          <w:lang w:val="ru-RU" w:eastAsia="ru-BY"/>
-        </w:rPr>
-      </w:pPr>
-      <w:r>
-        <w:rPr>
-          <w:rFonts w:ascii="Times New Roman" w:eastAsia="Times New Roman" w:hAnsi="Times New Roman" w:cs="Times New Roman"/>
-          <w:b/>
-          <w:bCs/>
-          <w:sz w:val="28"/>
-          <w:szCs w:val="28"/>
-          <w:lang w:val="ru-RU" w:eastAsia="ru-BY"/>
-        </w:rPr>
-        <w:lastRenderedPageBreak/>
-        <w:t>Интерфейсы</w:t>
-      </w:r>
-      <w:r>
-        <w:rPr>
-          <w:rFonts w:ascii="Times New Roman" w:eastAsia="Times New Roman" w:hAnsi="Times New Roman" w:cs="Times New Roman"/>
-          <w:sz w:val="28"/>
-          <w:szCs w:val="28"/>
-          <w:lang w:val="ru-RU" w:eastAsia="ru-BY"/>
-        </w:rPr>
-        <w:t xml:space="preserve"> определяют некоторый функционал, не имеющий конкретной реализации, который затем реализуют классы, применяющие эти интерфейсы. И один класс может применить множество интерфейсов.</w:t>
-      </w:r>
-    </w:p>
-    <w:p>
-      <w:pPr>
-        <w:spacing w:before="100" w:beforeAutospacing="1" w:after="100" w:afterAutospacing="1" w:line="240" w:lineRule="auto"/>
-        <w:ind w:left="360"/>
-        <w:rPr>
-          <w:rFonts w:ascii="Times New Roman" w:eastAsia="Times New Roman" w:hAnsi="Times New Roman" w:cs="Times New Roman"/>
-          <w:sz w:val="28"/>
-          <w:szCs w:val="28"/>
-          <w:lang w:val="ru-RU" w:eastAsia="ru-BY"/>
-        </w:rPr>
-      </w:pPr>
-      <w:r>
-        <w:rPr>
-          <w:rFonts w:ascii="Times New Roman" w:eastAsia="Times New Roman" w:hAnsi="Times New Roman" w:cs="Times New Roman"/>
-          <w:sz w:val="28"/>
-          <w:szCs w:val="28"/>
-          <w:lang w:val="ru-RU" w:eastAsia="ru-BY"/>
-        </w:rPr>
-        <w:t>Интерфейс может определять константы и методы, которые могут иметь, а могут и не иметь реализации.</w:t>
-      </w:r>
-      <w:r>
-        <w:rPr>
-          <w:rFonts w:ascii="Times New Roman" w:eastAsia="Times New Roman" w:hAnsi="Times New Roman" w:cs="Times New Roman"/>
-          <w:sz w:val="28"/>
-          <w:szCs w:val="28"/>
-          <w:lang w:val="ru-RU" w:eastAsia="ru-BY"/>
-        </w:rPr>
-        <w:t xml:space="preserve"> Е</w:t>
-      </w:r>
-      <w:r>
-        <w:rPr>
-          <w:rFonts w:ascii="Times New Roman" w:eastAsia="Times New Roman" w:hAnsi="Times New Roman" w:cs="Times New Roman"/>
-          <w:sz w:val="28"/>
-          <w:szCs w:val="28"/>
-          <w:lang w:val="ru-RU" w:eastAsia="ru-BY"/>
-        </w:rPr>
-        <w:t xml:space="preserve">сли класс </w:t>
-      </w:r>
-      <w:r>
-        <w:rPr>
-          <w:rFonts w:ascii="Times New Roman" w:eastAsia="Times New Roman" w:hAnsi="Times New Roman" w:cs="Times New Roman"/>
-          <w:sz w:val="28"/>
-          <w:szCs w:val="28"/>
-          <w:lang w:val="ru-RU" w:eastAsia="ru-BY"/>
-        </w:rPr>
-        <w:t>реализует</w:t>
-      </w:r>
-      <w:r>
-        <w:rPr>
-          <w:rFonts w:ascii="Times New Roman" w:eastAsia="Times New Roman" w:hAnsi="Times New Roman" w:cs="Times New Roman"/>
-          <w:sz w:val="28"/>
-          <w:szCs w:val="28"/>
-          <w:lang w:val="ru-RU" w:eastAsia="ru-BY"/>
-        </w:rPr>
-        <w:t xml:space="preserve"> интерфейс, то он должен реализовать все методы интерфейса</w:t>
-      </w:r>
-      <w:r>
-        <w:rPr>
-          <w:rFonts w:ascii="Times New Roman" w:eastAsia="Times New Roman" w:hAnsi="Times New Roman" w:cs="Times New Roman"/>
-          <w:sz w:val="28"/>
-          <w:szCs w:val="28"/>
-          <w:lang w:val="ru-RU" w:eastAsia="ru-BY"/>
-        </w:rPr>
-        <w:t>.</w:t>
-      </w:r>
-    </w:p>
-    <w:p>
-      <w:pPr>
-        <w:spacing w:before="100" w:beforeAutospacing="1" w:after="100" w:afterAutospacing="1" w:line="240" w:lineRule="auto"/>
-        <w:ind w:left="360"/>
-        <w:rPr>
-          <w:rFonts w:ascii="Times New Roman" w:eastAsia="Times New Roman" w:hAnsi="Times New Roman" w:cs="Times New Roman"/>
-          <w:sz w:val="28"/>
-          <w:szCs w:val="28"/>
-          <w:lang w:val="ru-RU" w:eastAsia="ru-BY"/>
-        </w:rPr>
-      </w:pPr>
-      <w:r>
-        <w:rPr>
-          <w:rFonts w:ascii="Times New Roman" w:eastAsia="Times New Roman" w:hAnsi="Times New Roman" w:cs="Times New Roman"/>
-          <w:sz w:val="28"/>
-          <w:szCs w:val="28"/>
-          <w:lang w:val="ru-RU" w:eastAsia="ru-BY"/>
-        </w:rPr>
-        <w:t>Начиная с JDK 8 в интерфейсах доступны статические методы - они аналогичны методам класса</w:t>
-      </w:r>
-      <w:r>
-        <w:rPr>
-          <w:rFonts w:ascii="Times New Roman" w:eastAsia="Times New Roman" w:hAnsi="Times New Roman" w:cs="Times New Roman"/>
-          <w:sz w:val="28"/>
-          <w:szCs w:val="28"/>
-          <w:lang w:val="ru-RU" w:eastAsia="ru-BY"/>
-        </w:rPr>
-        <w:t>.</w:t>
-      </w:r>
-    </w:p>
-    <w:p>
-      <w:pPr>
-        <w:spacing w:before="100" w:beforeAutospacing="1" w:after="100" w:afterAutospacing="1" w:line="240" w:lineRule="auto"/>
-        <w:ind w:left="360"/>
-        <w:rPr>
-          <w:rFonts w:ascii="Times New Roman" w:eastAsia="Times New Roman" w:hAnsi="Times New Roman" w:cs="Times New Roman"/>
-          <w:sz w:val="28"/>
-          <w:szCs w:val="28"/>
-          <w:lang w:val="ru-RU" w:eastAsia="ru-BY"/>
-        </w:rPr>
-      </w:pPr>
-      <w:r>
-        <w:rPr>
-          <w:rFonts w:ascii="Times New Roman" w:eastAsia="Times New Roman" w:hAnsi="Times New Roman" w:cs="Times New Roman"/>
-          <w:sz w:val="28"/>
-          <w:szCs w:val="28"/>
-          <w:lang w:val="ru-RU" w:eastAsia="ru-BY"/>
-        </w:rPr>
-        <w:t xml:space="preserve">По умолчанию все методы в интерфейсе фактически имеют модификатор </w:t>
-      </w:r>
-      <w:proofErr w:type="spellStart"/>
-      <w:r>
-        <w:rPr>
-          <w:rFonts w:ascii="Times New Roman" w:eastAsia="Times New Roman" w:hAnsi="Times New Roman" w:cs="Times New Roman"/>
-          <w:sz w:val="28"/>
-          <w:szCs w:val="28"/>
-          <w:lang w:val="ru-RU" w:eastAsia="ru-BY"/>
-        </w:rPr>
-        <w:t>public</w:t>
-      </w:r>
-      <w:proofErr w:type="spellEnd"/>
-      <w:r>
-        <w:rPr>
-          <w:rFonts w:ascii="Times New Roman" w:eastAsia="Times New Roman" w:hAnsi="Times New Roman" w:cs="Times New Roman"/>
-          <w:sz w:val="28"/>
-          <w:szCs w:val="28"/>
-          <w:lang w:val="ru-RU" w:eastAsia="ru-BY"/>
-        </w:rPr>
-        <w:t xml:space="preserve">. Однако начиная с Java 9 мы также можем определять в интерфейсе методы с модификатором </w:t>
-      </w:r>
-      <w:proofErr w:type="spellStart"/>
-      <w:r>
-        <w:rPr>
-          <w:rFonts w:ascii="Times New Roman" w:eastAsia="Times New Roman" w:hAnsi="Times New Roman" w:cs="Times New Roman"/>
-          <w:sz w:val="28"/>
-          <w:szCs w:val="28"/>
-          <w:lang w:val="ru-RU" w:eastAsia="ru-BY"/>
-        </w:rPr>
-        <w:t>private</w:t>
-      </w:r>
-      <w:proofErr w:type="spellEnd"/>
-      <w:r>
-        <w:rPr>
-          <w:rFonts w:ascii="Times New Roman" w:eastAsia="Times New Roman" w:hAnsi="Times New Roman" w:cs="Times New Roman"/>
-          <w:sz w:val="28"/>
-          <w:szCs w:val="28"/>
-          <w:lang w:val="ru-RU" w:eastAsia="ru-BY"/>
-        </w:rPr>
-        <w:t>. Они могут быть статическими и нестатическими, но они не могут иметь реализации по умолчанию.</w:t>
-      </w:r>
-      <w:r>
-        <w:rPr>
-          <w:rFonts w:ascii="Times New Roman" w:eastAsia="Times New Roman" w:hAnsi="Times New Roman" w:cs="Times New Roman"/>
-          <w:sz w:val="28"/>
-          <w:szCs w:val="28"/>
-          <w:lang w:val="ru-RU" w:eastAsia="ru-BY"/>
-        </w:rPr>
-        <w:t xml:space="preserve"> </w:t>
-      </w:r>
-      <w:r>
-        <w:rPr>
-          <w:rFonts w:ascii="Times New Roman" w:eastAsia="Times New Roman" w:hAnsi="Times New Roman" w:cs="Times New Roman"/>
-          <w:sz w:val="28"/>
-          <w:szCs w:val="28"/>
-          <w:lang w:val="ru-RU" w:eastAsia="ru-BY"/>
-        </w:rPr>
-        <w:t>М</w:t>
-      </w:r>
-      <w:r>
-        <w:rPr>
-          <w:rFonts w:ascii="Times New Roman" w:eastAsia="Times New Roman" w:hAnsi="Times New Roman" w:cs="Times New Roman"/>
-          <w:sz w:val="28"/>
-          <w:szCs w:val="28"/>
-          <w:lang w:val="ru-RU" w:eastAsia="ru-BY"/>
-        </w:rPr>
-        <w:t>огут использоваться только внутри самого интерфейса, в котором они определены.</w:t>
-      </w:r>
-    </w:p>
-    <w:p>
-      <w:pPr>
-        <w:spacing w:before="100" w:beforeAutospacing="1" w:after="100" w:afterAutospacing="1" w:line="240" w:lineRule="auto"/>
-        <w:ind w:left="360"/>
-        <w:rPr>
-          <w:rFonts w:ascii="Times New Roman" w:eastAsia="Times New Roman" w:hAnsi="Times New Roman" w:cs="Times New Roman"/>
-          <w:sz w:val="28"/>
-          <w:szCs w:val="28"/>
-          <w:lang w:val="ru-RU" w:eastAsia="ru-BY"/>
-        </w:rPr>
-      </w:pPr>
-      <w:r>
-        <w:rPr>
-          <w:rFonts w:ascii="Times New Roman" w:eastAsia="Times New Roman" w:hAnsi="Times New Roman" w:cs="Times New Roman"/>
-          <w:sz w:val="28"/>
-          <w:szCs w:val="28"/>
-          <w:lang w:val="ru-RU" w:eastAsia="ru-BY"/>
-        </w:rPr>
-        <w:t>Интерфейсы, как и классы, могут наследоваться:</w:t>
-      </w:r>
-    </w:p>
-    <w:p>
-      <w:pPr>
-        <w:spacing w:after="0" w:line="240" w:lineRule="auto"/>
-        <w:rPr>
-          <w:rFonts w:ascii="Times New Roman" w:eastAsia="Times New Roman" w:hAnsi="Times New Roman" w:cs="Times New Roman"/>
-          <w:sz w:val="24"/>
-          <w:szCs w:val="24"/>
-          <w:lang w:eastAsia="ru-BY"/>
-        </w:rPr>
-      </w:pPr>
-      <w:proofErr w:type="spellStart"/>
       <w:r>
         <w:rPr>
           <w:rFonts w:ascii="Courier New" w:eastAsia="Times New Roman" w:hAnsi="Courier New" w:cs="Courier New"/>
           <w:sz w:val="20"/>
           <w:szCs w:val="20"/>
-          <w:lang w:eastAsia="ru-BY"/>
-        </w:rPr>
-        <w:t>interface</w:t>
-      </w:r>
-      <w:proofErr w:type="spellEnd"/>
-      <w:r>
-        <w:rPr>
-          <w:rFonts w:ascii="Times New Roman" w:eastAsia="Times New Roman" w:hAnsi="Times New Roman" w:cs="Times New Roman"/>
-          <w:sz w:val="24"/>
-          <w:szCs w:val="24"/>
-          <w:lang w:eastAsia="ru-BY"/>
-        </w:rPr>
-        <w:t xml:space="preserve"> </w:t>
-      </w:r>
-      <w:proofErr w:type="spellStart"/>
+          <w:lang/>
+        </w:rPr>
+        <w:t>paint();</w:t>
+      </w:r>
+    </w:p>
+    <w:p>
+      <w:pPr>
+        <w:spacing w:after="0" w:line="240" w:lineRule="auto"/>
+        <w:rPr>
+          <w:rFonts w:ascii="Times New Roman" w:eastAsia="Times New Roman" w:hAnsi="Times New Roman" w:cs="Times New Roman"/>
+          <w:sz w:val="24"/>
+          <w:szCs w:val="24"/>
+          <w:lang/>
+        </w:rPr>
+      </w:pPr>
       <w:r>
         <w:rPr>
           <w:rFonts w:ascii="Courier New" w:eastAsia="Times New Roman" w:hAnsi="Courier New" w:cs="Courier New"/>
           <w:sz w:val="20"/>
           <w:szCs w:val="20"/>
-          <w:lang w:eastAsia="ru-BY"/>
-        </w:rPr>
-        <w:t>BookPrintable</w:t>
-      </w:r>
-      <w:proofErr w:type="spellEnd"/>
-      <w:r>
-        <w:rPr>
-          <w:rFonts w:ascii="Courier New" w:eastAsia="Times New Roman" w:hAnsi="Courier New" w:cs="Courier New"/>
-          <w:sz w:val="20"/>
-          <w:szCs w:val="20"/>
-          <w:lang w:eastAsia="ru-BY"/>
-        </w:rPr>
-        <w:t xml:space="preserve"> </w:t>
-      </w:r>
-      <w:proofErr w:type="spellStart"/>
-      <w:r>
-        <w:rPr>
-          <w:rFonts w:ascii="Courier New" w:eastAsia="Times New Roman" w:hAnsi="Courier New" w:cs="Courier New"/>
-          <w:sz w:val="20"/>
-          <w:szCs w:val="20"/>
-          <w:lang w:eastAsia="ru-BY"/>
-        </w:rPr>
-        <w:t>extends</w:t>
-      </w:r>
-      <w:proofErr w:type="spellEnd"/>
-      <w:r>
-        <w:rPr>
-          <w:rFonts w:ascii="Times New Roman" w:eastAsia="Times New Roman" w:hAnsi="Times New Roman" w:cs="Times New Roman"/>
-          <w:sz w:val="24"/>
-          <w:szCs w:val="24"/>
-          <w:lang w:eastAsia="ru-BY"/>
-        </w:rPr>
-        <w:t xml:space="preserve"> </w:t>
-      </w:r>
-      <w:proofErr w:type="spellStart"/>
-      <w:r>
-        <w:rPr>
-          <w:rFonts w:ascii="Courier New" w:eastAsia="Times New Roman" w:hAnsi="Courier New" w:cs="Courier New"/>
-          <w:sz w:val="20"/>
-          <w:szCs w:val="20"/>
-          <w:lang w:eastAsia="ru-BY"/>
-        </w:rPr>
-        <w:t>Printable</w:t>
-      </w:r>
-      <w:proofErr w:type="spellEnd"/>
-      <w:r>
-        <w:rPr>
-          <w:rFonts w:ascii="Courier New" w:eastAsia="Times New Roman" w:hAnsi="Courier New" w:cs="Courier New"/>
-          <w:sz w:val="20"/>
-          <w:szCs w:val="20"/>
-          <w:lang w:eastAsia="ru-BY"/>
-        </w:rPr>
-        <w:t>{</w:t>
-      </w:r>
-    </w:p>
-    <w:p>
-      <w:pPr>
-        <w:spacing w:after="0" w:line="240" w:lineRule="auto"/>
-        <w:rPr>
-          <w:rFonts w:ascii="Times New Roman" w:eastAsia="Times New Roman" w:hAnsi="Times New Roman" w:cs="Times New Roman"/>
-          <w:sz w:val="24"/>
-          <w:szCs w:val="24"/>
-          <w:lang w:eastAsia="ru-BY"/>
-        </w:rPr>
-      </w:pPr>
-      <w:r>
-        <w:rPr>
-          <w:rFonts w:ascii="Courier New" w:eastAsia="Times New Roman" w:hAnsi="Courier New" w:cs="Courier New"/>
-          <w:sz w:val="20"/>
-          <w:szCs w:val="20"/>
-          <w:lang w:eastAsia="ru-BY"/>
-        </w:rPr>
-        <w:t>    </w:t>
-      </w:r>
-      <w:r>
-        <w:rPr>
-          <w:rFonts w:ascii="Times New Roman" w:eastAsia="Times New Roman" w:hAnsi="Times New Roman" w:cs="Times New Roman"/>
-          <w:sz w:val="24"/>
-          <w:szCs w:val="24"/>
-          <w:lang w:eastAsia="ru-BY"/>
-        </w:rPr>
-        <w:t> </w:t>
-      </w:r>
-    </w:p>
-    <w:p>
-      <w:pPr>
-        <w:spacing w:after="0" w:line="240" w:lineRule="auto"/>
-        <w:rPr>
-          <w:rFonts w:ascii="Times New Roman" w:eastAsia="Times New Roman" w:hAnsi="Times New Roman" w:cs="Times New Roman"/>
-          <w:sz w:val="24"/>
-          <w:szCs w:val="24"/>
-          <w:lang w:eastAsia="ru-BY"/>
-        </w:rPr>
-      </w:pPr>
-      <w:r>
-        <w:rPr>
-          <w:rFonts w:ascii="Courier New" w:eastAsia="Times New Roman" w:hAnsi="Courier New" w:cs="Courier New"/>
-          <w:sz w:val="20"/>
-          <w:szCs w:val="20"/>
-          <w:lang w:eastAsia="ru-BY"/>
-        </w:rPr>
-        <w:t>    </w:t>
-      </w:r>
-      <w:proofErr w:type="spellStart"/>
-      <w:r>
-        <w:rPr>
-          <w:rFonts w:ascii="Courier New" w:eastAsia="Times New Roman" w:hAnsi="Courier New" w:cs="Courier New"/>
-          <w:sz w:val="20"/>
-          <w:szCs w:val="20"/>
-          <w:lang w:eastAsia="ru-BY"/>
-        </w:rPr>
-        <w:t>void</w:t>
-      </w:r>
-      <w:proofErr w:type="spellEnd"/>
-      <w:r>
-        <w:rPr>
-          <w:rFonts w:ascii="Times New Roman" w:eastAsia="Times New Roman" w:hAnsi="Times New Roman" w:cs="Times New Roman"/>
-          <w:sz w:val="24"/>
-          <w:szCs w:val="24"/>
-          <w:lang w:eastAsia="ru-BY"/>
-        </w:rPr>
-        <w:t xml:space="preserve"> </w:t>
-      </w:r>
-      <w:proofErr w:type="spellStart"/>
-      <w:r>
-        <w:rPr>
-          <w:rFonts w:ascii="Courier New" w:eastAsia="Times New Roman" w:hAnsi="Courier New" w:cs="Courier New"/>
-          <w:sz w:val="20"/>
-          <w:szCs w:val="20"/>
-          <w:lang w:eastAsia="ru-BY"/>
-        </w:rPr>
-        <w:t>paint</w:t>
-      </w:r>
-      <w:proofErr w:type="spellEnd"/>
-      <w:r>
-        <w:rPr>
-          <w:rFonts w:ascii="Courier New" w:eastAsia="Times New Roman" w:hAnsi="Courier New" w:cs="Courier New"/>
-          <w:sz w:val="20"/>
-          <w:szCs w:val="20"/>
-          <w:lang w:eastAsia="ru-BY"/>
-        </w:rPr>
-        <w:t>();</w:t>
-      </w:r>
-    </w:p>
-    <w:p>
-      <w:pPr>
-        <w:spacing w:after="0" w:line="240" w:lineRule="auto"/>
-        <w:rPr>
-          <w:rFonts w:ascii="Times New Roman" w:eastAsia="Times New Roman" w:hAnsi="Times New Roman" w:cs="Times New Roman"/>
-          <w:sz w:val="24"/>
-          <w:szCs w:val="24"/>
-          <w:lang w:eastAsia="ru-BY"/>
-        </w:rPr>
-      </w:pPr>
-      <w:r>
-        <w:rPr>
-          <w:rFonts w:ascii="Courier New" w:eastAsia="Times New Roman" w:hAnsi="Courier New" w:cs="Courier New"/>
-          <w:sz w:val="20"/>
-          <w:szCs w:val="20"/>
-          <w:lang w:eastAsia="ru-BY"/>
+          <w:lang/>
         </w:rPr>
         <w:t>}</w:t>
       </w:r>
@@ -4698,15 +4493,15 @@
           <w:rFonts w:ascii="Times New Roman" w:eastAsia="Times New Roman" w:hAnsi="Times New Roman" w:cs="Times New Roman"/>
           <w:sz w:val="28"/>
           <w:szCs w:val="28"/>
-          <w:lang w:val="ru-RU" w:eastAsia="ru-BY"/>
-        </w:rPr>
-      </w:pPr>
-      <w:r>
-        <w:rPr>
-          <w:rFonts w:ascii="Times New Roman" w:eastAsia="Times New Roman" w:hAnsi="Times New Roman" w:cs="Times New Roman"/>
-          <w:sz w:val="28"/>
-          <w:szCs w:val="28"/>
-          <w:lang w:val="ru-RU" w:eastAsia="ru-BY"/>
+          <w:lang w:val="ru-RU"/>
+        </w:rPr>
+      </w:pPr>
+      <w:r>
+        <w:rPr>
+          <w:rFonts w:ascii="Times New Roman" w:eastAsia="Times New Roman" w:hAnsi="Times New Roman" w:cs="Times New Roman"/>
+          <w:sz w:val="28"/>
+          <w:szCs w:val="28"/>
+          <w:lang w:val="ru-RU"/>
         </w:rPr>
         <w:t>Как и классы, интерфейсы могут быть вложенными, то есть могут быть определены в классах или других интерфейсах.</w:t>
       </w:r>
@@ -4721,7 +4516,7 @@
           <w:bCs/>
           <w:sz w:val="28"/>
           <w:szCs w:val="28"/>
-          <w:lang w:val="ru-RU" w:eastAsia="ru-BY"/>
+          <w:lang w:val="ru-RU"/>
         </w:rPr>
       </w:pPr>
       <w:r>
@@ -4731,7 +4526,7 @@
           <w:bCs/>
           <w:sz w:val="28"/>
           <w:szCs w:val="28"/>
-          <w:lang w:val="ru-RU" w:eastAsia="ru-BY"/>
+          <w:lang w:val="ru-RU"/>
         </w:rPr>
         <w:t>ВНУТРЕННИЕ И ВЛОЖЕННЫЕ КЛАССЫ</w:t>
       </w:r>
@@ -4744,15 +4539,15 @@
           <w:rFonts w:ascii="Times New Roman" w:eastAsia="Times New Roman" w:hAnsi="Times New Roman" w:cs="Times New Roman"/>
           <w:sz w:val="28"/>
           <w:szCs w:val="28"/>
-          <w:lang w:val="ru-RU" w:eastAsia="ru-BY"/>
-        </w:rPr>
-      </w:pPr>
-      <w:r>
-        <w:rPr>
-          <w:rFonts w:ascii="Times New Roman" w:eastAsia="Times New Roman" w:hAnsi="Times New Roman" w:cs="Times New Roman"/>
-          <w:sz w:val="28"/>
-          <w:szCs w:val="28"/>
-          <w:lang w:val="ru-RU" w:eastAsia="ru-BY"/>
+          <w:lang w:val="ru-RU"/>
+        </w:rPr>
+      </w:pPr>
+      <w:r>
+        <w:rPr>
+          <w:rFonts w:ascii="Times New Roman" w:eastAsia="Times New Roman" w:hAnsi="Times New Roman" w:cs="Times New Roman"/>
+          <w:sz w:val="28"/>
+          <w:szCs w:val="28"/>
+          <w:lang w:val="ru-RU"/>
         </w:rPr>
         <w:t xml:space="preserve">Класс называется </w:t>
       </w:r>
@@ -4763,7 +4558,7 @@
           <w:bCs/>
           <w:sz w:val="28"/>
           <w:szCs w:val="28"/>
-          <w:lang w:val="ru-RU" w:eastAsia="ru-BY"/>
+          <w:lang w:val="ru-RU"/>
         </w:rPr>
         <w:t>вложенным</w:t>
       </w:r>
@@ -4772,36 +4567,16 @@
           <w:rFonts w:ascii="Times New Roman" w:eastAsia="Times New Roman" w:hAnsi="Times New Roman" w:cs="Times New Roman"/>
           <w:sz w:val="28"/>
           <w:szCs w:val="28"/>
-          <w:lang w:val="ru-RU" w:eastAsia="ru-BY"/>
-        </w:rPr>
-        <w:t xml:space="preserve"> (</w:t>
-      </w:r>
-      <w:proofErr w:type="spellStart"/>
-      <w:r>
-        <w:rPr>
-          <w:rFonts w:ascii="Times New Roman" w:eastAsia="Times New Roman" w:hAnsi="Times New Roman" w:cs="Times New Roman"/>
-          <w:sz w:val="28"/>
-          <w:szCs w:val="28"/>
-          <w:lang w:val="ru-RU" w:eastAsia="ru-BY"/>
-        </w:rPr>
-        <w:t>nested</w:t>
-      </w:r>
-      <w:proofErr w:type="spellEnd"/>
-      <w:r>
-        <w:rPr>
-          <w:rFonts w:ascii="Times New Roman" w:eastAsia="Times New Roman" w:hAnsi="Times New Roman" w:cs="Times New Roman"/>
-          <w:sz w:val="28"/>
-          <w:szCs w:val="28"/>
-          <w:lang w:val="ru-RU" w:eastAsia="ru-BY"/>
-        </w:rPr>
-        <w:t>), если он определен внутри другого класса.</w:t>
-      </w:r>
-      <w:r>
-        <w:rPr>
-          <w:rFonts w:ascii="Times New Roman" w:eastAsia="Times New Roman" w:hAnsi="Times New Roman" w:cs="Times New Roman"/>
-          <w:sz w:val="28"/>
-          <w:szCs w:val="28"/>
-          <w:lang w:val="ru-RU" w:eastAsia="ru-BY"/>
+          <w:lang w:val="ru-RU"/>
+        </w:rPr>
+        <w:t xml:space="preserve"> (nested), если он определен внутри другого класса.</w:t>
+      </w:r>
+      <w:r>
+        <w:rPr>
+          <w:rFonts w:ascii="Times New Roman" w:eastAsia="Times New Roman" w:hAnsi="Times New Roman" w:cs="Times New Roman"/>
+          <w:sz w:val="28"/>
+          <w:szCs w:val="28"/>
+          <w:lang w:val="ru-RU"/>
         </w:rPr>
         <w:t xml:space="preserve"> </w:t>
       </w:r>
@@ -4810,7 +4585,7 @@
           <w:rFonts w:ascii="Times New Roman" w:eastAsia="Times New Roman" w:hAnsi="Times New Roman" w:cs="Times New Roman"/>
           <w:sz w:val="28"/>
           <w:szCs w:val="28"/>
-          <w:lang w:val="ru-RU" w:eastAsia="ru-BY"/>
+          <w:lang w:val="ru-RU"/>
         </w:rPr>
         <w:t>Вложенный класс создается для того, чтобы обслуживать окружающий его класс.</w:t>
       </w:r>
@@ -4823,15 +4598,15 @@
           <w:rFonts w:ascii="Times New Roman" w:eastAsia="Times New Roman" w:hAnsi="Times New Roman" w:cs="Times New Roman"/>
           <w:sz w:val="28"/>
           <w:szCs w:val="28"/>
-          <w:lang w:eastAsia="ru-BY"/>
-        </w:rPr>
-      </w:pPr>
-      <w:r>
-        <w:rPr>
-          <w:rFonts w:ascii="Times New Roman" w:eastAsia="Times New Roman" w:hAnsi="Times New Roman" w:cs="Times New Roman"/>
-          <w:sz w:val="28"/>
-          <w:szCs w:val="28"/>
-          <w:lang w:eastAsia="ru-BY"/>
+          <w:lang/>
+        </w:rPr>
+      </w:pPr>
+      <w:r>
+        <w:rPr>
+          <w:rFonts w:ascii="Times New Roman" w:eastAsia="Times New Roman" w:hAnsi="Times New Roman" w:cs="Times New Roman"/>
+          <w:sz w:val="28"/>
+          <w:szCs w:val="28"/>
+          <w:lang/>
         </w:rPr>
         <w:t xml:space="preserve">Они делятся на 2 вида: </w:t>
       </w:r>
@@ -4847,124 +4622,24 @@
           <w:rFonts w:ascii="Times New Roman" w:eastAsia="Times New Roman" w:hAnsi="Times New Roman" w:cs="Times New Roman"/>
           <w:sz w:val="28"/>
           <w:szCs w:val="28"/>
-          <w:lang w:eastAsia="ru-BY"/>
-        </w:rPr>
-      </w:pPr>
-      <w:r>
-        <w:rPr>
-          <w:rFonts w:ascii="Times New Roman" w:eastAsia="Times New Roman" w:hAnsi="Times New Roman" w:cs="Times New Roman"/>
-          <w:sz w:val="28"/>
-          <w:szCs w:val="28"/>
-          <w:lang w:eastAsia="ru-BY"/>
-        </w:rPr>
-        <w:t>Non-</w:t>
-      </w:r>
-      <w:proofErr w:type="spellStart"/>
-      <w:r>
-        <w:rPr>
-          <w:rFonts w:ascii="Times New Roman" w:eastAsia="Times New Roman" w:hAnsi="Times New Roman" w:cs="Times New Roman"/>
-          <w:sz w:val="28"/>
-          <w:szCs w:val="28"/>
-          <w:lang w:eastAsia="ru-BY"/>
-        </w:rPr>
-        <w:t>static</w:t>
-      </w:r>
-      <w:proofErr w:type="spellEnd"/>
-      <w:r>
-        <w:rPr>
-          <w:rFonts w:ascii="Times New Roman" w:eastAsia="Times New Roman" w:hAnsi="Times New Roman" w:cs="Times New Roman"/>
-          <w:sz w:val="28"/>
-          <w:szCs w:val="28"/>
-          <w:lang w:eastAsia="ru-BY"/>
-        </w:rPr>
-        <w:t xml:space="preserve"> </w:t>
-      </w:r>
-      <w:proofErr w:type="spellStart"/>
-      <w:r>
-        <w:rPr>
-          <w:rFonts w:ascii="Times New Roman" w:eastAsia="Times New Roman" w:hAnsi="Times New Roman" w:cs="Times New Roman"/>
-          <w:sz w:val="28"/>
-          <w:szCs w:val="28"/>
-          <w:lang w:eastAsia="ru-BY"/>
-        </w:rPr>
-        <w:t>nested</w:t>
-      </w:r>
-      <w:proofErr w:type="spellEnd"/>
-      <w:r>
-        <w:rPr>
-          <w:rFonts w:ascii="Times New Roman" w:eastAsia="Times New Roman" w:hAnsi="Times New Roman" w:cs="Times New Roman"/>
-          <w:sz w:val="28"/>
-          <w:szCs w:val="28"/>
-          <w:lang w:eastAsia="ru-BY"/>
-        </w:rPr>
-        <w:t xml:space="preserve"> </w:t>
-      </w:r>
-      <w:proofErr w:type="spellStart"/>
-      <w:r>
-        <w:rPr>
-          <w:rFonts w:ascii="Times New Roman" w:eastAsia="Times New Roman" w:hAnsi="Times New Roman" w:cs="Times New Roman"/>
-          <w:sz w:val="28"/>
-          <w:szCs w:val="28"/>
-          <w:lang w:eastAsia="ru-BY"/>
-        </w:rPr>
-        <w:t>classes</w:t>
-      </w:r>
-      <w:proofErr w:type="spellEnd"/>
-      <w:r>
-        <w:rPr>
-          <w:rFonts w:ascii="Times New Roman" w:eastAsia="Times New Roman" w:hAnsi="Times New Roman" w:cs="Times New Roman"/>
-          <w:sz w:val="28"/>
-          <w:szCs w:val="28"/>
-          <w:lang w:eastAsia="ru-BY"/>
-        </w:rPr>
-        <w:t xml:space="preserve"> — нестатические вложенные классы. По-другому их еще называют </w:t>
-      </w:r>
-      <w:proofErr w:type="spellStart"/>
-      <w:r>
-        <w:rPr>
-          <w:rFonts w:ascii="Times New Roman" w:eastAsia="Times New Roman" w:hAnsi="Times New Roman" w:cs="Times New Roman"/>
-          <w:sz w:val="28"/>
-          <w:szCs w:val="28"/>
-          <w:lang w:eastAsia="ru-BY"/>
-        </w:rPr>
-        <w:t>inner</w:t>
-      </w:r>
-      <w:proofErr w:type="spellEnd"/>
-      <w:r>
-        <w:rPr>
-          <w:rFonts w:ascii="Times New Roman" w:eastAsia="Times New Roman" w:hAnsi="Times New Roman" w:cs="Times New Roman"/>
-          <w:sz w:val="28"/>
-          <w:szCs w:val="28"/>
-          <w:lang w:eastAsia="ru-BY"/>
-        </w:rPr>
-        <w:t xml:space="preserve"> </w:t>
-      </w:r>
-      <w:proofErr w:type="spellStart"/>
-      <w:r>
-        <w:rPr>
-          <w:rFonts w:ascii="Times New Roman" w:eastAsia="Times New Roman" w:hAnsi="Times New Roman" w:cs="Times New Roman"/>
-          <w:sz w:val="28"/>
-          <w:szCs w:val="28"/>
-          <w:lang w:eastAsia="ru-BY"/>
-        </w:rPr>
-        <w:t>classes</w:t>
-      </w:r>
-      <w:proofErr w:type="spellEnd"/>
-      <w:r>
-        <w:rPr>
-          <w:rFonts w:ascii="Times New Roman" w:eastAsia="Times New Roman" w:hAnsi="Times New Roman" w:cs="Times New Roman"/>
-          <w:sz w:val="28"/>
-          <w:szCs w:val="28"/>
-          <w:lang w:eastAsia="ru-BY"/>
-        </w:rPr>
-        <w:t xml:space="preserve"> — внутренние классы.</w:t>
-      </w:r>
-      <w:r>
-        <w:rPr>
-          <w:rFonts w:ascii="Times New Roman" w:eastAsia="Times New Roman" w:hAnsi="Times New Roman" w:cs="Times New Roman"/>
-          <w:sz w:val="28"/>
-          <w:szCs w:val="28"/>
-          <w:lang w:val="ru-RU" w:eastAsia="ru-BY"/>
+          <w:lang/>
+        </w:rPr>
+      </w:pPr>
+      <w:r>
+        <w:rPr>
+          <w:rFonts w:ascii="Times New Roman" w:eastAsia="Times New Roman" w:hAnsi="Times New Roman" w:cs="Times New Roman"/>
+          <w:sz w:val="28"/>
+          <w:szCs w:val="28"/>
+          <w:lang/>
+        </w:rPr>
+        <w:t>Non-static nested classes — нестатические вложенные классы. По-другому их еще называют inner classes — внутренние классы.</w:t>
+      </w:r>
+      <w:r>
+        <w:rPr>
+          <w:rFonts w:ascii="Times New Roman" w:eastAsia="Times New Roman" w:hAnsi="Times New Roman" w:cs="Times New Roman"/>
+          <w:sz w:val="28"/>
+          <w:szCs w:val="28"/>
+          <w:lang w:val="ru-RU"/>
         </w:rPr>
         <w:t xml:space="preserve"> Они бывают:</w:t>
       </w:r>
@@ -4981,15 +4656,15 @@
           <w:rFonts w:ascii="Times New Roman" w:eastAsia="Times New Roman" w:hAnsi="Times New Roman" w:cs="Times New Roman"/>
           <w:sz w:val="28"/>
           <w:szCs w:val="28"/>
-          <w:lang w:eastAsia="ru-BY"/>
-        </w:rPr>
-      </w:pPr>
-      <w:r>
-        <w:rPr>
-          <w:rFonts w:ascii="Times New Roman" w:eastAsia="Times New Roman" w:hAnsi="Times New Roman" w:cs="Times New Roman"/>
-          <w:sz w:val="28"/>
-          <w:szCs w:val="28"/>
-          <w:lang w:val="ru-RU" w:eastAsia="ru-BY"/>
+          <w:lang/>
+        </w:rPr>
+      </w:pPr>
+      <w:r>
+        <w:rPr>
+          <w:rFonts w:ascii="Times New Roman" w:eastAsia="Times New Roman" w:hAnsi="Times New Roman" w:cs="Times New Roman"/>
+          <w:sz w:val="28"/>
+          <w:szCs w:val="28"/>
+          <w:lang w:val="ru-RU"/>
         </w:rPr>
         <w:t>Внутренний класс (</w:t>
       </w:r>
@@ -4998,7 +4673,7 @@
           <w:rFonts w:ascii="Times New Roman" w:eastAsia="Times New Roman" w:hAnsi="Times New Roman" w:cs="Times New Roman"/>
           <w:sz w:val="28"/>
           <w:szCs w:val="28"/>
-          <w:lang w:val="en-US" w:eastAsia="ru-BY"/>
+          <w:lang w:val="en-US"/>
         </w:rPr>
         <w:t>inner class</w:t>
       </w:r>
@@ -5007,7 +4682,7 @@
           <w:rFonts w:ascii="Times New Roman" w:eastAsia="Times New Roman" w:hAnsi="Times New Roman" w:cs="Times New Roman"/>
           <w:sz w:val="28"/>
           <w:szCs w:val="28"/>
-          <w:lang w:val="ru-RU" w:eastAsia="ru-BY"/>
+          <w:lang w:val="ru-RU"/>
         </w:rPr>
         <w:t>)</w:t>
       </w:r>
@@ -5024,15 +4699,15 @@
           <w:rFonts w:ascii="Times New Roman" w:eastAsia="Times New Roman" w:hAnsi="Times New Roman" w:cs="Times New Roman"/>
           <w:sz w:val="28"/>
           <w:szCs w:val="28"/>
-          <w:lang w:eastAsia="ru-BY"/>
-        </w:rPr>
-      </w:pPr>
-      <w:r>
-        <w:rPr>
-          <w:rFonts w:ascii="Times New Roman" w:eastAsia="Times New Roman" w:hAnsi="Times New Roman" w:cs="Times New Roman"/>
-          <w:sz w:val="28"/>
-          <w:szCs w:val="28"/>
-          <w:lang w:eastAsia="ru-BY"/>
+          <w:lang/>
+        </w:rPr>
+      </w:pPr>
+      <w:r>
+        <w:rPr>
+          <w:rFonts w:ascii="Times New Roman" w:eastAsia="Times New Roman" w:hAnsi="Times New Roman" w:cs="Times New Roman"/>
+          <w:sz w:val="28"/>
+          <w:szCs w:val="28"/>
+          <w:lang/>
         </w:rPr>
         <w:t>Локальны</w:t>
       </w:r>
@@ -5041,7 +4716,7 @@
           <w:rFonts w:ascii="Times New Roman" w:eastAsia="Times New Roman" w:hAnsi="Times New Roman" w:cs="Times New Roman"/>
           <w:sz w:val="28"/>
           <w:szCs w:val="28"/>
-          <w:lang w:val="ru-RU" w:eastAsia="ru-BY"/>
+          <w:lang w:val="ru-RU"/>
         </w:rPr>
         <w:t xml:space="preserve">й </w:t>
       </w:r>
@@ -5050,49 +4725,9 @@
           <w:rFonts w:ascii="Times New Roman" w:eastAsia="Times New Roman" w:hAnsi="Times New Roman" w:cs="Times New Roman"/>
           <w:sz w:val="28"/>
           <w:szCs w:val="28"/>
-          <w:lang w:eastAsia="ru-BY"/>
-        </w:rPr>
-        <w:t>класс (</w:t>
-      </w:r>
-      <w:proofErr w:type="spellStart"/>
-      <w:r>
-        <w:rPr>
-          <w:rFonts w:ascii="Times New Roman" w:eastAsia="Times New Roman" w:hAnsi="Times New Roman" w:cs="Times New Roman"/>
-          <w:sz w:val="28"/>
-          <w:szCs w:val="28"/>
-          <w:lang w:eastAsia="ru-BY"/>
-        </w:rPr>
-        <w:t>local</w:t>
-      </w:r>
-      <w:proofErr w:type="spellEnd"/>
-      <w:r>
-        <w:rPr>
-          <w:rFonts w:ascii="Times New Roman" w:eastAsia="Times New Roman" w:hAnsi="Times New Roman" w:cs="Times New Roman"/>
-          <w:sz w:val="28"/>
-          <w:szCs w:val="28"/>
-          <w:lang w:eastAsia="ru-BY"/>
-        </w:rPr>
-        <w:t xml:space="preserve"> </w:t>
-      </w:r>
-      <w:proofErr w:type="spellStart"/>
-      <w:r>
-        <w:rPr>
-          <w:rFonts w:ascii="Times New Roman" w:eastAsia="Times New Roman" w:hAnsi="Times New Roman" w:cs="Times New Roman"/>
-          <w:sz w:val="28"/>
-          <w:szCs w:val="28"/>
-          <w:lang w:eastAsia="ru-BY"/>
-        </w:rPr>
-        <w:t>class</w:t>
-      </w:r>
-      <w:proofErr w:type="spellEnd"/>
-      <w:r>
-        <w:rPr>
-          <w:rFonts w:ascii="Times New Roman" w:eastAsia="Times New Roman" w:hAnsi="Times New Roman" w:cs="Times New Roman"/>
-          <w:sz w:val="28"/>
-          <w:szCs w:val="28"/>
-          <w:lang w:eastAsia="ru-BY"/>
-        </w:rPr>
-        <w:t>)</w:t>
+          <w:lang/>
+        </w:rPr>
+        <w:t>класс (local class)</w:t>
       </w:r>
     </w:p>
     <w:p>
@@ -5107,15 +4742,15 @@
           <w:rFonts w:ascii="Times New Roman" w:eastAsia="Times New Roman" w:hAnsi="Times New Roman" w:cs="Times New Roman"/>
           <w:sz w:val="28"/>
           <w:szCs w:val="28"/>
-          <w:lang w:eastAsia="ru-BY"/>
-        </w:rPr>
-      </w:pPr>
-      <w:r>
-        <w:rPr>
-          <w:rFonts w:ascii="Times New Roman" w:eastAsia="Times New Roman" w:hAnsi="Times New Roman" w:cs="Times New Roman"/>
-          <w:sz w:val="28"/>
-          <w:szCs w:val="28"/>
-          <w:lang w:eastAsia="ru-BY"/>
+          <w:lang/>
+        </w:rPr>
+      </w:pPr>
+      <w:r>
+        <w:rPr>
+          <w:rFonts w:ascii="Times New Roman" w:eastAsia="Times New Roman" w:hAnsi="Times New Roman" w:cs="Times New Roman"/>
+          <w:sz w:val="28"/>
+          <w:szCs w:val="28"/>
+          <w:lang/>
         </w:rPr>
         <w:t>анонимны</w:t>
       </w:r>
@@ -5124,7 +4759,7 @@
           <w:rFonts w:ascii="Times New Roman" w:eastAsia="Times New Roman" w:hAnsi="Times New Roman" w:cs="Times New Roman"/>
           <w:sz w:val="28"/>
           <w:szCs w:val="28"/>
-          <w:lang w:val="ru-RU" w:eastAsia="ru-BY"/>
+          <w:lang w:val="ru-RU"/>
         </w:rPr>
         <w:t>й</w:t>
       </w:r>
@@ -5133,49 +4768,9 @@
           <w:rFonts w:ascii="Times New Roman" w:eastAsia="Times New Roman" w:hAnsi="Times New Roman" w:cs="Times New Roman"/>
           <w:sz w:val="28"/>
           <w:szCs w:val="28"/>
-          <w:lang w:eastAsia="ru-BY"/>
-        </w:rPr>
-        <w:t xml:space="preserve"> класс (</w:t>
-      </w:r>
-      <w:proofErr w:type="spellStart"/>
-      <w:r>
-        <w:rPr>
-          <w:rFonts w:ascii="Times New Roman" w:eastAsia="Times New Roman" w:hAnsi="Times New Roman" w:cs="Times New Roman"/>
-          <w:sz w:val="28"/>
-          <w:szCs w:val="28"/>
-          <w:lang w:eastAsia="ru-BY"/>
-        </w:rPr>
-        <w:t>anonymous</w:t>
-      </w:r>
-      <w:proofErr w:type="spellEnd"/>
-      <w:r>
-        <w:rPr>
-          <w:rFonts w:ascii="Times New Roman" w:eastAsia="Times New Roman" w:hAnsi="Times New Roman" w:cs="Times New Roman"/>
-          <w:sz w:val="28"/>
-          <w:szCs w:val="28"/>
-          <w:lang w:eastAsia="ru-BY"/>
-        </w:rPr>
-        <w:t xml:space="preserve"> </w:t>
-      </w:r>
-      <w:proofErr w:type="spellStart"/>
-      <w:r>
-        <w:rPr>
-          <w:rFonts w:ascii="Times New Roman" w:eastAsia="Times New Roman" w:hAnsi="Times New Roman" w:cs="Times New Roman"/>
-          <w:sz w:val="28"/>
-          <w:szCs w:val="28"/>
-          <w:lang w:eastAsia="ru-BY"/>
-        </w:rPr>
-        <w:t>class</w:t>
-      </w:r>
-      <w:proofErr w:type="spellEnd"/>
-      <w:r>
-        <w:rPr>
-          <w:rFonts w:ascii="Times New Roman" w:eastAsia="Times New Roman" w:hAnsi="Times New Roman" w:cs="Times New Roman"/>
-          <w:sz w:val="28"/>
-          <w:szCs w:val="28"/>
-          <w:lang w:eastAsia="ru-BY"/>
-        </w:rPr>
-        <w:t>)</w:t>
+          <w:lang/>
+        </w:rPr>
+        <w:t xml:space="preserve"> класс (anonymous class)</w:t>
       </w:r>
     </w:p>
     <w:p>
@@ -5189,75 +4784,24 @@
           <w:rFonts w:ascii="Times New Roman" w:eastAsia="Times New Roman" w:hAnsi="Times New Roman" w:cs="Times New Roman"/>
           <w:sz w:val="28"/>
           <w:szCs w:val="28"/>
-          <w:lang w:eastAsia="ru-BY"/>
-        </w:rPr>
-      </w:pPr>
-      <w:proofErr w:type="spellStart"/>
-      <w:r>
-        <w:rPr>
-          <w:rFonts w:ascii="Times New Roman" w:eastAsia="Times New Roman" w:hAnsi="Times New Roman" w:cs="Times New Roman"/>
-          <w:sz w:val="28"/>
-          <w:szCs w:val="28"/>
-          <w:lang w:eastAsia="ru-BY"/>
-        </w:rPr>
-        <w:t>Static</w:t>
-      </w:r>
-      <w:proofErr w:type="spellEnd"/>
-      <w:r>
-        <w:rPr>
-          <w:rFonts w:ascii="Times New Roman" w:eastAsia="Times New Roman" w:hAnsi="Times New Roman" w:cs="Times New Roman"/>
-          <w:sz w:val="28"/>
-          <w:szCs w:val="28"/>
-          <w:lang w:eastAsia="ru-BY"/>
-        </w:rPr>
-        <w:t xml:space="preserve"> </w:t>
-      </w:r>
-      <w:proofErr w:type="spellStart"/>
-      <w:r>
-        <w:rPr>
-          <w:rFonts w:ascii="Times New Roman" w:eastAsia="Times New Roman" w:hAnsi="Times New Roman" w:cs="Times New Roman"/>
-          <w:sz w:val="28"/>
-          <w:szCs w:val="28"/>
-          <w:lang w:eastAsia="ru-BY"/>
-        </w:rPr>
-        <w:t>nested</w:t>
-      </w:r>
-      <w:proofErr w:type="spellEnd"/>
-      <w:r>
-        <w:rPr>
-          <w:rFonts w:ascii="Times New Roman" w:eastAsia="Times New Roman" w:hAnsi="Times New Roman" w:cs="Times New Roman"/>
-          <w:sz w:val="28"/>
-          <w:szCs w:val="28"/>
-          <w:lang w:eastAsia="ru-BY"/>
-        </w:rPr>
-        <w:t xml:space="preserve"> </w:t>
-      </w:r>
-      <w:proofErr w:type="spellStart"/>
-      <w:r>
-        <w:rPr>
-          <w:rFonts w:ascii="Times New Roman" w:eastAsia="Times New Roman" w:hAnsi="Times New Roman" w:cs="Times New Roman"/>
-          <w:sz w:val="28"/>
-          <w:szCs w:val="28"/>
-          <w:lang w:eastAsia="ru-BY"/>
-        </w:rPr>
-        <w:t>classes</w:t>
-      </w:r>
-      <w:proofErr w:type="spellEnd"/>
-      <w:r>
-        <w:rPr>
-          <w:rFonts w:ascii="Times New Roman" w:eastAsia="Times New Roman" w:hAnsi="Times New Roman" w:cs="Times New Roman"/>
-          <w:sz w:val="28"/>
-          <w:szCs w:val="28"/>
-          <w:lang w:eastAsia="ru-BY"/>
-        </w:rPr>
-        <w:t xml:space="preserve"> — статические вложенные классы</w:t>
-      </w:r>
-      <w:r>
-        <w:rPr>
-          <w:rFonts w:ascii="Times New Roman" w:eastAsia="Times New Roman" w:hAnsi="Times New Roman" w:cs="Times New Roman"/>
-          <w:sz w:val="28"/>
-          <w:szCs w:val="28"/>
-          <w:lang w:val="ru-RU" w:eastAsia="ru-BY"/>
+          <w:lang/>
+        </w:rPr>
+      </w:pPr>
+      <w:r>
+        <w:rPr>
+          <w:rFonts w:ascii="Times New Roman" w:eastAsia="Times New Roman" w:hAnsi="Times New Roman" w:cs="Times New Roman"/>
+          <w:sz w:val="28"/>
+          <w:szCs w:val="28"/>
+          <w:lang/>
+        </w:rPr>
+        <w:t>Static nested classes — статические вложенные классы</w:t>
+      </w:r>
+      <w:r>
+        <w:rPr>
+          <w:rFonts w:ascii="Times New Roman" w:eastAsia="Times New Roman" w:hAnsi="Times New Roman" w:cs="Times New Roman"/>
+          <w:sz w:val="28"/>
+          <w:szCs w:val="28"/>
+          <w:lang w:val="ru-RU"/>
         </w:rPr>
         <w:t>.</w:t>
       </w:r>
@@ -5270,12 +4814,13 @@
           <w:rFonts w:ascii="Times New Roman" w:eastAsia="Times New Roman" w:hAnsi="Times New Roman" w:cs="Times New Roman"/>
           <w:sz w:val="28"/>
           <w:szCs w:val="28"/>
-          <w:lang w:eastAsia="ru-BY"/>
+          <w:lang/>
         </w:rPr>
       </w:pPr>
       <w:r>
         <w:rPr>
           <w:noProof/>
+          <w:lang w:val="ru-RU" w:eastAsia="ru-RU"/>
         </w:rPr>
         <w:lastRenderedPageBreak/>
         <w:drawing>
@@ -5325,7 +4870,7 @@
           <w:bCs/>
           <w:sz w:val="28"/>
           <w:szCs w:val="28"/>
-          <w:lang w:val="ru-RU" w:eastAsia="ru-BY"/>
+          <w:lang w:val="ru-RU"/>
         </w:rPr>
       </w:pPr>
       <w:r>
@@ -5335,7 +4880,7 @@
           <w:bCs/>
           <w:sz w:val="28"/>
           <w:szCs w:val="28"/>
-          <w:lang w:val="ru-RU" w:eastAsia="ru-BY"/>
+          <w:lang w:val="ru-RU"/>
         </w:rPr>
         <w:t>Особенности внутренних классов</w:t>
       </w:r>
@@ -5348,15 +4893,15 @@
           <w:rFonts w:ascii="Times New Roman" w:eastAsia="Times New Roman" w:hAnsi="Times New Roman" w:cs="Times New Roman"/>
           <w:sz w:val="28"/>
           <w:szCs w:val="28"/>
-          <w:lang w:val="ru-RU" w:eastAsia="ru-BY"/>
-        </w:rPr>
-      </w:pPr>
-      <w:r>
-        <w:rPr>
-          <w:rFonts w:ascii="Times New Roman" w:eastAsia="Times New Roman" w:hAnsi="Times New Roman" w:cs="Times New Roman"/>
-          <w:sz w:val="28"/>
-          <w:szCs w:val="28"/>
-          <w:lang w:val="ru-RU" w:eastAsia="ru-BY"/>
+          <w:lang w:val="ru-RU"/>
+        </w:rPr>
+      </w:pPr>
+      <w:r>
+        <w:rPr>
+          <w:rFonts w:ascii="Times New Roman" w:eastAsia="Times New Roman" w:hAnsi="Times New Roman" w:cs="Times New Roman"/>
+          <w:sz w:val="28"/>
+          <w:szCs w:val="28"/>
+          <w:lang w:val="ru-RU"/>
         </w:rPr>
         <w:t>Объект внутреннего класса не может существовать без объекта «внешнего» класса.</w:t>
       </w:r>
@@ -5369,15 +4914,15 @@
           <w:rFonts w:ascii="Times New Roman" w:eastAsia="Times New Roman" w:hAnsi="Times New Roman" w:cs="Times New Roman"/>
           <w:sz w:val="28"/>
           <w:szCs w:val="28"/>
-          <w:lang w:val="ru-RU" w:eastAsia="ru-BY"/>
-        </w:rPr>
-      </w:pPr>
-      <w:r>
-        <w:rPr>
-          <w:rFonts w:ascii="Times New Roman" w:eastAsia="Times New Roman" w:hAnsi="Times New Roman" w:cs="Times New Roman"/>
-          <w:sz w:val="28"/>
-          <w:szCs w:val="28"/>
-          <w:lang w:val="ru-RU" w:eastAsia="ru-BY"/>
+          <w:lang w:val="ru-RU"/>
+        </w:rPr>
+      </w:pPr>
+      <w:r>
+        <w:rPr>
+          <w:rFonts w:ascii="Times New Roman" w:eastAsia="Times New Roman" w:hAnsi="Times New Roman" w:cs="Times New Roman"/>
+          <w:sz w:val="28"/>
+          <w:szCs w:val="28"/>
+          <w:lang w:val="ru-RU"/>
         </w:rPr>
         <w:t>У объекта внутреннего класса есть доступ к переменным «внешнего» класса.</w:t>
       </w:r>
@@ -5390,15 +4935,15 @@
           <w:rFonts w:ascii="Times New Roman" w:eastAsia="Times New Roman" w:hAnsi="Times New Roman" w:cs="Times New Roman"/>
           <w:sz w:val="28"/>
           <w:szCs w:val="28"/>
-          <w:lang w:val="ru-RU" w:eastAsia="ru-BY"/>
-        </w:rPr>
-      </w:pPr>
-      <w:r>
-        <w:rPr>
-          <w:rFonts w:ascii="Times New Roman" w:eastAsia="Times New Roman" w:hAnsi="Times New Roman" w:cs="Times New Roman"/>
-          <w:sz w:val="28"/>
-          <w:szCs w:val="28"/>
-          <w:lang w:val="ru-RU" w:eastAsia="ru-BY"/>
+          <w:lang w:val="ru-RU"/>
+        </w:rPr>
+      </w:pPr>
+      <w:r>
+        <w:rPr>
+          <w:rFonts w:ascii="Times New Roman" w:eastAsia="Times New Roman" w:hAnsi="Times New Roman" w:cs="Times New Roman"/>
+          <w:sz w:val="28"/>
+          <w:szCs w:val="28"/>
+          <w:lang w:val="ru-RU"/>
         </w:rPr>
         <w:t xml:space="preserve">Объект внутреннего класса нельзя создать в статическом методе «внешнего» класса. </w:t>
       </w:r>
@@ -5407,7 +4952,7 @@
           <w:rFonts w:ascii="Times New Roman" w:eastAsia="Times New Roman" w:hAnsi="Times New Roman" w:cs="Times New Roman"/>
           <w:sz w:val="28"/>
           <w:szCs w:val="28"/>
-          <w:lang w:val="ru-RU" w:eastAsia="ru-BY"/>
+          <w:lang w:val="ru-RU"/>
         </w:rPr>
         <w:t>Во внутренний класс неявно передается ссылка на объект внешнего класса.</w:t>
       </w:r>
@@ -5420,15 +4965,15 @@
           <w:rFonts w:ascii="Times New Roman" w:eastAsia="Times New Roman" w:hAnsi="Times New Roman" w:cs="Times New Roman"/>
           <w:sz w:val="28"/>
           <w:szCs w:val="28"/>
-          <w:lang w:val="ru-RU" w:eastAsia="ru-BY"/>
-        </w:rPr>
-      </w:pPr>
-      <w:r>
-        <w:rPr>
-          <w:rFonts w:ascii="Times New Roman" w:eastAsia="Times New Roman" w:hAnsi="Times New Roman" w:cs="Times New Roman"/>
-          <w:sz w:val="28"/>
-          <w:szCs w:val="28"/>
-          <w:lang w:val="ru-RU" w:eastAsia="ru-BY"/>
+          <w:lang w:val="ru-RU"/>
+        </w:rPr>
+      </w:pPr>
+      <w:r>
+        <w:rPr>
+          <w:rFonts w:ascii="Times New Roman" w:eastAsia="Times New Roman" w:hAnsi="Times New Roman" w:cs="Times New Roman"/>
+          <w:sz w:val="28"/>
+          <w:szCs w:val="28"/>
+          <w:lang w:val="ru-RU"/>
         </w:rPr>
         <w:t>Внутренний класс не может содержать статические переменные и методы.</w:t>
       </w:r>
@@ -5441,15 +4986,15 @@
           <w:rFonts w:ascii="Times New Roman" w:eastAsia="Times New Roman" w:hAnsi="Times New Roman" w:cs="Times New Roman"/>
           <w:sz w:val="28"/>
           <w:szCs w:val="28"/>
-          <w:lang w:val="ru-RU" w:eastAsia="ru-BY"/>
-        </w:rPr>
-      </w:pPr>
-      <w:r>
-        <w:rPr>
-          <w:rFonts w:ascii="Times New Roman" w:eastAsia="Times New Roman" w:hAnsi="Times New Roman" w:cs="Times New Roman"/>
-          <w:sz w:val="28"/>
-          <w:szCs w:val="28"/>
-          <w:lang w:val="ru-RU" w:eastAsia="ru-BY"/>
+          <w:lang w:val="ru-RU"/>
+        </w:rPr>
+      </w:pPr>
+      <w:r>
+        <w:rPr>
+          <w:rFonts w:ascii="Times New Roman" w:eastAsia="Times New Roman" w:hAnsi="Times New Roman" w:cs="Times New Roman"/>
+          <w:sz w:val="28"/>
+          <w:szCs w:val="28"/>
+          <w:lang w:val="ru-RU"/>
         </w:rPr>
         <w:t>При создании объекта внутреннего класса важную роль играет его модификатор доступа.</w:t>
       </w:r>
@@ -5462,15 +5007,15 @@
           <w:rFonts w:ascii="Times New Roman" w:eastAsia="Times New Roman" w:hAnsi="Times New Roman" w:cs="Times New Roman"/>
           <w:sz w:val="28"/>
           <w:szCs w:val="28"/>
-          <w:lang w:val="ru-RU" w:eastAsia="ru-BY"/>
-        </w:rPr>
-      </w:pPr>
-      <w:r>
-        <w:rPr>
-          <w:rFonts w:ascii="Times New Roman" w:eastAsia="Times New Roman" w:hAnsi="Times New Roman" w:cs="Times New Roman"/>
-          <w:sz w:val="28"/>
-          <w:szCs w:val="28"/>
-          <w:lang w:val="ru-RU" w:eastAsia="ru-BY"/>
+          <w:lang w:val="ru-RU"/>
+        </w:rPr>
+      </w:pPr>
+      <w:r>
+        <w:rPr>
+          <w:rFonts w:ascii="Times New Roman" w:eastAsia="Times New Roman" w:hAnsi="Times New Roman" w:cs="Times New Roman"/>
+          <w:sz w:val="28"/>
+          <w:szCs w:val="28"/>
+          <w:lang w:val="ru-RU"/>
         </w:rPr>
         <w:t>Модификаторы доступа для внутренних классов работают так же, как и для обычных переменных.</w:t>
       </w:r>
@@ -5483,57 +5028,17 @@
           <w:rFonts w:ascii="Times New Roman" w:eastAsia="Times New Roman" w:hAnsi="Times New Roman" w:cs="Times New Roman"/>
           <w:sz w:val="28"/>
           <w:szCs w:val="28"/>
-          <w:lang w:val="ru-RU" w:eastAsia="ru-BY"/>
-        </w:rPr>
-      </w:pPr>
-      <w:r>
-        <w:rPr>
-          <w:rFonts w:ascii="Times New Roman" w:eastAsia="Times New Roman" w:hAnsi="Times New Roman" w:cs="Times New Roman"/>
-          <w:sz w:val="28"/>
-          <w:szCs w:val="28"/>
-          <w:lang w:val="ru-RU" w:eastAsia="ru-BY"/>
-        </w:rPr>
-        <w:t xml:space="preserve">Можно получить ссылку на экземпляр внешнего класса. Пример: </w:t>
-      </w:r>
-      <w:proofErr w:type="spellStart"/>
-      <w:r>
-        <w:rPr>
-          <w:rFonts w:ascii="Times New Roman" w:eastAsia="Times New Roman" w:hAnsi="Times New Roman" w:cs="Times New Roman"/>
-          <w:sz w:val="28"/>
-          <w:szCs w:val="28"/>
-          <w:lang w:val="ru-RU" w:eastAsia="ru-BY"/>
-        </w:rPr>
-        <w:t>Airplane.this</w:t>
-      </w:r>
-      <w:proofErr w:type="spellEnd"/>
-      <w:r>
-        <w:rPr>
-          <w:rFonts w:ascii="Times New Roman" w:eastAsia="Times New Roman" w:hAnsi="Times New Roman" w:cs="Times New Roman"/>
-          <w:sz w:val="28"/>
-          <w:szCs w:val="28"/>
-          <w:lang w:val="ru-RU" w:eastAsia="ru-BY"/>
-        </w:rPr>
-        <w:t xml:space="preserve"> – ссылка на самолет, </w:t>
-      </w:r>
-      <w:proofErr w:type="spellStart"/>
-      <w:r>
-        <w:rPr>
-          <w:rFonts w:ascii="Times New Roman" w:eastAsia="Times New Roman" w:hAnsi="Times New Roman" w:cs="Times New Roman"/>
-          <w:sz w:val="28"/>
-          <w:szCs w:val="28"/>
-          <w:lang w:val="ru-RU" w:eastAsia="ru-BY"/>
-        </w:rPr>
-        <w:t>this</w:t>
-      </w:r>
-      <w:proofErr w:type="spellEnd"/>
-      <w:r>
-        <w:rPr>
-          <w:rFonts w:ascii="Times New Roman" w:eastAsia="Times New Roman" w:hAnsi="Times New Roman" w:cs="Times New Roman"/>
-          <w:sz w:val="28"/>
-          <w:szCs w:val="28"/>
-          <w:lang w:val="ru-RU" w:eastAsia="ru-BY"/>
-        </w:rPr>
-        <w:t xml:space="preserve"> – ссылка на крыло.</w:t>
+          <w:lang w:val="ru-RU"/>
+        </w:rPr>
+      </w:pPr>
+      <w:r>
+        <w:rPr>
+          <w:rFonts w:ascii="Times New Roman" w:eastAsia="Times New Roman" w:hAnsi="Times New Roman" w:cs="Times New Roman"/>
+          <w:sz w:val="28"/>
+          <w:szCs w:val="28"/>
+          <w:lang w:val="ru-RU"/>
+        </w:rPr>
+        <w:t>Можно получить ссылку на экземпляр внешнего класса. Пример: Airplane.this – ссылка на самолет, this – ссылка на крыло.</w:t>
       </w:r>
     </w:p>
     <w:p>
@@ -5546,7 +5051,7 @@
           <w:bCs/>
           <w:sz w:val="28"/>
           <w:szCs w:val="28"/>
-          <w:lang w:val="ru-RU" w:eastAsia="ru-BY"/>
+          <w:lang w:val="ru-RU"/>
         </w:rPr>
       </w:pPr>
       <w:r>
@@ -5556,7 +5061,7 @@
           <w:bCs/>
           <w:sz w:val="28"/>
           <w:szCs w:val="28"/>
-          <w:lang w:val="ru-RU" w:eastAsia="ru-BY"/>
+          <w:lang w:val="ru-RU"/>
         </w:rPr>
         <w:t>Статический вложенный класс</w:t>
       </w:r>
@@ -5569,15 +5074,15 @@
           <w:rFonts w:ascii="Times New Roman" w:eastAsia="Times New Roman" w:hAnsi="Times New Roman" w:cs="Times New Roman"/>
           <w:sz w:val="28"/>
           <w:szCs w:val="28"/>
-          <w:lang w:val="ru-RU" w:eastAsia="ru-BY"/>
-        </w:rPr>
-      </w:pPr>
-      <w:r>
-        <w:rPr>
-          <w:rFonts w:ascii="Times New Roman" w:eastAsia="Times New Roman" w:hAnsi="Times New Roman" w:cs="Times New Roman"/>
-          <w:sz w:val="28"/>
-          <w:szCs w:val="28"/>
-          <w:lang w:val="ru-RU" w:eastAsia="ru-BY"/>
+          <w:lang w:val="ru-RU"/>
+        </w:rPr>
+      </w:pPr>
+      <w:r>
+        <w:rPr>
+          <w:rFonts w:ascii="Times New Roman" w:eastAsia="Times New Roman" w:hAnsi="Times New Roman" w:cs="Times New Roman"/>
+          <w:sz w:val="28"/>
+          <w:szCs w:val="28"/>
+          <w:lang w:val="ru-RU"/>
         </w:rPr>
         <w:t>Д</w:t>
       </w:r>
@@ -5586,7 +5091,7 @@
           <w:rFonts w:ascii="Times New Roman" w:eastAsia="Times New Roman" w:hAnsi="Times New Roman" w:cs="Times New Roman"/>
           <w:sz w:val="28"/>
           <w:szCs w:val="28"/>
-          <w:lang w:val="ru-RU" w:eastAsia="ru-BY"/>
+          <w:lang w:val="ru-RU"/>
         </w:rPr>
         <w:t>ля создания экземпляра такого класса, нужно через точку перечислить весь путь от внешнего класса до нужного.</w:t>
       </w:r>
@@ -5601,7 +5106,7 @@
           <w:bCs/>
           <w:sz w:val="28"/>
           <w:szCs w:val="28"/>
-          <w:lang w:val="ru-RU" w:eastAsia="ru-BY"/>
+          <w:lang w:val="ru-RU"/>
         </w:rPr>
       </w:pPr>
       <w:r>
@@ -5611,7 +5116,7 @@
           <w:bCs/>
           <w:sz w:val="28"/>
           <w:szCs w:val="28"/>
-          <w:lang w:val="ru-RU" w:eastAsia="ru-BY"/>
+          <w:lang w:val="ru-RU"/>
         </w:rPr>
         <w:t>Локальные классы</w:t>
       </w:r>
@@ -5624,15 +5129,15 @@
           <w:rFonts w:ascii="Times New Roman" w:eastAsia="Times New Roman" w:hAnsi="Times New Roman" w:cs="Times New Roman"/>
           <w:sz w:val="28"/>
           <w:szCs w:val="28"/>
-          <w:lang w:val="ru-RU" w:eastAsia="ru-BY"/>
-        </w:rPr>
-      </w:pPr>
-      <w:r>
-        <w:rPr>
-          <w:rFonts w:ascii="Times New Roman" w:eastAsia="Times New Roman" w:hAnsi="Times New Roman" w:cs="Times New Roman"/>
-          <w:sz w:val="28"/>
-          <w:szCs w:val="28"/>
-          <w:lang w:val="ru-RU" w:eastAsia="ru-BY"/>
+          <w:lang w:val="ru-RU"/>
+        </w:rPr>
+      </w:pPr>
+      <w:r>
+        <w:rPr>
+          <w:rFonts w:ascii="Times New Roman" w:eastAsia="Times New Roman" w:hAnsi="Times New Roman" w:cs="Times New Roman"/>
+          <w:sz w:val="28"/>
+          <w:szCs w:val="28"/>
+          <w:lang w:val="ru-RU"/>
         </w:rPr>
         <w:t>Данные классы объявляются внутри других методов. О</w:t>
       </w:r>
@@ -5641,7 +5146,7 @@
           <w:rFonts w:ascii="Times New Roman" w:eastAsia="Times New Roman" w:hAnsi="Times New Roman" w:cs="Times New Roman"/>
           <w:sz w:val="28"/>
           <w:szCs w:val="28"/>
-          <w:lang w:val="ru-RU" w:eastAsia="ru-BY"/>
+          <w:lang w:val="ru-RU"/>
         </w:rPr>
         <w:t>ни обладают всеми свойствами нестатического вложенного класса, только создавать их экземпляры можно только в методе, при чем метод не может быть статическим</w:t>
       </w:r>
@@ -5650,7 +5155,7 @@
           <w:rFonts w:ascii="Times New Roman" w:eastAsia="Times New Roman" w:hAnsi="Times New Roman" w:cs="Times New Roman"/>
           <w:sz w:val="28"/>
           <w:szCs w:val="28"/>
-          <w:lang w:val="ru-RU" w:eastAsia="ru-BY"/>
+          <w:lang w:val="ru-RU"/>
         </w:rPr>
         <w:t>.</w:t>
       </w:r>
@@ -5663,15 +5168,15 @@
           <w:rFonts w:ascii="Times New Roman" w:eastAsia="Times New Roman" w:hAnsi="Times New Roman" w:cs="Times New Roman"/>
           <w:sz w:val="28"/>
           <w:szCs w:val="28"/>
-          <w:lang w:val="ru-RU" w:eastAsia="ru-BY"/>
-        </w:rPr>
-      </w:pPr>
-      <w:r>
-        <w:rPr>
-          <w:rFonts w:ascii="Times New Roman" w:eastAsia="Times New Roman" w:hAnsi="Times New Roman" w:cs="Times New Roman"/>
-          <w:sz w:val="28"/>
-          <w:szCs w:val="28"/>
-          <w:lang w:val="ru-RU" w:eastAsia="ru-BY"/>
+          <w:lang w:val="ru-RU"/>
+        </w:rPr>
+      </w:pPr>
+      <w:r>
+        <w:rPr>
+          <w:rFonts w:ascii="Times New Roman" w:eastAsia="Times New Roman" w:hAnsi="Times New Roman" w:cs="Times New Roman"/>
+          <w:sz w:val="28"/>
+          <w:szCs w:val="28"/>
+          <w:lang w:val="ru-RU"/>
         </w:rPr>
         <w:lastRenderedPageBreak/>
         <w:t>Локальные классы способны работать только с</w:t>
@@ -5681,7 +5186,7 @@
           <w:rFonts w:ascii="Times New Roman" w:eastAsia="Times New Roman" w:hAnsi="Times New Roman" w:cs="Times New Roman"/>
           <w:sz w:val="28"/>
           <w:szCs w:val="28"/>
-          <w:lang w:val="ru-RU" w:eastAsia="ru-BY"/>
+          <w:lang w:val="ru-RU"/>
         </w:rPr>
         <w:t xml:space="preserve"> неизменяемыми переменными (можно не объявлять их </w:t>
       </w:r>
@@ -5690,7 +5195,7 @@
           <w:rFonts w:ascii="Times New Roman" w:eastAsia="Times New Roman" w:hAnsi="Times New Roman" w:cs="Times New Roman"/>
           <w:sz w:val="28"/>
           <w:szCs w:val="28"/>
-          <w:lang w:val="en-US" w:eastAsia="ru-BY"/>
+          <w:lang w:val="en-US"/>
         </w:rPr>
         <w:t>final</w:t>
       </w:r>
@@ -5699,7 +5204,7 @@
           <w:rFonts w:ascii="Times New Roman" w:eastAsia="Times New Roman" w:hAnsi="Times New Roman" w:cs="Times New Roman"/>
           <w:sz w:val="28"/>
           <w:szCs w:val="28"/>
-          <w:lang w:val="ru-RU" w:eastAsia="ru-BY"/>
+          <w:lang w:val="ru-RU"/>
         </w:rPr>
         <w:t xml:space="preserve">, </w:t>
       </w:r>
@@ -5708,7 +5213,7 @@
           <w:rFonts w:ascii="Times New Roman" w:eastAsia="Times New Roman" w:hAnsi="Times New Roman" w:cs="Times New Roman"/>
           <w:sz w:val="28"/>
           <w:szCs w:val="28"/>
-          <w:lang w:val="ru-RU" w:eastAsia="ru-BY"/>
+          <w:lang w:val="ru-RU"/>
         </w:rPr>
         <w:t>но они все равно не должны изменяться).</w:t>
       </w:r>
@@ -5721,15 +5226,15 @@
           <w:rFonts w:ascii="Times New Roman" w:eastAsia="Times New Roman" w:hAnsi="Times New Roman" w:cs="Times New Roman"/>
           <w:sz w:val="28"/>
           <w:szCs w:val="28"/>
-          <w:lang w:val="ru-RU" w:eastAsia="ru-BY"/>
-        </w:rPr>
-      </w:pPr>
-      <w:r>
-        <w:rPr>
-          <w:rFonts w:ascii="Times New Roman" w:eastAsia="Times New Roman" w:hAnsi="Times New Roman" w:cs="Times New Roman"/>
-          <w:sz w:val="28"/>
-          <w:szCs w:val="28"/>
-          <w:lang w:val="ru-RU" w:eastAsia="ru-BY"/>
+          <w:lang w:val="ru-RU"/>
+        </w:rPr>
+      </w:pPr>
+      <w:r>
+        <w:rPr>
+          <w:rFonts w:ascii="Times New Roman" w:eastAsia="Times New Roman" w:hAnsi="Times New Roman" w:cs="Times New Roman"/>
+          <w:sz w:val="28"/>
+          <w:szCs w:val="28"/>
+          <w:lang w:val="ru-RU"/>
         </w:rPr>
         <w:t>Локальные классы нельзя объявлять с модификаторами доступа.</w:t>
       </w:r>
@@ -5742,15 +5247,15 @@
           <w:rFonts w:ascii="Times New Roman" w:eastAsia="Times New Roman" w:hAnsi="Times New Roman" w:cs="Times New Roman"/>
           <w:sz w:val="28"/>
           <w:szCs w:val="28"/>
-          <w:lang w:val="ru-RU" w:eastAsia="ru-BY"/>
-        </w:rPr>
-      </w:pPr>
-      <w:r>
-        <w:rPr>
-          <w:rFonts w:ascii="Times New Roman" w:eastAsia="Times New Roman" w:hAnsi="Times New Roman" w:cs="Times New Roman"/>
-          <w:sz w:val="28"/>
-          <w:szCs w:val="28"/>
-          <w:lang w:val="ru-RU" w:eastAsia="ru-BY"/>
+          <w:lang w:val="ru-RU"/>
+        </w:rPr>
+      </w:pPr>
+      <w:r>
+        <w:rPr>
+          <w:rFonts w:ascii="Times New Roman" w:eastAsia="Times New Roman" w:hAnsi="Times New Roman" w:cs="Times New Roman"/>
+          <w:sz w:val="28"/>
+          <w:szCs w:val="28"/>
+          <w:lang w:val="ru-RU"/>
         </w:rPr>
         <w:t>Локальные классы обладают доступом к переменным метода.</w:t>
       </w:r>
@@ -5763,7 +5268,7 @@
           <w:rFonts w:ascii="Times New Roman" w:eastAsia="Times New Roman" w:hAnsi="Times New Roman" w:cs="Times New Roman"/>
           <w:sz w:val="28"/>
           <w:szCs w:val="28"/>
-          <w:lang w:val="ru-RU" w:eastAsia="ru-BY"/>
+          <w:lang w:val="ru-RU"/>
         </w:rPr>
       </w:pPr>
       <w:r>
@@ -5773,7 +5278,7 @@
           <w:bCs/>
           <w:sz w:val="28"/>
           <w:szCs w:val="28"/>
-          <w:lang w:val="ru-RU" w:eastAsia="ru-BY"/>
+          <w:lang w:val="ru-RU"/>
         </w:rPr>
         <w:t>Анонимные классы</w:t>
       </w:r>
@@ -5784,7 +5289,7 @@
           <w:bCs/>
           <w:sz w:val="28"/>
           <w:szCs w:val="28"/>
-          <w:lang w:val="ru-RU" w:eastAsia="ru-BY"/>
+          <w:lang w:val="ru-RU"/>
         </w:rPr>
         <w:t xml:space="preserve"> – </w:t>
       </w:r>
@@ -5793,7 +5298,7 @@
           <w:rFonts w:ascii="Times New Roman" w:eastAsia="Times New Roman" w:hAnsi="Times New Roman" w:cs="Times New Roman"/>
           <w:sz w:val="28"/>
           <w:szCs w:val="28"/>
-          <w:lang w:val="ru-RU" w:eastAsia="ru-BY"/>
+          <w:lang w:val="ru-RU"/>
         </w:rPr>
         <w:t>вложенный класс без имени.</w:t>
       </w:r>
@@ -5806,15 +5311,15 @@
           <w:rFonts w:ascii="Times New Roman" w:eastAsia="Times New Roman" w:hAnsi="Times New Roman" w:cs="Times New Roman"/>
           <w:sz w:val="28"/>
           <w:szCs w:val="28"/>
-          <w:lang w:val="ru-RU" w:eastAsia="ru-BY"/>
-        </w:rPr>
-      </w:pPr>
-      <w:r>
-        <w:rPr>
-          <w:rFonts w:ascii="Times New Roman" w:eastAsia="Times New Roman" w:hAnsi="Times New Roman" w:cs="Times New Roman"/>
-          <w:sz w:val="28"/>
-          <w:szCs w:val="28"/>
-          <w:lang w:val="ru-RU" w:eastAsia="ru-BY"/>
+          <w:lang w:val="ru-RU"/>
+        </w:rPr>
+      </w:pPr>
+      <w:r>
+        <w:rPr>
+          <w:rFonts w:ascii="Times New Roman" w:eastAsia="Times New Roman" w:hAnsi="Times New Roman" w:cs="Times New Roman"/>
+          <w:sz w:val="28"/>
+          <w:szCs w:val="28"/>
+          <w:lang w:val="ru-RU"/>
         </w:rPr>
         <w:t>Под капотом анонимные классы – просто обычные нестатические вложенные классы.</w:t>
       </w:r>
@@ -5827,15 +5332,15 @@
           <w:rFonts w:ascii="Times New Roman" w:eastAsia="Times New Roman" w:hAnsi="Times New Roman" w:cs="Times New Roman"/>
           <w:sz w:val="28"/>
           <w:szCs w:val="28"/>
-          <w:lang w:val="ru-RU" w:eastAsia="ru-BY"/>
-        </w:rPr>
-      </w:pPr>
-      <w:r>
-        <w:rPr>
-          <w:rFonts w:ascii="Times New Roman" w:eastAsia="Times New Roman" w:hAnsi="Times New Roman" w:cs="Times New Roman"/>
-          <w:sz w:val="28"/>
-          <w:szCs w:val="28"/>
-          <w:lang w:val="ru-RU" w:eastAsia="ru-BY"/>
+          <w:lang w:val="ru-RU"/>
+        </w:rPr>
+      </w:pPr>
+      <w:r>
+        <w:rPr>
+          <w:rFonts w:ascii="Times New Roman" w:eastAsia="Times New Roman" w:hAnsi="Times New Roman" w:cs="Times New Roman"/>
+          <w:sz w:val="28"/>
+          <w:szCs w:val="28"/>
+          <w:lang w:val="ru-RU"/>
         </w:rPr>
         <w:t>Они обычно объявляются либо как подклассы существующего класса, либо как реализации некоторого интерфейса.</w:t>
       </w:r>
@@ -5848,15 +5353,15 @@
           <w:rFonts w:ascii="Times New Roman" w:eastAsia="Times New Roman" w:hAnsi="Times New Roman" w:cs="Times New Roman"/>
           <w:sz w:val="28"/>
           <w:szCs w:val="28"/>
-          <w:lang w:val="ru-RU" w:eastAsia="ru-BY"/>
-        </w:rPr>
-      </w:pPr>
-      <w:r>
-        <w:rPr>
-          <w:rFonts w:ascii="Times New Roman" w:eastAsia="Times New Roman" w:hAnsi="Times New Roman" w:cs="Times New Roman"/>
-          <w:sz w:val="28"/>
-          <w:szCs w:val="28"/>
-          <w:lang w:val="ru-RU" w:eastAsia="ru-BY"/>
+          <w:lang w:val="ru-RU"/>
+        </w:rPr>
+      </w:pPr>
+      <w:r>
+        <w:rPr>
+          <w:rFonts w:ascii="Times New Roman" w:eastAsia="Times New Roman" w:hAnsi="Times New Roman" w:cs="Times New Roman"/>
+          <w:sz w:val="28"/>
+          <w:szCs w:val="28"/>
+          <w:lang w:val="ru-RU"/>
         </w:rPr>
         <w:t>Вы можете объявить поля и методы внутри такого класса, но не можете объявить конструктор. Вместо этого возможно объявить статический инициализатор</w:t>
       </w:r>
@@ -5869,7 +5374,7 @@
           <w:rFonts w:ascii="Times New Roman" w:eastAsia="Times New Roman" w:hAnsi="Times New Roman" w:cs="Times New Roman"/>
           <w:sz w:val="28"/>
           <w:szCs w:val="28"/>
-          <w:lang w:eastAsia="ru-BY"/>
+          <w:lang/>
         </w:rPr>
       </w:pPr>
       <w:r>
@@ -5881,7 +5386,7 @@
           <w:iCs/>
           <w:sz w:val="28"/>
           <w:szCs w:val="28"/>
-          <w:lang w:eastAsia="ru-BY"/>
+          <w:lang/>
         </w:rPr>
         <w:t>Использование анонимных классов оправдано во многих случаях, в частности когда:</w:t>
       </w:r>
@@ -5890,7 +5395,7 @@
           <w:rFonts w:ascii="Times New Roman" w:eastAsia="Times New Roman" w:hAnsi="Times New Roman" w:cs="Times New Roman"/>
           <w:sz w:val="28"/>
           <w:szCs w:val="28"/>
-          <w:lang w:eastAsia="ru-BY"/>
+          <w:lang/>
         </w:rPr>
         <w:t xml:space="preserve"> </w:t>
       </w:r>
@@ -5906,15 +5411,15 @@
           <w:rFonts w:ascii="Times New Roman" w:eastAsia="Times New Roman" w:hAnsi="Times New Roman" w:cs="Times New Roman"/>
           <w:sz w:val="28"/>
           <w:szCs w:val="28"/>
-          <w:lang w:eastAsia="ru-BY"/>
-        </w:rPr>
-      </w:pPr>
-      <w:r>
-        <w:rPr>
-          <w:rFonts w:ascii="Times New Roman" w:eastAsia="Times New Roman" w:hAnsi="Times New Roman" w:cs="Times New Roman"/>
-          <w:sz w:val="28"/>
-          <w:szCs w:val="28"/>
-          <w:lang w:eastAsia="ru-BY"/>
+          <w:lang/>
+        </w:rPr>
+      </w:pPr>
+      <w:r>
+        <w:rPr>
+          <w:rFonts w:ascii="Times New Roman" w:eastAsia="Times New Roman" w:hAnsi="Times New Roman" w:cs="Times New Roman"/>
+          <w:sz w:val="28"/>
+          <w:szCs w:val="28"/>
+          <w:lang/>
         </w:rPr>
         <w:t>тело класса является очень коротким;</w:t>
       </w:r>
@@ -5930,15 +5435,15 @@
           <w:rFonts w:ascii="Times New Roman" w:eastAsia="Times New Roman" w:hAnsi="Times New Roman" w:cs="Times New Roman"/>
           <w:sz w:val="28"/>
           <w:szCs w:val="28"/>
-          <w:lang w:eastAsia="ru-BY"/>
-        </w:rPr>
-      </w:pPr>
-      <w:r>
-        <w:rPr>
-          <w:rFonts w:ascii="Times New Roman" w:eastAsia="Times New Roman" w:hAnsi="Times New Roman" w:cs="Times New Roman"/>
-          <w:sz w:val="28"/>
-          <w:szCs w:val="28"/>
-          <w:lang w:eastAsia="ru-BY"/>
+          <w:lang/>
+        </w:rPr>
+      </w:pPr>
+      <w:r>
+        <w:rPr>
+          <w:rFonts w:ascii="Times New Roman" w:eastAsia="Times New Roman" w:hAnsi="Times New Roman" w:cs="Times New Roman"/>
+          <w:sz w:val="28"/>
+          <w:szCs w:val="28"/>
+          <w:lang/>
         </w:rPr>
         <w:t>нужен только один экземпляр класса;</w:t>
       </w:r>
@@ -5954,15 +5459,15 @@
           <w:rFonts w:ascii="Times New Roman" w:eastAsia="Times New Roman" w:hAnsi="Times New Roman" w:cs="Times New Roman"/>
           <w:sz w:val="28"/>
           <w:szCs w:val="28"/>
-          <w:lang w:eastAsia="ru-BY"/>
-        </w:rPr>
-      </w:pPr>
-      <w:r>
-        <w:rPr>
-          <w:rFonts w:ascii="Times New Roman" w:eastAsia="Times New Roman" w:hAnsi="Times New Roman" w:cs="Times New Roman"/>
-          <w:sz w:val="28"/>
-          <w:szCs w:val="28"/>
-          <w:lang w:eastAsia="ru-BY"/>
+          <w:lang/>
+        </w:rPr>
+      </w:pPr>
+      <w:r>
+        <w:rPr>
+          <w:rFonts w:ascii="Times New Roman" w:eastAsia="Times New Roman" w:hAnsi="Times New Roman" w:cs="Times New Roman"/>
+          <w:sz w:val="28"/>
+          <w:szCs w:val="28"/>
+          <w:lang/>
         </w:rPr>
         <w:t>класс используется в месте его создания или сразу после него;</w:t>
       </w:r>
@@ -5978,15 +5483,15 @@
           <w:rFonts w:ascii="Times New Roman" w:eastAsia="Times New Roman" w:hAnsi="Times New Roman" w:cs="Times New Roman"/>
           <w:sz w:val="28"/>
           <w:szCs w:val="28"/>
-          <w:lang w:eastAsia="ru-BY"/>
-        </w:rPr>
-      </w:pPr>
-      <w:r>
-        <w:rPr>
-          <w:rFonts w:ascii="Times New Roman" w:eastAsia="Times New Roman" w:hAnsi="Times New Roman" w:cs="Times New Roman"/>
-          <w:sz w:val="28"/>
-          <w:szCs w:val="28"/>
-          <w:lang w:eastAsia="ru-BY"/>
+          <w:lang/>
+        </w:rPr>
+      </w:pPr>
+      <w:r>
+        <w:rPr>
+          <w:rFonts w:ascii="Times New Roman" w:eastAsia="Times New Roman" w:hAnsi="Times New Roman" w:cs="Times New Roman"/>
+          <w:sz w:val="28"/>
+          <w:szCs w:val="28"/>
+          <w:lang/>
         </w:rPr>
         <w:t>имя класса не важно и не облегчает понимание кода.</w:t>
       </w:r>
@@ -6001,7 +5506,7 @@
           <w:bCs/>
           <w:sz w:val="28"/>
           <w:szCs w:val="28"/>
-          <w:lang w:val="ru-RU" w:eastAsia="ru-BY"/>
+          <w:lang w:val="ru-RU"/>
         </w:rPr>
       </w:pPr>
       <w:r>
@@ -6011,7 +5516,7 @@
           <w:bCs/>
           <w:sz w:val="28"/>
           <w:szCs w:val="28"/>
-          <w:lang w:val="ru-RU" w:eastAsia="ru-BY"/>
+          <w:lang w:val="ru-RU"/>
         </w:rPr>
         <w:t xml:space="preserve">КЛЮЧЕВЫЕ СЛОВА </w:t>
       </w:r>
@@ -6022,7 +5527,7 @@
           <w:bCs/>
           <w:sz w:val="28"/>
           <w:szCs w:val="28"/>
-          <w:lang w:val="en-US" w:eastAsia="ru-BY"/>
+          <w:lang w:val="en-US"/>
         </w:rPr>
         <w:t>STATIC</w:t>
       </w:r>
@@ -6033,7 +5538,7 @@
           <w:bCs/>
           <w:sz w:val="28"/>
           <w:szCs w:val="28"/>
-          <w:lang w:val="ru-RU" w:eastAsia="ru-BY"/>
+          <w:lang w:val="ru-RU"/>
         </w:rPr>
         <w:t xml:space="preserve"> </w:t>
       </w:r>
@@ -6044,7 +5549,7 @@
           <w:bCs/>
           <w:sz w:val="28"/>
           <w:szCs w:val="28"/>
-          <w:lang w:val="ru-RU" w:eastAsia="ru-BY"/>
+          <w:lang w:val="ru-RU"/>
         </w:rPr>
         <w:t xml:space="preserve">И </w:t>
       </w:r>
@@ -6055,7 +5560,7 @@
           <w:bCs/>
           <w:sz w:val="28"/>
           <w:szCs w:val="28"/>
-          <w:lang w:val="en-US" w:eastAsia="ru-BY"/>
+          <w:lang w:val="en-US"/>
         </w:rPr>
         <w:t>FINAL</w:t>
       </w:r>
@@ -6068,19 +5573,18 @@
           <w:rFonts w:ascii="Times New Roman" w:eastAsia="Times New Roman" w:hAnsi="Times New Roman" w:cs="Times New Roman"/>
           <w:sz w:val="28"/>
           <w:szCs w:val="28"/>
-          <w:lang w:eastAsia="ru-BY"/>
-        </w:rPr>
-      </w:pPr>
-      <w:r>
-        <w:rPr>
-          <w:rFonts w:ascii="Times New Roman" w:eastAsia="Times New Roman" w:hAnsi="Times New Roman" w:cs="Times New Roman"/>
-          <w:sz w:val="28"/>
-          <w:szCs w:val="28"/>
-          <w:lang w:eastAsia="ru-BY"/>
+          <w:lang/>
+        </w:rPr>
+      </w:pPr>
+      <w:r>
+        <w:rPr>
+          <w:rFonts w:ascii="Times New Roman" w:eastAsia="Times New Roman" w:hAnsi="Times New Roman" w:cs="Times New Roman"/>
+          <w:sz w:val="28"/>
+          <w:szCs w:val="28"/>
+          <w:lang/>
         </w:rPr>
         <w:t xml:space="preserve">В языке программирования Java ключевым словом </w:t>
       </w:r>
-      <w:proofErr w:type="spellStart"/>
       <w:r>
         <w:rPr>
           <w:rFonts w:ascii="Times New Roman" w:eastAsia="Times New Roman" w:hAnsi="Times New Roman" w:cs="Times New Roman"/>
@@ -6088,17 +5592,16 @@
           <w:bCs/>
           <w:sz w:val="28"/>
           <w:szCs w:val="28"/>
-          <w:lang w:eastAsia="ru-BY"/>
+          <w:lang/>
         </w:rPr>
         <w:t>static</w:t>
       </w:r>
-      <w:proofErr w:type="spellEnd"/>
-      <w:r>
-        <w:rPr>
-          <w:rFonts w:ascii="Times New Roman" w:eastAsia="Times New Roman" w:hAnsi="Times New Roman" w:cs="Times New Roman"/>
-          <w:sz w:val="28"/>
-          <w:szCs w:val="28"/>
-          <w:lang w:eastAsia="ru-BY"/>
+      <w:r>
+        <w:rPr>
+          <w:rFonts w:ascii="Times New Roman" w:eastAsia="Times New Roman" w:hAnsi="Times New Roman" w:cs="Times New Roman"/>
+          <w:sz w:val="28"/>
+          <w:szCs w:val="28"/>
+          <w:lang/>
         </w:rPr>
         <w:t xml:space="preserve"> помечают члены (поля или методы), которые принадлежат классу, а не экземпляру этого класса.</w:t>
       </w:r>
@@ -6111,15 +5614,15 @@
           <w:rFonts w:ascii="Times New Roman" w:eastAsia="Times New Roman" w:hAnsi="Times New Roman" w:cs="Times New Roman"/>
           <w:sz w:val="28"/>
           <w:szCs w:val="28"/>
-          <w:lang w:eastAsia="ru-BY"/>
-        </w:rPr>
-      </w:pPr>
-      <w:r>
-        <w:rPr>
-          <w:rFonts w:ascii="Times New Roman" w:eastAsia="Times New Roman" w:hAnsi="Times New Roman" w:cs="Times New Roman"/>
-          <w:sz w:val="28"/>
-          <w:szCs w:val="28"/>
-          <w:lang w:eastAsia="ru-BY"/>
+          <w:lang/>
+        </w:rPr>
+      </w:pPr>
+      <w:r>
+        <w:rPr>
+          <w:rFonts w:ascii="Times New Roman" w:eastAsia="Times New Roman" w:hAnsi="Times New Roman" w:cs="Times New Roman"/>
+          <w:sz w:val="28"/>
+          <w:szCs w:val="28"/>
+          <w:lang/>
         </w:rPr>
         <w:t>Это означает, что какое бы количество объектов вы не создали, всегда будет создан только один член, доступный для использования всеми экземплярами класса.</w:t>
       </w:r>
@@ -6132,77 +5635,17 @@
           <w:rFonts w:ascii="Times New Roman" w:eastAsia="Times New Roman" w:hAnsi="Times New Roman" w:cs="Times New Roman"/>
           <w:sz w:val="28"/>
           <w:szCs w:val="28"/>
-          <w:lang w:eastAsia="ru-BY"/>
-        </w:rPr>
-      </w:pPr>
-      <w:r>
-        <w:rPr>
-          <w:rFonts w:ascii="Times New Roman" w:eastAsia="Times New Roman" w:hAnsi="Times New Roman" w:cs="Times New Roman"/>
-          <w:sz w:val="28"/>
-          <w:szCs w:val="28"/>
-          <w:lang w:eastAsia="ru-BY"/>
-        </w:rPr>
-        <w:t xml:space="preserve">Ключевое слово </w:t>
-      </w:r>
-      <w:proofErr w:type="spellStart"/>
-      <w:r>
-        <w:rPr>
-          <w:rFonts w:ascii="Times New Roman" w:eastAsia="Times New Roman" w:hAnsi="Times New Roman" w:cs="Times New Roman"/>
-          <w:sz w:val="28"/>
-          <w:szCs w:val="28"/>
-          <w:lang w:eastAsia="ru-BY"/>
-        </w:rPr>
-        <w:t>static</w:t>
-      </w:r>
-      <w:proofErr w:type="spellEnd"/>
-      <w:r>
-        <w:rPr>
-          <w:rFonts w:ascii="Times New Roman" w:eastAsia="Times New Roman" w:hAnsi="Times New Roman" w:cs="Times New Roman"/>
-          <w:sz w:val="28"/>
-          <w:szCs w:val="28"/>
-          <w:lang w:eastAsia="ru-BY"/>
-        </w:rPr>
-        <w:t xml:space="preserve"> применимо к переменным, методам, блокам инициализации, импорту и вложенным классам (</w:t>
-      </w:r>
-      <w:proofErr w:type="spellStart"/>
-      <w:r>
-        <w:rPr>
-          <w:rFonts w:ascii="Times New Roman" w:eastAsia="Times New Roman" w:hAnsi="Times New Roman" w:cs="Times New Roman"/>
-          <w:sz w:val="28"/>
-          <w:szCs w:val="28"/>
-          <w:lang w:eastAsia="ru-BY"/>
-        </w:rPr>
-        <w:t>nested</w:t>
-      </w:r>
-      <w:proofErr w:type="spellEnd"/>
-      <w:r>
-        <w:rPr>
-          <w:rFonts w:ascii="Times New Roman" w:eastAsia="Times New Roman" w:hAnsi="Times New Roman" w:cs="Times New Roman"/>
-          <w:sz w:val="28"/>
-          <w:szCs w:val="28"/>
-          <w:lang w:eastAsia="ru-BY"/>
-        </w:rPr>
-        <w:t xml:space="preserve"> </w:t>
-      </w:r>
-      <w:proofErr w:type="spellStart"/>
-      <w:r>
-        <w:rPr>
-          <w:rFonts w:ascii="Times New Roman" w:eastAsia="Times New Roman" w:hAnsi="Times New Roman" w:cs="Times New Roman"/>
-          <w:sz w:val="28"/>
-          <w:szCs w:val="28"/>
-          <w:lang w:eastAsia="ru-BY"/>
-        </w:rPr>
-        <w:t>classes</w:t>
-      </w:r>
-      <w:proofErr w:type="spellEnd"/>
-      <w:r>
-        <w:rPr>
-          <w:rFonts w:ascii="Times New Roman" w:eastAsia="Times New Roman" w:hAnsi="Times New Roman" w:cs="Times New Roman"/>
-          <w:sz w:val="28"/>
-          <w:szCs w:val="28"/>
-          <w:lang w:eastAsia="ru-BY"/>
-        </w:rPr>
-        <w:t>).</w:t>
+          <w:lang/>
+        </w:rPr>
+      </w:pPr>
+      <w:r>
+        <w:rPr>
+          <w:rFonts w:ascii="Times New Roman" w:eastAsia="Times New Roman" w:hAnsi="Times New Roman" w:cs="Times New Roman"/>
+          <w:sz w:val="28"/>
+          <w:szCs w:val="28"/>
+          <w:lang/>
+        </w:rPr>
+        <w:t>Ключевое слово static применимо к переменным, методам, блокам инициализации, импорту и вложенным классам (nested classes).</w:t>
       </w:r>
     </w:p>
     <w:p>
@@ -6213,15 +5656,15 @@
           <w:rFonts w:ascii="Times New Roman" w:eastAsia="Times New Roman" w:hAnsi="Times New Roman" w:cs="Times New Roman"/>
           <w:sz w:val="28"/>
           <w:szCs w:val="28"/>
-          <w:lang w:eastAsia="ru-BY"/>
-        </w:rPr>
-      </w:pPr>
-      <w:r>
-        <w:rPr>
-          <w:rFonts w:ascii="Times New Roman" w:eastAsia="Times New Roman" w:hAnsi="Times New Roman" w:cs="Times New Roman"/>
-          <w:sz w:val="28"/>
-          <w:szCs w:val="28"/>
-          <w:lang w:eastAsia="ru-BY"/>
+          <w:lang/>
+        </w:rPr>
+      </w:pPr>
+      <w:r>
+        <w:rPr>
+          <w:rFonts w:ascii="Times New Roman" w:eastAsia="Times New Roman" w:hAnsi="Times New Roman" w:cs="Times New Roman"/>
+          <w:sz w:val="28"/>
+          <w:szCs w:val="28"/>
+          <w:lang/>
         </w:rPr>
         <w:t>В языке Java, если поле объявляется статическим</w:t>
       </w:r>
@@ -6230,7 +5673,7 @@
           <w:rFonts w:ascii="Times New Roman" w:eastAsia="Times New Roman" w:hAnsi="Times New Roman" w:cs="Times New Roman"/>
           <w:sz w:val="28"/>
           <w:szCs w:val="28"/>
-          <w:lang w:val="ru-RU" w:eastAsia="ru-BY"/>
+          <w:lang w:val="ru-RU"/>
         </w:rPr>
         <w:t xml:space="preserve">, </w:t>
       </w:r>
@@ -6239,7 +5682,7 @@
           <w:rFonts w:ascii="Times New Roman" w:eastAsia="Times New Roman" w:hAnsi="Times New Roman" w:cs="Times New Roman"/>
           <w:sz w:val="28"/>
           <w:szCs w:val="28"/>
-          <w:lang w:eastAsia="ru-BY"/>
+          <w:lang/>
         </w:rPr>
         <w:t>то в независимости от количества созданных объектов класса — всегда будет существовать только один экземпляр статического поля.</w:t>
       </w:r>
@@ -6252,56 +5695,34 @@
           <w:rFonts w:ascii="Times New Roman" w:eastAsia="Times New Roman" w:hAnsi="Times New Roman" w:cs="Times New Roman"/>
           <w:sz w:val="28"/>
           <w:szCs w:val="28"/>
-          <w:lang w:val="ru-RU" w:eastAsia="ru-BY"/>
-        </w:rPr>
-      </w:pPr>
-      <w:r>
-        <w:rPr>
-          <w:rFonts w:ascii="Times New Roman" w:eastAsia="Times New Roman" w:hAnsi="Times New Roman" w:cs="Times New Roman"/>
-          <w:sz w:val="28"/>
-          <w:szCs w:val="28"/>
-          <w:lang w:val="ru-RU" w:eastAsia="ru-BY"/>
+          <w:lang w:val="ru-RU"/>
+        </w:rPr>
+      </w:pPr>
+      <w:r>
+        <w:rPr>
+          <w:rFonts w:ascii="Times New Roman" w:eastAsia="Times New Roman" w:hAnsi="Times New Roman" w:cs="Times New Roman"/>
+          <w:sz w:val="28"/>
+          <w:szCs w:val="28"/>
+          <w:lang w:val="ru-RU"/>
         </w:rPr>
         <w:lastRenderedPageBreak/>
         <w:t>С</w:t>
       </w:r>
-      <w:proofErr w:type="spellStart"/>
-      <w:r>
-        <w:rPr>
-          <w:rFonts w:ascii="Times New Roman" w:eastAsia="Times New Roman" w:hAnsi="Times New Roman" w:cs="Times New Roman"/>
-          <w:sz w:val="28"/>
-          <w:szCs w:val="28"/>
-          <w:lang w:eastAsia="ru-BY"/>
-        </w:rPr>
-        <w:t>татические</w:t>
-      </w:r>
-      <w:proofErr w:type="spellEnd"/>
-      <w:r>
-        <w:rPr>
-          <w:rFonts w:ascii="Times New Roman" w:eastAsia="Times New Roman" w:hAnsi="Times New Roman" w:cs="Times New Roman"/>
-          <w:sz w:val="28"/>
-          <w:szCs w:val="28"/>
-          <w:lang w:eastAsia="ru-BY"/>
-        </w:rPr>
-        <w:t xml:space="preserve"> переменные размещаются в специальном пуле в памяти JVM, называемом </w:t>
-      </w:r>
-      <w:proofErr w:type="spellStart"/>
-      <w:r>
-        <w:rPr>
-          <w:rFonts w:ascii="Times New Roman" w:eastAsia="Times New Roman" w:hAnsi="Times New Roman" w:cs="Times New Roman"/>
-          <w:sz w:val="28"/>
-          <w:szCs w:val="28"/>
-          <w:lang w:eastAsia="ru-BY"/>
-        </w:rPr>
-        <w:t>Metaspace</w:t>
-      </w:r>
-      <w:proofErr w:type="spellEnd"/>
-      <w:r>
-        <w:rPr>
-          <w:rFonts w:ascii="Times New Roman" w:eastAsia="Times New Roman" w:hAnsi="Times New Roman" w:cs="Times New Roman"/>
-          <w:sz w:val="28"/>
-          <w:szCs w:val="28"/>
-          <w:lang w:val="ru-RU" w:eastAsia="ru-BY"/>
+      <w:r>
+        <w:rPr>
+          <w:rFonts w:ascii="Times New Roman" w:eastAsia="Times New Roman" w:hAnsi="Times New Roman" w:cs="Times New Roman"/>
+          <w:sz w:val="28"/>
+          <w:szCs w:val="28"/>
+          <w:lang/>
+        </w:rPr>
+        <w:t>татические переменные размещаются в специальном пуле в памяти JVM, называемом Metaspace</w:t>
+      </w:r>
+      <w:r>
+        <w:rPr>
+          <w:rFonts w:ascii="Times New Roman" w:eastAsia="Times New Roman" w:hAnsi="Times New Roman" w:cs="Times New Roman"/>
+          <w:sz w:val="28"/>
+          <w:szCs w:val="28"/>
+          <w:lang w:val="ru-RU"/>
         </w:rPr>
         <w:t>.</w:t>
       </w:r>
@@ -6310,27 +5731,37 @@
           <w:rFonts w:ascii="Times New Roman" w:eastAsia="Times New Roman" w:hAnsi="Times New Roman" w:cs="Times New Roman"/>
           <w:sz w:val="28"/>
           <w:szCs w:val="28"/>
-          <w:lang w:val="ru-RU" w:eastAsia="ru-BY"/>
-        </w:rPr>
-        <w:t xml:space="preserve"> Так как они относятся к классу, статические поля не </w:t>
-      </w:r>
-      <w:proofErr w:type="spellStart"/>
-      <w:r>
-        <w:rPr>
-          <w:rFonts w:ascii="Times New Roman" w:eastAsia="Times New Roman" w:hAnsi="Times New Roman" w:cs="Times New Roman"/>
-          <w:sz w:val="28"/>
-          <w:szCs w:val="28"/>
-          <w:lang w:val="ru-RU" w:eastAsia="ru-BY"/>
-        </w:rPr>
-        <w:t>сериализуются</w:t>
-      </w:r>
-      <w:proofErr w:type="spellEnd"/>
-      <w:r>
-        <w:rPr>
-          <w:rFonts w:ascii="Times New Roman" w:eastAsia="Times New Roman" w:hAnsi="Times New Roman" w:cs="Times New Roman"/>
-          <w:sz w:val="28"/>
-          <w:szCs w:val="28"/>
-          <w:lang w:val="ru-RU" w:eastAsia="ru-BY"/>
+          <w:lang w:val="ru-RU"/>
+        </w:rPr>
+        <w:t xml:space="preserve"> Так как они относятся к классу, статические поля не сериализуются.</w:t>
+      </w:r>
+    </w:p>
+    <w:p>
+      <w:pPr>
+        <w:spacing w:before="100" w:beforeAutospacing="1" w:after="100" w:afterAutospacing="1" w:line="240" w:lineRule="auto"/>
+        <w:ind w:left="360"/>
+        <w:rPr>
+          <w:rFonts w:ascii="Times New Roman" w:eastAsia="Times New Roman" w:hAnsi="Times New Roman" w:cs="Times New Roman"/>
+          <w:sz w:val="28"/>
+          <w:szCs w:val="28"/>
+          <w:lang w:val="ru-RU"/>
+        </w:rPr>
+      </w:pPr>
+      <w:r>
+        <w:rPr>
+          <w:rFonts w:ascii="Times New Roman" w:eastAsia="Times New Roman" w:hAnsi="Times New Roman" w:cs="Times New Roman"/>
+          <w:sz w:val="28"/>
+          <w:szCs w:val="28"/>
+          <w:lang w:val="ru-RU"/>
+        </w:rPr>
+        <w:t>Статические переменные могут быть созданы только, как переменные класса. Они не могут быть локальными переменными</w:t>
+      </w:r>
+      <w:r>
+        <w:rPr>
+          <w:rFonts w:ascii="Times New Roman" w:eastAsia="Times New Roman" w:hAnsi="Times New Roman" w:cs="Times New Roman"/>
+          <w:sz w:val="28"/>
+          <w:szCs w:val="28"/>
+          <w:lang w:val="ru-RU"/>
         </w:rPr>
         <w:t>.</w:t>
       </w:r>
@@ -6343,37 +5774,7 @@
           <w:rFonts w:ascii="Times New Roman" w:eastAsia="Times New Roman" w:hAnsi="Times New Roman" w:cs="Times New Roman"/>
           <w:sz w:val="28"/>
           <w:szCs w:val="28"/>
-          <w:lang w:val="ru-RU" w:eastAsia="ru-BY"/>
-        </w:rPr>
-      </w:pPr>
-      <w:r>
-        <w:rPr>
-          <w:rFonts w:ascii="Times New Roman" w:eastAsia="Times New Roman" w:hAnsi="Times New Roman" w:cs="Times New Roman"/>
-          <w:sz w:val="28"/>
-          <w:szCs w:val="28"/>
-          <w:lang w:val="ru-RU" w:eastAsia="ru-BY"/>
-        </w:rPr>
-        <w:t>Статические переменные могут быть созданы только, как переменные класса. Они не могут быть локальными переменными</w:t>
-      </w:r>
-      <w:r>
-        <w:rPr>
-          <w:rFonts w:ascii="Times New Roman" w:eastAsia="Times New Roman" w:hAnsi="Times New Roman" w:cs="Times New Roman"/>
-          <w:sz w:val="28"/>
-          <w:szCs w:val="28"/>
-          <w:lang w:val="ru-RU" w:eastAsia="ru-BY"/>
-        </w:rPr>
-        <w:t>.</w:t>
-      </w:r>
-    </w:p>
-    <w:p>
-      <w:pPr>
-        <w:spacing w:before="100" w:beforeAutospacing="1" w:after="100" w:afterAutospacing="1" w:line="240" w:lineRule="auto"/>
-        <w:ind w:left="360"/>
-        <w:rPr>
-          <w:rFonts w:ascii="Times New Roman" w:eastAsia="Times New Roman" w:hAnsi="Times New Roman" w:cs="Times New Roman"/>
-          <w:sz w:val="28"/>
-          <w:szCs w:val="28"/>
-          <w:lang w:eastAsia="ru-BY"/>
+          <w:lang/>
         </w:rPr>
       </w:pPr>
       <w:r>
@@ -6383,11 +5784,10 @@
           <w:bCs/>
           <w:sz w:val="28"/>
           <w:szCs w:val="28"/>
-          <w:lang w:val="ru-RU" w:eastAsia="ru-BY"/>
+          <w:lang w:val="ru-RU"/>
         </w:rPr>
         <w:t>С</w:t>
       </w:r>
-      <w:proofErr w:type="spellStart"/>
       <w:r>
         <w:rPr>
           <w:rFonts w:ascii="Times New Roman" w:eastAsia="Times New Roman" w:hAnsi="Times New Roman" w:cs="Times New Roman"/>
@@ -6395,28 +5795,16 @@
           <w:bCs/>
           <w:sz w:val="28"/>
           <w:szCs w:val="28"/>
-          <w:lang w:eastAsia="ru-BY"/>
-        </w:rPr>
-        <w:t>татические</w:t>
-      </w:r>
-      <w:proofErr w:type="spellEnd"/>
-      <w:r>
-        <w:rPr>
-          <w:rFonts w:ascii="Times New Roman" w:eastAsia="Times New Roman" w:hAnsi="Times New Roman" w:cs="Times New Roman"/>
-          <w:b/>
-          <w:bCs/>
-          <w:sz w:val="28"/>
-          <w:szCs w:val="28"/>
-          <w:lang w:eastAsia="ru-BY"/>
-        </w:rPr>
-        <w:t xml:space="preserve"> методы</w:t>
-      </w:r>
-      <w:r>
-        <w:rPr>
-          <w:rFonts w:ascii="Times New Roman" w:eastAsia="Times New Roman" w:hAnsi="Times New Roman" w:cs="Times New Roman"/>
-          <w:sz w:val="28"/>
-          <w:szCs w:val="28"/>
-          <w:lang w:eastAsia="ru-BY"/>
+          <w:lang/>
+        </w:rPr>
+        <w:t>татические методы</w:t>
+      </w:r>
+      <w:r>
+        <w:rPr>
+          <w:rFonts w:ascii="Times New Roman" w:eastAsia="Times New Roman" w:hAnsi="Times New Roman" w:cs="Times New Roman"/>
+          <w:sz w:val="28"/>
+          <w:szCs w:val="28"/>
+          <w:lang/>
         </w:rPr>
         <w:t xml:space="preserve"> также принадлежат классу, а не объекту</w:t>
       </w:r>
@@ -6425,7 +5813,7 @@
           <w:rFonts w:ascii="Times New Roman" w:eastAsia="Times New Roman" w:hAnsi="Times New Roman" w:cs="Times New Roman"/>
           <w:sz w:val="28"/>
           <w:szCs w:val="28"/>
-          <w:lang w:val="ru-RU" w:eastAsia="ru-BY"/>
+          <w:lang w:val="ru-RU"/>
         </w:rPr>
         <w:t xml:space="preserve">. </w:t>
       </w:r>
@@ -6434,7 +5822,7 @@
           <w:rFonts w:ascii="Times New Roman" w:eastAsia="Times New Roman" w:hAnsi="Times New Roman" w:cs="Times New Roman"/>
           <w:sz w:val="28"/>
           <w:szCs w:val="28"/>
-          <w:lang w:eastAsia="ru-BY"/>
+          <w:lang/>
         </w:rPr>
         <w:t>При этом следует помнить, что из статического метода можно получить доступ только к статическим переменным или к другим статическим методам.</w:t>
       </w:r>
@@ -6447,15 +5835,15 @@
           <w:rFonts w:ascii="Times New Roman" w:eastAsia="Times New Roman" w:hAnsi="Times New Roman" w:cs="Times New Roman"/>
           <w:sz w:val="28"/>
           <w:szCs w:val="28"/>
-          <w:lang w:val="ru-RU" w:eastAsia="ru-BY"/>
-        </w:rPr>
-      </w:pPr>
-      <w:r>
-        <w:rPr>
-          <w:rFonts w:ascii="Times New Roman" w:eastAsia="Times New Roman" w:hAnsi="Times New Roman" w:cs="Times New Roman"/>
-          <w:sz w:val="28"/>
-          <w:szCs w:val="28"/>
-          <w:lang w:val="ru-RU" w:eastAsia="ru-BY"/>
+          <w:lang w:val="ru-RU"/>
+        </w:rPr>
+      </w:pPr>
+      <w:r>
+        <w:rPr>
+          <w:rFonts w:ascii="Times New Roman" w:eastAsia="Times New Roman" w:hAnsi="Times New Roman" w:cs="Times New Roman"/>
+          <w:sz w:val="28"/>
+          <w:szCs w:val="28"/>
+          <w:lang w:val="ru-RU"/>
         </w:rPr>
         <w:t xml:space="preserve">Статические методы можно определять и в интерфейсах, но </w:t>
       </w:r>
@@ -6464,14 +5852,14 @@
           <w:rFonts w:ascii="Times New Roman" w:eastAsia="Times New Roman" w:hAnsi="Times New Roman" w:cs="Times New Roman"/>
           <w:sz w:val="28"/>
           <w:szCs w:val="28"/>
-          <w:lang w:val="ru-RU" w:eastAsia="ru-BY"/>
+          <w:lang w:val="ru-RU"/>
         </w:rPr>
         <w:t>они не могут быть переопределены методами в реализующих интерфейс классах.</w:t>
       </w:r>
     </w:p>
     <w:p>
       <w:pPr>
-        <w:pStyle w:val="a5"/>
+        <w:pStyle w:val="ListParagraph"/>
         <w:numPr>
           <w:ilvl w:val="0"/>
           <w:numId w:val="5"/>
@@ -6481,22 +5869,22 @@
           <w:rFonts w:ascii="Times New Roman" w:eastAsia="Times New Roman" w:hAnsi="Times New Roman" w:cs="Times New Roman"/>
           <w:sz w:val="28"/>
           <w:szCs w:val="28"/>
-          <w:lang w:val="ru-RU" w:eastAsia="ru-BY"/>
-        </w:rPr>
-      </w:pPr>
-      <w:r>
-        <w:rPr>
-          <w:rFonts w:ascii="Times New Roman" w:eastAsia="Times New Roman" w:hAnsi="Times New Roman" w:cs="Times New Roman"/>
-          <w:sz w:val="28"/>
-          <w:szCs w:val="28"/>
-          <w:lang w:val="ru-RU" w:eastAsia="ru-BY"/>
+          <w:lang w:val="ru-RU"/>
+        </w:rPr>
+      </w:pPr>
+      <w:r>
+        <w:rPr>
+          <w:rFonts w:ascii="Times New Roman" w:eastAsia="Times New Roman" w:hAnsi="Times New Roman" w:cs="Times New Roman"/>
+          <w:sz w:val="28"/>
+          <w:szCs w:val="28"/>
+          <w:lang w:val="ru-RU"/>
         </w:rPr>
         <w:t>Абстрактные методы не могут быть статическими</w:t>
       </w:r>
     </w:p>
     <w:p>
       <w:pPr>
-        <w:pStyle w:val="a5"/>
+        <w:pStyle w:val="ListParagraph"/>
         <w:numPr>
           <w:ilvl w:val="0"/>
           <w:numId w:val="5"/>
@@ -6506,53 +5894,22 @@
           <w:rFonts w:ascii="Times New Roman" w:eastAsia="Times New Roman" w:hAnsi="Times New Roman" w:cs="Times New Roman"/>
           <w:sz w:val="28"/>
           <w:szCs w:val="28"/>
-          <w:lang w:val="ru-RU" w:eastAsia="ru-BY"/>
-        </w:rPr>
-      </w:pPr>
-      <w:r>
-        <w:rPr>
-          <w:rFonts w:ascii="Times New Roman" w:eastAsia="Times New Roman" w:hAnsi="Times New Roman" w:cs="Times New Roman"/>
-          <w:sz w:val="28"/>
-          <w:szCs w:val="28"/>
-          <w:lang w:val="ru-RU" w:eastAsia="ru-BY"/>
-        </w:rPr>
-        <w:t xml:space="preserve">Статические методы не могут использовать ключевые слова </w:t>
-      </w:r>
-      <w:proofErr w:type="spellStart"/>
-      <w:r>
-        <w:rPr>
-          <w:rFonts w:ascii="Times New Roman" w:eastAsia="Times New Roman" w:hAnsi="Times New Roman" w:cs="Times New Roman"/>
-          <w:sz w:val="28"/>
-          <w:szCs w:val="28"/>
-          <w:lang w:val="ru-RU" w:eastAsia="ru-BY"/>
-        </w:rPr>
-        <w:t>this</w:t>
-      </w:r>
-      <w:proofErr w:type="spellEnd"/>
-      <w:r>
-        <w:rPr>
-          <w:rFonts w:ascii="Times New Roman" w:eastAsia="Times New Roman" w:hAnsi="Times New Roman" w:cs="Times New Roman"/>
-          <w:sz w:val="28"/>
-          <w:szCs w:val="28"/>
-          <w:lang w:val="ru-RU" w:eastAsia="ru-BY"/>
-        </w:rPr>
-        <w:t xml:space="preserve"> или </w:t>
-      </w:r>
-      <w:proofErr w:type="spellStart"/>
-      <w:r>
-        <w:rPr>
-          <w:rFonts w:ascii="Times New Roman" w:eastAsia="Times New Roman" w:hAnsi="Times New Roman" w:cs="Times New Roman"/>
-          <w:sz w:val="28"/>
-          <w:szCs w:val="28"/>
-          <w:lang w:val="ru-RU" w:eastAsia="ru-BY"/>
-        </w:rPr>
-        <w:t>super</w:t>
-      </w:r>
-      <w:proofErr w:type="spellEnd"/>
-    </w:p>
-    <w:p>
-      <w:pPr>
-        <w:pStyle w:val="a5"/>
+          <w:lang w:val="ru-RU"/>
+        </w:rPr>
+      </w:pPr>
+      <w:r>
+        <w:rPr>
+          <w:rFonts w:ascii="Times New Roman" w:eastAsia="Times New Roman" w:hAnsi="Times New Roman" w:cs="Times New Roman"/>
+          <w:sz w:val="28"/>
+          <w:szCs w:val="28"/>
+          <w:lang w:val="ru-RU"/>
+        </w:rPr>
+        <w:t>Статические методы не могут использовать ключевые слова this или super</w:t>
+      </w:r>
+    </w:p>
+    <w:p>
+      <w:pPr>
+        <w:pStyle w:val="ListParagraph"/>
         <w:numPr>
           <w:ilvl w:val="0"/>
           <w:numId w:val="5"/>
@@ -6562,22 +5919,22 @@
           <w:rFonts w:ascii="Times New Roman" w:eastAsia="Times New Roman" w:hAnsi="Times New Roman" w:cs="Times New Roman"/>
           <w:sz w:val="28"/>
           <w:szCs w:val="28"/>
-          <w:lang w:val="ru-RU" w:eastAsia="ru-BY"/>
-        </w:rPr>
-      </w:pPr>
-      <w:r>
-        <w:rPr>
-          <w:rFonts w:ascii="Times New Roman" w:eastAsia="Times New Roman" w:hAnsi="Times New Roman" w:cs="Times New Roman"/>
-          <w:sz w:val="28"/>
-          <w:szCs w:val="28"/>
-          <w:lang w:val="ru-RU" w:eastAsia="ru-BY"/>
+          <w:lang w:val="ru-RU"/>
+        </w:rPr>
+      </w:pPr>
+      <w:r>
+        <w:rPr>
+          <w:rFonts w:ascii="Times New Roman" w:eastAsia="Times New Roman" w:hAnsi="Times New Roman" w:cs="Times New Roman"/>
+          <w:sz w:val="28"/>
+          <w:szCs w:val="28"/>
+          <w:lang w:val="ru-RU"/>
         </w:rPr>
         <w:t>Методы экземпляра также могут непосредственно обращаться к статическим переменным и статическим методам</w:t>
       </w:r>
     </w:p>
     <w:p>
       <w:pPr>
-        <w:pStyle w:val="a5"/>
+        <w:pStyle w:val="ListParagraph"/>
         <w:numPr>
           <w:ilvl w:val="0"/>
           <w:numId w:val="5"/>
@@ -6587,22 +5944,22 @@
           <w:rFonts w:ascii="Times New Roman" w:eastAsia="Times New Roman" w:hAnsi="Times New Roman" w:cs="Times New Roman"/>
           <w:sz w:val="28"/>
           <w:szCs w:val="28"/>
-          <w:lang w:val="ru-RU" w:eastAsia="ru-BY"/>
-        </w:rPr>
-      </w:pPr>
-      <w:r>
-        <w:rPr>
-          <w:rFonts w:ascii="Times New Roman" w:eastAsia="Times New Roman" w:hAnsi="Times New Roman" w:cs="Times New Roman"/>
-          <w:sz w:val="28"/>
-          <w:szCs w:val="28"/>
-          <w:lang w:val="ru-RU" w:eastAsia="ru-BY"/>
+          <w:lang w:val="ru-RU"/>
+        </w:rPr>
+      </w:pPr>
+      <w:r>
+        <w:rPr>
+          <w:rFonts w:ascii="Times New Roman" w:eastAsia="Times New Roman" w:hAnsi="Times New Roman" w:cs="Times New Roman"/>
+          <w:sz w:val="28"/>
+          <w:szCs w:val="28"/>
+          <w:lang w:val="ru-RU"/>
         </w:rPr>
         <w:t>Статические методы могут обращаться ко всем статическим переменным и другим статическим методам</w:t>
       </w:r>
     </w:p>
     <w:p>
       <w:pPr>
-        <w:pStyle w:val="a5"/>
+        <w:pStyle w:val="ListParagraph"/>
         <w:numPr>
           <w:ilvl w:val="0"/>
           <w:numId w:val="5"/>
@@ -6612,53 +5969,22 @@
           <w:rFonts w:ascii="Times New Roman" w:eastAsia="Times New Roman" w:hAnsi="Times New Roman" w:cs="Times New Roman"/>
           <w:sz w:val="28"/>
           <w:szCs w:val="28"/>
-          <w:lang w:val="ru-RU" w:eastAsia="ru-BY"/>
-        </w:rPr>
-      </w:pPr>
-      <w:r>
-        <w:rPr>
-          <w:rFonts w:ascii="Times New Roman" w:eastAsia="Times New Roman" w:hAnsi="Times New Roman" w:cs="Times New Roman"/>
-          <w:sz w:val="28"/>
-          <w:szCs w:val="28"/>
-          <w:lang w:val="ru-RU" w:eastAsia="ru-BY"/>
-        </w:rPr>
-        <w:t xml:space="preserve">Статические поля и методы </w:t>
-      </w:r>
-      <w:proofErr w:type="gramStart"/>
-      <w:r>
-        <w:rPr>
-          <w:rFonts w:ascii="Times New Roman" w:eastAsia="Times New Roman" w:hAnsi="Times New Roman" w:cs="Times New Roman"/>
-          <w:sz w:val="28"/>
-          <w:szCs w:val="28"/>
-          <w:lang w:val="ru-RU" w:eastAsia="ru-BY"/>
-        </w:rPr>
-        <w:t>не  являются</w:t>
-      </w:r>
-      <w:proofErr w:type="gramEnd"/>
-      <w:r>
-        <w:rPr>
-          <w:rFonts w:ascii="Times New Roman" w:eastAsia="Times New Roman" w:hAnsi="Times New Roman" w:cs="Times New Roman"/>
-          <w:sz w:val="28"/>
-          <w:szCs w:val="28"/>
-          <w:lang w:val="ru-RU" w:eastAsia="ru-BY"/>
-        </w:rPr>
-        <w:t xml:space="preserve"> </w:t>
-      </w:r>
-      <w:proofErr w:type="spellStart"/>
-      <w:r>
-        <w:rPr>
-          <w:rFonts w:ascii="Times New Roman" w:eastAsia="Times New Roman" w:hAnsi="Times New Roman" w:cs="Times New Roman"/>
-          <w:sz w:val="28"/>
-          <w:szCs w:val="28"/>
-          <w:lang w:val="ru-RU" w:eastAsia="ru-BY"/>
-        </w:rPr>
-        <w:t>потокобезопасными</w:t>
-      </w:r>
-      <w:proofErr w:type="spellEnd"/>
-    </w:p>
-    <w:p>
-      <w:pPr>
-        <w:pStyle w:val="a5"/>
+          <w:lang w:val="ru-RU"/>
+        </w:rPr>
+      </w:pPr>
+      <w:r>
+        <w:rPr>
+          <w:rFonts w:ascii="Times New Roman" w:eastAsia="Times New Roman" w:hAnsi="Times New Roman" w:cs="Times New Roman"/>
+          <w:sz w:val="28"/>
+          <w:szCs w:val="28"/>
+          <w:lang w:val="ru-RU"/>
+        </w:rPr>
+        <w:t>Статические поля и методы не  являются потокобезопасными</w:t>
+      </w:r>
+    </w:p>
+    <w:p>
+      <w:pPr>
+        <w:pStyle w:val="ListParagraph"/>
         <w:numPr>
           <w:ilvl w:val="0"/>
           <w:numId w:val="5"/>
@@ -6668,15 +5994,15 @@
           <w:rFonts w:ascii="Times New Roman" w:eastAsia="Times New Roman" w:hAnsi="Times New Roman" w:cs="Times New Roman"/>
           <w:sz w:val="28"/>
           <w:szCs w:val="28"/>
-          <w:lang w:val="ru-RU" w:eastAsia="ru-BY"/>
-        </w:rPr>
-      </w:pPr>
-      <w:r>
-        <w:rPr>
-          <w:rFonts w:ascii="Times New Roman" w:eastAsia="Times New Roman" w:hAnsi="Times New Roman" w:cs="Times New Roman"/>
-          <w:sz w:val="28"/>
-          <w:szCs w:val="28"/>
-          <w:lang w:val="ru-RU" w:eastAsia="ru-BY"/>
+          <w:lang w:val="ru-RU"/>
+        </w:rPr>
+      </w:pPr>
+      <w:r>
+        <w:rPr>
+          <w:rFonts w:ascii="Times New Roman" w:eastAsia="Times New Roman" w:hAnsi="Times New Roman" w:cs="Times New Roman"/>
+          <w:sz w:val="28"/>
+          <w:szCs w:val="28"/>
+          <w:lang w:val="ru-RU"/>
         </w:rPr>
         <w:t>Статические методы связываются во время компиляции, в отличие от не статических методов, которые связываются во время исполнения. Из-за этого статические методы не могут быть переопределены, т.к. полиморфизм во время выполнения не распространяется на них.</w:t>
       </w:r>
@@ -6688,27 +6014,54 @@
           <w:rFonts w:ascii="Times New Roman" w:eastAsia="Times New Roman" w:hAnsi="Times New Roman" w:cs="Times New Roman"/>
           <w:sz w:val="28"/>
           <w:szCs w:val="28"/>
-          <w:lang w:val="ru-RU" w:eastAsia="ru-BY"/>
-        </w:rPr>
-      </w:pPr>
-      <w:r>
-        <w:rPr>
-          <w:rFonts w:ascii="Times New Roman" w:eastAsia="Times New Roman" w:hAnsi="Times New Roman" w:cs="Times New Roman"/>
-          <w:sz w:val="28"/>
-          <w:szCs w:val="28"/>
-          <w:lang w:val="en-US" w:eastAsia="ru-BY"/>
+          <w:lang w:val="ru-RU"/>
+        </w:rPr>
+      </w:pPr>
+      <w:r>
+        <w:rPr>
+          <w:rFonts w:ascii="Times New Roman" w:eastAsia="Times New Roman" w:hAnsi="Times New Roman" w:cs="Times New Roman"/>
+          <w:sz w:val="28"/>
+          <w:szCs w:val="28"/>
+          <w:lang w:val="en-US"/>
         </w:rPr>
         <w:t>C</w:t>
       </w:r>
+      <w:r>
+        <w:rPr>
+          <w:rFonts w:ascii="Times New Roman" w:eastAsia="Times New Roman" w:hAnsi="Times New Roman" w:cs="Times New Roman"/>
+          <w:sz w:val="28"/>
+          <w:szCs w:val="28"/>
+          <w:lang w:val="ru-RU"/>
+        </w:rPr>
+        <w:t xml:space="preserve">татический импорт позволяет </w:t>
+      </w:r>
+      <w:r>
+        <w:rPr>
+          <w:rFonts w:ascii="Times New Roman" w:eastAsia="Times New Roman" w:hAnsi="Times New Roman" w:cs="Times New Roman"/>
+          <w:sz w:val="28"/>
+          <w:szCs w:val="28"/>
+          <w:lang w:val="ru-RU"/>
+        </w:rPr>
+        <w:t>обращаться к статическим членам класса непосредственно по имени члена, без дополнительного указания имени класса и пакета</w:t>
+      </w:r>
+      <w:r>
+        <w:rPr>
+          <w:rFonts w:ascii="Times New Roman" w:eastAsia="Times New Roman" w:hAnsi="Times New Roman" w:cs="Times New Roman"/>
+          <w:sz w:val="28"/>
+          <w:szCs w:val="28"/>
+          <w:lang w:val="ru-RU"/>
+        </w:rPr>
+        <w:t xml:space="preserve"> (</w:t>
+      </w:r>
       <w:proofErr w:type="spellStart"/>
       <w:r>
         <w:rPr>
           <w:rFonts w:ascii="Times New Roman" w:eastAsia="Times New Roman" w:hAnsi="Times New Roman" w:cs="Times New Roman"/>
           <w:sz w:val="28"/>
           <w:szCs w:val="28"/>
-          <w:lang w:val="ru-RU" w:eastAsia="ru-BY"/>
-        </w:rPr>
-        <w:t>татический</w:t>
+          <w:lang w:val="en-US"/>
+        </w:rPr>
+        <w:t>println</w:t>
       </w:r>
       <w:proofErr w:type="spellEnd"/>
       <w:r>
@@ -6716,45 +6069,7 @@
           <w:rFonts w:ascii="Times New Roman" w:eastAsia="Times New Roman" w:hAnsi="Times New Roman" w:cs="Times New Roman"/>
           <w:sz w:val="28"/>
           <w:szCs w:val="28"/>
-          <w:lang w:val="ru-RU" w:eastAsia="ru-BY"/>
-        </w:rPr>
-        <w:t xml:space="preserve"> импорт позволяет </w:t>
-      </w:r>
-      <w:r>
-        <w:rPr>
-          <w:rFonts w:ascii="Times New Roman" w:eastAsia="Times New Roman" w:hAnsi="Times New Roman" w:cs="Times New Roman"/>
-          <w:sz w:val="28"/>
-          <w:szCs w:val="28"/>
-          <w:lang w:val="ru-RU" w:eastAsia="ru-BY"/>
-        </w:rPr>
-        <w:t>обращаться к статическим членам класса непосредственно по имени члена, без дополнительного указания имени класса и пакета</w:t>
-      </w:r>
-      <w:r>
-        <w:rPr>
-          <w:rFonts w:ascii="Times New Roman" w:eastAsia="Times New Roman" w:hAnsi="Times New Roman" w:cs="Times New Roman"/>
-          <w:sz w:val="28"/>
-          <w:szCs w:val="28"/>
-          <w:lang w:val="ru-RU" w:eastAsia="ru-BY"/>
-        </w:rPr>
-        <w:t xml:space="preserve"> (</w:t>
-      </w:r>
-      <w:proofErr w:type="spellStart"/>
-      <w:r>
-        <w:rPr>
-          <w:rFonts w:ascii="Times New Roman" w:eastAsia="Times New Roman" w:hAnsi="Times New Roman" w:cs="Times New Roman"/>
-          <w:sz w:val="28"/>
-          <w:szCs w:val="28"/>
-          <w:lang w:val="en-US" w:eastAsia="ru-BY"/>
-        </w:rPr>
-        <w:t>println</w:t>
-      </w:r>
-      <w:proofErr w:type="spellEnd"/>
-      <w:r>
-        <w:rPr>
-          <w:rFonts w:ascii="Times New Roman" w:eastAsia="Times New Roman" w:hAnsi="Times New Roman" w:cs="Times New Roman"/>
-          <w:sz w:val="28"/>
-          <w:szCs w:val="28"/>
-          <w:lang w:val="ru-RU" w:eastAsia="ru-BY"/>
+          <w:lang w:val="ru-RU"/>
         </w:rPr>
         <w:t>)</w:t>
       </w:r>
@@ -6763,7 +6078,7 @@
           <w:rFonts w:ascii="Times New Roman" w:eastAsia="Times New Roman" w:hAnsi="Times New Roman" w:cs="Times New Roman"/>
           <w:sz w:val="28"/>
           <w:szCs w:val="28"/>
-          <w:lang w:val="ru-RU" w:eastAsia="ru-BY"/>
+          <w:lang w:val="ru-RU"/>
         </w:rPr>
         <w:t>.</w:t>
       </w:r>
@@ -6775,15 +6090,15 @@
           <w:rFonts w:ascii="Times New Roman" w:eastAsia="Times New Roman" w:hAnsi="Times New Roman" w:cs="Times New Roman"/>
           <w:sz w:val="28"/>
           <w:szCs w:val="28"/>
-          <w:lang w:val="ru-RU" w:eastAsia="ru-BY"/>
-        </w:rPr>
-      </w:pPr>
-      <w:r>
-        <w:rPr>
-          <w:rFonts w:ascii="Times New Roman" w:eastAsia="Times New Roman" w:hAnsi="Times New Roman" w:cs="Times New Roman"/>
-          <w:sz w:val="28"/>
-          <w:szCs w:val="28"/>
-          <w:lang w:val="ru-RU" w:eastAsia="ru-BY"/>
+          <w:lang w:val="ru-RU"/>
+        </w:rPr>
+      </w:pPr>
+      <w:r>
+        <w:rPr>
+          <w:rFonts w:ascii="Times New Roman" w:eastAsia="Times New Roman" w:hAnsi="Times New Roman" w:cs="Times New Roman"/>
+          <w:sz w:val="28"/>
+          <w:szCs w:val="28"/>
+          <w:lang w:val="ru-RU"/>
         </w:rPr>
         <w:t xml:space="preserve">Статический блок </w:t>
       </w:r>
@@ -6792,7 +6107,7 @@
           <w:rFonts w:ascii="Times New Roman" w:eastAsia="Times New Roman" w:hAnsi="Times New Roman" w:cs="Times New Roman"/>
           <w:sz w:val="28"/>
           <w:szCs w:val="28"/>
-          <w:lang w:val="ru-RU" w:eastAsia="ru-BY"/>
+          <w:lang w:val="ru-RU"/>
         </w:rPr>
         <w:t xml:space="preserve">инициализации </w:t>
       </w:r>
@@ -6801,7 +6116,7 @@
           <w:rFonts w:ascii="Times New Roman" w:eastAsia="Times New Roman" w:hAnsi="Times New Roman" w:cs="Times New Roman"/>
           <w:sz w:val="28"/>
           <w:szCs w:val="28"/>
-          <w:lang w:val="ru-RU" w:eastAsia="ru-BY"/>
+          <w:lang w:val="ru-RU"/>
         </w:rPr>
         <w:t>используется для инициализации статических переменных.</w:t>
       </w:r>
@@ -6810,7 +6125,7 @@
           <w:rFonts w:ascii="Times New Roman" w:eastAsia="Times New Roman" w:hAnsi="Times New Roman" w:cs="Times New Roman"/>
           <w:sz w:val="28"/>
           <w:szCs w:val="28"/>
-          <w:lang w:val="ru-RU" w:eastAsia="ru-BY"/>
+          <w:lang w:val="ru-RU"/>
         </w:rPr>
         <w:t xml:space="preserve"> Обычно в тех случаях, </w:t>
       </w:r>
@@ -6819,7 +6134,7 @@
           <w:rFonts w:ascii="Times New Roman" w:eastAsia="Times New Roman" w:hAnsi="Times New Roman" w:cs="Times New Roman"/>
           <w:sz w:val="28"/>
           <w:szCs w:val="28"/>
-          <w:lang w:val="ru-RU" w:eastAsia="ru-BY"/>
+          <w:lang w:val="ru-RU"/>
         </w:rPr>
         <w:t>когда нам требуется выполнить многострочную обработку.</w:t>
       </w:r>
@@ -6831,7 +6146,7 @@
           <w:rFonts w:ascii="Times New Roman" w:eastAsia="Times New Roman" w:hAnsi="Times New Roman" w:cs="Times New Roman"/>
           <w:sz w:val="28"/>
           <w:szCs w:val="28"/>
-          <w:lang w:val="ru-RU" w:eastAsia="ru-BY"/>
+          <w:lang w:val="ru-RU"/>
         </w:rPr>
       </w:pPr>
       <w:r>
@@ -6841,7 +6156,7 @@
           <w:bCs/>
           <w:sz w:val="28"/>
           <w:szCs w:val="28"/>
-          <w:lang w:val="ru-RU" w:eastAsia="ru-BY"/>
+          <w:lang w:val="ru-RU"/>
         </w:rPr>
         <w:t>статические вложенные классы</w:t>
       </w:r>
@@ -6850,7 +6165,7 @@
           <w:rFonts w:ascii="Times New Roman" w:eastAsia="Times New Roman" w:hAnsi="Times New Roman" w:cs="Times New Roman"/>
           <w:sz w:val="28"/>
           <w:szCs w:val="28"/>
-          <w:lang w:val="ru-RU" w:eastAsia="ru-BY"/>
+          <w:lang w:val="ru-RU"/>
         </w:rPr>
         <w:t xml:space="preserve"> имеют доступ только к статическим членам внешнего класса.</w:t>
       </w:r>
@@ -6862,15 +6177,15 @@
           <w:rFonts w:ascii="Times New Roman" w:eastAsia="Times New Roman" w:hAnsi="Times New Roman" w:cs="Times New Roman"/>
           <w:sz w:val="28"/>
           <w:szCs w:val="28"/>
-          <w:lang w:val="ru-RU" w:eastAsia="ru-BY"/>
-        </w:rPr>
-      </w:pPr>
-      <w:r>
-        <w:rPr>
-          <w:rFonts w:ascii="Times New Roman" w:eastAsia="Times New Roman" w:hAnsi="Times New Roman" w:cs="Times New Roman"/>
-          <w:sz w:val="28"/>
-          <w:szCs w:val="28"/>
-          <w:lang w:eastAsia="ru-BY"/>
+          <w:lang w:val="ru-RU"/>
+        </w:rPr>
+      </w:pPr>
+      <w:r>
+        <w:rPr>
+          <w:rFonts w:ascii="Times New Roman" w:eastAsia="Times New Roman" w:hAnsi="Times New Roman" w:cs="Times New Roman"/>
+          <w:sz w:val="28"/>
+          <w:szCs w:val="28"/>
+          <w:lang/>
         </w:rPr>
         <w:t xml:space="preserve">Суть </w:t>
       </w:r>
@@ -6881,11 +6196,156 @@
           <w:bCs/>
           <w:sz w:val="28"/>
           <w:szCs w:val="28"/>
-          <w:lang w:eastAsia="ru-BY"/>
-        </w:rPr>
-        <w:t xml:space="preserve">модификатора </w:t>
-      </w:r>
-      <w:proofErr w:type="spellStart"/>
+          <w:lang/>
+        </w:rPr>
+        <w:t>модификатора final</w:t>
+      </w:r>
+      <w:r>
+        <w:rPr>
+          <w:rFonts w:ascii="Times New Roman" w:eastAsia="Times New Roman" w:hAnsi="Times New Roman" w:cs="Times New Roman"/>
+          <w:sz w:val="28"/>
+          <w:szCs w:val="28"/>
+          <w:lang/>
+        </w:rPr>
+        <w:t xml:space="preserve"> - сделать дальнейшее изменение объекта невозможным.</w:t>
+      </w:r>
+    </w:p>
+    <w:p>
+      <w:pPr>
+        <w:spacing w:before="100" w:beforeAutospacing="1" w:after="100" w:afterAutospacing="1" w:line="240" w:lineRule="auto"/>
+        <w:rPr>
+          <w:rFonts w:ascii="Times New Roman" w:eastAsia="Times New Roman" w:hAnsi="Times New Roman" w:cs="Times New Roman"/>
+          <w:sz w:val="28"/>
+          <w:szCs w:val="28"/>
+          <w:lang w:val="ru-RU"/>
+        </w:rPr>
+      </w:pPr>
+      <w:r>
+        <w:rPr>
+          <w:rFonts w:ascii="Times New Roman" w:eastAsia="Times New Roman" w:hAnsi="Times New Roman" w:cs="Times New Roman"/>
+          <w:i/>
+          <w:iCs/>
+          <w:sz w:val="28"/>
+          <w:szCs w:val="28"/>
+          <w:lang/>
+        </w:rPr>
+        <w:t>static final</w:t>
+      </w:r>
+      <w:r>
+        <w:rPr>
+          <w:rFonts w:ascii="Times New Roman" w:eastAsia="Times New Roman" w:hAnsi="Times New Roman" w:cs="Times New Roman"/>
+          <w:i/>
+          <w:iCs/>
+          <w:sz w:val="28"/>
+          <w:szCs w:val="28"/>
+          <w:lang w:val="ru-RU"/>
+        </w:rPr>
+        <w:t xml:space="preserve"> </w:t>
+      </w:r>
+      <w:r>
+        <w:rPr>
+          <w:rFonts w:ascii="Times New Roman" w:eastAsia="Times New Roman" w:hAnsi="Times New Roman" w:cs="Times New Roman"/>
+          <w:sz w:val="28"/>
+          <w:szCs w:val="28"/>
+          <w:lang w:val="ru-RU"/>
+        </w:rPr>
+        <w:t>позволяет объявить константу.</w:t>
+      </w:r>
+      <w:r>
+        <w:rPr>
+          <w:rFonts w:ascii="Times New Roman" w:eastAsia="Times New Roman" w:hAnsi="Times New Roman" w:cs="Times New Roman"/>
+          <w:sz w:val="28"/>
+          <w:szCs w:val="28"/>
+          <w:lang w:val="ru-RU"/>
+        </w:rPr>
+        <w:t xml:space="preserve"> Она будет одинаковой в любом экземпляре.</w:t>
+      </w:r>
+    </w:p>
+    <w:p>
+      <w:pPr>
+        <w:spacing w:before="100" w:beforeAutospacing="1" w:after="100" w:afterAutospacing="1" w:line="240" w:lineRule="auto"/>
+        <w:rPr>
+          <w:rFonts w:ascii="Times New Roman" w:eastAsia="Times New Roman" w:hAnsi="Times New Roman" w:cs="Times New Roman"/>
+          <w:sz w:val="28"/>
+          <w:szCs w:val="28"/>
+          <w:lang w:val="ru-RU"/>
+        </w:rPr>
+      </w:pPr>
+      <w:r>
+        <w:rPr>
+          <w:rFonts w:ascii="Times New Roman" w:eastAsia="Times New Roman" w:hAnsi="Times New Roman" w:cs="Times New Roman"/>
+          <w:sz w:val="28"/>
+          <w:szCs w:val="28"/>
+          <w:lang w:val="ru-RU"/>
+        </w:rPr>
+        <w:lastRenderedPageBreak/>
+        <w:t>Вы можете применять этот модификатор тремя способами: для класса, для поля (переменной</w:t>
+      </w:r>
+      <w:r>
+        <w:rPr>
+          <w:rFonts w:ascii="Times New Roman" w:eastAsia="Times New Roman" w:hAnsi="Times New Roman" w:cs="Times New Roman"/>
+          <w:sz w:val="28"/>
+          <w:szCs w:val="28"/>
+          <w:lang w:val="ru-RU"/>
+        </w:rPr>
+        <w:t>(в том числе аргументам методов)</w:t>
+      </w:r>
+      <w:r>
+        <w:rPr>
+          <w:rFonts w:ascii="Times New Roman" w:eastAsia="Times New Roman" w:hAnsi="Times New Roman" w:cs="Times New Roman"/>
+          <w:sz w:val="28"/>
+          <w:szCs w:val="28"/>
+          <w:lang w:val="ru-RU"/>
+        </w:rPr>
+        <w:t>) и для метода.</w:t>
+      </w:r>
+    </w:p>
+    <w:p>
+      <w:pPr>
+        <w:spacing w:before="100" w:beforeAutospacing="1" w:after="100" w:afterAutospacing="1" w:line="240" w:lineRule="auto"/>
+        <w:rPr>
+          <w:rFonts w:ascii="Times New Roman" w:eastAsia="Times New Roman" w:hAnsi="Times New Roman" w:cs="Times New Roman"/>
+          <w:sz w:val="28"/>
+          <w:szCs w:val="28"/>
+          <w:lang/>
+        </w:rPr>
+      </w:pPr>
+      <w:r>
+        <w:rPr>
+          <w:rFonts w:ascii="Times New Roman" w:eastAsia="Times New Roman" w:hAnsi="Times New Roman" w:cs="Times New Roman"/>
+          <w:sz w:val="28"/>
+          <w:szCs w:val="28"/>
+          <w:lang w:val="ru-RU"/>
+        </w:rPr>
+        <w:t>При использовании с переменной, ее значение нельзя будет изменить после инициализации. П</w:t>
+      </w:r>
+      <w:r>
+        <w:rPr>
+          <w:rFonts w:ascii="Times New Roman" w:eastAsia="Times New Roman" w:hAnsi="Times New Roman" w:cs="Times New Roman"/>
+          <w:sz w:val="28"/>
+          <w:szCs w:val="28"/>
+          <w:lang w:val="ru-RU"/>
+        </w:rPr>
+        <w:t>еременные с final - это константы.</w:t>
+      </w:r>
+      <w:r>
+        <w:rPr>
+          <w:rFonts w:ascii="Times New Roman" w:eastAsia="Times New Roman" w:hAnsi="Times New Roman" w:cs="Times New Roman"/>
+          <w:sz w:val="28"/>
+          <w:szCs w:val="28"/>
+          <w:lang w:val="ru-RU"/>
+        </w:rPr>
+        <w:t xml:space="preserve"> </w:t>
+      </w:r>
+      <w:r>
+        <w:rPr>
+          <w:rFonts w:ascii="Times New Roman" w:eastAsia="Times New Roman" w:hAnsi="Times New Roman" w:cs="Times New Roman"/>
+          <w:sz w:val="28"/>
+          <w:szCs w:val="28"/>
+          <w:lang/>
+        </w:rPr>
+        <w:t xml:space="preserve">Для ссылочных переменных это означает, что после присвоения объекта, нельзя изменить ссылку на данный объект. </w:t>
+      </w:r>
       <w:r>
         <w:rPr>
           <w:rFonts w:ascii="Times New Roman" w:eastAsia="Times New Roman" w:hAnsi="Times New Roman" w:cs="Times New Roman"/>
@@ -6893,420 +6353,107 @@
           <w:bCs/>
           <w:sz w:val="28"/>
           <w:szCs w:val="28"/>
-          <w:lang w:eastAsia="ru-BY"/>
-        </w:rPr>
-        <w:t>final</w:t>
-      </w:r>
-      <w:proofErr w:type="spellEnd"/>
-      <w:r>
-        <w:rPr>
-          <w:rFonts w:ascii="Times New Roman" w:eastAsia="Times New Roman" w:hAnsi="Times New Roman" w:cs="Times New Roman"/>
-          <w:sz w:val="28"/>
-          <w:szCs w:val="28"/>
-          <w:lang w:eastAsia="ru-BY"/>
-        </w:rPr>
-        <w:t xml:space="preserve"> - сделать дальнейшее изменение объекта невозможным.</w:t>
-      </w:r>
-    </w:p>
-    <w:p>
-      <w:pPr>
-        <w:spacing w:before="100" w:beforeAutospacing="1" w:after="100" w:afterAutospacing="1" w:line="240" w:lineRule="auto"/>
-        <w:rPr>
-          <w:rFonts w:ascii="Times New Roman" w:eastAsia="Times New Roman" w:hAnsi="Times New Roman" w:cs="Times New Roman"/>
-          <w:sz w:val="28"/>
-          <w:szCs w:val="28"/>
-          <w:lang w:val="ru-RU" w:eastAsia="ru-BY"/>
-        </w:rPr>
-      </w:pPr>
-      <w:proofErr w:type="spellStart"/>
-      <w:r>
-        <w:rPr>
-          <w:rFonts w:ascii="Times New Roman" w:eastAsia="Times New Roman" w:hAnsi="Times New Roman" w:cs="Times New Roman"/>
-          <w:i/>
-          <w:iCs/>
-          <w:sz w:val="28"/>
-          <w:szCs w:val="28"/>
-          <w:lang w:eastAsia="ru-BY"/>
-        </w:rPr>
-        <w:t>static</w:t>
-      </w:r>
-      <w:proofErr w:type="spellEnd"/>
-      <w:r>
-        <w:rPr>
-          <w:rFonts w:ascii="Times New Roman" w:eastAsia="Times New Roman" w:hAnsi="Times New Roman" w:cs="Times New Roman"/>
-          <w:i/>
-          <w:iCs/>
-          <w:sz w:val="28"/>
-          <w:szCs w:val="28"/>
-          <w:lang w:eastAsia="ru-BY"/>
-        </w:rPr>
-        <w:t xml:space="preserve"> </w:t>
-      </w:r>
-      <w:proofErr w:type="spellStart"/>
-      <w:r>
-        <w:rPr>
-          <w:rFonts w:ascii="Times New Roman" w:eastAsia="Times New Roman" w:hAnsi="Times New Roman" w:cs="Times New Roman"/>
-          <w:i/>
-          <w:iCs/>
-          <w:sz w:val="28"/>
-          <w:szCs w:val="28"/>
-          <w:lang w:eastAsia="ru-BY"/>
-        </w:rPr>
-        <w:t>final</w:t>
-      </w:r>
-      <w:proofErr w:type="spellEnd"/>
-      <w:r>
-        <w:rPr>
-          <w:rFonts w:ascii="Times New Roman" w:eastAsia="Times New Roman" w:hAnsi="Times New Roman" w:cs="Times New Roman"/>
-          <w:i/>
-          <w:iCs/>
-          <w:sz w:val="28"/>
-          <w:szCs w:val="28"/>
-          <w:lang w:val="ru-RU" w:eastAsia="ru-BY"/>
-        </w:rPr>
-        <w:t xml:space="preserve"> </w:t>
-      </w:r>
-      <w:r>
-        <w:rPr>
-          <w:rFonts w:ascii="Times New Roman" w:eastAsia="Times New Roman" w:hAnsi="Times New Roman" w:cs="Times New Roman"/>
-          <w:sz w:val="28"/>
-          <w:szCs w:val="28"/>
-          <w:lang w:val="ru-RU" w:eastAsia="ru-BY"/>
-        </w:rPr>
-        <w:t>позволяет объявить константу.</w:t>
-      </w:r>
-      <w:r>
-        <w:rPr>
-          <w:rFonts w:ascii="Times New Roman" w:eastAsia="Times New Roman" w:hAnsi="Times New Roman" w:cs="Times New Roman"/>
-          <w:sz w:val="28"/>
-          <w:szCs w:val="28"/>
-          <w:lang w:val="ru-RU" w:eastAsia="ru-BY"/>
-        </w:rPr>
-        <w:t xml:space="preserve"> Она будет одинаковой в любом экземпляре.</w:t>
-      </w:r>
-    </w:p>
-    <w:p>
-      <w:pPr>
-        <w:spacing w:before="100" w:beforeAutospacing="1" w:after="100" w:afterAutospacing="1" w:line="240" w:lineRule="auto"/>
-        <w:rPr>
-          <w:rFonts w:ascii="Times New Roman" w:eastAsia="Times New Roman" w:hAnsi="Times New Roman" w:cs="Times New Roman"/>
-          <w:sz w:val="28"/>
-          <w:szCs w:val="28"/>
-          <w:lang w:val="ru-RU" w:eastAsia="ru-BY"/>
-        </w:rPr>
-      </w:pPr>
-      <w:r>
-        <w:rPr>
-          <w:rFonts w:ascii="Times New Roman" w:eastAsia="Times New Roman" w:hAnsi="Times New Roman" w:cs="Times New Roman"/>
-          <w:sz w:val="28"/>
-          <w:szCs w:val="28"/>
-          <w:lang w:val="ru-RU" w:eastAsia="ru-BY"/>
-        </w:rPr>
-        <w:lastRenderedPageBreak/>
-        <w:t>Вы можете применять этот модификатор тремя способами: для класса, для поля (</w:t>
-      </w:r>
-      <w:proofErr w:type="gramStart"/>
-      <w:r>
-        <w:rPr>
-          <w:rFonts w:ascii="Times New Roman" w:eastAsia="Times New Roman" w:hAnsi="Times New Roman" w:cs="Times New Roman"/>
-          <w:sz w:val="28"/>
-          <w:szCs w:val="28"/>
-          <w:lang w:val="ru-RU" w:eastAsia="ru-BY"/>
-        </w:rPr>
-        <w:t>переменной</w:t>
-      </w:r>
-      <w:r>
-        <w:rPr>
-          <w:rFonts w:ascii="Times New Roman" w:eastAsia="Times New Roman" w:hAnsi="Times New Roman" w:cs="Times New Roman"/>
-          <w:sz w:val="28"/>
-          <w:szCs w:val="28"/>
-          <w:lang w:val="ru-RU" w:eastAsia="ru-BY"/>
-        </w:rPr>
-        <w:t>(</w:t>
-      </w:r>
-      <w:proofErr w:type="gramEnd"/>
-      <w:r>
-        <w:rPr>
-          <w:rFonts w:ascii="Times New Roman" w:eastAsia="Times New Roman" w:hAnsi="Times New Roman" w:cs="Times New Roman"/>
-          <w:sz w:val="28"/>
-          <w:szCs w:val="28"/>
-          <w:lang w:val="ru-RU" w:eastAsia="ru-BY"/>
-        </w:rPr>
-        <w:t>в том числе аргументам методов)</w:t>
-      </w:r>
-      <w:r>
-        <w:rPr>
-          <w:rFonts w:ascii="Times New Roman" w:eastAsia="Times New Roman" w:hAnsi="Times New Roman" w:cs="Times New Roman"/>
-          <w:sz w:val="28"/>
-          <w:szCs w:val="28"/>
-          <w:lang w:val="ru-RU" w:eastAsia="ru-BY"/>
-        </w:rPr>
-        <w:t>) и для метода.</w:t>
-      </w:r>
-    </w:p>
-    <w:p>
-      <w:pPr>
-        <w:spacing w:before="100" w:beforeAutospacing="1" w:after="100" w:afterAutospacing="1" w:line="240" w:lineRule="auto"/>
-        <w:rPr>
-          <w:rFonts w:ascii="Times New Roman" w:eastAsia="Times New Roman" w:hAnsi="Times New Roman" w:cs="Times New Roman"/>
-          <w:sz w:val="28"/>
-          <w:szCs w:val="28"/>
-          <w:lang w:eastAsia="ru-BY"/>
-        </w:rPr>
-      </w:pPr>
-      <w:r>
-        <w:rPr>
-          <w:rFonts w:ascii="Times New Roman" w:eastAsia="Times New Roman" w:hAnsi="Times New Roman" w:cs="Times New Roman"/>
-          <w:sz w:val="28"/>
-          <w:szCs w:val="28"/>
-          <w:lang w:val="ru-RU" w:eastAsia="ru-BY"/>
-        </w:rPr>
-        <w:t>При использовании с переменной, ее значение нельзя будет изменить после инициализации. П</w:t>
-      </w:r>
-      <w:r>
-        <w:rPr>
-          <w:rFonts w:ascii="Times New Roman" w:eastAsia="Times New Roman" w:hAnsi="Times New Roman" w:cs="Times New Roman"/>
-          <w:sz w:val="28"/>
-          <w:szCs w:val="28"/>
-          <w:lang w:val="ru-RU" w:eastAsia="ru-BY"/>
-        </w:rPr>
-        <w:t xml:space="preserve">еременные с </w:t>
-      </w:r>
-      <w:proofErr w:type="spellStart"/>
-      <w:r>
-        <w:rPr>
-          <w:rFonts w:ascii="Times New Roman" w:eastAsia="Times New Roman" w:hAnsi="Times New Roman" w:cs="Times New Roman"/>
-          <w:sz w:val="28"/>
-          <w:szCs w:val="28"/>
-          <w:lang w:val="ru-RU" w:eastAsia="ru-BY"/>
-        </w:rPr>
-        <w:t>final</w:t>
-      </w:r>
-      <w:proofErr w:type="spellEnd"/>
-      <w:r>
-        <w:rPr>
-          <w:rFonts w:ascii="Times New Roman" w:eastAsia="Times New Roman" w:hAnsi="Times New Roman" w:cs="Times New Roman"/>
-          <w:sz w:val="28"/>
-          <w:szCs w:val="28"/>
-          <w:lang w:val="ru-RU" w:eastAsia="ru-BY"/>
-        </w:rPr>
-        <w:t xml:space="preserve"> </w:t>
-      </w:r>
-      <w:proofErr w:type="gramStart"/>
-      <w:r>
-        <w:rPr>
-          <w:rFonts w:ascii="Times New Roman" w:eastAsia="Times New Roman" w:hAnsi="Times New Roman" w:cs="Times New Roman"/>
-          <w:sz w:val="28"/>
-          <w:szCs w:val="28"/>
-          <w:lang w:val="ru-RU" w:eastAsia="ru-BY"/>
-        </w:rPr>
-        <w:t>- это</w:t>
-      </w:r>
-      <w:proofErr w:type="gramEnd"/>
-      <w:r>
-        <w:rPr>
-          <w:rFonts w:ascii="Times New Roman" w:eastAsia="Times New Roman" w:hAnsi="Times New Roman" w:cs="Times New Roman"/>
-          <w:sz w:val="28"/>
-          <w:szCs w:val="28"/>
-          <w:lang w:val="ru-RU" w:eastAsia="ru-BY"/>
-        </w:rPr>
-        <w:t xml:space="preserve"> константы.</w:t>
-      </w:r>
-      <w:r>
-        <w:rPr>
-          <w:rFonts w:ascii="Times New Roman" w:eastAsia="Times New Roman" w:hAnsi="Times New Roman" w:cs="Times New Roman"/>
-          <w:sz w:val="28"/>
-          <w:szCs w:val="28"/>
-          <w:lang w:val="ru-RU" w:eastAsia="ru-BY"/>
-        </w:rPr>
-        <w:t xml:space="preserve"> </w:t>
-      </w:r>
-      <w:r>
-        <w:rPr>
-          <w:rFonts w:ascii="Times New Roman" w:eastAsia="Times New Roman" w:hAnsi="Times New Roman" w:cs="Times New Roman"/>
-          <w:sz w:val="28"/>
-          <w:szCs w:val="28"/>
-          <w:lang w:eastAsia="ru-BY"/>
-        </w:rPr>
-        <w:t xml:space="preserve">Для ссылочных переменных это означает, что после присвоения объекта, нельзя изменить ссылку на данный объект. </w:t>
-      </w:r>
-      <w:r>
+          <w:lang/>
+        </w:rPr>
+        <w:t>Это важно!</w:t>
+      </w:r>
+      <w:r>
+        <w:rPr>
+          <w:rFonts w:ascii="Times New Roman" w:eastAsia="Times New Roman" w:hAnsi="Times New Roman" w:cs="Times New Roman"/>
+          <w:sz w:val="28"/>
+          <w:szCs w:val="28"/>
+          <w:lang/>
+        </w:rPr>
+        <w:t xml:space="preserve"> Ссылку изменить нельзя, но состояние объекта изменять можно.</w:t>
+      </w:r>
+    </w:p>
+    <w:p>
+      <w:pPr>
+        <w:spacing w:before="100" w:beforeAutospacing="1" w:after="100" w:afterAutospacing="1" w:line="240" w:lineRule="auto"/>
+        <w:rPr>
+          <w:rFonts w:ascii="Times New Roman" w:eastAsia="Times New Roman" w:hAnsi="Times New Roman" w:cs="Times New Roman"/>
+          <w:sz w:val="28"/>
+          <w:szCs w:val="28"/>
+          <w:lang w:val="ru-RU"/>
+        </w:rPr>
+      </w:pPr>
+      <w:r>
+        <w:rPr>
+          <w:rFonts w:ascii="Times New Roman" w:eastAsia="Times New Roman" w:hAnsi="Times New Roman" w:cs="Times New Roman"/>
+          <w:sz w:val="28"/>
+          <w:szCs w:val="28"/>
+          <w:lang/>
+        </w:rPr>
+        <w:t>С java 8 появилось понятие — effectively final. Применяется оно только к переменным (в том числе аргументам методов). Суть в том, что не смотря на явное отсутствие ключевого слова final, значение переменной не изменяется после инициализации.</w:t>
+      </w:r>
+    </w:p>
+    <w:p>
+      <w:pPr>
+        <w:spacing w:before="100" w:beforeAutospacing="1" w:after="100" w:afterAutospacing="1" w:line="240" w:lineRule="auto"/>
         <w:rPr>
           <w:rFonts w:ascii="Times New Roman" w:eastAsia="Times New Roman" w:hAnsi="Times New Roman" w:cs="Times New Roman"/>
           <w:b/>
           <w:bCs/>
           <w:sz w:val="28"/>
           <w:szCs w:val="28"/>
-          <w:lang w:eastAsia="ru-BY"/>
-        </w:rPr>
-        <w:t>Это важно!</w:t>
-      </w:r>
-      <w:r>
-        <w:rPr>
-          <w:rFonts w:ascii="Times New Roman" w:eastAsia="Times New Roman" w:hAnsi="Times New Roman" w:cs="Times New Roman"/>
-          <w:sz w:val="28"/>
-          <w:szCs w:val="28"/>
-          <w:lang w:eastAsia="ru-BY"/>
-        </w:rPr>
-        <w:t xml:space="preserve"> Ссылку изменить нельзя, но состояние объекта изменять можно.</w:t>
-      </w:r>
-    </w:p>
-    <w:p>
-      <w:pPr>
-        <w:spacing w:before="100" w:beforeAutospacing="1" w:after="100" w:afterAutospacing="1" w:line="240" w:lineRule="auto"/>
-        <w:rPr>
-          <w:rFonts w:ascii="Times New Roman" w:eastAsia="Times New Roman" w:hAnsi="Times New Roman" w:cs="Times New Roman"/>
-          <w:sz w:val="28"/>
-          <w:szCs w:val="28"/>
-          <w:lang w:val="ru-RU" w:eastAsia="ru-BY"/>
-        </w:rPr>
-      </w:pPr>
-      <w:r>
-        <w:rPr>
-          <w:rFonts w:ascii="Times New Roman" w:eastAsia="Times New Roman" w:hAnsi="Times New Roman" w:cs="Times New Roman"/>
-          <w:sz w:val="28"/>
-          <w:szCs w:val="28"/>
-          <w:lang w:eastAsia="ru-BY"/>
-        </w:rPr>
-        <w:t xml:space="preserve">С </w:t>
-      </w:r>
-      <w:proofErr w:type="spellStart"/>
-      <w:r>
-        <w:rPr>
-          <w:rFonts w:ascii="Times New Roman" w:eastAsia="Times New Roman" w:hAnsi="Times New Roman" w:cs="Times New Roman"/>
-          <w:sz w:val="28"/>
-          <w:szCs w:val="28"/>
-          <w:lang w:eastAsia="ru-BY"/>
-        </w:rPr>
-        <w:t>java</w:t>
-      </w:r>
-      <w:proofErr w:type="spellEnd"/>
-      <w:r>
-        <w:rPr>
-          <w:rFonts w:ascii="Times New Roman" w:eastAsia="Times New Roman" w:hAnsi="Times New Roman" w:cs="Times New Roman"/>
-          <w:sz w:val="28"/>
-          <w:szCs w:val="28"/>
-          <w:lang w:eastAsia="ru-BY"/>
-        </w:rPr>
-        <w:t xml:space="preserve"> 8 появилось понятие — </w:t>
-      </w:r>
-      <w:proofErr w:type="spellStart"/>
-      <w:r>
-        <w:rPr>
-          <w:rFonts w:ascii="Times New Roman" w:eastAsia="Times New Roman" w:hAnsi="Times New Roman" w:cs="Times New Roman"/>
-          <w:sz w:val="28"/>
-          <w:szCs w:val="28"/>
-          <w:lang w:eastAsia="ru-BY"/>
-        </w:rPr>
-        <w:t>effectively</w:t>
-      </w:r>
-      <w:proofErr w:type="spellEnd"/>
-      <w:r>
-        <w:rPr>
-          <w:rFonts w:ascii="Times New Roman" w:eastAsia="Times New Roman" w:hAnsi="Times New Roman" w:cs="Times New Roman"/>
-          <w:sz w:val="28"/>
-          <w:szCs w:val="28"/>
-          <w:lang w:eastAsia="ru-BY"/>
+          <w:lang w:val="ru-RU"/>
+        </w:rPr>
+      </w:pPr>
+      <w:r>
+        <w:rPr>
+          <w:rFonts w:ascii="Times New Roman" w:eastAsia="Times New Roman" w:hAnsi="Times New Roman" w:cs="Times New Roman"/>
+          <w:sz w:val="28"/>
+          <w:szCs w:val="28"/>
+          <w:lang w:val="ru-RU"/>
+        </w:rPr>
+        <w:t xml:space="preserve">Использование </w:t>
+      </w:r>
+      <w:r>
+        <w:rPr>
+          <w:rFonts w:ascii="Times New Roman" w:eastAsia="Times New Roman" w:hAnsi="Times New Roman" w:cs="Times New Roman"/>
+          <w:sz w:val="28"/>
+          <w:szCs w:val="28"/>
+          <w:lang w:val="en-US"/>
+        </w:rPr>
+        <w:t>final</w:t>
+      </w:r>
+      <w:r>
+        <w:rPr>
+          <w:rFonts w:ascii="Times New Roman" w:eastAsia="Times New Roman" w:hAnsi="Times New Roman" w:cs="Times New Roman"/>
+          <w:sz w:val="28"/>
+          <w:szCs w:val="28"/>
+          <w:lang w:val="ru-RU"/>
         </w:rPr>
         <w:t xml:space="preserve"> </w:t>
       </w:r>
-      <w:proofErr w:type="spellStart"/>
-      <w:r>
-        <w:rPr>
-          <w:rFonts w:ascii="Times New Roman" w:eastAsia="Times New Roman" w:hAnsi="Times New Roman" w:cs="Times New Roman"/>
-          <w:sz w:val="28"/>
-          <w:szCs w:val="28"/>
-          <w:lang w:eastAsia="ru-BY"/>
-        </w:rPr>
-        <w:t>final</w:t>
-      </w:r>
-      <w:proofErr w:type="spellEnd"/>
-      <w:r>
-        <w:rPr>
-          <w:rFonts w:ascii="Times New Roman" w:eastAsia="Times New Roman" w:hAnsi="Times New Roman" w:cs="Times New Roman"/>
-          <w:sz w:val="28"/>
-          <w:szCs w:val="28"/>
-          <w:lang w:eastAsia="ru-BY"/>
-        </w:rPr>
-        <w:t xml:space="preserve">. Применяется оно только к переменным (в том числе аргументам методов). Суть в том, что не смотря на явное отсутствие ключевого слова </w:t>
-      </w:r>
-      <w:proofErr w:type="spellStart"/>
-      <w:r>
-        <w:rPr>
-          <w:rFonts w:ascii="Times New Roman" w:eastAsia="Times New Roman" w:hAnsi="Times New Roman" w:cs="Times New Roman"/>
-          <w:sz w:val="28"/>
-          <w:szCs w:val="28"/>
-          <w:lang w:eastAsia="ru-BY"/>
-        </w:rPr>
-        <w:t>final</w:t>
-      </w:r>
-      <w:proofErr w:type="spellEnd"/>
-      <w:r>
-        <w:rPr>
-          <w:rFonts w:ascii="Times New Roman" w:eastAsia="Times New Roman" w:hAnsi="Times New Roman" w:cs="Times New Roman"/>
-          <w:sz w:val="28"/>
-          <w:szCs w:val="28"/>
-          <w:lang w:eastAsia="ru-BY"/>
-        </w:rPr>
-        <w:t>, значение переменной не изменяется после инициализации.</w:t>
-      </w:r>
-    </w:p>
-    <w:p>
-      <w:pPr>
-        <w:spacing w:before="100" w:beforeAutospacing="1" w:after="100" w:afterAutospacing="1" w:line="240" w:lineRule="auto"/>
+      <w:r>
+        <w:rPr>
+          <w:rFonts w:ascii="Times New Roman" w:eastAsia="Times New Roman" w:hAnsi="Times New Roman" w:cs="Times New Roman"/>
+          <w:sz w:val="28"/>
+          <w:szCs w:val="28"/>
+          <w:lang w:val="ru-RU"/>
+        </w:rPr>
+        <w:t xml:space="preserve">с методом </w:t>
+      </w:r>
+      <w:r>
+        <w:rPr>
+          <w:rFonts w:ascii="Times New Roman" w:eastAsia="Times New Roman" w:hAnsi="Times New Roman" w:cs="Times New Roman"/>
+          <w:sz w:val="28"/>
+          <w:szCs w:val="28"/>
+          <w:lang/>
+        </w:rPr>
+        <w:t xml:space="preserve">будет значить, что при наследовании данный метод </w:t>
+      </w:r>
+      <w:r>
         <w:rPr>
           <w:rFonts w:ascii="Times New Roman" w:eastAsia="Times New Roman" w:hAnsi="Times New Roman" w:cs="Times New Roman"/>
           <w:b/>
           <w:bCs/>
           <w:sz w:val="28"/>
           <w:szCs w:val="28"/>
-          <w:lang w:val="ru-RU" w:eastAsia="ru-BY"/>
-        </w:rPr>
-      </w:pPr>
-      <w:r>
-        <w:rPr>
-          <w:rFonts w:ascii="Times New Roman" w:eastAsia="Times New Roman" w:hAnsi="Times New Roman" w:cs="Times New Roman"/>
-          <w:sz w:val="28"/>
-          <w:szCs w:val="28"/>
-          <w:lang w:val="ru-RU" w:eastAsia="ru-BY"/>
-        </w:rPr>
-        <w:t xml:space="preserve">Использование </w:t>
-      </w:r>
-      <w:r>
-        <w:rPr>
-          <w:rFonts w:ascii="Times New Roman" w:eastAsia="Times New Roman" w:hAnsi="Times New Roman" w:cs="Times New Roman"/>
-          <w:sz w:val="28"/>
-          <w:szCs w:val="28"/>
-          <w:lang w:val="en-US" w:eastAsia="ru-BY"/>
-        </w:rPr>
-        <w:t>final</w:t>
-      </w:r>
-      <w:r>
-        <w:rPr>
-          <w:rFonts w:ascii="Times New Roman" w:eastAsia="Times New Roman" w:hAnsi="Times New Roman" w:cs="Times New Roman"/>
-          <w:sz w:val="28"/>
-          <w:szCs w:val="28"/>
-          <w:lang w:val="ru-RU" w:eastAsia="ru-BY"/>
-        </w:rPr>
-        <w:t xml:space="preserve"> </w:t>
-      </w:r>
-      <w:r>
-        <w:rPr>
-          <w:rFonts w:ascii="Times New Roman" w:eastAsia="Times New Roman" w:hAnsi="Times New Roman" w:cs="Times New Roman"/>
-          <w:sz w:val="28"/>
-          <w:szCs w:val="28"/>
-          <w:lang w:val="ru-RU" w:eastAsia="ru-BY"/>
-        </w:rPr>
-        <w:t xml:space="preserve">с методом </w:t>
-      </w:r>
-      <w:r>
-        <w:rPr>
-          <w:rFonts w:ascii="Times New Roman" w:eastAsia="Times New Roman" w:hAnsi="Times New Roman" w:cs="Times New Roman"/>
-          <w:sz w:val="28"/>
-          <w:szCs w:val="28"/>
-          <w:lang w:eastAsia="ru-BY"/>
-        </w:rPr>
-        <w:t xml:space="preserve">будет значить, что при наследовании данный метод </w:t>
+          <w:lang/>
+        </w:rPr>
+        <w:t>нельзя переопределить</w:t>
       </w:r>
       <w:r>
         <w:rPr>
@@ -7315,89 +6462,78 @@
           <w:bCs/>
           <w:sz w:val="28"/>
           <w:szCs w:val="28"/>
-          <w:lang w:eastAsia="ru-BY"/>
-        </w:rPr>
-        <w:t>нельзя переопределить</w:t>
-      </w:r>
-      <w:r>
+          <w:lang w:val="ru-RU"/>
+        </w:rPr>
+        <w:t>.</w:t>
+      </w:r>
+    </w:p>
+    <w:p>
+      <w:pPr>
+        <w:spacing w:before="100" w:beforeAutospacing="1" w:after="100" w:afterAutospacing="1" w:line="240" w:lineRule="auto"/>
+        <w:rPr>
+          <w:rFonts w:ascii="Times New Roman" w:eastAsia="Times New Roman" w:hAnsi="Times New Roman" w:cs="Times New Roman"/>
+          <w:sz w:val="28"/>
+          <w:szCs w:val="28"/>
+          <w:lang w:val="ru-RU"/>
+        </w:rPr>
+      </w:pPr>
+      <w:r>
+        <w:rPr>
+          <w:rFonts w:ascii="Times New Roman" w:eastAsia="Times New Roman" w:hAnsi="Times New Roman" w:cs="Times New Roman"/>
+          <w:sz w:val="28"/>
+          <w:szCs w:val="28"/>
+          <w:lang w:val="ru-RU"/>
+        </w:rPr>
+        <w:t xml:space="preserve">При использовании </w:t>
+      </w:r>
+      <w:r>
+        <w:rPr>
+          <w:rFonts w:ascii="Times New Roman" w:eastAsia="Times New Roman" w:hAnsi="Times New Roman" w:cs="Times New Roman"/>
+          <w:sz w:val="28"/>
+          <w:szCs w:val="28"/>
+          <w:lang w:val="en-US"/>
+        </w:rPr>
+        <w:t>final</w:t>
+      </w:r>
+      <w:r>
+        <w:rPr>
+          <w:rFonts w:ascii="Times New Roman" w:eastAsia="Times New Roman" w:hAnsi="Times New Roman" w:cs="Times New Roman"/>
+          <w:sz w:val="28"/>
+          <w:szCs w:val="28"/>
+          <w:lang w:val="ru-RU"/>
+        </w:rPr>
+        <w:t xml:space="preserve"> </w:t>
+      </w:r>
+      <w:r>
+        <w:rPr>
+          <w:rFonts w:ascii="Times New Roman" w:eastAsia="Times New Roman" w:hAnsi="Times New Roman" w:cs="Times New Roman"/>
+          <w:sz w:val="28"/>
+          <w:szCs w:val="28"/>
+          <w:lang w:val="ru-RU"/>
+        </w:rPr>
+        <w:t>с классом, от данного класса нельзя будет наследоваться.</w:t>
+      </w:r>
+    </w:p>
+    <w:p>
+      <w:pPr>
+        <w:spacing w:before="100" w:beforeAutospacing="1" w:after="100" w:afterAutospacing="1" w:line="240" w:lineRule="auto"/>
         <w:rPr>
           <w:rFonts w:ascii="Times New Roman" w:eastAsia="Times New Roman" w:hAnsi="Times New Roman" w:cs="Times New Roman"/>
           <w:b/>
           <w:bCs/>
           <w:sz w:val="28"/>
           <w:szCs w:val="28"/>
-          <w:lang w:val="ru-RU" w:eastAsia="ru-BY"/>
-        </w:rPr>
-        <w:t>.</w:t>
-      </w:r>
-    </w:p>
-    <w:p>
-      <w:pPr>
-        <w:spacing w:before="100" w:beforeAutospacing="1" w:after="100" w:afterAutospacing="1" w:line="240" w:lineRule="auto"/>
-        <w:rPr>
-          <w:rFonts w:ascii="Times New Roman" w:eastAsia="Times New Roman" w:hAnsi="Times New Roman" w:cs="Times New Roman"/>
-          <w:sz w:val="28"/>
-          <w:szCs w:val="28"/>
-          <w:lang w:val="ru-RU" w:eastAsia="ru-BY"/>
-        </w:rPr>
-      </w:pPr>
-      <w:r>
-        <w:rPr>
-          <w:rFonts w:ascii="Times New Roman" w:eastAsia="Times New Roman" w:hAnsi="Times New Roman" w:cs="Times New Roman"/>
-          <w:sz w:val="28"/>
-          <w:szCs w:val="28"/>
-          <w:lang w:val="ru-RU" w:eastAsia="ru-BY"/>
-        </w:rPr>
-        <w:t xml:space="preserve">При использовании </w:t>
-      </w:r>
-      <w:r>
-        <w:rPr>
-          <w:rFonts w:ascii="Times New Roman" w:eastAsia="Times New Roman" w:hAnsi="Times New Roman" w:cs="Times New Roman"/>
-          <w:sz w:val="28"/>
-          <w:szCs w:val="28"/>
-          <w:lang w:val="en-US" w:eastAsia="ru-BY"/>
-        </w:rPr>
-        <w:t>final</w:t>
-      </w:r>
-      <w:r>
-        <w:rPr>
-          <w:rFonts w:ascii="Times New Roman" w:eastAsia="Times New Roman" w:hAnsi="Times New Roman" w:cs="Times New Roman"/>
-          <w:sz w:val="28"/>
-          <w:szCs w:val="28"/>
-          <w:lang w:val="ru-RU" w:eastAsia="ru-BY"/>
-        </w:rPr>
-        <w:t xml:space="preserve"> </w:t>
-      </w:r>
-      <w:r>
-        <w:rPr>
-          <w:rFonts w:ascii="Times New Roman" w:eastAsia="Times New Roman" w:hAnsi="Times New Roman" w:cs="Times New Roman"/>
-          <w:sz w:val="28"/>
-          <w:szCs w:val="28"/>
-          <w:lang w:val="ru-RU" w:eastAsia="ru-BY"/>
-        </w:rPr>
-        <w:t>с классом, от данного класса нельзя будет наследоваться.</w:t>
-      </w:r>
-    </w:p>
-    <w:p>
-      <w:pPr>
-        <w:spacing w:before="100" w:beforeAutospacing="1" w:after="100" w:afterAutospacing="1" w:line="240" w:lineRule="auto"/>
+          <w:lang w:val="ru-RU"/>
+        </w:rPr>
+      </w:pPr>
+      <w:r>
         <w:rPr>
           <w:rFonts w:ascii="Times New Roman" w:eastAsia="Times New Roman" w:hAnsi="Times New Roman" w:cs="Times New Roman"/>
           <w:b/>
           <w:bCs/>
           <w:sz w:val="28"/>
           <w:szCs w:val="28"/>
-          <w:lang w:val="en-US" w:eastAsia="ru-BY"/>
-        </w:rPr>
-      </w:pPr>
-      <w:r>
-        <w:rPr>
-          <w:rFonts w:ascii="Times New Roman" w:eastAsia="Times New Roman" w:hAnsi="Times New Roman" w:cs="Times New Roman"/>
-          <w:b/>
-          <w:bCs/>
-          <w:sz w:val="28"/>
-          <w:szCs w:val="28"/>
-          <w:lang w:val="en-US" w:eastAsia="ru-BY"/>
+          <w:lang w:val="en-US"/>
         </w:rPr>
         <w:t>ENUMS</w:t>
       </w:r>
@@ -7409,52 +6545,33 @@
           <w:rFonts w:ascii="Times New Roman" w:eastAsia="Times New Roman" w:hAnsi="Times New Roman" w:cs="Times New Roman"/>
           <w:sz w:val="28"/>
           <w:szCs w:val="28"/>
-          <w:lang w:eastAsia="ru-BY"/>
-        </w:rPr>
-      </w:pPr>
-      <w:r>
-        <w:rPr>
-          <w:rFonts w:ascii="Times New Roman" w:eastAsia="Times New Roman" w:hAnsi="Times New Roman" w:cs="Times New Roman"/>
-          <w:sz w:val="28"/>
-          <w:szCs w:val="28"/>
-          <w:lang w:eastAsia="ru-BY"/>
-        </w:rPr>
-        <w:t xml:space="preserve">Перечисления представляют набор логически связанных констант. Объявление перечисления происходит с помощью оператора </w:t>
-      </w:r>
-      <w:proofErr w:type="spellStart"/>
-      <w:r>
-        <w:rPr>
-          <w:rFonts w:ascii="Times New Roman" w:eastAsia="Times New Roman" w:hAnsi="Times New Roman" w:cs="Times New Roman"/>
-          <w:sz w:val="28"/>
-          <w:szCs w:val="28"/>
-          <w:lang w:eastAsia="ru-BY"/>
-        </w:rPr>
-        <w:t>enum</w:t>
-      </w:r>
-      <w:proofErr w:type="spellEnd"/>
-      <w:r>
-        <w:rPr>
-          <w:rFonts w:ascii="Times New Roman" w:eastAsia="Times New Roman" w:hAnsi="Times New Roman" w:cs="Times New Roman"/>
-          <w:sz w:val="28"/>
-          <w:szCs w:val="28"/>
-          <w:lang w:eastAsia="ru-BY"/>
-        </w:rPr>
-        <w:t>, после которого идет название перечисления. Затем идет список элементов перечисления через запятую:</w:t>
-      </w:r>
-    </w:p>
-    <w:p>
-      <w:pPr>
-        <w:spacing w:before="100" w:beforeAutospacing="1" w:after="100" w:afterAutospacing="1" w:line="240" w:lineRule="auto"/>
-        <w:rPr>
-          <w:rFonts w:ascii="Times New Roman" w:eastAsia="Times New Roman" w:hAnsi="Times New Roman" w:cs="Times New Roman"/>
-          <w:sz w:val="28"/>
-          <w:szCs w:val="28"/>
-          <w:lang w:val="en-US" w:eastAsia="ru-BY"/>
+          <w:lang/>
+        </w:rPr>
+      </w:pPr>
+      <w:r>
+        <w:rPr>
+          <w:rFonts w:ascii="Times New Roman" w:eastAsia="Times New Roman" w:hAnsi="Times New Roman" w:cs="Times New Roman"/>
+          <w:sz w:val="28"/>
+          <w:szCs w:val="28"/>
+          <w:lang/>
+        </w:rPr>
+        <w:t>Перечисления представляют набор логически связанных констант. Объявление перечисления происходит с помощью оператора enum, после которого идет название перечисления. Затем идет список элементов перечисления через запятую:</w:t>
+      </w:r>
+    </w:p>
+    <w:p>
+      <w:pPr>
+        <w:spacing w:before="100" w:beforeAutospacing="1" w:after="100" w:afterAutospacing="1" w:line="240" w:lineRule="auto"/>
+        <w:rPr>
+          <w:rFonts w:ascii="Times New Roman" w:eastAsia="Times New Roman" w:hAnsi="Times New Roman" w:cs="Times New Roman"/>
+          <w:sz w:val="28"/>
+          <w:szCs w:val="28"/>
+          <w:lang w:val="en-US"/>
         </w:rPr>
       </w:pPr>
       <w:r>
         <w:rPr>
           <w:noProof/>
+          <w:lang w:val="ru-RU" w:eastAsia="ru-RU"/>
         </w:rPr>
         <w:drawing>
           <wp:inline distT="0" distB="0" distL="0" distR="0" wp14:anchorId="7DF71C8B" wp14:editId="0C0F0E57">
@@ -7500,17 +6617,73 @@
           <w:rFonts w:ascii="Times New Roman" w:eastAsia="Times New Roman" w:hAnsi="Times New Roman" w:cs="Times New Roman"/>
           <w:sz w:val="28"/>
           <w:szCs w:val="28"/>
-          <w:lang w:val="ru-RU" w:eastAsia="ru-BY"/>
-        </w:rPr>
-      </w:pPr>
-      <w:r>
-        <w:rPr>
-          <w:rFonts w:ascii="Times New Roman" w:eastAsia="Times New Roman" w:hAnsi="Times New Roman" w:cs="Times New Roman"/>
-          <w:sz w:val="28"/>
-          <w:szCs w:val="28"/>
-          <w:lang w:eastAsia="ru-BY"/>
-        </w:rPr>
-        <w:t xml:space="preserve">Каждое перечисление имеет статический метод </w:t>
+          <w:lang w:val="ru-RU"/>
+        </w:rPr>
+      </w:pPr>
+      <w:r>
+        <w:rPr>
+          <w:rFonts w:ascii="Times New Roman" w:eastAsia="Times New Roman" w:hAnsi="Times New Roman" w:cs="Times New Roman"/>
+          <w:sz w:val="28"/>
+          <w:szCs w:val="28"/>
+          <w:lang/>
+        </w:rPr>
+        <w:t>Каждое перечисление имеет статический метод values(). Он возвращает массив всех констант перечисления</w:t>
+      </w:r>
+      <w:r>
+        <w:rPr>
+          <w:rFonts w:ascii="Times New Roman" w:eastAsia="Times New Roman" w:hAnsi="Times New Roman" w:cs="Times New Roman"/>
+          <w:sz w:val="28"/>
+          <w:szCs w:val="28"/>
+          <w:lang w:val="ru-RU"/>
+        </w:rPr>
+        <w:t>.</w:t>
+      </w:r>
+    </w:p>
+    <w:p>
+      <w:pPr>
+        <w:spacing w:before="100" w:beforeAutospacing="1" w:after="100" w:afterAutospacing="1" w:line="240" w:lineRule="auto"/>
+        <w:rPr>
+          <w:rFonts w:ascii="Times New Roman" w:eastAsia="Times New Roman" w:hAnsi="Times New Roman" w:cs="Times New Roman"/>
+          <w:sz w:val="28"/>
+          <w:szCs w:val="28"/>
+          <w:lang w:val="ru-RU"/>
+        </w:rPr>
+      </w:pPr>
+      <w:r>
+        <w:rPr>
+          <w:rFonts w:ascii="Times New Roman" w:eastAsia="Times New Roman" w:hAnsi="Times New Roman" w:cs="Times New Roman"/>
+          <w:sz w:val="28"/>
+          <w:szCs w:val="28"/>
+          <w:lang/>
+        </w:rPr>
+        <w:t>Перечисления, как и обычные классы, могут определять конструкторы, поля и методы.</w:t>
+      </w:r>
+      <w:r>
+        <w:rPr>
+          <w:rFonts w:ascii="Times New Roman" w:eastAsia="Times New Roman" w:hAnsi="Times New Roman" w:cs="Times New Roman"/>
+          <w:sz w:val="28"/>
+          <w:szCs w:val="28"/>
+          <w:lang w:val="ru-RU"/>
+        </w:rPr>
+        <w:t xml:space="preserve"> </w:t>
+      </w:r>
+      <w:r>
+        <w:rPr>
+          <w:rFonts w:ascii="Times New Roman" w:eastAsia="Times New Roman" w:hAnsi="Times New Roman" w:cs="Times New Roman"/>
+          <w:sz w:val="28"/>
+          <w:szCs w:val="28"/>
+          <w:lang w:val="ru-RU"/>
+        </w:rPr>
+        <w:t>Конструктор всегда приватный, по</w:t>
+      </w:r>
+      <w:r>
+        <w:rPr>
+          <w:rFonts w:ascii="Times New Roman" w:eastAsia="Times New Roman" w:hAnsi="Times New Roman" w:cs="Times New Roman"/>
+          <w:sz w:val="28"/>
+          <w:szCs w:val="28"/>
+          <w:lang w:val="ru-RU"/>
+        </w:rPr>
+        <w:t xml:space="preserve">этому создавать константы перечисления можно только внутри </w:t>
       </w:r>
       <w:proofErr w:type="spellStart"/>
       <w:r>
@@ -7518,9 +6691,9 @@
           <w:rFonts w:ascii="Times New Roman" w:eastAsia="Times New Roman" w:hAnsi="Times New Roman" w:cs="Times New Roman"/>
           <w:sz w:val="28"/>
           <w:szCs w:val="28"/>
-          <w:lang w:eastAsia="ru-BY"/>
-        </w:rPr>
-        <w:t>values</w:t>
+          <w:lang w:val="en-US"/>
+        </w:rPr>
+        <w:t>enum</w:t>
       </w:r>
       <w:proofErr w:type="spellEnd"/>
       <w:r>
@@ -7528,16 +6701,7 @@
           <w:rFonts w:ascii="Times New Roman" w:eastAsia="Times New Roman" w:hAnsi="Times New Roman" w:cs="Times New Roman"/>
           <w:sz w:val="28"/>
           <w:szCs w:val="28"/>
-          <w:lang w:eastAsia="ru-BY"/>
-        </w:rPr>
-        <w:t>(). Он возвращает массив всех констант перечисления</w:t>
-      </w:r>
-      <w:r>
-        <w:rPr>
-          <w:rFonts w:ascii="Times New Roman" w:eastAsia="Times New Roman" w:hAnsi="Times New Roman" w:cs="Times New Roman"/>
-          <w:sz w:val="28"/>
-          <w:szCs w:val="28"/>
-          <w:lang w:val="ru-RU" w:eastAsia="ru-BY"/>
+          <w:lang w:val="ru-RU"/>
         </w:rPr>
         <w:t>.</w:t>
       </w:r>
@@ -7549,79 +6713,13 @@
           <w:rFonts w:ascii="Times New Roman" w:eastAsia="Times New Roman" w:hAnsi="Times New Roman" w:cs="Times New Roman"/>
           <w:sz w:val="28"/>
           <w:szCs w:val="28"/>
-          <w:lang w:val="ru-RU" w:eastAsia="ru-BY"/>
-        </w:rPr>
-      </w:pPr>
-      <w:r>
-        <w:rPr>
-          <w:rFonts w:ascii="Times New Roman" w:eastAsia="Times New Roman" w:hAnsi="Times New Roman" w:cs="Times New Roman"/>
-          <w:sz w:val="28"/>
-          <w:szCs w:val="28"/>
-          <w:lang w:eastAsia="ru-BY"/>
-        </w:rPr>
-        <w:t>Перечисления, как и обычные классы, могут определять конструкторы, поля и методы.</w:t>
-      </w:r>
-      <w:r>
-        <w:rPr>
-          <w:rFonts w:ascii="Times New Roman" w:eastAsia="Times New Roman" w:hAnsi="Times New Roman" w:cs="Times New Roman"/>
-          <w:sz w:val="28"/>
-          <w:szCs w:val="28"/>
-          <w:lang w:val="ru-RU" w:eastAsia="ru-BY"/>
-        </w:rPr>
-        <w:t xml:space="preserve"> </w:t>
-      </w:r>
-      <w:r>
-        <w:rPr>
-          <w:rFonts w:ascii="Times New Roman" w:eastAsia="Times New Roman" w:hAnsi="Times New Roman" w:cs="Times New Roman"/>
-          <w:sz w:val="28"/>
-          <w:szCs w:val="28"/>
-          <w:lang w:val="ru-RU" w:eastAsia="ru-BY"/>
-        </w:rPr>
-        <w:t>Конструктор всегда приватный, по</w:t>
-      </w:r>
-      <w:r>
-        <w:rPr>
-          <w:rFonts w:ascii="Times New Roman" w:eastAsia="Times New Roman" w:hAnsi="Times New Roman" w:cs="Times New Roman"/>
-          <w:sz w:val="28"/>
-          <w:szCs w:val="28"/>
-          <w:lang w:val="ru-RU" w:eastAsia="ru-BY"/>
-        </w:rPr>
-        <w:t xml:space="preserve">этому создавать константы перечисления можно только внутри </w:t>
-      </w:r>
-      <w:proofErr w:type="spellStart"/>
-      <w:r>
-        <w:rPr>
-          <w:rFonts w:ascii="Times New Roman" w:eastAsia="Times New Roman" w:hAnsi="Times New Roman" w:cs="Times New Roman"/>
-          <w:sz w:val="28"/>
-          <w:szCs w:val="28"/>
-          <w:lang w:val="en-US" w:eastAsia="ru-BY"/>
-        </w:rPr>
-        <w:t>enum</w:t>
-      </w:r>
-      <w:proofErr w:type="spellEnd"/>
-      <w:r>
-        <w:rPr>
-          <w:rFonts w:ascii="Times New Roman" w:eastAsia="Times New Roman" w:hAnsi="Times New Roman" w:cs="Times New Roman"/>
-          <w:sz w:val="28"/>
-          <w:szCs w:val="28"/>
-          <w:lang w:val="ru-RU" w:eastAsia="ru-BY"/>
-        </w:rPr>
-        <w:t>.</w:t>
-      </w:r>
-    </w:p>
-    <w:p>
-      <w:pPr>
-        <w:spacing w:before="100" w:beforeAutospacing="1" w:after="100" w:afterAutospacing="1" w:line="240" w:lineRule="auto"/>
-        <w:rPr>
-          <w:rFonts w:ascii="Times New Roman" w:eastAsia="Times New Roman" w:hAnsi="Times New Roman" w:cs="Times New Roman"/>
-          <w:sz w:val="28"/>
-          <w:szCs w:val="28"/>
-          <w:lang w:val="ru-RU" w:eastAsia="ru-BY"/>
+          <w:lang w:val="ru-RU"/>
         </w:rPr>
       </w:pPr>
       <w:r>
         <w:rPr>
           <w:noProof/>
+          <w:lang w:val="ru-RU" w:eastAsia="ru-RU"/>
         </w:rPr>
         <w:lastRenderedPageBreak/>
         <w:drawing>
@@ -7668,15 +6766,15 @@
           <w:rFonts w:ascii="Times New Roman" w:eastAsia="Times New Roman" w:hAnsi="Times New Roman" w:cs="Times New Roman"/>
           <w:sz w:val="28"/>
           <w:szCs w:val="28"/>
-          <w:lang w:eastAsia="ru-BY"/>
-        </w:rPr>
-      </w:pPr>
-      <w:r>
-        <w:rPr>
-          <w:rFonts w:ascii="Times New Roman" w:eastAsia="Times New Roman" w:hAnsi="Times New Roman" w:cs="Times New Roman"/>
-          <w:sz w:val="28"/>
-          <w:szCs w:val="28"/>
-          <w:lang w:eastAsia="ru-BY"/>
+          <w:lang/>
+        </w:rPr>
+      </w:pPr>
+      <w:r>
+        <w:rPr>
+          <w:rFonts w:ascii="Times New Roman" w:eastAsia="Times New Roman" w:hAnsi="Times New Roman" w:cs="Times New Roman"/>
+          <w:sz w:val="28"/>
+          <w:szCs w:val="28"/>
+          <w:lang/>
         </w:rPr>
         <w:t>Также можно определять методы для отдельных констант:</w:t>
       </w:r>
@@ -7688,12 +6786,13 @@
           <w:rFonts w:ascii="Times New Roman" w:eastAsia="Times New Roman" w:hAnsi="Times New Roman" w:cs="Times New Roman"/>
           <w:sz w:val="28"/>
           <w:szCs w:val="28"/>
-          <w:lang w:val="ru-RU" w:eastAsia="ru-BY"/>
+          <w:lang w:val="ru-RU"/>
         </w:rPr>
       </w:pPr>
       <w:r>
         <w:rPr>
           <w:noProof/>
+          <w:lang w:val="ru-RU" w:eastAsia="ru-RU"/>
         </w:rPr>
         <w:drawing>
           <wp:inline distT="0" distB="0" distL="0" distR="0" wp14:anchorId="3CFF72DA" wp14:editId="2EE5EFB6">
@@ -7737,11 +6836,120 @@
         <w:spacing w:before="100" w:beforeAutospacing="1" w:after="100" w:afterAutospacing="1" w:line="240" w:lineRule="auto"/>
         <w:rPr>
           <w:rFonts w:ascii="Times New Roman" w:eastAsia="Times New Roman" w:hAnsi="Times New Roman" w:cs="Times New Roman"/>
+          <w:sz w:val="28"/>
+          <w:szCs w:val="28"/>
+          <w:lang w:val="ru-RU"/>
+        </w:rPr>
+      </w:pPr>
+      <w:proofErr w:type="spellStart"/>
+      <w:r>
+        <w:rPr>
+          <w:rFonts w:ascii="Times New Roman" w:eastAsia="Times New Roman" w:hAnsi="Times New Roman" w:cs="Times New Roman"/>
+          <w:sz w:val="28"/>
+          <w:szCs w:val="28"/>
+          <w:lang w:val="en-US"/>
+        </w:rPr>
+        <w:t>EnumMap</w:t>
+      </w:r>
+      <w:proofErr w:type="spellEnd"/>
+      <w:r>
+        <w:rPr>
+          <w:rFonts w:ascii="Times New Roman" w:eastAsia="Times New Roman" w:hAnsi="Times New Roman" w:cs="Times New Roman"/>
+          <w:sz w:val="28"/>
+          <w:szCs w:val="28"/>
+          <w:lang w:val="ru-RU"/>
+        </w:rPr>
+        <w:t xml:space="preserve">, </w:t>
+      </w:r>
+      <w:r>
+        <w:rPr>
+          <w:rFonts w:ascii="Times New Roman" w:eastAsia="Times New Roman" w:hAnsi="Times New Roman" w:cs="Times New Roman"/>
+          <w:sz w:val="28"/>
+          <w:szCs w:val="28"/>
+          <w:lang w:val="ru-RU"/>
+        </w:rPr>
+        <w:t xml:space="preserve">расширение </w:t>
+      </w:r>
+      <w:proofErr w:type="spellStart"/>
+      <w:r>
+        <w:rPr>
+          <w:rFonts w:ascii="Times New Roman" w:eastAsia="Times New Roman" w:hAnsi="Times New Roman" w:cs="Times New Roman"/>
+          <w:sz w:val="28"/>
+          <w:szCs w:val="28"/>
+          <w:lang w:val="en-US"/>
+        </w:rPr>
+        <w:t>Enum</w:t>
+      </w:r>
+      <w:proofErr w:type="spellEnd"/>
+      <w:r>
+        <w:rPr>
+          <w:rFonts w:ascii="Times New Roman" w:eastAsia="Times New Roman" w:hAnsi="Times New Roman" w:cs="Times New Roman"/>
+          <w:sz w:val="28"/>
+          <w:szCs w:val="28"/>
+          <w:lang w:val="ru-RU"/>
+        </w:rPr>
+        <w:t xml:space="preserve">, </w:t>
+      </w:r>
+      <w:proofErr w:type="spellStart"/>
+      <w:r>
+        <w:rPr>
+          <w:rFonts w:ascii="Times New Roman" w:eastAsia="Times New Roman" w:hAnsi="Times New Roman" w:cs="Times New Roman"/>
+          <w:sz w:val="28"/>
+          <w:szCs w:val="28"/>
+          <w:lang w:val="en-US"/>
+        </w:rPr>
+        <w:t>Enum</w:t>
+      </w:r>
+      <w:proofErr w:type="spellEnd"/>
+      <w:r>
+        <w:rPr>
+          <w:rFonts w:ascii="Times New Roman" w:eastAsia="Times New Roman" w:hAnsi="Times New Roman" w:cs="Times New Roman"/>
+          <w:sz w:val="28"/>
+          <w:szCs w:val="28"/>
+          <w:lang w:val="ru-RU"/>
+        </w:rPr>
+        <w:t xml:space="preserve"> </w:t>
+      </w:r>
+      <w:r>
+        <w:rPr>
+          <w:rFonts w:ascii="Times New Roman" w:eastAsia="Times New Roman" w:hAnsi="Times New Roman" w:cs="Times New Roman"/>
+          <w:sz w:val="28"/>
+          <w:szCs w:val="28"/>
+          <w:lang w:val="ru-RU"/>
+        </w:rPr>
+        <w:t xml:space="preserve">в </w:t>
+      </w:r>
+      <w:r>
+        <w:rPr>
+          <w:rFonts w:ascii="Times New Roman" w:eastAsia="Times New Roman" w:hAnsi="Times New Roman" w:cs="Times New Roman"/>
+          <w:sz w:val="28"/>
+          <w:szCs w:val="28"/>
+          <w:lang w:val="en-US"/>
+        </w:rPr>
+        <w:t>switch</w:t>
+      </w:r>
+      <w:r>
+        <w:rPr>
+          <w:rFonts w:ascii="Times New Roman" w:eastAsia="Times New Roman" w:hAnsi="Times New Roman" w:cs="Times New Roman"/>
+          <w:sz w:val="28"/>
+          <w:szCs w:val="28"/>
+          <w:lang w:val="ru-RU"/>
+        </w:rPr>
+        <w:t>.</w:t>
+      </w:r>
+      <w:bookmarkStart w:id="0" w:name="_GoBack"/>
+      <w:bookmarkEnd w:id="0"/>
+    </w:p>
+    <w:p>
+      <w:pPr>
+        <w:spacing w:before="100" w:beforeAutospacing="1" w:after="100" w:afterAutospacing="1" w:line="240" w:lineRule="auto"/>
+        <w:rPr>
+          <w:rFonts w:ascii="Times New Roman" w:eastAsia="Times New Roman" w:hAnsi="Times New Roman" w:cs="Times New Roman"/>
           <w:b/>
           <w:bCs/>
           <w:sz w:val="28"/>
           <w:szCs w:val="28"/>
-          <w:lang w:val="ru-RU" w:eastAsia="ru-BY"/>
+          <w:lang w:val="ru-RU"/>
         </w:rPr>
       </w:pPr>
       <w:r>
@@ -7751,7 +6959,7 @@
           <w:bCs/>
           <w:sz w:val="28"/>
           <w:szCs w:val="28"/>
-          <w:lang w:val="ru-RU" w:eastAsia="ru-BY"/>
+          <w:lang w:val="ru-RU"/>
         </w:rPr>
         <w:t>ПАКЕТЫ</w:t>
       </w:r>
@@ -7763,97 +6971,46 @@
           <w:rFonts w:ascii="Times New Roman" w:eastAsia="Times New Roman" w:hAnsi="Times New Roman" w:cs="Times New Roman"/>
           <w:sz w:val="28"/>
           <w:szCs w:val="28"/>
-          <w:lang w:eastAsia="ru-BY"/>
-        </w:rPr>
-      </w:pPr>
-      <w:r>
-        <w:rPr>
-          <w:rFonts w:ascii="Times New Roman" w:eastAsia="Times New Roman" w:hAnsi="Times New Roman" w:cs="Times New Roman"/>
-          <w:sz w:val="28"/>
-          <w:szCs w:val="28"/>
-          <w:lang w:eastAsia="ru-BY"/>
-        </w:rPr>
-        <w:t xml:space="preserve">Как правило, в Java классы объединяются в пакеты. Пакеты позволяют организовать классы логически в наборы. По умолчанию </w:t>
-      </w:r>
-      <w:proofErr w:type="spellStart"/>
-      <w:r>
-        <w:rPr>
-          <w:rFonts w:ascii="Times New Roman" w:eastAsia="Times New Roman" w:hAnsi="Times New Roman" w:cs="Times New Roman"/>
-          <w:sz w:val="28"/>
-          <w:szCs w:val="28"/>
-          <w:lang w:eastAsia="ru-BY"/>
-        </w:rPr>
-        <w:t>java</w:t>
-      </w:r>
-      <w:proofErr w:type="spellEnd"/>
-      <w:r>
-        <w:rPr>
-          <w:rFonts w:ascii="Times New Roman" w:eastAsia="Times New Roman" w:hAnsi="Times New Roman" w:cs="Times New Roman"/>
-          <w:sz w:val="28"/>
-          <w:szCs w:val="28"/>
-          <w:lang w:eastAsia="ru-BY"/>
-        </w:rPr>
-        <w:t xml:space="preserve"> уже имеет ряд встроенных пакетов, например, </w:t>
-      </w:r>
-      <w:proofErr w:type="spellStart"/>
-      <w:r>
-        <w:rPr>
-          <w:rFonts w:ascii="Times New Roman" w:eastAsia="Times New Roman" w:hAnsi="Times New Roman" w:cs="Times New Roman"/>
-          <w:sz w:val="28"/>
-          <w:szCs w:val="28"/>
-          <w:lang w:eastAsia="ru-BY"/>
-        </w:rPr>
-        <w:t>java.lang</w:t>
-      </w:r>
-      <w:proofErr w:type="spellEnd"/>
-      <w:r>
-        <w:rPr>
-          <w:rFonts w:ascii="Times New Roman" w:eastAsia="Times New Roman" w:hAnsi="Times New Roman" w:cs="Times New Roman"/>
-          <w:sz w:val="28"/>
-          <w:szCs w:val="28"/>
-          <w:lang w:eastAsia="ru-BY"/>
-        </w:rPr>
-        <w:t xml:space="preserve">, </w:t>
-      </w:r>
-      <w:proofErr w:type="spellStart"/>
-      <w:r>
-        <w:rPr>
-          <w:rFonts w:ascii="Times New Roman" w:eastAsia="Times New Roman" w:hAnsi="Times New Roman" w:cs="Times New Roman"/>
-          <w:sz w:val="28"/>
-          <w:szCs w:val="28"/>
-          <w:lang w:eastAsia="ru-BY"/>
-        </w:rPr>
-        <w:t>java.util</w:t>
-      </w:r>
-      <w:proofErr w:type="spellEnd"/>
-      <w:r>
-        <w:rPr>
-          <w:rFonts w:ascii="Times New Roman" w:eastAsia="Times New Roman" w:hAnsi="Times New Roman" w:cs="Times New Roman"/>
-          <w:sz w:val="28"/>
-          <w:szCs w:val="28"/>
-          <w:lang w:eastAsia="ru-BY"/>
-        </w:rPr>
-        <w:t>, java.io и т.д. Кроме того, пакеты могут иметь вложенные пакеты.</w:t>
-      </w:r>
-    </w:p>
-    <w:p>
-      <w:pPr>
-        <w:spacing w:before="100" w:beforeAutospacing="1" w:after="100" w:afterAutospacing="1" w:line="240" w:lineRule="auto"/>
-        <w:rPr>
-          <w:rFonts w:ascii="Times New Roman" w:eastAsia="Times New Roman" w:hAnsi="Times New Roman" w:cs="Times New Roman"/>
-          <w:sz w:val="28"/>
-          <w:szCs w:val="28"/>
-          <w:lang w:eastAsia="ru-BY"/>
-        </w:rPr>
-      </w:pPr>
-      <w:r>
-        <w:rPr>
-          <w:rFonts w:ascii="Times New Roman" w:eastAsia="Times New Roman" w:hAnsi="Times New Roman" w:cs="Times New Roman"/>
-          <w:sz w:val="28"/>
-          <w:szCs w:val="28"/>
-          <w:lang w:eastAsia="ru-BY"/>
+          <w:lang/>
+        </w:rPr>
+      </w:pPr>
+      <w:r>
+        <w:rPr>
+          <w:rFonts w:ascii="Times New Roman" w:eastAsia="Times New Roman" w:hAnsi="Times New Roman" w:cs="Times New Roman"/>
+          <w:sz w:val="28"/>
+          <w:szCs w:val="28"/>
+          <w:lang/>
+        </w:rPr>
+        <w:t xml:space="preserve">Как правило, в Java классы объединяются в пакеты. Пакеты позволяют организовать классы логически в наборы. По умолчанию java уже имеет ряд </w:t>
+      </w:r>
+      <w:r>
+        <w:rPr>
+          <w:rFonts w:ascii="Times New Roman" w:eastAsia="Times New Roman" w:hAnsi="Times New Roman" w:cs="Times New Roman"/>
+          <w:sz w:val="28"/>
+          <w:szCs w:val="28"/>
+          <w:lang/>
         </w:rPr>
         <w:lastRenderedPageBreak/>
+        <w:t>встроенных пакетов, например, java.lang, java.util, java.io и т.д. Кроме того, пакеты могут иметь вложенные пакеты.</w:t>
+      </w:r>
+    </w:p>
+    <w:p>
+      <w:pPr>
+        <w:spacing w:before="100" w:beforeAutospacing="1" w:after="100" w:afterAutospacing="1" w:line="240" w:lineRule="auto"/>
+        <w:rPr>
+          <w:rFonts w:ascii="Times New Roman" w:eastAsia="Times New Roman" w:hAnsi="Times New Roman" w:cs="Times New Roman"/>
+          <w:sz w:val="28"/>
+          <w:szCs w:val="28"/>
+          <w:lang/>
+        </w:rPr>
+      </w:pPr>
+      <w:r>
+        <w:rPr>
+          <w:rFonts w:ascii="Times New Roman" w:eastAsia="Times New Roman" w:hAnsi="Times New Roman" w:cs="Times New Roman"/>
+          <w:sz w:val="28"/>
+          <w:szCs w:val="28"/>
+          <w:lang/>
+        </w:rPr>
         <w:t>Организация классов в виде пакетов позволяет избежать конфликта имен между классами. Принадлежность к пакету позволяет гарантировать однозначность имен.</w:t>
       </w:r>
     </w:p>
@@ -7864,19 +7021,18 @@
           <w:rFonts w:ascii="Times New Roman" w:eastAsia="Times New Roman" w:hAnsi="Times New Roman" w:cs="Times New Roman"/>
           <w:sz w:val="28"/>
           <w:szCs w:val="28"/>
-          <w:lang w:val="ru-RU" w:eastAsia="ru-BY"/>
-        </w:rPr>
-      </w:pPr>
-      <w:r>
-        <w:rPr>
-          <w:rFonts w:ascii="Times New Roman" w:eastAsia="Times New Roman" w:hAnsi="Times New Roman" w:cs="Times New Roman"/>
-          <w:sz w:val="28"/>
-          <w:szCs w:val="28"/>
-          <w:lang w:eastAsia="ru-BY"/>
+          <w:lang w:val="ru-RU"/>
+        </w:rPr>
+      </w:pPr>
+      <w:r>
+        <w:rPr>
+          <w:rFonts w:ascii="Times New Roman" w:eastAsia="Times New Roman" w:hAnsi="Times New Roman" w:cs="Times New Roman"/>
+          <w:sz w:val="28"/>
+          <w:szCs w:val="28"/>
+          <w:lang/>
         </w:rPr>
         <w:t xml:space="preserve">Чтобы указать, что класс принадлежит определенному пакету, надо использовать директиву </w:t>
       </w:r>
-      <w:proofErr w:type="spellStart"/>
       <w:r>
         <w:rPr>
           <w:rFonts w:ascii="Times New Roman" w:eastAsia="Times New Roman" w:hAnsi="Times New Roman" w:cs="Times New Roman"/>
@@ -7884,17 +7040,16 @@
           <w:bCs/>
           <w:sz w:val="28"/>
           <w:szCs w:val="28"/>
-          <w:lang w:eastAsia="ru-BY"/>
+          <w:lang/>
         </w:rPr>
         <w:t>package</w:t>
       </w:r>
-      <w:proofErr w:type="spellEnd"/>
-      <w:r>
-        <w:rPr>
-          <w:rFonts w:ascii="Times New Roman" w:eastAsia="Times New Roman" w:hAnsi="Times New Roman" w:cs="Times New Roman"/>
-          <w:sz w:val="28"/>
-          <w:szCs w:val="28"/>
-          <w:lang w:eastAsia="ru-BY"/>
+      <w:r>
+        <w:rPr>
+          <w:rFonts w:ascii="Times New Roman" w:eastAsia="Times New Roman" w:hAnsi="Times New Roman" w:cs="Times New Roman"/>
+          <w:sz w:val="28"/>
+          <w:szCs w:val="28"/>
+          <w:lang/>
         </w:rPr>
         <w:t>, после которой указывается имя пакета</w:t>
       </w:r>
@@ -7903,7 +7058,7 @@
           <w:rFonts w:ascii="Times New Roman" w:eastAsia="Times New Roman" w:hAnsi="Times New Roman" w:cs="Times New Roman"/>
           <w:sz w:val="28"/>
           <w:szCs w:val="28"/>
-          <w:lang w:val="ru-RU" w:eastAsia="ru-BY"/>
+          <w:lang w:val="ru-RU"/>
         </w:rPr>
         <w:t>.</w:t>
       </w:r>
@@ -7915,15 +7070,15 @@
           <w:rFonts w:ascii="Times New Roman" w:eastAsia="Times New Roman" w:hAnsi="Times New Roman" w:cs="Times New Roman"/>
           <w:sz w:val="28"/>
           <w:szCs w:val="28"/>
-          <w:lang w:val="ru-RU" w:eastAsia="ru-BY"/>
-        </w:rPr>
-      </w:pPr>
-      <w:r>
-        <w:rPr>
-          <w:rFonts w:ascii="Times New Roman" w:eastAsia="Times New Roman" w:hAnsi="Times New Roman" w:cs="Times New Roman"/>
-          <w:sz w:val="28"/>
-          <w:szCs w:val="28"/>
-          <w:lang w:val="ru-RU" w:eastAsia="ru-BY"/>
+          <w:lang w:val="ru-RU"/>
+        </w:rPr>
+      </w:pPr>
+      <w:r>
+        <w:rPr>
+          <w:rFonts w:ascii="Times New Roman" w:eastAsia="Times New Roman" w:hAnsi="Times New Roman" w:cs="Times New Roman"/>
+          <w:sz w:val="28"/>
+          <w:szCs w:val="28"/>
+          <w:lang w:val="ru-RU"/>
         </w:rPr>
         <w:t>Как правило, названия пакетов соответствуют физической структуре проекта, то есть организации каталогов, в которых находятся файлы с исходным кодом.</w:t>
       </w:r>
@@ -7935,15 +7090,15 @@
           <w:rFonts w:ascii="Times New Roman" w:eastAsia="Times New Roman" w:hAnsi="Times New Roman" w:cs="Times New Roman"/>
           <w:sz w:val="28"/>
           <w:szCs w:val="28"/>
-          <w:lang w:val="ru-RU" w:eastAsia="ru-BY"/>
-        </w:rPr>
-      </w:pPr>
-      <w:r>
-        <w:rPr>
-          <w:rFonts w:ascii="Times New Roman" w:eastAsia="Times New Roman" w:hAnsi="Times New Roman" w:cs="Times New Roman"/>
-          <w:sz w:val="28"/>
-          <w:szCs w:val="28"/>
-          <w:lang w:val="ru-RU" w:eastAsia="ru-BY"/>
+          <w:lang w:val="ru-RU"/>
+        </w:rPr>
+      </w:pPr>
+      <w:r>
+        <w:rPr>
+          <w:rFonts w:ascii="Times New Roman" w:eastAsia="Times New Roman" w:hAnsi="Times New Roman" w:cs="Times New Roman"/>
+          <w:sz w:val="28"/>
+          <w:szCs w:val="28"/>
+          <w:lang w:val="ru-RU"/>
         </w:rPr>
         <w:t>Классы необязательно определять в пакеты.</w:t>
       </w:r>
@@ -7952,7 +7107,7 @@
           <w:rFonts w:ascii="Times New Roman" w:eastAsia="Times New Roman" w:hAnsi="Times New Roman" w:cs="Times New Roman"/>
           <w:sz w:val="28"/>
           <w:szCs w:val="28"/>
-          <w:lang w:val="ru-RU" w:eastAsia="ru-BY"/>
+          <w:lang w:val="ru-RU"/>
         </w:rPr>
         <w:t xml:space="preserve"> Тогда считается что класс находится в пакете по умолчанию.</w:t>
       </w:r>
@@ -7964,15 +7119,15 @@
           <w:rFonts w:ascii="Times New Roman" w:eastAsia="Times New Roman" w:hAnsi="Times New Roman" w:cs="Times New Roman"/>
           <w:sz w:val="28"/>
           <w:szCs w:val="28"/>
-          <w:lang w:val="en-US" w:eastAsia="ru-BY"/>
-        </w:rPr>
-      </w:pPr>
-      <w:r>
-        <w:rPr>
-          <w:rFonts w:ascii="Times New Roman" w:eastAsia="Times New Roman" w:hAnsi="Times New Roman" w:cs="Times New Roman"/>
-          <w:sz w:val="28"/>
-          <w:szCs w:val="28"/>
-          <w:lang w:val="ru-RU" w:eastAsia="ru-BY"/>
+          <w:lang w:val="ru-RU"/>
+        </w:rPr>
+      </w:pPr>
+      <w:r>
+        <w:rPr>
+          <w:rFonts w:ascii="Times New Roman" w:eastAsia="Times New Roman" w:hAnsi="Times New Roman" w:cs="Times New Roman"/>
+          <w:sz w:val="28"/>
+          <w:szCs w:val="28"/>
+          <w:lang w:val="ru-RU"/>
         </w:rPr>
         <w:t>Если нам надо использовать классы из других пакетов, то нам надо подключить эти пакеты и классы</w:t>
       </w:r>
@@ -7981,7 +7136,7 @@
           <w:rFonts w:ascii="Times New Roman" w:eastAsia="Times New Roman" w:hAnsi="Times New Roman" w:cs="Times New Roman"/>
           <w:sz w:val="28"/>
           <w:szCs w:val="28"/>
-          <w:lang w:val="ru-RU" w:eastAsia="ru-BY"/>
+          <w:lang w:val="ru-RU"/>
         </w:rPr>
         <w:t xml:space="preserve"> (Можно использовать полный путь с названием всех пакетов)</w:t>
       </w:r>
@@ -7990,7 +7145,7 @@
           <w:rFonts w:ascii="Times New Roman" w:eastAsia="Times New Roman" w:hAnsi="Times New Roman" w:cs="Times New Roman"/>
           <w:sz w:val="28"/>
           <w:szCs w:val="28"/>
-          <w:lang w:val="ru-RU" w:eastAsia="ru-BY"/>
+          <w:lang w:val="ru-RU"/>
         </w:rPr>
         <w:t>.</w:t>
       </w:r>
@@ -7999,7 +7154,7 @@
           <w:rFonts w:ascii="Times New Roman" w:eastAsia="Times New Roman" w:hAnsi="Times New Roman" w:cs="Times New Roman"/>
           <w:sz w:val="28"/>
           <w:szCs w:val="28"/>
-          <w:lang w:val="ru-RU" w:eastAsia="ru-BY"/>
+          <w:lang w:val="ru-RU"/>
         </w:rPr>
         <w:t xml:space="preserve"> </w:t>
       </w:r>
@@ -8008,11 +7163,10 @@
           <w:rFonts w:ascii="Times New Roman" w:eastAsia="Times New Roman" w:hAnsi="Times New Roman" w:cs="Times New Roman"/>
           <w:sz w:val="28"/>
           <w:szCs w:val="28"/>
-          <w:lang w:eastAsia="ru-BY"/>
+          <w:lang/>
         </w:rPr>
         <w:t xml:space="preserve">Директива </w:t>
       </w:r>
-      <w:proofErr w:type="spellStart"/>
       <w:r>
         <w:rPr>
           <w:rFonts w:ascii="Times New Roman" w:eastAsia="Times New Roman" w:hAnsi="Times New Roman" w:cs="Times New Roman"/>
@@ -8020,17 +7174,16 @@
           <w:bCs/>
           <w:sz w:val="28"/>
           <w:szCs w:val="28"/>
-          <w:lang w:eastAsia="ru-BY"/>
+          <w:lang/>
         </w:rPr>
         <w:t>import</w:t>
       </w:r>
-      <w:proofErr w:type="spellEnd"/>
-      <w:r>
-        <w:rPr>
-          <w:rFonts w:ascii="Times New Roman" w:eastAsia="Times New Roman" w:hAnsi="Times New Roman" w:cs="Times New Roman"/>
-          <w:sz w:val="28"/>
-          <w:szCs w:val="28"/>
-          <w:lang w:eastAsia="ru-BY"/>
+      <w:r>
+        <w:rPr>
+          <w:rFonts w:ascii="Times New Roman" w:eastAsia="Times New Roman" w:hAnsi="Times New Roman" w:cs="Times New Roman"/>
+          <w:sz w:val="28"/>
+          <w:szCs w:val="28"/>
+          <w:lang/>
         </w:rPr>
         <w:t xml:space="preserve"> указывается в самом начале кода, после чего идет имя подключаемого класса</w:t>
       </w:r>
@@ -8039,7 +7192,7 @@
           <w:rFonts w:ascii="Times New Roman" w:eastAsia="Times New Roman" w:hAnsi="Times New Roman" w:cs="Times New Roman"/>
           <w:sz w:val="28"/>
           <w:szCs w:val="28"/>
-          <w:lang w:val="ru-RU" w:eastAsia="ru-BY"/>
+          <w:lang w:val="ru-RU"/>
         </w:rPr>
         <w:t xml:space="preserve">. Чтобы подключить все классы из пакета можно использовать </w:t>
       </w:r>
@@ -8051,7 +7204,7 @@
           <w:iCs/>
           <w:sz w:val="28"/>
           <w:szCs w:val="28"/>
-          <w:lang w:val="en-US" w:eastAsia="ru-BY"/>
+          <w:lang w:val="en-US"/>
         </w:rPr>
         <w:t>packagename</w:t>
       </w:r>
@@ -8063,7 +7216,7 @@
           <w:iCs/>
           <w:sz w:val="28"/>
           <w:szCs w:val="28"/>
-          <w:lang w:val="en-US" w:eastAsia="ru-BY"/>
+          <w:lang w:val="ru-RU"/>
         </w:rPr>
         <w:t>.*</w:t>
       </w:r>
@@ -8072,7 +7225,7 @@
           <w:rFonts w:ascii="Times New Roman" w:eastAsia="Times New Roman" w:hAnsi="Times New Roman" w:cs="Times New Roman"/>
           <w:sz w:val="28"/>
           <w:szCs w:val="28"/>
-          <w:lang w:val="en-US" w:eastAsia="ru-BY"/>
+          <w:lang w:val="ru-RU"/>
         </w:rPr>
         <w:t>.</w:t>
       </w:r>
@@ -8084,75 +7237,24 @@
           <w:rFonts w:ascii="Times New Roman" w:eastAsia="Times New Roman" w:hAnsi="Times New Roman" w:cs="Times New Roman"/>
           <w:sz w:val="28"/>
           <w:szCs w:val="28"/>
-          <w:lang w:val="ru-RU" w:eastAsia="ru-BY"/>
-        </w:rPr>
-      </w:pPr>
-      <w:r>
-        <w:rPr>
-          <w:rFonts w:ascii="Times New Roman" w:eastAsia="Times New Roman" w:hAnsi="Times New Roman" w:cs="Times New Roman"/>
-          <w:sz w:val="28"/>
-          <w:szCs w:val="28"/>
-          <w:lang w:eastAsia="ru-BY"/>
-        </w:rPr>
-        <w:t xml:space="preserve">В </w:t>
-      </w:r>
-      <w:proofErr w:type="spellStart"/>
-      <w:r>
-        <w:rPr>
-          <w:rFonts w:ascii="Times New Roman" w:eastAsia="Times New Roman" w:hAnsi="Times New Roman" w:cs="Times New Roman"/>
-          <w:sz w:val="28"/>
-          <w:szCs w:val="28"/>
-          <w:lang w:eastAsia="ru-BY"/>
-        </w:rPr>
-        <w:t>java</w:t>
-      </w:r>
-      <w:proofErr w:type="spellEnd"/>
-      <w:r>
-        <w:rPr>
-          <w:rFonts w:ascii="Times New Roman" w:eastAsia="Times New Roman" w:hAnsi="Times New Roman" w:cs="Times New Roman"/>
-          <w:sz w:val="28"/>
-          <w:szCs w:val="28"/>
-          <w:lang w:eastAsia="ru-BY"/>
-        </w:rPr>
-        <w:t xml:space="preserve"> есть также особая форма импорта - статический импорт. Для этого вместе с директивой </w:t>
-      </w:r>
-      <w:proofErr w:type="spellStart"/>
-      <w:r>
-        <w:rPr>
-          <w:rFonts w:ascii="Times New Roman" w:eastAsia="Times New Roman" w:hAnsi="Times New Roman" w:cs="Times New Roman"/>
-          <w:sz w:val="28"/>
-          <w:szCs w:val="28"/>
-          <w:lang w:eastAsia="ru-BY"/>
-        </w:rPr>
-        <w:t>import</w:t>
-      </w:r>
-      <w:proofErr w:type="spellEnd"/>
-      <w:r>
-        <w:rPr>
-          <w:rFonts w:ascii="Times New Roman" w:eastAsia="Times New Roman" w:hAnsi="Times New Roman" w:cs="Times New Roman"/>
-          <w:sz w:val="28"/>
-          <w:szCs w:val="28"/>
-          <w:lang w:eastAsia="ru-BY"/>
-        </w:rPr>
-        <w:t xml:space="preserve"> используется модификатор </w:t>
-      </w:r>
-      <w:proofErr w:type="spellStart"/>
-      <w:r>
-        <w:rPr>
-          <w:rFonts w:ascii="Times New Roman" w:eastAsia="Times New Roman" w:hAnsi="Times New Roman" w:cs="Times New Roman"/>
-          <w:sz w:val="28"/>
-          <w:szCs w:val="28"/>
-          <w:lang w:eastAsia="ru-BY"/>
-        </w:rPr>
-        <w:t>static</w:t>
-      </w:r>
-      <w:proofErr w:type="spellEnd"/>
-      <w:r>
-        <w:rPr>
-          <w:rFonts w:ascii="Times New Roman" w:eastAsia="Times New Roman" w:hAnsi="Times New Roman" w:cs="Times New Roman"/>
-          <w:sz w:val="28"/>
-          <w:szCs w:val="28"/>
-          <w:lang w:val="ru-RU" w:eastAsia="ru-BY"/>
+          <w:lang w:val="ru-RU"/>
+        </w:rPr>
+      </w:pPr>
+      <w:r>
+        <w:rPr>
+          <w:rFonts w:ascii="Times New Roman" w:eastAsia="Times New Roman" w:hAnsi="Times New Roman" w:cs="Times New Roman"/>
+          <w:sz w:val="28"/>
+          <w:szCs w:val="28"/>
+          <w:lang/>
+        </w:rPr>
+        <w:t>В java есть также особая форма импорта - статический импорт. Для этого вместе с директивой import используется модификатор static</w:t>
+      </w:r>
+      <w:r>
+        <w:rPr>
+          <w:rFonts w:ascii="Times New Roman" w:eastAsia="Times New Roman" w:hAnsi="Times New Roman" w:cs="Times New Roman"/>
+          <w:sz w:val="28"/>
+          <w:szCs w:val="28"/>
+          <w:lang w:val="ru-RU"/>
         </w:rPr>
         <w:t>:</w:t>
       </w:r>
@@ -8164,12 +7266,13 @@
           <w:rFonts w:ascii="Times New Roman" w:eastAsia="Times New Roman" w:hAnsi="Times New Roman" w:cs="Times New Roman"/>
           <w:sz w:val="28"/>
           <w:szCs w:val="28"/>
-          <w:lang w:val="ru-RU" w:eastAsia="ru-BY"/>
+          <w:lang w:val="ru-RU"/>
         </w:rPr>
       </w:pPr>
       <w:r>
         <w:rPr>
           <w:noProof/>
+          <w:lang w:val="ru-RU" w:eastAsia="ru-RU"/>
         </w:rPr>
         <w:drawing>
           <wp:inline distT="0" distB="0" distL="0" distR="0" wp14:anchorId="47A429BB" wp14:editId="7FE1D5A1">
@@ -8215,15 +7318,15 @@
           <w:rFonts w:ascii="Times New Roman" w:eastAsia="Times New Roman" w:hAnsi="Times New Roman" w:cs="Times New Roman"/>
           <w:sz w:val="28"/>
           <w:szCs w:val="28"/>
-          <w:lang w:val="ru-RU" w:eastAsia="ru-BY"/>
-        </w:rPr>
-      </w:pPr>
-      <w:r>
-        <w:rPr>
-          <w:rFonts w:ascii="Times New Roman" w:eastAsia="Times New Roman" w:hAnsi="Times New Roman" w:cs="Times New Roman"/>
-          <w:sz w:val="28"/>
-          <w:szCs w:val="28"/>
-          <w:lang w:val="ru-RU" w:eastAsia="ru-BY"/>
+          <w:lang w:val="ru-RU"/>
+        </w:rPr>
+      </w:pPr>
+      <w:r>
+        <w:rPr>
+          <w:rFonts w:ascii="Times New Roman" w:eastAsia="Times New Roman" w:hAnsi="Times New Roman" w:cs="Times New Roman"/>
+          <w:sz w:val="28"/>
+          <w:szCs w:val="28"/>
+          <w:lang w:val="ru-RU"/>
         </w:rPr>
         <w:t xml:space="preserve">Благодаря операции статического импорта мы можем использовать </w:t>
       </w:r>
@@ -8232,7 +7335,7 @@
           <w:rFonts w:ascii="Times New Roman" w:eastAsia="Times New Roman" w:hAnsi="Times New Roman" w:cs="Times New Roman"/>
           <w:sz w:val="28"/>
           <w:szCs w:val="28"/>
-          <w:lang w:val="ru-RU" w:eastAsia="ru-BY"/>
+          <w:lang w:val="ru-RU"/>
         </w:rPr>
         <w:t>статические</w:t>
       </w:r>
@@ -8241,7 +7344,7 @@
           <w:rFonts w:ascii="Times New Roman" w:eastAsia="Times New Roman" w:hAnsi="Times New Roman" w:cs="Times New Roman"/>
           <w:sz w:val="28"/>
           <w:szCs w:val="28"/>
-          <w:lang w:val="ru-RU" w:eastAsia="ru-BY"/>
+          <w:lang w:val="ru-RU"/>
         </w:rPr>
         <w:t xml:space="preserve"> методы без названия класса.</w:t>
       </w:r>
@@ -8257,7 +7360,7 @@
 </file>
 
 <file path=word/numbering.xml><?xml version="1.0" encoding="utf-8"?>
-<w:numbering xmlns:wpc="http://schemas.microsoft.com/office/word/2010/wordprocessingCanvas" xmlns:cx="http://schemas.microsoft.com/office/drawing/2014/chartex" xmlns:cx1="http://schemas.microsoft.com/office/drawing/2015/9/8/chartex" xmlns:cx2="http://schemas.microsoft.com/office/drawing/2015/10/21/chartex" xmlns:cx3="http://schemas.microsoft.com/office/drawing/2016/5/9/chartex" xmlns:cx4="http://schemas.microsoft.com/office/drawing/2016/5/10/chartex" xmlns:cx5="http://schemas.microsoft.com/office/drawing/2016/5/11/chartex" xmlns:cx6="http://schemas.microsoft.com/office/drawing/2016/5/12/chartex" xmlns:cx7="http://schemas.microsoft.com/office/drawing/2016/5/13/chartex" xmlns:cx8="http://schemas.microsoft.com/office/drawing/2016/5/14/chartex" xmlns:mc="http://schemas.openxmlformats.org/markup-compatibility/2006" xmlns:aink="http://schemas.microsoft.com/office/drawing/2016/ink" xmlns:am3d="http://schemas.microsoft.com/office/drawing/2017/model3d" xmlns:o="urn:schemas-microsoft-com:office:office" xmlns:r="http://schemas.openxmlformats.org/officeDocument/2006/relationships" xmlns:m="http://schemas.openxmlformats.org/officeDocument/2006/math" xmlns:v="urn:schemas-microsoft-com:vml" xmlns:wp14="http://schemas.microsoft.com/office/word/2010/wordprocessingDrawing" xmlns:wp="http://schemas.openxmlformats.org/drawingml/2006/wordprocessingDrawing" xmlns:w10="urn:schemas-microsoft-com:office:word" xmlns:w="http://schemas.openxmlformats.org/wordprocessingml/2006/main" xmlns:w14="http://schemas.microsoft.com/office/word/2010/wordml" xmlns:w15="http://schemas.microsoft.com/office/word/2012/wordml" xmlns:w16cex="http://schemas.microsoft.com/office/word/2018/wordml/cex" xmlns:w16cid="http://schemas.microsoft.com/office/word/2016/wordml/cid" xmlns:w16="http://schemas.microsoft.com/office/word/2018/wordml" xmlns:w16sdtdh="http://schemas.microsoft.com/office/word/2020/wordml/sdtdatahash" xmlns:w16se="http://schemas.microsoft.com/office/word/2015/wordml/symex" xmlns:wpg="http://schemas.microsoft.com/office/word/2010/wordprocessingGroup" xmlns:wpi="http://schemas.microsoft.com/office/word/2010/wordprocessingInk" xmlns:wne="http://schemas.microsoft.com/office/word/2006/wordml" xmlns:wps="http://schemas.microsoft.com/office/word/2010/wordprocessingShape" mc:Ignorable="w14 w15 w16se w16cid w16 w16cex w16sdtdh wp14">
+<w:numbering xmlns:wpc="http://schemas.microsoft.com/office/word/2010/wordprocessingCanvas" xmlns:cx="http://schemas.microsoft.com/office/drawing/2014/chartex" xmlns:mc="http://schemas.openxmlformats.org/markup-compatibility/2006" xmlns:o="urn:schemas-microsoft-com:office:office" xmlns:r="http://schemas.openxmlformats.org/officeDocument/2006/relationships" xmlns:m="http://schemas.openxmlformats.org/officeDocument/2006/math" xmlns:v="urn:schemas-microsoft-com:vml" xmlns:wp14="http://schemas.microsoft.com/office/word/2010/wordprocessingDrawing" xmlns:wp="http://schemas.openxmlformats.org/drawingml/2006/wordprocessingDrawing" xmlns:w10="urn:schemas-microsoft-com:office:word" xmlns:w="http://schemas.openxmlformats.org/wordprocessingml/2006/main" xmlns:w14="http://schemas.microsoft.com/office/word/2010/wordml" xmlns:w15="http://schemas.microsoft.com/office/word/2012/wordml" xmlns:w16se="http://schemas.microsoft.com/office/word/2015/wordml/symex" xmlns:wpg="http://schemas.microsoft.com/office/word/2010/wordprocessingGroup" xmlns:wpi="http://schemas.microsoft.com/office/word/2010/wordprocessingInk" xmlns:wne="http://schemas.microsoft.com/office/word/2006/wordml" xmlns:wps="http://schemas.microsoft.com/office/word/2010/wordprocessingShape" mc:Ignorable="w14 w15 w16se wp14">
   <w:abstractNum w:abstractNumId="0" w15:restartNumberingAfterBreak="0">
     <w:nsid w:val="0BBD7A33"/>
     <w:multiLevelType w:val="multilevel"/>
@@ -8950,14 +8053,14 @@
 </file>
 
 <file path=word/styles.xml><?xml version="1.0" encoding="utf-8"?>
-<w:styles xmlns:mc="http://schemas.openxmlformats.org/markup-compatibility/2006" xmlns:r="http://schemas.openxmlformats.org/officeDocument/2006/relationships" xmlns:w="http://schemas.openxmlformats.org/wordprocessingml/2006/main" xmlns:w14="http://schemas.microsoft.com/office/word/2010/wordml" xmlns:w15="http://schemas.microsoft.com/office/word/2012/wordml" xmlns:w16cex="http://schemas.microsoft.com/office/word/2018/wordml/cex" xmlns:w16cid="http://schemas.microsoft.com/office/word/2016/wordml/cid" xmlns:w16="http://schemas.microsoft.com/office/word/2018/wordml" xmlns:w16sdtdh="http://schemas.microsoft.com/office/word/2020/wordml/sdtdatahash" xmlns:w16se="http://schemas.microsoft.com/office/word/2015/wordml/symex" mc:Ignorable="w14 w15 w16se w16cid w16 w16cex w16sdtdh">
+<w:styles xmlns:mc="http://schemas.openxmlformats.org/markup-compatibility/2006" xmlns:r="http://schemas.openxmlformats.org/officeDocument/2006/relationships" xmlns:w="http://schemas.openxmlformats.org/wordprocessingml/2006/main" xmlns:w14="http://schemas.microsoft.com/office/word/2010/wordml" xmlns:w15="http://schemas.microsoft.com/office/word/2012/wordml" xmlns:w16se="http://schemas.microsoft.com/office/word/2015/wordml/symex" mc:Ignorable="w14 w15 w16se">
   <w:docDefaults>
     <w:rPrDefault>
       <w:rPr>
         <w:rFonts w:asciiTheme="minorHAnsi" w:eastAsiaTheme="minorHAnsi" w:hAnsiTheme="minorHAnsi" w:cstheme="minorBidi"/>
         <w:sz w:val="22"/>
         <w:szCs w:val="22"/>
-        <w:lang w:val="ru-BY" w:eastAsia="en-US" w:bidi="ar-SA"/>
+        <w:lang w:eastAsia="en-US" w:bidi="ar-SA"/>
       </w:rPr>
     </w:rPrDefault>
     <w:pPrDefault>
@@ -8966,7 +8069,7 @@
       </w:pPr>
     </w:pPrDefault>
   </w:docDefaults>
-  <w:latentStyles w:defLockedState="0" w:defUIPriority="99" w:defSemiHidden="0" w:defUnhideWhenUsed="0" w:defQFormat="0" w:count="376">
+  <w:latentStyles w:defLockedState="0" w:defUIPriority="99" w:defSemiHidden="0" w:defUnhideWhenUsed="0" w:defQFormat="0" w:count="371">
     <w:lsdException w:name="Normal" w:uiPriority="0" w:qFormat="1"/>
     <w:lsdException w:name="heading 1" w:uiPriority="9" w:qFormat="1"/>
     <w:lsdException w:name="heading 2" w:semiHidden="1" w:uiPriority="9" w:unhideWhenUsed="1" w:qFormat="1"/>
@@ -9338,20 +8441,15 @@
     <w:lsdException w:name="List Table 5 Dark Accent 6" w:uiPriority="50"/>
     <w:lsdException w:name="List Table 6 Colorful Accent 6" w:uiPriority="51"/>
     <w:lsdException w:name="List Table 7 Colorful Accent 6" w:uiPriority="52"/>
-    <w:lsdException w:name="Mention" w:semiHidden="1" w:unhideWhenUsed="1"/>
-    <w:lsdException w:name="Smart Hyperlink" w:semiHidden="1" w:unhideWhenUsed="1"/>
-    <w:lsdException w:name="Hashtag" w:semiHidden="1" w:unhideWhenUsed="1"/>
-    <w:lsdException w:name="Unresolved Mention" w:semiHidden="1" w:unhideWhenUsed="1"/>
-    <w:lsdException w:name="Smart Link" w:semiHidden="1" w:unhideWhenUsed="1"/>
   </w:latentStyles>
-  <w:style w:type="paragraph" w:default="1" w:styleId="a">
+  <w:style w:type="paragraph" w:default="1" w:styleId="Normal">
     <w:name w:val="Normal"/>
     <w:qFormat/>
   </w:style>
-  <w:style w:type="paragraph" w:styleId="3">
+  <w:style w:type="paragraph" w:styleId="Heading3">
     <w:name w:val="heading 3"/>
-    <w:basedOn w:val="a"/>
-    <w:link w:val="30"/>
+    <w:basedOn w:val="Normal"/>
+    <w:link w:val="Heading3Char"/>
     <w:uiPriority w:val="9"/>
     <w:qFormat/>
     <w:rsid w:val="005F37D3"/>
@@ -9365,15 +8463,16 @@
       <w:bCs/>
       <w:sz w:val="27"/>
       <w:szCs w:val="27"/>
-      <w:lang w:eastAsia="ru-BY"/>
+      <w:lang/>
     </w:rPr>
   </w:style>
-  <w:style w:type="character" w:default="1" w:styleId="a0">
+  <w:style w:type="character" w:default="1" w:styleId="DefaultParagraphFont">
     <w:name w:val="Default Paragraph Font"/>
     <w:uiPriority w:val="1"/>
+    <w:semiHidden/>
     <w:unhideWhenUsed/>
   </w:style>
-  <w:style w:type="table" w:default="1" w:styleId="a1">
+  <w:style w:type="table" w:default="1" w:styleId="TableNormal">
     <w:name w:val="Normal Table"/>
     <w:uiPriority w:val="99"/>
     <w:semiHidden/>
@@ -9388,15 +8487,15 @@
       </w:tblCellMar>
     </w:tblPr>
   </w:style>
-  <w:style w:type="numbering" w:default="1" w:styleId="a2">
+  <w:style w:type="numbering" w:default="1" w:styleId="NoList">
     <w:name w:val="No List"/>
     <w:uiPriority w:val="99"/>
     <w:semiHidden/>
     <w:unhideWhenUsed/>
   </w:style>
-  <w:style w:type="paragraph" w:styleId="a3">
+  <w:style w:type="paragraph" w:styleId="NormalWeb">
     <w:name w:val="Normal (Web)"/>
-    <w:basedOn w:val="a"/>
+    <w:basedOn w:val="Normal"/>
     <w:uiPriority w:val="99"/>
     <w:semiHidden/>
     <w:unhideWhenUsed/>
@@ -9408,12 +8507,12 @@
       <w:rFonts w:ascii="Times New Roman" w:eastAsia="Times New Roman" w:hAnsi="Times New Roman" w:cs="Times New Roman"/>
       <w:sz w:val="24"/>
       <w:szCs w:val="24"/>
-      <w:lang w:eastAsia="ru-BY"/>
+      <w:lang/>
     </w:rPr>
   </w:style>
-  <w:style w:type="table" w:styleId="a4">
+  <w:style w:type="table" w:styleId="TableGrid">
     <w:name w:val="Table Grid"/>
-    <w:basedOn w:val="a1"/>
+    <w:basedOn w:val="TableNormal"/>
     <w:uiPriority w:val="39"/>
     <w:rsid w:val="00A004F4"/>
     <w:pPr>
@@ -9430,9 +8529,9 @@
       </w:tblBorders>
     </w:tblPr>
   </w:style>
-  <w:style w:type="character" w:styleId="HTML">
+  <w:style w:type="character" w:styleId="HTMLCode">
     <w:name w:val="HTML Code"/>
-    <w:basedOn w:val="a0"/>
+    <w:basedOn w:val="DefaultParagraphFont"/>
     <w:uiPriority w:val="99"/>
     <w:semiHidden/>
     <w:unhideWhenUsed/>
@@ -9445,13 +8544,13 @@
   </w:style>
   <w:style w:type="character" w:customStyle="1" w:styleId="b">
     <w:name w:val="b"/>
-    <w:basedOn w:val="a0"/>
+    <w:basedOn w:val="DefaultParagraphFont"/>
     <w:rsid w:val="001A0309"/>
   </w:style>
-  <w:style w:type="character" w:customStyle="1" w:styleId="30">
-    <w:name w:val="Заголовок 3 Знак"/>
-    <w:basedOn w:val="a0"/>
-    <w:link w:val="3"/>
+  <w:style w:type="character" w:customStyle="1" w:styleId="Heading3Char">
+    <w:name w:val="Heading 3 Char"/>
+    <w:basedOn w:val="DefaultParagraphFont"/>
+    <w:link w:val="Heading3"/>
     <w:uiPriority w:val="9"/>
     <w:rsid w:val="005F37D3"/>
     <w:rPr>
@@ -9460,12 +8559,12 @@
       <w:bCs/>
       <w:sz w:val="27"/>
       <w:szCs w:val="27"/>
-      <w:lang w:eastAsia="ru-BY"/>
+      <w:lang/>
     </w:rPr>
   </w:style>
-  <w:style w:type="paragraph" w:styleId="a5">
+  <w:style w:type="paragraph" w:styleId="ListParagraph">
     <w:name w:val="List Paragraph"/>
-    <w:basedOn w:val="a"/>
+    <w:basedOn w:val="Normal"/>
     <w:uiPriority w:val="34"/>
     <w:qFormat/>
     <w:rsid w:val="00267DA8"/>
@@ -9777,7 +8876,7 @@
 </file>
 
 <file path=customXml/itemProps1.xml><?xml version="1.0" encoding="utf-8"?>
-<ds:datastoreItem xmlns:ds="http://schemas.openxmlformats.org/officeDocument/2006/customXml" ds:itemID="{C5D7B686-E3CD-4E6F-B89F-4C8954F88A5B}">
+<ds:datastoreItem xmlns:ds="http://schemas.openxmlformats.org/officeDocument/2006/customXml" ds:itemID="{9DFDDE46-C14C-46AE-9BC7-8CEC2ACED54F}">
   <ds:schemaRefs>
     <ds:schemaRef ds:uri="http://schemas.openxmlformats.org/officeDocument/2006/bibliography"/>
   </ds:schemaRefs>

--- a/Знание синтаксиса и конструкций языка.docx
+++ b/Знание синтаксиса и конструкций языка.docx
@@ -1,6 +1,6 @@
 
 <file path=word/document.xml><?xml version="1.0" encoding="utf-8"?>
-<w:document xmlns:wpc="http://schemas.microsoft.com/office/word/2010/wordprocessingCanvas" xmlns:cx="http://schemas.microsoft.com/office/drawing/2014/chartex" xmlns:mc="http://schemas.openxmlformats.org/markup-compatibility/2006" xmlns:o="urn:schemas-microsoft-com:office:office" xmlns:r="http://schemas.openxmlformats.org/officeDocument/2006/relationships" xmlns:m="http://schemas.openxmlformats.org/officeDocument/2006/math" xmlns:v="urn:schemas-microsoft-com:vml" xmlns:wp14="http://schemas.microsoft.com/office/word/2010/wordprocessingDrawing" xmlns:wp="http://schemas.openxmlformats.org/drawingml/2006/wordprocessingDrawing" xmlns:w10="urn:schemas-microsoft-com:office:word" xmlns:w="http://schemas.openxmlformats.org/wordprocessingml/2006/main" xmlns:w14="http://schemas.microsoft.com/office/word/2010/wordml" xmlns:w15="http://schemas.microsoft.com/office/word/2012/wordml" xmlns:w16se="http://schemas.microsoft.com/office/word/2015/wordml/symex" xmlns:wpg="http://schemas.microsoft.com/office/word/2010/wordprocessingGroup" xmlns:wpi="http://schemas.microsoft.com/office/word/2010/wordprocessingInk" xmlns:wne="http://schemas.microsoft.com/office/word/2006/wordml" xmlns:wps="http://schemas.microsoft.com/office/word/2010/wordprocessingShape" mc:Ignorable="w14 w15 w16se wp14">
+<w:document xmlns:wpc="http://schemas.microsoft.com/office/word/2010/wordprocessingCanvas" xmlns:cx="http://schemas.microsoft.com/office/drawing/2014/chartex" xmlns:cx1="http://schemas.microsoft.com/office/drawing/2015/9/8/chartex" xmlns:cx2="http://schemas.microsoft.com/office/drawing/2015/10/21/chartex" xmlns:cx3="http://schemas.microsoft.com/office/drawing/2016/5/9/chartex" xmlns:cx4="http://schemas.microsoft.com/office/drawing/2016/5/10/chartex" xmlns:cx5="http://schemas.microsoft.com/office/drawing/2016/5/11/chartex" xmlns:cx6="http://schemas.microsoft.com/office/drawing/2016/5/12/chartex" xmlns:cx7="http://schemas.microsoft.com/office/drawing/2016/5/13/chartex" xmlns:cx8="http://schemas.microsoft.com/office/drawing/2016/5/14/chartex" xmlns:mc="http://schemas.openxmlformats.org/markup-compatibility/2006" xmlns:aink="http://schemas.microsoft.com/office/drawing/2016/ink" xmlns:am3d="http://schemas.microsoft.com/office/drawing/2017/model3d" xmlns:o="urn:schemas-microsoft-com:office:office" xmlns:r="http://schemas.openxmlformats.org/officeDocument/2006/relationships" xmlns:m="http://schemas.openxmlformats.org/officeDocument/2006/math" xmlns:v="urn:schemas-microsoft-com:vml" xmlns:wp14="http://schemas.microsoft.com/office/word/2010/wordprocessingDrawing" xmlns:wp="http://schemas.openxmlformats.org/drawingml/2006/wordprocessingDrawing" xmlns:w10="urn:schemas-microsoft-com:office:word" xmlns:w="http://schemas.openxmlformats.org/wordprocessingml/2006/main" xmlns:w14="http://schemas.microsoft.com/office/word/2010/wordml" xmlns:w15="http://schemas.microsoft.com/office/word/2012/wordml" xmlns:w16cex="http://schemas.microsoft.com/office/word/2018/wordml/cex" xmlns:w16cid="http://schemas.microsoft.com/office/word/2016/wordml/cid" xmlns:w16="http://schemas.microsoft.com/office/word/2018/wordml" xmlns:w16sdtdh="http://schemas.microsoft.com/office/word/2020/wordml/sdtdatahash" xmlns:w16se="http://schemas.microsoft.com/office/word/2015/wordml/symex" xmlns:wpg="http://schemas.microsoft.com/office/word/2010/wordprocessingGroup" xmlns:wpi="http://schemas.microsoft.com/office/word/2010/wordprocessingInk" xmlns:wne="http://schemas.microsoft.com/office/word/2006/wordml" xmlns:wps="http://schemas.microsoft.com/office/word/2010/wordprocessingShape" mc:Ignorable="w14 w15 w16se w16cid w16 w16cex w16sdtdh wp14">
   <w:body>
     <w:p>
       <w:pPr>
@@ -9,15 +9,13 @@
           <w:rFonts w:ascii="Times New Roman" w:eastAsia="Times New Roman" w:hAnsi="Times New Roman" w:cs="Times New Roman"/>
           <w:sz w:val="24"/>
           <w:szCs w:val="24"/>
-          <w:lang/>
-        </w:rPr>
-      </w:pPr>
-      <w:r>
-        <w:rPr>
-          <w:rFonts w:ascii="Times New Roman" w:eastAsia="Times New Roman" w:hAnsi="Times New Roman" w:cs="Times New Roman"/>
-          <w:sz w:val="24"/>
-          <w:szCs w:val="24"/>
-          <w:lang/>
+        </w:rPr>
+      </w:pPr>
+      <w:r>
+        <w:rPr>
+          <w:rFonts w:ascii="Times New Roman" w:eastAsia="Times New Roman" w:hAnsi="Times New Roman" w:cs="Times New Roman"/>
+          <w:sz w:val="24"/>
+          <w:szCs w:val="24"/>
         </w:rPr>
         <w:t>Все операторы Java можно разделить на следующие группы:</w:t>
       </w:r>
@@ -33,15 +31,13 @@
           <w:rFonts w:ascii="Times New Roman" w:eastAsia="Times New Roman" w:hAnsi="Times New Roman" w:cs="Times New Roman"/>
           <w:sz w:val="24"/>
           <w:szCs w:val="24"/>
-          <w:lang/>
-        </w:rPr>
-      </w:pPr>
-      <w:r>
-        <w:rPr>
-          <w:rFonts w:ascii="Times New Roman" w:eastAsia="Times New Roman" w:hAnsi="Times New Roman" w:cs="Times New Roman"/>
-          <w:sz w:val="24"/>
-          <w:szCs w:val="24"/>
-          <w:lang/>
+        </w:rPr>
+      </w:pPr>
+      <w:r>
+        <w:rPr>
+          <w:rFonts w:ascii="Times New Roman" w:eastAsia="Times New Roman" w:hAnsi="Times New Roman" w:cs="Times New Roman"/>
+          <w:sz w:val="24"/>
+          <w:szCs w:val="24"/>
         </w:rPr>
         <w:t>арифметические операторы;</w:t>
       </w:r>
@@ -57,15 +53,13 @@
           <w:rFonts w:ascii="Times New Roman" w:eastAsia="Times New Roman" w:hAnsi="Times New Roman" w:cs="Times New Roman"/>
           <w:sz w:val="24"/>
           <w:szCs w:val="24"/>
-          <w:lang/>
-        </w:rPr>
-      </w:pPr>
-      <w:r>
-        <w:rPr>
-          <w:rFonts w:ascii="Times New Roman" w:eastAsia="Times New Roman" w:hAnsi="Times New Roman" w:cs="Times New Roman"/>
-          <w:sz w:val="24"/>
-          <w:szCs w:val="24"/>
-          <w:lang/>
+        </w:rPr>
+      </w:pPr>
+      <w:r>
+        <w:rPr>
+          <w:rFonts w:ascii="Times New Roman" w:eastAsia="Times New Roman" w:hAnsi="Times New Roman" w:cs="Times New Roman"/>
+          <w:sz w:val="24"/>
+          <w:szCs w:val="24"/>
         </w:rPr>
         <w:t>операторы сравнения;</w:t>
       </w:r>
@@ -81,15 +75,13 @@
           <w:rFonts w:ascii="Times New Roman" w:eastAsia="Times New Roman" w:hAnsi="Times New Roman" w:cs="Times New Roman"/>
           <w:sz w:val="24"/>
           <w:szCs w:val="24"/>
-          <w:lang/>
-        </w:rPr>
-      </w:pPr>
-      <w:r>
-        <w:rPr>
-          <w:rFonts w:ascii="Times New Roman" w:eastAsia="Times New Roman" w:hAnsi="Times New Roman" w:cs="Times New Roman"/>
-          <w:sz w:val="24"/>
-          <w:szCs w:val="24"/>
-          <w:lang/>
+        </w:rPr>
+      </w:pPr>
+      <w:r>
+        <w:rPr>
+          <w:rFonts w:ascii="Times New Roman" w:eastAsia="Times New Roman" w:hAnsi="Times New Roman" w:cs="Times New Roman"/>
+          <w:sz w:val="24"/>
+          <w:szCs w:val="24"/>
         </w:rPr>
         <w:t>побитовые операторы;</w:t>
       </w:r>
@@ -105,15 +97,13 @@
           <w:rFonts w:ascii="Times New Roman" w:eastAsia="Times New Roman" w:hAnsi="Times New Roman" w:cs="Times New Roman"/>
           <w:sz w:val="24"/>
           <w:szCs w:val="24"/>
-          <w:lang/>
-        </w:rPr>
-      </w:pPr>
-      <w:r>
-        <w:rPr>
-          <w:rFonts w:ascii="Times New Roman" w:eastAsia="Times New Roman" w:hAnsi="Times New Roman" w:cs="Times New Roman"/>
-          <w:sz w:val="24"/>
-          <w:szCs w:val="24"/>
-          <w:lang/>
+        </w:rPr>
+      </w:pPr>
+      <w:r>
+        <w:rPr>
+          <w:rFonts w:ascii="Times New Roman" w:eastAsia="Times New Roman" w:hAnsi="Times New Roman" w:cs="Times New Roman"/>
+          <w:sz w:val="24"/>
+          <w:szCs w:val="24"/>
         </w:rPr>
         <w:t>логические операторы;</w:t>
       </w:r>
@@ -129,15 +119,13 @@
           <w:rFonts w:ascii="Times New Roman" w:eastAsia="Times New Roman" w:hAnsi="Times New Roman" w:cs="Times New Roman"/>
           <w:sz w:val="24"/>
           <w:szCs w:val="24"/>
-          <w:lang/>
-        </w:rPr>
-      </w:pPr>
-      <w:r>
-        <w:rPr>
-          <w:rFonts w:ascii="Times New Roman" w:eastAsia="Times New Roman" w:hAnsi="Times New Roman" w:cs="Times New Roman"/>
-          <w:sz w:val="24"/>
-          <w:szCs w:val="24"/>
-          <w:lang/>
+        </w:rPr>
+      </w:pPr>
+      <w:r>
+        <w:rPr>
+          <w:rFonts w:ascii="Times New Roman" w:eastAsia="Times New Roman" w:hAnsi="Times New Roman" w:cs="Times New Roman"/>
+          <w:sz w:val="24"/>
+          <w:szCs w:val="24"/>
         </w:rPr>
         <w:t>операторы присваивания;</w:t>
       </w:r>
@@ -153,22 +141,20 @@
           <w:rFonts w:ascii="Times New Roman" w:eastAsia="Times New Roman" w:hAnsi="Times New Roman" w:cs="Times New Roman"/>
           <w:sz w:val="24"/>
           <w:szCs w:val="24"/>
-          <w:lang/>
-        </w:rPr>
-      </w:pPr>
-      <w:r>
-        <w:rPr>
-          <w:rFonts w:ascii="Times New Roman" w:eastAsia="Times New Roman" w:hAnsi="Times New Roman" w:cs="Times New Roman"/>
-          <w:sz w:val="24"/>
-          <w:szCs w:val="24"/>
-          <w:lang/>
+        </w:rPr>
+      </w:pPr>
+      <w:r>
+        <w:rPr>
+          <w:rFonts w:ascii="Times New Roman" w:eastAsia="Times New Roman" w:hAnsi="Times New Roman" w:cs="Times New Roman"/>
+          <w:sz w:val="24"/>
+          <w:szCs w:val="24"/>
         </w:rPr>
         <w:t>прочие операторы.</w:t>
       </w:r>
     </w:p>
     <w:tbl>
       <w:tblPr>
-        <w:tblStyle w:val="TableGrid"/>
+        <w:tblStyle w:val="a4"/>
         <w:tblW w:w="0" w:type="auto"/>
         <w:tblInd w:w="360" w:type="dxa"/>
         <w:tblLook w:val="04A0" w:firstRow="1" w:lastRow="0" w:firstColumn="1" w:lastColumn="0" w:noHBand="0" w:noVBand="1"/>
@@ -245,7 +231,6 @@
                 <w:rFonts w:ascii="Times New Roman" w:eastAsia="Times New Roman" w:hAnsi="Times New Roman" w:cs="Times New Roman"/>
                 <w:sz w:val="24"/>
                 <w:szCs w:val="24"/>
-                <w:lang/>
               </w:rPr>
             </w:pPr>
             <w:r>
@@ -267,12 +252,11 @@
                 <w:rFonts w:ascii="Times New Roman" w:eastAsia="Times New Roman" w:hAnsi="Times New Roman" w:cs="Times New Roman"/>
                 <w:sz w:val="24"/>
                 <w:szCs w:val="24"/>
-                <w:lang/>
               </w:rPr>
             </w:pPr>
             <w:r>
               <w:rPr>
-                <w:rStyle w:val="HTMLCode"/>
+                <w:rStyle w:val="HTML"/>
                 <w:rFonts w:eastAsiaTheme="minorHAnsi"/>
               </w:rPr>
               <w:t>-</w:t>
@@ -291,7 +275,6 @@
                 <w:rFonts w:ascii="Times New Roman" w:eastAsia="Times New Roman" w:hAnsi="Times New Roman" w:cs="Times New Roman"/>
                 <w:sz w:val="24"/>
                 <w:szCs w:val="24"/>
-                <w:lang/>
               </w:rPr>
             </w:pPr>
             <w:r>
@@ -313,12 +296,11 @@
                 <w:rFonts w:ascii="Times New Roman" w:eastAsia="Times New Roman" w:hAnsi="Times New Roman" w:cs="Times New Roman"/>
                 <w:sz w:val="24"/>
                 <w:szCs w:val="24"/>
-                <w:lang/>
               </w:rPr>
             </w:pPr>
             <w:r>
               <w:rPr>
-                <w:rStyle w:val="HTMLCode"/>
+                <w:rStyle w:val="HTML"/>
                 <w:rFonts w:eastAsiaTheme="minorHAnsi"/>
               </w:rPr>
               <w:t>*</w:t>
@@ -337,7 +319,6 @@
                 <w:rFonts w:ascii="Times New Roman" w:eastAsia="Times New Roman" w:hAnsi="Times New Roman" w:cs="Times New Roman"/>
                 <w:sz w:val="24"/>
                 <w:szCs w:val="24"/>
-                <w:lang/>
               </w:rPr>
             </w:pPr>
             <w:r>
@@ -359,12 +340,11 @@
                 <w:rFonts w:ascii="Times New Roman" w:eastAsia="Times New Roman" w:hAnsi="Times New Roman" w:cs="Times New Roman"/>
                 <w:sz w:val="24"/>
                 <w:szCs w:val="24"/>
-                <w:lang/>
               </w:rPr>
             </w:pPr>
             <w:r>
               <w:rPr>
-                <w:rStyle w:val="HTMLCode"/>
+                <w:rStyle w:val="HTML"/>
                 <w:rFonts w:eastAsiaTheme="minorHAnsi"/>
               </w:rPr>
               <w:t>/</w:t>
@@ -383,7 +363,6 @@
                 <w:rFonts w:ascii="Times New Roman" w:eastAsia="Times New Roman" w:hAnsi="Times New Roman" w:cs="Times New Roman"/>
                 <w:sz w:val="24"/>
                 <w:szCs w:val="24"/>
-                <w:lang/>
               </w:rPr>
             </w:pPr>
             <w:r>
@@ -405,12 +384,11 @@
                 <w:rFonts w:ascii="Times New Roman" w:eastAsia="Times New Roman" w:hAnsi="Times New Roman" w:cs="Times New Roman"/>
                 <w:sz w:val="24"/>
                 <w:szCs w:val="24"/>
-                <w:lang/>
               </w:rPr>
             </w:pPr>
             <w:r>
               <w:rPr>
-                <w:rStyle w:val="HTMLCode"/>
+                <w:rStyle w:val="HTML"/>
                 <w:rFonts w:eastAsiaTheme="minorHAnsi"/>
               </w:rPr>
               <w:t>%</w:t>
@@ -429,7 +407,6 @@
                 <w:rFonts w:ascii="Times New Roman" w:eastAsia="Times New Roman" w:hAnsi="Times New Roman" w:cs="Times New Roman"/>
                 <w:sz w:val="24"/>
                 <w:szCs w:val="24"/>
-                <w:lang/>
               </w:rPr>
             </w:pPr>
             <w:r>
@@ -451,7 +428,6 @@
                 <w:rFonts w:ascii="Times New Roman" w:eastAsia="Times New Roman" w:hAnsi="Times New Roman" w:cs="Times New Roman"/>
                 <w:sz w:val="24"/>
                 <w:szCs w:val="24"/>
-                <w:lang/>
               </w:rPr>
             </w:pPr>
             <w:r>
@@ -502,12 +478,11 @@
                 <w:rFonts w:ascii="Times New Roman" w:eastAsia="Times New Roman" w:hAnsi="Times New Roman" w:cs="Times New Roman"/>
                 <w:sz w:val="24"/>
                 <w:szCs w:val="24"/>
-                <w:lang/>
               </w:rPr>
             </w:pPr>
             <w:r>
               <w:rPr>
-                <w:rStyle w:val="HTMLCode"/>
+                <w:rStyle w:val="HTML"/>
                 <w:rFonts w:eastAsiaTheme="minorHAnsi"/>
               </w:rPr>
               <w:t>--</w:t>
@@ -526,7 +501,6 @@
                 <w:rFonts w:ascii="Times New Roman" w:eastAsia="Times New Roman" w:hAnsi="Times New Roman" w:cs="Times New Roman"/>
                 <w:sz w:val="24"/>
                 <w:szCs w:val="24"/>
-                <w:lang/>
               </w:rPr>
             </w:pPr>
             <w:r>
@@ -580,13 +554,13 @@
               <w:spacing w:before="100" w:beforeAutospacing="1" w:after="100" w:afterAutospacing="1"/>
               <w:jc w:val="center"/>
               <w:rPr>
-                <w:rStyle w:val="HTMLCode"/>
+                <w:rStyle w:val="HTML"/>
                 <w:rFonts w:eastAsiaTheme="minorHAnsi"/>
               </w:rPr>
             </w:pPr>
             <w:r>
               <w:rPr>
-                <w:rStyle w:val="HTMLCode"/>
+                <w:rStyle w:val="HTML"/>
                 <w:rFonts w:eastAsiaTheme="minorHAnsi"/>
               </w:rPr>
               <w:t>&amp;</w:t>
@@ -624,7 +598,7 @@
               <w:spacing w:before="100" w:beforeAutospacing="1" w:after="100" w:afterAutospacing="1"/>
               <w:jc w:val="center"/>
               <w:rPr>
-                <w:rStyle w:val="HTMLCode"/>
+                <w:rStyle w:val="HTML"/>
                 <w:rFonts w:eastAsiaTheme="minorHAnsi"/>
               </w:rPr>
             </w:pPr>
@@ -664,7 +638,7 @@
               <w:spacing w:before="100" w:beforeAutospacing="1" w:after="100" w:afterAutospacing="1"/>
               <w:jc w:val="center"/>
               <w:rPr>
-                <w:rStyle w:val="HTMLCode"/>
+                <w:rStyle w:val="HTML"/>
                 <w:rFonts w:eastAsiaTheme="minorHAnsi"/>
               </w:rPr>
             </w:pPr>
@@ -848,7 +822,6 @@
                 <w:rFonts w:ascii="Times New Roman" w:eastAsia="Times New Roman" w:hAnsi="Times New Roman" w:cs="Times New Roman"/>
                 <w:sz w:val="24"/>
                 <w:szCs w:val="24"/>
-                <w:lang/>
               </w:rPr>
               <w:t>операторы сравнения</w:t>
             </w:r>
@@ -867,7 +840,7 @@
             </w:pPr>
             <w:r>
               <w:rPr>
-                <w:rStyle w:val="HTMLCode"/>
+                <w:rStyle w:val="HTML"/>
                 <w:rFonts w:eastAsiaTheme="minorHAnsi"/>
               </w:rPr>
               <w:t>==</w:t>
@@ -907,7 +880,7 @@
             </w:pPr>
             <w:r>
               <w:rPr>
-                <w:rStyle w:val="HTMLCode"/>
+                <w:rStyle w:val="HTML"/>
                 <w:rFonts w:eastAsiaTheme="minorHAnsi"/>
               </w:rPr>
               <w:t>!=</w:t>
@@ -965,11 +938,19 @@
                 <w:lang w:val="ru-RU"/>
               </w:rPr>
             </w:pPr>
+            <w:proofErr w:type="gramStart"/>
             <w:r>
               <w:rPr>
                 <w:lang w:val="ru-RU"/>
               </w:rPr>
-              <w:t>Меньше чем</w:t>
+              <w:t>Меньше</w:t>
+            </w:r>
+            <w:proofErr w:type="gramEnd"/>
+            <w:r>
+              <w:rPr>
+                <w:lang w:val="ru-RU"/>
+              </w:rPr>
+              <w:t xml:space="preserve"> чем</w:t>
             </w:r>
           </w:p>
         </w:tc>
@@ -1004,11 +985,19 @@
                 <w:lang w:val="ru-RU"/>
               </w:rPr>
             </w:pPr>
+            <w:proofErr w:type="gramStart"/>
             <w:r>
               <w:rPr>
                 <w:lang w:val="ru-RU"/>
               </w:rPr>
-              <w:t>Больше чем</w:t>
+              <w:t>Больше</w:t>
+            </w:r>
+            <w:proofErr w:type="gramEnd"/>
+            <w:r>
+              <w:rPr>
+                <w:lang w:val="ru-RU"/>
+              </w:rPr>
+              <w:t xml:space="preserve"> чем</w:t>
             </w:r>
           </w:p>
         </w:tc>
@@ -1107,7 +1096,6 @@
                 <w:rFonts w:ascii="Times New Roman" w:eastAsia="Times New Roman" w:hAnsi="Times New Roman" w:cs="Times New Roman"/>
                 <w:sz w:val="24"/>
                 <w:szCs w:val="24"/>
-                <w:lang/>
               </w:rPr>
               <w:t>логические операторы</w:t>
             </w:r>
@@ -1369,7 +1357,6 @@
                 <w:rFonts w:ascii="Times New Roman" w:eastAsia="Times New Roman" w:hAnsi="Times New Roman" w:cs="Times New Roman"/>
                 <w:sz w:val="24"/>
                 <w:szCs w:val="24"/>
-                <w:lang/>
               </w:rPr>
               <w:t>операторы присваивания;</w:t>
             </w:r>
@@ -1388,7 +1375,7 @@
             </w:pPr>
             <w:r>
               <w:rPr>
-                <w:rStyle w:val="HTMLCode"/>
+                <w:rStyle w:val="HTML"/>
                 <w:rFonts w:eastAsiaTheme="minorHAnsi"/>
               </w:rPr>
               <w:t>=</w:t>
@@ -1428,7 +1415,7 @@
             </w:pPr>
             <w:r>
               <w:rPr>
-                <w:rStyle w:val="HTMLCode"/>
+                <w:rStyle w:val="HTML"/>
                 <w:rFonts w:eastAsiaTheme="minorHAnsi"/>
               </w:rPr>
               <w:t>+=</w:t>
@@ -1468,7 +1455,7 @@
             </w:pPr>
             <w:r>
               <w:rPr>
-                <w:rStyle w:val="HTMLCode"/>
+                <w:rStyle w:val="HTML"/>
                 <w:rFonts w:eastAsiaTheme="minorHAnsi"/>
               </w:rPr>
               <w:t>-=</w:t>
@@ -1508,7 +1495,7 @@
             </w:pPr>
             <w:r>
               <w:rPr>
-                <w:rStyle w:val="HTMLCode"/>
+                <w:rStyle w:val="HTML"/>
                 <w:rFonts w:eastAsiaTheme="minorHAnsi"/>
               </w:rPr>
               <w:t>*=</w:t>
@@ -1548,7 +1535,7 @@
             </w:pPr>
             <w:r>
               <w:rPr>
-                <w:rStyle w:val="HTMLCode"/>
+                <w:rStyle w:val="HTML"/>
                 <w:rFonts w:eastAsiaTheme="minorHAnsi"/>
               </w:rPr>
               <w:t>/=</w:t>
@@ -1588,7 +1575,7 @@
             </w:pPr>
             <w:r>
               <w:rPr>
-                <w:rStyle w:val="HTMLCode"/>
+                <w:rStyle w:val="HTML"/>
                 <w:rFonts w:eastAsiaTheme="minorHAnsi"/>
               </w:rPr>
               <w:t>%=</w:t>
@@ -1628,7 +1615,7 @@
             </w:pPr>
             <w:r>
               <w:rPr>
-                <w:rStyle w:val="HTMLCode"/>
+                <w:rStyle w:val="HTML"/>
                 <w:rFonts w:eastAsiaTheme="minorHAnsi"/>
               </w:rPr>
               <w:t>&amp;=</w:t>
@@ -1668,7 +1655,7 @@
             </w:pPr>
             <w:r>
               <w:rPr>
-                <w:rStyle w:val="HTMLCode"/>
+                <w:rStyle w:val="HTML"/>
                 <w:rFonts w:eastAsiaTheme="minorHAnsi"/>
               </w:rPr>
               <w:t>|=</w:t>
@@ -1708,7 +1695,7 @@
             </w:pPr>
             <w:r>
               <w:rPr>
-                <w:rStyle w:val="HTMLCode"/>
+                <w:rStyle w:val="HTML"/>
                 <w:rFonts w:eastAsiaTheme="minorHAnsi"/>
               </w:rPr>
               <w:t>^=</w:t>
@@ -1748,7 +1735,7 @@
             </w:pPr>
             <w:r>
               <w:rPr>
-                <w:rStyle w:val="HTMLCode"/>
+                <w:rStyle w:val="HTML"/>
                 <w:rFonts w:eastAsiaTheme="minorHAnsi"/>
               </w:rPr>
               <w:t>&lt;&lt;=</w:t>
@@ -1788,7 +1775,7 @@
             </w:pPr>
             <w:r>
               <w:rPr>
-                <w:rStyle w:val="HTMLCode"/>
+                <w:rStyle w:val="HTML"/>
                 <w:rFonts w:eastAsiaTheme="minorHAnsi"/>
               </w:rPr>
               <w:t>&gt;&gt;=</w:t>
@@ -1828,7 +1815,7 @@
             </w:pPr>
             <w:r>
               <w:rPr>
-                <w:rStyle w:val="HTMLCode"/>
+                <w:rStyle w:val="HTML"/>
                 <w:rFonts w:eastAsiaTheme="minorHAnsi"/>
               </w:rPr>
               <w:t>&gt;&gt;&gt;=</w:t>
@@ -1867,7 +1854,6 @@
           <w:bCs/>
           <w:sz w:val="27"/>
           <w:szCs w:val="27"/>
-          <w:lang/>
         </w:rPr>
       </w:pPr>
       <w:r>
@@ -1877,7 +1863,6 @@
           <w:bCs/>
           <w:sz w:val="27"/>
           <w:szCs w:val="27"/>
-          <w:lang/>
         </w:rPr>
         <w:lastRenderedPageBreak/>
         <w:t>Приоритет операций</w:t>
@@ -2059,7 +2044,7 @@
           <w:noProof/>
           <w:sz w:val="24"/>
           <w:szCs w:val="24"/>
-          <w:lang w:val="en-US"/>
+          <w:lang w:val="ru-RU"/>
         </w:rPr>
       </w:pPr>
       <w:r>
@@ -2078,7 +2063,7 @@
           <w:noProof/>
           <w:sz w:val="24"/>
           <w:szCs w:val="24"/>
-          <w:lang w:val="en-US"/>
+          <w:lang w:val="ru-RU"/>
         </w:rPr>
         <w:t xml:space="preserve"> ([</w:t>
       </w:r>
@@ -2098,7 +2083,7 @@
           <w:noProof/>
           <w:sz w:val="24"/>
           <w:szCs w:val="24"/>
-          <w:lang w:val="en-US"/>
+          <w:lang w:val="ru-RU"/>
         </w:rPr>
         <w:t xml:space="preserve"> </w:t>
       </w:r>
@@ -2118,7 +2103,7 @@
           <w:noProof/>
           <w:sz w:val="24"/>
           <w:szCs w:val="24"/>
-          <w:lang w:val="en-US"/>
+          <w:lang w:val="ru-RU"/>
         </w:rPr>
         <w:t>]) {</w:t>
       </w:r>
@@ -2271,7 +2256,7 @@
         <w:spacing w:before="100" w:beforeAutospacing="1" w:after="100" w:afterAutospacing="1" w:line="240" w:lineRule="auto"/>
         <w:ind w:left="360"/>
         <w:rPr>
-          <w:rStyle w:val="HTMLCode"/>
+          <w:rStyle w:val="HTML"/>
           <w:rFonts w:ascii="Times New Roman" w:eastAsiaTheme="minorHAnsi" w:hAnsi="Times New Roman" w:cs="Times New Roman"/>
           <w:sz w:val="28"/>
           <w:szCs w:val="28"/>
@@ -2280,14 +2265,14 @@
       </w:pPr>
       <w:r>
         <w:rPr>
-          <w:rStyle w:val="HTMLCode"/>
+          <w:rStyle w:val="HTML"/>
           <w:rFonts w:eastAsiaTheme="minorHAnsi"/>
         </w:rPr>
         <w:t>  </w:t>
       </w:r>
       <w:r>
         <w:rPr>
-          <w:rStyle w:val="HTMLCode"/>
+          <w:rStyle w:val="HTML"/>
           <w:rFonts w:ascii="Times New Roman" w:eastAsiaTheme="minorHAnsi" w:hAnsi="Times New Roman" w:cs="Times New Roman"/>
           <w:sz w:val="28"/>
           <w:szCs w:val="28"/>
@@ -2301,7 +2286,7 @@
         <w:spacing w:before="100" w:beforeAutospacing="1" w:after="100" w:afterAutospacing="1" w:line="240" w:lineRule="auto"/>
         <w:ind w:left="360"/>
         <w:rPr>
-          <w:rStyle w:val="HTMLCode"/>
+          <w:rStyle w:val="HTML"/>
           <w:rFonts w:eastAsiaTheme="minorHAnsi"/>
           <w:sz w:val="24"/>
           <w:szCs w:val="24"/>
@@ -2310,7 +2295,7 @@
       </w:pPr>
       <w:r>
         <w:rPr>
-          <w:rStyle w:val="HTMLCode"/>
+          <w:rStyle w:val="HTML"/>
           <w:rFonts w:eastAsiaTheme="minorHAnsi"/>
           <w:sz w:val="24"/>
           <w:szCs w:val="24"/>
@@ -2321,7 +2306,7 @@
       <w:proofErr w:type="gramStart"/>
       <w:r>
         <w:rPr>
-          <w:rStyle w:val="HTMLCode"/>
+          <w:rStyle w:val="HTML"/>
           <w:rFonts w:eastAsiaTheme="minorHAnsi"/>
           <w:sz w:val="24"/>
           <w:szCs w:val="24"/>
@@ -2336,7 +2321,7 @@
         <w:spacing w:before="100" w:beforeAutospacing="1" w:after="100" w:afterAutospacing="1" w:line="240" w:lineRule="auto"/>
         <w:ind w:left="360"/>
         <w:rPr>
-          <w:rStyle w:val="HTMLCode"/>
+          <w:rStyle w:val="HTML"/>
           <w:rFonts w:eastAsiaTheme="minorHAnsi"/>
           <w:sz w:val="24"/>
           <w:szCs w:val="24"/>
@@ -2345,7 +2330,7 @@
       </w:pPr>
       <w:r>
         <w:rPr>
-          <w:rStyle w:val="HTMLCode"/>
+          <w:rStyle w:val="HTML"/>
           <w:rFonts w:eastAsiaTheme="minorHAnsi"/>
           <w:sz w:val="24"/>
           <w:szCs w:val="24"/>
@@ -2359,7 +2344,7 @@
         <w:spacing w:before="100" w:beforeAutospacing="1" w:after="100" w:afterAutospacing="1" w:line="240" w:lineRule="auto"/>
         <w:ind w:left="360"/>
         <w:rPr>
-          <w:rStyle w:val="HTMLCode"/>
+          <w:rStyle w:val="HTML"/>
           <w:rFonts w:eastAsiaTheme="minorHAnsi"/>
           <w:sz w:val="24"/>
           <w:szCs w:val="24"/>
@@ -2368,7 +2353,7 @@
       </w:pPr>
       <w:r>
         <w:rPr>
-          <w:rStyle w:val="HTMLCode"/>
+          <w:rStyle w:val="HTML"/>
           <w:rFonts w:eastAsiaTheme="minorHAnsi"/>
           <w:sz w:val="24"/>
           <w:szCs w:val="24"/>
@@ -2383,7 +2368,7 @@
         <w:spacing w:before="100" w:beforeAutospacing="1" w:after="100" w:afterAutospacing="1" w:line="240" w:lineRule="auto"/>
         <w:ind w:left="360"/>
         <w:rPr>
-          <w:rStyle w:val="HTMLCode"/>
+          <w:rStyle w:val="HTML"/>
           <w:rFonts w:eastAsiaTheme="minorHAnsi"/>
           <w:sz w:val="24"/>
           <w:szCs w:val="24"/>
@@ -2392,7 +2377,7 @@
       </w:pPr>
       <w:r>
         <w:rPr>
-          <w:rStyle w:val="HTMLCode"/>
+          <w:rStyle w:val="HTML"/>
           <w:rFonts w:eastAsiaTheme="minorHAnsi"/>
           <w:sz w:val="24"/>
           <w:szCs w:val="24"/>
@@ -2407,7 +2392,7 @@
         <w:spacing w:before="100" w:beforeAutospacing="1" w:after="100" w:afterAutospacing="1" w:line="240" w:lineRule="auto"/>
         <w:ind w:left="360"/>
         <w:rPr>
-          <w:rStyle w:val="HTMLCode"/>
+          <w:rStyle w:val="HTML"/>
           <w:rFonts w:eastAsiaTheme="minorHAnsi"/>
           <w:sz w:val="24"/>
           <w:szCs w:val="24"/>
@@ -2416,7 +2401,7 @@
       </w:pPr>
       <w:r>
         <w:rPr>
-          <w:rStyle w:val="HTMLCode"/>
+          <w:rStyle w:val="HTML"/>
           <w:rFonts w:eastAsiaTheme="minorHAnsi"/>
           <w:sz w:val="24"/>
           <w:szCs w:val="24"/>
@@ -2430,7 +2415,7 @@
         <w:spacing w:before="100" w:beforeAutospacing="1" w:after="100" w:afterAutospacing="1" w:line="240" w:lineRule="auto"/>
         <w:ind w:left="360"/>
         <w:rPr>
-          <w:rStyle w:val="HTMLCode"/>
+          <w:rStyle w:val="HTML"/>
           <w:rFonts w:eastAsiaTheme="minorHAnsi"/>
           <w:sz w:val="24"/>
           <w:szCs w:val="24"/>
@@ -2439,7 +2424,7 @@
       </w:pPr>
       <w:r>
         <w:rPr>
-          <w:rStyle w:val="HTMLCode"/>
+          <w:rStyle w:val="HTML"/>
           <w:rFonts w:eastAsiaTheme="minorHAnsi"/>
           <w:sz w:val="24"/>
           <w:szCs w:val="24"/>
@@ -2454,7 +2439,7 @@
         <w:spacing w:before="100" w:beforeAutospacing="1" w:after="100" w:afterAutospacing="1" w:line="240" w:lineRule="auto"/>
         <w:ind w:left="360"/>
         <w:rPr>
-          <w:rStyle w:val="HTMLCode"/>
+          <w:rStyle w:val="HTML"/>
           <w:rFonts w:eastAsiaTheme="minorHAnsi"/>
           <w:sz w:val="24"/>
           <w:szCs w:val="24"/>
@@ -2463,7 +2448,7 @@
       </w:pPr>
       <w:r>
         <w:rPr>
-          <w:rStyle w:val="HTMLCode"/>
+          <w:rStyle w:val="HTML"/>
           <w:rFonts w:eastAsiaTheme="minorHAnsi"/>
           <w:sz w:val="24"/>
           <w:szCs w:val="24"/>
@@ -2478,7 +2463,7 @@
         <w:spacing w:before="100" w:beforeAutospacing="1" w:after="100" w:afterAutospacing="1" w:line="240" w:lineRule="auto"/>
         <w:ind w:left="360"/>
         <w:rPr>
-          <w:rStyle w:val="HTMLCode"/>
+          <w:rStyle w:val="HTML"/>
           <w:rFonts w:eastAsiaTheme="minorHAnsi"/>
           <w:sz w:val="24"/>
           <w:szCs w:val="24"/>
@@ -2487,7 +2472,7 @@
       </w:pPr>
       <w:r>
         <w:rPr>
-          <w:rStyle w:val="HTMLCode"/>
+          <w:rStyle w:val="HTML"/>
           <w:rFonts w:eastAsiaTheme="minorHAnsi"/>
           <w:sz w:val="24"/>
           <w:szCs w:val="24"/>
@@ -2497,7 +2482,7 @@
       </w:r>
       <w:r>
         <w:rPr>
-          <w:rStyle w:val="HTMLCode"/>
+          <w:rStyle w:val="HTML"/>
           <w:rFonts w:eastAsiaTheme="minorHAnsi"/>
           <w:sz w:val="24"/>
           <w:szCs w:val="24"/>
@@ -2511,7 +2496,7 @@
         <w:spacing w:before="100" w:beforeAutospacing="1" w:after="100" w:afterAutospacing="1" w:line="240" w:lineRule="auto"/>
         <w:ind w:left="360"/>
         <w:rPr>
-          <w:rStyle w:val="HTMLCode"/>
+          <w:rStyle w:val="HTML"/>
           <w:rFonts w:eastAsiaTheme="minorHAnsi"/>
           <w:sz w:val="24"/>
           <w:szCs w:val="24"/>
@@ -2520,7 +2505,7 @@
       </w:pPr>
       <w:r>
         <w:rPr>
-          <w:rStyle w:val="HTMLCode"/>
+          <w:rStyle w:val="HTML"/>
           <w:rFonts w:eastAsiaTheme="minorHAnsi"/>
           <w:sz w:val="24"/>
           <w:szCs w:val="24"/>
@@ -2531,7 +2516,7 @@
       </w:r>
       <w:r>
         <w:rPr>
-          <w:rStyle w:val="HTMLCode"/>
+          <w:rStyle w:val="HTML"/>
           <w:rFonts w:eastAsiaTheme="minorHAnsi"/>
           <w:sz w:val="24"/>
           <w:szCs w:val="24"/>
@@ -2545,7 +2530,7 @@
         <w:spacing w:before="100" w:beforeAutospacing="1" w:after="100" w:afterAutospacing="1" w:line="240" w:lineRule="auto"/>
         <w:ind w:left="360"/>
         <w:rPr>
-          <w:rStyle w:val="HTMLCode"/>
+          <w:rStyle w:val="HTML"/>
           <w:rFonts w:eastAsiaTheme="minorHAnsi"/>
           <w:sz w:val="24"/>
           <w:szCs w:val="24"/>
@@ -2554,7 +2539,7 @@
       </w:pPr>
       <w:r>
         <w:rPr>
-          <w:rStyle w:val="HTMLCode"/>
+          <w:rStyle w:val="HTML"/>
           <w:rFonts w:eastAsiaTheme="minorHAnsi"/>
           <w:sz w:val="24"/>
           <w:szCs w:val="24"/>
@@ -2568,7 +2553,7 @@
         <w:spacing w:before="100" w:beforeAutospacing="1" w:after="100" w:afterAutospacing="1" w:line="240" w:lineRule="auto"/>
         <w:ind w:left="360"/>
         <w:rPr>
-          <w:rStyle w:val="HTMLCode"/>
+          <w:rStyle w:val="HTML"/>
           <w:rFonts w:ascii="Times New Roman" w:eastAsiaTheme="minorHAnsi" w:hAnsi="Times New Roman" w:cs="Times New Roman"/>
           <w:sz w:val="28"/>
           <w:szCs w:val="28"/>
@@ -2577,7 +2562,7 @@
       </w:pPr>
       <w:r>
         <w:rPr>
-          <w:rStyle w:val="HTMLCode"/>
+          <w:rStyle w:val="HTML"/>
           <w:rFonts w:ascii="Times New Roman" w:eastAsiaTheme="minorHAnsi" w:hAnsi="Times New Roman" w:cs="Times New Roman"/>
           <w:sz w:val="28"/>
           <w:szCs w:val="28"/>
@@ -2591,198 +2576,194 @@
         <w:spacing w:before="100" w:beforeAutospacing="1" w:after="100" w:afterAutospacing="1" w:line="240" w:lineRule="auto"/>
         <w:ind w:left="360"/>
         <w:rPr>
-          <w:rStyle w:val="HTMLCode"/>
+          <w:rStyle w:val="HTML"/>
           <w:rFonts w:eastAsiaTheme="minorHAnsi"/>
           <w:sz w:val="24"/>
           <w:szCs w:val="24"/>
+          <w:lang w:val="ru-RU"/>
+        </w:rPr>
+      </w:pPr>
+      <w:r>
+        <w:rPr>
+          <w:rStyle w:val="HTML"/>
+          <w:rFonts w:eastAsiaTheme="minorHAnsi"/>
+          <w:sz w:val="24"/>
+          <w:szCs w:val="24"/>
           <w:lang w:val="en-US"/>
         </w:rPr>
-      </w:pPr>
-      <w:proofErr w:type="spellStart"/>
-      <w:r>
-        <w:rPr>
-          <w:rStyle w:val="HTMLCode"/>
+        <w:t>int</w:t>
+      </w:r>
+      <w:r>
+        <w:rPr>
+          <w:rStyle w:val="HTML"/>
           <w:rFonts w:eastAsiaTheme="minorHAnsi"/>
           <w:sz w:val="24"/>
           <w:szCs w:val="24"/>
+          <w:lang w:val="ru-RU"/>
+        </w:rPr>
+        <w:t xml:space="preserve"> </w:t>
+      </w:r>
+      <w:r>
+        <w:rPr>
+          <w:rStyle w:val="HTML"/>
+          <w:rFonts w:eastAsiaTheme="minorHAnsi"/>
+          <w:sz w:val="24"/>
+          <w:szCs w:val="24"/>
           <w:lang w:val="en-US"/>
         </w:rPr>
-        <w:t>int</w:t>
-      </w:r>
-      <w:proofErr w:type="spellEnd"/>
-      <w:r>
-        <w:rPr>
-          <w:rStyle w:val="HTMLCode"/>
+        <w:t>z</w:t>
+      </w:r>
+      <w:r>
+        <w:rPr>
+          <w:rStyle w:val="HTML"/>
           <w:rFonts w:eastAsiaTheme="minorHAnsi"/>
           <w:sz w:val="24"/>
           <w:szCs w:val="24"/>
+          <w:lang w:val="ru-RU"/>
+        </w:rPr>
+        <w:t xml:space="preserve"> = </w:t>
+      </w:r>
+      <w:r>
+        <w:rPr>
+          <w:rStyle w:val="HTML"/>
+          <w:rFonts w:eastAsiaTheme="minorHAnsi"/>
+          <w:sz w:val="24"/>
+          <w:szCs w:val="24"/>
           <w:lang w:val="en-US"/>
         </w:rPr>
-        <w:t xml:space="preserve"> </w:t>
-      </w:r>
-      <w:r>
-        <w:rPr>
-          <w:rStyle w:val="HTMLCode"/>
+        <w:t>x</w:t>
+      </w:r>
+      <w:r>
+        <w:rPr>
+          <w:rStyle w:val="HTML"/>
           <w:rFonts w:eastAsiaTheme="minorHAnsi"/>
           <w:sz w:val="24"/>
           <w:szCs w:val="24"/>
+          <w:lang w:val="ru-RU"/>
+        </w:rPr>
+        <w:t xml:space="preserve"> &lt; </w:t>
+      </w:r>
+      <w:proofErr w:type="gramStart"/>
+      <w:r>
+        <w:rPr>
+          <w:rStyle w:val="HTML"/>
+          <w:rFonts w:eastAsiaTheme="minorHAnsi"/>
+          <w:sz w:val="24"/>
+          <w:szCs w:val="24"/>
           <w:lang w:val="en-US"/>
         </w:rPr>
-        <w:t>z</w:t>
-      </w:r>
-      <w:r>
-        <w:rPr>
-          <w:rStyle w:val="HTMLCode"/>
+        <w:t>y</w:t>
+      </w:r>
+      <w:r>
+        <w:rPr>
+          <w:rStyle w:val="HTML"/>
           <w:rFonts w:eastAsiaTheme="minorHAnsi"/>
           <w:sz w:val="24"/>
           <w:szCs w:val="24"/>
+          <w:lang w:val="ru-RU"/>
+        </w:rPr>
+        <w:t xml:space="preserve"> ?</w:t>
+      </w:r>
+      <w:proofErr w:type="gramEnd"/>
+      <w:r>
+        <w:rPr>
+          <w:rStyle w:val="HTML"/>
+          <w:rFonts w:eastAsiaTheme="minorHAnsi"/>
+          <w:sz w:val="24"/>
+          <w:szCs w:val="24"/>
+          <w:lang w:val="ru-RU"/>
+        </w:rPr>
+        <w:t xml:space="preserve"> (</w:t>
+      </w:r>
+      <w:r>
+        <w:rPr>
+          <w:rStyle w:val="HTML"/>
+          <w:rFonts w:eastAsiaTheme="minorHAnsi"/>
+          <w:sz w:val="24"/>
+          <w:szCs w:val="24"/>
           <w:lang w:val="en-US"/>
         </w:rPr>
-        <w:t xml:space="preserve"> = </w:t>
-      </w:r>
-      <w:r>
-        <w:rPr>
-          <w:rStyle w:val="HTMLCode"/>
+        <w:t>x</w:t>
+      </w:r>
+      <w:r>
+        <w:rPr>
+          <w:rStyle w:val="HTML"/>
           <w:rFonts w:eastAsiaTheme="minorHAnsi"/>
           <w:sz w:val="24"/>
           <w:szCs w:val="24"/>
+          <w:lang w:val="ru-RU"/>
+        </w:rPr>
+        <w:t>+</w:t>
+      </w:r>
+      <w:r>
+        <w:rPr>
+          <w:rStyle w:val="HTML"/>
+          <w:rFonts w:eastAsiaTheme="minorHAnsi"/>
+          <w:sz w:val="24"/>
+          <w:szCs w:val="24"/>
           <w:lang w:val="en-US"/>
         </w:rPr>
+        <w:t>y</w:t>
+      </w:r>
+      <w:proofErr w:type="gramStart"/>
+      <w:r>
+        <w:rPr>
+          <w:rStyle w:val="HTML"/>
+          <w:rFonts w:eastAsiaTheme="minorHAnsi"/>
+          <w:sz w:val="24"/>
+          <w:szCs w:val="24"/>
+          <w:lang w:val="ru-RU"/>
+        </w:rPr>
+        <w:t>) :</w:t>
+      </w:r>
+      <w:proofErr w:type="gramEnd"/>
+      <w:r>
+        <w:rPr>
+          <w:rStyle w:val="HTML"/>
+          <w:rFonts w:eastAsiaTheme="minorHAnsi"/>
+          <w:sz w:val="24"/>
+          <w:szCs w:val="24"/>
+          <w:lang w:val="ru-RU"/>
+        </w:rPr>
+        <w:t xml:space="preserve"> (</w:t>
+      </w:r>
+      <w:r>
+        <w:rPr>
+          <w:rStyle w:val="HTML"/>
+          <w:rFonts w:eastAsiaTheme="minorHAnsi"/>
+          <w:sz w:val="24"/>
+          <w:szCs w:val="24"/>
+          <w:lang w:val="en-US"/>
+        </w:rPr>
         <w:t>x</w:t>
       </w:r>
       <w:r>
         <w:rPr>
-          <w:rStyle w:val="HTMLCode"/>
+          <w:rStyle w:val="HTML"/>
           <w:rFonts w:eastAsiaTheme="minorHAnsi"/>
           <w:sz w:val="24"/>
           <w:szCs w:val="24"/>
+          <w:lang w:val="ru-RU"/>
+        </w:rPr>
+        <w:t>-</w:t>
+      </w:r>
+      <w:r>
+        <w:rPr>
+          <w:rStyle w:val="HTML"/>
+          <w:rFonts w:eastAsiaTheme="minorHAnsi"/>
+          <w:sz w:val="24"/>
+          <w:szCs w:val="24"/>
           <w:lang w:val="en-US"/>
         </w:rPr>
-        <w:t xml:space="preserve"> &lt; </w:t>
-      </w:r>
-      <w:proofErr w:type="gramStart"/>
-      <w:r>
-        <w:rPr>
-          <w:rStyle w:val="HTMLCode"/>
+        <w:t>y</w:t>
+      </w:r>
+      <w:r>
+        <w:rPr>
+          <w:rStyle w:val="HTML"/>
           <w:rFonts w:eastAsiaTheme="minorHAnsi"/>
           <w:sz w:val="24"/>
           <w:szCs w:val="24"/>
-          <w:lang w:val="en-US"/>
-        </w:rPr>
-        <w:t>y</w:t>
-      </w:r>
-      <w:r>
-        <w:rPr>
-          <w:rStyle w:val="HTMLCode"/>
-          <w:rFonts w:eastAsiaTheme="minorHAnsi"/>
-          <w:sz w:val="24"/>
-          <w:szCs w:val="24"/>
-          <w:lang w:val="en-US"/>
-        </w:rPr>
-        <w:t xml:space="preserve"> ?</w:t>
-      </w:r>
-      <w:proofErr w:type="gramEnd"/>
-      <w:r>
-        <w:rPr>
-          <w:rStyle w:val="HTMLCode"/>
-          <w:rFonts w:eastAsiaTheme="minorHAnsi"/>
-          <w:sz w:val="24"/>
-          <w:szCs w:val="24"/>
-          <w:lang w:val="en-US"/>
-        </w:rPr>
-        <w:t xml:space="preserve"> (</w:t>
-      </w:r>
-      <w:proofErr w:type="spellStart"/>
-      <w:r>
-        <w:rPr>
-          <w:rStyle w:val="HTMLCode"/>
-          <w:rFonts w:eastAsiaTheme="minorHAnsi"/>
-          <w:sz w:val="24"/>
-          <w:szCs w:val="24"/>
-          <w:lang w:val="en-US"/>
-        </w:rPr>
-        <w:t>x</w:t>
-      </w:r>
-      <w:r>
-        <w:rPr>
-          <w:rStyle w:val="HTMLCode"/>
-          <w:rFonts w:eastAsiaTheme="minorHAnsi"/>
-          <w:sz w:val="24"/>
-          <w:szCs w:val="24"/>
-          <w:lang w:val="en-US"/>
-        </w:rPr>
-        <w:t>+</w:t>
-      </w:r>
-      <w:r>
-        <w:rPr>
-          <w:rStyle w:val="HTMLCode"/>
-          <w:rFonts w:eastAsiaTheme="minorHAnsi"/>
-          <w:sz w:val="24"/>
-          <w:szCs w:val="24"/>
-          <w:lang w:val="en-US"/>
-        </w:rPr>
-        <w:t>y</w:t>
-      </w:r>
-      <w:proofErr w:type="spellEnd"/>
-      <w:proofErr w:type="gramStart"/>
-      <w:r>
-        <w:rPr>
-          <w:rStyle w:val="HTMLCode"/>
-          <w:rFonts w:eastAsiaTheme="minorHAnsi"/>
-          <w:sz w:val="24"/>
-          <w:szCs w:val="24"/>
-          <w:lang w:val="en-US"/>
-        </w:rPr>
-        <w:t>) :</w:t>
-      </w:r>
-      <w:proofErr w:type="gramEnd"/>
-      <w:r>
-        <w:rPr>
-          <w:rStyle w:val="HTMLCode"/>
-          <w:rFonts w:eastAsiaTheme="minorHAnsi"/>
-          <w:sz w:val="24"/>
-          <w:szCs w:val="24"/>
-          <w:lang w:val="en-US"/>
-        </w:rPr>
-        <w:t xml:space="preserve"> (</w:t>
-      </w:r>
-      <w:r>
-        <w:rPr>
-          <w:rStyle w:val="HTMLCode"/>
-          <w:rFonts w:eastAsiaTheme="minorHAnsi"/>
-          <w:sz w:val="24"/>
-          <w:szCs w:val="24"/>
-          <w:lang w:val="en-US"/>
-        </w:rPr>
-        <w:t>x</w:t>
-      </w:r>
-      <w:r>
-        <w:rPr>
-          <w:rStyle w:val="HTMLCode"/>
-          <w:rFonts w:eastAsiaTheme="minorHAnsi"/>
-          <w:sz w:val="24"/>
-          <w:szCs w:val="24"/>
-          <w:lang w:val="en-US"/>
-        </w:rPr>
-        <w:t>-</w:t>
-      </w:r>
-      <w:r>
-        <w:rPr>
-          <w:rStyle w:val="HTMLCode"/>
-          <w:rFonts w:eastAsiaTheme="minorHAnsi"/>
-          <w:sz w:val="24"/>
-          <w:szCs w:val="24"/>
-          <w:lang w:val="en-US"/>
-        </w:rPr>
-        <w:t>y</w:t>
-      </w:r>
-      <w:r>
-        <w:rPr>
-          <w:rStyle w:val="HTMLCode"/>
-          <w:rFonts w:eastAsiaTheme="minorHAnsi"/>
-          <w:sz w:val="24"/>
-          <w:szCs w:val="24"/>
-          <w:lang w:val="en-US"/>
+          <w:lang w:val="ru-RU"/>
         </w:rPr>
         <w:t xml:space="preserve">); </w:t>
       </w:r>
@@ -2792,7 +2773,7 @@
         <w:spacing w:before="100" w:beforeAutospacing="1" w:after="100" w:afterAutospacing="1" w:line="240" w:lineRule="auto"/>
         <w:ind w:left="360"/>
         <w:rPr>
-          <w:rStyle w:val="HTMLCode"/>
+          <w:rStyle w:val="HTML"/>
           <w:rFonts w:ascii="Times New Roman" w:eastAsiaTheme="minorHAnsi" w:hAnsi="Times New Roman" w:cs="Times New Roman"/>
           <w:b/>
           <w:bCs/>
@@ -2803,7 +2784,7 @@
       </w:pPr>
       <w:r>
         <w:rPr>
-          <w:rStyle w:val="HTMLCode"/>
+          <w:rStyle w:val="HTML"/>
           <w:rFonts w:ascii="Times New Roman" w:eastAsiaTheme="minorHAnsi" w:hAnsi="Times New Roman" w:cs="Times New Roman"/>
           <w:b/>
           <w:bCs/>
@@ -2821,24 +2802,23 @@
           <w:rFonts w:ascii="Times New Roman" w:eastAsia="Times New Roman" w:hAnsi="Times New Roman" w:cs="Times New Roman"/>
           <w:sz w:val="24"/>
           <w:szCs w:val="24"/>
-          <w:lang/>
-        </w:rPr>
-      </w:pPr>
+        </w:rPr>
+      </w:pPr>
+      <w:proofErr w:type="spellStart"/>
       <w:r>
         <w:rPr>
           <w:rFonts w:ascii="Courier New" w:eastAsia="Times New Roman" w:hAnsi="Courier New" w:cs="Courier New"/>
           <w:sz w:val="20"/>
           <w:szCs w:val="20"/>
-          <w:lang/>
         </w:rPr>
         <w:t>for</w:t>
       </w:r>
-      <w:r>
-        <w:rPr>
-          <w:rFonts w:ascii="Times New Roman" w:eastAsia="Times New Roman" w:hAnsi="Times New Roman" w:cs="Times New Roman"/>
-          <w:sz w:val="24"/>
-          <w:szCs w:val="24"/>
-          <w:lang/>
+      <w:proofErr w:type="spellEnd"/>
+      <w:r>
+        <w:rPr>
+          <w:rFonts w:ascii="Times New Roman" w:eastAsia="Times New Roman" w:hAnsi="Times New Roman" w:cs="Times New Roman"/>
+          <w:sz w:val="24"/>
+          <w:szCs w:val="24"/>
         </w:rPr>
         <w:t xml:space="preserve"> </w:t>
       </w:r>
@@ -2847,7 +2827,6 @@
           <w:rFonts w:ascii="Courier New" w:eastAsia="Times New Roman" w:hAnsi="Courier New" w:cs="Courier New"/>
           <w:sz w:val="20"/>
           <w:szCs w:val="20"/>
-          <w:lang/>
         </w:rPr>
         <w:t>([инициализация счетчика]; [условие]; [изменение счетчика])</w:t>
       </w:r>
@@ -2859,7 +2838,6 @@
           <w:rFonts w:ascii="Times New Roman" w:eastAsia="Times New Roman" w:hAnsi="Times New Roman" w:cs="Times New Roman"/>
           <w:sz w:val="24"/>
           <w:szCs w:val="24"/>
-          <w:lang/>
         </w:rPr>
       </w:pPr>
       <w:r>
@@ -2867,7 +2845,6 @@
           <w:rFonts w:ascii="Courier New" w:eastAsia="Times New Roman" w:hAnsi="Courier New" w:cs="Courier New"/>
           <w:sz w:val="20"/>
           <w:szCs w:val="20"/>
-          <w:lang/>
         </w:rPr>
         <w:t>{</w:t>
       </w:r>
@@ -2879,7 +2856,6 @@
           <w:rFonts w:ascii="Times New Roman" w:eastAsia="Times New Roman" w:hAnsi="Times New Roman" w:cs="Times New Roman"/>
           <w:sz w:val="24"/>
           <w:szCs w:val="24"/>
-          <w:lang/>
         </w:rPr>
       </w:pPr>
       <w:r>
@@ -2887,7 +2863,6 @@
           <w:rFonts w:ascii="Courier New" w:eastAsia="Times New Roman" w:hAnsi="Courier New" w:cs="Courier New"/>
           <w:sz w:val="20"/>
           <w:szCs w:val="20"/>
-          <w:lang/>
         </w:rPr>
         <w:t>    // действия</w:t>
       </w:r>
@@ -2899,7 +2874,6 @@
           <w:rFonts w:ascii="Times New Roman" w:eastAsia="Times New Roman" w:hAnsi="Times New Roman" w:cs="Times New Roman"/>
           <w:sz w:val="24"/>
           <w:szCs w:val="24"/>
-          <w:lang/>
         </w:rPr>
       </w:pPr>
       <w:r>
@@ -2907,7 +2881,6 @@
           <w:rFonts w:ascii="Courier New" w:eastAsia="Times New Roman" w:hAnsi="Courier New" w:cs="Courier New"/>
           <w:sz w:val="20"/>
           <w:szCs w:val="20"/>
-          <w:lang/>
         </w:rPr>
         <w:t>}</w:t>
       </w:r>
@@ -2940,24 +2913,23 @@
           <w:rFonts w:ascii="Times New Roman" w:eastAsia="Times New Roman" w:hAnsi="Times New Roman" w:cs="Times New Roman"/>
           <w:sz w:val="24"/>
           <w:szCs w:val="24"/>
-          <w:lang/>
-        </w:rPr>
-      </w:pPr>
+        </w:rPr>
+      </w:pPr>
+      <w:proofErr w:type="spellStart"/>
       <w:r>
         <w:rPr>
           <w:rFonts w:ascii="Courier New" w:eastAsia="Times New Roman" w:hAnsi="Courier New" w:cs="Courier New"/>
           <w:sz w:val="20"/>
           <w:szCs w:val="20"/>
-          <w:lang/>
         </w:rPr>
         <w:t>int</w:t>
       </w:r>
-      <w:r>
-        <w:rPr>
-          <w:rFonts w:ascii="Times New Roman" w:eastAsia="Times New Roman" w:hAnsi="Times New Roman" w:cs="Times New Roman"/>
-          <w:sz w:val="24"/>
-          <w:szCs w:val="24"/>
-          <w:lang/>
+      <w:proofErr w:type="spellEnd"/>
+      <w:r>
+        <w:rPr>
+          <w:rFonts w:ascii="Times New Roman" w:eastAsia="Times New Roman" w:hAnsi="Times New Roman" w:cs="Times New Roman"/>
+          <w:sz w:val="24"/>
+          <w:szCs w:val="24"/>
         </w:rPr>
         <w:t xml:space="preserve"> </w:t>
       </w:r>
@@ -2966,7 +2938,6 @@
           <w:rFonts w:ascii="Courier New" w:eastAsia="Times New Roman" w:hAnsi="Courier New" w:cs="Courier New"/>
           <w:sz w:val="20"/>
           <w:szCs w:val="20"/>
-          <w:lang/>
         </w:rPr>
         <w:t>j = 7;</w:t>
       </w:r>
@@ -2978,37 +2949,25 @@
           <w:rFonts w:ascii="Times New Roman" w:eastAsia="Times New Roman" w:hAnsi="Times New Roman" w:cs="Times New Roman"/>
           <w:sz w:val="24"/>
           <w:szCs w:val="24"/>
-          <w:lang/>
-        </w:rPr>
-      </w:pPr>
+        </w:rPr>
+      </w:pPr>
+      <w:proofErr w:type="spellStart"/>
       <w:r>
         <w:rPr>
           <w:rFonts w:ascii="Courier New" w:eastAsia="Times New Roman" w:hAnsi="Courier New" w:cs="Courier New"/>
           <w:sz w:val="20"/>
           <w:szCs w:val="20"/>
-          <w:lang/>
-        </w:rPr>
-        <w:t>do{</w:t>
-      </w:r>
-    </w:p>
-    <w:p>
-      <w:pPr>
-        <w:spacing w:after="0" w:line="240" w:lineRule="auto"/>
-        <w:rPr>
-          <w:rFonts w:ascii="Times New Roman" w:eastAsia="Times New Roman" w:hAnsi="Times New Roman" w:cs="Times New Roman"/>
-          <w:sz w:val="24"/>
-          <w:szCs w:val="24"/>
-          <w:lang/>
-        </w:rPr>
-      </w:pPr>
+        </w:rPr>
+        <w:t>do</w:t>
+      </w:r>
+      <w:proofErr w:type="spellEnd"/>
       <w:r>
         <w:rPr>
           <w:rFonts w:ascii="Courier New" w:eastAsia="Times New Roman" w:hAnsi="Courier New" w:cs="Courier New"/>
           <w:sz w:val="20"/>
           <w:szCs w:val="20"/>
-          <w:lang/>
-        </w:rPr>
-        <w:t>    System.out.println(j);</w:t>
+        </w:rPr>
+        <w:t>{</w:t>
       </w:r>
     </w:p>
     <w:p>
@@ -3018,7 +2977,6 @@
           <w:rFonts w:ascii="Times New Roman" w:eastAsia="Times New Roman" w:hAnsi="Times New Roman" w:cs="Times New Roman"/>
           <w:sz w:val="24"/>
           <w:szCs w:val="24"/>
-          <w:lang/>
         </w:rPr>
       </w:pPr>
       <w:r>
@@ -3026,88 +2984,44 @@
           <w:rFonts w:ascii="Courier New" w:eastAsia="Times New Roman" w:hAnsi="Courier New" w:cs="Courier New"/>
           <w:sz w:val="20"/>
           <w:szCs w:val="20"/>
-          <w:lang/>
-        </w:rPr>
-        <w:t>    j--;</w:t>
-      </w:r>
-    </w:p>
-    <w:p>
-      <w:pPr>
-        <w:spacing w:after="0" w:line="240" w:lineRule="auto"/>
-        <w:rPr>
-          <w:rFonts w:ascii="Times New Roman" w:eastAsia="Times New Roman" w:hAnsi="Times New Roman" w:cs="Times New Roman"/>
-          <w:sz w:val="24"/>
-          <w:szCs w:val="24"/>
-          <w:lang/>
-        </w:rPr>
-      </w:pPr>
+        </w:rPr>
+        <w:t>    </w:t>
+      </w:r>
+      <w:proofErr w:type="spellStart"/>
       <w:r>
         <w:rPr>
           <w:rFonts w:ascii="Courier New" w:eastAsia="Times New Roman" w:hAnsi="Courier New" w:cs="Courier New"/>
           <w:sz w:val="20"/>
           <w:szCs w:val="20"/>
-          <w:lang/>
-        </w:rPr>
-        <w:t>}</w:t>
-      </w:r>
-    </w:p>
-    <w:p>
-      <w:pPr>
-        <w:spacing w:after="0" w:line="240" w:lineRule="auto"/>
-        <w:rPr>
-          <w:rFonts w:ascii="Times New Roman" w:eastAsia="Times New Roman" w:hAnsi="Times New Roman" w:cs="Times New Roman"/>
-          <w:sz w:val="24"/>
-          <w:szCs w:val="24"/>
-          <w:lang/>
-        </w:rPr>
-      </w:pPr>
+        </w:rPr>
+        <w:t>System.out.println</w:t>
+      </w:r>
+      <w:proofErr w:type="spellEnd"/>
       <w:r>
         <w:rPr>
           <w:rFonts w:ascii="Courier New" w:eastAsia="Times New Roman" w:hAnsi="Courier New" w:cs="Courier New"/>
           <w:sz w:val="20"/>
           <w:szCs w:val="20"/>
-          <w:lang/>
-        </w:rPr>
-        <w:t>while</w:t>
-      </w:r>
-      <w:r>
-        <w:rPr>
-          <w:rFonts w:ascii="Times New Roman" w:eastAsia="Times New Roman" w:hAnsi="Times New Roman" w:cs="Times New Roman"/>
-          <w:sz w:val="24"/>
-          <w:szCs w:val="24"/>
-          <w:lang/>
-        </w:rPr>
-        <w:t xml:space="preserve"> </w:t>
-      </w:r>
+        </w:rPr>
+        <w:t>(j);</w:t>
+      </w:r>
+    </w:p>
+    <w:p>
+      <w:pPr>
+        <w:spacing w:after="0" w:line="240" w:lineRule="auto"/>
+        <w:rPr>
+          <w:rFonts w:ascii="Times New Roman" w:eastAsia="Times New Roman" w:hAnsi="Times New Roman" w:cs="Times New Roman"/>
+          <w:sz w:val="24"/>
+          <w:szCs w:val="24"/>
+        </w:rPr>
+      </w:pPr>
       <w:r>
         <w:rPr>
           <w:rFonts w:ascii="Courier New" w:eastAsia="Times New Roman" w:hAnsi="Courier New" w:cs="Courier New"/>
           <w:sz w:val="20"/>
           <w:szCs w:val="20"/>
-          <w:lang/>
-        </w:rPr>
-        <w:t>(j &gt; 0);</w:t>
-      </w:r>
-    </w:p>
-    <w:p>
-      <w:pPr>
-        <w:spacing w:before="100" w:beforeAutospacing="1" w:after="100" w:afterAutospacing="1" w:line="240" w:lineRule="auto"/>
-        <w:ind w:left="360"/>
-        <w:rPr>
-          <w:rFonts w:ascii="Times New Roman" w:eastAsia="Times New Roman" w:hAnsi="Times New Roman" w:cs="Times New Roman"/>
-          <w:sz w:val="28"/>
-          <w:szCs w:val="28"/>
-          <w:lang w:val="en-US"/>
-        </w:rPr>
-      </w:pPr>
-      <w:r>
-        <w:rPr>
-          <w:rFonts w:ascii="Times New Roman" w:eastAsia="Times New Roman" w:hAnsi="Times New Roman" w:cs="Times New Roman"/>
-          <w:sz w:val="28"/>
-          <w:szCs w:val="28"/>
-          <w:lang w:val="en-US"/>
-        </w:rPr>
-        <w:t>while</w:t>
+        </w:rPr>
+        <w:t>    j--;</w:t>
       </w:r>
     </w:p>
     <w:p>
@@ -3117,7 +3031,6 @@
           <w:rFonts w:ascii="Times New Roman" w:eastAsia="Times New Roman" w:hAnsi="Times New Roman" w:cs="Times New Roman"/>
           <w:sz w:val="24"/>
           <w:szCs w:val="24"/>
-          <w:lang/>
         </w:rPr>
       </w:pPr>
       <w:r>
@@ -3125,105 +3038,101 @@
           <w:rFonts w:ascii="Courier New" w:eastAsia="Times New Roman" w:hAnsi="Courier New" w:cs="Courier New"/>
           <w:sz w:val="20"/>
           <w:szCs w:val="20"/>
-          <w:lang/>
-        </w:rPr>
-        <w:t>int</w:t>
-      </w:r>
-      <w:r>
-        <w:rPr>
-          <w:rFonts w:ascii="Times New Roman" w:eastAsia="Times New Roman" w:hAnsi="Times New Roman" w:cs="Times New Roman"/>
-          <w:sz w:val="24"/>
-          <w:szCs w:val="24"/>
-          <w:lang/>
-        </w:rPr>
-        <w:t xml:space="preserve"> </w:t>
-      </w:r>
+        </w:rPr>
+        <w:t>}</w:t>
+      </w:r>
+    </w:p>
+    <w:p>
+      <w:pPr>
+        <w:spacing w:after="0" w:line="240" w:lineRule="auto"/>
+        <w:rPr>
+          <w:rFonts w:ascii="Times New Roman" w:eastAsia="Times New Roman" w:hAnsi="Times New Roman" w:cs="Times New Roman"/>
+          <w:sz w:val="24"/>
+          <w:szCs w:val="24"/>
+        </w:rPr>
+      </w:pPr>
+      <w:proofErr w:type="spellStart"/>
       <w:r>
         <w:rPr>
           <w:rFonts w:ascii="Courier New" w:eastAsia="Times New Roman" w:hAnsi="Courier New" w:cs="Courier New"/>
           <w:sz w:val="20"/>
           <w:szCs w:val="20"/>
-          <w:lang/>
-        </w:rPr>
-        <w:t>j = 6;</w:t>
-      </w:r>
-    </w:p>
-    <w:p>
-      <w:pPr>
-        <w:spacing w:after="0" w:line="240" w:lineRule="auto"/>
-        <w:rPr>
-          <w:rFonts w:ascii="Times New Roman" w:eastAsia="Times New Roman" w:hAnsi="Times New Roman" w:cs="Times New Roman"/>
-          <w:sz w:val="24"/>
-          <w:szCs w:val="24"/>
-          <w:lang/>
-        </w:rPr>
-      </w:pPr>
+        </w:rPr>
+        <w:t>while</w:t>
+      </w:r>
+      <w:proofErr w:type="spellEnd"/>
+      <w:r>
+        <w:rPr>
+          <w:rFonts w:ascii="Times New Roman" w:eastAsia="Times New Roman" w:hAnsi="Times New Roman" w:cs="Times New Roman"/>
+          <w:sz w:val="24"/>
+          <w:szCs w:val="24"/>
+        </w:rPr>
+        <w:t xml:space="preserve"> </w:t>
+      </w:r>
       <w:r>
         <w:rPr>
           <w:rFonts w:ascii="Courier New" w:eastAsia="Times New Roman" w:hAnsi="Courier New" w:cs="Courier New"/>
           <w:sz w:val="20"/>
           <w:szCs w:val="20"/>
-          <w:lang/>
+        </w:rPr>
+        <w:t>(j &gt; 0);</w:t>
+      </w:r>
+    </w:p>
+    <w:p>
+      <w:pPr>
+        <w:spacing w:before="100" w:beforeAutospacing="1" w:after="100" w:afterAutospacing="1" w:line="240" w:lineRule="auto"/>
+        <w:ind w:left="360"/>
+        <w:rPr>
+          <w:rFonts w:ascii="Times New Roman" w:eastAsia="Times New Roman" w:hAnsi="Times New Roman" w:cs="Times New Roman"/>
+          <w:sz w:val="28"/>
+          <w:szCs w:val="28"/>
+          <w:lang w:val="en-US"/>
+        </w:rPr>
+      </w:pPr>
+      <w:r>
+        <w:rPr>
+          <w:rFonts w:ascii="Times New Roman" w:eastAsia="Times New Roman" w:hAnsi="Times New Roman" w:cs="Times New Roman"/>
+          <w:sz w:val="28"/>
+          <w:szCs w:val="28"/>
+          <w:lang w:val="en-US"/>
         </w:rPr>
         <w:t>while</w:t>
       </w:r>
-      <w:r>
-        <w:rPr>
-          <w:rFonts w:ascii="Times New Roman" w:eastAsia="Times New Roman" w:hAnsi="Times New Roman" w:cs="Times New Roman"/>
-          <w:sz w:val="24"/>
-          <w:szCs w:val="24"/>
-          <w:lang/>
-        </w:rPr>
-        <w:t xml:space="preserve"> </w:t>
-      </w:r>
+    </w:p>
+    <w:p>
+      <w:pPr>
+        <w:spacing w:after="0" w:line="240" w:lineRule="auto"/>
+        <w:rPr>
+          <w:rFonts w:ascii="Times New Roman" w:eastAsia="Times New Roman" w:hAnsi="Times New Roman" w:cs="Times New Roman"/>
+          <w:sz w:val="24"/>
+          <w:szCs w:val="24"/>
+        </w:rPr>
+      </w:pPr>
+      <w:proofErr w:type="spellStart"/>
       <w:r>
         <w:rPr>
           <w:rFonts w:ascii="Courier New" w:eastAsia="Times New Roman" w:hAnsi="Courier New" w:cs="Courier New"/>
           <w:sz w:val="20"/>
           <w:szCs w:val="20"/>
-          <w:lang/>
-        </w:rPr>
-        <w:t>(j &gt; 0){</w:t>
-      </w:r>
-    </w:p>
-    <w:p>
-      <w:pPr>
-        <w:spacing w:after="0" w:line="240" w:lineRule="auto"/>
-        <w:rPr>
-          <w:rFonts w:ascii="Times New Roman" w:eastAsia="Times New Roman" w:hAnsi="Times New Roman" w:cs="Times New Roman"/>
-          <w:sz w:val="24"/>
-          <w:szCs w:val="24"/>
-          <w:lang/>
-        </w:rPr>
-      </w:pPr>
-      <w:r>
-        <w:rPr>
-          <w:rFonts w:ascii="Times New Roman" w:eastAsia="Times New Roman" w:hAnsi="Times New Roman" w:cs="Times New Roman"/>
-          <w:sz w:val="24"/>
-          <w:szCs w:val="24"/>
-          <w:lang/>
-        </w:rPr>
-        <w:t> </w:t>
-      </w:r>
-    </w:p>
-    <w:p>
-      <w:pPr>
-        <w:spacing w:after="0" w:line="240" w:lineRule="auto"/>
-        <w:rPr>
-          <w:rFonts w:ascii="Times New Roman" w:eastAsia="Times New Roman" w:hAnsi="Times New Roman" w:cs="Times New Roman"/>
-          <w:sz w:val="24"/>
-          <w:szCs w:val="24"/>
-          <w:lang/>
-        </w:rPr>
-      </w:pPr>
+        </w:rPr>
+        <w:t>int</w:t>
+      </w:r>
+      <w:proofErr w:type="spellEnd"/>
+      <w:r>
+        <w:rPr>
+          <w:rFonts w:ascii="Times New Roman" w:eastAsia="Times New Roman" w:hAnsi="Times New Roman" w:cs="Times New Roman"/>
+          <w:sz w:val="24"/>
+          <w:szCs w:val="24"/>
+        </w:rPr>
+        <w:t xml:space="preserve"> </w:t>
+      </w:r>
       <w:r>
         <w:rPr>
           <w:rFonts w:ascii="Courier New" w:eastAsia="Times New Roman" w:hAnsi="Courier New" w:cs="Courier New"/>
           <w:sz w:val="20"/>
           <w:szCs w:val="20"/>
-          <w:lang/>
-        </w:rPr>
-        <w:t>    System.out.println(j);</w:t>
+        </w:rPr>
+        <w:t>j = 6;</w:t>
       </w:r>
     </w:p>
     <w:p>
@@ -3233,1113 +3142,33 @@
           <w:rFonts w:ascii="Times New Roman" w:eastAsia="Times New Roman" w:hAnsi="Times New Roman" w:cs="Times New Roman"/>
           <w:sz w:val="24"/>
           <w:szCs w:val="24"/>
-          <w:lang/>
-        </w:rPr>
-      </w:pPr>
+        </w:rPr>
+      </w:pPr>
+      <w:proofErr w:type="spellStart"/>
       <w:r>
         <w:rPr>
           <w:rFonts w:ascii="Courier New" w:eastAsia="Times New Roman" w:hAnsi="Courier New" w:cs="Courier New"/>
           <w:sz w:val="20"/>
           <w:szCs w:val="20"/>
-          <w:lang/>
-        </w:rPr>
-        <w:t>    j--;</w:t>
-      </w:r>
-    </w:p>
-    <w:p>
-      <w:pPr>
-        <w:spacing w:after="0" w:line="240" w:lineRule="auto"/>
-        <w:rPr>
-          <w:rFonts w:ascii="Times New Roman" w:eastAsia="Times New Roman" w:hAnsi="Times New Roman" w:cs="Times New Roman"/>
-          <w:sz w:val="24"/>
-          <w:szCs w:val="24"/>
-          <w:lang/>
-        </w:rPr>
-      </w:pPr>
+        </w:rPr>
+        <w:t>while</w:t>
+      </w:r>
+      <w:proofErr w:type="spellEnd"/>
+      <w:r>
+        <w:rPr>
+          <w:rFonts w:ascii="Times New Roman" w:eastAsia="Times New Roman" w:hAnsi="Times New Roman" w:cs="Times New Roman"/>
+          <w:sz w:val="24"/>
+          <w:szCs w:val="24"/>
+        </w:rPr>
+        <w:t xml:space="preserve"> </w:t>
+      </w:r>
       <w:r>
         <w:rPr>
           <w:rFonts w:ascii="Courier New" w:eastAsia="Times New Roman" w:hAnsi="Courier New" w:cs="Courier New"/>
           <w:sz w:val="20"/>
           <w:szCs w:val="20"/>
-          <w:lang/>
-        </w:rPr>
-        <w:t>}</w:t>
-      </w:r>
-    </w:p>
-    <w:p>
-      <w:pPr>
-        <w:spacing w:before="100" w:beforeAutospacing="1" w:after="100" w:afterAutospacing="1" w:line="240" w:lineRule="auto"/>
-        <w:ind w:left="360"/>
-        <w:rPr>
-          <w:rFonts w:ascii="Times New Roman" w:eastAsia="Times New Roman" w:hAnsi="Times New Roman" w:cs="Times New Roman"/>
-          <w:sz w:val="28"/>
-          <w:szCs w:val="28"/>
-          <w:lang w:val="ru-RU"/>
-        </w:rPr>
-      </w:pPr>
-      <w:r>
-        <w:rPr>
-          <w:rFonts w:ascii="Times New Roman" w:eastAsia="Times New Roman" w:hAnsi="Times New Roman" w:cs="Times New Roman"/>
-          <w:sz w:val="28"/>
-          <w:szCs w:val="28"/>
-          <w:lang w:val="ru-RU"/>
-        </w:rPr>
-        <w:lastRenderedPageBreak/>
-        <w:t xml:space="preserve">Оператор </w:t>
-      </w:r>
-      <w:r>
-        <w:rPr>
-          <w:rFonts w:ascii="Times New Roman" w:eastAsia="Times New Roman" w:hAnsi="Times New Roman" w:cs="Times New Roman"/>
-          <w:b/>
-          <w:bCs/>
-          <w:sz w:val="28"/>
-          <w:szCs w:val="28"/>
-          <w:lang w:val="ru-RU"/>
-        </w:rPr>
-        <w:t>break</w:t>
-      </w:r>
-      <w:r>
-        <w:rPr>
-          <w:rFonts w:ascii="Times New Roman" w:eastAsia="Times New Roman" w:hAnsi="Times New Roman" w:cs="Times New Roman"/>
-          <w:sz w:val="28"/>
-          <w:szCs w:val="28"/>
-          <w:lang w:val="ru-RU"/>
-        </w:rPr>
-        <w:t xml:space="preserve"> позволяет выйти из цикла.</w:t>
-      </w:r>
-    </w:p>
-    <w:p>
-      <w:pPr>
-        <w:spacing w:before="100" w:beforeAutospacing="1" w:after="100" w:afterAutospacing="1" w:line="240" w:lineRule="auto"/>
-        <w:ind w:left="360"/>
-        <w:rPr>
-          <w:rFonts w:ascii="Times New Roman" w:eastAsia="Times New Roman" w:hAnsi="Times New Roman" w:cs="Times New Roman"/>
-          <w:sz w:val="28"/>
-          <w:szCs w:val="28"/>
-          <w:lang w:val="ru-RU"/>
-        </w:rPr>
-      </w:pPr>
-      <w:r>
-        <w:rPr>
-          <w:rFonts w:ascii="Times New Roman" w:eastAsia="Times New Roman" w:hAnsi="Times New Roman" w:cs="Times New Roman"/>
-          <w:sz w:val="28"/>
-          <w:szCs w:val="28"/>
-          <w:lang w:val="ru-RU"/>
-        </w:rPr>
-        <w:t xml:space="preserve">оператор continue </w:t>
-      </w:r>
-      <w:r>
-        <w:rPr>
-          <w:rFonts w:ascii="Times New Roman" w:eastAsia="Times New Roman" w:hAnsi="Times New Roman" w:cs="Times New Roman"/>
-          <w:sz w:val="28"/>
-          <w:szCs w:val="28"/>
-          <w:lang w:val="ru-RU"/>
-        </w:rPr>
-        <w:t>позволяет перейти к следующей итерации цикла.</w:t>
-      </w:r>
-    </w:p>
-    <w:p>
-      <w:pPr>
-        <w:spacing w:before="100" w:beforeAutospacing="1" w:after="100" w:afterAutospacing="1" w:line="240" w:lineRule="auto"/>
-        <w:ind w:left="360"/>
-        <w:rPr>
-          <w:rFonts w:ascii="Times New Roman" w:eastAsia="Times New Roman" w:hAnsi="Times New Roman" w:cs="Times New Roman"/>
-          <w:b/>
-          <w:bCs/>
-          <w:sz w:val="28"/>
-          <w:szCs w:val="28"/>
-          <w:lang w:val="ru-RU"/>
-        </w:rPr>
-      </w:pPr>
-      <w:r>
-        <w:rPr>
-          <w:rFonts w:ascii="Times New Roman" w:eastAsia="Times New Roman" w:hAnsi="Times New Roman" w:cs="Times New Roman"/>
-          <w:b/>
-          <w:bCs/>
-          <w:sz w:val="28"/>
-          <w:szCs w:val="28"/>
-          <w:lang w:val="ru-RU"/>
-        </w:rPr>
-        <w:t>КЛАССЫ, АБСТРАКТНЫЕ КЛАССЫ, ИНТЕРФЕЙСЫ</w:t>
-      </w:r>
-    </w:p>
-    <w:p>
-      <w:pPr>
-        <w:spacing w:before="100" w:beforeAutospacing="1" w:after="100" w:afterAutospacing="1" w:line="240" w:lineRule="auto"/>
-        <w:ind w:left="360"/>
-        <w:rPr>
-          <w:rFonts w:ascii="Times New Roman" w:eastAsia="Times New Roman" w:hAnsi="Times New Roman" w:cs="Times New Roman"/>
-          <w:sz w:val="28"/>
-          <w:szCs w:val="28"/>
-          <w:lang w:val="ru-RU"/>
-        </w:rPr>
-      </w:pPr>
-      <w:r>
-        <w:rPr>
-          <w:rFonts w:ascii="Times New Roman" w:eastAsia="Times New Roman" w:hAnsi="Times New Roman" w:cs="Times New Roman"/>
-          <w:sz w:val="28"/>
-          <w:szCs w:val="28"/>
-          <w:lang w:val="ru-RU"/>
-        </w:rPr>
-        <w:t xml:space="preserve">Шаблоном или описанием объекта является </w:t>
-      </w:r>
-      <w:r>
-        <w:rPr>
-          <w:rFonts w:ascii="Times New Roman" w:eastAsia="Times New Roman" w:hAnsi="Times New Roman" w:cs="Times New Roman"/>
-          <w:b/>
-          <w:bCs/>
-          <w:sz w:val="28"/>
-          <w:szCs w:val="28"/>
-          <w:lang w:val="ru-RU"/>
-        </w:rPr>
-        <w:t>класс</w:t>
-      </w:r>
-      <w:r>
-        <w:rPr>
-          <w:rFonts w:ascii="Times New Roman" w:eastAsia="Times New Roman" w:hAnsi="Times New Roman" w:cs="Times New Roman"/>
-          <w:sz w:val="28"/>
-          <w:szCs w:val="28"/>
-          <w:lang w:val="ru-RU"/>
-        </w:rPr>
-        <w:t>.</w:t>
-      </w:r>
-    </w:p>
-    <w:p>
-      <w:pPr>
-        <w:spacing w:before="100" w:beforeAutospacing="1" w:after="100" w:afterAutospacing="1" w:line="240" w:lineRule="auto"/>
-        <w:ind w:left="360"/>
-        <w:rPr>
-          <w:rFonts w:ascii="Times New Roman" w:eastAsia="Times New Roman" w:hAnsi="Times New Roman" w:cs="Times New Roman"/>
-          <w:sz w:val="28"/>
-          <w:szCs w:val="28"/>
-          <w:lang/>
-        </w:rPr>
-      </w:pPr>
-      <w:r>
-        <w:rPr>
-          <w:rFonts w:ascii="Times New Roman" w:eastAsia="Times New Roman" w:hAnsi="Times New Roman" w:cs="Times New Roman"/>
-          <w:b/>
-          <w:bCs/>
-          <w:sz w:val="28"/>
-          <w:szCs w:val="28"/>
-          <w:lang/>
-        </w:rPr>
-        <w:t>Конструкторы</w:t>
-      </w:r>
-      <w:r>
-        <w:rPr>
-          <w:rFonts w:ascii="Times New Roman" w:eastAsia="Times New Roman" w:hAnsi="Times New Roman" w:cs="Times New Roman"/>
-          <w:sz w:val="28"/>
-          <w:szCs w:val="28"/>
-          <w:lang/>
-        </w:rPr>
-        <w:t xml:space="preserve"> вызываются при создании нового объекта данного класса</w:t>
-      </w:r>
-      <w:r>
-        <w:rPr>
-          <w:rFonts w:ascii="Times New Roman" w:eastAsia="Times New Roman" w:hAnsi="Times New Roman" w:cs="Times New Roman"/>
-          <w:sz w:val="28"/>
-          <w:szCs w:val="28"/>
-          <w:lang w:val="ru-RU"/>
-        </w:rPr>
-        <w:t xml:space="preserve"> и </w:t>
-      </w:r>
-      <w:r>
-        <w:rPr>
-          <w:rFonts w:ascii="Times New Roman" w:eastAsia="Times New Roman" w:hAnsi="Times New Roman" w:cs="Times New Roman"/>
-          <w:sz w:val="28"/>
-          <w:szCs w:val="28"/>
-          <w:lang/>
-        </w:rPr>
-        <w:t>выполняют инициализацию объекта.</w:t>
-      </w:r>
-    </w:p>
-    <w:p>
-      <w:pPr>
-        <w:spacing w:before="100" w:beforeAutospacing="1" w:after="100" w:afterAutospacing="1" w:line="240" w:lineRule="auto"/>
-        <w:ind w:left="360"/>
-        <w:rPr>
-          <w:rFonts w:ascii="Times New Roman" w:eastAsia="Times New Roman" w:hAnsi="Times New Roman" w:cs="Times New Roman"/>
-          <w:sz w:val="28"/>
-          <w:szCs w:val="28"/>
-          <w:lang/>
-        </w:rPr>
-      </w:pPr>
-      <w:r>
-        <w:rPr>
-          <w:rFonts w:ascii="Times New Roman" w:eastAsia="Times New Roman" w:hAnsi="Times New Roman" w:cs="Times New Roman"/>
-          <w:sz w:val="28"/>
-          <w:szCs w:val="28"/>
-          <w:lang/>
-        </w:rPr>
-        <w:t xml:space="preserve">Если в классе не определено ни одного конструктора, то для этого класса автоматически создается </w:t>
-      </w:r>
-      <w:r>
-        <w:rPr>
-          <w:rFonts w:ascii="Times New Roman" w:eastAsia="Times New Roman" w:hAnsi="Times New Roman" w:cs="Times New Roman"/>
-          <w:b/>
-          <w:bCs/>
-          <w:sz w:val="28"/>
-          <w:szCs w:val="28"/>
-          <w:lang/>
-        </w:rPr>
-        <w:t>конструктор</w:t>
-      </w:r>
-      <w:r>
-        <w:rPr>
-          <w:rFonts w:ascii="Times New Roman" w:eastAsia="Times New Roman" w:hAnsi="Times New Roman" w:cs="Times New Roman"/>
-          <w:b/>
-          <w:bCs/>
-          <w:sz w:val="28"/>
-          <w:szCs w:val="28"/>
-          <w:lang w:val="ru-RU"/>
-        </w:rPr>
-        <w:t xml:space="preserve"> по умолчанию</w:t>
-      </w:r>
-      <w:r>
-        <w:rPr>
-          <w:rFonts w:ascii="Times New Roman" w:eastAsia="Times New Roman" w:hAnsi="Times New Roman" w:cs="Times New Roman"/>
-          <w:sz w:val="28"/>
-          <w:szCs w:val="28"/>
-          <w:lang/>
-        </w:rPr>
-        <w:t xml:space="preserve"> без параметров.</w:t>
-      </w:r>
-    </w:p>
-    <w:p>
-      <w:pPr>
-        <w:spacing w:before="100" w:beforeAutospacing="1" w:after="100" w:afterAutospacing="1" w:line="240" w:lineRule="auto"/>
-        <w:ind w:left="360"/>
-        <w:rPr>
-          <w:rFonts w:ascii="Times New Roman" w:eastAsia="Times New Roman" w:hAnsi="Times New Roman" w:cs="Times New Roman"/>
-          <w:sz w:val="28"/>
-          <w:szCs w:val="28"/>
-          <w:lang w:val="ru-RU"/>
-        </w:rPr>
-      </w:pPr>
-      <w:r>
-        <w:rPr>
-          <w:rFonts w:ascii="Times New Roman" w:eastAsia="Times New Roman" w:hAnsi="Times New Roman" w:cs="Times New Roman"/>
-          <w:sz w:val="28"/>
-          <w:szCs w:val="28"/>
-          <w:lang/>
-        </w:rPr>
-        <w:t xml:space="preserve">Оператор </w:t>
-      </w:r>
-      <w:r>
-        <w:rPr>
-          <w:rFonts w:ascii="Times New Roman" w:eastAsia="Times New Roman" w:hAnsi="Times New Roman" w:cs="Times New Roman"/>
-          <w:b/>
-          <w:bCs/>
-          <w:sz w:val="28"/>
-          <w:szCs w:val="28"/>
-          <w:lang/>
-        </w:rPr>
-        <w:t>new</w:t>
-      </w:r>
-      <w:r>
-        <w:rPr>
-          <w:rFonts w:ascii="Times New Roman" w:eastAsia="Times New Roman" w:hAnsi="Times New Roman" w:cs="Times New Roman"/>
-          <w:sz w:val="28"/>
-          <w:szCs w:val="28"/>
-          <w:lang/>
-        </w:rPr>
-        <w:t xml:space="preserve"> выделяет память для объекта</w:t>
-      </w:r>
-      <w:r>
-        <w:rPr>
-          <w:rFonts w:ascii="Times New Roman" w:eastAsia="Times New Roman" w:hAnsi="Times New Roman" w:cs="Times New Roman"/>
-          <w:sz w:val="28"/>
-          <w:szCs w:val="28"/>
-          <w:lang w:val="ru-RU"/>
-        </w:rPr>
-        <w:t>.</w:t>
-      </w:r>
-    </w:p>
-    <w:p>
-      <w:pPr>
-        <w:spacing w:before="100" w:beforeAutospacing="1" w:after="100" w:afterAutospacing="1" w:line="240" w:lineRule="auto"/>
-        <w:ind w:left="360"/>
-        <w:rPr>
-          <w:rFonts w:ascii="Times New Roman" w:eastAsia="Times New Roman" w:hAnsi="Times New Roman" w:cs="Times New Roman"/>
-          <w:sz w:val="28"/>
-          <w:szCs w:val="28"/>
-          <w:lang w:val="ru-RU"/>
-        </w:rPr>
-      </w:pPr>
-      <w:r>
-        <w:rPr>
-          <w:rFonts w:ascii="Times New Roman" w:eastAsia="Times New Roman" w:hAnsi="Times New Roman" w:cs="Times New Roman"/>
-          <w:sz w:val="28"/>
-          <w:szCs w:val="28"/>
-          <w:lang w:val="ru-RU"/>
-        </w:rPr>
-        <w:t xml:space="preserve">Ключевое слово </w:t>
-      </w:r>
-      <w:r>
-        <w:rPr>
-          <w:rFonts w:ascii="Times New Roman" w:eastAsia="Times New Roman" w:hAnsi="Times New Roman" w:cs="Times New Roman"/>
-          <w:b/>
-          <w:bCs/>
-          <w:sz w:val="28"/>
-          <w:szCs w:val="28"/>
-          <w:lang w:val="ru-RU"/>
-        </w:rPr>
-        <w:t>this</w:t>
-      </w:r>
-      <w:r>
-        <w:rPr>
-          <w:rFonts w:ascii="Times New Roman" w:eastAsia="Times New Roman" w:hAnsi="Times New Roman" w:cs="Times New Roman"/>
-          <w:sz w:val="28"/>
-          <w:szCs w:val="28"/>
-          <w:lang w:val="ru-RU"/>
-        </w:rPr>
-        <w:t xml:space="preserve"> представляет ссылку на текущий экземпляр класса.</w:t>
-      </w:r>
-    </w:p>
-    <w:p>
-      <w:pPr>
-        <w:spacing w:before="100" w:beforeAutospacing="1" w:after="100" w:afterAutospacing="1" w:line="240" w:lineRule="auto"/>
-        <w:ind w:left="360"/>
-        <w:rPr>
-          <w:rFonts w:ascii="Times New Roman" w:eastAsia="Times New Roman" w:hAnsi="Times New Roman" w:cs="Times New Roman"/>
-          <w:sz w:val="28"/>
-          <w:szCs w:val="28"/>
-          <w:lang w:val="ru-RU"/>
-        </w:rPr>
-      </w:pPr>
-      <w:r>
-        <w:rPr>
-          <w:rFonts w:ascii="Times New Roman" w:eastAsia="Times New Roman" w:hAnsi="Times New Roman" w:cs="Times New Roman"/>
-          <w:sz w:val="28"/>
-          <w:szCs w:val="28"/>
-          <w:lang w:val="ru-RU"/>
-        </w:rPr>
-        <w:t xml:space="preserve">Кроме конструктора начальную инициализацию объекта вполне можно было проводить с помощью </w:t>
-      </w:r>
-      <w:r>
-        <w:rPr>
-          <w:rFonts w:ascii="Times New Roman" w:eastAsia="Times New Roman" w:hAnsi="Times New Roman" w:cs="Times New Roman"/>
-          <w:b/>
-          <w:bCs/>
-          <w:sz w:val="28"/>
-          <w:szCs w:val="28"/>
-          <w:lang w:val="ru-RU"/>
-        </w:rPr>
-        <w:t>инициализатора</w:t>
-      </w:r>
-      <w:r>
-        <w:rPr>
-          <w:rFonts w:ascii="Times New Roman" w:eastAsia="Times New Roman" w:hAnsi="Times New Roman" w:cs="Times New Roman"/>
-          <w:sz w:val="28"/>
-          <w:szCs w:val="28"/>
-          <w:lang w:val="ru-RU"/>
-        </w:rPr>
-        <w:t xml:space="preserve"> объекта. Инициализатор выполняется до любого конструктора. То есть в инициализатор мы можем поместить код, общий для всех конструкторов</w:t>
-      </w:r>
-    </w:p>
-    <w:p>
-      <w:pPr>
-        <w:spacing w:before="100" w:beforeAutospacing="1" w:after="100" w:afterAutospacing="1" w:line="240" w:lineRule="auto"/>
-        <w:ind w:left="360"/>
-        <w:rPr>
-          <w:rFonts w:ascii="Courier New" w:eastAsia="Times New Roman" w:hAnsi="Courier New" w:cs="Courier New"/>
-          <w:sz w:val="24"/>
-          <w:szCs w:val="24"/>
-          <w:lang w:val="ru-RU"/>
-        </w:rPr>
-      </w:pPr>
-      <w:r>
-        <w:rPr>
-          <w:rFonts w:ascii="Courier New" w:eastAsia="Times New Roman" w:hAnsi="Courier New" w:cs="Courier New"/>
-          <w:sz w:val="24"/>
-          <w:szCs w:val="24"/>
-          <w:lang w:val="ru-RU"/>
-        </w:rPr>
-        <w:t>[</w:t>
-      </w:r>
-      <w:r>
-        <w:rPr>
-          <w:rFonts w:ascii="Courier New" w:eastAsia="Times New Roman" w:hAnsi="Courier New" w:cs="Courier New"/>
-          <w:sz w:val="24"/>
-          <w:szCs w:val="24"/>
-          <w:lang w:val="ru-RU"/>
-        </w:rPr>
-        <w:t>модификатор доступа</w:t>
-      </w:r>
-      <w:r>
-        <w:rPr>
-          <w:rFonts w:ascii="Courier New" w:eastAsia="Times New Roman" w:hAnsi="Courier New" w:cs="Courier New"/>
-          <w:sz w:val="24"/>
-          <w:szCs w:val="24"/>
-          <w:lang w:val="ru-RU"/>
-        </w:rPr>
-        <w:t>][</w:t>
-      </w:r>
-      <w:r>
-        <w:rPr>
-          <w:rFonts w:ascii="Courier New" w:eastAsia="Times New Roman" w:hAnsi="Courier New" w:cs="Courier New"/>
-          <w:sz w:val="24"/>
-          <w:szCs w:val="24"/>
-          <w:lang w:val="en-US"/>
-        </w:rPr>
-        <w:t>static</w:t>
-      </w:r>
-      <w:r>
-        <w:rPr>
-          <w:rFonts w:ascii="Courier New" w:eastAsia="Times New Roman" w:hAnsi="Courier New" w:cs="Courier New"/>
-          <w:sz w:val="24"/>
-          <w:szCs w:val="24"/>
-          <w:lang w:val="ru-RU"/>
-        </w:rPr>
-        <w:t xml:space="preserve">] </w:t>
-      </w:r>
-      <w:r>
-        <w:rPr>
-          <w:rFonts w:ascii="Courier New" w:eastAsia="Times New Roman" w:hAnsi="Courier New" w:cs="Courier New"/>
-          <w:sz w:val="24"/>
-          <w:szCs w:val="24"/>
-          <w:lang w:val="en-US"/>
-        </w:rPr>
-        <w:t>class</w:t>
-      </w:r>
-      <w:r>
-        <w:rPr>
-          <w:rFonts w:ascii="Courier New" w:eastAsia="Times New Roman" w:hAnsi="Courier New" w:cs="Courier New"/>
-          <w:sz w:val="24"/>
-          <w:szCs w:val="24"/>
-          <w:lang w:val="ru-RU"/>
-        </w:rPr>
-        <w:t xml:space="preserve"> [</w:t>
-      </w:r>
-      <w:r>
-        <w:rPr>
-          <w:rFonts w:ascii="Courier New" w:eastAsia="Times New Roman" w:hAnsi="Courier New" w:cs="Courier New"/>
-          <w:sz w:val="24"/>
-          <w:szCs w:val="24"/>
-          <w:lang w:val="ru-RU"/>
-        </w:rPr>
-        <w:t>имя класса</w:t>
-      </w:r>
-      <w:r>
-        <w:rPr>
-          <w:rFonts w:ascii="Courier New" w:eastAsia="Times New Roman" w:hAnsi="Courier New" w:cs="Courier New"/>
-          <w:sz w:val="24"/>
-          <w:szCs w:val="24"/>
-          <w:lang w:val="ru-RU"/>
-        </w:rPr>
-        <w:t>]</w:t>
-      </w:r>
-      <w:r>
-        <w:rPr>
-          <w:rFonts w:ascii="Courier New" w:eastAsia="Times New Roman" w:hAnsi="Courier New" w:cs="Courier New"/>
-          <w:sz w:val="24"/>
-          <w:szCs w:val="24"/>
-          <w:lang w:val="ru-RU"/>
-        </w:rPr>
-        <w:t xml:space="preserve"> </w:t>
-      </w:r>
-      <w:r>
-        <w:rPr>
-          <w:rFonts w:ascii="Courier New" w:eastAsia="Times New Roman" w:hAnsi="Courier New" w:cs="Courier New"/>
-          <w:sz w:val="24"/>
-          <w:szCs w:val="24"/>
-          <w:lang w:val="en-US"/>
-        </w:rPr>
-        <w:t>extends</w:t>
-      </w:r>
-      <w:r>
-        <w:rPr>
-          <w:rFonts w:ascii="Courier New" w:eastAsia="Times New Roman" w:hAnsi="Courier New" w:cs="Courier New"/>
-          <w:sz w:val="24"/>
-          <w:szCs w:val="24"/>
-          <w:lang w:val="ru-RU"/>
-        </w:rPr>
-        <w:t xml:space="preserve"> [</w:t>
-      </w:r>
-      <w:r>
-        <w:rPr>
-          <w:rFonts w:ascii="Courier New" w:eastAsia="Times New Roman" w:hAnsi="Courier New" w:cs="Courier New"/>
-          <w:sz w:val="24"/>
-          <w:szCs w:val="24"/>
-          <w:lang w:val="ru-RU"/>
-        </w:rPr>
-        <w:t>список наследуемых классов</w:t>
-      </w:r>
-      <w:r>
-        <w:rPr>
-          <w:rFonts w:ascii="Courier New" w:eastAsia="Times New Roman" w:hAnsi="Courier New" w:cs="Courier New"/>
-          <w:sz w:val="24"/>
-          <w:szCs w:val="24"/>
-          <w:lang w:val="ru-RU"/>
-        </w:rPr>
-        <w:t>]</w:t>
-      </w:r>
-      <w:r>
-        <w:rPr>
-          <w:rFonts w:ascii="Courier New" w:eastAsia="Times New Roman" w:hAnsi="Courier New" w:cs="Courier New"/>
-          <w:sz w:val="24"/>
-          <w:szCs w:val="24"/>
-          <w:lang w:val="ru-RU"/>
-        </w:rPr>
-        <w:t xml:space="preserve"> </w:t>
-      </w:r>
-      <w:r>
-        <w:rPr>
-          <w:rFonts w:ascii="Courier New" w:eastAsia="Times New Roman" w:hAnsi="Courier New" w:cs="Courier New"/>
-          <w:sz w:val="24"/>
-          <w:szCs w:val="24"/>
-          <w:lang w:val="en-US"/>
-        </w:rPr>
-        <w:t>implements</w:t>
-      </w:r>
-      <w:r>
-        <w:rPr>
-          <w:rFonts w:ascii="Courier New" w:eastAsia="Times New Roman" w:hAnsi="Courier New" w:cs="Courier New"/>
-          <w:sz w:val="24"/>
-          <w:szCs w:val="24"/>
-          <w:lang w:val="ru-RU"/>
-        </w:rPr>
-        <w:t xml:space="preserve"> [</w:t>
-      </w:r>
-      <w:r>
-        <w:rPr>
-          <w:rFonts w:ascii="Courier New" w:eastAsia="Times New Roman" w:hAnsi="Courier New" w:cs="Courier New"/>
-          <w:sz w:val="24"/>
-          <w:szCs w:val="24"/>
-          <w:lang w:val="ru-RU"/>
-        </w:rPr>
-        <w:t>список реализуемых интерфейсов</w:t>
-      </w:r>
-      <w:r>
-        <w:rPr>
-          <w:rFonts w:ascii="Courier New" w:eastAsia="Times New Roman" w:hAnsi="Courier New" w:cs="Courier New"/>
-          <w:sz w:val="24"/>
-          <w:szCs w:val="24"/>
-          <w:lang w:val="ru-RU"/>
-        </w:rPr>
-        <w:t>]</w:t>
-      </w:r>
-      <w:r>
-        <w:rPr>
-          <w:rFonts w:ascii="Courier New" w:eastAsia="Times New Roman" w:hAnsi="Courier New" w:cs="Courier New"/>
-          <w:sz w:val="24"/>
-          <w:szCs w:val="24"/>
-          <w:lang w:val="ru-RU"/>
-        </w:rPr>
-        <w:t xml:space="preserve"> </w:t>
-      </w:r>
-      <w:r>
-        <w:rPr>
-          <w:rFonts w:ascii="Courier New" w:eastAsia="Times New Roman" w:hAnsi="Courier New" w:cs="Courier New"/>
-          <w:sz w:val="24"/>
-          <w:szCs w:val="24"/>
-          <w:lang w:val="ru-RU"/>
-        </w:rPr>
-        <w:t>{</w:t>
-      </w:r>
-    </w:p>
-    <w:p>
-      <w:pPr>
-        <w:spacing w:before="100" w:beforeAutospacing="1" w:after="100" w:afterAutospacing="1" w:line="240" w:lineRule="auto"/>
-        <w:ind w:left="360"/>
-        <w:rPr>
-          <w:rFonts w:ascii="Courier New" w:eastAsia="Times New Roman" w:hAnsi="Courier New" w:cs="Courier New"/>
-          <w:sz w:val="24"/>
-          <w:szCs w:val="24"/>
-          <w:lang w:val="ru-RU"/>
-        </w:rPr>
-      </w:pPr>
-      <w:r>
-        <w:rPr>
-          <w:rFonts w:ascii="Courier New" w:eastAsia="Times New Roman" w:hAnsi="Courier New" w:cs="Courier New"/>
-          <w:sz w:val="24"/>
-          <w:szCs w:val="24"/>
-          <w:lang w:val="ru-RU"/>
-        </w:rPr>
-        <w:t>//</w:t>
-      </w:r>
-      <w:r>
-        <w:rPr>
-          <w:rFonts w:ascii="Courier New" w:eastAsia="Times New Roman" w:hAnsi="Courier New" w:cs="Courier New"/>
-          <w:sz w:val="24"/>
-          <w:szCs w:val="24"/>
-          <w:lang w:val="ru-RU"/>
-        </w:rPr>
-        <w:t>поля</w:t>
-      </w:r>
-    </w:p>
-    <w:p>
-      <w:pPr>
-        <w:spacing w:before="100" w:beforeAutospacing="1" w:after="100" w:afterAutospacing="1" w:line="240" w:lineRule="auto"/>
-        <w:ind w:left="360"/>
-        <w:rPr>
-          <w:rFonts w:ascii="Courier New" w:eastAsia="Times New Roman" w:hAnsi="Courier New" w:cs="Courier New"/>
-          <w:sz w:val="24"/>
-          <w:szCs w:val="24"/>
-          <w:lang w:val="ru-RU"/>
-        </w:rPr>
-      </w:pPr>
-      <w:r>
-        <w:rPr>
-          <w:rFonts w:ascii="Courier New" w:eastAsia="Times New Roman" w:hAnsi="Courier New" w:cs="Courier New"/>
-          <w:sz w:val="24"/>
-          <w:szCs w:val="24"/>
-          <w:lang w:val="ru-RU"/>
-        </w:rPr>
-        <w:t>//</w:t>
-      </w:r>
-      <w:r>
-        <w:rPr>
-          <w:rFonts w:ascii="Courier New" w:eastAsia="Times New Roman" w:hAnsi="Courier New" w:cs="Courier New"/>
-          <w:sz w:val="24"/>
-          <w:szCs w:val="24"/>
-          <w:lang w:val="ru-RU"/>
-        </w:rPr>
-        <w:t>методы и конструктор</w:t>
-      </w:r>
-    </w:p>
-    <w:p>
-      <w:pPr>
-        <w:spacing w:before="100" w:beforeAutospacing="1" w:after="100" w:afterAutospacing="1" w:line="240" w:lineRule="auto"/>
-        <w:ind w:left="360"/>
-        <w:rPr>
-          <w:rFonts w:ascii="Courier New" w:eastAsia="Times New Roman" w:hAnsi="Courier New" w:cs="Courier New"/>
-          <w:sz w:val="24"/>
-          <w:szCs w:val="24"/>
-          <w:lang w:val="ru-RU"/>
-        </w:rPr>
-      </w:pPr>
-      <w:r>
-        <w:rPr>
-          <w:rFonts w:ascii="Courier New" w:eastAsia="Times New Roman" w:hAnsi="Courier New" w:cs="Courier New"/>
-          <w:sz w:val="24"/>
-          <w:szCs w:val="24"/>
-          <w:lang w:val="ru-RU"/>
-        </w:rPr>
-        <w:t>//</w:t>
-      </w:r>
-      <w:r>
-        <w:rPr>
-          <w:rFonts w:ascii="Courier New" w:eastAsia="Times New Roman" w:hAnsi="Courier New" w:cs="Courier New"/>
-          <w:sz w:val="24"/>
-          <w:szCs w:val="24"/>
-          <w:lang w:val="ru-RU"/>
-        </w:rPr>
-        <w:t>блок инициализации</w:t>
-      </w:r>
-    </w:p>
-    <w:p>
-      <w:pPr>
-        <w:spacing w:before="100" w:beforeAutospacing="1" w:after="100" w:afterAutospacing="1" w:line="240" w:lineRule="auto"/>
-        <w:ind w:left="360"/>
-        <w:rPr>
-          <w:rFonts w:ascii="Courier New" w:eastAsia="Times New Roman" w:hAnsi="Courier New" w:cs="Courier New"/>
-          <w:sz w:val="24"/>
-          <w:szCs w:val="24"/>
-          <w:lang w:val="ru-RU"/>
-        </w:rPr>
-      </w:pPr>
-      <w:r>
-        <w:rPr>
-          <w:rFonts w:ascii="Courier New" w:eastAsia="Times New Roman" w:hAnsi="Courier New" w:cs="Courier New"/>
-          <w:sz w:val="24"/>
-          <w:szCs w:val="24"/>
-          <w:lang w:val="ru-RU"/>
-        </w:rPr>
-        <w:t>{</w:t>
-      </w:r>
-    </w:p>
-    <w:p>
-      <w:pPr>
-        <w:spacing w:before="100" w:beforeAutospacing="1" w:after="100" w:afterAutospacing="1" w:line="240" w:lineRule="auto"/>
-        <w:ind w:left="360"/>
-        <w:rPr>
-          <w:rFonts w:ascii="Courier New" w:eastAsia="Times New Roman" w:hAnsi="Courier New" w:cs="Courier New"/>
-          <w:sz w:val="24"/>
-          <w:szCs w:val="24"/>
-          <w:lang w:val="ru-RU"/>
-        </w:rPr>
-      </w:pPr>
-      <w:r>
-        <w:rPr>
-          <w:rFonts w:ascii="Courier New" w:eastAsia="Times New Roman" w:hAnsi="Courier New" w:cs="Courier New"/>
-          <w:sz w:val="24"/>
-          <w:szCs w:val="24"/>
-          <w:lang w:val="ru-RU"/>
-        </w:rPr>
-        <w:t>//инициализация</w:t>
-      </w:r>
-    </w:p>
-    <w:p>
-      <w:pPr>
-        <w:spacing w:before="100" w:beforeAutospacing="1" w:after="100" w:afterAutospacing="1" w:line="240" w:lineRule="auto"/>
-        <w:ind w:left="360"/>
-        <w:rPr>
-          <w:rFonts w:ascii="Courier New" w:eastAsia="Times New Roman" w:hAnsi="Courier New" w:cs="Courier New"/>
-          <w:sz w:val="24"/>
-          <w:szCs w:val="24"/>
-          <w:lang w:val="ru-RU"/>
-        </w:rPr>
-      </w:pPr>
-      <w:r>
-        <w:rPr>
-          <w:rFonts w:ascii="Courier New" w:eastAsia="Times New Roman" w:hAnsi="Courier New" w:cs="Courier New"/>
-          <w:sz w:val="24"/>
-          <w:szCs w:val="24"/>
-          <w:lang w:val="ru-RU"/>
-        </w:rPr>
-        <w:t>}</w:t>
-      </w:r>
-    </w:p>
-    <w:p>
-      <w:pPr>
-        <w:spacing w:before="100" w:beforeAutospacing="1" w:after="100" w:afterAutospacing="1" w:line="240" w:lineRule="auto"/>
-        <w:ind w:left="360"/>
-        <w:rPr>
-          <w:rFonts w:ascii="Courier New" w:eastAsia="Times New Roman" w:hAnsi="Courier New" w:cs="Courier New"/>
-          <w:sz w:val="24"/>
-          <w:szCs w:val="24"/>
-          <w:lang w:val="ru-RU"/>
-        </w:rPr>
-      </w:pPr>
-      <w:r>
-        <w:rPr>
-          <w:rFonts w:ascii="Courier New" w:eastAsia="Times New Roman" w:hAnsi="Courier New" w:cs="Courier New"/>
-          <w:sz w:val="24"/>
-          <w:szCs w:val="24"/>
-          <w:lang w:val="ru-RU"/>
-        </w:rPr>
-        <w:t>}</w:t>
-      </w:r>
-    </w:p>
-    <w:p>
-      <w:pPr>
-        <w:spacing w:before="100" w:beforeAutospacing="1" w:after="100" w:afterAutospacing="1" w:line="240" w:lineRule="auto"/>
-        <w:ind w:left="360"/>
-        <w:rPr>
-          <w:rFonts w:ascii="Times New Roman" w:eastAsia="Times New Roman" w:hAnsi="Times New Roman" w:cs="Times New Roman"/>
-          <w:b/>
-          <w:bCs/>
-          <w:sz w:val="28"/>
-          <w:szCs w:val="28"/>
-          <w:lang w:val="ru-RU"/>
-        </w:rPr>
-      </w:pPr>
-      <w:r>
-        <w:rPr>
-          <w:rFonts w:ascii="Times New Roman" w:eastAsia="Times New Roman" w:hAnsi="Times New Roman" w:cs="Times New Roman"/>
-          <w:b/>
-          <w:bCs/>
-          <w:sz w:val="28"/>
-          <w:szCs w:val="28"/>
-          <w:lang w:val="ru-RU"/>
-        </w:rPr>
-        <w:t xml:space="preserve">Абстрактный класс – </w:t>
-      </w:r>
-      <w:r>
-        <w:rPr>
-          <w:rFonts w:ascii="Times New Roman" w:eastAsia="Times New Roman" w:hAnsi="Times New Roman" w:cs="Times New Roman"/>
-          <w:sz w:val="28"/>
-          <w:szCs w:val="28"/>
-          <w:lang w:val="ru-RU"/>
-        </w:rPr>
-        <w:t xml:space="preserve">класс, экземпляр которого нельзя создать. </w:t>
-      </w:r>
-      <w:r>
-        <w:rPr>
-          <w:rFonts w:ascii="Times New Roman" w:eastAsia="Times New Roman" w:hAnsi="Times New Roman" w:cs="Times New Roman"/>
-          <w:sz w:val="28"/>
-          <w:szCs w:val="28"/>
-          <w:lang w:val="ru-RU"/>
-        </w:rPr>
-        <w:t>призваны предоставлять базовый функционал для классов-наследников.</w:t>
-      </w:r>
-      <w:r>
-        <w:rPr>
-          <w:rFonts w:ascii="Times New Roman" w:eastAsia="Times New Roman" w:hAnsi="Times New Roman" w:cs="Times New Roman"/>
-          <w:sz w:val="28"/>
-          <w:szCs w:val="28"/>
-          <w:lang w:val="ru-RU"/>
-        </w:rPr>
-        <w:t xml:space="preserve"> Для создания используется ключевое слово </w:t>
-      </w:r>
-      <w:r>
-        <w:rPr>
-          <w:rFonts w:ascii="Times New Roman" w:eastAsia="Times New Roman" w:hAnsi="Times New Roman" w:cs="Times New Roman"/>
-          <w:b/>
-          <w:bCs/>
-          <w:sz w:val="28"/>
-          <w:szCs w:val="28"/>
-          <w:lang w:val="en-US"/>
-        </w:rPr>
-        <w:t>abstract</w:t>
-      </w:r>
-      <w:r>
-        <w:rPr>
-          <w:rFonts w:ascii="Times New Roman" w:eastAsia="Times New Roman" w:hAnsi="Times New Roman" w:cs="Times New Roman"/>
-          <w:b/>
-          <w:bCs/>
-          <w:sz w:val="28"/>
-          <w:szCs w:val="28"/>
-          <w:lang w:val="ru-RU"/>
-        </w:rPr>
-        <w:t>.</w:t>
-      </w:r>
-    </w:p>
-    <w:p>
-      <w:pPr>
-        <w:spacing w:before="100" w:beforeAutospacing="1" w:after="100" w:afterAutospacing="1" w:line="240" w:lineRule="auto"/>
-        <w:ind w:left="360"/>
-        <w:rPr>
-          <w:rFonts w:ascii="Times New Roman" w:eastAsia="Times New Roman" w:hAnsi="Times New Roman" w:cs="Times New Roman"/>
-          <w:sz w:val="28"/>
-          <w:szCs w:val="28"/>
-          <w:lang w:val="ru-RU"/>
-        </w:rPr>
-      </w:pPr>
-      <w:r>
-        <w:rPr>
-          <w:rFonts w:ascii="Times New Roman" w:eastAsia="Times New Roman" w:hAnsi="Times New Roman" w:cs="Times New Roman"/>
-          <w:sz w:val="28"/>
-          <w:szCs w:val="28"/>
-          <w:lang w:val="ru-RU"/>
-        </w:rPr>
-        <w:t xml:space="preserve">Производный класс обязан переопределить и реализовать все абстрактные методы, которые имеются в базовом абстрактном классе. </w:t>
-      </w:r>
-      <w:r>
-        <w:rPr>
-          <w:rFonts w:ascii="Times New Roman" w:eastAsia="Times New Roman" w:hAnsi="Times New Roman" w:cs="Times New Roman"/>
-          <w:sz w:val="28"/>
-          <w:szCs w:val="28"/>
-          <w:lang w:val="ru-RU"/>
-        </w:rPr>
-        <w:t xml:space="preserve">Если класс имеет хотя бы один абстрактный метод, то </w:t>
-      </w:r>
-      <w:r>
-        <w:rPr>
-          <w:rFonts w:ascii="Times New Roman" w:eastAsia="Times New Roman" w:hAnsi="Times New Roman" w:cs="Times New Roman"/>
-          <w:sz w:val="28"/>
-          <w:szCs w:val="28"/>
-          <w:lang w:val="ru-RU"/>
-        </w:rPr>
-        <w:t>этот класс</w:t>
-      </w:r>
-      <w:r>
-        <w:rPr>
-          <w:rFonts w:ascii="Times New Roman" w:eastAsia="Times New Roman" w:hAnsi="Times New Roman" w:cs="Times New Roman"/>
-          <w:sz w:val="28"/>
-          <w:szCs w:val="28"/>
-          <w:lang w:val="ru-RU"/>
-        </w:rPr>
-        <w:t xml:space="preserve"> должен быть объявлен абстрактным</w:t>
-      </w:r>
-      <w:r>
-        <w:rPr>
-          <w:rFonts w:ascii="Times New Roman" w:eastAsia="Times New Roman" w:hAnsi="Times New Roman" w:cs="Times New Roman"/>
-          <w:sz w:val="28"/>
-          <w:szCs w:val="28"/>
-          <w:lang w:val="ru-RU"/>
-        </w:rPr>
-        <w:t>.</w:t>
-      </w:r>
-    </w:p>
-    <w:p>
-      <w:pPr>
-        <w:spacing w:before="100" w:beforeAutospacing="1" w:after="100" w:afterAutospacing="1" w:line="240" w:lineRule="auto"/>
-        <w:ind w:left="360"/>
-        <w:rPr>
-          <w:rFonts w:ascii="Times New Roman" w:eastAsia="Times New Roman" w:hAnsi="Times New Roman" w:cs="Times New Roman"/>
-          <w:sz w:val="28"/>
-          <w:szCs w:val="28"/>
-          <w:lang w:val="ru-RU"/>
-        </w:rPr>
-      </w:pPr>
-      <w:r>
-        <w:rPr>
-          <w:rFonts w:ascii="Times New Roman" w:eastAsia="Times New Roman" w:hAnsi="Times New Roman" w:cs="Times New Roman"/>
-          <w:b/>
-          <w:bCs/>
-          <w:sz w:val="28"/>
-          <w:szCs w:val="28"/>
-          <w:lang w:val="ru-RU"/>
-        </w:rPr>
-        <w:lastRenderedPageBreak/>
-        <w:t>Интерфейсы</w:t>
-      </w:r>
-      <w:r>
-        <w:rPr>
-          <w:rFonts w:ascii="Times New Roman" w:eastAsia="Times New Roman" w:hAnsi="Times New Roman" w:cs="Times New Roman"/>
-          <w:sz w:val="28"/>
-          <w:szCs w:val="28"/>
-          <w:lang w:val="ru-RU"/>
-        </w:rPr>
-        <w:t xml:space="preserve"> определяют некоторый функционал, не имеющий конкретной реализации, который затем реализуют классы, применяющие эти интерфейсы. И один класс может применить множество интерфейсов.</w:t>
-      </w:r>
-    </w:p>
-    <w:p>
-      <w:pPr>
-        <w:spacing w:before="100" w:beforeAutospacing="1" w:after="100" w:afterAutospacing="1" w:line="240" w:lineRule="auto"/>
-        <w:ind w:left="360"/>
-        <w:rPr>
-          <w:rFonts w:ascii="Times New Roman" w:eastAsia="Times New Roman" w:hAnsi="Times New Roman" w:cs="Times New Roman"/>
-          <w:sz w:val="28"/>
-          <w:szCs w:val="28"/>
-          <w:lang w:val="ru-RU"/>
-        </w:rPr>
-      </w:pPr>
-      <w:r>
-        <w:rPr>
-          <w:rFonts w:ascii="Times New Roman" w:eastAsia="Times New Roman" w:hAnsi="Times New Roman" w:cs="Times New Roman"/>
-          <w:sz w:val="28"/>
-          <w:szCs w:val="28"/>
-          <w:lang w:val="ru-RU"/>
-        </w:rPr>
-        <w:t>Интерфейс может определять константы и методы, которые могут иметь, а могут и не иметь реализации.</w:t>
-      </w:r>
-      <w:r>
-        <w:rPr>
-          <w:rFonts w:ascii="Times New Roman" w:eastAsia="Times New Roman" w:hAnsi="Times New Roman" w:cs="Times New Roman"/>
-          <w:sz w:val="28"/>
-          <w:szCs w:val="28"/>
-          <w:lang w:val="ru-RU"/>
-        </w:rPr>
-        <w:t xml:space="preserve"> Е</w:t>
-      </w:r>
-      <w:r>
-        <w:rPr>
-          <w:rFonts w:ascii="Times New Roman" w:eastAsia="Times New Roman" w:hAnsi="Times New Roman" w:cs="Times New Roman"/>
-          <w:sz w:val="28"/>
-          <w:szCs w:val="28"/>
-          <w:lang w:val="ru-RU"/>
-        </w:rPr>
-        <w:t xml:space="preserve">сли класс </w:t>
-      </w:r>
-      <w:r>
-        <w:rPr>
-          <w:rFonts w:ascii="Times New Roman" w:eastAsia="Times New Roman" w:hAnsi="Times New Roman" w:cs="Times New Roman"/>
-          <w:sz w:val="28"/>
-          <w:szCs w:val="28"/>
-          <w:lang w:val="ru-RU"/>
-        </w:rPr>
-        <w:t>реализует</w:t>
-      </w:r>
-      <w:r>
-        <w:rPr>
-          <w:rFonts w:ascii="Times New Roman" w:eastAsia="Times New Roman" w:hAnsi="Times New Roman" w:cs="Times New Roman"/>
-          <w:sz w:val="28"/>
-          <w:szCs w:val="28"/>
-          <w:lang w:val="ru-RU"/>
-        </w:rPr>
-        <w:t xml:space="preserve"> интерфейс, то он должен реализовать все методы интерфейса</w:t>
-      </w:r>
-      <w:r>
-        <w:rPr>
-          <w:rFonts w:ascii="Times New Roman" w:eastAsia="Times New Roman" w:hAnsi="Times New Roman" w:cs="Times New Roman"/>
-          <w:sz w:val="28"/>
-          <w:szCs w:val="28"/>
-          <w:lang w:val="ru-RU"/>
-        </w:rPr>
-        <w:t>.</w:t>
-      </w:r>
-    </w:p>
-    <w:p>
-      <w:pPr>
-        <w:spacing w:before="100" w:beforeAutospacing="1" w:after="100" w:afterAutospacing="1" w:line="240" w:lineRule="auto"/>
-        <w:ind w:left="360"/>
-        <w:rPr>
-          <w:rFonts w:ascii="Times New Roman" w:eastAsia="Times New Roman" w:hAnsi="Times New Roman" w:cs="Times New Roman"/>
-          <w:sz w:val="28"/>
-          <w:szCs w:val="28"/>
-          <w:lang w:val="ru-RU"/>
-        </w:rPr>
-      </w:pPr>
-      <w:r>
-        <w:rPr>
-          <w:rFonts w:ascii="Times New Roman" w:eastAsia="Times New Roman" w:hAnsi="Times New Roman" w:cs="Times New Roman"/>
-          <w:sz w:val="28"/>
-          <w:szCs w:val="28"/>
-          <w:lang w:val="ru-RU"/>
-        </w:rPr>
-        <w:t>Начиная с JDK 8 в интерфейсах доступны статические методы - они аналогичны методам класса</w:t>
-      </w:r>
-      <w:r>
-        <w:rPr>
-          <w:rFonts w:ascii="Times New Roman" w:eastAsia="Times New Roman" w:hAnsi="Times New Roman" w:cs="Times New Roman"/>
-          <w:sz w:val="28"/>
-          <w:szCs w:val="28"/>
-          <w:lang w:val="ru-RU"/>
-        </w:rPr>
-        <w:t>.</w:t>
-      </w:r>
-    </w:p>
-    <w:p>
-      <w:pPr>
-        <w:spacing w:before="100" w:beforeAutospacing="1" w:after="100" w:afterAutospacing="1" w:line="240" w:lineRule="auto"/>
-        <w:ind w:left="360"/>
-        <w:rPr>
-          <w:rFonts w:ascii="Times New Roman" w:eastAsia="Times New Roman" w:hAnsi="Times New Roman" w:cs="Times New Roman"/>
-          <w:sz w:val="28"/>
-          <w:szCs w:val="28"/>
-          <w:lang w:val="ru-RU"/>
-        </w:rPr>
-      </w:pPr>
-      <w:r>
-        <w:rPr>
-          <w:rFonts w:ascii="Times New Roman" w:eastAsia="Times New Roman" w:hAnsi="Times New Roman" w:cs="Times New Roman"/>
-          <w:sz w:val="28"/>
-          <w:szCs w:val="28"/>
-          <w:lang w:val="ru-RU"/>
-        </w:rPr>
-        <w:t>По умолчанию все методы в интерфейсе фактически имеют модификатор public. Однако начиная с Java 9 мы также можем определять в интерфейсе методы с модификатором private. Они могут быть статическими и нестатическими, но они не могут иметь реализации по умолчанию.</w:t>
-      </w:r>
-      <w:r>
-        <w:rPr>
-          <w:rFonts w:ascii="Times New Roman" w:eastAsia="Times New Roman" w:hAnsi="Times New Roman" w:cs="Times New Roman"/>
-          <w:sz w:val="28"/>
-          <w:szCs w:val="28"/>
-          <w:lang w:val="ru-RU"/>
-        </w:rPr>
-        <w:t xml:space="preserve"> </w:t>
-      </w:r>
-      <w:r>
-        <w:rPr>
-          <w:rFonts w:ascii="Times New Roman" w:eastAsia="Times New Roman" w:hAnsi="Times New Roman" w:cs="Times New Roman"/>
-          <w:sz w:val="28"/>
-          <w:szCs w:val="28"/>
-          <w:lang w:val="ru-RU"/>
-        </w:rPr>
-        <w:t>М</w:t>
-      </w:r>
-      <w:r>
-        <w:rPr>
-          <w:rFonts w:ascii="Times New Roman" w:eastAsia="Times New Roman" w:hAnsi="Times New Roman" w:cs="Times New Roman"/>
-          <w:sz w:val="28"/>
-          <w:szCs w:val="28"/>
-          <w:lang w:val="ru-RU"/>
-        </w:rPr>
-        <w:t>огут использоваться только внутри самого интерфейса, в котором они определены.</w:t>
-      </w:r>
-    </w:p>
-    <w:p>
-      <w:pPr>
-        <w:spacing w:before="100" w:beforeAutospacing="1" w:after="100" w:afterAutospacing="1" w:line="240" w:lineRule="auto"/>
-        <w:ind w:left="360"/>
-        <w:rPr>
-          <w:rFonts w:ascii="Times New Roman" w:eastAsia="Times New Roman" w:hAnsi="Times New Roman" w:cs="Times New Roman"/>
-          <w:sz w:val="28"/>
-          <w:szCs w:val="28"/>
-          <w:lang w:val="ru-RU"/>
-        </w:rPr>
-      </w:pPr>
-      <w:r>
-        <w:rPr>
-          <w:rFonts w:ascii="Times New Roman" w:eastAsia="Times New Roman" w:hAnsi="Times New Roman" w:cs="Times New Roman"/>
-          <w:sz w:val="28"/>
-          <w:szCs w:val="28"/>
-          <w:lang w:val="ru-RU"/>
-        </w:rPr>
-        <w:t>Интерфейсы, как и классы, могут наследоваться:</w:t>
+        </w:rPr>
+        <w:t>(j &gt; 0){</w:t>
       </w:r>
     </w:p>
     <w:p>
@@ -4349,7 +3178,24 @@
           <w:rFonts w:ascii="Times New Roman" w:eastAsia="Times New Roman" w:hAnsi="Times New Roman" w:cs="Times New Roman"/>
           <w:sz w:val="24"/>
           <w:szCs w:val="24"/>
-          <w:lang/>
+        </w:rPr>
+      </w:pPr>
+      <w:r>
+        <w:rPr>
+          <w:rFonts w:ascii="Times New Roman" w:eastAsia="Times New Roman" w:hAnsi="Times New Roman" w:cs="Times New Roman"/>
+          <w:sz w:val="24"/>
+          <w:szCs w:val="24"/>
+        </w:rPr>
+        <w:t> </w:t>
+      </w:r>
+    </w:p>
+    <w:p>
+      <w:pPr>
+        <w:spacing w:after="0" w:line="240" w:lineRule="auto"/>
+        <w:rPr>
+          <w:rFonts w:ascii="Times New Roman" w:eastAsia="Times New Roman" w:hAnsi="Times New Roman" w:cs="Times New Roman"/>
+          <w:sz w:val="24"/>
+          <w:szCs w:val="24"/>
         </w:rPr>
       </w:pPr>
       <w:r>
@@ -4357,45 +3203,26 @@
           <w:rFonts w:ascii="Courier New" w:eastAsia="Times New Roman" w:hAnsi="Courier New" w:cs="Courier New"/>
           <w:sz w:val="20"/>
           <w:szCs w:val="20"/>
-          <w:lang/>
-        </w:rPr>
-        <w:t>interface</w:t>
-      </w:r>
-      <w:r>
-        <w:rPr>
-          <w:rFonts w:ascii="Times New Roman" w:eastAsia="Times New Roman" w:hAnsi="Times New Roman" w:cs="Times New Roman"/>
-          <w:sz w:val="24"/>
-          <w:szCs w:val="24"/>
-          <w:lang/>
-        </w:rPr>
-        <w:t xml:space="preserve"> </w:t>
-      </w:r>
+        </w:rPr>
+        <w:t>    </w:t>
+      </w:r>
+      <w:proofErr w:type="spellStart"/>
       <w:r>
         <w:rPr>
           <w:rFonts w:ascii="Courier New" w:eastAsia="Times New Roman" w:hAnsi="Courier New" w:cs="Courier New"/>
           <w:sz w:val="20"/>
           <w:szCs w:val="20"/>
-          <w:lang/>
-        </w:rPr>
-        <w:t>BookPrintable extends</w:t>
-      </w:r>
-      <w:r>
-        <w:rPr>
-          <w:rFonts w:ascii="Times New Roman" w:eastAsia="Times New Roman" w:hAnsi="Times New Roman" w:cs="Times New Roman"/>
-          <w:sz w:val="24"/>
-          <w:szCs w:val="24"/>
-          <w:lang/>
-        </w:rPr>
-        <w:t xml:space="preserve"> </w:t>
-      </w:r>
+        </w:rPr>
+        <w:t>System.out.println</w:t>
+      </w:r>
+      <w:proofErr w:type="spellEnd"/>
       <w:r>
         <w:rPr>
           <w:rFonts w:ascii="Courier New" w:eastAsia="Times New Roman" w:hAnsi="Courier New" w:cs="Courier New"/>
           <w:sz w:val="20"/>
           <w:szCs w:val="20"/>
-          <w:lang/>
-        </w:rPr>
-        <w:t>Printable{</w:t>
+        </w:rPr>
+        <w:t>(j);</w:t>
       </w:r>
     </w:p>
     <w:p>
@@ -4405,7 +3232,6 @@
           <w:rFonts w:ascii="Times New Roman" w:eastAsia="Times New Roman" w:hAnsi="Times New Roman" w:cs="Times New Roman"/>
           <w:sz w:val="24"/>
           <w:szCs w:val="24"/>
-          <w:lang/>
         </w:rPr>
       </w:pPr>
       <w:r>
@@ -4413,18 +3239,8 @@
           <w:rFonts w:ascii="Courier New" w:eastAsia="Times New Roman" w:hAnsi="Courier New" w:cs="Courier New"/>
           <w:sz w:val="20"/>
           <w:szCs w:val="20"/>
-          <w:lang/>
-        </w:rPr>
-        <w:t>    </w:t>
-      </w:r>
-      <w:r>
-        <w:rPr>
-          <w:rFonts w:ascii="Times New Roman" w:eastAsia="Times New Roman" w:hAnsi="Times New Roman" w:cs="Times New Roman"/>
-          <w:sz w:val="24"/>
-          <w:szCs w:val="24"/>
-          <w:lang/>
-        </w:rPr>
-        <w:t> </w:t>
+        </w:rPr>
+        <w:t>    j--;</w:t>
       </w:r>
     </w:p>
     <w:p>
@@ -4434,7 +3250,6 @@
           <w:rFonts w:ascii="Times New Roman" w:eastAsia="Times New Roman" w:hAnsi="Times New Roman" w:cs="Times New Roman"/>
           <w:sz w:val="24"/>
           <w:szCs w:val="24"/>
-          <w:lang/>
         </w:rPr>
       </w:pPr>
       <w:r>
@@ -4442,45 +3257,1498 @@
           <w:rFonts w:ascii="Courier New" w:eastAsia="Times New Roman" w:hAnsi="Courier New" w:cs="Courier New"/>
           <w:sz w:val="20"/>
           <w:szCs w:val="20"/>
-          <w:lang/>
-        </w:rPr>
-        <w:t>    void</w:t>
-      </w:r>
-      <w:r>
-        <w:rPr>
-          <w:rFonts w:ascii="Times New Roman" w:eastAsia="Times New Roman" w:hAnsi="Times New Roman" w:cs="Times New Roman"/>
-          <w:sz w:val="24"/>
-          <w:szCs w:val="24"/>
-          <w:lang/>
+        </w:rPr>
+        <w:t>}</w:t>
+      </w:r>
+    </w:p>
+    <w:p>
+      <w:pPr>
+        <w:spacing w:before="100" w:beforeAutospacing="1" w:after="100" w:afterAutospacing="1" w:line="240" w:lineRule="auto"/>
+        <w:ind w:left="360"/>
+        <w:rPr>
+          <w:rFonts w:ascii="Times New Roman" w:eastAsia="Times New Roman" w:hAnsi="Times New Roman" w:cs="Times New Roman"/>
+          <w:sz w:val="28"/>
+          <w:szCs w:val="28"/>
+          <w:lang w:val="ru-RU"/>
+        </w:rPr>
+      </w:pPr>
+      <w:r>
+        <w:rPr>
+          <w:rFonts w:ascii="Times New Roman" w:eastAsia="Times New Roman" w:hAnsi="Times New Roman" w:cs="Times New Roman"/>
+          <w:sz w:val="28"/>
+          <w:szCs w:val="28"/>
+          <w:lang w:val="ru-RU"/>
+        </w:rPr>
+        <w:lastRenderedPageBreak/>
+        <w:t xml:space="preserve">Оператор </w:t>
+      </w:r>
+      <w:proofErr w:type="spellStart"/>
+      <w:r>
+        <w:rPr>
+          <w:rFonts w:ascii="Times New Roman" w:eastAsia="Times New Roman" w:hAnsi="Times New Roman" w:cs="Times New Roman"/>
+          <w:b/>
+          <w:bCs/>
+          <w:sz w:val="28"/>
+          <w:szCs w:val="28"/>
+          <w:lang w:val="ru-RU"/>
+        </w:rPr>
+        <w:t>break</w:t>
+      </w:r>
+      <w:proofErr w:type="spellEnd"/>
+      <w:r>
+        <w:rPr>
+          <w:rFonts w:ascii="Times New Roman" w:eastAsia="Times New Roman" w:hAnsi="Times New Roman" w:cs="Times New Roman"/>
+          <w:sz w:val="28"/>
+          <w:szCs w:val="28"/>
+          <w:lang w:val="ru-RU"/>
+        </w:rPr>
+        <w:t xml:space="preserve"> позволяет выйти из цикла.</w:t>
+      </w:r>
+    </w:p>
+    <w:p>
+      <w:pPr>
+        <w:spacing w:before="100" w:beforeAutospacing="1" w:after="100" w:afterAutospacing="1" w:line="240" w:lineRule="auto"/>
+        <w:ind w:left="360"/>
+        <w:rPr>
+          <w:rFonts w:ascii="Times New Roman" w:eastAsia="Times New Roman" w:hAnsi="Times New Roman" w:cs="Times New Roman"/>
+          <w:sz w:val="28"/>
+          <w:szCs w:val="28"/>
+          <w:lang w:val="ru-RU"/>
+        </w:rPr>
+      </w:pPr>
+      <w:r>
+        <w:rPr>
+          <w:rFonts w:ascii="Times New Roman" w:eastAsia="Times New Roman" w:hAnsi="Times New Roman" w:cs="Times New Roman"/>
+          <w:sz w:val="28"/>
+          <w:szCs w:val="28"/>
+          <w:lang w:val="ru-RU"/>
+        </w:rPr>
+        <w:t xml:space="preserve">оператор </w:t>
+      </w:r>
+      <w:proofErr w:type="spellStart"/>
+      <w:r>
+        <w:rPr>
+          <w:rFonts w:ascii="Times New Roman" w:eastAsia="Times New Roman" w:hAnsi="Times New Roman" w:cs="Times New Roman"/>
+          <w:sz w:val="28"/>
+          <w:szCs w:val="28"/>
+          <w:lang w:val="ru-RU"/>
+        </w:rPr>
+        <w:t>continue</w:t>
+      </w:r>
+      <w:proofErr w:type="spellEnd"/>
+      <w:r>
+        <w:rPr>
+          <w:rFonts w:ascii="Times New Roman" w:eastAsia="Times New Roman" w:hAnsi="Times New Roman" w:cs="Times New Roman"/>
+          <w:sz w:val="28"/>
+          <w:szCs w:val="28"/>
+          <w:lang w:val="ru-RU"/>
         </w:rPr>
         <w:t xml:space="preserve"> </w:t>
       </w:r>
+      <w:r>
+        <w:rPr>
+          <w:rFonts w:ascii="Times New Roman" w:eastAsia="Times New Roman" w:hAnsi="Times New Roman" w:cs="Times New Roman"/>
+          <w:sz w:val="28"/>
+          <w:szCs w:val="28"/>
+          <w:lang w:val="ru-RU"/>
+        </w:rPr>
+        <w:t>позволяет перейти к следующей итерации цикла.</w:t>
+      </w:r>
+    </w:p>
+    <w:p>
+      <w:pPr>
+        <w:spacing w:before="100" w:beforeAutospacing="1" w:after="100" w:afterAutospacing="1" w:line="240" w:lineRule="auto"/>
+        <w:ind w:left="360"/>
+        <w:rPr>
+          <w:rFonts w:ascii="Times New Roman" w:eastAsia="Times New Roman" w:hAnsi="Times New Roman" w:cs="Times New Roman"/>
+          <w:b/>
+          <w:bCs/>
+          <w:sz w:val="28"/>
+          <w:szCs w:val="28"/>
+          <w:lang w:val="ru-RU"/>
+        </w:rPr>
+      </w:pPr>
+      <w:r>
+        <w:rPr>
+          <w:rFonts w:ascii="Times New Roman" w:eastAsia="Times New Roman" w:hAnsi="Times New Roman" w:cs="Times New Roman"/>
+          <w:b/>
+          <w:bCs/>
+          <w:sz w:val="28"/>
+          <w:szCs w:val="28"/>
+          <w:lang w:val="ru-RU"/>
+        </w:rPr>
+        <w:t>КЛАССЫ, АБСТРАКТНЫЕ КЛАССЫ, ИНТЕРФЕЙСЫ</w:t>
+      </w:r>
+    </w:p>
+    <w:p>
+      <w:pPr>
+        <w:spacing w:before="100" w:beforeAutospacing="1" w:after="100" w:afterAutospacing="1" w:line="240" w:lineRule="auto"/>
+        <w:ind w:left="360"/>
+        <w:rPr>
+          <w:rFonts w:ascii="Times New Roman" w:eastAsia="Times New Roman" w:hAnsi="Times New Roman" w:cs="Times New Roman"/>
+          <w:sz w:val="28"/>
+          <w:szCs w:val="28"/>
+          <w:lang w:val="ru-RU"/>
+        </w:rPr>
+      </w:pPr>
+      <w:r>
+        <w:rPr>
+          <w:rFonts w:ascii="Times New Roman" w:eastAsia="Times New Roman" w:hAnsi="Times New Roman" w:cs="Times New Roman"/>
+          <w:sz w:val="28"/>
+          <w:szCs w:val="28"/>
+          <w:lang w:val="ru-RU"/>
+        </w:rPr>
+        <w:t xml:space="preserve">Шаблоном или описанием объекта является </w:t>
+      </w:r>
+      <w:r>
+        <w:rPr>
+          <w:rFonts w:ascii="Times New Roman" w:eastAsia="Times New Roman" w:hAnsi="Times New Roman" w:cs="Times New Roman"/>
+          <w:b/>
+          <w:bCs/>
+          <w:sz w:val="28"/>
+          <w:szCs w:val="28"/>
+          <w:lang w:val="ru-RU"/>
+        </w:rPr>
+        <w:t>класс</w:t>
+      </w:r>
+      <w:r>
+        <w:rPr>
+          <w:rFonts w:ascii="Times New Roman" w:eastAsia="Times New Roman" w:hAnsi="Times New Roman" w:cs="Times New Roman"/>
+          <w:sz w:val="28"/>
+          <w:szCs w:val="28"/>
+          <w:lang w:val="ru-RU"/>
+        </w:rPr>
+        <w:t>.</w:t>
+      </w:r>
+    </w:p>
+    <w:p>
+      <w:pPr>
+        <w:spacing w:before="100" w:beforeAutospacing="1" w:after="100" w:afterAutospacing="1" w:line="240" w:lineRule="auto"/>
+        <w:ind w:left="360"/>
+        <w:rPr>
+          <w:rFonts w:ascii="Times New Roman" w:eastAsia="Times New Roman" w:hAnsi="Times New Roman" w:cs="Times New Roman"/>
+          <w:sz w:val="28"/>
+          <w:szCs w:val="28"/>
+        </w:rPr>
+      </w:pPr>
+      <w:r>
+        <w:rPr>
+          <w:rFonts w:ascii="Times New Roman" w:eastAsia="Times New Roman" w:hAnsi="Times New Roman" w:cs="Times New Roman"/>
+          <w:b/>
+          <w:bCs/>
+          <w:sz w:val="28"/>
+          <w:szCs w:val="28"/>
+        </w:rPr>
+        <w:t>Конструкторы</w:t>
+      </w:r>
+      <w:r>
+        <w:rPr>
+          <w:rFonts w:ascii="Times New Roman" w:eastAsia="Times New Roman" w:hAnsi="Times New Roman" w:cs="Times New Roman"/>
+          <w:sz w:val="28"/>
+          <w:szCs w:val="28"/>
+        </w:rPr>
+        <w:t xml:space="preserve"> вызываются при создании нового объекта данного класса</w:t>
+      </w:r>
+      <w:r>
+        <w:rPr>
+          <w:rFonts w:ascii="Times New Roman" w:eastAsia="Times New Roman" w:hAnsi="Times New Roman" w:cs="Times New Roman"/>
+          <w:sz w:val="28"/>
+          <w:szCs w:val="28"/>
+          <w:lang w:val="ru-RU"/>
+        </w:rPr>
+        <w:t xml:space="preserve"> и </w:t>
+      </w:r>
+      <w:r>
+        <w:rPr>
+          <w:rFonts w:ascii="Times New Roman" w:eastAsia="Times New Roman" w:hAnsi="Times New Roman" w:cs="Times New Roman"/>
+          <w:sz w:val="28"/>
+          <w:szCs w:val="28"/>
+        </w:rPr>
+        <w:t>выполняют инициализацию объекта.</w:t>
+      </w:r>
+    </w:p>
+    <w:p>
+      <w:pPr>
+        <w:spacing w:before="100" w:beforeAutospacing="1" w:after="100" w:afterAutospacing="1" w:line="240" w:lineRule="auto"/>
+        <w:ind w:left="360"/>
+        <w:rPr>
+          <w:rFonts w:ascii="Times New Roman" w:eastAsia="Times New Roman" w:hAnsi="Times New Roman" w:cs="Times New Roman"/>
+          <w:sz w:val="28"/>
+          <w:szCs w:val="28"/>
+        </w:rPr>
+      </w:pPr>
+      <w:r>
+        <w:rPr>
+          <w:rFonts w:ascii="Times New Roman" w:eastAsia="Times New Roman" w:hAnsi="Times New Roman" w:cs="Times New Roman"/>
+          <w:sz w:val="28"/>
+          <w:szCs w:val="28"/>
+        </w:rPr>
+        <w:t xml:space="preserve">Если в классе не определено ни одного конструктора, то для этого класса автоматически создается </w:t>
+      </w:r>
+      <w:r>
+        <w:rPr>
+          <w:rFonts w:ascii="Times New Roman" w:eastAsia="Times New Roman" w:hAnsi="Times New Roman" w:cs="Times New Roman"/>
+          <w:b/>
+          <w:bCs/>
+          <w:sz w:val="28"/>
+          <w:szCs w:val="28"/>
+        </w:rPr>
+        <w:t>конструктор</w:t>
+      </w:r>
+      <w:r>
+        <w:rPr>
+          <w:rFonts w:ascii="Times New Roman" w:eastAsia="Times New Roman" w:hAnsi="Times New Roman" w:cs="Times New Roman"/>
+          <w:b/>
+          <w:bCs/>
+          <w:sz w:val="28"/>
+          <w:szCs w:val="28"/>
+          <w:lang w:val="ru-RU"/>
+        </w:rPr>
+        <w:t xml:space="preserve"> по умолчанию</w:t>
+      </w:r>
+      <w:r>
+        <w:rPr>
+          <w:rFonts w:ascii="Times New Roman" w:eastAsia="Times New Roman" w:hAnsi="Times New Roman" w:cs="Times New Roman"/>
+          <w:sz w:val="28"/>
+          <w:szCs w:val="28"/>
+        </w:rPr>
+        <w:t xml:space="preserve"> без параметров.</w:t>
+      </w:r>
+    </w:p>
+    <w:p>
+      <w:pPr>
+        <w:spacing w:before="100" w:beforeAutospacing="1" w:after="100" w:afterAutospacing="1" w:line="240" w:lineRule="auto"/>
+        <w:ind w:left="360"/>
+        <w:rPr>
+          <w:rFonts w:ascii="Times New Roman" w:eastAsia="Times New Roman" w:hAnsi="Times New Roman" w:cs="Times New Roman"/>
+          <w:sz w:val="28"/>
+          <w:szCs w:val="28"/>
+          <w:lang w:val="ru-RU"/>
+        </w:rPr>
+      </w:pPr>
+      <w:r>
+        <w:rPr>
+          <w:rFonts w:ascii="Times New Roman" w:eastAsia="Times New Roman" w:hAnsi="Times New Roman" w:cs="Times New Roman"/>
+          <w:sz w:val="28"/>
+          <w:szCs w:val="28"/>
+        </w:rPr>
+        <w:t xml:space="preserve">Оператор </w:t>
+      </w:r>
+      <w:proofErr w:type="spellStart"/>
+      <w:r>
+        <w:rPr>
+          <w:rFonts w:ascii="Times New Roman" w:eastAsia="Times New Roman" w:hAnsi="Times New Roman" w:cs="Times New Roman"/>
+          <w:b/>
+          <w:bCs/>
+          <w:sz w:val="28"/>
+          <w:szCs w:val="28"/>
+        </w:rPr>
+        <w:t>new</w:t>
+      </w:r>
+      <w:proofErr w:type="spellEnd"/>
+      <w:r>
+        <w:rPr>
+          <w:rFonts w:ascii="Times New Roman" w:eastAsia="Times New Roman" w:hAnsi="Times New Roman" w:cs="Times New Roman"/>
+          <w:sz w:val="28"/>
+          <w:szCs w:val="28"/>
+        </w:rPr>
+        <w:t xml:space="preserve"> выделяет память для объекта</w:t>
+      </w:r>
+      <w:r>
+        <w:rPr>
+          <w:rFonts w:ascii="Times New Roman" w:eastAsia="Times New Roman" w:hAnsi="Times New Roman" w:cs="Times New Roman"/>
+          <w:sz w:val="28"/>
+          <w:szCs w:val="28"/>
+          <w:lang w:val="ru-RU"/>
+        </w:rPr>
+        <w:t>.</w:t>
+      </w:r>
+    </w:p>
+    <w:p>
+      <w:pPr>
+        <w:spacing w:before="100" w:beforeAutospacing="1" w:after="100" w:afterAutospacing="1" w:line="240" w:lineRule="auto"/>
+        <w:ind w:left="360"/>
+        <w:rPr>
+          <w:rFonts w:ascii="Times New Roman" w:eastAsia="Times New Roman" w:hAnsi="Times New Roman" w:cs="Times New Roman"/>
+          <w:sz w:val="28"/>
+          <w:szCs w:val="28"/>
+          <w:lang w:val="ru-RU"/>
+        </w:rPr>
+      </w:pPr>
+      <w:r>
+        <w:rPr>
+          <w:rFonts w:ascii="Times New Roman" w:eastAsia="Times New Roman" w:hAnsi="Times New Roman" w:cs="Times New Roman"/>
+          <w:sz w:val="28"/>
+          <w:szCs w:val="28"/>
+          <w:lang w:val="ru-RU"/>
+        </w:rPr>
+        <w:t xml:space="preserve">Ключевое слово </w:t>
+      </w:r>
+      <w:proofErr w:type="spellStart"/>
+      <w:r>
+        <w:rPr>
+          <w:rFonts w:ascii="Times New Roman" w:eastAsia="Times New Roman" w:hAnsi="Times New Roman" w:cs="Times New Roman"/>
+          <w:b/>
+          <w:bCs/>
+          <w:sz w:val="28"/>
+          <w:szCs w:val="28"/>
+          <w:lang w:val="ru-RU"/>
+        </w:rPr>
+        <w:t>this</w:t>
+      </w:r>
+      <w:proofErr w:type="spellEnd"/>
+      <w:r>
+        <w:rPr>
+          <w:rFonts w:ascii="Times New Roman" w:eastAsia="Times New Roman" w:hAnsi="Times New Roman" w:cs="Times New Roman"/>
+          <w:sz w:val="28"/>
+          <w:szCs w:val="28"/>
+          <w:lang w:val="ru-RU"/>
+        </w:rPr>
+        <w:t xml:space="preserve"> представляет ссылку на текущий экземпляр класса.</w:t>
+      </w:r>
+    </w:p>
+    <w:p>
+      <w:pPr>
+        <w:spacing w:before="100" w:beforeAutospacing="1" w:after="100" w:afterAutospacing="1" w:line="240" w:lineRule="auto"/>
+        <w:ind w:left="360"/>
+        <w:rPr>
+          <w:rFonts w:ascii="Times New Roman" w:eastAsia="Times New Roman" w:hAnsi="Times New Roman" w:cs="Times New Roman"/>
+          <w:sz w:val="28"/>
+          <w:szCs w:val="28"/>
+          <w:lang w:val="ru-RU"/>
+        </w:rPr>
+      </w:pPr>
+      <w:r>
+        <w:rPr>
+          <w:rFonts w:ascii="Times New Roman" w:eastAsia="Times New Roman" w:hAnsi="Times New Roman" w:cs="Times New Roman"/>
+          <w:sz w:val="28"/>
+          <w:szCs w:val="28"/>
+          <w:lang w:val="ru-RU"/>
+        </w:rPr>
+        <w:t xml:space="preserve">Кроме конструктора начальную инициализацию объекта вполне можно было проводить с помощью </w:t>
+      </w:r>
+      <w:r>
+        <w:rPr>
+          <w:rFonts w:ascii="Times New Roman" w:eastAsia="Times New Roman" w:hAnsi="Times New Roman" w:cs="Times New Roman"/>
+          <w:b/>
+          <w:bCs/>
+          <w:sz w:val="28"/>
+          <w:szCs w:val="28"/>
+          <w:lang w:val="ru-RU"/>
+        </w:rPr>
+        <w:t>инициализатора</w:t>
+      </w:r>
+      <w:r>
+        <w:rPr>
+          <w:rFonts w:ascii="Times New Roman" w:eastAsia="Times New Roman" w:hAnsi="Times New Roman" w:cs="Times New Roman"/>
+          <w:sz w:val="28"/>
+          <w:szCs w:val="28"/>
+          <w:lang w:val="ru-RU"/>
+        </w:rPr>
+        <w:t xml:space="preserve"> объекта. Инициализатор выполняется до любого конструктора. То есть в инициализатор мы можем поместить код, общий для всех конструкторов</w:t>
+      </w:r>
+    </w:p>
+    <w:p>
+      <w:pPr>
+        <w:spacing w:before="100" w:beforeAutospacing="1" w:after="100" w:afterAutospacing="1" w:line="240" w:lineRule="auto"/>
+        <w:ind w:left="360"/>
+        <w:rPr>
+          <w:rFonts w:ascii="Courier New" w:eastAsia="Times New Roman" w:hAnsi="Courier New" w:cs="Courier New"/>
+          <w:sz w:val="24"/>
+          <w:szCs w:val="24"/>
+          <w:lang w:val="ru-RU"/>
+        </w:rPr>
+      </w:pPr>
+      <w:r>
+        <w:rPr>
+          <w:rFonts w:ascii="Courier New" w:eastAsia="Times New Roman" w:hAnsi="Courier New" w:cs="Courier New"/>
+          <w:sz w:val="24"/>
+          <w:szCs w:val="24"/>
+          <w:lang w:val="ru-RU"/>
+        </w:rPr>
+        <w:t>[</w:t>
+      </w:r>
+      <w:r>
+        <w:rPr>
+          <w:rFonts w:ascii="Courier New" w:eastAsia="Times New Roman" w:hAnsi="Courier New" w:cs="Courier New"/>
+          <w:sz w:val="24"/>
+          <w:szCs w:val="24"/>
+          <w:lang w:val="ru-RU"/>
+        </w:rPr>
+        <w:t xml:space="preserve">модификатор </w:t>
+      </w:r>
+      <w:proofErr w:type="gramStart"/>
+      <w:r>
+        <w:rPr>
+          <w:rFonts w:ascii="Courier New" w:eastAsia="Times New Roman" w:hAnsi="Courier New" w:cs="Courier New"/>
+          <w:sz w:val="24"/>
+          <w:szCs w:val="24"/>
+          <w:lang w:val="ru-RU"/>
+        </w:rPr>
+        <w:t>доступа</w:t>
+      </w:r>
+      <w:r>
+        <w:rPr>
+          <w:rFonts w:ascii="Courier New" w:eastAsia="Times New Roman" w:hAnsi="Courier New" w:cs="Courier New"/>
+          <w:sz w:val="24"/>
+          <w:szCs w:val="24"/>
+          <w:lang w:val="ru-RU"/>
+        </w:rPr>
+        <w:t>][</w:t>
+      </w:r>
+      <w:proofErr w:type="gramEnd"/>
+      <w:r>
+        <w:rPr>
+          <w:rFonts w:ascii="Courier New" w:eastAsia="Times New Roman" w:hAnsi="Courier New" w:cs="Courier New"/>
+          <w:sz w:val="24"/>
+          <w:szCs w:val="24"/>
+          <w:lang w:val="en-US"/>
+        </w:rPr>
+        <w:t>static</w:t>
+      </w:r>
+      <w:r>
+        <w:rPr>
+          <w:rFonts w:ascii="Courier New" w:eastAsia="Times New Roman" w:hAnsi="Courier New" w:cs="Courier New"/>
+          <w:sz w:val="24"/>
+          <w:szCs w:val="24"/>
+          <w:lang w:val="ru-RU"/>
+        </w:rPr>
+        <w:t xml:space="preserve">] </w:t>
+      </w:r>
+      <w:r>
+        <w:rPr>
+          <w:rFonts w:ascii="Courier New" w:eastAsia="Times New Roman" w:hAnsi="Courier New" w:cs="Courier New"/>
+          <w:sz w:val="24"/>
+          <w:szCs w:val="24"/>
+          <w:lang w:val="en-US"/>
+        </w:rPr>
+        <w:t>class</w:t>
+      </w:r>
+      <w:r>
+        <w:rPr>
+          <w:rFonts w:ascii="Courier New" w:eastAsia="Times New Roman" w:hAnsi="Courier New" w:cs="Courier New"/>
+          <w:sz w:val="24"/>
+          <w:szCs w:val="24"/>
+          <w:lang w:val="ru-RU"/>
+        </w:rPr>
+        <w:t xml:space="preserve"> [</w:t>
+      </w:r>
+      <w:r>
+        <w:rPr>
+          <w:rFonts w:ascii="Courier New" w:eastAsia="Times New Roman" w:hAnsi="Courier New" w:cs="Courier New"/>
+          <w:sz w:val="24"/>
+          <w:szCs w:val="24"/>
+          <w:lang w:val="ru-RU"/>
+        </w:rPr>
+        <w:t>имя класса</w:t>
+      </w:r>
+      <w:r>
+        <w:rPr>
+          <w:rFonts w:ascii="Courier New" w:eastAsia="Times New Roman" w:hAnsi="Courier New" w:cs="Courier New"/>
+          <w:sz w:val="24"/>
+          <w:szCs w:val="24"/>
+          <w:lang w:val="ru-RU"/>
+        </w:rPr>
+        <w:t>]</w:t>
+      </w:r>
+      <w:r>
+        <w:rPr>
+          <w:rFonts w:ascii="Courier New" w:eastAsia="Times New Roman" w:hAnsi="Courier New" w:cs="Courier New"/>
+          <w:sz w:val="24"/>
+          <w:szCs w:val="24"/>
+          <w:lang w:val="ru-RU"/>
+        </w:rPr>
+        <w:t xml:space="preserve"> </w:t>
+      </w:r>
+      <w:r>
+        <w:rPr>
+          <w:rFonts w:ascii="Courier New" w:eastAsia="Times New Roman" w:hAnsi="Courier New" w:cs="Courier New"/>
+          <w:sz w:val="24"/>
+          <w:szCs w:val="24"/>
+          <w:lang w:val="en-US"/>
+        </w:rPr>
+        <w:t>extends</w:t>
+      </w:r>
+      <w:r>
+        <w:rPr>
+          <w:rFonts w:ascii="Courier New" w:eastAsia="Times New Roman" w:hAnsi="Courier New" w:cs="Courier New"/>
+          <w:sz w:val="24"/>
+          <w:szCs w:val="24"/>
+          <w:lang w:val="ru-RU"/>
+        </w:rPr>
+        <w:t xml:space="preserve"> [</w:t>
+      </w:r>
+      <w:r>
+        <w:rPr>
+          <w:rFonts w:ascii="Courier New" w:eastAsia="Times New Roman" w:hAnsi="Courier New" w:cs="Courier New"/>
+          <w:sz w:val="24"/>
+          <w:szCs w:val="24"/>
+          <w:lang w:val="ru-RU"/>
+        </w:rPr>
+        <w:t>список наследуемых классов</w:t>
+      </w:r>
+      <w:r>
+        <w:rPr>
+          <w:rFonts w:ascii="Courier New" w:eastAsia="Times New Roman" w:hAnsi="Courier New" w:cs="Courier New"/>
+          <w:sz w:val="24"/>
+          <w:szCs w:val="24"/>
+          <w:lang w:val="ru-RU"/>
+        </w:rPr>
+        <w:t>]</w:t>
+      </w:r>
+      <w:r>
+        <w:rPr>
+          <w:rFonts w:ascii="Courier New" w:eastAsia="Times New Roman" w:hAnsi="Courier New" w:cs="Courier New"/>
+          <w:sz w:val="24"/>
+          <w:szCs w:val="24"/>
+          <w:lang w:val="ru-RU"/>
+        </w:rPr>
+        <w:t xml:space="preserve"> </w:t>
+      </w:r>
+      <w:r>
+        <w:rPr>
+          <w:rFonts w:ascii="Courier New" w:eastAsia="Times New Roman" w:hAnsi="Courier New" w:cs="Courier New"/>
+          <w:sz w:val="24"/>
+          <w:szCs w:val="24"/>
+          <w:lang w:val="en-US"/>
+        </w:rPr>
+        <w:t>implements</w:t>
+      </w:r>
+      <w:r>
+        <w:rPr>
+          <w:rFonts w:ascii="Courier New" w:eastAsia="Times New Roman" w:hAnsi="Courier New" w:cs="Courier New"/>
+          <w:sz w:val="24"/>
+          <w:szCs w:val="24"/>
+          <w:lang w:val="ru-RU"/>
+        </w:rPr>
+        <w:t xml:space="preserve"> [</w:t>
+      </w:r>
+      <w:r>
+        <w:rPr>
+          <w:rFonts w:ascii="Courier New" w:eastAsia="Times New Roman" w:hAnsi="Courier New" w:cs="Courier New"/>
+          <w:sz w:val="24"/>
+          <w:szCs w:val="24"/>
+          <w:lang w:val="ru-RU"/>
+        </w:rPr>
+        <w:t>список реализуемых интерфейсов</w:t>
+      </w:r>
+      <w:r>
+        <w:rPr>
+          <w:rFonts w:ascii="Courier New" w:eastAsia="Times New Roman" w:hAnsi="Courier New" w:cs="Courier New"/>
+          <w:sz w:val="24"/>
+          <w:szCs w:val="24"/>
+          <w:lang w:val="ru-RU"/>
+        </w:rPr>
+        <w:t>]</w:t>
+      </w:r>
+      <w:r>
+        <w:rPr>
+          <w:rFonts w:ascii="Courier New" w:eastAsia="Times New Roman" w:hAnsi="Courier New" w:cs="Courier New"/>
+          <w:sz w:val="24"/>
+          <w:szCs w:val="24"/>
+          <w:lang w:val="ru-RU"/>
+        </w:rPr>
+        <w:t xml:space="preserve"> </w:t>
+      </w:r>
+      <w:r>
+        <w:rPr>
+          <w:rFonts w:ascii="Courier New" w:eastAsia="Times New Roman" w:hAnsi="Courier New" w:cs="Courier New"/>
+          <w:sz w:val="24"/>
+          <w:szCs w:val="24"/>
+          <w:lang w:val="ru-RU"/>
+        </w:rPr>
+        <w:t>{</w:t>
+      </w:r>
+    </w:p>
+    <w:p>
+      <w:pPr>
+        <w:spacing w:before="100" w:beforeAutospacing="1" w:after="100" w:afterAutospacing="1" w:line="240" w:lineRule="auto"/>
+        <w:ind w:left="360"/>
+        <w:rPr>
+          <w:rFonts w:ascii="Courier New" w:eastAsia="Times New Roman" w:hAnsi="Courier New" w:cs="Courier New"/>
+          <w:sz w:val="24"/>
+          <w:szCs w:val="24"/>
+          <w:lang w:val="ru-RU"/>
+        </w:rPr>
+      </w:pPr>
+      <w:r>
+        <w:rPr>
+          <w:rFonts w:ascii="Courier New" w:eastAsia="Times New Roman" w:hAnsi="Courier New" w:cs="Courier New"/>
+          <w:sz w:val="24"/>
+          <w:szCs w:val="24"/>
+          <w:lang w:val="ru-RU"/>
+        </w:rPr>
+        <w:t>//</w:t>
+      </w:r>
+      <w:r>
+        <w:rPr>
+          <w:rFonts w:ascii="Courier New" w:eastAsia="Times New Roman" w:hAnsi="Courier New" w:cs="Courier New"/>
+          <w:sz w:val="24"/>
+          <w:szCs w:val="24"/>
+          <w:lang w:val="ru-RU"/>
+        </w:rPr>
+        <w:t>поля</w:t>
+      </w:r>
+    </w:p>
+    <w:p>
+      <w:pPr>
+        <w:spacing w:before="100" w:beforeAutospacing="1" w:after="100" w:afterAutospacing="1" w:line="240" w:lineRule="auto"/>
+        <w:ind w:left="360"/>
+        <w:rPr>
+          <w:rFonts w:ascii="Courier New" w:eastAsia="Times New Roman" w:hAnsi="Courier New" w:cs="Courier New"/>
+          <w:sz w:val="24"/>
+          <w:szCs w:val="24"/>
+          <w:lang w:val="ru-RU"/>
+        </w:rPr>
+      </w:pPr>
+      <w:r>
+        <w:rPr>
+          <w:rFonts w:ascii="Courier New" w:eastAsia="Times New Roman" w:hAnsi="Courier New" w:cs="Courier New"/>
+          <w:sz w:val="24"/>
+          <w:szCs w:val="24"/>
+          <w:lang w:val="ru-RU"/>
+        </w:rPr>
+        <w:t>//</w:t>
+      </w:r>
+      <w:r>
+        <w:rPr>
+          <w:rFonts w:ascii="Courier New" w:eastAsia="Times New Roman" w:hAnsi="Courier New" w:cs="Courier New"/>
+          <w:sz w:val="24"/>
+          <w:szCs w:val="24"/>
+          <w:lang w:val="ru-RU"/>
+        </w:rPr>
+        <w:t>методы и конструктор</w:t>
+      </w:r>
+    </w:p>
+    <w:p>
+      <w:pPr>
+        <w:spacing w:before="100" w:beforeAutospacing="1" w:after="100" w:afterAutospacing="1" w:line="240" w:lineRule="auto"/>
+        <w:ind w:left="360"/>
+        <w:rPr>
+          <w:rFonts w:ascii="Courier New" w:eastAsia="Times New Roman" w:hAnsi="Courier New" w:cs="Courier New"/>
+          <w:sz w:val="24"/>
+          <w:szCs w:val="24"/>
+          <w:lang w:val="ru-RU"/>
+        </w:rPr>
+      </w:pPr>
+      <w:r>
+        <w:rPr>
+          <w:rFonts w:ascii="Courier New" w:eastAsia="Times New Roman" w:hAnsi="Courier New" w:cs="Courier New"/>
+          <w:sz w:val="24"/>
+          <w:szCs w:val="24"/>
+          <w:lang w:val="ru-RU"/>
+        </w:rPr>
+        <w:t>//</w:t>
+      </w:r>
+      <w:r>
+        <w:rPr>
+          <w:rFonts w:ascii="Courier New" w:eastAsia="Times New Roman" w:hAnsi="Courier New" w:cs="Courier New"/>
+          <w:sz w:val="24"/>
+          <w:szCs w:val="24"/>
+          <w:lang w:val="ru-RU"/>
+        </w:rPr>
+        <w:t>блок инициализации</w:t>
+      </w:r>
+    </w:p>
+    <w:p>
+      <w:pPr>
+        <w:spacing w:before="100" w:beforeAutospacing="1" w:after="100" w:afterAutospacing="1" w:line="240" w:lineRule="auto"/>
+        <w:ind w:left="360"/>
+        <w:rPr>
+          <w:rFonts w:ascii="Courier New" w:eastAsia="Times New Roman" w:hAnsi="Courier New" w:cs="Courier New"/>
+          <w:sz w:val="24"/>
+          <w:szCs w:val="24"/>
+          <w:lang w:val="ru-RU"/>
+        </w:rPr>
+      </w:pPr>
+      <w:r>
+        <w:rPr>
+          <w:rFonts w:ascii="Courier New" w:eastAsia="Times New Roman" w:hAnsi="Courier New" w:cs="Courier New"/>
+          <w:sz w:val="24"/>
+          <w:szCs w:val="24"/>
+          <w:lang w:val="ru-RU"/>
+        </w:rPr>
+        <w:t>{</w:t>
+      </w:r>
+    </w:p>
+    <w:p>
+      <w:pPr>
+        <w:spacing w:before="100" w:beforeAutospacing="1" w:after="100" w:afterAutospacing="1" w:line="240" w:lineRule="auto"/>
+        <w:ind w:left="360"/>
+        <w:rPr>
+          <w:rFonts w:ascii="Courier New" w:eastAsia="Times New Roman" w:hAnsi="Courier New" w:cs="Courier New"/>
+          <w:sz w:val="24"/>
+          <w:szCs w:val="24"/>
+          <w:lang w:val="ru-RU"/>
+        </w:rPr>
+      </w:pPr>
+      <w:r>
+        <w:rPr>
+          <w:rFonts w:ascii="Courier New" w:eastAsia="Times New Roman" w:hAnsi="Courier New" w:cs="Courier New"/>
+          <w:sz w:val="24"/>
+          <w:szCs w:val="24"/>
+          <w:lang w:val="ru-RU"/>
+        </w:rPr>
+        <w:t>//инициализация</w:t>
+      </w:r>
+    </w:p>
+    <w:p>
+      <w:pPr>
+        <w:spacing w:before="100" w:beforeAutospacing="1" w:after="100" w:afterAutospacing="1" w:line="240" w:lineRule="auto"/>
+        <w:ind w:left="360"/>
+        <w:rPr>
+          <w:rFonts w:ascii="Courier New" w:eastAsia="Times New Roman" w:hAnsi="Courier New" w:cs="Courier New"/>
+          <w:sz w:val="24"/>
+          <w:szCs w:val="24"/>
+          <w:lang w:val="ru-RU"/>
+        </w:rPr>
+      </w:pPr>
+      <w:r>
+        <w:rPr>
+          <w:rFonts w:ascii="Courier New" w:eastAsia="Times New Roman" w:hAnsi="Courier New" w:cs="Courier New"/>
+          <w:sz w:val="24"/>
+          <w:szCs w:val="24"/>
+          <w:lang w:val="ru-RU"/>
+        </w:rPr>
+        <w:t>}</w:t>
+      </w:r>
+    </w:p>
+    <w:p>
+      <w:pPr>
+        <w:spacing w:before="100" w:beforeAutospacing="1" w:after="100" w:afterAutospacing="1" w:line="240" w:lineRule="auto"/>
+        <w:ind w:left="360"/>
+        <w:rPr>
+          <w:rFonts w:ascii="Courier New" w:eastAsia="Times New Roman" w:hAnsi="Courier New" w:cs="Courier New"/>
+          <w:sz w:val="24"/>
+          <w:szCs w:val="24"/>
+          <w:lang w:val="ru-RU"/>
+        </w:rPr>
+      </w:pPr>
+      <w:r>
+        <w:rPr>
+          <w:rFonts w:ascii="Courier New" w:eastAsia="Times New Roman" w:hAnsi="Courier New" w:cs="Courier New"/>
+          <w:sz w:val="24"/>
+          <w:szCs w:val="24"/>
+          <w:lang w:val="ru-RU"/>
+        </w:rPr>
+        <w:t>}</w:t>
+      </w:r>
+    </w:p>
+    <w:p>
+      <w:pPr>
+        <w:spacing w:before="100" w:beforeAutospacing="1" w:after="100" w:afterAutospacing="1" w:line="240" w:lineRule="auto"/>
+        <w:ind w:left="360"/>
+        <w:rPr>
+          <w:rFonts w:ascii="Times New Roman" w:eastAsia="Times New Roman" w:hAnsi="Times New Roman" w:cs="Times New Roman"/>
+          <w:b/>
+          <w:bCs/>
+          <w:sz w:val="28"/>
+          <w:szCs w:val="28"/>
+          <w:lang w:val="ru-RU"/>
+        </w:rPr>
+      </w:pPr>
+      <w:r>
+        <w:rPr>
+          <w:rFonts w:ascii="Times New Roman" w:eastAsia="Times New Roman" w:hAnsi="Times New Roman" w:cs="Times New Roman"/>
+          <w:b/>
+          <w:bCs/>
+          <w:sz w:val="28"/>
+          <w:szCs w:val="28"/>
+          <w:lang w:val="ru-RU"/>
+        </w:rPr>
+        <w:t xml:space="preserve">Абстрактный класс – </w:t>
+      </w:r>
+      <w:r>
+        <w:rPr>
+          <w:rFonts w:ascii="Times New Roman" w:eastAsia="Times New Roman" w:hAnsi="Times New Roman" w:cs="Times New Roman"/>
+          <w:sz w:val="28"/>
+          <w:szCs w:val="28"/>
+          <w:lang w:val="ru-RU"/>
+        </w:rPr>
+        <w:t xml:space="preserve">класс, экземпляр которого нельзя создать. </w:t>
+      </w:r>
+      <w:r>
+        <w:rPr>
+          <w:rFonts w:ascii="Times New Roman" w:eastAsia="Times New Roman" w:hAnsi="Times New Roman" w:cs="Times New Roman"/>
+          <w:sz w:val="28"/>
+          <w:szCs w:val="28"/>
+          <w:lang w:val="ru-RU"/>
+        </w:rPr>
+        <w:t>призваны предоставлять базовый функционал для классов-наследников.</w:t>
+      </w:r>
+      <w:r>
+        <w:rPr>
+          <w:rFonts w:ascii="Times New Roman" w:eastAsia="Times New Roman" w:hAnsi="Times New Roman" w:cs="Times New Roman"/>
+          <w:sz w:val="28"/>
+          <w:szCs w:val="28"/>
+          <w:lang w:val="ru-RU"/>
+        </w:rPr>
+        <w:t xml:space="preserve"> Для создания используется ключевое слово </w:t>
+      </w:r>
+      <w:r>
+        <w:rPr>
+          <w:rFonts w:ascii="Times New Roman" w:eastAsia="Times New Roman" w:hAnsi="Times New Roman" w:cs="Times New Roman"/>
+          <w:b/>
+          <w:bCs/>
+          <w:sz w:val="28"/>
+          <w:szCs w:val="28"/>
+          <w:lang w:val="en-US"/>
+        </w:rPr>
+        <w:t>abstract</w:t>
+      </w:r>
+      <w:r>
+        <w:rPr>
+          <w:rFonts w:ascii="Times New Roman" w:eastAsia="Times New Roman" w:hAnsi="Times New Roman" w:cs="Times New Roman"/>
+          <w:b/>
+          <w:bCs/>
+          <w:sz w:val="28"/>
+          <w:szCs w:val="28"/>
+          <w:lang w:val="ru-RU"/>
+        </w:rPr>
+        <w:t>.</w:t>
+      </w:r>
+    </w:p>
+    <w:p>
+      <w:pPr>
+        <w:spacing w:before="100" w:beforeAutospacing="1" w:after="100" w:afterAutospacing="1" w:line="240" w:lineRule="auto"/>
+        <w:ind w:left="360"/>
+        <w:rPr>
+          <w:rFonts w:ascii="Times New Roman" w:eastAsia="Times New Roman" w:hAnsi="Times New Roman" w:cs="Times New Roman"/>
+          <w:sz w:val="28"/>
+          <w:szCs w:val="28"/>
+          <w:lang w:val="ru-RU"/>
+        </w:rPr>
+      </w:pPr>
+      <w:r>
+        <w:rPr>
+          <w:rFonts w:ascii="Times New Roman" w:eastAsia="Times New Roman" w:hAnsi="Times New Roman" w:cs="Times New Roman"/>
+          <w:sz w:val="28"/>
+          <w:szCs w:val="28"/>
+          <w:lang w:val="ru-RU"/>
+        </w:rPr>
+        <w:t xml:space="preserve">Производный класс обязан переопределить и реализовать все абстрактные методы, которые имеются в базовом абстрактном классе. </w:t>
+      </w:r>
+      <w:r>
+        <w:rPr>
+          <w:rFonts w:ascii="Times New Roman" w:eastAsia="Times New Roman" w:hAnsi="Times New Roman" w:cs="Times New Roman"/>
+          <w:sz w:val="28"/>
+          <w:szCs w:val="28"/>
+          <w:lang w:val="ru-RU"/>
+        </w:rPr>
+        <w:t xml:space="preserve">Если класс имеет хотя бы один абстрактный метод, то </w:t>
+      </w:r>
+      <w:r>
+        <w:rPr>
+          <w:rFonts w:ascii="Times New Roman" w:eastAsia="Times New Roman" w:hAnsi="Times New Roman" w:cs="Times New Roman"/>
+          <w:sz w:val="28"/>
+          <w:szCs w:val="28"/>
+          <w:lang w:val="ru-RU"/>
+        </w:rPr>
+        <w:t>этот класс</w:t>
+      </w:r>
+      <w:r>
+        <w:rPr>
+          <w:rFonts w:ascii="Times New Roman" w:eastAsia="Times New Roman" w:hAnsi="Times New Roman" w:cs="Times New Roman"/>
+          <w:sz w:val="28"/>
+          <w:szCs w:val="28"/>
+          <w:lang w:val="ru-RU"/>
+        </w:rPr>
+        <w:t xml:space="preserve"> должен быть объявлен абстрактным</w:t>
+      </w:r>
+      <w:r>
+        <w:rPr>
+          <w:rFonts w:ascii="Times New Roman" w:eastAsia="Times New Roman" w:hAnsi="Times New Roman" w:cs="Times New Roman"/>
+          <w:sz w:val="28"/>
+          <w:szCs w:val="28"/>
+          <w:lang w:val="ru-RU"/>
+        </w:rPr>
+        <w:t>.</w:t>
+      </w:r>
+    </w:p>
+    <w:p>
+      <w:pPr>
+        <w:spacing w:before="100" w:beforeAutospacing="1" w:after="100" w:afterAutospacing="1" w:line="240" w:lineRule="auto"/>
+        <w:ind w:left="360"/>
+        <w:rPr>
+          <w:rFonts w:ascii="Times New Roman" w:eastAsia="Times New Roman" w:hAnsi="Times New Roman" w:cs="Times New Roman"/>
+          <w:sz w:val="28"/>
+          <w:szCs w:val="28"/>
+          <w:lang w:val="ru-RU"/>
+        </w:rPr>
+      </w:pPr>
+      <w:r>
+        <w:rPr>
+          <w:rFonts w:ascii="Times New Roman" w:eastAsia="Times New Roman" w:hAnsi="Times New Roman" w:cs="Times New Roman"/>
+          <w:b/>
+          <w:bCs/>
+          <w:sz w:val="28"/>
+          <w:szCs w:val="28"/>
+          <w:lang w:val="ru-RU"/>
+        </w:rPr>
+        <w:lastRenderedPageBreak/>
+        <w:t>Интерфейсы</w:t>
+      </w:r>
+      <w:r>
+        <w:rPr>
+          <w:rFonts w:ascii="Times New Roman" w:eastAsia="Times New Roman" w:hAnsi="Times New Roman" w:cs="Times New Roman"/>
+          <w:sz w:val="28"/>
+          <w:szCs w:val="28"/>
+          <w:lang w:val="ru-RU"/>
+        </w:rPr>
+        <w:t xml:space="preserve"> определяют некоторый функционал, не имеющий конкретной реализации, который затем реализуют классы, применяющие эти интерфейсы. И один класс может применить множество интерфейсов.</w:t>
+      </w:r>
+    </w:p>
+    <w:p>
+      <w:pPr>
+        <w:spacing w:before="100" w:beforeAutospacing="1" w:after="100" w:afterAutospacing="1" w:line="240" w:lineRule="auto"/>
+        <w:ind w:left="360"/>
+        <w:rPr>
+          <w:rFonts w:ascii="Times New Roman" w:eastAsia="Times New Roman" w:hAnsi="Times New Roman" w:cs="Times New Roman"/>
+          <w:sz w:val="28"/>
+          <w:szCs w:val="28"/>
+          <w:lang w:val="ru-RU"/>
+        </w:rPr>
+      </w:pPr>
+      <w:r>
+        <w:rPr>
+          <w:rFonts w:ascii="Times New Roman" w:eastAsia="Times New Roman" w:hAnsi="Times New Roman" w:cs="Times New Roman"/>
+          <w:sz w:val="28"/>
+          <w:szCs w:val="28"/>
+          <w:lang w:val="ru-RU"/>
+        </w:rPr>
+        <w:t>С помощью интерфейса можно полностью абстрагировать интерфейс класса от его реализации. Мы указываем, что именно должен выполнять класс, но не как это делать.</w:t>
+      </w:r>
+      <w:r>
+        <w:rPr>
+          <w:rFonts w:ascii="Times New Roman" w:eastAsia="Times New Roman" w:hAnsi="Times New Roman" w:cs="Times New Roman"/>
+          <w:sz w:val="28"/>
+          <w:szCs w:val="28"/>
+          <w:lang w:val="ru-RU"/>
+        </w:rPr>
+        <w:t xml:space="preserve"> Мы </w:t>
+      </w:r>
+      <w:proofErr w:type="gramStart"/>
+      <w:r>
+        <w:rPr>
+          <w:rFonts w:ascii="Times New Roman" w:eastAsia="Times New Roman" w:hAnsi="Times New Roman" w:cs="Times New Roman"/>
+          <w:sz w:val="28"/>
+          <w:szCs w:val="28"/>
+          <w:lang w:val="ru-RU"/>
+        </w:rPr>
+        <w:t>также  изолируем</w:t>
+      </w:r>
+      <w:proofErr w:type="gramEnd"/>
+      <w:r>
+        <w:rPr>
+          <w:rFonts w:ascii="Times New Roman" w:eastAsia="Times New Roman" w:hAnsi="Times New Roman" w:cs="Times New Roman"/>
+          <w:sz w:val="28"/>
+          <w:szCs w:val="28"/>
+          <w:lang w:val="ru-RU"/>
+        </w:rPr>
+        <w:t xml:space="preserve"> определения методов от иерархии наследования.</w:t>
+      </w:r>
+      <w:r>
+        <w:rPr>
+          <w:rFonts w:ascii="Times New Roman" w:eastAsia="Times New Roman" w:hAnsi="Times New Roman" w:cs="Times New Roman"/>
+          <w:sz w:val="28"/>
+          <w:szCs w:val="28"/>
+          <w:lang w:val="ru-RU"/>
+        </w:rPr>
+        <w:t xml:space="preserve"> </w:t>
+      </w:r>
+    </w:p>
+    <w:p>
+      <w:pPr>
+        <w:spacing w:before="100" w:beforeAutospacing="1" w:after="100" w:afterAutospacing="1" w:line="240" w:lineRule="auto"/>
+        <w:ind w:left="360"/>
+        <w:rPr>
+          <w:rFonts w:ascii="Times New Roman" w:eastAsia="Times New Roman" w:hAnsi="Times New Roman" w:cs="Times New Roman"/>
+          <w:sz w:val="28"/>
+          <w:szCs w:val="28"/>
+          <w:lang w:val="en-US"/>
+        </w:rPr>
+      </w:pPr>
+      <w:r>
+        <w:rPr>
+          <w:rFonts w:ascii="Times New Roman" w:eastAsia="Times New Roman" w:hAnsi="Times New Roman" w:cs="Times New Roman"/>
+          <w:sz w:val="28"/>
+          <w:szCs w:val="28"/>
+          <w:lang w:val="ru-RU"/>
+        </w:rPr>
+        <w:t>Интерфейс неспособен сохранять данные состояния (нет переменных экземпляра).</w:t>
+      </w:r>
+    </w:p>
+    <w:p>
+      <w:pPr>
+        <w:spacing w:before="100" w:beforeAutospacing="1" w:after="100" w:afterAutospacing="1" w:line="240" w:lineRule="auto"/>
+        <w:ind w:left="360"/>
+        <w:rPr>
+          <w:rFonts w:ascii="Times New Roman" w:eastAsia="Times New Roman" w:hAnsi="Times New Roman" w:cs="Times New Roman"/>
+          <w:sz w:val="28"/>
+          <w:szCs w:val="28"/>
+          <w:lang w:val="ru-RU"/>
+        </w:rPr>
+      </w:pPr>
+      <w:r>
+        <w:rPr>
+          <w:rFonts w:ascii="Times New Roman" w:eastAsia="Times New Roman" w:hAnsi="Times New Roman" w:cs="Times New Roman"/>
+          <w:sz w:val="28"/>
+          <w:szCs w:val="28"/>
+          <w:lang w:val="ru-RU"/>
+        </w:rPr>
+        <w:t>Интерфейс может определять константы и методы, которые могут иметь, а могут и не иметь реализации.</w:t>
+      </w:r>
+      <w:r>
+        <w:rPr>
+          <w:rFonts w:ascii="Times New Roman" w:eastAsia="Times New Roman" w:hAnsi="Times New Roman" w:cs="Times New Roman"/>
+          <w:sz w:val="28"/>
+          <w:szCs w:val="28"/>
+          <w:lang w:val="ru-RU"/>
+        </w:rPr>
+        <w:t xml:space="preserve"> Е</w:t>
+      </w:r>
+      <w:r>
+        <w:rPr>
+          <w:rFonts w:ascii="Times New Roman" w:eastAsia="Times New Roman" w:hAnsi="Times New Roman" w:cs="Times New Roman"/>
+          <w:sz w:val="28"/>
+          <w:szCs w:val="28"/>
+          <w:lang w:val="ru-RU"/>
+        </w:rPr>
+        <w:t xml:space="preserve">сли класс </w:t>
+      </w:r>
+      <w:r>
+        <w:rPr>
+          <w:rFonts w:ascii="Times New Roman" w:eastAsia="Times New Roman" w:hAnsi="Times New Roman" w:cs="Times New Roman"/>
+          <w:sz w:val="28"/>
+          <w:szCs w:val="28"/>
+          <w:lang w:val="ru-RU"/>
+        </w:rPr>
+        <w:t>реализует</w:t>
+      </w:r>
+      <w:r>
+        <w:rPr>
+          <w:rFonts w:ascii="Times New Roman" w:eastAsia="Times New Roman" w:hAnsi="Times New Roman" w:cs="Times New Roman"/>
+          <w:sz w:val="28"/>
+          <w:szCs w:val="28"/>
+          <w:lang w:val="ru-RU"/>
+        </w:rPr>
+        <w:t xml:space="preserve"> интерфейс, то он должен реализовать все методы интерфейса</w:t>
+      </w:r>
+      <w:r>
+        <w:rPr>
+          <w:rFonts w:ascii="Times New Roman" w:eastAsia="Times New Roman" w:hAnsi="Times New Roman" w:cs="Times New Roman"/>
+          <w:sz w:val="28"/>
+          <w:szCs w:val="28"/>
+          <w:lang w:val="ru-RU"/>
+        </w:rPr>
+        <w:t>.</w:t>
+      </w:r>
+      <w:r>
+        <w:rPr>
+          <w:rFonts w:ascii="Times New Roman" w:eastAsia="Times New Roman" w:hAnsi="Times New Roman" w:cs="Times New Roman"/>
+          <w:sz w:val="28"/>
+          <w:szCs w:val="28"/>
+          <w:lang w:val="ru-RU"/>
+        </w:rPr>
+        <w:t xml:space="preserve"> Если класс не полностью реализует методы интерфейса, то он должен быть объявлен как </w:t>
+      </w:r>
+      <w:r>
+        <w:rPr>
+          <w:rFonts w:ascii="Times New Roman" w:eastAsia="Times New Roman" w:hAnsi="Times New Roman" w:cs="Times New Roman"/>
+          <w:sz w:val="28"/>
+          <w:szCs w:val="28"/>
+          <w:lang w:val="en-US"/>
+        </w:rPr>
+        <w:t>abstract</w:t>
+      </w:r>
+      <w:r>
+        <w:rPr>
+          <w:rFonts w:ascii="Times New Roman" w:eastAsia="Times New Roman" w:hAnsi="Times New Roman" w:cs="Times New Roman"/>
+          <w:sz w:val="28"/>
+          <w:szCs w:val="28"/>
+          <w:lang w:val="ru-RU"/>
+        </w:rPr>
+        <w:t>.</w:t>
+      </w:r>
+    </w:p>
+    <w:p>
+      <w:pPr>
+        <w:spacing w:before="100" w:beforeAutospacing="1" w:after="100" w:afterAutospacing="1" w:line="240" w:lineRule="auto"/>
+        <w:ind w:left="360"/>
+        <w:rPr>
+          <w:rFonts w:ascii="Times New Roman" w:eastAsia="Times New Roman" w:hAnsi="Times New Roman" w:cs="Times New Roman"/>
+          <w:sz w:val="28"/>
+          <w:szCs w:val="28"/>
+          <w:lang w:val="ru-RU"/>
+        </w:rPr>
+      </w:pPr>
+      <w:r>
+        <w:rPr>
+          <w:rFonts w:ascii="Times New Roman" w:eastAsia="Times New Roman" w:hAnsi="Times New Roman" w:cs="Times New Roman"/>
+          <w:sz w:val="28"/>
+          <w:szCs w:val="28"/>
+          <w:lang w:val="ru-RU"/>
+        </w:rPr>
+        <w:t>Начиная с JDK 8 в интерфейсах доступны статические методы - они аналогичны методам класса</w:t>
+      </w:r>
+      <w:r>
+        <w:rPr>
+          <w:rFonts w:ascii="Times New Roman" w:eastAsia="Times New Roman" w:hAnsi="Times New Roman" w:cs="Times New Roman"/>
+          <w:sz w:val="28"/>
+          <w:szCs w:val="28"/>
+          <w:lang w:val="ru-RU"/>
+        </w:rPr>
+        <w:t>.</w:t>
+      </w:r>
+    </w:p>
+    <w:p>
+      <w:pPr>
+        <w:spacing w:before="100" w:beforeAutospacing="1" w:after="100" w:afterAutospacing="1" w:line="240" w:lineRule="auto"/>
+        <w:ind w:left="360"/>
+        <w:rPr>
+          <w:rFonts w:ascii="Times New Roman" w:eastAsia="Times New Roman" w:hAnsi="Times New Roman" w:cs="Times New Roman"/>
+          <w:sz w:val="28"/>
+          <w:szCs w:val="28"/>
+          <w:lang w:val="ru-RU"/>
+        </w:rPr>
+      </w:pPr>
+      <w:r>
+        <w:rPr>
+          <w:rFonts w:ascii="Times New Roman" w:eastAsia="Times New Roman" w:hAnsi="Times New Roman" w:cs="Times New Roman"/>
+          <w:sz w:val="28"/>
+          <w:szCs w:val="28"/>
+          <w:lang w:val="ru-RU"/>
+        </w:rPr>
+        <w:t xml:space="preserve">По умолчанию все методы в интерфейсе фактически имеют модификатор </w:t>
+      </w:r>
+      <w:proofErr w:type="spellStart"/>
+      <w:r>
+        <w:rPr>
+          <w:rFonts w:ascii="Times New Roman" w:eastAsia="Times New Roman" w:hAnsi="Times New Roman" w:cs="Times New Roman"/>
+          <w:sz w:val="28"/>
+          <w:szCs w:val="28"/>
+          <w:lang w:val="ru-RU"/>
+        </w:rPr>
+        <w:t>public</w:t>
+      </w:r>
+      <w:proofErr w:type="spellEnd"/>
+      <w:r>
+        <w:rPr>
+          <w:rFonts w:ascii="Times New Roman" w:eastAsia="Times New Roman" w:hAnsi="Times New Roman" w:cs="Times New Roman"/>
+          <w:sz w:val="28"/>
+          <w:szCs w:val="28"/>
+          <w:lang w:val="ru-RU"/>
+        </w:rPr>
+        <w:t xml:space="preserve">. Однако начиная с Java 9 мы также можем определять в интерфейсе методы с модификатором </w:t>
+      </w:r>
+      <w:proofErr w:type="spellStart"/>
+      <w:r>
+        <w:rPr>
+          <w:rFonts w:ascii="Times New Roman" w:eastAsia="Times New Roman" w:hAnsi="Times New Roman" w:cs="Times New Roman"/>
+          <w:sz w:val="28"/>
+          <w:szCs w:val="28"/>
+          <w:lang w:val="ru-RU"/>
+        </w:rPr>
+        <w:t>private</w:t>
+      </w:r>
+      <w:proofErr w:type="spellEnd"/>
+      <w:r>
+        <w:rPr>
+          <w:rFonts w:ascii="Times New Roman" w:eastAsia="Times New Roman" w:hAnsi="Times New Roman" w:cs="Times New Roman"/>
+          <w:sz w:val="28"/>
+          <w:szCs w:val="28"/>
+          <w:lang w:val="ru-RU"/>
+        </w:rPr>
+        <w:t>. Они могут быть статическими и нестатическими, но они не могут иметь реализации по умолчанию.</w:t>
+      </w:r>
+      <w:r>
+        <w:rPr>
+          <w:rFonts w:ascii="Times New Roman" w:eastAsia="Times New Roman" w:hAnsi="Times New Roman" w:cs="Times New Roman"/>
+          <w:sz w:val="28"/>
+          <w:szCs w:val="28"/>
+          <w:lang w:val="ru-RU"/>
+        </w:rPr>
+        <w:t xml:space="preserve"> </w:t>
+      </w:r>
+      <w:r>
+        <w:rPr>
+          <w:rFonts w:ascii="Times New Roman" w:eastAsia="Times New Roman" w:hAnsi="Times New Roman" w:cs="Times New Roman"/>
+          <w:sz w:val="28"/>
+          <w:szCs w:val="28"/>
+          <w:lang w:val="ru-RU"/>
+        </w:rPr>
+        <w:t>М</w:t>
+      </w:r>
+      <w:r>
+        <w:rPr>
+          <w:rFonts w:ascii="Times New Roman" w:eastAsia="Times New Roman" w:hAnsi="Times New Roman" w:cs="Times New Roman"/>
+          <w:sz w:val="28"/>
+          <w:szCs w:val="28"/>
+          <w:lang w:val="ru-RU"/>
+        </w:rPr>
+        <w:t>огут использоваться только внутри самого интерфейса, в котором они определены</w:t>
+      </w:r>
+      <w:r>
+        <w:rPr>
+          <w:rFonts w:ascii="Times New Roman" w:eastAsia="Times New Roman" w:hAnsi="Times New Roman" w:cs="Times New Roman"/>
+          <w:sz w:val="28"/>
+          <w:szCs w:val="28"/>
+          <w:lang w:val="ru-RU"/>
+        </w:rPr>
+        <w:t xml:space="preserve">. Не наследуются. Введены так как начиная с </w:t>
+      </w:r>
+      <w:r>
+        <w:rPr>
+          <w:rFonts w:ascii="Times New Roman" w:eastAsia="Times New Roman" w:hAnsi="Times New Roman" w:cs="Times New Roman"/>
+          <w:sz w:val="28"/>
+          <w:szCs w:val="28"/>
+          <w:lang w:val="en-US"/>
+        </w:rPr>
+        <w:t>Java</w:t>
+      </w:r>
+      <w:r>
+        <w:rPr>
+          <w:rFonts w:ascii="Times New Roman" w:eastAsia="Times New Roman" w:hAnsi="Times New Roman" w:cs="Times New Roman"/>
+          <w:sz w:val="28"/>
+          <w:szCs w:val="28"/>
+          <w:lang w:val="ru-RU"/>
+        </w:rPr>
+        <w:t xml:space="preserve"> 8 </w:t>
+      </w:r>
+      <w:r>
+        <w:rPr>
+          <w:rFonts w:ascii="Times New Roman" w:eastAsia="Times New Roman" w:hAnsi="Times New Roman" w:cs="Times New Roman"/>
+          <w:sz w:val="28"/>
+          <w:szCs w:val="28"/>
+          <w:lang w:val="ru-RU"/>
+        </w:rPr>
+        <w:t xml:space="preserve">интерфейс начал содержать не только интерфейс, но и реализацию. Реализация может содержать вспомогательные методы, которые без </w:t>
+      </w:r>
+      <w:r>
+        <w:rPr>
+          <w:rFonts w:ascii="Times New Roman" w:eastAsia="Times New Roman" w:hAnsi="Times New Roman" w:cs="Times New Roman"/>
+          <w:sz w:val="28"/>
+          <w:szCs w:val="28"/>
+          <w:lang w:val="en-US"/>
+        </w:rPr>
+        <w:t>private</w:t>
+      </w:r>
+      <w:r>
+        <w:rPr>
+          <w:rFonts w:ascii="Times New Roman" w:eastAsia="Times New Roman" w:hAnsi="Times New Roman" w:cs="Times New Roman"/>
+          <w:sz w:val="28"/>
+          <w:szCs w:val="28"/>
+          <w:lang w:val="ru-RU"/>
+        </w:rPr>
+        <w:t xml:space="preserve"> </w:t>
+      </w:r>
+      <w:r>
+        <w:rPr>
+          <w:rFonts w:ascii="Times New Roman" w:eastAsia="Times New Roman" w:hAnsi="Times New Roman" w:cs="Times New Roman"/>
+          <w:sz w:val="28"/>
+          <w:szCs w:val="28"/>
+          <w:lang w:val="ru-RU"/>
+        </w:rPr>
+        <w:t>становились бы частью интерфейса.</w:t>
+      </w:r>
+    </w:p>
+    <w:p>
+      <w:pPr>
+        <w:spacing w:before="100" w:beforeAutospacing="1" w:after="100" w:afterAutospacing="1" w:line="240" w:lineRule="auto"/>
+        <w:ind w:left="360"/>
+        <w:rPr>
+          <w:rFonts w:ascii="Times New Roman" w:eastAsia="Times New Roman" w:hAnsi="Times New Roman" w:cs="Times New Roman"/>
+          <w:sz w:val="28"/>
+          <w:szCs w:val="28"/>
+          <w:lang w:val="ru-RU"/>
+        </w:rPr>
+      </w:pPr>
+      <w:r>
+        <w:rPr>
+          <w:rFonts w:ascii="Times New Roman" w:eastAsia="Times New Roman" w:hAnsi="Times New Roman" w:cs="Times New Roman"/>
+          <w:sz w:val="28"/>
+          <w:szCs w:val="28"/>
+          <w:lang w:val="ru-RU"/>
+        </w:rPr>
+        <w:t>Интерфейсы, как и классы, могут наследоваться:</w:t>
+      </w:r>
+    </w:p>
+    <w:p>
+      <w:pPr>
+        <w:spacing w:after="0" w:line="240" w:lineRule="auto"/>
+        <w:rPr>
+          <w:rFonts w:ascii="Times New Roman" w:eastAsia="Times New Roman" w:hAnsi="Times New Roman" w:cs="Times New Roman"/>
+          <w:sz w:val="24"/>
+          <w:szCs w:val="24"/>
+        </w:rPr>
+      </w:pPr>
+      <w:proofErr w:type="spellStart"/>
       <w:r>
         <w:rPr>
           <w:rFonts w:ascii="Courier New" w:eastAsia="Times New Roman" w:hAnsi="Courier New" w:cs="Courier New"/>
           <w:sz w:val="20"/>
           <w:szCs w:val="20"/>
-          <w:lang/>
-        </w:rPr>
-        <w:t>paint();</w:t>
-      </w:r>
-    </w:p>
-    <w:p>
-      <w:pPr>
-        <w:spacing w:after="0" w:line="240" w:lineRule="auto"/>
-        <w:rPr>
-          <w:rFonts w:ascii="Times New Roman" w:eastAsia="Times New Roman" w:hAnsi="Times New Roman" w:cs="Times New Roman"/>
-          <w:sz w:val="24"/>
-          <w:szCs w:val="24"/>
-          <w:lang/>
-        </w:rPr>
-      </w:pPr>
+        </w:rPr>
+        <w:t>interface</w:t>
+      </w:r>
+      <w:proofErr w:type="spellEnd"/>
+      <w:r>
+        <w:rPr>
+          <w:rFonts w:ascii="Times New Roman" w:eastAsia="Times New Roman" w:hAnsi="Times New Roman" w:cs="Times New Roman"/>
+          <w:sz w:val="24"/>
+          <w:szCs w:val="24"/>
+        </w:rPr>
+        <w:t xml:space="preserve"> </w:t>
+      </w:r>
+      <w:proofErr w:type="spellStart"/>
       <w:r>
         <w:rPr>
           <w:rFonts w:ascii="Courier New" w:eastAsia="Times New Roman" w:hAnsi="Courier New" w:cs="Courier New"/>
           <w:sz w:val="20"/>
           <w:szCs w:val="20"/>
-          <w:lang/>
+        </w:rPr>
+        <w:t>BookPrintable</w:t>
+      </w:r>
+      <w:proofErr w:type="spellEnd"/>
+      <w:r>
+        <w:rPr>
+          <w:rFonts w:ascii="Courier New" w:eastAsia="Times New Roman" w:hAnsi="Courier New" w:cs="Courier New"/>
+          <w:sz w:val="20"/>
+          <w:szCs w:val="20"/>
+        </w:rPr>
+        <w:t xml:space="preserve"> </w:t>
+      </w:r>
+      <w:proofErr w:type="spellStart"/>
+      <w:r>
+        <w:rPr>
+          <w:rFonts w:ascii="Courier New" w:eastAsia="Times New Roman" w:hAnsi="Courier New" w:cs="Courier New"/>
+          <w:sz w:val="20"/>
+          <w:szCs w:val="20"/>
+        </w:rPr>
+        <w:t>extends</w:t>
+      </w:r>
+      <w:proofErr w:type="spellEnd"/>
+      <w:r>
+        <w:rPr>
+          <w:rFonts w:ascii="Times New Roman" w:eastAsia="Times New Roman" w:hAnsi="Times New Roman" w:cs="Times New Roman"/>
+          <w:sz w:val="24"/>
+          <w:szCs w:val="24"/>
+        </w:rPr>
+        <w:t xml:space="preserve"> </w:t>
+      </w:r>
+      <w:proofErr w:type="spellStart"/>
+      <w:r>
+        <w:rPr>
+          <w:rFonts w:ascii="Courier New" w:eastAsia="Times New Roman" w:hAnsi="Courier New" w:cs="Courier New"/>
+          <w:sz w:val="20"/>
+          <w:szCs w:val="20"/>
+        </w:rPr>
+        <w:t>Printable</w:t>
+      </w:r>
+      <w:proofErr w:type="spellEnd"/>
+      <w:r>
+        <w:rPr>
+          <w:rFonts w:ascii="Courier New" w:eastAsia="Times New Roman" w:hAnsi="Courier New" w:cs="Courier New"/>
+          <w:sz w:val="20"/>
+          <w:szCs w:val="20"/>
+        </w:rPr>
+        <w:t>{</w:t>
+      </w:r>
+    </w:p>
+    <w:p>
+      <w:pPr>
+        <w:spacing w:after="0" w:line="240" w:lineRule="auto"/>
+        <w:rPr>
+          <w:rFonts w:ascii="Times New Roman" w:eastAsia="Times New Roman" w:hAnsi="Times New Roman" w:cs="Times New Roman"/>
+          <w:sz w:val="24"/>
+          <w:szCs w:val="24"/>
+        </w:rPr>
+      </w:pPr>
+      <w:r>
+        <w:rPr>
+          <w:rFonts w:ascii="Courier New" w:eastAsia="Times New Roman" w:hAnsi="Courier New" w:cs="Courier New"/>
+          <w:sz w:val="20"/>
+          <w:szCs w:val="20"/>
+        </w:rPr>
+        <w:t>    </w:t>
+      </w:r>
+      <w:r>
+        <w:rPr>
+          <w:rFonts w:ascii="Times New Roman" w:eastAsia="Times New Roman" w:hAnsi="Times New Roman" w:cs="Times New Roman"/>
+          <w:sz w:val="24"/>
+          <w:szCs w:val="24"/>
+        </w:rPr>
+        <w:t> </w:t>
+      </w:r>
+    </w:p>
+    <w:p>
+      <w:pPr>
+        <w:spacing w:after="0" w:line="240" w:lineRule="auto"/>
+        <w:rPr>
+          <w:rFonts w:ascii="Times New Roman" w:eastAsia="Times New Roman" w:hAnsi="Times New Roman" w:cs="Times New Roman"/>
+          <w:sz w:val="24"/>
+          <w:szCs w:val="24"/>
+        </w:rPr>
+      </w:pPr>
+      <w:r>
+        <w:rPr>
+          <w:rFonts w:ascii="Courier New" w:eastAsia="Times New Roman" w:hAnsi="Courier New" w:cs="Courier New"/>
+          <w:sz w:val="20"/>
+          <w:szCs w:val="20"/>
+        </w:rPr>
+        <w:t>    </w:t>
+      </w:r>
+      <w:proofErr w:type="spellStart"/>
+      <w:r>
+        <w:rPr>
+          <w:rFonts w:ascii="Courier New" w:eastAsia="Times New Roman" w:hAnsi="Courier New" w:cs="Courier New"/>
+          <w:sz w:val="20"/>
+          <w:szCs w:val="20"/>
+        </w:rPr>
+        <w:t>void</w:t>
+      </w:r>
+      <w:proofErr w:type="spellEnd"/>
+      <w:r>
+        <w:rPr>
+          <w:rFonts w:ascii="Times New Roman" w:eastAsia="Times New Roman" w:hAnsi="Times New Roman" w:cs="Times New Roman"/>
+          <w:sz w:val="24"/>
+          <w:szCs w:val="24"/>
+        </w:rPr>
+        <w:t xml:space="preserve"> </w:t>
+      </w:r>
+      <w:proofErr w:type="spellStart"/>
+      <w:r>
+        <w:rPr>
+          <w:rFonts w:ascii="Courier New" w:eastAsia="Times New Roman" w:hAnsi="Courier New" w:cs="Courier New"/>
+          <w:sz w:val="20"/>
+          <w:szCs w:val="20"/>
+        </w:rPr>
+        <w:t>paint</w:t>
+      </w:r>
+      <w:proofErr w:type="spellEnd"/>
+      <w:r>
+        <w:rPr>
+          <w:rFonts w:ascii="Courier New" w:eastAsia="Times New Roman" w:hAnsi="Courier New" w:cs="Courier New"/>
+          <w:sz w:val="20"/>
+          <w:szCs w:val="20"/>
+        </w:rPr>
+        <w:t>();</w:t>
+      </w:r>
+    </w:p>
+    <w:p>
+      <w:pPr>
+        <w:spacing w:after="0" w:line="240" w:lineRule="auto"/>
+        <w:rPr>
+          <w:rFonts w:ascii="Times New Roman" w:eastAsia="Times New Roman" w:hAnsi="Times New Roman" w:cs="Times New Roman"/>
+          <w:sz w:val="24"/>
+          <w:szCs w:val="24"/>
+        </w:rPr>
+      </w:pPr>
+      <w:r>
+        <w:rPr>
+          <w:rFonts w:ascii="Courier New" w:eastAsia="Times New Roman" w:hAnsi="Courier New" w:cs="Courier New"/>
+          <w:sz w:val="20"/>
+          <w:szCs w:val="20"/>
         </w:rPr>
         <w:t>}</w:t>
       </w:r>
@@ -4503,13 +4771,242 @@
           <w:szCs w:val="28"/>
           <w:lang w:val="ru-RU"/>
         </w:rPr>
-        <w:t>Как и классы, интерфейсы могут быть вложенными, то есть могут быть определены в классах или других интерфейсах.</w:t>
+        <w:t>Как и классы, интерфейсы могут быть вложенными, то есть могут быть определены в классах или других интерфейсах</w:t>
+      </w:r>
+      <w:r>
+        <w:rPr>
+          <w:rFonts w:ascii="Times New Roman" w:eastAsia="Times New Roman" w:hAnsi="Times New Roman" w:cs="Times New Roman"/>
+          <w:sz w:val="28"/>
+          <w:szCs w:val="28"/>
+          <w:lang w:val="ru-RU"/>
+        </w:rPr>
+        <w:t xml:space="preserve"> </w:t>
+      </w:r>
+      <w:r>
+        <w:rPr>
+          <w:rFonts w:ascii="Times New Roman" w:eastAsia="Times New Roman" w:hAnsi="Times New Roman" w:cs="Times New Roman"/>
+          <w:sz w:val="28"/>
+          <w:szCs w:val="28"/>
+          <w:lang w:val="ru-RU"/>
+        </w:rPr>
+        <w:t xml:space="preserve">с модификаторами доступа </w:t>
+      </w:r>
+      <w:r>
+        <w:rPr>
+          <w:rFonts w:ascii="Times New Roman" w:eastAsia="Times New Roman" w:hAnsi="Times New Roman" w:cs="Times New Roman"/>
+          <w:sz w:val="28"/>
+          <w:szCs w:val="28"/>
+          <w:lang w:val="en-US"/>
+        </w:rPr>
+        <w:t>public</w:t>
+      </w:r>
+      <w:r>
+        <w:rPr>
+          <w:rFonts w:ascii="Times New Roman" w:eastAsia="Times New Roman" w:hAnsi="Times New Roman" w:cs="Times New Roman"/>
+          <w:sz w:val="28"/>
+          <w:szCs w:val="28"/>
+          <w:lang w:val="ru-RU"/>
+        </w:rPr>
+        <w:t xml:space="preserve">, </w:t>
+      </w:r>
+      <w:r>
+        <w:rPr>
+          <w:rFonts w:ascii="Times New Roman" w:eastAsia="Times New Roman" w:hAnsi="Times New Roman" w:cs="Times New Roman"/>
+          <w:sz w:val="28"/>
+          <w:szCs w:val="28"/>
+          <w:lang w:val="en-US"/>
+        </w:rPr>
+        <w:t>private</w:t>
+      </w:r>
+      <w:r>
+        <w:rPr>
+          <w:rFonts w:ascii="Times New Roman" w:eastAsia="Times New Roman" w:hAnsi="Times New Roman" w:cs="Times New Roman"/>
+          <w:sz w:val="28"/>
+          <w:szCs w:val="28"/>
+          <w:lang w:val="ru-RU"/>
+        </w:rPr>
+        <w:t xml:space="preserve"> </w:t>
+      </w:r>
+      <w:r>
+        <w:rPr>
+          <w:rFonts w:ascii="Times New Roman" w:eastAsia="Times New Roman" w:hAnsi="Times New Roman" w:cs="Times New Roman"/>
+          <w:sz w:val="28"/>
+          <w:szCs w:val="28"/>
+          <w:lang w:val="ru-RU"/>
+        </w:rPr>
+        <w:t xml:space="preserve">или </w:t>
+      </w:r>
+      <w:r>
+        <w:rPr>
+          <w:rFonts w:ascii="Times New Roman" w:eastAsia="Times New Roman" w:hAnsi="Times New Roman" w:cs="Times New Roman"/>
+          <w:sz w:val="28"/>
+          <w:szCs w:val="28"/>
+          <w:lang w:val="en-US"/>
+        </w:rPr>
+        <w:t>protected</w:t>
+      </w:r>
+      <w:r>
+        <w:rPr>
+          <w:rFonts w:ascii="Times New Roman" w:eastAsia="Times New Roman" w:hAnsi="Times New Roman" w:cs="Times New Roman"/>
+          <w:sz w:val="28"/>
+          <w:szCs w:val="28"/>
+          <w:lang w:val="ru-RU"/>
+        </w:rPr>
+        <w:t>.</w:t>
+      </w:r>
+      <w:r>
+        <w:rPr>
+          <w:rFonts w:ascii="Times New Roman" w:eastAsia="Times New Roman" w:hAnsi="Times New Roman" w:cs="Times New Roman"/>
+          <w:sz w:val="28"/>
+          <w:szCs w:val="28"/>
+          <w:lang w:val="ru-RU"/>
+        </w:rPr>
+        <w:t xml:space="preserve"> </w:t>
+      </w:r>
+      <w:r>
+        <w:rPr>
+          <w:rFonts w:ascii="Times New Roman" w:eastAsia="Times New Roman" w:hAnsi="Times New Roman" w:cs="Times New Roman"/>
+          <w:sz w:val="28"/>
+          <w:szCs w:val="28"/>
+          <w:lang w:val="ru-RU"/>
+        </w:rPr>
+        <w:t>При использовании за пределами объемлющей области, его имя должно быть уточнено именем класса или интерфейса, членом которого он является</w:t>
+      </w:r>
+      <w:r>
+        <w:rPr>
+          <w:rFonts w:ascii="Times New Roman" w:eastAsia="Times New Roman" w:hAnsi="Times New Roman" w:cs="Times New Roman"/>
+          <w:sz w:val="28"/>
+          <w:szCs w:val="28"/>
+          <w:lang w:val="ru-RU"/>
+        </w:rPr>
+        <w:t xml:space="preserve"> (</w:t>
+      </w:r>
+      <w:proofErr w:type="spellStart"/>
+      <w:r>
+        <w:rPr>
+          <w:rFonts w:ascii="Times New Roman" w:eastAsia="Times New Roman" w:hAnsi="Times New Roman" w:cs="Times New Roman"/>
+          <w:i/>
+          <w:iCs/>
+          <w:sz w:val="28"/>
+          <w:szCs w:val="28"/>
+          <w:lang w:val="en-US"/>
+        </w:rPr>
+        <w:t>ClassA</w:t>
+      </w:r>
+      <w:proofErr w:type="spellEnd"/>
+      <w:r>
+        <w:rPr>
+          <w:rFonts w:ascii="Times New Roman" w:eastAsia="Times New Roman" w:hAnsi="Times New Roman" w:cs="Times New Roman"/>
+          <w:i/>
+          <w:iCs/>
+          <w:sz w:val="28"/>
+          <w:szCs w:val="28"/>
+          <w:lang w:val="ru-RU"/>
+        </w:rPr>
+        <w:t>.</w:t>
+      </w:r>
+      <w:proofErr w:type="spellStart"/>
+      <w:r>
+        <w:rPr>
+          <w:rFonts w:ascii="Times New Roman" w:eastAsia="Times New Roman" w:hAnsi="Times New Roman" w:cs="Times New Roman"/>
+          <w:i/>
+          <w:iCs/>
+          <w:sz w:val="28"/>
+          <w:szCs w:val="28"/>
+          <w:lang w:val="en-US"/>
+        </w:rPr>
+        <w:t>InterfaceA</w:t>
+      </w:r>
+      <w:proofErr w:type="spellEnd"/>
+      <w:r>
+        <w:rPr>
+          <w:rFonts w:ascii="Times New Roman" w:eastAsia="Times New Roman" w:hAnsi="Times New Roman" w:cs="Times New Roman"/>
+          <w:sz w:val="28"/>
+          <w:szCs w:val="28"/>
+          <w:lang w:val="ru-RU"/>
+        </w:rPr>
+        <w:t>)</w:t>
+      </w:r>
+      <w:r>
+        <w:rPr>
+          <w:rFonts w:ascii="Times New Roman" w:eastAsia="Times New Roman" w:hAnsi="Times New Roman" w:cs="Times New Roman"/>
+          <w:sz w:val="28"/>
+          <w:szCs w:val="28"/>
+          <w:lang w:val="ru-RU"/>
+        </w:rPr>
+        <w:t>.</w:t>
       </w:r>
     </w:p>
     <w:p>
       <w:pPr>
         <w:spacing w:before="100" w:beforeAutospacing="1" w:after="100" w:afterAutospacing="1" w:line="240" w:lineRule="auto"/>
         <w:ind w:left="360"/>
+        <w:rPr>
+          <w:rFonts w:ascii="Times New Roman" w:eastAsia="Times New Roman" w:hAnsi="Times New Roman" w:cs="Times New Roman"/>
+          <w:sz w:val="28"/>
+          <w:szCs w:val="28"/>
+          <w:lang w:val="ru-RU"/>
+        </w:rPr>
+      </w:pPr>
+      <w:r>
+        <w:rPr>
+          <w:rFonts w:ascii="Times New Roman" w:eastAsia="Times New Roman" w:hAnsi="Times New Roman" w:cs="Times New Roman"/>
+          <w:sz w:val="28"/>
+          <w:szCs w:val="28"/>
+          <w:lang w:val="ru-RU"/>
+        </w:rPr>
+        <w:t xml:space="preserve">Вложенный интерфейс, объявленный как </w:t>
+      </w:r>
+      <w:r>
+        <w:rPr>
+          <w:rFonts w:ascii="Times New Roman" w:eastAsia="Times New Roman" w:hAnsi="Times New Roman" w:cs="Times New Roman"/>
+          <w:sz w:val="28"/>
+          <w:szCs w:val="28"/>
+          <w:lang w:val="en-US"/>
+        </w:rPr>
+        <w:t>private</w:t>
+      </w:r>
+      <w:r>
+        <w:rPr>
+          <w:rFonts w:ascii="Times New Roman" w:eastAsia="Times New Roman" w:hAnsi="Times New Roman" w:cs="Times New Roman"/>
+          <w:sz w:val="28"/>
+          <w:szCs w:val="28"/>
+          <w:lang w:val="ru-RU"/>
+        </w:rPr>
+        <w:t xml:space="preserve"> </w:t>
+      </w:r>
+      <w:r>
+        <w:rPr>
+          <w:rFonts w:ascii="Times New Roman" w:eastAsia="Times New Roman" w:hAnsi="Times New Roman" w:cs="Times New Roman"/>
+          <w:sz w:val="28"/>
+          <w:szCs w:val="28"/>
+          <w:lang w:val="ru-RU"/>
+        </w:rPr>
+        <w:t>может быть реализован только внутри объемлющей области.</w:t>
+      </w:r>
+    </w:p>
+    <w:p>
+      <w:pPr>
+        <w:spacing w:before="100" w:beforeAutospacing="1" w:after="100" w:afterAutospacing="1" w:line="240" w:lineRule="auto"/>
+        <w:ind w:left="360"/>
+        <w:rPr>
+          <w:rFonts w:ascii="Times New Roman" w:eastAsia="Times New Roman" w:hAnsi="Times New Roman" w:cs="Times New Roman"/>
+          <w:sz w:val="28"/>
+          <w:szCs w:val="28"/>
+          <w:lang w:val="ru-RU"/>
+        </w:rPr>
+      </w:pPr>
+      <w:r>
+        <w:rPr>
+          <w:rFonts w:ascii="Times New Roman" w:eastAsia="Times New Roman" w:hAnsi="Times New Roman" w:cs="Times New Roman"/>
+          <w:sz w:val="28"/>
+          <w:szCs w:val="28"/>
+          <w:lang w:val="ru-RU"/>
+        </w:rPr>
+        <w:lastRenderedPageBreak/>
+        <w:t xml:space="preserve">В интерфейсах могут быть объявлены </w:t>
+      </w:r>
+      <w:r>
         <w:rPr>
           <w:rFonts w:ascii="Times New Roman" w:eastAsia="Times New Roman" w:hAnsi="Times New Roman" w:cs="Times New Roman"/>
           <w:b/>
@@ -4518,8 +5015,88 @@
           <w:szCs w:val="28"/>
           <w:lang w:val="ru-RU"/>
         </w:rPr>
-      </w:pPr>
-      <w:r>
+        <w:t xml:space="preserve">переменные. </w:t>
+      </w:r>
+      <w:r>
+        <w:rPr>
+          <w:rFonts w:ascii="Times New Roman" w:eastAsia="Times New Roman" w:hAnsi="Times New Roman" w:cs="Times New Roman"/>
+          <w:sz w:val="28"/>
+          <w:szCs w:val="28"/>
+          <w:lang w:val="ru-RU"/>
+        </w:rPr>
+        <w:t xml:space="preserve">Они неявно объявляются как </w:t>
+      </w:r>
+      <w:r>
+        <w:rPr>
+          <w:rFonts w:ascii="Times New Roman" w:eastAsia="Times New Roman" w:hAnsi="Times New Roman" w:cs="Times New Roman"/>
+          <w:sz w:val="28"/>
+          <w:szCs w:val="28"/>
+          <w:lang w:val="en-US"/>
+        </w:rPr>
+        <w:t>static</w:t>
+      </w:r>
+      <w:r>
+        <w:rPr>
+          <w:rFonts w:ascii="Times New Roman" w:eastAsia="Times New Roman" w:hAnsi="Times New Roman" w:cs="Times New Roman"/>
+          <w:sz w:val="28"/>
+          <w:szCs w:val="28"/>
+          <w:lang w:val="ru-RU"/>
+        </w:rPr>
+        <w:t xml:space="preserve"> </w:t>
+      </w:r>
+      <w:r>
+        <w:rPr>
+          <w:rFonts w:ascii="Times New Roman" w:eastAsia="Times New Roman" w:hAnsi="Times New Roman" w:cs="Times New Roman"/>
+          <w:sz w:val="28"/>
+          <w:szCs w:val="28"/>
+          <w:lang w:val="ru-RU"/>
+        </w:rPr>
+        <w:t xml:space="preserve">и </w:t>
+      </w:r>
+      <w:r>
+        <w:rPr>
+          <w:rFonts w:ascii="Times New Roman" w:eastAsia="Times New Roman" w:hAnsi="Times New Roman" w:cs="Times New Roman"/>
+          <w:sz w:val="28"/>
+          <w:szCs w:val="28"/>
+          <w:lang w:val="en-US"/>
+        </w:rPr>
+        <w:t>final</w:t>
+      </w:r>
+      <w:r>
+        <w:rPr>
+          <w:rFonts w:ascii="Times New Roman" w:eastAsia="Times New Roman" w:hAnsi="Times New Roman" w:cs="Times New Roman"/>
+          <w:sz w:val="28"/>
+          <w:szCs w:val="28"/>
+          <w:lang w:val="ru-RU"/>
+        </w:rPr>
+        <w:t xml:space="preserve"> и должны быть инициализированы, их нельзя изменить в классе, реализующем интерфейс (константы).</w:t>
+      </w:r>
+    </w:p>
+    <w:p>
+      <w:pPr>
+        <w:spacing w:before="100" w:beforeAutospacing="1" w:after="100" w:afterAutospacing="1" w:line="240" w:lineRule="auto"/>
+        <w:ind w:left="360"/>
+        <w:rPr>
+          <w:rFonts w:ascii="Times New Roman" w:eastAsia="Times New Roman" w:hAnsi="Times New Roman" w:cs="Times New Roman"/>
+          <w:sz w:val="28"/>
+          <w:szCs w:val="28"/>
+          <w:lang w:val="ru-RU"/>
+        </w:rPr>
+      </w:pPr>
+      <w:r>
+        <w:rPr>
+          <w:rFonts w:ascii="Times New Roman" w:eastAsia="Times New Roman" w:hAnsi="Times New Roman" w:cs="Times New Roman"/>
+          <w:sz w:val="28"/>
+          <w:szCs w:val="28"/>
+          <w:lang w:val="ru-RU"/>
+        </w:rPr>
+        <w:t>Если в классе реализуются 2 интерфейса, в которых объявлен один и тот же метод, то реализуемый метод будет использоваться клиентами любого из двух интерфейсов.</w:t>
+      </w:r>
+    </w:p>
+    <w:p>
+      <w:pPr>
+        <w:spacing w:before="100" w:beforeAutospacing="1" w:after="100" w:afterAutospacing="1" w:line="240" w:lineRule="auto"/>
+        <w:ind w:left="360"/>
         <w:rPr>
           <w:rFonts w:ascii="Times New Roman" w:eastAsia="Times New Roman" w:hAnsi="Times New Roman" w:cs="Times New Roman"/>
           <w:b/>
@@ -4528,29 +5105,7 @@
           <w:szCs w:val="28"/>
           <w:lang w:val="ru-RU"/>
         </w:rPr>
-        <w:t>ВНУТРЕННИЕ И ВЛОЖЕННЫЕ КЛАССЫ</w:t>
-      </w:r>
-    </w:p>
-    <w:p>
-      <w:pPr>
-        <w:spacing w:before="100" w:beforeAutospacing="1" w:after="100" w:afterAutospacing="1" w:line="240" w:lineRule="auto"/>
-        <w:ind w:left="360"/>
-        <w:rPr>
-          <w:rFonts w:ascii="Times New Roman" w:eastAsia="Times New Roman" w:hAnsi="Times New Roman" w:cs="Times New Roman"/>
-          <w:sz w:val="28"/>
-          <w:szCs w:val="28"/>
-          <w:lang w:val="ru-RU"/>
-        </w:rPr>
-      </w:pPr>
-      <w:r>
-        <w:rPr>
-          <w:rFonts w:ascii="Times New Roman" w:eastAsia="Times New Roman" w:hAnsi="Times New Roman" w:cs="Times New Roman"/>
-          <w:sz w:val="28"/>
-          <w:szCs w:val="28"/>
-          <w:lang w:val="ru-RU"/>
-        </w:rPr>
-        <w:t xml:space="preserve">Класс называется </w:t>
-      </w:r>
+      </w:pPr>
       <w:r>
         <w:rPr>
           <w:rFonts w:ascii="Times New Roman" w:eastAsia="Times New Roman" w:hAnsi="Times New Roman" w:cs="Times New Roman"/>
@@ -4560,6 +5115,38 @@
           <w:szCs w:val="28"/>
           <w:lang w:val="ru-RU"/>
         </w:rPr>
+        <w:t>ВНУТРЕННИЕ И ВЛОЖЕННЫЕ КЛАССЫ</w:t>
+      </w:r>
+    </w:p>
+    <w:p>
+      <w:pPr>
+        <w:spacing w:before="100" w:beforeAutospacing="1" w:after="100" w:afterAutospacing="1" w:line="240" w:lineRule="auto"/>
+        <w:ind w:left="360"/>
+        <w:rPr>
+          <w:rFonts w:ascii="Times New Roman" w:eastAsia="Times New Roman" w:hAnsi="Times New Roman" w:cs="Times New Roman"/>
+          <w:sz w:val="28"/>
+          <w:szCs w:val="28"/>
+          <w:lang w:val="ru-RU"/>
+        </w:rPr>
+      </w:pPr>
+      <w:r>
+        <w:rPr>
+          <w:rFonts w:ascii="Times New Roman" w:eastAsia="Times New Roman" w:hAnsi="Times New Roman" w:cs="Times New Roman"/>
+          <w:sz w:val="28"/>
+          <w:szCs w:val="28"/>
+          <w:lang w:val="ru-RU"/>
+        </w:rPr>
+        <w:t xml:space="preserve">Класс называется </w:t>
+      </w:r>
+      <w:r>
+        <w:rPr>
+          <w:rFonts w:ascii="Times New Roman" w:eastAsia="Times New Roman" w:hAnsi="Times New Roman" w:cs="Times New Roman"/>
+          <w:b/>
+          <w:bCs/>
+          <w:sz w:val="28"/>
+          <w:szCs w:val="28"/>
+          <w:lang w:val="ru-RU"/>
+        </w:rPr>
         <w:t>вложенным</w:t>
       </w:r>
       <w:r>
@@ -4569,7 +5156,27 @@
           <w:szCs w:val="28"/>
           <w:lang w:val="ru-RU"/>
         </w:rPr>
-        <w:t xml:space="preserve"> (nested), если он определен внутри другого класса.</w:t>
+        <w:t xml:space="preserve"> (</w:t>
+      </w:r>
+      <w:proofErr w:type="spellStart"/>
+      <w:r>
+        <w:rPr>
+          <w:rFonts w:ascii="Times New Roman" w:eastAsia="Times New Roman" w:hAnsi="Times New Roman" w:cs="Times New Roman"/>
+          <w:sz w:val="28"/>
+          <w:szCs w:val="28"/>
+          <w:lang w:val="ru-RU"/>
+        </w:rPr>
+        <w:t>nested</w:t>
+      </w:r>
+      <w:proofErr w:type="spellEnd"/>
+      <w:r>
+        <w:rPr>
+          <w:rFonts w:ascii="Times New Roman" w:eastAsia="Times New Roman" w:hAnsi="Times New Roman" w:cs="Times New Roman"/>
+          <w:sz w:val="28"/>
+          <w:szCs w:val="28"/>
+          <w:lang w:val="ru-RU"/>
+        </w:rPr>
+        <w:t>), если он определен внутри другого класса.</w:t>
       </w:r>
       <w:r>
         <w:rPr>
@@ -4598,15 +5205,13 @@
           <w:rFonts w:ascii="Times New Roman" w:eastAsia="Times New Roman" w:hAnsi="Times New Roman" w:cs="Times New Roman"/>
           <w:sz w:val="28"/>
           <w:szCs w:val="28"/>
-          <w:lang/>
-        </w:rPr>
-      </w:pPr>
-      <w:r>
-        <w:rPr>
-          <w:rFonts w:ascii="Times New Roman" w:eastAsia="Times New Roman" w:hAnsi="Times New Roman" w:cs="Times New Roman"/>
-          <w:sz w:val="28"/>
-          <w:szCs w:val="28"/>
-          <w:lang/>
+        </w:rPr>
+      </w:pPr>
+      <w:r>
+        <w:rPr>
+          <w:rFonts w:ascii="Times New Roman" w:eastAsia="Times New Roman" w:hAnsi="Times New Roman" w:cs="Times New Roman"/>
+          <w:sz w:val="28"/>
+          <w:szCs w:val="28"/>
         </w:rPr>
         <w:t xml:space="preserve">Они делятся на 2 вида: </w:t>
       </w:r>
@@ -4622,17 +5227,105 @@
           <w:rFonts w:ascii="Times New Roman" w:eastAsia="Times New Roman" w:hAnsi="Times New Roman" w:cs="Times New Roman"/>
           <w:sz w:val="28"/>
           <w:szCs w:val="28"/>
-          <w:lang/>
-        </w:rPr>
-      </w:pPr>
-      <w:r>
-        <w:rPr>
-          <w:rFonts w:ascii="Times New Roman" w:eastAsia="Times New Roman" w:hAnsi="Times New Roman" w:cs="Times New Roman"/>
-          <w:sz w:val="28"/>
-          <w:szCs w:val="28"/>
-          <w:lang/>
-        </w:rPr>
-        <w:t>Non-static nested classes — нестатические вложенные классы. По-другому их еще называют inner classes — внутренние классы.</w:t>
+        </w:rPr>
+      </w:pPr>
+      <w:r>
+        <w:rPr>
+          <w:rFonts w:ascii="Times New Roman" w:eastAsia="Times New Roman" w:hAnsi="Times New Roman" w:cs="Times New Roman"/>
+          <w:sz w:val="28"/>
+          <w:szCs w:val="28"/>
+        </w:rPr>
+        <w:t>Non-</w:t>
+      </w:r>
+      <w:proofErr w:type="spellStart"/>
+      <w:r>
+        <w:rPr>
+          <w:rFonts w:ascii="Times New Roman" w:eastAsia="Times New Roman" w:hAnsi="Times New Roman" w:cs="Times New Roman"/>
+          <w:sz w:val="28"/>
+          <w:szCs w:val="28"/>
+        </w:rPr>
+        <w:t>static</w:t>
+      </w:r>
+      <w:proofErr w:type="spellEnd"/>
+      <w:r>
+        <w:rPr>
+          <w:rFonts w:ascii="Times New Roman" w:eastAsia="Times New Roman" w:hAnsi="Times New Roman" w:cs="Times New Roman"/>
+          <w:sz w:val="28"/>
+          <w:szCs w:val="28"/>
+        </w:rPr>
+        <w:t xml:space="preserve"> </w:t>
+      </w:r>
+      <w:proofErr w:type="spellStart"/>
+      <w:r>
+        <w:rPr>
+          <w:rFonts w:ascii="Times New Roman" w:eastAsia="Times New Roman" w:hAnsi="Times New Roman" w:cs="Times New Roman"/>
+          <w:sz w:val="28"/>
+          <w:szCs w:val="28"/>
+        </w:rPr>
+        <w:t>nested</w:t>
+      </w:r>
+      <w:proofErr w:type="spellEnd"/>
+      <w:r>
+        <w:rPr>
+          <w:rFonts w:ascii="Times New Roman" w:eastAsia="Times New Roman" w:hAnsi="Times New Roman" w:cs="Times New Roman"/>
+          <w:sz w:val="28"/>
+          <w:szCs w:val="28"/>
+        </w:rPr>
+        <w:t xml:space="preserve"> </w:t>
+      </w:r>
+      <w:proofErr w:type="spellStart"/>
+      <w:r>
+        <w:rPr>
+          <w:rFonts w:ascii="Times New Roman" w:eastAsia="Times New Roman" w:hAnsi="Times New Roman" w:cs="Times New Roman"/>
+          <w:sz w:val="28"/>
+          <w:szCs w:val="28"/>
+        </w:rPr>
+        <w:t>classes</w:t>
+      </w:r>
+      <w:proofErr w:type="spellEnd"/>
+      <w:r>
+        <w:rPr>
+          <w:rFonts w:ascii="Times New Roman" w:eastAsia="Times New Roman" w:hAnsi="Times New Roman" w:cs="Times New Roman"/>
+          <w:sz w:val="28"/>
+          <w:szCs w:val="28"/>
+        </w:rPr>
+        <w:t xml:space="preserve"> — нестатические вложенные классы. По-другому их еще называют </w:t>
+      </w:r>
+      <w:proofErr w:type="spellStart"/>
+      <w:r>
+        <w:rPr>
+          <w:rFonts w:ascii="Times New Roman" w:eastAsia="Times New Roman" w:hAnsi="Times New Roman" w:cs="Times New Roman"/>
+          <w:sz w:val="28"/>
+          <w:szCs w:val="28"/>
+        </w:rPr>
+        <w:t>inner</w:t>
+      </w:r>
+      <w:proofErr w:type="spellEnd"/>
+      <w:r>
+        <w:rPr>
+          <w:rFonts w:ascii="Times New Roman" w:eastAsia="Times New Roman" w:hAnsi="Times New Roman" w:cs="Times New Roman"/>
+          <w:sz w:val="28"/>
+          <w:szCs w:val="28"/>
+        </w:rPr>
+        <w:t xml:space="preserve"> </w:t>
+      </w:r>
+      <w:proofErr w:type="spellStart"/>
+      <w:r>
+        <w:rPr>
+          <w:rFonts w:ascii="Times New Roman" w:eastAsia="Times New Roman" w:hAnsi="Times New Roman" w:cs="Times New Roman"/>
+          <w:sz w:val="28"/>
+          <w:szCs w:val="28"/>
+        </w:rPr>
+        <w:t>classes</w:t>
+      </w:r>
+      <w:proofErr w:type="spellEnd"/>
+      <w:r>
+        <w:rPr>
+          <w:rFonts w:ascii="Times New Roman" w:eastAsia="Times New Roman" w:hAnsi="Times New Roman" w:cs="Times New Roman"/>
+          <w:sz w:val="28"/>
+          <w:szCs w:val="28"/>
+        </w:rPr>
+        <w:t xml:space="preserve"> — внутренние классы.</w:t>
       </w:r>
       <w:r>
         <w:rPr>
@@ -4656,7 +5349,6 @@
           <w:rFonts w:ascii="Times New Roman" w:eastAsia="Times New Roman" w:hAnsi="Times New Roman" w:cs="Times New Roman"/>
           <w:sz w:val="28"/>
           <w:szCs w:val="28"/>
-          <w:lang/>
         </w:rPr>
       </w:pPr>
       <w:r>
@@ -4699,15 +5391,13 @@
           <w:rFonts w:ascii="Times New Roman" w:eastAsia="Times New Roman" w:hAnsi="Times New Roman" w:cs="Times New Roman"/>
           <w:sz w:val="28"/>
           <w:szCs w:val="28"/>
-          <w:lang/>
-        </w:rPr>
-      </w:pPr>
-      <w:r>
-        <w:rPr>
-          <w:rFonts w:ascii="Times New Roman" w:eastAsia="Times New Roman" w:hAnsi="Times New Roman" w:cs="Times New Roman"/>
-          <w:sz w:val="28"/>
-          <w:szCs w:val="28"/>
-          <w:lang/>
+        </w:rPr>
+      </w:pPr>
+      <w:r>
+        <w:rPr>
+          <w:rFonts w:ascii="Times New Roman" w:eastAsia="Times New Roman" w:hAnsi="Times New Roman" w:cs="Times New Roman"/>
+          <w:sz w:val="28"/>
+          <w:szCs w:val="28"/>
         </w:rPr>
         <w:t>Локальны</w:t>
       </w:r>
@@ -4725,9 +5415,44 @@
           <w:rFonts w:ascii="Times New Roman" w:eastAsia="Times New Roman" w:hAnsi="Times New Roman" w:cs="Times New Roman"/>
           <w:sz w:val="28"/>
           <w:szCs w:val="28"/>
-          <w:lang/>
-        </w:rPr>
-        <w:t>класс (local class)</w:t>
+        </w:rPr>
+        <w:t>класс (</w:t>
+      </w:r>
+      <w:proofErr w:type="spellStart"/>
+      <w:r>
+        <w:rPr>
+          <w:rFonts w:ascii="Times New Roman" w:eastAsia="Times New Roman" w:hAnsi="Times New Roman" w:cs="Times New Roman"/>
+          <w:sz w:val="28"/>
+          <w:szCs w:val="28"/>
+        </w:rPr>
+        <w:t>local</w:t>
+      </w:r>
+      <w:proofErr w:type="spellEnd"/>
+      <w:r>
+        <w:rPr>
+          <w:rFonts w:ascii="Times New Roman" w:eastAsia="Times New Roman" w:hAnsi="Times New Roman" w:cs="Times New Roman"/>
+          <w:sz w:val="28"/>
+          <w:szCs w:val="28"/>
+        </w:rPr>
+        <w:t xml:space="preserve"> </w:t>
+      </w:r>
+      <w:proofErr w:type="spellStart"/>
+      <w:r>
+        <w:rPr>
+          <w:rFonts w:ascii="Times New Roman" w:eastAsia="Times New Roman" w:hAnsi="Times New Roman" w:cs="Times New Roman"/>
+          <w:sz w:val="28"/>
+          <w:szCs w:val="28"/>
+        </w:rPr>
+        <w:t>class</w:t>
+      </w:r>
+      <w:proofErr w:type="spellEnd"/>
+      <w:r>
+        <w:rPr>
+          <w:rFonts w:ascii="Times New Roman" w:eastAsia="Times New Roman" w:hAnsi="Times New Roman" w:cs="Times New Roman"/>
+          <w:sz w:val="28"/>
+          <w:szCs w:val="28"/>
+        </w:rPr>
+        <w:t>)</w:t>
       </w:r>
     </w:p>
     <w:p>
@@ -4742,15 +5467,13 @@
           <w:rFonts w:ascii="Times New Roman" w:eastAsia="Times New Roman" w:hAnsi="Times New Roman" w:cs="Times New Roman"/>
           <w:sz w:val="28"/>
           <w:szCs w:val="28"/>
-          <w:lang/>
-        </w:rPr>
-      </w:pPr>
-      <w:r>
-        <w:rPr>
-          <w:rFonts w:ascii="Times New Roman" w:eastAsia="Times New Roman" w:hAnsi="Times New Roman" w:cs="Times New Roman"/>
-          <w:sz w:val="28"/>
-          <w:szCs w:val="28"/>
-          <w:lang/>
+        </w:rPr>
+      </w:pPr>
+      <w:r>
+        <w:rPr>
+          <w:rFonts w:ascii="Times New Roman" w:eastAsia="Times New Roman" w:hAnsi="Times New Roman" w:cs="Times New Roman"/>
+          <w:sz w:val="28"/>
+          <w:szCs w:val="28"/>
         </w:rPr>
         <w:t>анонимны</w:t>
       </w:r>
@@ -4768,9 +5491,44 @@
           <w:rFonts w:ascii="Times New Roman" w:eastAsia="Times New Roman" w:hAnsi="Times New Roman" w:cs="Times New Roman"/>
           <w:sz w:val="28"/>
           <w:szCs w:val="28"/>
-          <w:lang/>
-        </w:rPr>
-        <w:t xml:space="preserve"> класс (anonymous class)</w:t>
+        </w:rPr>
+        <w:t xml:space="preserve"> класс (</w:t>
+      </w:r>
+      <w:proofErr w:type="spellStart"/>
+      <w:r>
+        <w:rPr>
+          <w:rFonts w:ascii="Times New Roman" w:eastAsia="Times New Roman" w:hAnsi="Times New Roman" w:cs="Times New Roman"/>
+          <w:sz w:val="28"/>
+          <w:szCs w:val="28"/>
+        </w:rPr>
+        <w:t>anonymous</w:t>
+      </w:r>
+      <w:proofErr w:type="spellEnd"/>
+      <w:r>
+        <w:rPr>
+          <w:rFonts w:ascii="Times New Roman" w:eastAsia="Times New Roman" w:hAnsi="Times New Roman" w:cs="Times New Roman"/>
+          <w:sz w:val="28"/>
+          <w:szCs w:val="28"/>
+        </w:rPr>
+        <w:t xml:space="preserve"> </w:t>
+      </w:r>
+      <w:proofErr w:type="spellStart"/>
+      <w:r>
+        <w:rPr>
+          <w:rFonts w:ascii="Times New Roman" w:eastAsia="Times New Roman" w:hAnsi="Times New Roman" w:cs="Times New Roman"/>
+          <w:sz w:val="28"/>
+          <w:szCs w:val="28"/>
+        </w:rPr>
+        <w:t>class</w:t>
+      </w:r>
+      <w:proofErr w:type="spellEnd"/>
+      <w:r>
+        <w:rPr>
+          <w:rFonts w:ascii="Times New Roman" w:eastAsia="Times New Roman" w:hAnsi="Times New Roman" w:cs="Times New Roman"/>
+          <w:sz w:val="28"/>
+          <w:szCs w:val="28"/>
+        </w:rPr>
+        <w:t>)</w:t>
       </w:r>
     </w:p>
     <w:p>
@@ -4784,17 +5542,61 @@
           <w:rFonts w:ascii="Times New Roman" w:eastAsia="Times New Roman" w:hAnsi="Times New Roman" w:cs="Times New Roman"/>
           <w:sz w:val="28"/>
           <w:szCs w:val="28"/>
-          <w:lang/>
-        </w:rPr>
-      </w:pPr>
-      <w:r>
-        <w:rPr>
-          <w:rFonts w:ascii="Times New Roman" w:eastAsia="Times New Roman" w:hAnsi="Times New Roman" w:cs="Times New Roman"/>
-          <w:sz w:val="28"/>
-          <w:szCs w:val="28"/>
-          <w:lang/>
-        </w:rPr>
-        <w:t>Static nested classes — статические вложенные классы</w:t>
+        </w:rPr>
+      </w:pPr>
+      <w:proofErr w:type="spellStart"/>
+      <w:r>
+        <w:rPr>
+          <w:rFonts w:ascii="Times New Roman" w:eastAsia="Times New Roman" w:hAnsi="Times New Roman" w:cs="Times New Roman"/>
+          <w:sz w:val="28"/>
+          <w:szCs w:val="28"/>
+        </w:rPr>
+        <w:t>Static</w:t>
+      </w:r>
+      <w:proofErr w:type="spellEnd"/>
+      <w:r>
+        <w:rPr>
+          <w:rFonts w:ascii="Times New Roman" w:eastAsia="Times New Roman" w:hAnsi="Times New Roman" w:cs="Times New Roman"/>
+          <w:sz w:val="28"/>
+          <w:szCs w:val="28"/>
+        </w:rPr>
+        <w:t xml:space="preserve"> </w:t>
+      </w:r>
+      <w:proofErr w:type="spellStart"/>
+      <w:r>
+        <w:rPr>
+          <w:rFonts w:ascii="Times New Roman" w:eastAsia="Times New Roman" w:hAnsi="Times New Roman" w:cs="Times New Roman"/>
+          <w:sz w:val="28"/>
+          <w:szCs w:val="28"/>
+        </w:rPr>
+        <w:t>nested</w:t>
+      </w:r>
+      <w:proofErr w:type="spellEnd"/>
+      <w:r>
+        <w:rPr>
+          <w:rFonts w:ascii="Times New Roman" w:eastAsia="Times New Roman" w:hAnsi="Times New Roman" w:cs="Times New Roman"/>
+          <w:sz w:val="28"/>
+          <w:szCs w:val="28"/>
+        </w:rPr>
+        <w:t xml:space="preserve"> </w:t>
+      </w:r>
+      <w:proofErr w:type="spellStart"/>
+      <w:r>
+        <w:rPr>
+          <w:rFonts w:ascii="Times New Roman" w:eastAsia="Times New Roman" w:hAnsi="Times New Roman" w:cs="Times New Roman"/>
+          <w:sz w:val="28"/>
+          <w:szCs w:val="28"/>
+        </w:rPr>
+        <w:t>classes</w:t>
+      </w:r>
+      <w:proofErr w:type="spellEnd"/>
+      <w:r>
+        <w:rPr>
+          <w:rFonts w:ascii="Times New Roman" w:eastAsia="Times New Roman" w:hAnsi="Times New Roman" w:cs="Times New Roman"/>
+          <w:sz w:val="28"/>
+          <w:szCs w:val="28"/>
+        </w:rPr>
+        <w:t xml:space="preserve"> — статические вложенные классы</w:t>
       </w:r>
       <w:r>
         <w:rPr>
@@ -4814,7 +5616,6 @@
           <w:rFonts w:ascii="Times New Roman" w:eastAsia="Times New Roman" w:hAnsi="Times New Roman" w:cs="Times New Roman"/>
           <w:sz w:val="28"/>
           <w:szCs w:val="28"/>
-          <w:lang/>
         </w:rPr>
       </w:pPr>
       <w:r>
@@ -4822,7 +5623,6 @@
           <w:noProof/>
           <w:lang w:val="ru-RU" w:eastAsia="ru-RU"/>
         </w:rPr>
-        <w:lastRenderedPageBreak/>
         <w:drawing>
           <wp:inline distT="0" distB="0" distL="0" distR="0" wp14:anchorId="05E16C2D" wp14:editId="6BE0E3B5">
             <wp:extent cx="5940425" cy="2136775"/>
@@ -4905,6 +5705,15 @@
         </w:rPr>
         <w:t>Объект внутреннего класса не может существовать без объекта «внешнего» класса.</w:t>
       </w:r>
+      <w:r>
+        <w:rPr>
+          <w:rFonts w:ascii="Times New Roman" w:eastAsia="Times New Roman" w:hAnsi="Times New Roman" w:cs="Times New Roman"/>
+          <w:sz w:val="28"/>
+          <w:szCs w:val="28"/>
+          <w:lang w:val="ru-RU"/>
+        </w:rPr>
+        <w:t xml:space="preserve"> Чтобы создать объект внутреннего класса, нужно создать объект внешнего.</w:t>
+      </w:r>
     </w:p>
     <w:p>
       <w:pPr>
@@ -4945,6 +5754,7 @@
           <w:szCs w:val="28"/>
           <w:lang w:val="ru-RU"/>
         </w:rPr>
+        <w:lastRenderedPageBreak/>
         <w:t xml:space="preserve">Объект внутреннего класса нельзя создать в статическом методе «внешнего» класса. </w:t>
       </w:r>
       <w:r>
@@ -5038,7 +5848,47 @@
           <w:szCs w:val="28"/>
           <w:lang w:val="ru-RU"/>
         </w:rPr>
-        <w:t>Можно получить ссылку на экземпляр внешнего класса. Пример: Airplane.this – ссылка на самолет, this – ссылка на крыло.</w:t>
+        <w:t xml:space="preserve">Можно получить ссылку на экземпляр внешнего класса. Пример: </w:t>
+      </w:r>
+      <w:proofErr w:type="spellStart"/>
+      <w:r>
+        <w:rPr>
+          <w:rFonts w:ascii="Times New Roman" w:eastAsia="Times New Roman" w:hAnsi="Times New Roman" w:cs="Times New Roman"/>
+          <w:sz w:val="28"/>
+          <w:szCs w:val="28"/>
+          <w:lang w:val="ru-RU"/>
+        </w:rPr>
+        <w:t>Airplane.this</w:t>
+      </w:r>
+      <w:proofErr w:type="spellEnd"/>
+      <w:r>
+        <w:rPr>
+          <w:rFonts w:ascii="Times New Roman" w:eastAsia="Times New Roman" w:hAnsi="Times New Roman" w:cs="Times New Roman"/>
+          <w:sz w:val="28"/>
+          <w:szCs w:val="28"/>
+          <w:lang w:val="ru-RU"/>
+        </w:rPr>
+        <w:t xml:space="preserve"> – ссылка на самолет, </w:t>
+      </w:r>
+      <w:proofErr w:type="spellStart"/>
+      <w:r>
+        <w:rPr>
+          <w:rFonts w:ascii="Times New Roman" w:eastAsia="Times New Roman" w:hAnsi="Times New Roman" w:cs="Times New Roman"/>
+          <w:sz w:val="28"/>
+          <w:szCs w:val="28"/>
+          <w:lang w:val="ru-RU"/>
+        </w:rPr>
+        <w:t>this</w:t>
+      </w:r>
+      <w:proofErr w:type="spellEnd"/>
+      <w:r>
+        <w:rPr>
+          <w:rFonts w:ascii="Times New Roman" w:eastAsia="Times New Roman" w:hAnsi="Times New Roman" w:cs="Times New Roman"/>
+          <w:sz w:val="28"/>
+          <w:szCs w:val="28"/>
+          <w:lang w:val="ru-RU"/>
+        </w:rPr>
+        <w:t xml:space="preserve"> – ссылка на крыло.</w:t>
       </w:r>
     </w:p>
     <w:p>
@@ -5178,7 +6028,6 @@
           <w:szCs w:val="28"/>
           <w:lang w:val="ru-RU"/>
         </w:rPr>
-        <w:lastRenderedPageBreak/>
         <w:t>Локальные классы способны работать только с</w:t>
       </w:r>
       <w:r>
@@ -5374,7 +6223,6 @@
           <w:rFonts w:ascii="Times New Roman" w:eastAsia="Times New Roman" w:hAnsi="Times New Roman" w:cs="Times New Roman"/>
           <w:sz w:val="28"/>
           <w:szCs w:val="28"/>
-          <w:lang/>
         </w:rPr>
       </w:pPr>
       <w:r>
@@ -5386,8 +6234,8 @@
           <w:iCs/>
           <w:sz w:val="28"/>
           <w:szCs w:val="28"/>
-          <w:lang/>
-        </w:rPr>
+        </w:rPr>
+        <w:lastRenderedPageBreak/>
         <w:t>Использование анонимных классов оправдано во многих случаях, в частности когда:</w:t>
       </w:r>
       <w:r>
@@ -5395,7 +6243,6 @@
           <w:rFonts w:ascii="Times New Roman" w:eastAsia="Times New Roman" w:hAnsi="Times New Roman" w:cs="Times New Roman"/>
           <w:sz w:val="28"/>
           <w:szCs w:val="28"/>
-          <w:lang/>
         </w:rPr>
         <w:t xml:space="preserve"> </w:t>
       </w:r>
@@ -5411,15 +6258,13 @@
           <w:rFonts w:ascii="Times New Roman" w:eastAsia="Times New Roman" w:hAnsi="Times New Roman" w:cs="Times New Roman"/>
           <w:sz w:val="28"/>
           <w:szCs w:val="28"/>
-          <w:lang/>
-        </w:rPr>
-      </w:pPr>
-      <w:r>
-        <w:rPr>
-          <w:rFonts w:ascii="Times New Roman" w:eastAsia="Times New Roman" w:hAnsi="Times New Roman" w:cs="Times New Roman"/>
-          <w:sz w:val="28"/>
-          <w:szCs w:val="28"/>
-          <w:lang/>
+        </w:rPr>
+      </w:pPr>
+      <w:r>
+        <w:rPr>
+          <w:rFonts w:ascii="Times New Roman" w:eastAsia="Times New Roman" w:hAnsi="Times New Roman" w:cs="Times New Roman"/>
+          <w:sz w:val="28"/>
+          <w:szCs w:val="28"/>
         </w:rPr>
         <w:t>тело класса является очень коротким;</w:t>
       </w:r>
@@ -5435,15 +6280,13 @@
           <w:rFonts w:ascii="Times New Roman" w:eastAsia="Times New Roman" w:hAnsi="Times New Roman" w:cs="Times New Roman"/>
           <w:sz w:val="28"/>
           <w:szCs w:val="28"/>
-          <w:lang/>
-        </w:rPr>
-      </w:pPr>
-      <w:r>
-        <w:rPr>
-          <w:rFonts w:ascii="Times New Roman" w:eastAsia="Times New Roman" w:hAnsi="Times New Roman" w:cs="Times New Roman"/>
-          <w:sz w:val="28"/>
-          <w:szCs w:val="28"/>
-          <w:lang/>
+        </w:rPr>
+      </w:pPr>
+      <w:r>
+        <w:rPr>
+          <w:rFonts w:ascii="Times New Roman" w:eastAsia="Times New Roman" w:hAnsi="Times New Roman" w:cs="Times New Roman"/>
+          <w:sz w:val="28"/>
+          <w:szCs w:val="28"/>
         </w:rPr>
         <w:t>нужен только один экземпляр класса;</w:t>
       </w:r>
@@ -5459,15 +6302,13 @@
           <w:rFonts w:ascii="Times New Roman" w:eastAsia="Times New Roman" w:hAnsi="Times New Roman" w:cs="Times New Roman"/>
           <w:sz w:val="28"/>
           <w:szCs w:val="28"/>
-          <w:lang/>
-        </w:rPr>
-      </w:pPr>
-      <w:r>
-        <w:rPr>
-          <w:rFonts w:ascii="Times New Roman" w:eastAsia="Times New Roman" w:hAnsi="Times New Roman" w:cs="Times New Roman"/>
-          <w:sz w:val="28"/>
-          <w:szCs w:val="28"/>
-          <w:lang/>
+        </w:rPr>
+      </w:pPr>
+      <w:r>
+        <w:rPr>
+          <w:rFonts w:ascii="Times New Roman" w:eastAsia="Times New Roman" w:hAnsi="Times New Roman" w:cs="Times New Roman"/>
+          <w:sz w:val="28"/>
+          <w:szCs w:val="28"/>
         </w:rPr>
         <w:t>класс используется в месте его создания или сразу после него;</w:t>
       </w:r>
@@ -5483,15 +6324,13 @@
           <w:rFonts w:ascii="Times New Roman" w:eastAsia="Times New Roman" w:hAnsi="Times New Roman" w:cs="Times New Roman"/>
           <w:sz w:val="28"/>
           <w:szCs w:val="28"/>
-          <w:lang/>
-        </w:rPr>
-      </w:pPr>
-      <w:r>
-        <w:rPr>
-          <w:rFonts w:ascii="Times New Roman" w:eastAsia="Times New Roman" w:hAnsi="Times New Roman" w:cs="Times New Roman"/>
-          <w:sz w:val="28"/>
-          <w:szCs w:val="28"/>
-          <w:lang/>
+        </w:rPr>
+      </w:pPr>
+      <w:r>
+        <w:rPr>
+          <w:rFonts w:ascii="Times New Roman" w:eastAsia="Times New Roman" w:hAnsi="Times New Roman" w:cs="Times New Roman"/>
+          <w:sz w:val="28"/>
+          <w:szCs w:val="28"/>
         </w:rPr>
         <w:t>имя класса не важно и не облегчает понимание кода.</w:t>
       </w:r>
@@ -5573,18 +6412,17 @@
           <w:rFonts w:ascii="Times New Roman" w:eastAsia="Times New Roman" w:hAnsi="Times New Roman" w:cs="Times New Roman"/>
           <w:sz w:val="28"/>
           <w:szCs w:val="28"/>
-          <w:lang/>
-        </w:rPr>
-      </w:pPr>
-      <w:r>
-        <w:rPr>
-          <w:rFonts w:ascii="Times New Roman" w:eastAsia="Times New Roman" w:hAnsi="Times New Roman" w:cs="Times New Roman"/>
-          <w:sz w:val="28"/>
-          <w:szCs w:val="28"/>
-          <w:lang/>
+        </w:rPr>
+      </w:pPr>
+      <w:r>
+        <w:rPr>
+          <w:rFonts w:ascii="Times New Roman" w:eastAsia="Times New Roman" w:hAnsi="Times New Roman" w:cs="Times New Roman"/>
+          <w:sz w:val="28"/>
+          <w:szCs w:val="28"/>
         </w:rPr>
         <w:t xml:space="preserve">В языке программирования Java ключевым словом </w:t>
       </w:r>
+      <w:proofErr w:type="spellStart"/>
       <w:r>
         <w:rPr>
           <w:rFonts w:ascii="Times New Roman" w:eastAsia="Times New Roman" w:hAnsi="Times New Roman" w:cs="Times New Roman"/>
@@ -5592,16 +6430,15 @@
           <w:bCs/>
           <w:sz w:val="28"/>
           <w:szCs w:val="28"/>
-          <w:lang/>
         </w:rPr>
         <w:t>static</w:t>
       </w:r>
-      <w:r>
-        <w:rPr>
-          <w:rFonts w:ascii="Times New Roman" w:eastAsia="Times New Roman" w:hAnsi="Times New Roman" w:cs="Times New Roman"/>
-          <w:sz w:val="28"/>
-          <w:szCs w:val="28"/>
-          <w:lang/>
+      <w:proofErr w:type="spellEnd"/>
+      <w:r>
+        <w:rPr>
+          <w:rFonts w:ascii="Times New Roman" w:eastAsia="Times New Roman" w:hAnsi="Times New Roman" w:cs="Times New Roman"/>
+          <w:sz w:val="28"/>
+          <w:szCs w:val="28"/>
         </w:rPr>
         <w:t xml:space="preserve"> помечают члены (поля или методы), которые принадлежат классу, а не экземпляру этого класса.</w:t>
       </w:r>
@@ -5614,15 +6451,13 @@
           <w:rFonts w:ascii="Times New Roman" w:eastAsia="Times New Roman" w:hAnsi="Times New Roman" w:cs="Times New Roman"/>
           <w:sz w:val="28"/>
           <w:szCs w:val="28"/>
-          <w:lang/>
-        </w:rPr>
-      </w:pPr>
-      <w:r>
-        <w:rPr>
-          <w:rFonts w:ascii="Times New Roman" w:eastAsia="Times New Roman" w:hAnsi="Times New Roman" w:cs="Times New Roman"/>
-          <w:sz w:val="28"/>
-          <w:szCs w:val="28"/>
-          <w:lang/>
+        </w:rPr>
+      </w:pPr>
+      <w:r>
+        <w:rPr>
+          <w:rFonts w:ascii="Times New Roman" w:eastAsia="Times New Roman" w:hAnsi="Times New Roman" w:cs="Times New Roman"/>
+          <w:sz w:val="28"/>
+          <w:szCs w:val="28"/>
         </w:rPr>
         <w:t>Это означает, что какое бы количество объектов вы не создали, всегда будет создан только один член, доступный для использования всеми экземплярами класса.</w:t>
       </w:r>
@@ -5635,17 +6470,69 @@
           <w:rFonts w:ascii="Times New Roman" w:eastAsia="Times New Roman" w:hAnsi="Times New Roman" w:cs="Times New Roman"/>
           <w:sz w:val="28"/>
           <w:szCs w:val="28"/>
-          <w:lang/>
-        </w:rPr>
-      </w:pPr>
-      <w:r>
-        <w:rPr>
-          <w:rFonts w:ascii="Times New Roman" w:eastAsia="Times New Roman" w:hAnsi="Times New Roman" w:cs="Times New Roman"/>
-          <w:sz w:val="28"/>
-          <w:szCs w:val="28"/>
-          <w:lang/>
-        </w:rPr>
-        <w:t>Ключевое слово static применимо к переменным, методам, блокам инициализации, импорту и вложенным классам (nested classes).</w:t>
+        </w:rPr>
+      </w:pPr>
+      <w:r>
+        <w:rPr>
+          <w:rFonts w:ascii="Times New Roman" w:eastAsia="Times New Roman" w:hAnsi="Times New Roman" w:cs="Times New Roman"/>
+          <w:sz w:val="28"/>
+          <w:szCs w:val="28"/>
+        </w:rPr>
+        <w:t xml:space="preserve">Ключевое слово </w:t>
+      </w:r>
+      <w:proofErr w:type="spellStart"/>
+      <w:r>
+        <w:rPr>
+          <w:rFonts w:ascii="Times New Roman" w:eastAsia="Times New Roman" w:hAnsi="Times New Roman" w:cs="Times New Roman"/>
+          <w:sz w:val="28"/>
+          <w:szCs w:val="28"/>
+        </w:rPr>
+        <w:t>static</w:t>
+      </w:r>
+      <w:proofErr w:type="spellEnd"/>
+      <w:r>
+        <w:rPr>
+          <w:rFonts w:ascii="Times New Roman" w:eastAsia="Times New Roman" w:hAnsi="Times New Roman" w:cs="Times New Roman"/>
+          <w:sz w:val="28"/>
+          <w:szCs w:val="28"/>
+        </w:rPr>
+        <w:t xml:space="preserve"> применимо к переменным, методам, блокам инициализации, импорту и вложенным классам (</w:t>
+      </w:r>
+      <w:proofErr w:type="spellStart"/>
+      <w:r>
+        <w:rPr>
+          <w:rFonts w:ascii="Times New Roman" w:eastAsia="Times New Roman" w:hAnsi="Times New Roman" w:cs="Times New Roman"/>
+          <w:sz w:val="28"/>
+          <w:szCs w:val="28"/>
+        </w:rPr>
+        <w:t>nested</w:t>
+      </w:r>
+      <w:proofErr w:type="spellEnd"/>
+      <w:r>
+        <w:rPr>
+          <w:rFonts w:ascii="Times New Roman" w:eastAsia="Times New Roman" w:hAnsi="Times New Roman" w:cs="Times New Roman"/>
+          <w:sz w:val="28"/>
+          <w:szCs w:val="28"/>
+        </w:rPr>
+        <w:t xml:space="preserve"> </w:t>
+      </w:r>
+      <w:proofErr w:type="spellStart"/>
+      <w:r>
+        <w:rPr>
+          <w:rFonts w:ascii="Times New Roman" w:eastAsia="Times New Roman" w:hAnsi="Times New Roman" w:cs="Times New Roman"/>
+          <w:sz w:val="28"/>
+          <w:szCs w:val="28"/>
+        </w:rPr>
+        <w:t>classes</w:t>
+      </w:r>
+      <w:proofErr w:type="spellEnd"/>
+      <w:r>
+        <w:rPr>
+          <w:rFonts w:ascii="Times New Roman" w:eastAsia="Times New Roman" w:hAnsi="Times New Roman" w:cs="Times New Roman"/>
+          <w:sz w:val="28"/>
+          <w:szCs w:val="28"/>
+        </w:rPr>
+        <w:t>).</w:t>
       </w:r>
     </w:p>
     <w:p>
@@ -5656,15 +6543,13 @@
           <w:rFonts w:ascii="Times New Roman" w:eastAsia="Times New Roman" w:hAnsi="Times New Roman" w:cs="Times New Roman"/>
           <w:sz w:val="28"/>
           <w:szCs w:val="28"/>
-          <w:lang/>
-        </w:rPr>
-      </w:pPr>
-      <w:r>
-        <w:rPr>
-          <w:rFonts w:ascii="Times New Roman" w:eastAsia="Times New Roman" w:hAnsi="Times New Roman" w:cs="Times New Roman"/>
-          <w:sz w:val="28"/>
-          <w:szCs w:val="28"/>
-          <w:lang/>
+        </w:rPr>
+      </w:pPr>
+      <w:r>
+        <w:rPr>
+          <w:rFonts w:ascii="Times New Roman" w:eastAsia="Times New Roman" w:hAnsi="Times New Roman" w:cs="Times New Roman"/>
+          <w:sz w:val="28"/>
+          <w:szCs w:val="28"/>
         </w:rPr>
         <w:t>В языке Java, если поле объявляется статическим</w:t>
       </w:r>
@@ -5682,7 +6567,6 @@
           <w:rFonts w:ascii="Times New Roman" w:eastAsia="Times New Roman" w:hAnsi="Times New Roman" w:cs="Times New Roman"/>
           <w:sz w:val="28"/>
           <w:szCs w:val="28"/>
-          <w:lang/>
         </w:rPr>
         <w:t>то в независимости от количества созданных объектов класса — всегда будет существовать только один экземпляр статического поля.</w:t>
       </w:r>
@@ -5705,18 +6589,36 @@
           <w:szCs w:val="28"/>
           <w:lang w:val="ru-RU"/>
         </w:rPr>
-        <w:lastRenderedPageBreak/>
         <w:t>С</w:t>
       </w:r>
-      <w:r>
-        <w:rPr>
-          <w:rFonts w:ascii="Times New Roman" w:eastAsia="Times New Roman" w:hAnsi="Times New Roman" w:cs="Times New Roman"/>
-          <w:sz w:val="28"/>
-          <w:szCs w:val="28"/>
-          <w:lang/>
-        </w:rPr>
-        <w:t>татические переменные размещаются в специальном пуле в памяти JVM, называемом Metaspace</w:t>
-      </w:r>
+      <w:proofErr w:type="spellStart"/>
+      <w:r>
+        <w:rPr>
+          <w:rFonts w:ascii="Times New Roman" w:eastAsia="Times New Roman" w:hAnsi="Times New Roman" w:cs="Times New Roman"/>
+          <w:sz w:val="28"/>
+          <w:szCs w:val="28"/>
+        </w:rPr>
+        <w:t>татические</w:t>
+      </w:r>
+      <w:proofErr w:type="spellEnd"/>
+      <w:r>
+        <w:rPr>
+          <w:rFonts w:ascii="Times New Roman" w:eastAsia="Times New Roman" w:hAnsi="Times New Roman" w:cs="Times New Roman"/>
+          <w:sz w:val="28"/>
+          <w:szCs w:val="28"/>
+        </w:rPr>
+        <w:t xml:space="preserve"> переменные размещаются в специальном пуле в памяти JVM, называемом </w:t>
+      </w:r>
+      <w:proofErr w:type="spellStart"/>
+      <w:r>
+        <w:rPr>
+          <w:rFonts w:ascii="Times New Roman" w:eastAsia="Times New Roman" w:hAnsi="Times New Roman" w:cs="Times New Roman"/>
+          <w:sz w:val="28"/>
+          <w:szCs w:val="28"/>
+        </w:rPr>
+        <w:t>Metaspace</w:t>
+      </w:r>
+      <w:proofErr w:type="spellEnd"/>
       <w:r>
         <w:rPr>
           <w:rFonts w:ascii="Times New Roman" w:eastAsia="Times New Roman" w:hAnsi="Times New Roman" w:cs="Times New Roman"/>
@@ -5733,7 +6635,27 @@
           <w:szCs w:val="28"/>
           <w:lang w:val="ru-RU"/>
         </w:rPr>
-        <w:t xml:space="preserve"> Так как они относятся к классу, статические поля не сериализуются.</w:t>
+        <w:t xml:space="preserve"> Так как они относятся к классу, статические поля не </w:t>
+      </w:r>
+      <w:proofErr w:type="spellStart"/>
+      <w:r>
+        <w:rPr>
+          <w:rFonts w:ascii="Times New Roman" w:eastAsia="Times New Roman" w:hAnsi="Times New Roman" w:cs="Times New Roman"/>
+          <w:sz w:val="28"/>
+          <w:szCs w:val="28"/>
+          <w:lang w:val="ru-RU"/>
+        </w:rPr>
+        <w:t>сериализуются</w:t>
+      </w:r>
+      <w:proofErr w:type="spellEnd"/>
+      <w:r>
+        <w:rPr>
+          <w:rFonts w:ascii="Times New Roman" w:eastAsia="Times New Roman" w:hAnsi="Times New Roman" w:cs="Times New Roman"/>
+          <w:sz w:val="28"/>
+          <w:szCs w:val="28"/>
+          <w:lang w:val="ru-RU"/>
+        </w:rPr>
+        <w:t>.</w:t>
       </w:r>
     </w:p>
     <w:p>
@@ -5774,7 +6696,6 @@
           <w:rFonts w:ascii="Times New Roman" w:eastAsia="Times New Roman" w:hAnsi="Times New Roman" w:cs="Times New Roman"/>
           <w:sz w:val="28"/>
           <w:szCs w:val="28"/>
-          <w:lang/>
         </w:rPr>
       </w:pPr>
       <w:r>
@@ -5788,6 +6709,7 @@
         </w:rPr>
         <w:t>С</w:t>
       </w:r>
+      <w:proofErr w:type="spellStart"/>
       <w:r>
         <w:rPr>
           <w:rFonts w:ascii="Times New Roman" w:eastAsia="Times New Roman" w:hAnsi="Times New Roman" w:cs="Times New Roman"/>
@@ -5795,16 +6717,25 @@
           <w:bCs/>
           <w:sz w:val="28"/>
           <w:szCs w:val="28"/>
-          <w:lang/>
-        </w:rPr>
-        <w:t>татические методы</w:t>
-      </w:r>
-      <w:r>
-        <w:rPr>
-          <w:rFonts w:ascii="Times New Roman" w:eastAsia="Times New Roman" w:hAnsi="Times New Roman" w:cs="Times New Roman"/>
-          <w:sz w:val="28"/>
-          <w:szCs w:val="28"/>
-          <w:lang/>
+        </w:rPr>
+        <w:t>татические</w:t>
+      </w:r>
+      <w:proofErr w:type="spellEnd"/>
+      <w:r>
+        <w:rPr>
+          <w:rFonts w:ascii="Times New Roman" w:eastAsia="Times New Roman" w:hAnsi="Times New Roman" w:cs="Times New Roman"/>
+          <w:b/>
+          <w:bCs/>
+          <w:sz w:val="28"/>
+          <w:szCs w:val="28"/>
+        </w:rPr>
+        <w:t xml:space="preserve"> методы</w:t>
+      </w:r>
+      <w:r>
+        <w:rPr>
+          <w:rFonts w:ascii="Times New Roman" w:eastAsia="Times New Roman" w:hAnsi="Times New Roman" w:cs="Times New Roman"/>
+          <w:sz w:val="28"/>
+          <w:szCs w:val="28"/>
         </w:rPr>
         <w:t xml:space="preserve"> также принадлежат классу, а не объекту</w:t>
       </w:r>
@@ -5822,7 +6753,6 @@
           <w:rFonts w:ascii="Times New Roman" w:eastAsia="Times New Roman" w:hAnsi="Times New Roman" w:cs="Times New Roman"/>
           <w:sz w:val="28"/>
           <w:szCs w:val="28"/>
-          <w:lang/>
         </w:rPr>
         <w:t>При этом следует помнить, что из статического метода можно получить доступ только к статическим переменным или к другим статическим методам.</w:t>
       </w:r>
@@ -5859,7 +6789,7 @@
     </w:p>
     <w:p>
       <w:pPr>
-        <w:pStyle w:val="ListParagraph"/>
+        <w:pStyle w:val="a5"/>
         <w:numPr>
           <w:ilvl w:val="0"/>
           <w:numId w:val="5"/>
@@ -5884,7 +6814,7 @@
     </w:p>
     <w:p>
       <w:pPr>
-        <w:pStyle w:val="ListParagraph"/>
+        <w:pStyle w:val="a5"/>
         <w:numPr>
           <w:ilvl w:val="0"/>
           <w:numId w:val="5"/>
@@ -5904,12 +6834,43 @@
           <w:szCs w:val="28"/>
           <w:lang w:val="ru-RU"/>
         </w:rPr>
-        <w:t>Статические методы не могут использовать ключевые слова this или super</w:t>
-      </w:r>
-    </w:p>
-    <w:p>
-      <w:pPr>
-        <w:pStyle w:val="ListParagraph"/>
+        <w:t xml:space="preserve">Статические методы не могут использовать ключевые слова </w:t>
+      </w:r>
+      <w:proofErr w:type="spellStart"/>
+      <w:r>
+        <w:rPr>
+          <w:rFonts w:ascii="Times New Roman" w:eastAsia="Times New Roman" w:hAnsi="Times New Roman" w:cs="Times New Roman"/>
+          <w:sz w:val="28"/>
+          <w:szCs w:val="28"/>
+          <w:lang w:val="ru-RU"/>
+        </w:rPr>
+        <w:t>this</w:t>
+      </w:r>
+      <w:proofErr w:type="spellEnd"/>
+      <w:r>
+        <w:rPr>
+          <w:rFonts w:ascii="Times New Roman" w:eastAsia="Times New Roman" w:hAnsi="Times New Roman" w:cs="Times New Roman"/>
+          <w:sz w:val="28"/>
+          <w:szCs w:val="28"/>
+          <w:lang w:val="ru-RU"/>
+        </w:rPr>
+        <w:t xml:space="preserve"> или </w:t>
+      </w:r>
+      <w:proofErr w:type="spellStart"/>
+      <w:r>
+        <w:rPr>
+          <w:rFonts w:ascii="Times New Roman" w:eastAsia="Times New Roman" w:hAnsi="Times New Roman" w:cs="Times New Roman"/>
+          <w:sz w:val="28"/>
+          <w:szCs w:val="28"/>
+          <w:lang w:val="ru-RU"/>
+        </w:rPr>
+        <w:t>super</w:t>
+      </w:r>
+      <w:proofErr w:type="spellEnd"/>
+    </w:p>
+    <w:p>
+      <w:pPr>
+        <w:pStyle w:val="a5"/>
         <w:numPr>
           <w:ilvl w:val="0"/>
           <w:numId w:val="5"/>
@@ -5934,7 +6895,7 @@
     </w:p>
     <w:p>
       <w:pPr>
-        <w:pStyle w:val="ListParagraph"/>
+        <w:pStyle w:val="a5"/>
         <w:numPr>
           <w:ilvl w:val="0"/>
           <w:numId w:val="5"/>
@@ -5959,7 +6920,7 @@
     </w:p>
     <w:p>
       <w:pPr>
-        <w:pStyle w:val="ListParagraph"/>
+        <w:pStyle w:val="a5"/>
         <w:numPr>
           <w:ilvl w:val="0"/>
           <w:numId w:val="5"/>
@@ -5979,12 +6940,44 @@
           <w:szCs w:val="28"/>
           <w:lang w:val="ru-RU"/>
         </w:rPr>
-        <w:t>Статические поля и методы не  являются потокобезопасными</w:t>
-      </w:r>
-    </w:p>
-    <w:p>
-      <w:pPr>
-        <w:pStyle w:val="ListParagraph"/>
+        <w:lastRenderedPageBreak/>
+        <w:t xml:space="preserve">Статические поля и методы </w:t>
+      </w:r>
+      <w:proofErr w:type="gramStart"/>
+      <w:r>
+        <w:rPr>
+          <w:rFonts w:ascii="Times New Roman" w:eastAsia="Times New Roman" w:hAnsi="Times New Roman" w:cs="Times New Roman"/>
+          <w:sz w:val="28"/>
+          <w:szCs w:val="28"/>
+          <w:lang w:val="ru-RU"/>
+        </w:rPr>
+        <w:t>не  являются</w:t>
+      </w:r>
+      <w:proofErr w:type="gramEnd"/>
+      <w:r>
+        <w:rPr>
+          <w:rFonts w:ascii="Times New Roman" w:eastAsia="Times New Roman" w:hAnsi="Times New Roman" w:cs="Times New Roman"/>
+          <w:sz w:val="28"/>
+          <w:szCs w:val="28"/>
+          <w:lang w:val="ru-RU"/>
+        </w:rPr>
+        <w:t xml:space="preserve"> </w:t>
+      </w:r>
+      <w:proofErr w:type="spellStart"/>
+      <w:r>
+        <w:rPr>
+          <w:rFonts w:ascii="Times New Roman" w:eastAsia="Times New Roman" w:hAnsi="Times New Roman" w:cs="Times New Roman"/>
+          <w:sz w:val="28"/>
+          <w:szCs w:val="28"/>
+          <w:lang w:val="ru-RU"/>
+        </w:rPr>
+        <w:t>потокобезопасными</w:t>
+      </w:r>
+      <w:proofErr w:type="spellEnd"/>
+    </w:p>
+    <w:p>
+      <w:pPr>
+        <w:pStyle w:val="a5"/>
         <w:numPr>
           <w:ilvl w:val="0"/>
           <w:numId w:val="5"/>
@@ -6026,14 +7019,25 @@
         </w:rPr>
         <w:t>C</w:t>
       </w:r>
-      <w:r>
-        <w:rPr>
-          <w:rFonts w:ascii="Times New Roman" w:eastAsia="Times New Roman" w:hAnsi="Times New Roman" w:cs="Times New Roman"/>
-          <w:sz w:val="28"/>
-          <w:szCs w:val="28"/>
-          <w:lang w:val="ru-RU"/>
-        </w:rPr>
-        <w:t xml:space="preserve">татический импорт позволяет </w:t>
+      <w:proofErr w:type="spellStart"/>
+      <w:r>
+        <w:rPr>
+          <w:rFonts w:ascii="Times New Roman" w:eastAsia="Times New Roman" w:hAnsi="Times New Roman" w:cs="Times New Roman"/>
+          <w:sz w:val="28"/>
+          <w:szCs w:val="28"/>
+          <w:lang w:val="ru-RU"/>
+        </w:rPr>
+        <w:t>татический</w:t>
+      </w:r>
+      <w:proofErr w:type="spellEnd"/>
+      <w:r>
+        <w:rPr>
+          <w:rFonts w:ascii="Times New Roman" w:eastAsia="Times New Roman" w:hAnsi="Times New Roman" w:cs="Times New Roman"/>
+          <w:sz w:val="28"/>
+          <w:szCs w:val="28"/>
+          <w:lang w:val="ru-RU"/>
+        </w:rPr>
+        <w:t xml:space="preserve"> импорт позволяет </w:t>
       </w:r>
       <w:r>
         <w:rPr>
@@ -6185,7 +7189,6 @@
           <w:rFonts w:ascii="Times New Roman" w:eastAsia="Times New Roman" w:hAnsi="Times New Roman" w:cs="Times New Roman"/>
           <w:sz w:val="28"/>
           <w:szCs w:val="28"/>
-          <w:lang/>
         </w:rPr>
         <w:t xml:space="preserve">Суть </w:t>
       </w:r>
@@ -6196,16 +7199,26 @@
           <w:bCs/>
           <w:sz w:val="28"/>
           <w:szCs w:val="28"/>
-          <w:lang/>
-        </w:rPr>
-        <w:t>модификатора final</w:t>
-      </w:r>
-      <w:r>
-        <w:rPr>
-          <w:rFonts w:ascii="Times New Roman" w:eastAsia="Times New Roman" w:hAnsi="Times New Roman" w:cs="Times New Roman"/>
-          <w:sz w:val="28"/>
-          <w:szCs w:val="28"/>
-          <w:lang/>
+        </w:rPr>
+        <w:t xml:space="preserve">модификатора </w:t>
+      </w:r>
+      <w:proofErr w:type="spellStart"/>
+      <w:r>
+        <w:rPr>
+          <w:rFonts w:ascii="Times New Roman" w:eastAsia="Times New Roman" w:hAnsi="Times New Roman" w:cs="Times New Roman"/>
+          <w:b/>
+          <w:bCs/>
+          <w:sz w:val="28"/>
+          <w:szCs w:val="28"/>
+        </w:rPr>
+        <w:t>final</w:t>
+      </w:r>
+      <w:proofErr w:type="spellEnd"/>
+      <w:r>
+        <w:rPr>
+          <w:rFonts w:ascii="Times New Roman" w:eastAsia="Times New Roman" w:hAnsi="Times New Roman" w:cs="Times New Roman"/>
+          <w:sz w:val="28"/>
+          <w:szCs w:val="28"/>
         </w:rPr>
         <w:t xml:space="preserve"> - сделать дальнейшее изменение объекта невозможным.</w:t>
       </w:r>
@@ -6220,6 +7233,7 @@
           <w:lang w:val="ru-RU"/>
         </w:rPr>
       </w:pPr>
+      <w:proofErr w:type="spellStart"/>
       <w:r>
         <w:rPr>
           <w:rFonts w:ascii="Times New Roman" w:eastAsia="Times New Roman" w:hAnsi="Times New Roman" w:cs="Times New Roman"/>
@@ -6227,10 +7241,10 @@
           <w:iCs/>
           <w:sz w:val="28"/>
           <w:szCs w:val="28"/>
-          <w:lang/>
-        </w:rPr>
-        <w:t>static final</w:t>
-      </w:r>
+        </w:rPr>
+        <w:t>static</w:t>
+      </w:r>
+      <w:proofErr w:type="spellEnd"/>
       <w:r>
         <w:rPr>
           <w:rFonts w:ascii="Times New Roman" w:eastAsia="Times New Roman" w:hAnsi="Times New Roman" w:cs="Times New Roman"/>
@@ -6238,10 +7252,32 @@
           <w:iCs/>
           <w:sz w:val="28"/>
           <w:szCs w:val="28"/>
-          <w:lang w:val="ru-RU"/>
         </w:rPr>
         <w:t xml:space="preserve"> </w:t>
       </w:r>
+      <w:proofErr w:type="spellStart"/>
+      <w:r>
+        <w:rPr>
+          <w:rFonts w:ascii="Times New Roman" w:eastAsia="Times New Roman" w:hAnsi="Times New Roman" w:cs="Times New Roman"/>
+          <w:i/>
+          <w:iCs/>
+          <w:sz w:val="28"/>
+          <w:szCs w:val="28"/>
+        </w:rPr>
+        <w:t>final</w:t>
+      </w:r>
+      <w:proofErr w:type="spellEnd"/>
+      <w:r>
+        <w:rPr>
+          <w:rFonts w:ascii="Times New Roman" w:eastAsia="Times New Roman" w:hAnsi="Times New Roman" w:cs="Times New Roman"/>
+          <w:i/>
+          <w:iCs/>
+          <w:sz w:val="28"/>
+          <w:szCs w:val="28"/>
+          <w:lang w:val="ru-RU"/>
+        </w:rPr>
+        <w:t xml:space="preserve"> </w:t>
+      </w:r>
       <w:r>
         <w:rPr>
           <w:rFonts w:ascii="Times New Roman" w:eastAsia="Times New Roman" w:hAnsi="Times New Roman" w:cs="Times New Roman"/>
@@ -6278,17 +7314,36 @@
           <w:szCs w:val="28"/>
           <w:lang w:val="ru-RU"/>
         </w:rPr>
-        <w:lastRenderedPageBreak/>
-        <w:t>Вы можете применять этот модификатор тремя способами: для класса, для поля (переменной</w:t>
-      </w:r>
-      <w:r>
-        <w:rPr>
-          <w:rFonts w:ascii="Times New Roman" w:eastAsia="Times New Roman" w:hAnsi="Times New Roman" w:cs="Times New Roman"/>
-          <w:sz w:val="28"/>
-          <w:szCs w:val="28"/>
-          <w:lang w:val="ru-RU"/>
-        </w:rPr>
-        <w:t>(в том числе аргументам методов)</w:t>
+        <w:t>Вы можете применять этот модификатор тремя способами: для класса, для поля (</w:t>
+      </w:r>
+      <w:proofErr w:type="gramStart"/>
+      <w:r>
+        <w:rPr>
+          <w:rFonts w:ascii="Times New Roman" w:eastAsia="Times New Roman" w:hAnsi="Times New Roman" w:cs="Times New Roman"/>
+          <w:sz w:val="28"/>
+          <w:szCs w:val="28"/>
+          <w:lang w:val="ru-RU"/>
+        </w:rPr>
+        <w:t>переменной</w:t>
+      </w:r>
+      <w:r>
+        <w:rPr>
+          <w:rFonts w:ascii="Times New Roman" w:eastAsia="Times New Roman" w:hAnsi="Times New Roman" w:cs="Times New Roman"/>
+          <w:sz w:val="28"/>
+          <w:szCs w:val="28"/>
+          <w:lang w:val="ru-RU"/>
+        </w:rPr>
+        <w:t>(</w:t>
+      </w:r>
+      <w:proofErr w:type="gramEnd"/>
+      <w:r>
+        <w:rPr>
+          <w:rFonts w:ascii="Times New Roman" w:eastAsia="Times New Roman" w:hAnsi="Times New Roman" w:cs="Times New Roman"/>
+          <w:sz w:val="28"/>
+          <w:szCs w:val="28"/>
+          <w:lang w:val="ru-RU"/>
+        </w:rPr>
+        <w:t>в том числе аргументам методов)</w:t>
       </w:r>
       <w:r>
         <w:rPr>
@@ -6307,7 +7362,6 @@
           <w:rFonts w:ascii="Times New Roman" w:eastAsia="Times New Roman" w:hAnsi="Times New Roman" w:cs="Times New Roman"/>
           <w:sz w:val="28"/>
           <w:szCs w:val="28"/>
-          <w:lang/>
         </w:rPr>
       </w:pPr>
       <w:r>
@@ -6326,8 +7380,19 @@
           <w:szCs w:val="28"/>
           <w:lang w:val="ru-RU"/>
         </w:rPr>
-        <w:t>еременные с final - это константы.</w:t>
-      </w:r>
+        <w:t xml:space="preserve">еременные с </w:t>
+      </w:r>
+      <w:proofErr w:type="spellStart"/>
+      <w:r>
+        <w:rPr>
+          <w:rFonts w:ascii="Times New Roman" w:eastAsia="Times New Roman" w:hAnsi="Times New Roman" w:cs="Times New Roman"/>
+          <w:sz w:val="28"/>
+          <w:szCs w:val="28"/>
+          <w:lang w:val="ru-RU"/>
+        </w:rPr>
+        <w:t>final</w:t>
+      </w:r>
+      <w:proofErr w:type="spellEnd"/>
       <w:r>
         <w:rPr>
           <w:rFonts w:ascii="Times New Roman" w:eastAsia="Times New Roman" w:hAnsi="Times New Roman" w:cs="Times New Roman"/>
@@ -6337,12 +7402,40 @@
         </w:rPr>
         <w:t xml:space="preserve"> </w:t>
       </w:r>
-      <w:r>
-        <w:rPr>
-          <w:rFonts w:ascii="Times New Roman" w:eastAsia="Times New Roman" w:hAnsi="Times New Roman" w:cs="Times New Roman"/>
-          <w:sz w:val="28"/>
-          <w:szCs w:val="28"/>
-          <w:lang/>
+      <w:proofErr w:type="gramStart"/>
+      <w:r>
+        <w:rPr>
+          <w:rFonts w:ascii="Times New Roman" w:eastAsia="Times New Roman" w:hAnsi="Times New Roman" w:cs="Times New Roman"/>
+          <w:sz w:val="28"/>
+          <w:szCs w:val="28"/>
+          <w:lang w:val="ru-RU"/>
+        </w:rPr>
+        <w:t>- это</w:t>
+      </w:r>
+      <w:proofErr w:type="gramEnd"/>
+      <w:r>
+        <w:rPr>
+          <w:rFonts w:ascii="Times New Roman" w:eastAsia="Times New Roman" w:hAnsi="Times New Roman" w:cs="Times New Roman"/>
+          <w:sz w:val="28"/>
+          <w:szCs w:val="28"/>
+          <w:lang w:val="ru-RU"/>
+        </w:rPr>
+        <w:t xml:space="preserve"> константы.</w:t>
+      </w:r>
+      <w:r>
+        <w:rPr>
+          <w:rFonts w:ascii="Times New Roman" w:eastAsia="Times New Roman" w:hAnsi="Times New Roman" w:cs="Times New Roman"/>
+          <w:sz w:val="28"/>
+          <w:szCs w:val="28"/>
+          <w:lang w:val="ru-RU"/>
+        </w:rPr>
+        <w:t xml:space="preserve"> </w:t>
+      </w:r>
+      <w:r>
+        <w:rPr>
+          <w:rFonts w:ascii="Times New Roman" w:eastAsia="Times New Roman" w:hAnsi="Times New Roman" w:cs="Times New Roman"/>
+          <w:sz w:val="28"/>
+          <w:szCs w:val="28"/>
         </w:rPr>
         <w:t xml:space="preserve">Для ссылочных переменных это означает, что после присвоения объекта, нельзя изменить ссылку на данный объект. </w:t>
       </w:r>
@@ -6353,7 +7446,6 @@
           <w:bCs/>
           <w:sz w:val="28"/>
           <w:szCs w:val="28"/>
-          <w:lang/>
         </w:rPr>
         <w:t>Это важно!</w:t>
       </w:r>
@@ -6362,7 +7454,6 @@
           <w:rFonts w:ascii="Times New Roman" w:eastAsia="Times New Roman" w:hAnsi="Times New Roman" w:cs="Times New Roman"/>
           <w:sz w:val="28"/>
           <w:szCs w:val="28"/>
-          <w:lang/>
         </w:rPr>
         <w:t xml:space="preserve"> Ссылку изменить нельзя, но состояние объекта изменять можно.</w:t>
       </w:r>
@@ -6382,9 +7473,80 @@
           <w:rFonts w:ascii="Times New Roman" w:eastAsia="Times New Roman" w:hAnsi="Times New Roman" w:cs="Times New Roman"/>
           <w:sz w:val="28"/>
           <w:szCs w:val="28"/>
-          <w:lang/>
-        </w:rPr>
-        <w:t>С java 8 появилось понятие — effectively final. Применяется оно только к переменным (в том числе аргументам методов). Суть в том, что не смотря на явное отсутствие ключевого слова final, значение переменной не изменяется после инициализации.</w:t>
+        </w:rPr>
+        <w:t xml:space="preserve">С </w:t>
+      </w:r>
+      <w:proofErr w:type="spellStart"/>
+      <w:r>
+        <w:rPr>
+          <w:rFonts w:ascii="Times New Roman" w:eastAsia="Times New Roman" w:hAnsi="Times New Roman" w:cs="Times New Roman"/>
+          <w:sz w:val="28"/>
+          <w:szCs w:val="28"/>
+        </w:rPr>
+        <w:t>java</w:t>
+      </w:r>
+      <w:proofErr w:type="spellEnd"/>
+      <w:r>
+        <w:rPr>
+          <w:rFonts w:ascii="Times New Roman" w:eastAsia="Times New Roman" w:hAnsi="Times New Roman" w:cs="Times New Roman"/>
+          <w:sz w:val="28"/>
+          <w:szCs w:val="28"/>
+        </w:rPr>
+        <w:t xml:space="preserve"> 8 появилось понятие — </w:t>
+      </w:r>
+      <w:proofErr w:type="spellStart"/>
+      <w:r>
+        <w:rPr>
+          <w:rFonts w:ascii="Times New Roman" w:eastAsia="Times New Roman" w:hAnsi="Times New Roman" w:cs="Times New Roman"/>
+          <w:sz w:val="28"/>
+          <w:szCs w:val="28"/>
+        </w:rPr>
+        <w:t>effectively</w:t>
+      </w:r>
+      <w:proofErr w:type="spellEnd"/>
+      <w:r>
+        <w:rPr>
+          <w:rFonts w:ascii="Times New Roman" w:eastAsia="Times New Roman" w:hAnsi="Times New Roman" w:cs="Times New Roman"/>
+          <w:sz w:val="28"/>
+          <w:szCs w:val="28"/>
+        </w:rPr>
+        <w:t xml:space="preserve"> </w:t>
+      </w:r>
+      <w:proofErr w:type="spellStart"/>
+      <w:r>
+        <w:rPr>
+          <w:rFonts w:ascii="Times New Roman" w:eastAsia="Times New Roman" w:hAnsi="Times New Roman" w:cs="Times New Roman"/>
+          <w:sz w:val="28"/>
+          <w:szCs w:val="28"/>
+        </w:rPr>
+        <w:t>final</w:t>
+      </w:r>
+      <w:proofErr w:type="spellEnd"/>
+      <w:r>
+        <w:rPr>
+          <w:rFonts w:ascii="Times New Roman" w:eastAsia="Times New Roman" w:hAnsi="Times New Roman" w:cs="Times New Roman"/>
+          <w:sz w:val="28"/>
+          <w:szCs w:val="28"/>
+        </w:rPr>
+        <w:t xml:space="preserve">. Применяется оно только к переменным (в том числе аргументам методов). Суть в том, что не смотря на явное отсутствие ключевого слова </w:t>
+      </w:r>
+      <w:proofErr w:type="spellStart"/>
+      <w:r>
+        <w:rPr>
+          <w:rFonts w:ascii="Times New Roman" w:eastAsia="Times New Roman" w:hAnsi="Times New Roman" w:cs="Times New Roman"/>
+          <w:sz w:val="28"/>
+          <w:szCs w:val="28"/>
+        </w:rPr>
+        <w:t>final</w:t>
+      </w:r>
+      <w:proofErr w:type="spellEnd"/>
+      <w:r>
+        <w:rPr>
+          <w:rFonts w:ascii="Times New Roman" w:eastAsia="Times New Roman" w:hAnsi="Times New Roman" w:cs="Times New Roman"/>
+          <w:sz w:val="28"/>
+          <w:szCs w:val="28"/>
+        </w:rPr>
+        <w:t>, значение переменной не изменяется после инициализации.</w:t>
       </w:r>
     </w:p>
     <w:p>
@@ -6440,7 +7602,6 @@
           <w:rFonts w:ascii="Times New Roman" w:eastAsia="Times New Roman" w:hAnsi="Times New Roman" w:cs="Times New Roman"/>
           <w:sz w:val="28"/>
           <w:szCs w:val="28"/>
-          <w:lang/>
         </w:rPr>
         <w:t xml:space="preserve">будет значить, что при наследовании данный метод </w:t>
       </w:r>
@@ -6451,7 +7612,6 @@
           <w:bCs/>
           <w:sz w:val="28"/>
           <w:szCs w:val="28"/>
-          <w:lang/>
         </w:rPr>
         <w:t>нельзя переопределить</w:t>
       </w:r>
@@ -6545,17 +7705,34 @@
           <w:rFonts w:ascii="Times New Roman" w:eastAsia="Times New Roman" w:hAnsi="Times New Roman" w:cs="Times New Roman"/>
           <w:sz w:val="28"/>
           <w:szCs w:val="28"/>
-          <w:lang/>
-        </w:rPr>
-      </w:pPr>
-      <w:r>
-        <w:rPr>
-          <w:rFonts w:ascii="Times New Roman" w:eastAsia="Times New Roman" w:hAnsi="Times New Roman" w:cs="Times New Roman"/>
-          <w:sz w:val="28"/>
-          <w:szCs w:val="28"/>
-          <w:lang/>
-        </w:rPr>
-        <w:t>Перечисления представляют набор логически связанных констант. Объявление перечисления происходит с помощью оператора enum, после которого идет название перечисления. Затем идет список элементов перечисления через запятую:</w:t>
+        </w:rPr>
+      </w:pPr>
+      <w:r>
+        <w:rPr>
+          <w:rFonts w:ascii="Times New Roman" w:eastAsia="Times New Roman" w:hAnsi="Times New Roman" w:cs="Times New Roman"/>
+          <w:sz w:val="28"/>
+          <w:szCs w:val="28"/>
+        </w:rPr>
+        <w:lastRenderedPageBreak/>
+        <w:t xml:space="preserve">Перечисления представляют набор логически связанных констант. Объявление перечисления происходит с помощью оператора </w:t>
+      </w:r>
+      <w:proofErr w:type="spellStart"/>
+      <w:r>
+        <w:rPr>
+          <w:rFonts w:ascii="Times New Roman" w:eastAsia="Times New Roman" w:hAnsi="Times New Roman" w:cs="Times New Roman"/>
+          <w:sz w:val="28"/>
+          <w:szCs w:val="28"/>
+        </w:rPr>
+        <w:t>enum</w:t>
+      </w:r>
+      <w:proofErr w:type="spellEnd"/>
+      <w:r>
+        <w:rPr>
+          <w:rFonts w:ascii="Times New Roman" w:eastAsia="Times New Roman" w:hAnsi="Times New Roman" w:cs="Times New Roman"/>
+          <w:sz w:val="28"/>
+          <w:szCs w:val="28"/>
+        </w:rPr>
+        <w:t>, после которого идет название перечисления. Затем идет список элементов перечисления через запятую:</w:t>
       </w:r>
     </w:p>
     <w:p>
@@ -6625,9 +7802,26 @@
           <w:rFonts w:ascii="Times New Roman" w:eastAsia="Times New Roman" w:hAnsi="Times New Roman" w:cs="Times New Roman"/>
           <w:sz w:val="28"/>
           <w:szCs w:val="28"/>
-          <w:lang/>
-        </w:rPr>
-        <w:t>Каждое перечисление имеет статический метод values(). Он возвращает массив всех констант перечисления</w:t>
+        </w:rPr>
+        <w:t xml:space="preserve">Каждое перечисление имеет статический метод </w:t>
+      </w:r>
+      <w:proofErr w:type="spellStart"/>
+      <w:r>
+        <w:rPr>
+          <w:rFonts w:ascii="Times New Roman" w:eastAsia="Times New Roman" w:hAnsi="Times New Roman" w:cs="Times New Roman"/>
+          <w:sz w:val="28"/>
+          <w:szCs w:val="28"/>
+        </w:rPr>
+        <w:t>values</w:t>
+      </w:r>
+      <w:proofErr w:type="spellEnd"/>
+      <w:r>
+        <w:rPr>
+          <w:rFonts w:ascii="Times New Roman" w:eastAsia="Times New Roman" w:hAnsi="Times New Roman" w:cs="Times New Roman"/>
+          <w:sz w:val="28"/>
+          <w:szCs w:val="28"/>
+        </w:rPr>
+        <w:t>(). Он возвращает массив всех констант перечисления</w:t>
       </w:r>
       <w:r>
         <w:rPr>
@@ -6654,7 +7848,6 @@
           <w:rFonts w:ascii="Times New Roman" w:eastAsia="Times New Roman" w:hAnsi="Times New Roman" w:cs="Times New Roman"/>
           <w:sz w:val="28"/>
           <w:szCs w:val="28"/>
-          <w:lang/>
         </w:rPr>
         <w:t>Перечисления, как и обычные классы, могут определять конструкторы, поля и методы.</w:t>
       </w:r>
@@ -6721,7 +7914,6 @@
           <w:noProof/>
           <w:lang w:val="ru-RU" w:eastAsia="ru-RU"/>
         </w:rPr>
-        <w:lastRenderedPageBreak/>
         <w:drawing>
           <wp:inline distT="0" distB="0" distL="0" distR="0" wp14:anchorId="63A3199A" wp14:editId="031A0F00">
             <wp:extent cx="5600700" cy="3381375"/>
@@ -6766,15 +7958,13 @@
           <w:rFonts w:ascii="Times New Roman" w:eastAsia="Times New Roman" w:hAnsi="Times New Roman" w:cs="Times New Roman"/>
           <w:sz w:val="28"/>
           <w:szCs w:val="28"/>
-          <w:lang/>
-        </w:rPr>
-      </w:pPr>
-      <w:r>
-        <w:rPr>
-          <w:rFonts w:ascii="Times New Roman" w:eastAsia="Times New Roman" w:hAnsi="Times New Roman" w:cs="Times New Roman"/>
-          <w:sz w:val="28"/>
-          <w:szCs w:val="28"/>
-          <w:lang/>
+        </w:rPr>
+      </w:pPr>
+      <w:r>
+        <w:rPr>
+          <w:rFonts w:ascii="Times New Roman" w:eastAsia="Times New Roman" w:hAnsi="Times New Roman" w:cs="Times New Roman"/>
+          <w:sz w:val="28"/>
+          <w:szCs w:val="28"/>
         </w:rPr>
         <w:t>Также можно определять методы для отдельных констант:</w:t>
       </w:r>
@@ -6794,6 +7984,7 @@
           <w:noProof/>
           <w:lang w:val="ru-RU" w:eastAsia="ru-RU"/>
         </w:rPr>
+        <w:lastRenderedPageBreak/>
         <w:drawing>
           <wp:inline distT="0" distB="0" distL="0" distR="0" wp14:anchorId="3CFF72DA" wp14:editId="2EE5EFB6">
             <wp:extent cx="4533900" cy="3829050"/>
@@ -6870,7 +8061,6 @@
         </w:rPr>
         <w:t xml:space="preserve">расширение </w:t>
       </w:r>
-      <w:proofErr w:type="spellStart"/>
       <w:r>
         <w:rPr>
           <w:rFonts w:ascii="Times New Roman" w:eastAsia="Times New Roman" w:hAnsi="Times New Roman" w:cs="Times New Roman"/>
@@ -6880,7 +8070,6 @@
         </w:rPr>
         <w:t>Enum</w:t>
       </w:r>
-      <w:proofErr w:type="spellEnd"/>
       <w:r>
         <w:rPr>
           <w:rFonts w:ascii="Times New Roman" w:eastAsia="Times New Roman" w:hAnsi="Times New Roman" w:cs="Times New Roman"/>
@@ -6890,7 +8079,6 @@
         </w:rPr>
         <w:t xml:space="preserve">, </w:t>
       </w:r>
-      <w:proofErr w:type="spellStart"/>
       <w:r>
         <w:rPr>
           <w:rFonts w:ascii="Times New Roman" w:eastAsia="Times New Roman" w:hAnsi="Times New Roman" w:cs="Times New Roman"/>
@@ -6900,7 +8088,6 @@
         </w:rPr>
         <w:t>Enum</w:t>
       </w:r>
-      <w:proofErr w:type="spellEnd"/>
       <w:r>
         <w:rPr>
           <w:rFonts w:ascii="Times New Roman" w:eastAsia="Times New Roman" w:hAnsi="Times New Roman" w:cs="Times New Roman"/>
@@ -6937,8 +8124,6 @@
         </w:rPr>
         <w:t>.</w:t>
       </w:r>
-      <w:bookmarkStart w:id="0" w:name="_GoBack"/>
-      <w:bookmarkEnd w:id="0"/>
     </w:p>
     <w:p>
       <w:pPr>
@@ -6971,45 +8156,85 @@
           <w:rFonts w:ascii="Times New Roman" w:eastAsia="Times New Roman" w:hAnsi="Times New Roman" w:cs="Times New Roman"/>
           <w:sz w:val="28"/>
           <w:szCs w:val="28"/>
-          <w:lang/>
-        </w:rPr>
-      </w:pPr>
-      <w:r>
-        <w:rPr>
-          <w:rFonts w:ascii="Times New Roman" w:eastAsia="Times New Roman" w:hAnsi="Times New Roman" w:cs="Times New Roman"/>
-          <w:sz w:val="28"/>
-          <w:szCs w:val="28"/>
-          <w:lang/>
-        </w:rPr>
-        <w:t xml:space="preserve">Как правило, в Java классы объединяются в пакеты. Пакеты позволяют организовать классы логически в наборы. По умолчанию java уже имеет ряд </w:t>
-      </w:r>
-      <w:r>
-        <w:rPr>
-          <w:rFonts w:ascii="Times New Roman" w:eastAsia="Times New Roman" w:hAnsi="Times New Roman" w:cs="Times New Roman"/>
-          <w:sz w:val="28"/>
-          <w:szCs w:val="28"/>
-          <w:lang/>
-        </w:rPr>
-        <w:lastRenderedPageBreak/>
-        <w:t>встроенных пакетов, например, java.lang, java.util, java.io и т.д. Кроме того, пакеты могут иметь вложенные пакеты.</w:t>
-      </w:r>
-    </w:p>
-    <w:p>
-      <w:pPr>
-        <w:spacing w:before="100" w:beforeAutospacing="1" w:after="100" w:afterAutospacing="1" w:line="240" w:lineRule="auto"/>
-        <w:rPr>
-          <w:rFonts w:ascii="Times New Roman" w:eastAsia="Times New Roman" w:hAnsi="Times New Roman" w:cs="Times New Roman"/>
-          <w:sz w:val="28"/>
-          <w:szCs w:val="28"/>
-          <w:lang/>
-        </w:rPr>
-      </w:pPr>
-      <w:r>
-        <w:rPr>
-          <w:rFonts w:ascii="Times New Roman" w:eastAsia="Times New Roman" w:hAnsi="Times New Roman" w:cs="Times New Roman"/>
-          <w:sz w:val="28"/>
-          <w:szCs w:val="28"/>
-          <w:lang/>
+        </w:rPr>
+      </w:pPr>
+      <w:r>
+        <w:rPr>
+          <w:rFonts w:ascii="Times New Roman" w:eastAsia="Times New Roman" w:hAnsi="Times New Roman" w:cs="Times New Roman"/>
+          <w:sz w:val="28"/>
+          <w:szCs w:val="28"/>
+        </w:rPr>
+        <w:t xml:space="preserve">Как правило, в Java классы объединяются в пакеты. Пакеты позволяют организовать классы логически в наборы. По умолчанию </w:t>
+      </w:r>
+      <w:proofErr w:type="spellStart"/>
+      <w:r>
+        <w:rPr>
+          <w:rFonts w:ascii="Times New Roman" w:eastAsia="Times New Roman" w:hAnsi="Times New Roman" w:cs="Times New Roman"/>
+          <w:sz w:val="28"/>
+          <w:szCs w:val="28"/>
+        </w:rPr>
+        <w:t>java</w:t>
+      </w:r>
+      <w:proofErr w:type="spellEnd"/>
+      <w:r>
+        <w:rPr>
+          <w:rFonts w:ascii="Times New Roman" w:eastAsia="Times New Roman" w:hAnsi="Times New Roman" w:cs="Times New Roman"/>
+          <w:sz w:val="28"/>
+          <w:szCs w:val="28"/>
+        </w:rPr>
+        <w:t xml:space="preserve"> уже имеет ряд встроенных пакетов, например, </w:t>
+      </w:r>
+      <w:proofErr w:type="spellStart"/>
+      <w:r>
+        <w:rPr>
+          <w:rFonts w:ascii="Times New Roman" w:eastAsia="Times New Roman" w:hAnsi="Times New Roman" w:cs="Times New Roman"/>
+          <w:sz w:val="28"/>
+          <w:szCs w:val="28"/>
+        </w:rPr>
+        <w:t>java.lang</w:t>
+      </w:r>
+      <w:proofErr w:type="spellEnd"/>
+      <w:r>
+        <w:rPr>
+          <w:rFonts w:ascii="Times New Roman" w:eastAsia="Times New Roman" w:hAnsi="Times New Roman" w:cs="Times New Roman"/>
+          <w:sz w:val="28"/>
+          <w:szCs w:val="28"/>
+        </w:rPr>
+        <w:t xml:space="preserve">, </w:t>
+      </w:r>
+      <w:proofErr w:type="spellStart"/>
+      <w:r>
+        <w:rPr>
+          <w:rFonts w:ascii="Times New Roman" w:eastAsia="Times New Roman" w:hAnsi="Times New Roman" w:cs="Times New Roman"/>
+          <w:sz w:val="28"/>
+          <w:szCs w:val="28"/>
+        </w:rPr>
+        <w:t>java.util</w:t>
+      </w:r>
+      <w:proofErr w:type="spellEnd"/>
+      <w:r>
+        <w:rPr>
+          <w:rFonts w:ascii="Times New Roman" w:eastAsia="Times New Roman" w:hAnsi="Times New Roman" w:cs="Times New Roman"/>
+          <w:sz w:val="28"/>
+          <w:szCs w:val="28"/>
+        </w:rPr>
+        <w:t>, java.io и т.д. Кроме того, пакеты могут иметь вложенные пакеты.</w:t>
+      </w:r>
+    </w:p>
+    <w:p>
+      <w:pPr>
+        <w:spacing w:before="100" w:beforeAutospacing="1" w:after="100" w:afterAutospacing="1" w:line="240" w:lineRule="auto"/>
+        <w:rPr>
+          <w:rFonts w:ascii="Times New Roman" w:eastAsia="Times New Roman" w:hAnsi="Times New Roman" w:cs="Times New Roman"/>
+          <w:sz w:val="28"/>
+          <w:szCs w:val="28"/>
+        </w:rPr>
+      </w:pPr>
+      <w:r>
+        <w:rPr>
+          <w:rFonts w:ascii="Times New Roman" w:eastAsia="Times New Roman" w:hAnsi="Times New Roman" w:cs="Times New Roman"/>
+          <w:sz w:val="28"/>
+          <w:szCs w:val="28"/>
         </w:rPr>
         <w:t>Организация классов в виде пакетов позволяет избежать конфликта имен между классами. Принадлежность к пакету позволяет гарантировать однозначность имен.</w:t>
       </w:r>
@@ -7029,10 +8254,10 @@
           <w:rFonts w:ascii="Times New Roman" w:eastAsia="Times New Roman" w:hAnsi="Times New Roman" w:cs="Times New Roman"/>
           <w:sz w:val="28"/>
           <w:szCs w:val="28"/>
-          <w:lang/>
         </w:rPr>
         <w:t xml:space="preserve">Чтобы указать, что класс принадлежит определенному пакету, надо использовать директиву </w:t>
       </w:r>
+      <w:proofErr w:type="spellStart"/>
       <w:r>
         <w:rPr>
           <w:rFonts w:ascii="Times New Roman" w:eastAsia="Times New Roman" w:hAnsi="Times New Roman" w:cs="Times New Roman"/>
@@ -7040,16 +8265,15 @@
           <w:bCs/>
           <w:sz w:val="28"/>
           <w:szCs w:val="28"/>
-          <w:lang/>
         </w:rPr>
         <w:t>package</w:t>
       </w:r>
-      <w:r>
-        <w:rPr>
-          <w:rFonts w:ascii="Times New Roman" w:eastAsia="Times New Roman" w:hAnsi="Times New Roman" w:cs="Times New Roman"/>
-          <w:sz w:val="28"/>
-          <w:szCs w:val="28"/>
-          <w:lang/>
+      <w:proofErr w:type="spellEnd"/>
+      <w:r>
+        <w:rPr>
+          <w:rFonts w:ascii="Times New Roman" w:eastAsia="Times New Roman" w:hAnsi="Times New Roman" w:cs="Times New Roman"/>
+          <w:sz w:val="28"/>
+          <w:szCs w:val="28"/>
         </w:rPr>
         <w:t>, после которой указывается имя пакета</w:t>
       </w:r>
@@ -7163,10 +8387,10 @@
           <w:rFonts w:ascii="Times New Roman" w:eastAsia="Times New Roman" w:hAnsi="Times New Roman" w:cs="Times New Roman"/>
           <w:sz w:val="28"/>
           <w:szCs w:val="28"/>
-          <w:lang/>
         </w:rPr>
         <w:t xml:space="preserve">Директива </w:t>
       </w:r>
+      <w:proofErr w:type="spellStart"/>
       <w:r>
         <w:rPr>
           <w:rFonts w:ascii="Times New Roman" w:eastAsia="Times New Roman" w:hAnsi="Times New Roman" w:cs="Times New Roman"/>
@@ -7174,18 +8398,26 @@
           <w:bCs/>
           <w:sz w:val="28"/>
           <w:szCs w:val="28"/>
-          <w:lang/>
         </w:rPr>
         <w:t>import</w:t>
       </w:r>
-      <w:r>
-        <w:rPr>
-          <w:rFonts w:ascii="Times New Roman" w:eastAsia="Times New Roman" w:hAnsi="Times New Roman" w:cs="Times New Roman"/>
-          <w:sz w:val="28"/>
-          <w:szCs w:val="28"/>
-          <w:lang/>
-        </w:rPr>
-        <w:t xml:space="preserve"> указывается в самом начале кода, после чего идет имя подключаемого класса</w:t>
+      <w:proofErr w:type="spellEnd"/>
+      <w:r>
+        <w:rPr>
+          <w:rFonts w:ascii="Times New Roman" w:eastAsia="Times New Roman" w:hAnsi="Times New Roman" w:cs="Times New Roman"/>
+          <w:sz w:val="28"/>
+          <w:szCs w:val="28"/>
+        </w:rPr>
+        <w:t xml:space="preserve"> указывается в самом начале кода, </w:t>
+      </w:r>
+      <w:r>
+        <w:rPr>
+          <w:rFonts w:ascii="Times New Roman" w:eastAsia="Times New Roman" w:hAnsi="Times New Roman" w:cs="Times New Roman"/>
+          <w:sz w:val="28"/>
+          <w:szCs w:val="28"/>
+        </w:rPr>
+        <w:lastRenderedPageBreak/>
+        <w:t>после чего идет имя подключаемого класса</w:t>
       </w:r>
       <w:r>
         <w:rPr>
@@ -7245,10 +8477,55 @@
           <w:rFonts w:ascii="Times New Roman" w:eastAsia="Times New Roman" w:hAnsi="Times New Roman" w:cs="Times New Roman"/>
           <w:sz w:val="28"/>
           <w:szCs w:val="28"/>
-          <w:lang/>
-        </w:rPr>
-        <w:t>В java есть также особая форма импорта - статический импорт. Для этого вместе с директивой import используется модификатор static</w:t>
-      </w:r>
+        </w:rPr>
+        <w:t xml:space="preserve">В </w:t>
+      </w:r>
+      <w:proofErr w:type="spellStart"/>
+      <w:r>
+        <w:rPr>
+          <w:rFonts w:ascii="Times New Roman" w:eastAsia="Times New Roman" w:hAnsi="Times New Roman" w:cs="Times New Roman"/>
+          <w:sz w:val="28"/>
+          <w:szCs w:val="28"/>
+        </w:rPr>
+        <w:t>java</w:t>
+      </w:r>
+      <w:proofErr w:type="spellEnd"/>
+      <w:r>
+        <w:rPr>
+          <w:rFonts w:ascii="Times New Roman" w:eastAsia="Times New Roman" w:hAnsi="Times New Roman" w:cs="Times New Roman"/>
+          <w:sz w:val="28"/>
+          <w:szCs w:val="28"/>
+        </w:rPr>
+        <w:t xml:space="preserve"> есть также особая форма импорта - статический импорт. Для этого вместе с директивой </w:t>
+      </w:r>
+      <w:proofErr w:type="spellStart"/>
+      <w:r>
+        <w:rPr>
+          <w:rFonts w:ascii="Times New Roman" w:eastAsia="Times New Roman" w:hAnsi="Times New Roman" w:cs="Times New Roman"/>
+          <w:sz w:val="28"/>
+          <w:szCs w:val="28"/>
+        </w:rPr>
+        <w:t>import</w:t>
+      </w:r>
+      <w:proofErr w:type="spellEnd"/>
+      <w:r>
+        <w:rPr>
+          <w:rFonts w:ascii="Times New Roman" w:eastAsia="Times New Roman" w:hAnsi="Times New Roman" w:cs="Times New Roman"/>
+          <w:sz w:val="28"/>
+          <w:szCs w:val="28"/>
+        </w:rPr>
+        <w:t xml:space="preserve"> используется модификатор </w:t>
+      </w:r>
+      <w:proofErr w:type="spellStart"/>
+      <w:r>
+        <w:rPr>
+          <w:rFonts w:ascii="Times New Roman" w:eastAsia="Times New Roman" w:hAnsi="Times New Roman" w:cs="Times New Roman"/>
+          <w:sz w:val="28"/>
+          <w:szCs w:val="28"/>
+        </w:rPr>
+        <w:t>static</w:t>
+      </w:r>
+      <w:proofErr w:type="spellEnd"/>
       <w:r>
         <w:rPr>
           <w:rFonts w:ascii="Times New Roman" w:eastAsia="Times New Roman" w:hAnsi="Times New Roman" w:cs="Times New Roman"/>
@@ -7360,7 +8637,7 @@
 </file>
 
 <file path=word/numbering.xml><?xml version="1.0" encoding="utf-8"?>
-<w:numbering xmlns:wpc="http://schemas.microsoft.com/office/word/2010/wordprocessingCanvas" xmlns:cx="http://schemas.microsoft.com/office/drawing/2014/chartex" xmlns:mc="http://schemas.openxmlformats.org/markup-compatibility/2006" xmlns:o="urn:schemas-microsoft-com:office:office" xmlns:r="http://schemas.openxmlformats.org/officeDocument/2006/relationships" xmlns:m="http://schemas.openxmlformats.org/officeDocument/2006/math" xmlns:v="urn:schemas-microsoft-com:vml" xmlns:wp14="http://schemas.microsoft.com/office/word/2010/wordprocessingDrawing" xmlns:wp="http://schemas.openxmlformats.org/drawingml/2006/wordprocessingDrawing" xmlns:w10="urn:schemas-microsoft-com:office:word" xmlns:w="http://schemas.openxmlformats.org/wordprocessingml/2006/main" xmlns:w14="http://schemas.microsoft.com/office/word/2010/wordml" xmlns:w15="http://schemas.microsoft.com/office/word/2012/wordml" xmlns:w16se="http://schemas.microsoft.com/office/word/2015/wordml/symex" xmlns:wpg="http://schemas.microsoft.com/office/word/2010/wordprocessingGroup" xmlns:wpi="http://schemas.microsoft.com/office/word/2010/wordprocessingInk" xmlns:wne="http://schemas.microsoft.com/office/word/2006/wordml" xmlns:wps="http://schemas.microsoft.com/office/word/2010/wordprocessingShape" mc:Ignorable="w14 w15 w16se wp14">
+<w:numbering xmlns:wpc="http://schemas.microsoft.com/office/word/2010/wordprocessingCanvas" xmlns:cx="http://schemas.microsoft.com/office/drawing/2014/chartex" xmlns:cx1="http://schemas.microsoft.com/office/drawing/2015/9/8/chartex" xmlns:cx2="http://schemas.microsoft.com/office/drawing/2015/10/21/chartex" xmlns:cx3="http://schemas.microsoft.com/office/drawing/2016/5/9/chartex" xmlns:cx4="http://schemas.microsoft.com/office/drawing/2016/5/10/chartex" xmlns:cx5="http://schemas.microsoft.com/office/drawing/2016/5/11/chartex" xmlns:cx6="http://schemas.microsoft.com/office/drawing/2016/5/12/chartex" xmlns:cx7="http://schemas.microsoft.com/office/drawing/2016/5/13/chartex" xmlns:cx8="http://schemas.microsoft.com/office/drawing/2016/5/14/chartex" xmlns:mc="http://schemas.openxmlformats.org/markup-compatibility/2006" xmlns:aink="http://schemas.microsoft.com/office/drawing/2016/ink" xmlns:am3d="http://schemas.microsoft.com/office/drawing/2017/model3d" xmlns:o="urn:schemas-microsoft-com:office:office" xmlns:r="http://schemas.openxmlformats.org/officeDocument/2006/relationships" xmlns:m="http://schemas.openxmlformats.org/officeDocument/2006/math" xmlns:v="urn:schemas-microsoft-com:vml" xmlns:wp14="http://schemas.microsoft.com/office/word/2010/wordprocessingDrawing" xmlns:wp="http://schemas.openxmlformats.org/drawingml/2006/wordprocessingDrawing" xmlns:w10="urn:schemas-microsoft-com:office:word" xmlns:w="http://schemas.openxmlformats.org/wordprocessingml/2006/main" xmlns:w14="http://schemas.microsoft.com/office/word/2010/wordml" xmlns:w15="http://schemas.microsoft.com/office/word/2012/wordml" xmlns:w16cex="http://schemas.microsoft.com/office/word/2018/wordml/cex" xmlns:w16cid="http://schemas.microsoft.com/office/word/2016/wordml/cid" xmlns:w16="http://schemas.microsoft.com/office/word/2018/wordml" xmlns:w16sdtdh="http://schemas.microsoft.com/office/word/2020/wordml/sdtdatahash" xmlns:w16se="http://schemas.microsoft.com/office/word/2015/wordml/symex" xmlns:wpg="http://schemas.microsoft.com/office/word/2010/wordprocessingGroup" xmlns:wpi="http://schemas.microsoft.com/office/word/2010/wordprocessingInk" xmlns:wne="http://schemas.microsoft.com/office/word/2006/wordml" xmlns:wps="http://schemas.microsoft.com/office/word/2010/wordprocessingShape" mc:Ignorable="w14 w15 w16se w16cid w16 w16cex w16sdtdh wp14">
   <w:abstractNum w:abstractNumId="0" w15:restartNumberingAfterBreak="0">
     <w:nsid w:val="0BBD7A33"/>
     <w:multiLevelType w:val="multilevel"/>
@@ -8053,14 +9330,14 @@
 </file>
 
 <file path=word/styles.xml><?xml version="1.0" encoding="utf-8"?>
-<w:styles xmlns:mc="http://schemas.openxmlformats.org/markup-compatibility/2006" xmlns:r="http://schemas.openxmlformats.org/officeDocument/2006/relationships" xmlns:w="http://schemas.openxmlformats.org/wordprocessingml/2006/main" xmlns:w14="http://schemas.microsoft.com/office/word/2010/wordml" xmlns:w15="http://schemas.microsoft.com/office/word/2012/wordml" xmlns:w16se="http://schemas.microsoft.com/office/word/2015/wordml/symex" mc:Ignorable="w14 w15 w16se">
+<w:styles xmlns:mc="http://schemas.openxmlformats.org/markup-compatibility/2006" xmlns:r="http://schemas.openxmlformats.org/officeDocument/2006/relationships" xmlns:w="http://schemas.openxmlformats.org/wordprocessingml/2006/main" xmlns:w14="http://schemas.microsoft.com/office/word/2010/wordml" xmlns:w15="http://schemas.microsoft.com/office/word/2012/wordml" xmlns:w16cex="http://schemas.microsoft.com/office/word/2018/wordml/cex" xmlns:w16cid="http://schemas.microsoft.com/office/word/2016/wordml/cid" xmlns:w16="http://schemas.microsoft.com/office/word/2018/wordml" xmlns:w16sdtdh="http://schemas.microsoft.com/office/word/2020/wordml/sdtdatahash" xmlns:w16se="http://schemas.microsoft.com/office/word/2015/wordml/symex" mc:Ignorable="w14 w15 w16se w16cid w16 w16cex w16sdtdh">
   <w:docDefaults>
     <w:rPrDefault>
       <w:rPr>
         <w:rFonts w:asciiTheme="minorHAnsi" w:eastAsiaTheme="minorHAnsi" w:hAnsiTheme="minorHAnsi" w:cstheme="minorBidi"/>
         <w:sz w:val="22"/>
         <w:szCs w:val="22"/>
-        <w:lang w:eastAsia="en-US" w:bidi="ar-SA"/>
+        <w:lang w:val="ru-BY" w:eastAsia="en-US" w:bidi="ar-SA"/>
       </w:rPr>
     </w:rPrDefault>
     <w:pPrDefault>
@@ -8069,7 +9346,7 @@
       </w:pPr>
     </w:pPrDefault>
   </w:docDefaults>
-  <w:latentStyles w:defLockedState="0" w:defUIPriority="99" w:defSemiHidden="0" w:defUnhideWhenUsed="0" w:defQFormat="0" w:count="371">
+  <w:latentStyles w:defLockedState="0" w:defUIPriority="99" w:defSemiHidden="0" w:defUnhideWhenUsed="0" w:defQFormat="0" w:count="376">
     <w:lsdException w:name="Normal" w:uiPriority="0" w:qFormat="1"/>
     <w:lsdException w:name="heading 1" w:uiPriority="9" w:qFormat="1"/>
     <w:lsdException w:name="heading 2" w:semiHidden="1" w:uiPriority="9" w:unhideWhenUsed="1" w:qFormat="1"/>
@@ -8441,15 +9718,20 @@
     <w:lsdException w:name="List Table 5 Dark Accent 6" w:uiPriority="50"/>
     <w:lsdException w:name="List Table 6 Colorful Accent 6" w:uiPriority="51"/>
     <w:lsdException w:name="List Table 7 Colorful Accent 6" w:uiPriority="52"/>
+    <w:lsdException w:name="Mention" w:semiHidden="1" w:unhideWhenUsed="1"/>
+    <w:lsdException w:name="Smart Hyperlink" w:semiHidden="1" w:unhideWhenUsed="1"/>
+    <w:lsdException w:name="Hashtag" w:semiHidden="1" w:unhideWhenUsed="1"/>
+    <w:lsdException w:name="Unresolved Mention" w:semiHidden="1" w:unhideWhenUsed="1"/>
+    <w:lsdException w:name="Smart Link" w:semiHidden="1" w:unhideWhenUsed="1"/>
   </w:latentStyles>
-  <w:style w:type="paragraph" w:default="1" w:styleId="Normal">
+  <w:style w:type="paragraph" w:default="1" w:styleId="a">
     <w:name w:val="Normal"/>
     <w:qFormat/>
   </w:style>
-  <w:style w:type="paragraph" w:styleId="Heading3">
+  <w:style w:type="paragraph" w:styleId="3">
     <w:name w:val="heading 3"/>
-    <w:basedOn w:val="Normal"/>
-    <w:link w:val="Heading3Char"/>
+    <w:basedOn w:val="a"/>
+    <w:link w:val="30"/>
     <w:uiPriority w:val="9"/>
     <w:qFormat/>
     <w:rsid w:val="005F37D3"/>
@@ -8463,16 +9745,15 @@
       <w:bCs/>
       <w:sz w:val="27"/>
       <w:szCs w:val="27"/>
-      <w:lang/>
     </w:rPr>
   </w:style>
-  <w:style w:type="character" w:default="1" w:styleId="DefaultParagraphFont">
+  <w:style w:type="character" w:default="1" w:styleId="a0">
     <w:name w:val="Default Paragraph Font"/>
     <w:uiPriority w:val="1"/>
     <w:semiHidden/>
     <w:unhideWhenUsed/>
   </w:style>
-  <w:style w:type="table" w:default="1" w:styleId="TableNormal">
+  <w:style w:type="table" w:default="1" w:styleId="a1">
     <w:name w:val="Normal Table"/>
     <w:uiPriority w:val="99"/>
     <w:semiHidden/>
@@ -8487,15 +9768,15 @@
       </w:tblCellMar>
     </w:tblPr>
   </w:style>
-  <w:style w:type="numbering" w:default="1" w:styleId="NoList">
+  <w:style w:type="numbering" w:default="1" w:styleId="a2">
     <w:name w:val="No List"/>
     <w:uiPriority w:val="99"/>
     <w:semiHidden/>
     <w:unhideWhenUsed/>
   </w:style>
-  <w:style w:type="paragraph" w:styleId="NormalWeb">
+  <w:style w:type="paragraph" w:styleId="a3">
     <w:name w:val="Normal (Web)"/>
-    <w:basedOn w:val="Normal"/>
+    <w:basedOn w:val="a"/>
     <w:uiPriority w:val="99"/>
     <w:semiHidden/>
     <w:unhideWhenUsed/>
@@ -8507,12 +9788,11 @@
       <w:rFonts w:ascii="Times New Roman" w:eastAsia="Times New Roman" w:hAnsi="Times New Roman" w:cs="Times New Roman"/>
       <w:sz w:val="24"/>
       <w:szCs w:val="24"/>
-      <w:lang/>
     </w:rPr>
   </w:style>
-  <w:style w:type="table" w:styleId="TableGrid">
+  <w:style w:type="table" w:styleId="a4">
     <w:name w:val="Table Grid"/>
-    <w:basedOn w:val="TableNormal"/>
+    <w:basedOn w:val="a1"/>
     <w:uiPriority w:val="39"/>
     <w:rsid w:val="00A004F4"/>
     <w:pPr>
@@ -8529,9 +9809,9 @@
       </w:tblBorders>
     </w:tblPr>
   </w:style>
-  <w:style w:type="character" w:styleId="HTMLCode">
+  <w:style w:type="character" w:styleId="HTML">
     <w:name w:val="HTML Code"/>
-    <w:basedOn w:val="DefaultParagraphFont"/>
+    <w:basedOn w:val="a0"/>
     <w:uiPriority w:val="99"/>
     <w:semiHidden/>
     <w:unhideWhenUsed/>
@@ -8544,13 +9824,13 @@
   </w:style>
   <w:style w:type="character" w:customStyle="1" w:styleId="b">
     <w:name w:val="b"/>
-    <w:basedOn w:val="DefaultParagraphFont"/>
+    <w:basedOn w:val="a0"/>
     <w:rsid w:val="001A0309"/>
   </w:style>
-  <w:style w:type="character" w:customStyle="1" w:styleId="Heading3Char">
-    <w:name w:val="Heading 3 Char"/>
-    <w:basedOn w:val="DefaultParagraphFont"/>
-    <w:link w:val="Heading3"/>
+  <w:style w:type="character" w:customStyle="1" w:styleId="30">
+    <w:name w:val="Заголовок 3 Знак"/>
+    <w:basedOn w:val="a0"/>
+    <w:link w:val="3"/>
     <w:uiPriority w:val="9"/>
     <w:rsid w:val="005F37D3"/>
     <w:rPr>
@@ -8559,12 +9839,11 @@
       <w:bCs/>
       <w:sz w:val="27"/>
       <w:szCs w:val="27"/>
-      <w:lang/>
     </w:rPr>
   </w:style>
-  <w:style w:type="paragraph" w:styleId="ListParagraph">
+  <w:style w:type="paragraph" w:styleId="a5">
     <w:name w:val="List Paragraph"/>
-    <w:basedOn w:val="Normal"/>
+    <w:basedOn w:val="a"/>
     <w:uiPriority w:val="34"/>
     <w:qFormat/>
     <w:rsid w:val="00267DA8"/>

--- a/Знание синтаксиса и конструкций языка.docx
+++ b/Знание синтаксиса и конструкций языка.docx
@@ -1,6 +1,6 @@
 
 <file path=word/document.xml><?xml version="1.0" encoding="utf-8"?>
-<w:document xmlns:wpc="http://schemas.microsoft.com/office/word/2010/wordprocessingCanvas" xmlns:cx="http://schemas.microsoft.com/office/drawing/2014/chartex" xmlns:cx1="http://schemas.microsoft.com/office/drawing/2015/9/8/chartex" xmlns:cx2="http://schemas.microsoft.com/office/drawing/2015/10/21/chartex" xmlns:cx3="http://schemas.microsoft.com/office/drawing/2016/5/9/chartex" xmlns:cx4="http://schemas.microsoft.com/office/drawing/2016/5/10/chartex" xmlns:cx5="http://schemas.microsoft.com/office/drawing/2016/5/11/chartex" xmlns:cx6="http://schemas.microsoft.com/office/drawing/2016/5/12/chartex" xmlns:cx7="http://schemas.microsoft.com/office/drawing/2016/5/13/chartex" xmlns:cx8="http://schemas.microsoft.com/office/drawing/2016/5/14/chartex" xmlns:mc="http://schemas.openxmlformats.org/markup-compatibility/2006" xmlns:aink="http://schemas.microsoft.com/office/drawing/2016/ink" xmlns:am3d="http://schemas.microsoft.com/office/drawing/2017/model3d" xmlns:o="urn:schemas-microsoft-com:office:office" xmlns:r="http://schemas.openxmlformats.org/officeDocument/2006/relationships" xmlns:m="http://schemas.openxmlformats.org/officeDocument/2006/math" xmlns:v="urn:schemas-microsoft-com:vml" xmlns:wp14="http://schemas.microsoft.com/office/word/2010/wordprocessingDrawing" xmlns:wp="http://schemas.openxmlformats.org/drawingml/2006/wordprocessingDrawing" xmlns:w10="urn:schemas-microsoft-com:office:word" xmlns:w="http://schemas.openxmlformats.org/wordprocessingml/2006/main" xmlns:w14="http://schemas.microsoft.com/office/word/2010/wordml" xmlns:w15="http://schemas.microsoft.com/office/word/2012/wordml" xmlns:w16cex="http://schemas.microsoft.com/office/word/2018/wordml/cex" xmlns:w16cid="http://schemas.microsoft.com/office/word/2016/wordml/cid" xmlns:w16="http://schemas.microsoft.com/office/word/2018/wordml" xmlns:w16sdtdh="http://schemas.microsoft.com/office/word/2020/wordml/sdtdatahash" xmlns:w16se="http://schemas.microsoft.com/office/word/2015/wordml/symex" xmlns:wpg="http://schemas.microsoft.com/office/word/2010/wordprocessingGroup" xmlns:wpi="http://schemas.microsoft.com/office/word/2010/wordprocessingInk" xmlns:wne="http://schemas.microsoft.com/office/word/2006/wordml" xmlns:wps="http://schemas.microsoft.com/office/word/2010/wordprocessingShape" mc:Ignorable="w14 w15 w16se w16cid w16 w16cex w16sdtdh wp14">
+<w:document xmlns:wpc="http://schemas.microsoft.com/office/word/2010/wordprocessingCanvas" xmlns:cx="http://schemas.microsoft.com/office/drawing/2014/chartex" xmlns:mc="http://schemas.openxmlformats.org/markup-compatibility/2006" xmlns:o="urn:schemas-microsoft-com:office:office" xmlns:r="http://schemas.openxmlformats.org/officeDocument/2006/relationships" xmlns:m="http://schemas.openxmlformats.org/officeDocument/2006/math" xmlns:v="urn:schemas-microsoft-com:vml" xmlns:wp14="http://schemas.microsoft.com/office/word/2010/wordprocessingDrawing" xmlns:wp="http://schemas.openxmlformats.org/drawingml/2006/wordprocessingDrawing" xmlns:w10="urn:schemas-microsoft-com:office:word" xmlns:w="http://schemas.openxmlformats.org/wordprocessingml/2006/main" xmlns:w14="http://schemas.microsoft.com/office/word/2010/wordml" xmlns:w15="http://schemas.microsoft.com/office/word/2012/wordml" xmlns:w16se="http://schemas.microsoft.com/office/word/2015/wordml/symex" xmlns:wpg="http://schemas.microsoft.com/office/word/2010/wordprocessingGroup" xmlns:wpi="http://schemas.microsoft.com/office/word/2010/wordprocessingInk" xmlns:wne="http://schemas.microsoft.com/office/word/2006/wordml" xmlns:wps="http://schemas.microsoft.com/office/word/2010/wordprocessingShape" mc:Ignorable="w14 w15 w16se wp14">
   <w:body>
     <w:p>
       <w:pPr>
@@ -243,7 +243,7 @@
     </w:p>
     <w:tbl>
       <w:tblPr>
-        <w:tblStyle w:val="a4"/>
+        <w:tblStyle w:val="TableGrid"/>
         <w:tblW w:w="0" w:type="auto"/>
         <w:tblInd w:w="360" w:type="dxa"/>
         <w:tblLook w:val="04A0" w:firstRow="1" w:lastRow="0" w:firstColumn="1" w:lastColumn="0" w:noHBand="0" w:noVBand="1"/>
@@ -345,7 +345,7 @@
             </w:pPr>
             <w:r>
               <w:rPr>
-                <w:rStyle w:val="HTML"/>
+                <w:rStyle w:val="HTMLCode"/>
                 <w:rFonts w:eastAsiaTheme="minorHAnsi"/>
               </w:rPr>
               <w:t>-</w:t>
@@ -389,7 +389,7 @@
             </w:pPr>
             <w:r>
               <w:rPr>
-                <w:rStyle w:val="HTML"/>
+                <w:rStyle w:val="HTMLCode"/>
                 <w:rFonts w:eastAsiaTheme="minorHAnsi"/>
               </w:rPr>
               <w:t>*</w:t>
@@ -433,7 +433,7 @@
             </w:pPr>
             <w:r>
               <w:rPr>
-                <w:rStyle w:val="HTML"/>
+                <w:rStyle w:val="HTMLCode"/>
                 <w:rFonts w:eastAsiaTheme="minorHAnsi"/>
               </w:rPr>
               <w:t>/</w:t>
@@ -477,7 +477,7 @@
             </w:pPr>
             <w:r>
               <w:rPr>
-                <w:rStyle w:val="HTML"/>
+                <w:rStyle w:val="HTMLCode"/>
                 <w:rFonts w:eastAsiaTheme="minorHAnsi"/>
               </w:rPr>
               <w:t>%</w:t>
@@ -571,7 +571,7 @@
             </w:pPr>
             <w:r>
               <w:rPr>
-                <w:rStyle w:val="HTML"/>
+                <w:rStyle w:val="HTMLCode"/>
                 <w:rFonts w:eastAsiaTheme="minorHAnsi"/>
               </w:rPr>
               <w:t>--</w:t>
@@ -643,13 +643,13 @@
               <w:spacing w:before="100" w:beforeAutospacing="1" w:after="100" w:afterAutospacing="1"/>
               <w:jc w:val="center"/>
               <w:rPr>
-                <w:rStyle w:val="HTML"/>
+                <w:rStyle w:val="HTMLCode"/>
                 <w:rFonts w:eastAsiaTheme="minorHAnsi"/>
               </w:rPr>
             </w:pPr>
             <w:r>
               <w:rPr>
-                <w:rStyle w:val="HTML"/>
+                <w:rStyle w:val="HTMLCode"/>
                 <w:rFonts w:eastAsiaTheme="minorHAnsi"/>
               </w:rPr>
               <w:t>&amp;</w:t>
@@ -687,7 +687,7 @@
               <w:spacing w:before="100" w:beforeAutospacing="1" w:after="100" w:afterAutospacing="1"/>
               <w:jc w:val="center"/>
               <w:rPr>
-                <w:rStyle w:val="HTML"/>
+                <w:rStyle w:val="HTMLCode"/>
                 <w:rFonts w:eastAsiaTheme="minorHAnsi"/>
               </w:rPr>
             </w:pPr>
@@ -727,7 +727,7 @@
               <w:spacing w:before="100" w:beforeAutospacing="1" w:after="100" w:afterAutospacing="1"/>
               <w:jc w:val="center"/>
               <w:rPr>
-                <w:rStyle w:val="HTML"/>
+                <w:rStyle w:val="HTMLCode"/>
                 <w:rFonts w:eastAsiaTheme="minorHAnsi"/>
               </w:rPr>
             </w:pPr>
@@ -986,7 +986,7 @@
             </w:pPr>
             <w:r>
               <w:rPr>
-                <w:rStyle w:val="HTML"/>
+                <w:rStyle w:val="HTMLCode"/>
                 <w:rFonts w:eastAsiaTheme="minorHAnsi"/>
               </w:rPr>
               <w:t>==</w:t>
@@ -1026,7 +1026,7 @@
             </w:pPr>
             <w:r>
               <w:rPr>
-                <w:rStyle w:val="HTML"/>
+                <w:rStyle w:val="HTMLCode"/>
                 <w:rFonts w:eastAsiaTheme="minorHAnsi"/>
               </w:rPr>
               <w:t>!=</w:t>
@@ -1518,7 +1518,7 @@
             </w:pPr>
             <w:r>
               <w:rPr>
-                <w:rStyle w:val="HTML"/>
+                <w:rStyle w:val="HTMLCode"/>
                 <w:rFonts w:eastAsiaTheme="minorHAnsi"/>
               </w:rPr>
               <w:t>=</w:t>
@@ -1558,7 +1558,7 @@
             </w:pPr>
             <w:r>
               <w:rPr>
-                <w:rStyle w:val="HTML"/>
+                <w:rStyle w:val="HTMLCode"/>
                 <w:rFonts w:eastAsiaTheme="minorHAnsi"/>
               </w:rPr>
               <w:t>+=</w:t>
@@ -1598,7 +1598,7 @@
             </w:pPr>
             <w:r>
               <w:rPr>
-                <w:rStyle w:val="HTML"/>
+                <w:rStyle w:val="HTMLCode"/>
                 <w:rFonts w:eastAsiaTheme="minorHAnsi"/>
               </w:rPr>
               <w:t>-=</w:t>
@@ -1638,7 +1638,7 @@
             </w:pPr>
             <w:r>
               <w:rPr>
-                <w:rStyle w:val="HTML"/>
+                <w:rStyle w:val="HTMLCode"/>
                 <w:rFonts w:eastAsiaTheme="minorHAnsi"/>
               </w:rPr>
               <w:t>*=</w:t>
@@ -1678,7 +1678,7 @@
             </w:pPr>
             <w:r>
               <w:rPr>
-                <w:rStyle w:val="HTML"/>
+                <w:rStyle w:val="HTMLCode"/>
                 <w:rFonts w:eastAsiaTheme="minorHAnsi"/>
               </w:rPr>
               <w:t>/=</w:t>
@@ -1718,7 +1718,7 @@
             </w:pPr>
             <w:r>
               <w:rPr>
-                <w:rStyle w:val="HTML"/>
+                <w:rStyle w:val="HTMLCode"/>
                 <w:rFonts w:eastAsiaTheme="minorHAnsi"/>
               </w:rPr>
               <w:t>%=</w:t>
@@ -1758,7 +1758,7 @@
             </w:pPr>
             <w:r>
               <w:rPr>
-                <w:rStyle w:val="HTML"/>
+                <w:rStyle w:val="HTMLCode"/>
                 <w:rFonts w:eastAsiaTheme="minorHAnsi"/>
               </w:rPr>
               <w:t>&amp;=</w:t>
@@ -1798,7 +1798,7 @@
             </w:pPr>
             <w:r>
               <w:rPr>
-                <w:rStyle w:val="HTML"/>
+                <w:rStyle w:val="HTMLCode"/>
                 <w:rFonts w:eastAsiaTheme="minorHAnsi"/>
               </w:rPr>
               <w:t>|=</w:t>
@@ -1838,7 +1838,7 @@
             </w:pPr>
             <w:r>
               <w:rPr>
-                <w:rStyle w:val="HTML"/>
+                <w:rStyle w:val="HTMLCode"/>
                 <w:rFonts w:eastAsiaTheme="minorHAnsi"/>
               </w:rPr>
               <w:t>^=</w:t>
@@ -1878,7 +1878,7 @@
             </w:pPr>
             <w:r>
               <w:rPr>
-                <w:rStyle w:val="HTML"/>
+                <w:rStyle w:val="HTMLCode"/>
                 <w:rFonts w:eastAsiaTheme="minorHAnsi"/>
               </w:rPr>
               <w:t>&lt;&lt;=</w:t>
@@ -1918,7 +1918,7 @@
             </w:pPr>
             <w:r>
               <w:rPr>
-                <w:rStyle w:val="HTML"/>
+                <w:rStyle w:val="HTMLCode"/>
                 <w:rFonts w:eastAsiaTheme="minorHAnsi"/>
               </w:rPr>
               <w:t>&gt;&gt;=</w:t>
@@ -1958,7 +1958,7 @@
             </w:pPr>
             <w:r>
               <w:rPr>
-                <w:rStyle w:val="HTML"/>
+                <w:rStyle w:val="HTMLCode"/>
                 <w:rFonts w:eastAsiaTheme="minorHAnsi"/>
               </w:rPr>
               <w:t>&gt;&gt;&gt;=</w:t>
@@ -2475,7 +2475,7 @@
         <w:spacing w:before="100" w:beforeAutospacing="1" w:after="100" w:afterAutospacing="1" w:line="240" w:lineRule="auto"/>
         <w:ind w:left="360"/>
         <w:rPr>
-          <w:rStyle w:val="HTML"/>
+          <w:rStyle w:val="HTMLCode"/>
           <w:rFonts w:ascii="Times New Roman" w:eastAsiaTheme="minorHAnsi" w:hAnsi="Times New Roman" w:cs="Times New Roman"/>
           <w:b/>
           <w:sz w:val="28"/>
@@ -2485,14 +2485,14 @@
       </w:pPr>
       <w:r>
         <w:rPr>
-          <w:rStyle w:val="HTML"/>
+          <w:rStyle w:val="HTMLCode"/>
           <w:rFonts w:eastAsiaTheme="minorHAnsi"/>
         </w:rPr>
         <w:t>  </w:t>
       </w:r>
       <w:r>
         <w:rPr>
-          <w:rStyle w:val="HTML"/>
+          <w:rStyle w:val="HTMLCode"/>
           <w:rFonts w:ascii="Times New Roman" w:eastAsiaTheme="minorHAnsi" w:hAnsi="Times New Roman" w:cs="Times New Roman"/>
           <w:b/>
           <w:sz w:val="28"/>
@@ -2507,7 +2507,7 @@
         <w:spacing w:before="100" w:beforeAutospacing="1" w:after="100" w:afterAutospacing="1" w:line="240" w:lineRule="auto"/>
         <w:ind w:left="360"/>
         <w:rPr>
-          <w:rStyle w:val="HTML"/>
+          <w:rStyle w:val="HTMLCode"/>
           <w:rFonts w:eastAsiaTheme="minorHAnsi"/>
           <w:sz w:val="24"/>
           <w:szCs w:val="24"/>
@@ -2516,7 +2516,7 @@
       </w:pPr>
       <w:r>
         <w:rPr>
-          <w:rStyle w:val="HTML"/>
+          <w:rStyle w:val="HTMLCode"/>
           <w:rFonts w:eastAsiaTheme="minorHAnsi"/>
           <w:sz w:val="24"/>
           <w:szCs w:val="24"/>
@@ -2527,7 +2527,7 @@
       <w:proofErr w:type="gramStart"/>
       <w:r>
         <w:rPr>
-          <w:rStyle w:val="HTML"/>
+          <w:rStyle w:val="HTMLCode"/>
           <w:rFonts w:eastAsiaTheme="minorHAnsi"/>
           <w:sz w:val="24"/>
           <w:szCs w:val="24"/>
@@ -2542,7 +2542,7 @@
         <w:spacing w:before="100" w:beforeAutospacing="1" w:after="100" w:afterAutospacing="1" w:line="240" w:lineRule="auto"/>
         <w:ind w:left="360"/>
         <w:rPr>
-          <w:rStyle w:val="HTML"/>
+          <w:rStyle w:val="HTMLCode"/>
           <w:rFonts w:eastAsiaTheme="minorHAnsi"/>
           <w:sz w:val="24"/>
           <w:szCs w:val="24"/>
@@ -2551,7 +2551,7 @@
       </w:pPr>
       <w:r>
         <w:rPr>
-          <w:rStyle w:val="HTML"/>
+          <w:rStyle w:val="HTMLCode"/>
           <w:rFonts w:eastAsiaTheme="minorHAnsi"/>
           <w:sz w:val="24"/>
           <w:szCs w:val="24"/>
@@ -2565,7 +2565,7 @@
         <w:spacing w:before="100" w:beforeAutospacing="1" w:after="100" w:afterAutospacing="1" w:line="240" w:lineRule="auto"/>
         <w:ind w:left="360"/>
         <w:rPr>
-          <w:rStyle w:val="HTML"/>
+          <w:rStyle w:val="HTMLCode"/>
           <w:rFonts w:eastAsiaTheme="minorHAnsi"/>
           <w:sz w:val="24"/>
           <w:szCs w:val="24"/>
@@ -2574,7 +2574,7 @@
       </w:pPr>
       <w:r>
         <w:rPr>
-          <w:rStyle w:val="HTML"/>
+          <w:rStyle w:val="HTMLCode"/>
           <w:rFonts w:eastAsiaTheme="minorHAnsi"/>
           <w:sz w:val="24"/>
           <w:szCs w:val="24"/>
@@ -2589,7 +2589,7 @@
         <w:spacing w:before="100" w:beforeAutospacing="1" w:after="100" w:afterAutospacing="1" w:line="240" w:lineRule="auto"/>
         <w:ind w:left="360"/>
         <w:rPr>
-          <w:rStyle w:val="HTML"/>
+          <w:rStyle w:val="HTMLCode"/>
           <w:rFonts w:eastAsiaTheme="minorHAnsi"/>
           <w:sz w:val="24"/>
           <w:szCs w:val="24"/>
@@ -2598,7 +2598,7 @@
       </w:pPr>
       <w:r>
         <w:rPr>
-          <w:rStyle w:val="HTML"/>
+          <w:rStyle w:val="HTMLCode"/>
           <w:rFonts w:eastAsiaTheme="minorHAnsi"/>
           <w:sz w:val="24"/>
           <w:szCs w:val="24"/>
@@ -2613,7 +2613,7 @@
         <w:spacing w:before="100" w:beforeAutospacing="1" w:after="100" w:afterAutospacing="1" w:line="240" w:lineRule="auto"/>
         <w:ind w:left="360"/>
         <w:rPr>
-          <w:rStyle w:val="HTML"/>
+          <w:rStyle w:val="HTMLCode"/>
           <w:rFonts w:eastAsiaTheme="minorHAnsi"/>
           <w:sz w:val="24"/>
           <w:szCs w:val="24"/>
@@ -2622,7 +2622,7 @@
       </w:pPr>
       <w:r>
         <w:rPr>
-          <w:rStyle w:val="HTML"/>
+          <w:rStyle w:val="HTMLCode"/>
           <w:rFonts w:eastAsiaTheme="minorHAnsi"/>
           <w:sz w:val="24"/>
           <w:szCs w:val="24"/>
@@ -2636,7 +2636,7 @@
         <w:spacing w:before="100" w:beforeAutospacing="1" w:after="100" w:afterAutospacing="1" w:line="240" w:lineRule="auto"/>
         <w:ind w:left="360"/>
         <w:rPr>
-          <w:rStyle w:val="HTML"/>
+          <w:rStyle w:val="HTMLCode"/>
           <w:rFonts w:eastAsiaTheme="minorHAnsi"/>
           <w:sz w:val="24"/>
           <w:szCs w:val="24"/>
@@ -2645,7 +2645,7 @@
       </w:pPr>
       <w:r>
         <w:rPr>
-          <w:rStyle w:val="HTML"/>
+          <w:rStyle w:val="HTMLCode"/>
           <w:rFonts w:eastAsiaTheme="minorHAnsi"/>
           <w:sz w:val="24"/>
           <w:szCs w:val="24"/>
@@ -2660,7 +2660,7 @@
         <w:spacing w:before="100" w:beforeAutospacing="1" w:after="100" w:afterAutospacing="1" w:line="240" w:lineRule="auto"/>
         <w:ind w:left="360"/>
         <w:rPr>
-          <w:rStyle w:val="HTML"/>
+          <w:rStyle w:val="HTMLCode"/>
           <w:rFonts w:eastAsiaTheme="minorHAnsi"/>
           <w:sz w:val="24"/>
           <w:szCs w:val="24"/>
@@ -2669,7 +2669,7 @@
       </w:pPr>
       <w:r>
         <w:rPr>
-          <w:rStyle w:val="HTML"/>
+          <w:rStyle w:val="HTMLCode"/>
           <w:rFonts w:eastAsiaTheme="minorHAnsi"/>
           <w:sz w:val="24"/>
           <w:szCs w:val="24"/>
@@ -2684,7 +2684,7 @@
         <w:spacing w:before="100" w:beforeAutospacing="1" w:after="100" w:afterAutospacing="1" w:line="240" w:lineRule="auto"/>
         <w:ind w:left="360"/>
         <w:rPr>
-          <w:rStyle w:val="HTML"/>
+          <w:rStyle w:val="HTMLCode"/>
           <w:rFonts w:eastAsiaTheme="minorHAnsi"/>
           <w:sz w:val="24"/>
           <w:szCs w:val="24"/>
@@ -2693,7 +2693,7 @@
       </w:pPr>
       <w:r>
         <w:rPr>
-          <w:rStyle w:val="HTML"/>
+          <w:rStyle w:val="HTMLCode"/>
           <w:rFonts w:eastAsiaTheme="minorHAnsi"/>
           <w:sz w:val="24"/>
           <w:szCs w:val="24"/>
@@ -2703,7 +2703,7 @@
       </w:r>
       <w:r>
         <w:rPr>
-          <w:rStyle w:val="HTML"/>
+          <w:rStyle w:val="HTMLCode"/>
           <w:rFonts w:eastAsiaTheme="minorHAnsi"/>
           <w:sz w:val="24"/>
           <w:szCs w:val="24"/>
@@ -2717,7 +2717,7 @@
         <w:spacing w:before="100" w:beforeAutospacing="1" w:after="100" w:afterAutospacing="1" w:line="240" w:lineRule="auto"/>
         <w:ind w:left="360"/>
         <w:rPr>
-          <w:rStyle w:val="HTML"/>
+          <w:rStyle w:val="HTMLCode"/>
           <w:rFonts w:eastAsiaTheme="minorHAnsi"/>
           <w:sz w:val="24"/>
           <w:szCs w:val="24"/>
@@ -2726,7 +2726,7 @@
       </w:pPr>
       <w:r>
         <w:rPr>
-          <w:rStyle w:val="HTML"/>
+          <w:rStyle w:val="HTMLCode"/>
           <w:rFonts w:eastAsiaTheme="minorHAnsi"/>
           <w:sz w:val="24"/>
           <w:szCs w:val="24"/>
@@ -2737,7 +2737,7 @@
       </w:r>
       <w:r>
         <w:rPr>
-          <w:rStyle w:val="HTML"/>
+          <w:rStyle w:val="HTMLCode"/>
           <w:rFonts w:eastAsiaTheme="minorHAnsi"/>
           <w:sz w:val="24"/>
           <w:szCs w:val="24"/>
@@ -2751,7 +2751,7 @@
         <w:spacing w:before="100" w:beforeAutospacing="1" w:after="100" w:afterAutospacing="1" w:line="240" w:lineRule="auto"/>
         <w:ind w:left="360"/>
         <w:rPr>
-          <w:rStyle w:val="HTML"/>
+          <w:rStyle w:val="HTMLCode"/>
           <w:rFonts w:eastAsiaTheme="minorHAnsi"/>
           <w:sz w:val="24"/>
           <w:szCs w:val="24"/>
@@ -2760,7 +2760,7 @@
       </w:pPr>
       <w:r>
         <w:rPr>
-          <w:rStyle w:val="HTML"/>
+          <w:rStyle w:val="HTMLCode"/>
           <w:rFonts w:eastAsiaTheme="minorHAnsi"/>
           <w:sz w:val="24"/>
           <w:szCs w:val="24"/>
@@ -2774,7 +2774,7 @@
         <w:spacing w:before="100" w:beforeAutospacing="1" w:after="100" w:afterAutospacing="1" w:line="240" w:lineRule="auto"/>
         <w:ind w:left="360"/>
         <w:rPr>
-          <w:rStyle w:val="HTML"/>
+          <w:rStyle w:val="HTMLCode"/>
           <w:rFonts w:ascii="Times New Roman" w:eastAsiaTheme="minorHAnsi" w:hAnsi="Times New Roman" w:cs="Times New Roman"/>
           <w:sz w:val="28"/>
           <w:szCs w:val="28"/>
@@ -2783,7 +2783,7 @@
       </w:pPr>
       <w:r>
         <w:rPr>
-          <w:rStyle w:val="HTML"/>
+          <w:rStyle w:val="HTMLCode"/>
           <w:rFonts w:ascii="Times New Roman" w:eastAsiaTheme="minorHAnsi" w:hAnsi="Times New Roman" w:cs="Times New Roman"/>
           <w:sz w:val="28"/>
           <w:szCs w:val="28"/>
@@ -2793,7 +2793,7 @@
       </w:r>
       <w:r>
         <w:rPr>
-          <w:rStyle w:val="HTML"/>
+          <w:rStyle w:val="HTMLCode"/>
           <w:rFonts w:ascii="Times New Roman" w:eastAsiaTheme="minorHAnsi" w:hAnsi="Times New Roman" w:cs="Times New Roman"/>
           <w:sz w:val="28"/>
           <w:szCs w:val="28"/>
@@ -2803,7 +2803,7 @@
       </w:r>
       <w:r>
         <w:rPr>
-          <w:rStyle w:val="HTML"/>
+          <w:rStyle w:val="HTMLCode"/>
           <w:rFonts w:ascii="Times New Roman" w:eastAsiaTheme="minorHAnsi" w:hAnsi="Times New Roman" w:cs="Times New Roman"/>
           <w:sz w:val="28"/>
           <w:szCs w:val="28"/>
@@ -2813,7 +2813,7 @@
       </w:r>
       <w:r>
         <w:rPr>
-          <w:rStyle w:val="HTML"/>
+          <w:rStyle w:val="HTMLCode"/>
           <w:rFonts w:ascii="Times New Roman" w:eastAsiaTheme="minorHAnsi" w:hAnsi="Times New Roman" w:cs="Times New Roman"/>
           <w:sz w:val="28"/>
           <w:szCs w:val="28"/>
@@ -2823,7 +2823,7 @@
       </w:r>
       <w:r>
         <w:rPr>
-          <w:rStyle w:val="HTML"/>
+          <w:rStyle w:val="HTMLCode"/>
           <w:rFonts w:ascii="Times New Roman" w:eastAsiaTheme="minorHAnsi" w:hAnsi="Times New Roman" w:cs="Times New Roman"/>
           <w:sz w:val="28"/>
           <w:szCs w:val="28"/>
@@ -2833,7 +2833,7 @@
       </w:r>
       <w:r>
         <w:rPr>
-          <w:rStyle w:val="HTML"/>
+          <w:rStyle w:val="HTMLCode"/>
           <w:rFonts w:ascii="Times New Roman" w:eastAsiaTheme="minorHAnsi" w:hAnsi="Times New Roman" w:cs="Times New Roman"/>
           <w:sz w:val="28"/>
           <w:szCs w:val="28"/>
@@ -2843,7 +2843,7 @@
       </w:r>
       <w:r>
         <w:rPr>
-          <w:rStyle w:val="HTML"/>
+          <w:rStyle w:val="HTMLCode"/>
           <w:rFonts w:ascii="Times New Roman" w:eastAsiaTheme="minorHAnsi" w:hAnsi="Times New Roman" w:cs="Times New Roman"/>
           <w:sz w:val="28"/>
           <w:szCs w:val="28"/>
@@ -2853,7 +2853,7 @@
       </w:r>
       <w:r>
         <w:rPr>
-          <w:rStyle w:val="HTML"/>
+          <w:rStyle w:val="HTMLCode"/>
           <w:rFonts w:ascii="Times New Roman" w:eastAsiaTheme="minorHAnsi" w:hAnsi="Times New Roman" w:cs="Times New Roman"/>
           <w:sz w:val="28"/>
           <w:szCs w:val="28"/>
@@ -2863,7 +2863,7 @@
       </w:r>
       <w:r>
         <w:rPr>
-          <w:rStyle w:val="HTML"/>
+          <w:rStyle w:val="HTMLCode"/>
           <w:rFonts w:ascii="Times New Roman" w:eastAsiaTheme="minorHAnsi" w:hAnsi="Times New Roman" w:cs="Times New Roman"/>
           <w:sz w:val="28"/>
           <w:szCs w:val="28"/>
@@ -2873,7 +2873,7 @@
       </w:r>
       <w:r>
         <w:rPr>
-          <w:rStyle w:val="HTML"/>
+          <w:rStyle w:val="HTMLCode"/>
           <w:rFonts w:ascii="Times New Roman" w:eastAsiaTheme="minorHAnsi" w:hAnsi="Times New Roman" w:cs="Times New Roman"/>
           <w:sz w:val="28"/>
           <w:szCs w:val="28"/>
@@ -2883,7 +2883,7 @@
       </w:r>
       <w:r>
         <w:rPr>
-          <w:rStyle w:val="HTML"/>
+          <w:rStyle w:val="HTMLCode"/>
           <w:rFonts w:ascii="Times New Roman" w:eastAsiaTheme="minorHAnsi" w:hAnsi="Times New Roman" w:cs="Times New Roman"/>
           <w:sz w:val="28"/>
           <w:szCs w:val="28"/>
@@ -2893,7 +2893,7 @@
       </w:r>
       <w:r>
         <w:rPr>
-          <w:rStyle w:val="HTML"/>
+          <w:rStyle w:val="HTMLCode"/>
           <w:rFonts w:ascii="Times New Roman" w:eastAsiaTheme="minorHAnsi" w:hAnsi="Times New Roman" w:cs="Times New Roman"/>
           <w:sz w:val="28"/>
           <w:szCs w:val="28"/>
@@ -2904,7 +2904,7 @@
       <w:proofErr w:type="spellStart"/>
       <w:r>
         <w:rPr>
-          <w:rStyle w:val="HTML"/>
+          <w:rStyle w:val="HTMLCode"/>
           <w:rFonts w:ascii="Times New Roman" w:eastAsiaTheme="minorHAnsi" w:hAnsi="Times New Roman" w:cs="Times New Roman"/>
           <w:sz w:val="28"/>
           <w:szCs w:val="28"/>
@@ -2915,7 +2915,7 @@
       <w:proofErr w:type="spellEnd"/>
       <w:r>
         <w:rPr>
-          <w:rStyle w:val="HTML"/>
+          <w:rStyle w:val="HTMLCode"/>
           <w:rFonts w:ascii="Times New Roman" w:eastAsiaTheme="minorHAnsi" w:hAnsi="Times New Roman" w:cs="Times New Roman"/>
           <w:sz w:val="28"/>
           <w:szCs w:val="28"/>
@@ -2929,7 +2929,7 @@
         <w:spacing w:before="100" w:beforeAutospacing="1" w:after="100" w:afterAutospacing="1" w:line="240" w:lineRule="auto"/>
         <w:ind w:left="360"/>
         <w:rPr>
-          <w:rStyle w:val="HTML"/>
+          <w:rStyle w:val="HTMLCode"/>
           <w:rFonts w:ascii="Times New Roman" w:eastAsiaTheme="minorHAnsi" w:hAnsi="Times New Roman" w:cs="Times New Roman"/>
           <w:sz w:val="28"/>
           <w:szCs w:val="28"/>
@@ -2938,7 +2938,7 @@
       </w:pPr>
       <w:r>
         <w:rPr>
-          <w:rStyle w:val="HTML"/>
+          <w:rStyle w:val="HTMLCode"/>
           <w:rFonts w:ascii="Times New Roman" w:eastAsiaTheme="minorHAnsi" w:hAnsi="Times New Roman" w:cs="Times New Roman"/>
           <w:sz w:val="28"/>
           <w:szCs w:val="28"/>
@@ -2948,7 +2948,7 @@
       </w:r>
       <w:r>
         <w:rPr>
-          <w:rStyle w:val="HTML"/>
+          <w:rStyle w:val="HTMLCode"/>
           <w:rFonts w:ascii="Times New Roman" w:eastAsiaTheme="minorHAnsi" w:hAnsi="Times New Roman" w:cs="Times New Roman"/>
           <w:sz w:val="28"/>
           <w:szCs w:val="28"/>
@@ -2958,7 +2958,7 @@
       </w:r>
       <w:r>
         <w:rPr>
-          <w:rStyle w:val="HTML"/>
+          <w:rStyle w:val="HTMLCode"/>
           <w:rFonts w:ascii="Times New Roman" w:eastAsiaTheme="minorHAnsi" w:hAnsi="Times New Roman" w:cs="Times New Roman"/>
           <w:sz w:val="28"/>
           <w:szCs w:val="28"/>
@@ -2968,7 +2968,7 @@
       </w:r>
       <w:r>
         <w:rPr>
-          <w:rStyle w:val="HTML"/>
+          <w:rStyle w:val="HTMLCode"/>
           <w:rFonts w:ascii="Times New Roman" w:eastAsiaTheme="minorHAnsi" w:hAnsi="Times New Roman" w:cs="Times New Roman"/>
           <w:sz w:val="28"/>
           <w:szCs w:val="28"/>
@@ -2978,7 +2978,7 @@
       </w:r>
       <w:r>
         <w:rPr>
-          <w:rStyle w:val="HTML"/>
+          <w:rStyle w:val="HTMLCode"/>
           <w:rFonts w:ascii="Times New Roman" w:eastAsiaTheme="minorHAnsi" w:hAnsi="Times New Roman" w:cs="Times New Roman"/>
           <w:sz w:val="28"/>
           <w:szCs w:val="28"/>
@@ -2988,7 +2988,7 @@
       </w:r>
       <w:r>
         <w:rPr>
-          <w:rStyle w:val="HTML"/>
+          <w:rStyle w:val="HTMLCode"/>
           <w:rFonts w:ascii="Times New Roman" w:eastAsiaTheme="minorHAnsi" w:hAnsi="Times New Roman" w:cs="Times New Roman"/>
           <w:sz w:val="28"/>
           <w:szCs w:val="28"/>
@@ -2998,7 +2998,7 @@
       </w:r>
       <w:r>
         <w:rPr>
-          <w:rStyle w:val="HTML"/>
+          <w:rStyle w:val="HTMLCode"/>
           <w:rFonts w:ascii="Times New Roman" w:eastAsiaTheme="minorHAnsi" w:hAnsi="Times New Roman" w:cs="Times New Roman"/>
           <w:sz w:val="28"/>
           <w:szCs w:val="28"/>
@@ -3008,7 +3008,7 @@
       </w:r>
       <w:r>
         <w:rPr>
-          <w:rStyle w:val="HTML"/>
+          <w:rStyle w:val="HTMLCode"/>
           <w:rFonts w:ascii="Times New Roman" w:eastAsiaTheme="minorHAnsi" w:hAnsi="Times New Roman" w:cs="Times New Roman"/>
           <w:sz w:val="28"/>
           <w:szCs w:val="28"/>
@@ -3019,14 +3019,14 @@
     </w:p>
     <w:p>
       <w:pPr>
-        <w:pStyle w:val="a5"/>
+        <w:pStyle w:val="ListParagraph"/>
         <w:numPr>
           <w:ilvl w:val="0"/>
           <w:numId w:val="8"/>
         </w:numPr>
         <w:spacing w:before="100" w:beforeAutospacing="1" w:after="100" w:afterAutospacing="1" w:line="240" w:lineRule="auto"/>
         <w:rPr>
-          <w:rStyle w:val="HTML"/>
+          <w:rStyle w:val="HTMLCode"/>
           <w:rFonts w:ascii="Times New Roman" w:eastAsiaTheme="minorHAnsi" w:hAnsi="Times New Roman" w:cs="Times New Roman"/>
           <w:sz w:val="28"/>
           <w:szCs w:val="28"/>
@@ -3035,7 +3035,7 @@
       </w:pPr>
       <w:r>
         <w:rPr>
-          <w:rStyle w:val="HTML"/>
+          <w:rStyle w:val="HTMLCode"/>
           <w:rFonts w:ascii="Times New Roman" w:eastAsiaTheme="minorHAnsi" w:hAnsi="Times New Roman" w:cs="Times New Roman"/>
           <w:sz w:val="28"/>
           <w:szCs w:val="28"/>
@@ -3046,7 +3046,7 @@
       </w:r>
       <w:r>
         <w:rPr>
-          <w:rStyle w:val="HTML"/>
+          <w:rStyle w:val="HTMLCode"/>
           <w:rFonts w:ascii="Times New Roman" w:eastAsiaTheme="minorHAnsi" w:hAnsi="Times New Roman" w:cs="Times New Roman"/>
           <w:sz w:val="28"/>
           <w:szCs w:val="28"/>
@@ -3056,7 +3056,7 @@
       </w:r>
       <w:r>
         <w:rPr>
-          <w:rStyle w:val="HTML"/>
+          <w:rStyle w:val="HTMLCode"/>
           <w:rFonts w:ascii="Times New Roman" w:eastAsiaTheme="minorHAnsi" w:hAnsi="Times New Roman" w:cs="Times New Roman"/>
           <w:sz w:val="28"/>
           <w:szCs w:val="28"/>
@@ -3066,7 +3066,7 @@
       </w:r>
       <w:r>
         <w:rPr>
-          <w:rStyle w:val="HTML"/>
+          <w:rStyle w:val="HTMLCode"/>
           <w:rFonts w:ascii="Times New Roman" w:eastAsiaTheme="minorHAnsi" w:hAnsi="Times New Roman" w:cs="Times New Roman"/>
           <w:sz w:val="28"/>
           <w:szCs w:val="28"/>
@@ -3076,7 +3076,7 @@
       </w:r>
       <w:r>
         <w:rPr>
-          <w:rStyle w:val="HTML"/>
+          <w:rStyle w:val="HTMLCode"/>
           <w:rFonts w:ascii="Times New Roman" w:eastAsiaTheme="minorHAnsi" w:hAnsi="Times New Roman" w:cs="Times New Roman"/>
           <w:sz w:val="28"/>
           <w:szCs w:val="28"/>
@@ -3086,7 +3086,7 @@
       </w:r>
       <w:r>
         <w:rPr>
-          <w:rStyle w:val="HTML"/>
+          <w:rStyle w:val="HTMLCode"/>
           <w:rFonts w:ascii="Times New Roman" w:eastAsiaTheme="minorHAnsi" w:hAnsi="Times New Roman" w:cs="Times New Roman"/>
           <w:sz w:val="28"/>
           <w:szCs w:val="28"/>
@@ -3096,7 +3096,7 @@
       </w:r>
       <w:r>
         <w:rPr>
-          <w:rStyle w:val="HTML"/>
+          <w:rStyle w:val="HTMLCode"/>
           <w:rFonts w:ascii="Times New Roman" w:eastAsiaTheme="minorHAnsi" w:hAnsi="Times New Roman" w:cs="Times New Roman"/>
           <w:sz w:val="28"/>
           <w:szCs w:val="28"/>
@@ -3107,14 +3107,14 @@
     </w:p>
     <w:p>
       <w:pPr>
-        <w:pStyle w:val="a5"/>
+        <w:pStyle w:val="ListParagraph"/>
         <w:numPr>
           <w:ilvl w:val="0"/>
           <w:numId w:val="8"/>
         </w:numPr>
         <w:spacing w:before="100" w:beforeAutospacing="1" w:after="100" w:afterAutospacing="1" w:line="240" w:lineRule="auto"/>
         <w:rPr>
-          <w:rStyle w:val="HTML"/>
+          <w:rStyle w:val="HTMLCode"/>
           <w:rFonts w:ascii="Times New Roman" w:eastAsiaTheme="minorHAnsi" w:hAnsi="Times New Roman" w:cs="Times New Roman"/>
           <w:sz w:val="28"/>
           <w:szCs w:val="28"/>
@@ -3123,7 +3123,7 @@
       </w:pPr>
       <w:r>
         <w:rPr>
-          <w:rStyle w:val="HTML"/>
+          <w:rStyle w:val="HTMLCode"/>
           <w:rFonts w:ascii="Times New Roman" w:eastAsiaTheme="minorHAnsi" w:hAnsi="Times New Roman" w:cs="Times New Roman"/>
           <w:sz w:val="28"/>
           <w:szCs w:val="28"/>
@@ -3133,7 +3133,7 @@
       </w:r>
       <w:r>
         <w:rPr>
-          <w:rStyle w:val="HTML"/>
+          <w:rStyle w:val="HTMLCode"/>
           <w:rFonts w:ascii="Times New Roman" w:eastAsiaTheme="minorHAnsi" w:hAnsi="Times New Roman" w:cs="Times New Roman"/>
           <w:sz w:val="28"/>
           <w:szCs w:val="28"/>
@@ -3143,7 +3143,7 @@
       </w:r>
       <w:r>
         <w:rPr>
-          <w:rStyle w:val="HTML"/>
+          <w:rStyle w:val="HTMLCode"/>
           <w:rFonts w:ascii="Times New Roman" w:eastAsiaTheme="minorHAnsi" w:hAnsi="Times New Roman" w:cs="Times New Roman"/>
           <w:sz w:val="28"/>
           <w:szCs w:val="28"/>
@@ -3153,7 +3153,7 @@
       </w:r>
       <w:r>
         <w:rPr>
-          <w:rStyle w:val="HTML"/>
+          <w:rStyle w:val="HTMLCode"/>
           <w:rFonts w:ascii="Times New Roman" w:eastAsiaTheme="minorHAnsi" w:hAnsi="Times New Roman" w:cs="Times New Roman"/>
           <w:sz w:val="28"/>
           <w:szCs w:val="28"/>
@@ -3163,7 +3163,7 @@
       </w:r>
       <w:r>
         <w:rPr>
-          <w:rStyle w:val="HTML"/>
+          <w:rStyle w:val="HTMLCode"/>
           <w:rFonts w:ascii="Times New Roman" w:eastAsiaTheme="minorHAnsi" w:hAnsi="Times New Roman" w:cs="Times New Roman"/>
           <w:sz w:val="28"/>
           <w:szCs w:val="28"/>
@@ -3174,14 +3174,14 @@
     </w:p>
     <w:p>
       <w:pPr>
-        <w:pStyle w:val="a5"/>
+        <w:pStyle w:val="ListParagraph"/>
         <w:numPr>
           <w:ilvl w:val="0"/>
           <w:numId w:val="8"/>
         </w:numPr>
         <w:spacing w:before="100" w:beforeAutospacing="1" w:after="100" w:afterAutospacing="1" w:line="240" w:lineRule="auto"/>
         <w:rPr>
-          <w:rStyle w:val="HTML"/>
+          <w:rStyle w:val="HTMLCode"/>
           <w:rFonts w:ascii="Times New Roman" w:eastAsiaTheme="minorHAnsi" w:hAnsi="Times New Roman" w:cs="Times New Roman"/>
           <w:sz w:val="28"/>
           <w:szCs w:val="28"/>
@@ -3190,7 +3190,7 @@
       </w:pPr>
       <w:r>
         <w:rPr>
-          <w:rStyle w:val="HTML"/>
+          <w:rStyle w:val="HTMLCode"/>
           <w:rFonts w:ascii="Times New Roman" w:eastAsiaTheme="minorHAnsi" w:hAnsi="Times New Roman" w:cs="Times New Roman"/>
           <w:sz w:val="28"/>
           <w:szCs w:val="28"/>
@@ -3200,7 +3200,7 @@
       </w:r>
       <w:r>
         <w:rPr>
-          <w:rStyle w:val="HTML"/>
+          <w:rStyle w:val="HTMLCode"/>
           <w:rFonts w:ascii="Times New Roman" w:eastAsiaTheme="minorHAnsi" w:hAnsi="Times New Roman" w:cs="Times New Roman"/>
           <w:sz w:val="28"/>
           <w:szCs w:val="28"/>
@@ -3210,7 +3210,7 @@
       </w:r>
       <w:r>
         <w:rPr>
-          <w:rStyle w:val="HTML"/>
+          <w:rStyle w:val="HTMLCode"/>
           <w:rFonts w:ascii="Times New Roman" w:eastAsiaTheme="minorHAnsi" w:hAnsi="Times New Roman" w:cs="Times New Roman"/>
           <w:sz w:val="28"/>
           <w:szCs w:val="28"/>
@@ -3221,14 +3221,14 @@
     </w:p>
     <w:p>
       <w:pPr>
-        <w:pStyle w:val="a5"/>
+        <w:pStyle w:val="ListParagraph"/>
         <w:numPr>
           <w:ilvl w:val="0"/>
           <w:numId w:val="8"/>
         </w:numPr>
         <w:spacing w:before="100" w:beforeAutospacing="1" w:after="100" w:afterAutospacing="1" w:line="240" w:lineRule="auto"/>
         <w:rPr>
-          <w:rStyle w:val="HTML"/>
+          <w:rStyle w:val="HTMLCode"/>
           <w:rFonts w:ascii="Times New Roman" w:eastAsiaTheme="minorHAnsi" w:hAnsi="Times New Roman" w:cs="Times New Roman"/>
           <w:sz w:val="28"/>
           <w:szCs w:val="28"/>
@@ -3237,7 +3237,7 @@
       </w:pPr>
       <w:r>
         <w:rPr>
-          <w:rStyle w:val="HTML"/>
+          <w:rStyle w:val="HTMLCode"/>
           <w:rFonts w:ascii="Times New Roman" w:eastAsiaTheme="minorHAnsi" w:hAnsi="Times New Roman" w:cs="Times New Roman"/>
           <w:sz w:val="28"/>
           <w:szCs w:val="28"/>
@@ -3247,7 +3247,7 @@
       </w:r>
       <w:r>
         <w:rPr>
-          <w:rStyle w:val="HTML"/>
+          <w:rStyle w:val="HTMLCode"/>
           <w:rFonts w:ascii="Times New Roman" w:eastAsiaTheme="minorHAnsi" w:hAnsi="Times New Roman" w:cs="Times New Roman"/>
           <w:sz w:val="28"/>
           <w:szCs w:val="28"/>
@@ -3257,7 +3257,7 @@
       </w:r>
       <w:r>
         <w:rPr>
-          <w:rStyle w:val="HTML"/>
+          <w:rStyle w:val="HTMLCode"/>
           <w:rFonts w:ascii="Times New Roman" w:eastAsiaTheme="minorHAnsi" w:hAnsi="Times New Roman" w:cs="Times New Roman"/>
           <w:sz w:val="28"/>
           <w:szCs w:val="28"/>
@@ -3267,7 +3267,7 @@
       </w:r>
       <w:r>
         <w:rPr>
-          <w:rStyle w:val="HTML"/>
+          <w:rStyle w:val="HTMLCode"/>
           <w:rFonts w:ascii="Times New Roman" w:eastAsiaTheme="minorHAnsi" w:hAnsi="Times New Roman" w:cs="Times New Roman"/>
           <w:sz w:val="28"/>
           <w:szCs w:val="28"/>
@@ -3277,7 +3277,7 @@
       </w:r>
       <w:r>
         <w:rPr>
-          <w:rStyle w:val="HTML"/>
+          <w:rStyle w:val="HTMLCode"/>
           <w:rFonts w:ascii="Times New Roman" w:eastAsiaTheme="minorHAnsi" w:hAnsi="Times New Roman" w:cs="Times New Roman"/>
           <w:sz w:val="28"/>
           <w:szCs w:val="28"/>
@@ -3287,7 +3287,7 @@
       </w:r>
       <w:r>
         <w:rPr>
-          <w:rStyle w:val="HTML"/>
+          <w:rStyle w:val="HTMLCode"/>
           <w:rFonts w:ascii="Times New Roman" w:eastAsiaTheme="minorHAnsi" w:hAnsi="Times New Roman" w:cs="Times New Roman"/>
           <w:sz w:val="28"/>
           <w:szCs w:val="28"/>
@@ -3297,7 +3297,7 @@
       </w:r>
       <w:r>
         <w:rPr>
-          <w:rStyle w:val="HTML"/>
+          <w:rStyle w:val="HTMLCode"/>
           <w:rFonts w:ascii="Times New Roman" w:eastAsiaTheme="minorHAnsi" w:hAnsi="Times New Roman" w:cs="Times New Roman"/>
           <w:sz w:val="28"/>
           <w:szCs w:val="28"/>
@@ -3308,14 +3308,14 @@
     </w:p>
     <w:p>
       <w:pPr>
-        <w:pStyle w:val="a5"/>
+        <w:pStyle w:val="ListParagraph"/>
         <w:numPr>
           <w:ilvl w:val="0"/>
           <w:numId w:val="8"/>
         </w:numPr>
         <w:spacing w:before="100" w:beforeAutospacing="1" w:after="100" w:afterAutospacing="1" w:line="240" w:lineRule="auto"/>
         <w:rPr>
-          <w:rStyle w:val="HTML"/>
+          <w:rStyle w:val="HTMLCode"/>
           <w:rFonts w:ascii="Times New Roman" w:eastAsiaTheme="minorHAnsi" w:hAnsi="Times New Roman" w:cs="Times New Roman"/>
           <w:sz w:val="28"/>
           <w:szCs w:val="28"/>
@@ -3324,7 +3324,7 @@
       </w:pPr>
       <w:r>
         <w:rPr>
-          <w:rStyle w:val="HTML"/>
+          <w:rStyle w:val="HTMLCode"/>
           <w:rFonts w:ascii="Times New Roman" w:eastAsiaTheme="minorHAnsi" w:hAnsi="Times New Roman" w:cs="Times New Roman"/>
           <w:sz w:val="28"/>
           <w:szCs w:val="28"/>
@@ -3334,7 +3334,7 @@
       </w:r>
       <w:r>
         <w:rPr>
-          <w:rStyle w:val="HTML"/>
+          <w:rStyle w:val="HTMLCode"/>
           <w:rFonts w:ascii="Times New Roman" w:eastAsiaTheme="minorHAnsi" w:hAnsi="Times New Roman" w:cs="Times New Roman"/>
           <w:sz w:val="28"/>
           <w:szCs w:val="28"/>
@@ -3344,7 +3344,7 @@
       </w:r>
       <w:r>
         <w:rPr>
-          <w:rStyle w:val="HTML"/>
+          <w:rStyle w:val="HTMLCode"/>
           <w:rFonts w:ascii="Times New Roman" w:eastAsiaTheme="minorHAnsi" w:hAnsi="Times New Roman" w:cs="Times New Roman"/>
           <w:sz w:val="28"/>
           <w:szCs w:val="28"/>
@@ -3354,7 +3354,7 @@
       </w:r>
       <w:r>
         <w:rPr>
-          <w:rStyle w:val="HTML"/>
+          <w:rStyle w:val="HTMLCode"/>
           <w:rFonts w:ascii="Times New Roman" w:eastAsiaTheme="minorHAnsi" w:hAnsi="Times New Roman" w:cs="Times New Roman"/>
           <w:sz w:val="28"/>
           <w:szCs w:val="28"/>
@@ -3364,7 +3364,7 @@
       </w:r>
       <w:r>
         <w:rPr>
-          <w:rStyle w:val="HTML"/>
+          <w:rStyle w:val="HTMLCode"/>
           <w:rFonts w:ascii="Times New Roman" w:eastAsiaTheme="minorHAnsi" w:hAnsi="Times New Roman" w:cs="Times New Roman"/>
           <w:sz w:val="28"/>
           <w:szCs w:val="28"/>
@@ -3374,7 +3374,7 @@
       </w:r>
       <w:r>
         <w:rPr>
-          <w:rStyle w:val="HTML"/>
+          <w:rStyle w:val="HTMLCode"/>
           <w:rFonts w:ascii="Times New Roman" w:eastAsiaTheme="minorHAnsi" w:hAnsi="Times New Roman" w:cs="Times New Roman"/>
           <w:sz w:val="28"/>
           <w:szCs w:val="28"/>
@@ -3384,7 +3384,7 @@
       </w:r>
       <w:r>
         <w:rPr>
-          <w:rStyle w:val="HTML"/>
+          <w:rStyle w:val="HTMLCode"/>
           <w:rFonts w:ascii="Times New Roman" w:eastAsiaTheme="minorHAnsi" w:hAnsi="Times New Roman" w:cs="Times New Roman"/>
           <w:sz w:val="28"/>
           <w:szCs w:val="28"/>
@@ -3394,7 +3394,7 @@
       </w:r>
       <w:r>
         <w:rPr>
-          <w:rStyle w:val="HTML"/>
+          <w:rStyle w:val="HTMLCode"/>
           <w:rFonts w:ascii="Times New Roman" w:eastAsiaTheme="minorHAnsi" w:hAnsi="Times New Roman" w:cs="Times New Roman"/>
           <w:sz w:val="28"/>
           <w:szCs w:val="28"/>
@@ -3404,7 +3404,7 @@
       </w:r>
       <w:r>
         <w:rPr>
-          <w:rStyle w:val="HTML"/>
+          <w:rStyle w:val="HTMLCode"/>
           <w:rFonts w:ascii="Times New Roman" w:eastAsiaTheme="minorHAnsi" w:hAnsi="Times New Roman" w:cs="Times New Roman"/>
           <w:sz w:val="28"/>
           <w:szCs w:val="28"/>
@@ -3418,7 +3418,7 @@
         <w:spacing w:before="100" w:beforeAutospacing="1" w:after="100" w:afterAutospacing="1" w:line="240" w:lineRule="auto"/>
         <w:ind w:left="360"/>
         <w:rPr>
-          <w:rStyle w:val="HTML"/>
+          <w:rStyle w:val="HTMLCode"/>
           <w:rFonts w:ascii="Times New Roman" w:eastAsiaTheme="minorHAnsi" w:hAnsi="Times New Roman" w:cs="Times New Roman"/>
           <w:sz w:val="28"/>
           <w:szCs w:val="28"/>
@@ -3427,7 +3427,7 @@
       </w:pPr>
       <w:r>
         <w:rPr>
-          <w:rStyle w:val="HTML"/>
+          <w:rStyle w:val="HTMLCode"/>
           <w:rFonts w:ascii="Times New Roman" w:eastAsiaTheme="minorHAnsi" w:hAnsi="Times New Roman" w:cs="Times New Roman"/>
           <w:sz w:val="28"/>
           <w:szCs w:val="28"/>
@@ -3437,7 +3437,7 @@
       </w:r>
       <w:r>
         <w:rPr>
-          <w:rStyle w:val="HTML"/>
+          <w:rStyle w:val="HTMLCode"/>
           <w:rFonts w:ascii="Times New Roman" w:eastAsiaTheme="minorHAnsi" w:hAnsi="Times New Roman" w:cs="Times New Roman"/>
           <w:sz w:val="28"/>
           <w:szCs w:val="28"/>
@@ -3447,7 +3447,7 @@
       </w:r>
       <w:r>
         <w:rPr>
-          <w:rStyle w:val="HTML"/>
+          <w:rStyle w:val="HTMLCode"/>
           <w:rFonts w:ascii="Times New Roman" w:eastAsiaTheme="minorHAnsi" w:hAnsi="Times New Roman" w:cs="Times New Roman"/>
           <w:sz w:val="28"/>
           <w:szCs w:val="28"/>
@@ -3457,7 +3457,7 @@
       </w:r>
       <w:r>
         <w:rPr>
-          <w:rStyle w:val="HTML"/>
+          <w:rStyle w:val="HTMLCode"/>
           <w:rFonts w:ascii="Times New Roman" w:eastAsiaTheme="minorHAnsi" w:hAnsi="Times New Roman" w:cs="Times New Roman"/>
           <w:sz w:val="28"/>
           <w:szCs w:val="28"/>
@@ -3467,7 +3467,7 @@
       </w:r>
       <w:r>
         <w:rPr>
-          <w:rStyle w:val="HTML"/>
+          <w:rStyle w:val="HTMLCode"/>
           <w:rFonts w:ascii="Times New Roman" w:eastAsiaTheme="minorHAnsi" w:hAnsi="Times New Roman" w:cs="Times New Roman"/>
           <w:sz w:val="28"/>
           <w:szCs w:val="28"/>
@@ -3477,7 +3477,7 @@
       </w:r>
       <w:r>
         <w:rPr>
-          <w:rStyle w:val="HTML"/>
+          <w:rStyle w:val="HTMLCode"/>
           <w:rFonts w:ascii="Times New Roman" w:eastAsiaTheme="minorHAnsi" w:hAnsi="Times New Roman" w:cs="Times New Roman"/>
           <w:sz w:val="28"/>
           <w:szCs w:val="28"/>
@@ -3488,7 +3488,7 @@
       <w:proofErr w:type="spellStart"/>
       <w:r>
         <w:rPr>
-          <w:rStyle w:val="HTML"/>
+          <w:rStyle w:val="HTMLCode"/>
           <w:rFonts w:ascii="Times New Roman" w:eastAsiaTheme="minorHAnsi" w:hAnsi="Times New Roman" w:cs="Times New Roman"/>
           <w:sz w:val="28"/>
           <w:szCs w:val="28"/>
@@ -3499,7 +3499,7 @@
       <w:proofErr w:type="spellEnd"/>
       <w:r>
         <w:rPr>
-          <w:rStyle w:val="HTML"/>
+          <w:rStyle w:val="HTMLCode"/>
           <w:rFonts w:ascii="Times New Roman" w:eastAsiaTheme="minorHAnsi" w:hAnsi="Times New Roman" w:cs="Times New Roman"/>
           <w:sz w:val="28"/>
           <w:szCs w:val="28"/>
@@ -3513,7 +3513,7 @@
         <w:spacing w:before="100" w:beforeAutospacing="1" w:after="100" w:afterAutospacing="1" w:line="240" w:lineRule="auto"/>
         <w:ind w:left="360"/>
         <w:rPr>
-          <w:rStyle w:val="HTML"/>
+          <w:rStyle w:val="HTMLCode"/>
           <w:rFonts w:ascii="Times New Roman" w:eastAsiaTheme="minorHAnsi" w:hAnsi="Times New Roman" w:cs="Times New Roman"/>
           <w:sz w:val="28"/>
           <w:szCs w:val="28"/>
@@ -3567,7 +3567,7 @@
         <w:spacing w:before="100" w:beforeAutospacing="1" w:after="100" w:afterAutospacing="1" w:line="240" w:lineRule="auto"/>
         <w:ind w:left="360"/>
         <w:rPr>
-          <w:rStyle w:val="HTML"/>
+          <w:rStyle w:val="HTMLCode"/>
           <w:rFonts w:ascii="Times New Roman" w:eastAsiaTheme="minorHAnsi" w:hAnsi="Times New Roman" w:cs="Times New Roman"/>
           <w:b/>
           <w:sz w:val="28"/>
@@ -3577,7 +3577,7 @@
       </w:pPr>
       <w:r>
         <w:rPr>
-          <w:rStyle w:val="HTML"/>
+          <w:rStyle w:val="HTMLCode"/>
           <w:rFonts w:ascii="Times New Roman" w:eastAsiaTheme="minorHAnsi" w:hAnsi="Times New Roman" w:cs="Times New Roman"/>
           <w:b/>
           <w:sz w:val="28"/>
@@ -3592,7 +3592,7 @@
         <w:spacing w:before="100" w:beforeAutospacing="1" w:after="100" w:afterAutospacing="1" w:line="240" w:lineRule="auto"/>
         <w:ind w:left="360"/>
         <w:rPr>
-          <w:rStyle w:val="HTML"/>
+          <w:rStyle w:val="HTMLCode"/>
           <w:rFonts w:eastAsiaTheme="minorHAnsi"/>
           <w:sz w:val="24"/>
           <w:szCs w:val="24"/>
@@ -3601,7 +3601,7 @@
       </w:pPr>
       <w:r>
         <w:rPr>
-          <w:rStyle w:val="HTML"/>
+          <w:rStyle w:val="HTMLCode"/>
           <w:rFonts w:eastAsiaTheme="minorHAnsi"/>
           <w:sz w:val="24"/>
           <w:szCs w:val="24"/>
@@ -3611,7 +3611,7 @@
       </w:r>
       <w:r>
         <w:rPr>
-          <w:rStyle w:val="HTML"/>
+          <w:rStyle w:val="HTMLCode"/>
           <w:rFonts w:eastAsiaTheme="minorHAnsi"/>
           <w:sz w:val="24"/>
           <w:szCs w:val="24"/>
@@ -3621,7 +3621,7 @@
       </w:r>
       <w:r>
         <w:rPr>
-          <w:rStyle w:val="HTML"/>
+          <w:rStyle w:val="HTMLCode"/>
           <w:rFonts w:eastAsiaTheme="minorHAnsi"/>
           <w:sz w:val="24"/>
           <w:szCs w:val="24"/>
@@ -3631,7 +3631,7 @@
       </w:r>
       <w:r>
         <w:rPr>
-          <w:rStyle w:val="HTML"/>
+          <w:rStyle w:val="HTMLCode"/>
           <w:rFonts w:eastAsiaTheme="minorHAnsi"/>
           <w:sz w:val="24"/>
           <w:szCs w:val="24"/>
@@ -3641,7 +3641,7 @@
       </w:r>
       <w:r>
         <w:rPr>
-          <w:rStyle w:val="HTML"/>
+          <w:rStyle w:val="HTMLCode"/>
           <w:rFonts w:eastAsiaTheme="minorHAnsi"/>
           <w:sz w:val="24"/>
           <w:szCs w:val="24"/>
@@ -3651,7 +3651,7 @@
       </w:r>
       <w:r>
         <w:rPr>
-          <w:rStyle w:val="HTML"/>
+          <w:rStyle w:val="HTMLCode"/>
           <w:rFonts w:eastAsiaTheme="minorHAnsi"/>
           <w:sz w:val="24"/>
           <w:szCs w:val="24"/>
@@ -3662,7 +3662,7 @@
       <w:proofErr w:type="gramStart"/>
       <w:r>
         <w:rPr>
-          <w:rStyle w:val="HTML"/>
+          <w:rStyle w:val="HTMLCode"/>
           <w:rFonts w:eastAsiaTheme="minorHAnsi"/>
           <w:sz w:val="24"/>
           <w:szCs w:val="24"/>
@@ -3672,7 +3672,7 @@
       </w:r>
       <w:r>
         <w:rPr>
-          <w:rStyle w:val="HTML"/>
+          <w:rStyle w:val="HTMLCode"/>
           <w:rFonts w:eastAsiaTheme="minorHAnsi"/>
           <w:sz w:val="24"/>
           <w:szCs w:val="24"/>
@@ -3683,7 +3683,7 @@
       <w:proofErr w:type="gramEnd"/>
       <w:r>
         <w:rPr>
-          <w:rStyle w:val="HTML"/>
+          <w:rStyle w:val="HTMLCode"/>
           <w:rFonts w:eastAsiaTheme="minorHAnsi"/>
           <w:sz w:val="24"/>
           <w:szCs w:val="24"/>
@@ -3693,7 +3693,7 @@
       </w:r>
       <w:r>
         <w:rPr>
-          <w:rStyle w:val="HTML"/>
+          <w:rStyle w:val="HTMLCode"/>
           <w:rFonts w:eastAsiaTheme="minorHAnsi"/>
           <w:sz w:val="24"/>
           <w:szCs w:val="24"/>
@@ -3703,7 +3703,7 @@
       </w:r>
       <w:r>
         <w:rPr>
-          <w:rStyle w:val="HTML"/>
+          <w:rStyle w:val="HTMLCode"/>
           <w:rFonts w:eastAsiaTheme="minorHAnsi"/>
           <w:sz w:val="24"/>
           <w:szCs w:val="24"/>
@@ -3713,7 +3713,7 @@
       </w:r>
       <w:r>
         <w:rPr>
-          <w:rStyle w:val="HTML"/>
+          <w:rStyle w:val="HTMLCode"/>
           <w:rFonts w:eastAsiaTheme="minorHAnsi"/>
           <w:sz w:val="24"/>
           <w:szCs w:val="24"/>
@@ -3723,7 +3723,7 @@
       </w:r>
       <w:r>
         <w:rPr>
-          <w:rStyle w:val="HTML"/>
+          <w:rStyle w:val="HTMLCode"/>
           <w:rFonts w:eastAsiaTheme="minorHAnsi"/>
           <w:sz w:val="24"/>
           <w:szCs w:val="24"/>
@@ -3733,7 +3733,7 @@
       </w:r>
       <w:r>
         <w:rPr>
-          <w:rStyle w:val="HTML"/>
+          <w:rStyle w:val="HTMLCode"/>
           <w:rFonts w:eastAsiaTheme="minorHAnsi"/>
           <w:sz w:val="24"/>
           <w:szCs w:val="24"/>
@@ -3743,7 +3743,7 @@
       </w:r>
       <w:r>
         <w:rPr>
-          <w:rStyle w:val="HTML"/>
+          <w:rStyle w:val="HTMLCode"/>
           <w:rFonts w:eastAsiaTheme="minorHAnsi"/>
           <w:sz w:val="24"/>
           <w:szCs w:val="24"/>
@@ -3753,7 +3753,7 @@
       </w:r>
       <w:r>
         <w:rPr>
-          <w:rStyle w:val="HTML"/>
+          <w:rStyle w:val="HTMLCode"/>
           <w:rFonts w:eastAsiaTheme="minorHAnsi"/>
           <w:sz w:val="24"/>
           <w:szCs w:val="24"/>
@@ -3763,7 +3763,7 @@
       </w:r>
       <w:r>
         <w:rPr>
-          <w:rStyle w:val="HTML"/>
+          <w:rStyle w:val="HTMLCode"/>
           <w:rFonts w:eastAsiaTheme="minorHAnsi"/>
           <w:sz w:val="24"/>
           <w:szCs w:val="24"/>
@@ -3777,7 +3777,7 @@
         <w:spacing w:before="100" w:beforeAutospacing="1" w:after="100" w:afterAutospacing="1" w:line="240" w:lineRule="auto"/>
         <w:ind w:left="360"/>
         <w:rPr>
-          <w:rStyle w:val="HTML"/>
+          <w:rStyle w:val="HTMLCode"/>
           <w:rFonts w:ascii="Times New Roman" w:eastAsiaTheme="minorHAnsi" w:hAnsi="Times New Roman" w:cs="Times New Roman"/>
           <w:b/>
           <w:bCs/>
@@ -3788,7 +3788,7 @@
       </w:pPr>
       <w:r>
         <w:rPr>
-          <w:rStyle w:val="HTML"/>
+          <w:rStyle w:val="HTMLCode"/>
           <w:rFonts w:ascii="Times New Roman" w:eastAsiaTheme="minorHAnsi" w:hAnsi="Times New Roman" w:cs="Times New Roman"/>
           <w:b/>
           <w:bCs/>
@@ -5336,7 +5336,6 @@
         </w:rPr>
         <w:t xml:space="preserve">. По умолчанию вызывается конструктор без параметров базового класса. Если конструктора без параметров нет, то требуется явный вызов конструктора базового класса используя ключевое слово </w:t>
       </w:r>
-      <w:proofErr w:type="gramStart"/>
       <w:r>
         <w:rPr>
           <w:rFonts w:ascii="Times New Roman" w:eastAsia="Times New Roman" w:hAnsi="Times New Roman" w:cs="Times New Roman"/>
@@ -5353,17 +5352,7 @@
           <w:szCs w:val="28"/>
           <w:lang w:val="ru-RU"/>
         </w:rPr>
-        <w:t>(</w:t>
-      </w:r>
-      <w:proofErr w:type="gramEnd"/>
-      <w:r>
-        <w:rPr>
-          <w:rFonts w:ascii="Times New Roman" w:eastAsia="Times New Roman" w:hAnsi="Times New Roman" w:cs="Times New Roman"/>
-          <w:sz w:val="28"/>
-          <w:szCs w:val="28"/>
-          <w:lang w:val="ru-RU"/>
-        </w:rPr>
-        <w:t>);</w:t>
+        <w:t>();</w:t>
       </w:r>
     </w:p>
     <w:p>
@@ -5374,7 +5363,7 @@
           <w:rFonts w:ascii="Times New Roman" w:eastAsia="Times New Roman" w:hAnsi="Times New Roman" w:cs="Times New Roman"/>
           <w:sz w:val="28"/>
           <w:szCs w:val="28"/>
-          <w:lang w:val="en-US"/>
+          <w:lang w:val="ru-RU"/>
         </w:rPr>
       </w:pPr>
       <w:r>
@@ -5422,7 +5411,7 @@
           <w:rFonts w:ascii="Times New Roman" w:eastAsia="Times New Roman" w:hAnsi="Times New Roman" w:cs="Times New Roman"/>
           <w:sz w:val="28"/>
           <w:szCs w:val="28"/>
-          <w:lang w:val="en-US"/>
+          <w:lang w:val="ru-RU"/>
         </w:rPr>
       </w:pPr>
       <w:r>
@@ -5707,6 +5696,7 @@
       <w:r>
         <w:rPr>
           <w:noProof/>
+          <w:lang w:val="ru-RU" w:eastAsia="ru-RU"/>
         </w:rPr>
         <w:drawing>
           <wp:inline distT="0" distB="0" distL="0" distR="0" wp14:anchorId="0FF7AC6B" wp14:editId="2B9E374D">
@@ -5753,7 +5743,7 @@
           <w:rFonts w:ascii="Times New Roman" w:eastAsia="Times New Roman" w:hAnsi="Times New Roman" w:cs="Times New Roman"/>
           <w:sz w:val="28"/>
           <w:szCs w:val="28"/>
-          <w:lang w:val="en-US"/>
+          <w:lang w:val="ru-RU"/>
         </w:rPr>
       </w:pPr>
       <w:r>
@@ -5786,7 +5776,6 @@
         <w:lastRenderedPageBreak/>
         <w:t xml:space="preserve">Оператор </w:t>
       </w:r>
-      <w:proofErr w:type="spellStart"/>
       <w:r>
         <w:rPr>
           <w:rFonts w:ascii="Times New Roman" w:eastAsia="Times New Roman" w:hAnsi="Times New Roman" w:cs="Times New Roman"/>
@@ -5797,7 +5786,6 @@
         </w:rPr>
         <w:t>new</w:t>
       </w:r>
-      <w:proofErr w:type="spellEnd"/>
       <w:r>
         <w:rPr>
           <w:rFonts w:ascii="Times New Roman" w:eastAsia="Times New Roman" w:hAnsi="Times New Roman" w:cs="Times New Roman"/>
@@ -6911,6 +6899,7 @@
           <w:lang w:val="ru-RU"/>
         </w:rPr>
       </w:pPr>
+      <w:proofErr w:type="spellStart"/>
       <w:r>
         <w:rPr>
           <w:rFonts w:ascii="Liberation Mono" w:hAnsi="Liberation Mono" w:cs="Liberation Mono"/>
@@ -6920,6 +6909,7 @@
         </w:rPr>
         <w:t>int</w:t>
       </w:r>
+      <w:proofErr w:type="spellEnd"/>
       <w:r>
         <w:rPr>
           <w:rFonts w:ascii="Liberation Mono" w:hAnsi="Liberation Mono" w:cs="Liberation Mono"/>
@@ -6985,27 +6975,7 @@
           <w:szCs w:val="24"/>
           <w:lang w:val="ru-RU"/>
         </w:rPr>
-        <w:t xml:space="preserve"> </w:t>
-      </w:r>
-      <w:proofErr w:type="spellStart"/>
-      <w:r>
-        <w:rPr>
-          <w:rFonts w:ascii="Liberation Serif" w:hAnsi="Liberation Serif" w:cs="Liberation Serif"/>
-          <w:sz w:val="24"/>
-          <w:szCs w:val="24"/>
-          <w:lang w:val="ru-RU"/>
-        </w:rPr>
-        <w:t>hash</w:t>
-      </w:r>
-      <w:proofErr w:type="spellEnd"/>
-      <w:r>
-        <w:rPr>
-          <w:rFonts w:ascii="Liberation Serif" w:hAnsi="Liberation Serif" w:cs="Liberation Serif"/>
-          <w:sz w:val="24"/>
-          <w:szCs w:val="24"/>
-          <w:lang w:val="ru-RU"/>
-        </w:rPr>
-        <w:t xml:space="preserve"> </w:t>
+        <w:t xml:space="preserve"> hash </w:t>
       </w:r>
       <w:r>
         <w:rPr>
@@ -8153,7 +8123,6 @@
         </w:rPr>
         <w:t xml:space="preserve"> </w:t>
       </w:r>
-      <w:proofErr w:type="spellStart"/>
       <w:r>
         <w:rPr>
           <w:rFonts w:ascii="Liberation Mono" w:hAnsi="Liberation Mono" w:cs="Liberation Mono"/>
@@ -8161,9 +8130,35 @@
           <w:szCs w:val="24"/>
           <w:lang w:val="ru-RU"/>
         </w:rPr>
-        <w:t>notify</w:t>
-      </w:r>
-      <w:proofErr w:type="spellEnd"/>
+        <w:t>notify()</w:t>
+      </w:r>
+      <w:r>
+        <w:rPr>
+          <w:rFonts w:ascii="Liberation Serif" w:hAnsi="Liberation Serif" w:cs="Liberation Serif"/>
+          <w:sz w:val="24"/>
+          <w:szCs w:val="24"/>
+          <w:lang w:val="ru-RU"/>
+        </w:rPr>
+        <w:t xml:space="preserve"> </w:t>
+      </w:r>
+      <w:r>
+        <w:rPr>
+          <w:rFonts w:ascii="Calibri" w:hAnsi="Calibri" w:cs="Calibri"/>
+          <w:sz w:val="24"/>
+          <w:szCs w:val="24"/>
+          <w:lang w:val="ru-RU"/>
+        </w:rPr>
+        <w:t>или</w:t>
+      </w:r>
+      <w:r>
+        <w:rPr>
+          <w:rFonts w:ascii="Liberation Serif" w:hAnsi="Liberation Serif" w:cs="Liberation Serif"/>
+          <w:sz w:val="24"/>
+          <w:szCs w:val="24"/>
+          <w:lang w:val="ru-RU"/>
+        </w:rPr>
+        <w:t xml:space="preserve"> </w:t>
+      </w:r>
       <w:r>
         <w:rPr>
           <w:rFonts w:ascii="Liberation Mono" w:hAnsi="Liberation Mono" w:cs="Liberation Mono"/>
@@ -8171,54 +8166,7 @@
           <w:szCs w:val="24"/>
           <w:lang w:val="ru-RU"/>
         </w:rPr>
-        <w:t>()</w:t>
-      </w:r>
-      <w:r>
-        <w:rPr>
-          <w:rFonts w:ascii="Liberation Serif" w:hAnsi="Liberation Serif" w:cs="Liberation Serif"/>
-          <w:sz w:val="24"/>
-          <w:szCs w:val="24"/>
-          <w:lang w:val="ru-RU"/>
-        </w:rPr>
-        <w:t xml:space="preserve"> </w:t>
-      </w:r>
-      <w:r>
-        <w:rPr>
-          <w:rFonts w:ascii="Calibri" w:hAnsi="Calibri" w:cs="Calibri"/>
-          <w:sz w:val="24"/>
-          <w:szCs w:val="24"/>
-          <w:lang w:val="ru-RU"/>
-        </w:rPr>
-        <w:t>или</w:t>
-      </w:r>
-      <w:r>
-        <w:rPr>
-          <w:rFonts w:ascii="Liberation Serif" w:hAnsi="Liberation Serif" w:cs="Liberation Serif"/>
-          <w:sz w:val="24"/>
-          <w:szCs w:val="24"/>
-          <w:lang w:val="ru-RU"/>
-        </w:rPr>
-        <w:t xml:space="preserve"> </w:t>
-      </w:r>
-      <w:proofErr w:type="spellStart"/>
-      <w:r>
-        <w:rPr>
-          <w:rFonts w:ascii="Liberation Mono" w:hAnsi="Liberation Mono" w:cs="Liberation Mono"/>
-          <w:sz w:val="24"/>
-          <w:szCs w:val="24"/>
-          <w:lang w:val="ru-RU"/>
-        </w:rPr>
-        <w:t>notifyAll</w:t>
-      </w:r>
-      <w:proofErr w:type="spellEnd"/>
-      <w:r>
-        <w:rPr>
-          <w:rFonts w:ascii="Liberation Mono" w:hAnsi="Liberation Mono" w:cs="Liberation Mono"/>
-          <w:sz w:val="24"/>
-          <w:szCs w:val="24"/>
-          <w:lang w:val="ru-RU"/>
-        </w:rPr>
-        <w:t>()</w:t>
+        <w:t>notifyAll()</w:t>
       </w:r>
       <w:r>
         <w:rPr>
@@ -10037,7 +9985,7 @@
           <w:rFonts w:ascii="Times New Roman" w:eastAsia="Times New Roman" w:hAnsi="Times New Roman" w:cs="Times New Roman"/>
           <w:sz w:val="28"/>
           <w:szCs w:val="28"/>
-          <w:lang w:val="ru-RU"/>
+          <w:lang w:val="en-US"/>
         </w:rPr>
       </w:pPr>
       <w:r>
@@ -10048,6 +9996,42 @@
           <w:lang w:val="ru-RU"/>
         </w:rPr>
         <w:t>Внутренний класс не может содержать статические переменные и методы.</w:t>
+      </w:r>
+      <w:r>
+        <w:rPr>
+          <w:rFonts w:ascii="Times New Roman" w:eastAsia="Times New Roman" w:hAnsi="Times New Roman" w:cs="Times New Roman"/>
+          <w:sz w:val="28"/>
+          <w:szCs w:val="28"/>
+          <w:lang w:val="ru-RU"/>
+        </w:rPr>
+        <w:t xml:space="preserve"> </w:t>
+      </w:r>
+      <w:r>
+        <w:rPr>
+          <w:rFonts w:ascii="Times New Roman" w:eastAsia="Times New Roman" w:hAnsi="Times New Roman" w:cs="Times New Roman"/>
+          <w:sz w:val="28"/>
+          <w:szCs w:val="28"/>
+          <w:lang w:val="en-US"/>
+        </w:rPr>
+        <w:t>(</w:t>
+      </w:r>
+      <w:r>
+        <w:rPr>
+          <w:rFonts w:ascii="Times New Roman" w:eastAsia="Times New Roman" w:hAnsi="Times New Roman" w:cs="Times New Roman"/>
+          <w:sz w:val="28"/>
+          <w:szCs w:val="28"/>
+          <w:lang w:val="ru-RU"/>
+        </w:rPr>
+        <w:t xml:space="preserve">До </w:t>
+      </w:r>
+      <w:r>
+        <w:rPr>
+          <w:rFonts w:ascii="Times New Roman" w:eastAsia="Times New Roman" w:hAnsi="Times New Roman" w:cs="Times New Roman"/>
+          <w:sz w:val="28"/>
+          <w:szCs w:val="28"/>
+          <w:lang w:val="en-US"/>
+        </w:rPr>
+        <w:t>Java16)</w:t>
       </w:r>
     </w:p>
     <w:p>
@@ -10360,6 +10344,7 @@
           <w:szCs w:val="28"/>
           <w:lang w:val="ru-RU"/>
         </w:rPr>
+        <w:lastRenderedPageBreak/>
         <w:t>Анонимные классы</w:t>
       </w:r>
       <w:r>
@@ -10401,7 +10386,6 @@
           <w:szCs w:val="28"/>
           <w:lang w:val="ru-RU"/>
         </w:rPr>
-        <w:lastRenderedPageBreak/>
         <w:t>Под капотом анонимные классы – просто обычные нестатические вложенные классы.</w:t>
       </w:r>
     </w:p>
@@ -10569,6 +10553,39 @@
     <w:p>
       <w:pPr>
         <w:spacing w:before="100" w:beforeAutospacing="1" w:after="100" w:afterAutospacing="1" w:line="240" w:lineRule="auto"/>
+        <w:rPr>
+          <w:rFonts w:ascii="Times New Roman" w:eastAsia="Times New Roman" w:hAnsi="Times New Roman" w:cs="Times New Roman"/>
+          <w:sz w:val="28"/>
+          <w:szCs w:val="28"/>
+          <w:lang w:val="ru-RU"/>
+        </w:rPr>
+      </w:pPr>
+      <w:bookmarkStart w:id="0" w:name="_GoBack"/>
+      <w:bookmarkEnd w:id="0"/>
+    </w:p>
+    <w:p>
+      <w:pPr>
+        <w:spacing w:before="100" w:beforeAutospacing="1" w:after="100" w:afterAutospacing="1" w:line="240" w:lineRule="auto"/>
+        <w:rPr>
+          <w:rFonts w:ascii="Times New Roman" w:eastAsia="Times New Roman" w:hAnsi="Times New Roman" w:cs="Times New Roman"/>
+          <w:sz w:val="28"/>
+          <w:szCs w:val="28"/>
+          <w:lang w:val="en-US"/>
+        </w:rPr>
+      </w:pPr>
+      <w:r>
+        <w:rPr>
+          <w:rFonts w:ascii="Times New Roman" w:eastAsia="Times New Roman" w:hAnsi="Times New Roman" w:cs="Times New Roman"/>
+          <w:sz w:val="28"/>
+          <w:szCs w:val="28"/>
+          <w:lang w:val="ru-RU"/>
+        </w:rPr>
+        <w:t>Внутренние и вложенные классы повышают инкапсуляцию. Если класс полезен только для одного другого класса, то логично встроить его в этот класс и хранить вместе.</w:t>
+      </w:r>
+    </w:p>
+    <w:p>
+      <w:pPr>
+        <w:spacing w:before="100" w:beforeAutospacing="1" w:after="100" w:afterAutospacing="1" w:line="240" w:lineRule="auto"/>
         <w:ind w:left="360"/>
         <w:rPr>
           <w:rFonts w:ascii="Times New Roman" w:eastAsia="Times New Roman" w:hAnsi="Times New Roman" w:cs="Times New Roman"/>
@@ -10811,6 +10828,7 @@
           <w:szCs w:val="28"/>
           <w:lang w:val="ru-RU"/>
         </w:rPr>
+        <w:lastRenderedPageBreak/>
         <w:t>Статические переменные могут быть созданы только, как переменные класса. Они не могут быть локальными переменными</w:t>
       </w:r>
       <w:r>
@@ -10887,17 +10905,7 @@
           <w:szCs w:val="28"/>
           <w:lang w:val="ru-RU"/>
         </w:rPr>
-        <w:t xml:space="preserve"> </w:t>
-      </w:r>
-      <w:r>
-        <w:rPr>
-          <w:rFonts w:ascii="Times New Roman" w:eastAsia="Times New Roman" w:hAnsi="Times New Roman" w:cs="Times New Roman"/>
-          <w:sz w:val="28"/>
-          <w:szCs w:val="28"/>
-          <w:lang w:val="ru-RU"/>
-        </w:rPr>
-        <w:lastRenderedPageBreak/>
-        <w:t>Однако из методов экземпляра можно вызывать статические методы и обращаться к статическим переменным.</w:t>
+        <w:t xml:space="preserve"> Однако из методов экземпляра можно вызывать статические методы и обращаться к статическим переменным.</w:t>
       </w:r>
     </w:p>
     <w:p>
@@ -10961,7 +10969,7 @@
     </w:p>
     <w:p>
       <w:pPr>
-        <w:pStyle w:val="a5"/>
+        <w:pStyle w:val="ListParagraph"/>
         <w:numPr>
           <w:ilvl w:val="0"/>
           <w:numId w:val="5"/>
@@ -10986,7 +10994,7 @@
     </w:p>
     <w:p>
       <w:pPr>
-        <w:pStyle w:val="a5"/>
+        <w:pStyle w:val="ListParagraph"/>
         <w:numPr>
           <w:ilvl w:val="0"/>
           <w:numId w:val="5"/>
@@ -11011,7 +11019,7 @@
     </w:p>
     <w:p>
       <w:pPr>
-        <w:pStyle w:val="a5"/>
+        <w:pStyle w:val="ListParagraph"/>
         <w:numPr>
           <w:ilvl w:val="0"/>
           <w:numId w:val="5"/>
@@ -11036,7 +11044,7 @@
     </w:p>
     <w:p>
       <w:pPr>
-        <w:pStyle w:val="a5"/>
+        <w:pStyle w:val="ListParagraph"/>
         <w:numPr>
           <w:ilvl w:val="0"/>
           <w:numId w:val="5"/>
@@ -11061,7 +11069,7 @@
     </w:p>
     <w:p>
       <w:pPr>
-        <w:pStyle w:val="a5"/>
+        <w:pStyle w:val="ListParagraph"/>
         <w:numPr>
           <w:ilvl w:val="0"/>
           <w:numId w:val="5"/>
@@ -11086,7 +11094,7 @@
     </w:p>
     <w:p>
       <w:pPr>
-        <w:pStyle w:val="a5"/>
+        <w:pStyle w:val="ListParagraph"/>
         <w:numPr>
           <w:ilvl w:val="0"/>
           <w:numId w:val="5"/>
@@ -11128,25 +11136,14 @@
         </w:rPr>
         <w:t>C</w:t>
       </w:r>
-      <w:proofErr w:type="spellStart"/>
-      <w:r>
-        <w:rPr>
-          <w:rFonts w:ascii="Times New Roman" w:eastAsia="Times New Roman" w:hAnsi="Times New Roman" w:cs="Times New Roman"/>
-          <w:sz w:val="28"/>
-          <w:szCs w:val="28"/>
-          <w:lang w:val="ru-RU"/>
-        </w:rPr>
-        <w:t>татический</w:t>
-      </w:r>
-      <w:proofErr w:type="spellEnd"/>
-      <w:r>
-        <w:rPr>
-          <w:rFonts w:ascii="Times New Roman" w:eastAsia="Times New Roman" w:hAnsi="Times New Roman" w:cs="Times New Roman"/>
-          <w:sz w:val="28"/>
-          <w:szCs w:val="28"/>
-          <w:lang w:val="ru-RU"/>
-        </w:rPr>
-        <w:t xml:space="preserve"> импорт позволяет </w:t>
+      <w:r>
+        <w:rPr>
+          <w:rFonts w:ascii="Times New Roman" w:eastAsia="Times New Roman" w:hAnsi="Times New Roman" w:cs="Times New Roman"/>
+          <w:sz w:val="28"/>
+          <w:szCs w:val="28"/>
+          <w:lang w:val="ru-RU"/>
+        </w:rPr>
+        <w:t xml:space="preserve">татический импорт позволяет </w:t>
       </w:r>
       <w:r>
         <w:rPr>
@@ -11347,6 +11344,7 @@
           <w:sz w:val="28"/>
           <w:szCs w:val="28"/>
         </w:rPr>
+        <w:lastRenderedPageBreak/>
         <w:t>static final</w:t>
       </w:r>
       <w:r>
@@ -11434,7 +11432,6 @@
           <w:szCs w:val="28"/>
           <w:lang w:val="ru-RU"/>
         </w:rPr>
-        <w:lastRenderedPageBreak/>
         <w:t>При использовании с переменной, ее значение нельзя будет изменить после инициализации. П</w:t>
       </w:r>
       <w:r>
@@ -11507,25 +11504,7 @@
           <w:sz w:val="28"/>
           <w:szCs w:val="28"/>
         </w:rPr>
-        <w:t xml:space="preserve">С </w:t>
-      </w:r>
-      <w:proofErr w:type="spellStart"/>
-      <w:r>
-        <w:rPr>
-          <w:rFonts w:ascii="Times New Roman" w:eastAsia="Times New Roman" w:hAnsi="Times New Roman" w:cs="Times New Roman"/>
-          <w:sz w:val="28"/>
-          <w:szCs w:val="28"/>
-        </w:rPr>
-        <w:t>java</w:t>
-      </w:r>
-      <w:proofErr w:type="spellEnd"/>
-      <w:r>
-        <w:rPr>
-          <w:rFonts w:ascii="Times New Roman" w:eastAsia="Times New Roman" w:hAnsi="Times New Roman" w:cs="Times New Roman"/>
-          <w:sz w:val="28"/>
-          <w:szCs w:val="28"/>
-        </w:rPr>
-        <w:t xml:space="preserve"> 8 появилось понятие — effectively final. Применяется оно только к переменным (в том числе аргументам методов). Суть в том, что не смотря на явное отсутствие ключевого слова final, значение переменной не изменяется после инициализации.</w:t>
+        <w:t>С java 8 появилось понятие — effectively final. Применяется оно только к переменным (в том числе аргументам методов). Суть в том, что не смотря на явное отсутствие ключевого слова final, значение переменной не изменяется после инициализации.</w:t>
       </w:r>
     </w:p>
     <w:p>
@@ -11791,6 +11770,7 @@
           <w:sz w:val="28"/>
           <w:szCs w:val="28"/>
         </w:rPr>
+        <w:lastRenderedPageBreak/>
         <w:t>Перечисления, как и обычные классы, могут определять конструкторы, поля и методы.</w:t>
       </w:r>
       <w:r>
@@ -11856,7 +11836,6 @@
           <w:noProof/>
           <w:lang w:val="ru-RU" w:eastAsia="ru-RU"/>
         </w:rPr>
-        <w:lastRenderedPageBreak/>
         <w:drawing>
           <wp:inline distT="0" distB="0" distL="0" distR="0" wp14:anchorId="63A3199A" wp14:editId="031A0F00">
             <wp:extent cx="5600700" cy="3381375"/>
@@ -12088,6 +12067,7 @@
           <w:szCs w:val="28"/>
           <w:lang w:val="ru-RU"/>
         </w:rPr>
+        <w:lastRenderedPageBreak/>
         <w:t>ПАКЕТЫ</w:t>
       </w:r>
     </w:p>
@@ -12106,16 +12086,7 @@
           <w:sz w:val="28"/>
           <w:szCs w:val="28"/>
         </w:rPr>
-        <w:t xml:space="preserve">Как правило, в Java классы объединяются в пакеты. Пакеты позволяют организовать классы логически в наборы. По умолчанию java уже имеет ряд </w:t>
-      </w:r>
-      <w:r>
-        <w:rPr>
-          <w:rFonts w:ascii="Times New Roman" w:eastAsia="Times New Roman" w:hAnsi="Times New Roman" w:cs="Times New Roman"/>
-          <w:sz w:val="28"/>
-          <w:szCs w:val="28"/>
-        </w:rPr>
-        <w:lastRenderedPageBreak/>
-        <w:t>встроенных пакетов, например, java.lang, java.util, java.io и т.д. Кроме того, пакеты могут иметь вложенные пакеты.</w:t>
+        <w:t>Как правило, в Java классы объединяются в пакеты. Пакеты позволяют организовать классы логически в наборы. По умолчанию java уже имеет ряд встроенных пакетов, например, java.lang, java.util, java.io и т.д. Кроме того, пакеты могут иметь вложенные пакеты.</w:t>
       </w:r>
     </w:p>
     <w:p>
@@ -12464,6 +12435,47 @@
         <w:t xml:space="preserve"> методы без названия класса.</w:t>
       </w:r>
     </w:p>
+    <w:p>
+      <w:pPr>
+        <w:spacing w:before="100" w:beforeAutospacing="1" w:after="100" w:afterAutospacing="1" w:line="240" w:lineRule="auto"/>
+        <w:rPr>
+          <w:rFonts w:ascii="Times New Roman" w:eastAsia="Times New Roman" w:hAnsi="Times New Roman" w:cs="Times New Roman"/>
+          <w:sz w:val="28"/>
+          <w:szCs w:val="28"/>
+          <w:lang w:val="en-US"/>
+        </w:rPr>
+      </w:pPr>
+      <w:r>
+        <w:rPr>
+          <w:rFonts w:ascii="Times New Roman" w:eastAsia="Times New Roman" w:hAnsi="Times New Roman" w:cs="Times New Roman"/>
+          <w:b/>
+          <w:sz w:val="28"/>
+          <w:szCs w:val="28"/>
+          <w:lang w:val="en-US"/>
+        </w:rPr>
+        <w:lastRenderedPageBreak/>
+        <w:t>Transient</w:t>
+      </w:r>
+      <w:r>
+        <w:rPr>
+          <w:rFonts w:ascii="Times New Roman" w:eastAsia="Times New Roman" w:hAnsi="Times New Roman" w:cs="Times New Roman"/>
+          <w:b/>
+          <w:sz w:val="28"/>
+          <w:szCs w:val="28"/>
+          <w:lang w:val="ru-RU"/>
+        </w:rPr>
+        <w:t xml:space="preserve"> – </w:t>
+      </w:r>
+      <w:r>
+        <w:rPr>
+          <w:rFonts w:ascii="Times New Roman" w:eastAsia="Times New Roman" w:hAnsi="Times New Roman" w:cs="Times New Roman"/>
+          <w:sz w:val="28"/>
+          <w:szCs w:val="28"/>
+          <w:lang w:val="ru-RU"/>
+        </w:rPr>
+        <w:t>модификатор, указываемый перед полем класса для обозначения того, что данное поле не должно быть сериализовано.</w:t>
+      </w:r>
+    </w:p>
     <w:sectPr>
       <w:pgSz w:w="11906" w:h="16838"/>
       <w:pgMar w:top="1134" w:right="850" w:bottom="1134" w:left="1701" w:header="708" w:footer="708" w:gutter="0"/>
@@ -12475,7 +12487,7 @@
 </file>
 
 <file path=word/numbering.xml><?xml version="1.0" encoding="utf-8"?>
-<w:numbering xmlns:wpc="http://schemas.microsoft.com/office/word/2010/wordprocessingCanvas" xmlns:cx="http://schemas.microsoft.com/office/drawing/2014/chartex" xmlns:cx1="http://schemas.microsoft.com/office/drawing/2015/9/8/chartex" xmlns:cx2="http://schemas.microsoft.com/office/drawing/2015/10/21/chartex" xmlns:cx3="http://schemas.microsoft.com/office/drawing/2016/5/9/chartex" xmlns:cx4="http://schemas.microsoft.com/office/drawing/2016/5/10/chartex" xmlns:cx5="http://schemas.microsoft.com/office/drawing/2016/5/11/chartex" xmlns:cx6="http://schemas.microsoft.com/office/drawing/2016/5/12/chartex" xmlns:cx7="http://schemas.microsoft.com/office/drawing/2016/5/13/chartex" xmlns:cx8="http://schemas.microsoft.com/office/drawing/2016/5/14/chartex" xmlns:mc="http://schemas.openxmlformats.org/markup-compatibility/2006" xmlns:aink="http://schemas.microsoft.com/office/drawing/2016/ink" xmlns:am3d="http://schemas.microsoft.com/office/drawing/2017/model3d" xmlns:o="urn:schemas-microsoft-com:office:office" xmlns:r="http://schemas.openxmlformats.org/officeDocument/2006/relationships" xmlns:m="http://schemas.openxmlformats.org/officeDocument/2006/math" xmlns:v="urn:schemas-microsoft-com:vml" xmlns:wp14="http://schemas.microsoft.com/office/word/2010/wordprocessingDrawing" xmlns:wp="http://schemas.openxmlformats.org/drawingml/2006/wordprocessingDrawing" xmlns:w10="urn:schemas-microsoft-com:office:word" xmlns:w="http://schemas.openxmlformats.org/wordprocessingml/2006/main" xmlns:w14="http://schemas.microsoft.com/office/word/2010/wordml" xmlns:w15="http://schemas.microsoft.com/office/word/2012/wordml" xmlns:w16cex="http://schemas.microsoft.com/office/word/2018/wordml/cex" xmlns:w16cid="http://schemas.microsoft.com/office/word/2016/wordml/cid" xmlns:w16="http://schemas.microsoft.com/office/word/2018/wordml" xmlns:w16sdtdh="http://schemas.microsoft.com/office/word/2020/wordml/sdtdatahash" xmlns:w16se="http://schemas.microsoft.com/office/word/2015/wordml/symex" xmlns:wpg="http://schemas.microsoft.com/office/word/2010/wordprocessingGroup" xmlns:wpi="http://schemas.microsoft.com/office/word/2010/wordprocessingInk" xmlns:wne="http://schemas.microsoft.com/office/word/2006/wordml" xmlns:wps="http://schemas.microsoft.com/office/word/2010/wordprocessingShape" mc:Ignorable="w14 w15 w16se w16cid w16 w16cex w16sdtdh wp14">
+<w:numbering xmlns:wpc="http://schemas.microsoft.com/office/word/2010/wordprocessingCanvas" xmlns:cx="http://schemas.microsoft.com/office/drawing/2014/chartex" xmlns:mc="http://schemas.openxmlformats.org/markup-compatibility/2006" xmlns:o="urn:schemas-microsoft-com:office:office" xmlns:r="http://schemas.openxmlformats.org/officeDocument/2006/relationships" xmlns:m="http://schemas.openxmlformats.org/officeDocument/2006/math" xmlns:v="urn:schemas-microsoft-com:vml" xmlns:wp14="http://schemas.microsoft.com/office/word/2010/wordprocessingDrawing" xmlns:wp="http://schemas.openxmlformats.org/drawingml/2006/wordprocessingDrawing" xmlns:w10="urn:schemas-microsoft-com:office:word" xmlns:w="http://schemas.openxmlformats.org/wordprocessingml/2006/main" xmlns:w14="http://schemas.microsoft.com/office/word/2010/wordml" xmlns:w15="http://schemas.microsoft.com/office/word/2012/wordml" xmlns:w16se="http://schemas.microsoft.com/office/word/2015/wordml/symex" xmlns:wpg="http://schemas.microsoft.com/office/word/2010/wordprocessingGroup" xmlns:wpi="http://schemas.microsoft.com/office/word/2010/wordprocessingInk" xmlns:wne="http://schemas.microsoft.com/office/word/2006/wordml" xmlns:wps="http://schemas.microsoft.com/office/word/2010/wordprocessingShape" mc:Ignorable="w14 w15 w16se wp14">
   <w:abstractNum w:abstractNumId="0" w15:restartNumberingAfterBreak="0">
     <w:nsid w:val="0BBD7A33"/>
     <w:multiLevelType w:val="multilevel"/>
@@ -13514,14 +13526,14 @@
 </file>
 
 <file path=word/styles.xml><?xml version="1.0" encoding="utf-8"?>
-<w:styles xmlns:mc="http://schemas.openxmlformats.org/markup-compatibility/2006" xmlns:r="http://schemas.openxmlformats.org/officeDocument/2006/relationships" xmlns:w="http://schemas.openxmlformats.org/wordprocessingml/2006/main" xmlns:w14="http://schemas.microsoft.com/office/word/2010/wordml" xmlns:w15="http://schemas.microsoft.com/office/word/2012/wordml" xmlns:w16cex="http://schemas.microsoft.com/office/word/2018/wordml/cex" xmlns:w16cid="http://schemas.microsoft.com/office/word/2016/wordml/cid" xmlns:w16="http://schemas.microsoft.com/office/word/2018/wordml" xmlns:w16sdtdh="http://schemas.microsoft.com/office/word/2020/wordml/sdtdatahash" xmlns:w16se="http://schemas.microsoft.com/office/word/2015/wordml/symex" mc:Ignorable="w14 w15 w16se w16cid w16 w16cex w16sdtdh">
+<w:styles xmlns:mc="http://schemas.openxmlformats.org/markup-compatibility/2006" xmlns:r="http://schemas.openxmlformats.org/officeDocument/2006/relationships" xmlns:w="http://schemas.openxmlformats.org/wordprocessingml/2006/main" xmlns:w14="http://schemas.microsoft.com/office/word/2010/wordml" xmlns:w15="http://schemas.microsoft.com/office/word/2012/wordml" xmlns:w16se="http://schemas.microsoft.com/office/word/2015/wordml/symex" mc:Ignorable="w14 w15 w16se">
   <w:docDefaults>
     <w:rPrDefault>
       <w:rPr>
         <w:rFonts w:asciiTheme="minorHAnsi" w:eastAsiaTheme="minorHAnsi" w:hAnsiTheme="minorHAnsi" w:cstheme="minorBidi"/>
         <w:sz w:val="22"/>
         <w:szCs w:val="22"/>
-        <w:lang w:val="ru-BY" w:eastAsia="en-US" w:bidi="ar-SA"/>
+        <w:lang w:eastAsia="en-US" w:bidi="ar-SA"/>
       </w:rPr>
     </w:rPrDefault>
     <w:pPrDefault>
@@ -13530,7 +13542,7 @@
       </w:pPr>
     </w:pPrDefault>
   </w:docDefaults>
-  <w:latentStyles w:defLockedState="0" w:defUIPriority="99" w:defSemiHidden="0" w:defUnhideWhenUsed="0" w:defQFormat="0" w:count="376">
+  <w:latentStyles w:defLockedState="0" w:defUIPriority="99" w:defSemiHidden="0" w:defUnhideWhenUsed="0" w:defQFormat="0" w:count="371">
     <w:lsdException w:name="Normal" w:uiPriority="0" w:qFormat="1"/>
     <w:lsdException w:name="heading 1" w:uiPriority="9" w:qFormat="1"/>
     <w:lsdException w:name="heading 2" w:semiHidden="1" w:uiPriority="9" w:unhideWhenUsed="1" w:qFormat="1"/>
@@ -13636,6 +13648,7 @@
     <w:lsdException w:name="HTML Sample" w:semiHidden="1" w:unhideWhenUsed="1"/>
     <w:lsdException w:name="HTML Typewriter" w:semiHidden="1" w:unhideWhenUsed="1"/>
     <w:lsdException w:name="HTML Variable" w:semiHidden="1" w:unhideWhenUsed="1"/>
+    <w:lsdException w:name="Normal Table" w:semiHidden="1" w:unhideWhenUsed="1"/>
     <w:lsdException w:name="annotation subject" w:semiHidden="1" w:unhideWhenUsed="1"/>
     <w:lsdException w:name="No List" w:semiHidden="1" w:unhideWhenUsed="1"/>
     <w:lsdException w:name="Outline List 1" w:semiHidden="1" w:unhideWhenUsed="1"/>
@@ -13678,8 +13691,11 @@
     <w:lsdException w:name="Table Contemporary" w:semiHidden="1" w:unhideWhenUsed="1"/>
     <w:lsdException w:name="Table Elegant" w:semiHidden="1" w:unhideWhenUsed="1"/>
     <w:lsdException w:name="Table Professional" w:semiHidden="1" w:unhideWhenUsed="1"/>
+    <w:lsdException w:name="Table Subtle 1" w:semiHidden="1" w:unhideWhenUsed="1"/>
     <w:lsdException w:name="Table Subtle 2" w:semiHidden="1" w:unhideWhenUsed="1"/>
     <w:lsdException w:name="Table Web 1" w:semiHidden="1" w:unhideWhenUsed="1"/>
+    <w:lsdException w:name="Table Web 2" w:semiHidden="1" w:unhideWhenUsed="1"/>
+    <w:lsdException w:name="Table Web 3" w:semiHidden="1" w:unhideWhenUsed="1"/>
     <w:lsdException w:name="Balloon Text" w:semiHidden="1" w:unhideWhenUsed="1"/>
     <w:lsdException w:name="Table Grid" w:uiPriority="39"/>
     <w:lsdException w:name="Table Theme" w:semiHidden="1" w:unhideWhenUsed="1"/>
@@ -13898,20 +13914,15 @@
     <w:lsdException w:name="List Table 5 Dark Accent 6" w:uiPriority="50"/>
     <w:lsdException w:name="List Table 6 Colorful Accent 6" w:uiPriority="51"/>
     <w:lsdException w:name="List Table 7 Colorful Accent 6" w:uiPriority="52"/>
-    <w:lsdException w:name="Mention" w:semiHidden="1" w:unhideWhenUsed="1"/>
-    <w:lsdException w:name="Smart Hyperlink" w:semiHidden="1" w:unhideWhenUsed="1"/>
-    <w:lsdException w:name="Hashtag" w:semiHidden="1" w:unhideWhenUsed="1"/>
-    <w:lsdException w:name="Unresolved Mention" w:semiHidden="1" w:unhideWhenUsed="1"/>
-    <w:lsdException w:name="Smart Link" w:semiHidden="1" w:unhideWhenUsed="1"/>
   </w:latentStyles>
-  <w:style w:type="paragraph" w:default="1" w:styleId="a">
+  <w:style w:type="paragraph" w:default="1" w:styleId="Normal">
     <w:name w:val="Normal"/>
     <w:qFormat/>
   </w:style>
-  <w:style w:type="paragraph" w:styleId="3">
+  <w:style w:type="paragraph" w:styleId="Heading3">
     <w:name w:val="heading 3"/>
-    <w:basedOn w:val="a"/>
-    <w:link w:val="30"/>
+    <w:basedOn w:val="Normal"/>
+    <w:link w:val="Heading3Char"/>
     <w:uiPriority w:val="9"/>
     <w:qFormat/>
     <w:rsid w:val="005F37D3"/>
@@ -13927,13 +13938,13 @@
       <w:szCs w:val="27"/>
     </w:rPr>
   </w:style>
-  <w:style w:type="character" w:default="1" w:styleId="a0">
+  <w:style w:type="character" w:default="1" w:styleId="DefaultParagraphFont">
     <w:name w:val="Default Paragraph Font"/>
     <w:uiPriority w:val="1"/>
     <w:semiHidden/>
     <w:unhideWhenUsed/>
   </w:style>
-  <w:style w:type="table" w:default="1" w:styleId="a1">
+  <w:style w:type="table" w:default="1" w:styleId="TableNormal">
     <w:name w:val="Normal Table"/>
     <w:uiPriority w:val="99"/>
     <w:semiHidden/>
@@ -13948,15 +13959,15 @@
       </w:tblCellMar>
     </w:tblPr>
   </w:style>
-  <w:style w:type="numbering" w:default="1" w:styleId="a2">
+  <w:style w:type="numbering" w:default="1" w:styleId="NoList">
     <w:name w:val="No List"/>
     <w:uiPriority w:val="99"/>
     <w:semiHidden/>
     <w:unhideWhenUsed/>
   </w:style>
-  <w:style w:type="paragraph" w:styleId="a3">
+  <w:style w:type="paragraph" w:styleId="NormalWeb">
     <w:name w:val="Normal (Web)"/>
-    <w:basedOn w:val="a"/>
+    <w:basedOn w:val="Normal"/>
     <w:uiPriority w:val="99"/>
     <w:semiHidden/>
     <w:unhideWhenUsed/>
@@ -13970,9 +13981,9 @@
       <w:szCs w:val="24"/>
     </w:rPr>
   </w:style>
-  <w:style w:type="table" w:styleId="a4">
+  <w:style w:type="table" w:styleId="TableGrid">
     <w:name w:val="Table Grid"/>
-    <w:basedOn w:val="a1"/>
+    <w:basedOn w:val="TableNormal"/>
     <w:uiPriority w:val="39"/>
     <w:rsid w:val="00A004F4"/>
     <w:pPr>
@@ -13989,9 +14000,9 @@
       </w:tblBorders>
     </w:tblPr>
   </w:style>
-  <w:style w:type="character" w:styleId="HTML">
+  <w:style w:type="character" w:styleId="HTMLCode">
     <w:name w:val="HTML Code"/>
-    <w:basedOn w:val="a0"/>
+    <w:basedOn w:val="DefaultParagraphFont"/>
     <w:uiPriority w:val="99"/>
     <w:semiHidden/>
     <w:unhideWhenUsed/>
@@ -14004,13 +14015,13 @@
   </w:style>
   <w:style w:type="character" w:customStyle="1" w:styleId="b">
     <w:name w:val="b"/>
-    <w:basedOn w:val="a0"/>
+    <w:basedOn w:val="DefaultParagraphFont"/>
     <w:rsid w:val="001A0309"/>
   </w:style>
-  <w:style w:type="character" w:customStyle="1" w:styleId="30">
-    <w:name w:val="Заголовок 3 Знак"/>
-    <w:basedOn w:val="a0"/>
-    <w:link w:val="3"/>
+  <w:style w:type="character" w:customStyle="1" w:styleId="Heading3Char">
+    <w:name w:val="Heading 3 Char"/>
+    <w:basedOn w:val="DefaultParagraphFont"/>
+    <w:link w:val="Heading3"/>
     <w:uiPriority w:val="9"/>
     <w:rsid w:val="005F37D3"/>
     <w:rPr>
@@ -14021,9 +14032,9 @@
       <w:szCs w:val="27"/>
     </w:rPr>
   </w:style>
-  <w:style w:type="paragraph" w:styleId="a5">
+  <w:style w:type="paragraph" w:styleId="ListParagraph">
     <w:name w:val="List Paragraph"/>
-    <w:basedOn w:val="a"/>
+    <w:basedOn w:val="Normal"/>
     <w:uiPriority w:val="34"/>
     <w:qFormat/>
     <w:rsid w:val="00267DA8"/>
@@ -14335,7 +14346,7 @@
 </file>
 
 <file path=customXml/itemProps1.xml><?xml version="1.0" encoding="utf-8"?>
-<ds:datastoreItem xmlns:ds="http://schemas.openxmlformats.org/officeDocument/2006/customXml" ds:itemID="{67987503-40F7-4679-BE22-37AECC262617}">
+<ds:datastoreItem xmlns:ds="http://schemas.openxmlformats.org/officeDocument/2006/customXml" ds:itemID="{FF73DB75-6A57-4198-B06F-F9A07E730A7A}">
   <ds:schemaRefs>
     <ds:schemaRef ds:uri="http://schemas.openxmlformats.org/officeDocument/2006/bibliography"/>
   </ds:schemaRefs>

--- a/Знание синтаксиса и конструкций языка.docx
+++ b/Знание синтаксиса и конструкций языка.docx
@@ -1,6 +1,6 @@
 
 <file path=word/document.xml><?xml version="1.0" encoding="utf-8"?>
-<w:document xmlns:wpc="http://schemas.microsoft.com/office/word/2010/wordprocessingCanvas" xmlns:cx="http://schemas.microsoft.com/office/drawing/2014/chartex" xmlns:cx1="http://schemas.microsoft.com/office/drawing/2015/9/8/chartex" xmlns:cx2="http://schemas.microsoft.com/office/drawing/2015/10/21/chartex" xmlns:cx3="http://schemas.microsoft.com/office/drawing/2016/5/9/chartex" xmlns:cx4="http://schemas.microsoft.com/office/drawing/2016/5/10/chartex" xmlns:cx5="http://schemas.microsoft.com/office/drawing/2016/5/11/chartex" xmlns:cx6="http://schemas.microsoft.com/office/drawing/2016/5/12/chartex" xmlns:cx7="http://schemas.microsoft.com/office/drawing/2016/5/13/chartex" xmlns:cx8="http://schemas.microsoft.com/office/drawing/2016/5/14/chartex" xmlns:mc="http://schemas.openxmlformats.org/markup-compatibility/2006" xmlns:aink="http://schemas.microsoft.com/office/drawing/2016/ink" xmlns:am3d="http://schemas.microsoft.com/office/drawing/2017/model3d" xmlns:o="urn:schemas-microsoft-com:office:office" xmlns:r="http://schemas.openxmlformats.org/officeDocument/2006/relationships" xmlns:m="http://schemas.openxmlformats.org/officeDocument/2006/math" xmlns:v="urn:schemas-microsoft-com:vml" xmlns:wp14="http://schemas.microsoft.com/office/word/2010/wordprocessingDrawing" xmlns:wp="http://schemas.openxmlformats.org/drawingml/2006/wordprocessingDrawing" xmlns:w10="urn:schemas-microsoft-com:office:word" xmlns:w="http://schemas.openxmlformats.org/wordprocessingml/2006/main" xmlns:w14="http://schemas.microsoft.com/office/word/2010/wordml" xmlns:w15="http://schemas.microsoft.com/office/word/2012/wordml" xmlns:w16cex="http://schemas.microsoft.com/office/word/2018/wordml/cex" xmlns:w16cid="http://schemas.microsoft.com/office/word/2016/wordml/cid" xmlns:w16="http://schemas.microsoft.com/office/word/2018/wordml" xmlns:w16sdtdh="http://schemas.microsoft.com/office/word/2020/wordml/sdtdatahash" xmlns:w16se="http://schemas.microsoft.com/office/word/2015/wordml/symex" xmlns:wpg="http://schemas.microsoft.com/office/word/2010/wordprocessingGroup" xmlns:wpi="http://schemas.microsoft.com/office/word/2010/wordprocessingInk" xmlns:wne="http://schemas.microsoft.com/office/word/2006/wordml" xmlns:wps="http://schemas.microsoft.com/office/word/2010/wordprocessingShape" mc:Ignorable="w14 w15 w16se w16cid w16 w16cex w16sdtdh wp14">
+<w:document xmlns:wpc="http://schemas.microsoft.com/office/word/2010/wordprocessingCanvas" xmlns:cx="http://schemas.microsoft.com/office/drawing/2014/chartex" xmlns:mc="http://schemas.openxmlformats.org/markup-compatibility/2006" xmlns:o="urn:schemas-microsoft-com:office:office" xmlns:r="http://schemas.openxmlformats.org/officeDocument/2006/relationships" xmlns:m="http://schemas.openxmlformats.org/officeDocument/2006/math" xmlns:v="urn:schemas-microsoft-com:vml" xmlns:wp14="http://schemas.microsoft.com/office/word/2010/wordprocessingDrawing" xmlns:wp="http://schemas.openxmlformats.org/drawingml/2006/wordprocessingDrawing" xmlns:w10="urn:schemas-microsoft-com:office:word" xmlns:w="http://schemas.openxmlformats.org/wordprocessingml/2006/main" xmlns:w14="http://schemas.microsoft.com/office/word/2010/wordml" xmlns:w15="http://schemas.microsoft.com/office/word/2012/wordml" xmlns:w16se="http://schemas.microsoft.com/office/word/2015/wordml/symex" xmlns:wpg="http://schemas.microsoft.com/office/word/2010/wordprocessingGroup" xmlns:wpi="http://schemas.microsoft.com/office/word/2010/wordprocessingInk" xmlns:wne="http://schemas.microsoft.com/office/word/2006/wordml" xmlns:wps="http://schemas.microsoft.com/office/word/2010/wordprocessingShape" mc:Ignorable="w14 w15 w16se wp14">
   <w:body>
     <w:p>
       <w:pPr>
@@ -243,7 +243,7 @@
     </w:p>
     <w:tbl>
       <w:tblPr>
-        <w:tblStyle w:val="a4"/>
+        <w:tblStyle w:val="TableGrid"/>
         <w:tblW w:w="0" w:type="auto"/>
         <w:tblInd w:w="360" w:type="dxa"/>
         <w:tblLook w:val="04A0" w:firstRow="1" w:lastRow="0" w:firstColumn="1" w:lastColumn="0" w:noHBand="0" w:noVBand="1"/>
@@ -345,7 +345,7 @@
             </w:pPr>
             <w:r>
               <w:rPr>
-                <w:rStyle w:val="HTML"/>
+                <w:rStyle w:val="HTMLCode"/>
                 <w:rFonts w:eastAsiaTheme="minorHAnsi"/>
               </w:rPr>
               <w:t>-</w:t>
@@ -389,7 +389,7 @@
             </w:pPr>
             <w:r>
               <w:rPr>
-                <w:rStyle w:val="HTML"/>
+                <w:rStyle w:val="HTMLCode"/>
                 <w:rFonts w:eastAsiaTheme="minorHAnsi"/>
               </w:rPr>
               <w:t>*</w:t>
@@ -433,7 +433,7 @@
             </w:pPr>
             <w:r>
               <w:rPr>
-                <w:rStyle w:val="HTML"/>
+                <w:rStyle w:val="HTMLCode"/>
                 <w:rFonts w:eastAsiaTheme="minorHAnsi"/>
               </w:rPr>
               <w:t>/</w:t>
@@ -477,7 +477,7 @@
             </w:pPr>
             <w:r>
               <w:rPr>
-                <w:rStyle w:val="HTML"/>
+                <w:rStyle w:val="HTMLCode"/>
                 <w:rFonts w:eastAsiaTheme="minorHAnsi"/>
               </w:rPr>
               <w:t>%</w:t>
@@ -571,7 +571,7 @@
             </w:pPr>
             <w:r>
               <w:rPr>
-                <w:rStyle w:val="HTML"/>
+                <w:rStyle w:val="HTMLCode"/>
                 <w:rFonts w:eastAsiaTheme="minorHAnsi"/>
               </w:rPr>
               <w:t>--</w:t>
@@ -643,13 +643,13 @@
               <w:spacing w:before="100" w:beforeAutospacing="1" w:after="100" w:afterAutospacing="1"/>
               <w:jc w:val="center"/>
               <w:rPr>
-                <w:rStyle w:val="HTML"/>
+                <w:rStyle w:val="HTMLCode"/>
                 <w:rFonts w:eastAsiaTheme="minorHAnsi"/>
               </w:rPr>
             </w:pPr>
             <w:r>
               <w:rPr>
-                <w:rStyle w:val="HTML"/>
+                <w:rStyle w:val="HTMLCode"/>
                 <w:rFonts w:eastAsiaTheme="minorHAnsi"/>
               </w:rPr>
               <w:t>&amp;</w:t>
@@ -687,7 +687,7 @@
               <w:spacing w:before="100" w:beforeAutospacing="1" w:after="100" w:afterAutospacing="1"/>
               <w:jc w:val="center"/>
               <w:rPr>
-                <w:rStyle w:val="HTML"/>
+                <w:rStyle w:val="HTMLCode"/>
                 <w:rFonts w:eastAsiaTheme="minorHAnsi"/>
               </w:rPr>
             </w:pPr>
@@ -727,7 +727,7 @@
               <w:spacing w:before="100" w:beforeAutospacing="1" w:after="100" w:afterAutospacing="1"/>
               <w:jc w:val="center"/>
               <w:rPr>
-                <w:rStyle w:val="HTML"/>
+                <w:rStyle w:val="HTMLCode"/>
                 <w:rFonts w:eastAsiaTheme="minorHAnsi"/>
               </w:rPr>
             </w:pPr>
@@ -986,7 +986,7 @@
             </w:pPr>
             <w:r>
               <w:rPr>
-                <w:rStyle w:val="HTML"/>
+                <w:rStyle w:val="HTMLCode"/>
                 <w:rFonts w:eastAsiaTheme="minorHAnsi"/>
               </w:rPr>
               <w:t>==</w:t>
@@ -1026,7 +1026,7 @@
             </w:pPr>
             <w:r>
               <w:rPr>
-                <w:rStyle w:val="HTML"/>
+                <w:rStyle w:val="HTMLCode"/>
                 <w:rFonts w:eastAsiaTheme="minorHAnsi"/>
               </w:rPr>
               <w:t>!=</w:t>
@@ -1518,7 +1518,7 @@
             </w:pPr>
             <w:r>
               <w:rPr>
-                <w:rStyle w:val="HTML"/>
+                <w:rStyle w:val="HTMLCode"/>
                 <w:rFonts w:eastAsiaTheme="minorHAnsi"/>
               </w:rPr>
               <w:t>=</w:t>
@@ -1558,7 +1558,7 @@
             </w:pPr>
             <w:r>
               <w:rPr>
-                <w:rStyle w:val="HTML"/>
+                <w:rStyle w:val="HTMLCode"/>
                 <w:rFonts w:eastAsiaTheme="minorHAnsi"/>
               </w:rPr>
               <w:t>+=</w:t>
@@ -1598,7 +1598,7 @@
             </w:pPr>
             <w:r>
               <w:rPr>
-                <w:rStyle w:val="HTML"/>
+                <w:rStyle w:val="HTMLCode"/>
                 <w:rFonts w:eastAsiaTheme="minorHAnsi"/>
               </w:rPr>
               <w:t>-=</w:t>
@@ -1638,7 +1638,7 @@
             </w:pPr>
             <w:r>
               <w:rPr>
-                <w:rStyle w:val="HTML"/>
+                <w:rStyle w:val="HTMLCode"/>
                 <w:rFonts w:eastAsiaTheme="minorHAnsi"/>
               </w:rPr>
               <w:t>*=</w:t>
@@ -1678,7 +1678,7 @@
             </w:pPr>
             <w:r>
               <w:rPr>
-                <w:rStyle w:val="HTML"/>
+                <w:rStyle w:val="HTMLCode"/>
                 <w:rFonts w:eastAsiaTheme="minorHAnsi"/>
               </w:rPr>
               <w:t>/=</w:t>
@@ -1718,7 +1718,7 @@
             </w:pPr>
             <w:r>
               <w:rPr>
-                <w:rStyle w:val="HTML"/>
+                <w:rStyle w:val="HTMLCode"/>
                 <w:rFonts w:eastAsiaTheme="minorHAnsi"/>
               </w:rPr>
               <w:t>%=</w:t>
@@ -1758,7 +1758,7 @@
             </w:pPr>
             <w:r>
               <w:rPr>
-                <w:rStyle w:val="HTML"/>
+                <w:rStyle w:val="HTMLCode"/>
                 <w:rFonts w:eastAsiaTheme="minorHAnsi"/>
               </w:rPr>
               <w:t>&amp;=</w:t>
@@ -1798,7 +1798,7 @@
             </w:pPr>
             <w:r>
               <w:rPr>
-                <w:rStyle w:val="HTML"/>
+                <w:rStyle w:val="HTMLCode"/>
                 <w:rFonts w:eastAsiaTheme="minorHAnsi"/>
               </w:rPr>
               <w:t>|=</w:t>
@@ -1838,7 +1838,7 @@
             </w:pPr>
             <w:r>
               <w:rPr>
-                <w:rStyle w:val="HTML"/>
+                <w:rStyle w:val="HTMLCode"/>
                 <w:rFonts w:eastAsiaTheme="minorHAnsi"/>
               </w:rPr>
               <w:t>^=</w:t>
@@ -1878,7 +1878,7 @@
             </w:pPr>
             <w:r>
               <w:rPr>
-                <w:rStyle w:val="HTML"/>
+                <w:rStyle w:val="HTMLCode"/>
                 <w:rFonts w:eastAsiaTheme="minorHAnsi"/>
               </w:rPr>
               <w:t>&lt;&lt;=</w:t>
@@ -1918,7 +1918,7 @@
             </w:pPr>
             <w:r>
               <w:rPr>
-                <w:rStyle w:val="HTML"/>
+                <w:rStyle w:val="HTMLCode"/>
                 <w:rFonts w:eastAsiaTheme="minorHAnsi"/>
               </w:rPr>
               <w:t>&gt;&gt;=</w:t>
@@ -1958,7 +1958,7 @@
             </w:pPr>
             <w:r>
               <w:rPr>
-                <w:rStyle w:val="HTML"/>
+                <w:rStyle w:val="HTMLCode"/>
                 <w:rFonts w:eastAsiaTheme="minorHAnsi"/>
               </w:rPr>
               <w:t>&gt;&gt;&gt;=</w:t>
@@ -2475,7 +2475,7 @@
         <w:spacing w:before="100" w:beforeAutospacing="1" w:after="100" w:afterAutospacing="1" w:line="240" w:lineRule="auto"/>
         <w:ind w:left="360"/>
         <w:rPr>
-          <w:rStyle w:val="HTML"/>
+          <w:rStyle w:val="HTMLCode"/>
           <w:rFonts w:ascii="Times New Roman" w:eastAsiaTheme="minorHAnsi" w:hAnsi="Times New Roman" w:cs="Times New Roman"/>
           <w:b/>
           <w:sz w:val="28"/>
@@ -2485,14 +2485,14 @@
       </w:pPr>
       <w:r>
         <w:rPr>
-          <w:rStyle w:val="HTML"/>
+          <w:rStyle w:val="HTMLCode"/>
           <w:rFonts w:eastAsiaTheme="minorHAnsi"/>
         </w:rPr>
         <w:t>  </w:t>
       </w:r>
       <w:r>
         <w:rPr>
-          <w:rStyle w:val="HTML"/>
+          <w:rStyle w:val="HTMLCode"/>
           <w:rFonts w:ascii="Times New Roman" w:eastAsiaTheme="minorHAnsi" w:hAnsi="Times New Roman" w:cs="Times New Roman"/>
           <w:b/>
           <w:sz w:val="28"/>
@@ -2507,7 +2507,7 @@
         <w:spacing w:before="100" w:beforeAutospacing="1" w:after="100" w:afterAutospacing="1" w:line="240" w:lineRule="auto"/>
         <w:ind w:left="360"/>
         <w:rPr>
-          <w:rStyle w:val="HTML"/>
+          <w:rStyle w:val="HTMLCode"/>
           <w:rFonts w:eastAsiaTheme="minorHAnsi"/>
           <w:sz w:val="24"/>
           <w:szCs w:val="24"/>
@@ -2516,7 +2516,7 @@
       </w:pPr>
       <w:r>
         <w:rPr>
-          <w:rStyle w:val="HTML"/>
+          <w:rStyle w:val="HTMLCode"/>
           <w:rFonts w:eastAsiaTheme="minorHAnsi"/>
           <w:sz w:val="24"/>
           <w:szCs w:val="24"/>
@@ -2527,7 +2527,7 @@
       <w:proofErr w:type="gramStart"/>
       <w:r>
         <w:rPr>
-          <w:rStyle w:val="HTML"/>
+          <w:rStyle w:val="HTMLCode"/>
           <w:rFonts w:eastAsiaTheme="minorHAnsi"/>
           <w:sz w:val="24"/>
           <w:szCs w:val="24"/>
@@ -2542,7 +2542,7 @@
         <w:spacing w:before="100" w:beforeAutospacing="1" w:after="100" w:afterAutospacing="1" w:line="240" w:lineRule="auto"/>
         <w:ind w:left="360"/>
         <w:rPr>
-          <w:rStyle w:val="HTML"/>
+          <w:rStyle w:val="HTMLCode"/>
           <w:rFonts w:eastAsiaTheme="minorHAnsi"/>
           <w:sz w:val="24"/>
           <w:szCs w:val="24"/>
@@ -2551,7 +2551,7 @@
       </w:pPr>
       <w:r>
         <w:rPr>
-          <w:rStyle w:val="HTML"/>
+          <w:rStyle w:val="HTMLCode"/>
           <w:rFonts w:eastAsiaTheme="minorHAnsi"/>
           <w:sz w:val="24"/>
           <w:szCs w:val="24"/>
@@ -2565,7 +2565,7 @@
         <w:spacing w:before="100" w:beforeAutospacing="1" w:after="100" w:afterAutospacing="1" w:line="240" w:lineRule="auto"/>
         <w:ind w:left="360"/>
         <w:rPr>
-          <w:rStyle w:val="HTML"/>
+          <w:rStyle w:val="HTMLCode"/>
           <w:rFonts w:eastAsiaTheme="minorHAnsi"/>
           <w:sz w:val="24"/>
           <w:szCs w:val="24"/>
@@ -2574,7 +2574,7 @@
       </w:pPr>
       <w:r>
         <w:rPr>
-          <w:rStyle w:val="HTML"/>
+          <w:rStyle w:val="HTMLCode"/>
           <w:rFonts w:eastAsiaTheme="minorHAnsi"/>
           <w:sz w:val="24"/>
           <w:szCs w:val="24"/>
@@ -2589,7 +2589,7 @@
         <w:spacing w:before="100" w:beforeAutospacing="1" w:after="100" w:afterAutospacing="1" w:line="240" w:lineRule="auto"/>
         <w:ind w:left="360"/>
         <w:rPr>
-          <w:rStyle w:val="HTML"/>
+          <w:rStyle w:val="HTMLCode"/>
           <w:rFonts w:eastAsiaTheme="minorHAnsi"/>
           <w:sz w:val="24"/>
           <w:szCs w:val="24"/>
@@ -2598,7 +2598,7 @@
       </w:pPr>
       <w:r>
         <w:rPr>
-          <w:rStyle w:val="HTML"/>
+          <w:rStyle w:val="HTMLCode"/>
           <w:rFonts w:eastAsiaTheme="minorHAnsi"/>
           <w:sz w:val="24"/>
           <w:szCs w:val="24"/>
@@ -2613,7 +2613,7 @@
         <w:spacing w:before="100" w:beforeAutospacing="1" w:after="100" w:afterAutospacing="1" w:line="240" w:lineRule="auto"/>
         <w:ind w:left="360"/>
         <w:rPr>
-          <w:rStyle w:val="HTML"/>
+          <w:rStyle w:val="HTMLCode"/>
           <w:rFonts w:eastAsiaTheme="minorHAnsi"/>
           <w:sz w:val="24"/>
           <w:szCs w:val="24"/>
@@ -2622,7 +2622,7 @@
       </w:pPr>
       <w:r>
         <w:rPr>
-          <w:rStyle w:val="HTML"/>
+          <w:rStyle w:val="HTMLCode"/>
           <w:rFonts w:eastAsiaTheme="minorHAnsi"/>
           <w:sz w:val="24"/>
           <w:szCs w:val="24"/>
@@ -2636,7 +2636,7 @@
         <w:spacing w:before="100" w:beforeAutospacing="1" w:after="100" w:afterAutospacing="1" w:line="240" w:lineRule="auto"/>
         <w:ind w:left="360"/>
         <w:rPr>
-          <w:rStyle w:val="HTML"/>
+          <w:rStyle w:val="HTMLCode"/>
           <w:rFonts w:eastAsiaTheme="minorHAnsi"/>
           <w:sz w:val="24"/>
           <w:szCs w:val="24"/>
@@ -2645,7 +2645,7 @@
       </w:pPr>
       <w:r>
         <w:rPr>
-          <w:rStyle w:val="HTML"/>
+          <w:rStyle w:val="HTMLCode"/>
           <w:rFonts w:eastAsiaTheme="minorHAnsi"/>
           <w:sz w:val="24"/>
           <w:szCs w:val="24"/>
@@ -2660,7 +2660,7 @@
         <w:spacing w:before="100" w:beforeAutospacing="1" w:after="100" w:afterAutospacing="1" w:line="240" w:lineRule="auto"/>
         <w:ind w:left="360"/>
         <w:rPr>
-          <w:rStyle w:val="HTML"/>
+          <w:rStyle w:val="HTMLCode"/>
           <w:rFonts w:eastAsiaTheme="minorHAnsi"/>
           <w:sz w:val="24"/>
           <w:szCs w:val="24"/>
@@ -2669,7 +2669,7 @@
       </w:pPr>
       <w:r>
         <w:rPr>
-          <w:rStyle w:val="HTML"/>
+          <w:rStyle w:val="HTMLCode"/>
           <w:rFonts w:eastAsiaTheme="minorHAnsi"/>
           <w:sz w:val="24"/>
           <w:szCs w:val="24"/>
@@ -2684,7 +2684,7 @@
         <w:spacing w:before="100" w:beforeAutospacing="1" w:after="100" w:afterAutospacing="1" w:line="240" w:lineRule="auto"/>
         <w:ind w:left="360"/>
         <w:rPr>
-          <w:rStyle w:val="HTML"/>
+          <w:rStyle w:val="HTMLCode"/>
           <w:rFonts w:eastAsiaTheme="minorHAnsi"/>
           <w:sz w:val="24"/>
           <w:szCs w:val="24"/>
@@ -2693,7 +2693,7 @@
       </w:pPr>
       <w:r>
         <w:rPr>
-          <w:rStyle w:val="HTML"/>
+          <w:rStyle w:val="HTMLCode"/>
           <w:rFonts w:eastAsiaTheme="minorHAnsi"/>
           <w:sz w:val="24"/>
           <w:szCs w:val="24"/>
@@ -2703,7 +2703,7 @@
       </w:r>
       <w:r>
         <w:rPr>
-          <w:rStyle w:val="HTML"/>
+          <w:rStyle w:val="HTMLCode"/>
           <w:rFonts w:eastAsiaTheme="minorHAnsi"/>
           <w:sz w:val="24"/>
           <w:szCs w:val="24"/>
@@ -2717,7 +2717,7 @@
         <w:spacing w:before="100" w:beforeAutospacing="1" w:after="100" w:afterAutospacing="1" w:line="240" w:lineRule="auto"/>
         <w:ind w:left="360"/>
         <w:rPr>
-          <w:rStyle w:val="HTML"/>
+          <w:rStyle w:val="HTMLCode"/>
           <w:rFonts w:eastAsiaTheme="minorHAnsi"/>
           <w:sz w:val="24"/>
           <w:szCs w:val="24"/>
@@ -2726,7 +2726,7 @@
       </w:pPr>
       <w:r>
         <w:rPr>
-          <w:rStyle w:val="HTML"/>
+          <w:rStyle w:val="HTMLCode"/>
           <w:rFonts w:eastAsiaTheme="minorHAnsi"/>
           <w:sz w:val="24"/>
           <w:szCs w:val="24"/>
@@ -2737,7 +2737,7 @@
       </w:r>
       <w:r>
         <w:rPr>
-          <w:rStyle w:val="HTML"/>
+          <w:rStyle w:val="HTMLCode"/>
           <w:rFonts w:eastAsiaTheme="minorHAnsi"/>
           <w:sz w:val="24"/>
           <w:szCs w:val="24"/>
@@ -2751,7 +2751,7 @@
         <w:spacing w:before="100" w:beforeAutospacing="1" w:after="100" w:afterAutospacing="1" w:line="240" w:lineRule="auto"/>
         <w:ind w:left="360"/>
         <w:rPr>
-          <w:rStyle w:val="HTML"/>
+          <w:rStyle w:val="HTMLCode"/>
           <w:rFonts w:eastAsiaTheme="minorHAnsi"/>
           <w:sz w:val="24"/>
           <w:szCs w:val="24"/>
@@ -2760,7 +2760,7 @@
       </w:pPr>
       <w:r>
         <w:rPr>
-          <w:rStyle w:val="HTML"/>
+          <w:rStyle w:val="HTMLCode"/>
           <w:rFonts w:eastAsiaTheme="minorHAnsi"/>
           <w:sz w:val="24"/>
           <w:szCs w:val="24"/>
@@ -2774,7 +2774,7 @@
         <w:spacing w:before="100" w:beforeAutospacing="1" w:after="100" w:afterAutospacing="1" w:line="240" w:lineRule="auto"/>
         <w:ind w:left="360"/>
         <w:rPr>
-          <w:rStyle w:val="HTML"/>
+          <w:rStyle w:val="HTMLCode"/>
           <w:rFonts w:ascii="Times New Roman" w:eastAsiaTheme="minorHAnsi" w:hAnsi="Times New Roman" w:cs="Times New Roman"/>
           <w:sz w:val="28"/>
           <w:szCs w:val="28"/>
@@ -2783,7 +2783,7 @@
       </w:pPr>
       <w:r>
         <w:rPr>
-          <w:rStyle w:val="HTML"/>
+          <w:rStyle w:val="HTMLCode"/>
           <w:rFonts w:ascii="Times New Roman" w:eastAsiaTheme="minorHAnsi" w:hAnsi="Times New Roman" w:cs="Times New Roman"/>
           <w:sz w:val="28"/>
           <w:szCs w:val="28"/>
@@ -2793,7 +2793,7 @@
       </w:r>
       <w:r>
         <w:rPr>
-          <w:rStyle w:val="HTML"/>
+          <w:rStyle w:val="HTMLCode"/>
           <w:rFonts w:ascii="Times New Roman" w:eastAsiaTheme="minorHAnsi" w:hAnsi="Times New Roman" w:cs="Times New Roman"/>
           <w:sz w:val="28"/>
           <w:szCs w:val="28"/>
@@ -2803,7 +2803,7 @@
       </w:r>
       <w:r>
         <w:rPr>
-          <w:rStyle w:val="HTML"/>
+          <w:rStyle w:val="HTMLCode"/>
           <w:rFonts w:ascii="Times New Roman" w:eastAsiaTheme="minorHAnsi" w:hAnsi="Times New Roman" w:cs="Times New Roman"/>
           <w:sz w:val="28"/>
           <w:szCs w:val="28"/>
@@ -2813,7 +2813,7 @@
       </w:r>
       <w:r>
         <w:rPr>
-          <w:rStyle w:val="HTML"/>
+          <w:rStyle w:val="HTMLCode"/>
           <w:rFonts w:ascii="Times New Roman" w:eastAsiaTheme="minorHAnsi" w:hAnsi="Times New Roman" w:cs="Times New Roman"/>
           <w:sz w:val="28"/>
           <w:szCs w:val="28"/>
@@ -2823,7 +2823,7 @@
       </w:r>
       <w:r>
         <w:rPr>
-          <w:rStyle w:val="HTML"/>
+          <w:rStyle w:val="HTMLCode"/>
           <w:rFonts w:ascii="Times New Roman" w:eastAsiaTheme="minorHAnsi" w:hAnsi="Times New Roman" w:cs="Times New Roman"/>
           <w:sz w:val="28"/>
           <w:szCs w:val="28"/>
@@ -2833,7 +2833,7 @@
       </w:r>
       <w:r>
         <w:rPr>
-          <w:rStyle w:val="HTML"/>
+          <w:rStyle w:val="HTMLCode"/>
           <w:rFonts w:ascii="Times New Roman" w:eastAsiaTheme="minorHAnsi" w:hAnsi="Times New Roman" w:cs="Times New Roman"/>
           <w:sz w:val="28"/>
           <w:szCs w:val="28"/>
@@ -2843,7 +2843,7 @@
       </w:r>
       <w:r>
         <w:rPr>
-          <w:rStyle w:val="HTML"/>
+          <w:rStyle w:val="HTMLCode"/>
           <w:rFonts w:ascii="Times New Roman" w:eastAsiaTheme="minorHAnsi" w:hAnsi="Times New Roman" w:cs="Times New Roman"/>
           <w:sz w:val="28"/>
           <w:szCs w:val="28"/>
@@ -2853,7 +2853,7 @@
       </w:r>
       <w:r>
         <w:rPr>
-          <w:rStyle w:val="HTML"/>
+          <w:rStyle w:val="HTMLCode"/>
           <w:rFonts w:ascii="Times New Roman" w:eastAsiaTheme="minorHAnsi" w:hAnsi="Times New Roman" w:cs="Times New Roman"/>
           <w:sz w:val="28"/>
           <w:szCs w:val="28"/>
@@ -2863,7 +2863,7 @@
       </w:r>
       <w:r>
         <w:rPr>
-          <w:rStyle w:val="HTML"/>
+          <w:rStyle w:val="HTMLCode"/>
           <w:rFonts w:ascii="Times New Roman" w:eastAsiaTheme="minorHAnsi" w:hAnsi="Times New Roman" w:cs="Times New Roman"/>
           <w:sz w:val="28"/>
           <w:szCs w:val="28"/>
@@ -2873,7 +2873,7 @@
       </w:r>
       <w:r>
         <w:rPr>
-          <w:rStyle w:val="HTML"/>
+          <w:rStyle w:val="HTMLCode"/>
           <w:rFonts w:ascii="Times New Roman" w:eastAsiaTheme="minorHAnsi" w:hAnsi="Times New Roman" w:cs="Times New Roman"/>
           <w:sz w:val="28"/>
           <w:szCs w:val="28"/>
@@ -2883,7 +2883,7 @@
       </w:r>
       <w:r>
         <w:rPr>
-          <w:rStyle w:val="HTML"/>
+          <w:rStyle w:val="HTMLCode"/>
           <w:rFonts w:ascii="Times New Roman" w:eastAsiaTheme="minorHAnsi" w:hAnsi="Times New Roman" w:cs="Times New Roman"/>
           <w:sz w:val="28"/>
           <w:szCs w:val="28"/>
@@ -2893,7 +2893,7 @@
       </w:r>
       <w:r>
         <w:rPr>
-          <w:rStyle w:val="HTML"/>
+          <w:rStyle w:val="HTMLCode"/>
           <w:rFonts w:ascii="Times New Roman" w:eastAsiaTheme="minorHAnsi" w:hAnsi="Times New Roman" w:cs="Times New Roman"/>
           <w:sz w:val="28"/>
           <w:szCs w:val="28"/>
@@ -2904,7 +2904,7 @@
       <w:proofErr w:type="spellStart"/>
       <w:r>
         <w:rPr>
-          <w:rStyle w:val="HTML"/>
+          <w:rStyle w:val="HTMLCode"/>
           <w:rFonts w:ascii="Times New Roman" w:eastAsiaTheme="minorHAnsi" w:hAnsi="Times New Roman" w:cs="Times New Roman"/>
           <w:sz w:val="28"/>
           <w:szCs w:val="28"/>
@@ -2915,7 +2915,7 @@
       <w:proofErr w:type="spellEnd"/>
       <w:r>
         <w:rPr>
-          <w:rStyle w:val="HTML"/>
+          <w:rStyle w:val="HTMLCode"/>
           <w:rFonts w:ascii="Times New Roman" w:eastAsiaTheme="minorHAnsi" w:hAnsi="Times New Roman" w:cs="Times New Roman"/>
           <w:sz w:val="28"/>
           <w:szCs w:val="28"/>
@@ -2929,7 +2929,7 @@
         <w:spacing w:before="100" w:beforeAutospacing="1" w:after="100" w:afterAutospacing="1" w:line="240" w:lineRule="auto"/>
         <w:ind w:left="360"/>
         <w:rPr>
-          <w:rStyle w:val="HTML"/>
+          <w:rStyle w:val="HTMLCode"/>
           <w:rFonts w:ascii="Times New Roman" w:eastAsiaTheme="minorHAnsi" w:hAnsi="Times New Roman" w:cs="Times New Roman"/>
           <w:sz w:val="28"/>
           <w:szCs w:val="28"/>
@@ -2938,7 +2938,7 @@
       </w:pPr>
       <w:r>
         <w:rPr>
-          <w:rStyle w:val="HTML"/>
+          <w:rStyle w:val="HTMLCode"/>
           <w:rFonts w:ascii="Times New Roman" w:eastAsiaTheme="minorHAnsi" w:hAnsi="Times New Roman" w:cs="Times New Roman"/>
           <w:sz w:val="28"/>
           <w:szCs w:val="28"/>
@@ -2948,7 +2948,7 @@
       </w:r>
       <w:r>
         <w:rPr>
-          <w:rStyle w:val="HTML"/>
+          <w:rStyle w:val="HTMLCode"/>
           <w:rFonts w:ascii="Times New Roman" w:eastAsiaTheme="minorHAnsi" w:hAnsi="Times New Roman" w:cs="Times New Roman"/>
           <w:sz w:val="28"/>
           <w:szCs w:val="28"/>
@@ -2958,7 +2958,7 @@
       </w:r>
       <w:r>
         <w:rPr>
-          <w:rStyle w:val="HTML"/>
+          <w:rStyle w:val="HTMLCode"/>
           <w:rFonts w:ascii="Times New Roman" w:eastAsiaTheme="minorHAnsi" w:hAnsi="Times New Roman" w:cs="Times New Roman"/>
           <w:sz w:val="28"/>
           <w:szCs w:val="28"/>
@@ -2968,7 +2968,7 @@
       </w:r>
       <w:r>
         <w:rPr>
-          <w:rStyle w:val="HTML"/>
+          <w:rStyle w:val="HTMLCode"/>
           <w:rFonts w:ascii="Times New Roman" w:eastAsiaTheme="minorHAnsi" w:hAnsi="Times New Roman" w:cs="Times New Roman"/>
           <w:sz w:val="28"/>
           <w:szCs w:val="28"/>
@@ -2978,7 +2978,7 @@
       </w:r>
       <w:r>
         <w:rPr>
-          <w:rStyle w:val="HTML"/>
+          <w:rStyle w:val="HTMLCode"/>
           <w:rFonts w:ascii="Times New Roman" w:eastAsiaTheme="minorHAnsi" w:hAnsi="Times New Roman" w:cs="Times New Roman"/>
           <w:sz w:val="28"/>
           <w:szCs w:val="28"/>
@@ -2988,7 +2988,7 @@
       </w:r>
       <w:r>
         <w:rPr>
-          <w:rStyle w:val="HTML"/>
+          <w:rStyle w:val="HTMLCode"/>
           <w:rFonts w:ascii="Times New Roman" w:eastAsiaTheme="minorHAnsi" w:hAnsi="Times New Roman" w:cs="Times New Roman"/>
           <w:sz w:val="28"/>
           <w:szCs w:val="28"/>
@@ -2998,7 +2998,7 @@
       </w:r>
       <w:r>
         <w:rPr>
-          <w:rStyle w:val="HTML"/>
+          <w:rStyle w:val="HTMLCode"/>
           <w:rFonts w:ascii="Times New Roman" w:eastAsiaTheme="minorHAnsi" w:hAnsi="Times New Roman" w:cs="Times New Roman"/>
           <w:sz w:val="28"/>
           <w:szCs w:val="28"/>
@@ -3008,7 +3008,7 @@
       </w:r>
       <w:r>
         <w:rPr>
-          <w:rStyle w:val="HTML"/>
+          <w:rStyle w:val="HTMLCode"/>
           <w:rFonts w:ascii="Times New Roman" w:eastAsiaTheme="minorHAnsi" w:hAnsi="Times New Roman" w:cs="Times New Roman"/>
           <w:sz w:val="28"/>
           <w:szCs w:val="28"/>
@@ -3019,14 +3019,14 @@
     </w:p>
     <w:p>
       <w:pPr>
-        <w:pStyle w:val="a5"/>
+        <w:pStyle w:val="ListParagraph"/>
         <w:numPr>
           <w:ilvl w:val="0"/>
           <w:numId w:val="8"/>
         </w:numPr>
         <w:spacing w:before="100" w:beforeAutospacing="1" w:after="100" w:afterAutospacing="1" w:line="240" w:lineRule="auto"/>
         <w:rPr>
-          <w:rStyle w:val="HTML"/>
+          <w:rStyle w:val="HTMLCode"/>
           <w:rFonts w:ascii="Times New Roman" w:eastAsiaTheme="minorHAnsi" w:hAnsi="Times New Roman" w:cs="Times New Roman"/>
           <w:sz w:val="28"/>
           <w:szCs w:val="28"/>
@@ -3035,7 +3035,7 @@
       </w:pPr>
       <w:r>
         <w:rPr>
-          <w:rStyle w:val="HTML"/>
+          <w:rStyle w:val="HTMLCode"/>
           <w:rFonts w:ascii="Times New Roman" w:eastAsiaTheme="minorHAnsi" w:hAnsi="Times New Roman" w:cs="Times New Roman"/>
           <w:sz w:val="28"/>
           <w:szCs w:val="28"/>
@@ -3046,7 +3046,7 @@
       </w:r>
       <w:r>
         <w:rPr>
-          <w:rStyle w:val="HTML"/>
+          <w:rStyle w:val="HTMLCode"/>
           <w:rFonts w:ascii="Times New Roman" w:eastAsiaTheme="minorHAnsi" w:hAnsi="Times New Roman" w:cs="Times New Roman"/>
           <w:sz w:val="28"/>
           <w:szCs w:val="28"/>
@@ -3056,7 +3056,7 @@
       </w:r>
       <w:r>
         <w:rPr>
-          <w:rStyle w:val="HTML"/>
+          <w:rStyle w:val="HTMLCode"/>
           <w:rFonts w:ascii="Times New Roman" w:eastAsiaTheme="minorHAnsi" w:hAnsi="Times New Roman" w:cs="Times New Roman"/>
           <w:sz w:val="28"/>
           <w:szCs w:val="28"/>
@@ -3066,7 +3066,7 @@
       </w:r>
       <w:r>
         <w:rPr>
-          <w:rStyle w:val="HTML"/>
+          <w:rStyle w:val="HTMLCode"/>
           <w:rFonts w:ascii="Times New Roman" w:eastAsiaTheme="minorHAnsi" w:hAnsi="Times New Roman" w:cs="Times New Roman"/>
           <w:sz w:val="28"/>
           <w:szCs w:val="28"/>
@@ -3076,7 +3076,7 @@
       </w:r>
       <w:r>
         <w:rPr>
-          <w:rStyle w:val="HTML"/>
+          <w:rStyle w:val="HTMLCode"/>
           <w:rFonts w:ascii="Times New Roman" w:eastAsiaTheme="minorHAnsi" w:hAnsi="Times New Roman" w:cs="Times New Roman"/>
           <w:sz w:val="28"/>
           <w:szCs w:val="28"/>
@@ -3086,7 +3086,7 @@
       </w:r>
       <w:r>
         <w:rPr>
-          <w:rStyle w:val="HTML"/>
+          <w:rStyle w:val="HTMLCode"/>
           <w:rFonts w:ascii="Times New Roman" w:eastAsiaTheme="minorHAnsi" w:hAnsi="Times New Roman" w:cs="Times New Roman"/>
           <w:sz w:val="28"/>
           <w:szCs w:val="28"/>
@@ -3096,7 +3096,7 @@
       </w:r>
       <w:r>
         <w:rPr>
-          <w:rStyle w:val="HTML"/>
+          <w:rStyle w:val="HTMLCode"/>
           <w:rFonts w:ascii="Times New Roman" w:eastAsiaTheme="minorHAnsi" w:hAnsi="Times New Roman" w:cs="Times New Roman"/>
           <w:sz w:val="28"/>
           <w:szCs w:val="28"/>
@@ -3107,14 +3107,14 @@
     </w:p>
     <w:p>
       <w:pPr>
-        <w:pStyle w:val="a5"/>
+        <w:pStyle w:val="ListParagraph"/>
         <w:numPr>
           <w:ilvl w:val="0"/>
           <w:numId w:val="8"/>
         </w:numPr>
         <w:spacing w:before="100" w:beforeAutospacing="1" w:after="100" w:afterAutospacing="1" w:line="240" w:lineRule="auto"/>
         <w:rPr>
-          <w:rStyle w:val="HTML"/>
+          <w:rStyle w:val="HTMLCode"/>
           <w:rFonts w:ascii="Times New Roman" w:eastAsiaTheme="minorHAnsi" w:hAnsi="Times New Roman" w:cs="Times New Roman"/>
           <w:sz w:val="28"/>
           <w:szCs w:val="28"/>
@@ -3123,7 +3123,7 @@
       </w:pPr>
       <w:r>
         <w:rPr>
-          <w:rStyle w:val="HTML"/>
+          <w:rStyle w:val="HTMLCode"/>
           <w:rFonts w:ascii="Times New Roman" w:eastAsiaTheme="minorHAnsi" w:hAnsi="Times New Roman" w:cs="Times New Roman"/>
           <w:sz w:val="28"/>
           <w:szCs w:val="28"/>
@@ -3133,7 +3133,7 @@
       </w:r>
       <w:r>
         <w:rPr>
-          <w:rStyle w:val="HTML"/>
+          <w:rStyle w:val="HTMLCode"/>
           <w:rFonts w:ascii="Times New Roman" w:eastAsiaTheme="minorHAnsi" w:hAnsi="Times New Roman" w:cs="Times New Roman"/>
           <w:sz w:val="28"/>
           <w:szCs w:val="28"/>
@@ -3143,7 +3143,7 @@
       </w:r>
       <w:r>
         <w:rPr>
-          <w:rStyle w:val="HTML"/>
+          <w:rStyle w:val="HTMLCode"/>
           <w:rFonts w:ascii="Times New Roman" w:eastAsiaTheme="minorHAnsi" w:hAnsi="Times New Roman" w:cs="Times New Roman"/>
           <w:sz w:val="28"/>
           <w:szCs w:val="28"/>
@@ -3153,7 +3153,7 @@
       </w:r>
       <w:r>
         <w:rPr>
-          <w:rStyle w:val="HTML"/>
+          <w:rStyle w:val="HTMLCode"/>
           <w:rFonts w:ascii="Times New Roman" w:eastAsiaTheme="minorHAnsi" w:hAnsi="Times New Roman" w:cs="Times New Roman"/>
           <w:sz w:val="28"/>
           <w:szCs w:val="28"/>
@@ -3163,7 +3163,7 @@
       </w:r>
       <w:r>
         <w:rPr>
-          <w:rStyle w:val="HTML"/>
+          <w:rStyle w:val="HTMLCode"/>
           <w:rFonts w:ascii="Times New Roman" w:eastAsiaTheme="minorHAnsi" w:hAnsi="Times New Roman" w:cs="Times New Roman"/>
           <w:sz w:val="28"/>
           <w:szCs w:val="28"/>
@@ -3174,14 +3174,14 @@
     </w:p>
     <w:p>
       <w:pPr>
-        <w:pStyle w:val="a5"/>
+        <w:pStyle w:val="ListParagraph"/>
         <w:numPr>
           <w:ilvl w:val="0"/>
           <w:numId w:val="8"/>
         </w:numPr>
         <w:spacing w:before="100" w:beforeAutospacing="1" w:after="100" w:afterAutospacing="1" w:line="240" w:lineRule="auto"/>
         <w:rPr>
-          <w:rStyle w:val="HTML"/>
+          <w:rStyle w:val="HTMLCode"/>
           <w:rFonts w:ascii="Times New Roman" w:eastAsiaTheme="minorHAnsi" w:hAnsi="Times New Roman" w:cs="Times New Roman"/>
           <w:sz w:val="28"/>
           <w:szCs w:val="28"/>
@@ -3190,7 +3190,7 @@
       </w:pPr>
       <w:r>
         <w:rPr>
-          <w:rStyle w:val="HTML"/>
+          <w:rStyle w:val="HTMLCode"/>
           <w:rFonts w:ascii="Times New Roman" w:eastAsiaTheme="minorHAnsi" w:hAnsi="Times New Roman" w:cs="Times New Roman"/>
           <w:sz w:val="28"/>
           <w:szCs w:val="28"/>
@@ -3200,7 +3200,7 @@
       </w:r>
       <w:r>
         <w:rPr>
-          <w:rStyle w:val="HTML"/>
+          <w:rStyle w:val="HTMLCode"/>
           <w:rFonts w:ascii="Times New Roman" w:eastAsiaTheme="minorHAnsi" w:hAnsi="Times New Roman" w:cs="Times New Roman"/>
           <w:sz w:val="28"/>
           <w:szCs w:val="28"/>
@@ -3210,7 +3210,7 @@
       </w:r>
       <w:r>
         <w:rPr>
-          <w:rStyle w:val="HTML"/>
+          <w:rStyle w:val="HTMLCode"/>
           <w:rFonts w:ascii="Times New Roman" w:eastAsiaTheme="minorHAnsi" w:hAnsi="Times New Roman" w:cs="Times New Roman"/>
           <w:sz w:val="28"/>
           <w:szCs w:val="28"/>
@@ -3221,14 +3221,14 @@
     </w:p>
     <w:p>
       <w:pPr>
-        <w:pStyle w:val="a5"/>
+        <w:pStyle w:val="ListParagraph"/>
         <w:numPr>
           <w:ilvl w:val="0"/>
           <w:numId w:val="8"/>
         </w:numPr>
         <w:spacing w:before="100" w:beforeAutospacing="1" w:after="100" w:afterAutospacing="1" w:line="240" w:lineRule="auto"/>
         <w:rPr>
-          <w:rStyle w:val="HTML"/>
+          <w:rStyle w:val="HTMLCode"/>
           <w:rFonts w:ascii="Times New Roman" w:eastAsiaTheme="minorHAnsi" w:hAnsi="Times New Roman" w:cs="Times New Roman"/>
           <w:sz w:val="28"/>
           <w:szCs w:val="28"/>
@@ -3237,7 +3237,7 @@
       </w:pPr>
       <w:r>
         <w:rPr>
-          <w:rStyle w:val="HTML"/>
+          <w:rStyle w:val="HTMLCode"/>
           <w:rFonts w:ascii="Times New Roman" w:eastAsiaTheme="minorHAnsi" w:hAnsi="Times New Roman" w:cs="Times New Roman"/>
           <w:sz w:val="28"/>
           <w:szCs w:val="28"/>
@@ -3247,7 +3247,7 @@
       </w:r>
       <w:r>
         <w:rPr>
-          <w:rStyle w:val="HTML"/>
+          <w:rStyle w:val="HTMLCode"/>
           <w:rFonts w:ascii="Times New Roman" w:eastAsiaTheme="minorHAnsi" w:hAnsi="Times New Roman" w:cs="Times New Roman"/>
           <w:sz w:val="28"/>
           <w:szCs w:val="28"/>
@@ -3257,7 +3257,7 @@
       </w:r>
       <w:r>
         <w:rPr>
-          <w:rStyle w:val="HTML"/>
+          <w:rStyle w:val="HTMLCode"/>
           <w:rFonts w:ascii="Times New Roman" w:eastAsiaTheme="minorHAnsi" w:hAnsi="Times New Roman" w:cs="Times New Roman"/>
           <w:sz w:val="28"/>
           <w:szCs w:val="28"/>
@@ -3267,7 +3267,7 @@
       </w:r>
       <w:r>
         <w:rPr>
-          <w:rStyle w:val="HTML"/>
+          <w:rStyle w:val="HTMLCode"/>
           <w:rFonts w:ascii="Times New Roman" w:eastAsiaTheme="minorHAnsi" w:hAnsi="Times New Roman" w:cs="Times New Roman"/>
           <w:sz w:val="28"/>
           <w:szCs w:val="28"/>
@@ -3277,7 +3277,7 @@
       </w:r>
       <w:r>
         <w:rPr>
-          <w:rStyle w:val="HTML"/>
+          <w:rStyle w:val="HTMLCode"/>
           <w:rFonts w:ascii="Times New Roman" w:eastAsiaTheme="minorHAnsi" w:hAnsi="Times New Roman" w:cs="Times New Roman"/>
           <w:sz w:val="28"/>
           <w:szCs w:val="28"/>
@@ -3287,7 +3287,7 @@
       </w:r>
       <w:r>
         <w:rPr>
-          <w:rStyle w:val="HTML"/>
+          <w:rStyle w:val="HTMLCode"/>
           <w:rFonts w:ascii="Times New Roman" w:eastAsiaTheme="minorHAnsi" w:hAnsi="Times New Roman" w:cs="Times New Roman"/>
           <w:sz w:val="28"/>
           <w:szCs w:val="28"/>
@@ -3297,7 +3297,7 @@
       </w:r>
       <w:r>
         <w:rPr>
-          <w:rStyle w:val="HTML"/>
+          <w:rStyle w:val="HTMLCode"/>
           <w:rFonts w:ascii="Times New Roman" w:eastAsiaTheme="minorHAnsi" w:hAnsi="Times New Roman" w:cs="Times New Roman"/>
           <w:sz w:val="28"/>
           <w:szCs w:val="28"/>
@@ -3308,14 +3308,14 @@
     </w:p>
     <w:p>
       <w:pPr>
-        <w:pStyle w:val="a5"/>
+        <w:pStyle w:val="ListParagraph"/>
         <w:numPr>
           <w:ilvl w:val="0"/>
           <w:numId w:val="8"/>
         </w:numPr>
         <w:spacing w:before="100" w:beforeAutospacing="1" w:after="100" w:afterAutospacing="1" w:line="240" w:lineRule="auto"/>
         <w:rPr>
-          <w:rStyle w:val="HTML"/>
+          <w:rStyle w:val="HTMLCode"/>
           <w:rFonts w:ascii="Times New Roman" w:eastAsiaTheme="minorHAnsi" w:hAnsi="Times New Roman" w:cs="Times New Roman"/>
           <w:sz w:val="28"/>
           <w:szCs w:val="28"/>
@@ -3324,7 +3324,7 @@
       </w:pPr>
       <w:r>
         <w:rPr>
-          <w:rStyle w:val="HTML"/>
+          <w:rStyle w:val="HTMLCode"/>
           <w:rFonts w:ascii="Times New Roman" w:eastAsiaTheme="minorHAnsi" w:hAnsi="Times New Roman" w:cs="Times New Roman"/>
           <w:sz w:val="28"/>
           <w:szCs w:val="28"/>
@@ -3334,7 +3334,7 @@
       </w:r>
       <w:r>
         <w:rPr>
-          <w:rStyle w:val="HTML"/>
+          <w:rStyle w:val="HTMLCode"/>
           <w:rFonts w:ascii="Times New Roman" w:eastAsiaTheme="minorHAnsi" w:hAnsi="Times New Roman" w:cs="Times New Roman"/>
           <w:sz w:val="28"/>
           <w:szCs w:val="28"/>
@@ -3344,7 +3344,7 @@
       </w:r>
       <w:r>
         <w:rPr>
-          <w:rStyle w:val="HTML"/>
+          <w:rStyle w:val="HTMLCode"/>
           <w:rFonts w:ascii="Times New Roman" w:eastAsiaTheme="minorHAnsi" w:hAnsi="Times New Roman" w:cs="Times New Roman"/>
           <w:sz w:val="28"/>
           <w:szCs w:val="28"/>
@@ -3354,7 +3354,7 @@
       </w:r>
       <w:r>
         <w:rPr>
-          <w:rStyle w:val="HTML"/>
+          <w:rStyle w:val="HTMLCode"/>
           <w:rFonts w:ascii="Times New Roman" w:eastAsiaTheme="minorHAnsi" w:hAnsi="Times New Roman" w:cs="Times New Roman"/>
           <w:sz w:val="28"/>
           <w:szCs w:val="28"/>
@@ -3364,7 +3364,7 @@
       </w:r>
       <w:r>
         <w:rPr>
-          <w:rStyle w:val="HTML"/>
+          <w:rStyle w:val="HTMLCode"/>
           <w:rFonts w:ascii="Times New Roman" w:eastAsiaTheme="minorHAnsi" w:hAnsi="Times New Roman" w:cs="Times New Roman"/>
           <w:sz w:val="28"/>
           <w:szCs w:val="28"/>
@@ -3374,7 +3374,7 @@
       </w:r>
       <w:r>
         <w:rPr>
-          <w:rStyle w:val="HTML"/>
+          <w:rStyle w:val="HTMLCode"/>
           <w:rFonts w:ascii="Times New Roman" w:eastAsiaTheme="minorHAnsi" w:hAnsi="Times New Roman" w:cs="Times New Roman"/>
           <w:sz w:val="28"/>
           <w:szCs w:val="28"/>
@@ -3384,7 +3384,7 @@
       </w:r>
       <w:r>
         <w:rPr>
-          <w:rStyle w:val="HTML"/>
+          <w:rStyle w:val="HTMLCode"/>
           <w:rFonts w:ascii="Times New Roman" w:eastAsiaTheme="minorHAnsi" w:hAnsi="Times New Roman" w:cs="Times New Roman"/>
           <w:sz w:val="28"/>
           <w:szCs w:val="28"/>
@@ -3394,7 +3394,7 @@
       </w:r>
       <w:r>
         <w:rPr>
-          <w:rStyle w:val="HTML"/>
+          <w:rStyle w:val="HTMLCode"/>
           <w:rFonts w:ascii="Times New Roman" w:eastAsiaTheme="minorHAnsi" w:hAnsi="Times New Roman" w:cs="Times New Roman"/>
           <w:sz w:val="28"/>
           <w:szCs w:val="28"/>
@@ -3404,7 +3404,7 @@
       </w:r>
       <w:r>
         <w:rPr>
-          <w:rStyle w:val="HTML"/>
+          <w:rStyle w:val="HTMLCode"/>
           <w:rFonts w:ascii="Times New Roman" w:eastAsiaTheme="minorHAnsi" w:hAnsi="Times New Roman" w:cs="Times New Roman"/>
           <w:sz w:val="28"/>
           <w:szCs w:val="28"/>
@@ -3418,7 +3418,7 @@
         <w:spacing w:before="100" w:beforeAutospacing="1" w:after="100" w:afterAutospacing="1" w:line="240" w:lineRule="auto"/>
         <w:ind w:left="360"/>
         <w:rPr>
-          <w:rStyle w:val="HTML"/>
+          <w:rStyle w:val="HTMLCode"/>
           <w:rFonts w:ascii="Times New Roman" w:eastAsiaTheme="minorHAnsi" w:hAnsi="Times New Roman" w:cs="Times New Roman"/>
           <w:sz w:val="28"/>
           <w:szCs w:val="28"/>
@@ -3427,7 +3427,7 @@
       </w:pPr>
       <w:r>
         <w:rPr>
-          <w:rStyle w:val="HTML"/>
+          <w:rStyle w:val="HTMLCode"/>
           <w:rFonts w:ascii="Times New Roman" w:eastAsiaTheme="minorHAnsi" w:hAnsi="Times New Roman" w:cs="Times New Roman"/>
           <w:sz w:val="28"/>
           <w:szCs w:val="28"/>
@@ -3437,7 +3437,7 @@
       </w:r>
       <w:r>
         <w:rPr>
-          <w:rStyle w:val="HTML"/>
+          <w:rStyle w:val="HTMLCode"/>
           <w:rFonts w:ascii="Times New Roman" w:eastAsiaTheme="minorHAnsi" w:hAnsi="Times New Roman" w:cs="Times New Roman"/>
           <w:sz w:val="28"/>
           <w:szCs w:val="28"/>
@@ -3447,7 +3447,7 @@
       </w:r>
       <w:r>
         <w:rPr>
-          <w:rStyle w:val="HTML"/>
+          <w:rStyle w:val="HTMLCode"/>
           <w:rFonts w:ascii="Times New Roman" w:eastAsiaTheme="minorHAnsi" w:hAnsi="Times New Roman" w:cs="Times New Roman"/>
           <w:sz w:val="28"/>
           <w:szCs w:val="28"/>
@@ -3457,7 +3457,7 @@
       </w:r>
       <w:r>
         <w:rPr>
-          <w:rStyle w:val="HTML"/>
+          <w:rStyle w:val="HTMLCode"/>
           <w:rFonts w:ascii="Times New Roman" w:eastAsiaTheme="minorHAnsi" w:hAnsi="Times New Roman" w:cs="Times New Roman"/>
           <w:sz w:val="28"/>
           <w:szCs w:val="28"/>
@@ -3467,7 +3467,7 @@
       </w:r>
       <w:r>
         <w:rPr>
-          <w:rStyle w:val="HTML"/>
+          <w:rStyle w:val="HTMLCode"/>
           <w:rFonts w:ascii="Times New Roman" w:eastAsiaTheme="minorHAnsi" w:hAnsi="Times New Roman" w:cs="Times New Roman"/>
           <w:sz w:val="28"/>
           <w:szCs w:val="28"/>
@@ -3477,7 +3477,7 @@
       </w:r>
       <w:r>
         <w:rPr>
-          <w:rStyle w:val="HTML"/>
+          <w:rStyle w:val="HTMLCode"/>
           <w:rFonts w:ascii="Times New Roman" w:eastAsiaTheme="minorHAnsi" w:hAnsi="Times New Roman" w:cs="Times New Roman"/>
           <w:sz w:val="28"/>
           <w:szCs w:val="28"/>
@@ -3488,7 +3488,7 @@
       <w:proofErr w:type="spellStart"/>
       <w:r>
         <w:rPr>
-          <w:rStyle w:val="HTML"/>
+          <w:rStyle w:val="HTMLCode"/>
           <w:rFonts w:ascii="Times New Roman" w:eastAsiaTheme="minorHAnsi" w:hAnsi="Times New Roman" w:cs="Times New Roman"/>
           <w:sz w:val="28"/>
           <w:szCs w:val="28"/>
@@ -3499,7 +3499,7 @@
       <w:proofErr w:type="spellEnd"/>
       <w:r>
         <w:rPr>
-          <w:rStyle w:val="HTML"/>
+          <w:rStyle w:val="HTMLCode"/>
           <w:rFonts w:ascii="Times New Roman" w:eastAsiaTheme="minorHAnsi" w:hAnsi="Times New Roman" w:cs="Times New Roman"/>
           <w:sz w:val="28"/>
           <w:szCs w:val="28"/>
@@ -3513,7 +3513,7 @@
         <w:spacing w:before="100" w:beforeAutospacing="1" w:after="100" w:afterAutospacing="1" w:line="240" w:lineRule="auto"/>
         <w:ind w:left="360"/>
         <w:rPr>
-          <w:rStyle w:val="HTML"/>
+          <w:rStyle w:val="HTMLCode"/>
           <w:rFonts w:ascii="Times New Roman" w:eastAsiaTheme="minorHAnsi" w:hAnsi="Times New Roman" w:cs="Times New Roman"/>
           <w:sz w:val="28"/>
           <w:szCs w:val="28"/>
@@ -3567,7 +3567,7 @@
         <w:spacing w:before="100" w:beforeAutospacing="1" w:after="100" w:afterAutospacing="1" w:line="240" w:lineRule="auto"/>
         <w:ind w:left="360"/>
         <w:rPr>
-          <w:rStyle w:val="HTML"/>
+          <w:rStyle w:val="HTMLCode"/>
           <w:rFonts w:ascii="Times New Roman" w:eastAsiaTheme="minorHAnsi" w:hAnsi="Times New Roman" w:cs="Times New Roman"/>
           <w:b/>
           <w:sz w:val="28"/>
@@ -3577,7 +3577,7 @@
       </w:pPr>
       <w:r>
         <w:rPr>
-          <w:rStyle w:val="HTML"/>
+          <w:rStyle w:val="HTMLCode"/>
           <w:rFonts w:ascii="Times New Roman" w:eastAsiaTheme="minorHAnsi" w:hAnsi="Times New Roman" w:cs="Times New Roman"/>
           <w:b/>
           <w:sz w:val="28"/>
@@ -3592,7 +3592,7 @@
         <w:spacing w:before="100" w:beforeAutospacing="1" w:after="100" w:afterAutospacing="1" w:line="240" w:lineRule="auto"/>
         <w:ind w:left="360"/>
         <w:rPr>
-          <w:rStyle w:val="HTML"/>
+          <w:rStyle w:val="HTMLCode"/>
           <w:rFonts w:eastAsiaTheme="minorHAnsi"/>
           <w:sz w:val="24"/>
           <w:szCs w:val="24"/>
@@ -3601,7 +3601,7 @@
       </w:pPr>
       <w:r>
         <w:rPr>
-          <w:rStyle w:val="HTML"/>
+          <w:rStyle w:val="HTMLCode"/>
           <w:rFonts w:eastAsiaTheme="minorHAnsi"/>
           <w:sz w:val="24"/>
           <w:szCs w:val="24"/>
@@ -3611,7 +3611,7 @@
       </w:r>
       <w:r>
         <w:rPr>
-          <w:rStyle w:val="HTML"/>
+          <w:rStyle w:val="HTMLCode"/>
           <w:rFonts w:eastAsiaTheme="minorHAnsi"/>
           <w:sz w:val="24"/>
           <w:szCs w:val="24"/>
@@ -3621,7 +3621,7 @@
       </w:r>
       <w:r>
         <w:rPr>
-          <w:rStyle w:val="HTML"/>
+          <w:rStyle w:val="HTMLCode"/>
           <w:rFonts w:eastAsiaTheme="minorHAnsi"/>
           <w:sz w:val="24"/>
           <w:szCs w:val="24"/>
@@ -3631,7 +3631,7 @@
       </w:r>
       <w:r>
         <w:rPr>
-          <w:rStyle w:val="HTML"/>
+          <w:rStyle w:val="HTMLCode"/>
           <w:rFonts w:eastAsiaTheme="minorHAnsi"/>
           <w:sz w:val="24"/>
           <w:szCs w:val="24"/>
@@ -3641,7 +3641,7 @@
       </w:r>
       <w:r>
         <w:rPr>
-          <w:rStyle w:val="HTML"/>
+          <w:rStyle w:val="HTMLCode"/>
           <w:rFonts w:eastAsiaTheme="minorHAnsi"/>
           <w:sz w:val="24"/>
           <w:szCs w:val="24"/>
@@ -3651,7 +3651,7 @@
       </w:r>
       <w:r>
         <w:rPr>
-          <w:rStyle w:val="HTML"/>
+          <w:rStyle w:val="HTMLCode"/>
           <w:rFonts w:eastAsiaTheme="minorHAnsi"/>
           <w:sz w:val="24"/>
           <w:szCs w:val="24"/>
@@ -3662,7 +3662,7 @@
       <w:proofErr w:type="gramStart"/>
       <w:r>
         <w:rPr>
-          <w:rStyle w:val="HTML"/>
+          <w:rStyle w:val="HTMLCode"/>
           <w:rFonts w:eastAsiaTheme="minorHAnsi"/>
           <w:sz w:val="24"/>
           <w:szCs w:val="24"/>
@@ -3672,7 +3672,7 @@
       </w:r>
       <w:r>
         <w:rPr>
-          <w:rStyle w:val="HTML"/>
+          <w:rStyle w:val="HTMLCode"/>
           <w:rFonts w:eastAsiaTheme="minorHAnsi"/>
           <w:sz w:val="24"/>
           <w:szCs w:val="24"/>
@@ -3683,7 +3683,7 @@
       <w:proofErr w:type="gramEnd"/>
       <w:r>
         <w:rPr>
-          <w:rStyle w:val="HTML"/>
+          <w:rStyle w:val="HTMLCode"/>
           <w:rFonts w:eastAsiaTheme="minorHAnsi"/>
           <w:sz w:val="24"/>
           <w:szCs w:val="24"/>
@@ -3694,7 +3694,7 @@
       <w:proofErr w:type="spellStart"/>
       <w:r>
         <w:rPr>
-          <w:rStyle w:val="HTML"/>
+          <w:rStyle w:val="HTMLCode"/>
           <w:rFonts w:eastAsiaTheme="minorHAnsi"/>
           <w:sz w:val="24"/>
           <w:szCs w:val="24"/>
@@ -3704,7 +3704,7 @@
       </w:r>
       <w:r>
         <w:rPr>
-          <w:rStyle w:val="HTML"/>
+          <w:rStyle w:val="HTMLCode"/>
           <w:rFonts w:eastAsiaTheme="minorHAnsi"/>
           <w:sz w:val="24"/>
           <w:szCs w:val="24"/>
@@ -3714,7 +3714,7 @@
       </w:r>
       <w:r>
         <w:rPr>
-          <w:rStyle w:val="HTML"/>
+          <w:rStyle w:val="HTMLCode"/>
           <w:rFonts w:eastAsiaTheme="minorHAnsi"/>
           <w:sz w:val="24"/>
           <w:szCs w:val="24"/>
@@ -3726,7 +3726,7 @@
       <w:proofErr w:type="gramStart"/>
       <w:r>
         <w:rPr>
-          <w:rStyle w:val="HTML"/>
+          <w:rStyle w:val="HTMLCode"/>
           <w:rFonts w:eastAsiaTheme="minorHAnsi"/>
           <w:sz w:val="24"/>
           <w:szCs w:val="24"/>
@@ -3737,7 +3737,7 @@
       <w:proofErr w:type="gramEnd"/>
       <w:r>
         <w:rPr>
-          <w:rStyle w:val="HTML"/>
+          <w:rStyle w:val="HTMLCode"/>
           <w:rFonts w:eastAsiaTheme="minorHAnsi"/>
           <w:sz w:val="24"/>
           <w:szCs w:val="24"/>
@@ -3747,7 +3747,7 @@
       </w:r>
       <w:r>
         <w:rPr>
-          <w:rStyle w:val="HTML"/>
+          <w:rStyle w:val="HTMLCode"/>
           <w:rFonts w:eastAsiaTheme="minorHAnsi"/>
           <w:sz w:val="24"/>
           <w:szCs w:val="24"/>
@@ -3757,7 +3757,7 @@
       </w:r>
       <w:r>
         <w:rPr>
-          <w:rStyle w:val="HTML"/>
+          <w:rStyle w:val="HTMLCode"/>
           <w:rFonts w:eastAsiaTheme="minorHAnsi"/>
           <w:sz w:val="24"/>
           <w:szCs w:val="24"/>
@@ -3767,7 +3767,7 @@
       </w:r>
       <w:r>
         <w:rPr>
-          <w:rStyle w:val="HTML"/>
+          <w:rStyle w:val="HTMLCode"/>
           <w:rFonts w:eastAsiaTheme="minorHAnsi"/>
           <w:sz w:val="24"/>
           <w:szCs w:val="24"/>
@@ -3777,7 +3777,7 @@
       </w:r>
       <w:r>
         <w:rPr>
-          <w:rStyle w:val="HTML"/>
+          <w:rStyle w:val="HTMLCode"/>
           <w:rFonts w:eastAsiaTheme="minorHAnsi"/>
           <w:sz w:val="24"/>
           <w:szCs w:val="24"/>
@@ -3791,7 +3791,7 @@
         <w:spacing w:before="100" w:beforeAutospacing="1" w:after="100" w:afterAutospacing="1" w:line="240" w:lineRule="auto"/>
         <w:ind w:left="360"/>
         <w:rPr>
-          <w:rStyle w:val="HTML"/>
+          <w:rStyle w:val="HTMLCode"/>
           <w:rFonts w:ascii="Times New Roman" w:eastAsiaTheme="minorHAnsi" w:hAnsi="Times New Roman" w:cs="Times New Roman"/>
           <w:sz w:val="28"/>
           <w:szCs w:val="28"/>
@@ -3800,7 +3800,7 @@
       </w:pPr>
       <w:r>
         <w:rPr>
-          <w:rStyle w:val="HTML"/>
+          <w:rStyle w:val="HTMLCode"/>
           <w:rFonts w:ascii="Times New Roman" w:eastAsiaTheme="minorHAnsi" w:hAnsi="Times New Roman" w:cs="Times New Roman"/>
           <w:sz w:val="28"/>
           <w:szCs w:val="28"/>
@@ -3814,7 +3814,7 @@
         <w:spacing w:before="100" w:beforeAutospacing="1" w:after="100" w:afterAutospacing="1" w:line="240" w:lineRule="auto"/>
         <w:ind w:left="360"/>
         <w:rPr>
-          <w:rStyle w:val="HTML"/>
+          <w:rStyle w:val="HTMLCode"/>
           <w:rFonts w:ascii="Times New Roman" w:eastAsiaTheme="minorHAnsi" w:hAnsi="Times New Roman" w:cs="Times New Roman"/>
           <w:sz w:val="28"/>
           <w:szCs w:val="28"/>
@@ -3824,6 +3824,7 @@
       <w:r>
         <w:rPr>
           <w:noProof/>
+          <w:lang w:val="ru-RU" w:eastAsia="ru-RU"/>
         </w:rPr>
         <w:drawing>
           <wp:inline distT="0" distB="0" distL="0" distR="0" wp14:anchorId="707B527B" wp14:editId="46181FDC">
@@ -3867,7 +3868,7 @@
         <w:spacing w:before="100" w:beforeAutospacing="1" w:after="100" w:afterAutospacing="1" w:line="240" w:lineRule="auto"/>
         <w:ind w:left="360"/>
         <w:rPr>
-          <w:rStyle w:val="HTML"/>
+          <w:rStyle w:val="HTMLCode"/>
           <w:rFonts w:ascii="Times New Roman" w:eastAsiaTheme="minorHAnsi" w:hAnsi="Times New Roman" w:cs="Times New Roman"/>
           <w:sz w:val="28"/>
           <w:szCs w:val="28"/>
@@ -3876,7 +3877,7 @@
       </w:pPr>
       <w:r>
         <w:rPr>
-          <w:rStyle w:val="HTML"/>
+          <w:rStyle w:val="HTMLCode"/>
           <w:rFonts w:ascii="Times New Roman" w:eastAsiaTheme="minorHAnsi" w:hAnsi="Times New Roman" w:cs="Times New Roman"/>
           <w:sz w:val="28"/>
           <w:szCs w:val="28"/>
@@ -3886,7 +3887,7 @@
       </w:r>
       <w:r>
         <w:rPr>
-          <w:rStyle w:val="HTML"/>
+          <w:rStyle w:val="HTMLCode"/>
           <w:rFonts w:ascii="Times New Roman" w:eastAsiaTheme="minorHAnsi" w:hAnsi="Times New Roman" w:cs="Times New Roman"/>
           <w:sz w:val="28"/>
           <w:szCs w:val="28"/>
@@ -3896,7 +3897,7 @@
       </w:r>
       <w:r>
         <w:rPr>
-          <w:rStyle w:val="HTML"/>
+          <w:rStyle w:val="HTMLCode"/>
           <w:rFonts w:ascii="Times New Roman" w:eastAsiaTheme="minorHAnsi" w:hAnsi="Times New Roman" w:cs="Times New Roman"/>
           <w:sz w:val="28"/>
           <w:szCs w:val="28"/>
@@ -3906,7 +3907,7 @@
       </w:r>
       <w:r>
         <w:rPr>
-          <w:rStyle w:val="HTML"/>
+          <w:rStyle w:val="HTMLCode"/>
           <w:rFonts w:ascii="Times New Roman" w:eastAsiaTheme="minorHAnsi" w:hAnsi="Times New Roman" w:cs="Times New Roman"/>
           <w:sz w:val="28"/>
           <w:szCs w:val="28"/>
@@ -3916,7 +3917,7 @@
       </w:r>
       <w:r>
         <w:rPr>
-          <w:rStyle w:val="HTML"/>
+          <w:rStyle w:val="HTMLCode"/>
           <w:rFonts w:ascii="Times New Roman" w:eastAsiaTheme="minorHAnsi" w:hAnsi="Times New Roman" w:cs="Times New Roman"/>
           <w:sz w:val="28"/>
           <w:szCs w:val="28"/>
@@ -3926,7 +3927,7 @@
       </w:r>
       <w:r>
         <w:rPr>
-          <w:rStyle w:val="HTML"/>
+          <w:rStyle w:val="HTMLCode"/>
           <w:rFonts w:ascii="Times New Roman" w:eastAsiaTheme="minorHAnsi" w:hAnsi="Times New Roman" w:cs="Times New Roman"/>
           <w:sz w:val="28"/>
           <w:szCs w:val="28"/>
@@ -3936,7 +3937,7 @@
       </w:r>
       <w:r>
         <w:rPr>
-          <w:rStyle w:val="HTML"/>
+          <w:rStyle w:val="HTMLCode"/>
           <w:rFonts w:ascii="Times New Roman" w:eastAsiaTheme="minorHAnsi" w:hAnsi="Times New Roman" w:cs="Times New Roman"/>
           <w:sz w:val="28"/>
           <w:szCs w:val="28"/>
@@ -3946,7 +3947,7 @@
       </w:r>
       <w:r>
         <w:rPr>
-          <w:rStyle w:val="HTML"/>
+          <w:rStyle w:val="HTMLCode"/>
           <w:rFonts w:ascii="Times New Roman" w:eastAsiaTheme="minorHAnsi" w:hAnsi="Times New Roman" w:cs="Times New Roman"/>
           <w:sz w:val="28"/>
           <w:szCs w:val="28"/>
@@ -3956,7 +3957,7 @@
       </w:r>
       <w:r>
         <w:rPr>
-          <w:rStyle w:val="HTML"/>
+          <w:rStyle w:val="HTMLCode"/>
           <w:rFonts w:ascii="Times New Roman" w:eastAsiaTheme="minorHAnsi" w:hAnsi="Times New Roman" w:cs="Times New Roman"/>
           <w:sz w:val="28"/>
           <w:szCs w:val="28"/>
@@ -3966,79 +3967,107 @@
       </w:r>
       <w:r>
         <w:rPr>
-          <w:rStyle w:val="HTML"/>
+          <w:rStyle w:val="HTMLCode"/>
           <w:rFonts w:ascii="Times New Roman" w:eastAsiaTheme="minorHAnsi" w:hAnsi="Times New Roman" w:cs="Times New Roman"/>
           <w:sz w:val="28"/>
           <w:szCs w:val="28"/>
           <w:lang w:val="ru-RU"/>
         </w:rPr>
-        <w:t xml:space="preserve">приведутся </w:t>
-      </w:r>
-      <w:proofErr w:type="gramStart"/>
-      <w:r>
-        <w:rPr>
-          <w:rStyle w:val="HTML"/>
+        <w:t xml:space="preserve">приведутся к  типу </w:t>
+      </w:r>
+      <w:r>
+        <w:rPr>
+          <w:rStyle w:val="HTMLCode"/>
           <w:rFonts w:ascii="Times New Roman" w:eastAsiaTheme="minorHAnsi" w:hAnsi="Times New Roman" w:cs="Times New Roman"/>
           <w:sz w:val="28"/>
           <w:szCs w:val="28"/>
-          <w:lang w:val="ru-RU"/>
-        </w:rPr>
-        <w:t>к  типу</w:t>
-      </w:r>
-      <w:proofErr w:type="gramEnd"/>
-      <w:r>
-        <w:rPr>
-          <w:rStyle w:val="HTML"/>
+          <w:lang w:val="en-US"/>
+        </w:rPr>
+        <w:t>Integer</w:t>
+      </w:r>
+      <w:r>
+        <w:rPr>
+          <w:rStyle w:val="HTMLCode"/>
           <w:rFonts w:ascii="Times New Roman" w:eastAsiaTheme="minorHAnsi" w:hAnsi="Times New Roman" w:cs="Times New Roman"/>
           <w:sz w:val="28"/>
           <w:szCs w:val="28"/>
           <w:lang w:val="ru-RU"/>
         </w:rPr>
+        <w:t xml:space="preserve">, </w:t>
+      </w:r>
+      <w:r>
+        <w:rPr>
+          <w:rStyle w:val="HTMLCode"/>
+          <w:rFonts w:ascii="Times New Roman" w:eastAsiaTheme="minorHAnsi" w:hAnsi="Times New Roman" w:cs="Times New Roman"/>
+          <w:sz w:val="28"/>
+          <w:szCs w:val="28"/>
+          <w:lang w:val="ru-RU"/>
+        </w:rPr>
+        <w:t xml:space="preserve">а затем 1 и </w:t>
+      </w:r>
+      <w:r>
+        <w:rPr>
+          <w:rStyle w:val="HTMLCode"/>
+          <w:rFonts w:ascii="Times New Roman" w:eastAsiaTheme="minorHAnsi" w:hAnsi="Times New Roman" w:cs="Times New Roman"/>
+          <w:sz w:val="28"/>
+          <w:szCs w:val="28"/>
+          <w:lang w:val="en-US"/>
+        </w:rPr>
+        <w:t>Integer</w:t>
+      </w:r>
+      <w:r>
+        <w:rPr>
+          <w:rStyle w:val="HTMLCode"/>
+          <w:rFonts w:ascii="Times New Roman" w:eastAsiaTheme="minorHAnsi" w:hAnsi="Times New Roman" w:cs="Times New Roman"/>
+          <w:sz w:val="28"/>
+          <w:szCs w:val="28"/>
+          <w:lang w:val="ru-RU"/>
+        </w:rPr>
         <w:t xml:space="preserve"> </w:t>
       </w:r>
       <w:r>
         <w:rPr>
-          <w:rStyle w:val="HTML"/>
+          <w:rStyle w:val="HTMLCode"/>
           <w:rFonts w:ascii="Times New Roman" w:eastAsiaTheme="minorHAnsi" w:hAnsi="Times New Roman" w:cs="Times New Roman"/>
           <w:sz w:val="28"/>
           <w:szCs w:val="28"/>
-          <w:lang w:val="en-US"/>
-        </w:rPr>
-        <w:t>Integer</w:t>
-      </w:r>
-      <w:r>
-        <w:rPr>
-          <w:rStyle w:val="HTML"/>
+          <w:lang w:val="ru-RU"/>
+        </w:rPr>
+        <w:t xml:space="preserve">должны будут быть приведены к </w:t>
+      </w:r>
+      <w:r>
+        <w:rPr>
+          <w:rStyle w:val="HTMLCode"/>
           <w:rFonts w:ascii="Times New Roman" w:eastAsiaTheme="minorHAnsi" w:hAnsi="Times New Roman" w:cs="Times New Roman"/>
           <w:sz w:val="28"/>
           <w:szCs w:val="28"/>
-          <w:lang w:val="ru-RU"/>
-        </w:rPr>
-        <w:t xml:space="preserve">, </w:t>
-      </w:r>
-      <w:r>
-        <w:rPr>
-          <w:rStyle w:val="HTML"/>
+          <w:lang w:val="en-US"/>
+        </w:rPr>
+        <w:t>int</w:t>
+      </w:r>
+      <w:r>
+        <w:rPr>
+          <w:rStyle w:val="HTMLCode"/>
           <w:rFonts w:ascii="Times New Roman" w:eastAsiaTheme="minorHAnsi" w:hAnsi="Times New Roman" w:cs="Times New Roman"/>
           <w:sz w:val="28"/>
           <w:szCs w:val="28"/>
           <w:lang w:val="ru-RU"/>
         </w:rPr>
-        <w:t xml:space="preserve">а затем 1 и </w:t>
-      </w:r>
-      <w:r>
-        <w:rPr>
-          <w:rStyle w:val="HTML"/>
+        <w:t xml:space="preserve">, потребуется </w:t>
+      </w:r>
+      <w:r>
+        <w:rPr>
+          <w:rStyle w:val="HTMLCode"/>
           <w:rFonts w:ascii="Times New Roman" w:eastAsiaTheme="minorHAnsi" w:hAnsi="Times New Roman" w:cs="Times New Roman"/>
           <w:sz w:val="28"/>
           <w:szCs w:val="28"/>
           <w:lang w:val="en-US"/>
         </w:rPr>
-        <w:t>Integer</w:t>
-      </w:r>
-      <w:r>
-        <w:rPr>
-          <w:rStyle w:val="HTML"/>
+        <w:t>Unboxing</w:t>
+      </w:r>
+      <w:r>
+        <w:rPr>
+          <w:rStyle w:val="HTMLCode"/>
           <w:rFonts w:ascii="Times New Roman" w:eastAsiaTheme="minorHAnsi" w:hAnsi="Times New Roman" w:cs="Times New Roman"/>
           <w:sz w:val="28"/>
           <w:szCs w:val="28"/>
@@ -4048,82 +4077,32 @@
       </w:r>
       <w:r>
         <w:rPr>
-          <w:rStyle w:val="HTML"/>
+          <w:rStyle w:val="HTMLCode"/>
           <w:rFonts w:ascii="Times New Roman" w:eastAsiaTheme="minorHAnsi" w:hAnsi="Times New Roman" w:cs="Times New Roman"/>
           <w:sz w:val="28"/>
           <w:szCs w:val="28"/>
           <w:lang w:val="ru-RU"/>
         </w:rPr>
-        <w:t xml:space="preserve">должны будут быть приведены к </w:t>
-      </w:r>
-      <w:r>
-        <w:rPr>
-          <w:rStyle w:val="HTML"/>
+        <w:t xml:space="preserve">что вызовет </w:t>
+      </w:r>
+      <w:r>
+        <w:rPr>
+          <w:rStyle w:val="HTMLCode"/>
           <w:rFonts w:ascii="Times New Roman" w:eastAsiaTheme="minorHAnsi" w:hAnsi="Times New Roman" w:cs="Times New Roman"/>
           <w:sz w:val="28"/>
           <w:szCs w:val="28"/>
           <w:lang w:val="en-US"/>
         </w:rPr>
-        <w:t>int</w:t>
-      </w:r>
-      <w:r>
-        <w:rPr>
-          <w:rStyle w:val="HTML"/>
+        <w:t>NPE</w:t>
+      </w:r>
+      <w:r>
+        <w:rPr>
+          <w:rStyle w:val="HTMLCode"/>
           <w:rFonts w:ascii="Times New Roman" w:eastAsiaTheme="minorHAnsi" w:hAnsi="Times New Roman" w:cs="Times New Roman"/>
           <w:sz w:val="28"/>
           <w:szCs w:val="28"/>
           <w:lang w:val="ru-RU"/>
         </w:rPr>
-        <w:t xml:space="preserve">, потребуется </w:t>
-      </w:r>
-      <w:r>
-        <w:rPr>
-          <w:rStyle w:val="HTML"/>
-          <w:rFonts w:ascii="Times New Roman" w:eastAsiaTheme="minorHAnsi" w:hAnsi="Times New Roman" w:cs="Times New Roman"/>
-          <w:sz w:val="28"/>
-          <w:szCs w:val="28"/>
-          <w:lang w:val="en-US"/>
-        </w:rPr>
-        <w:t>Unboxing</w:t>
-      </w:r>
-      <w:r>
-        <w:rPr>
-          <w:rStyle w:val="HTML"/>
-          <w:rFonts w:ascii="Times New Roman" w:eastAsiaTheme="minorHAnsi" w:hAnsi="Times New Roman" w:cs="Times New Roman"/>
-          <w:sz w:val="28"/>
-          <w:szCs w:val="28"/>
-          <w:lang w:val="ru-RU"/>
-        </w:rPr>
-        <w:t xml:space="preserve"> </w:t>
-      </w:r>
-      <w:r>
-        <w:rPr>
-          <w:rStyle w:val="HTML"/>
-          <w:rFonts w:ascii="Times New Roman" w:eastAsiaTheme="minorHAnsi" w:hAnsi="Times New Roman" w:cs="Times New Roman"/>
-          <w:sz w:val="28"/>
-          <w:szCs w:val="28"/>
-          <w:lang w:val="ru-RU"/>
-        </w:rPr>
-        <w:t xml:space="preserve">что вызовет </w:t>
-      </w:r>
-      <w:r>
-        <w:rPr>
-          <w:rStyle w:val="HTML"/>
-          <w:rFonts w:ascii="Times New Roman" w:eastAsiaTheme="minorHAnsi" w:hAnsi="Times New Roman" w:cs="Times New Roman"/>
-          <w:sz w:val="28"/>
-          <w:szCs w:val="28"/>
-          <w:lang w:val="en-US"/>
-        </w:rPr>
-        <w:t>NPE</w:t>
-      </w:r>
-      <w:r>
-        <w:rPr>
-          <w:rStyle w:val="HTML"/>
-          <w:rFonts w:ascii="Times New Roman" w:eastAsiaTheme="minorHAnsi" w:hAnsi="Times New Roman" w:cs="Times New Roman"/>
-          <w:sz w:val="28"/>
-          <w:szCs w:val="28"/>
-          <w:lang w:val="ru-RU"/>
-        </w:rPr>
         <w:t>.</w:t>
       </w:r>
     </w:p>
@@ -4132,7 +4111,7 @@
         <w:spacing w:before="100" w:beforeAutospacing="1" w:after="100" w:afterAutospacing="1" w:line="240" w:lineRule="auto"/>
         <w:ind w:left="360"/>
         <w:rPr>
-          <w:rStyle w:val="HTML"/>
+          <w:rStyle w:val="HTMLCode"/>
           <w:rFonts w:ascii="Times New Roman" w:eastAsiaTheme="minorHAnsi" w:hAnsi="Times New Roman" w:cs="Times New Roman"/>
           <w:b/>
           <w:bCs/>
@@ -4143,7 +4122,7 @@
       </w:pPr>
       <w:r>
         <w:rPr>
-          <w:rStyle w:val="HTML"/>
+          <w:rStyle w:val="HTMLCode"/>
           <w:rFonts w:ascii="Times New Roman" w:eastAsiaTheme="minorHAnsi" w:hAnsi="Times New Roman" w:cs="Times New Roman"/>
           <w:b/>
           <w:bCs/>
@@ -7263,6 +7242,7 @@
           <w:lang w:val="ru-RU"/>
         </w:rPr>
       </w:pPr>
+      <w:proofErr w:type="spellStart"/>
       <w:r>
         <w:rPr>
           <w:rFonts w:ascii="Liberation Mono" w:hAnsi="Liberation Mono" w:cs="Liberation Mono"/>
@@ -7272,6 +7252,7 @@
         </w:rPr>
         <w:t>int</w:t>
       </w:r>
+      <w:proofErr w:type="spellEnd"/>
       <w:r>
         <w:rPr>
           <w:rFonts w:ascii="Liberation Mono" w:hAnsi="Liberation Mono" w:cs="Liberation Mono"/>
@@ -10614,7 +10595,7 @@
           <w:rFonts w:ascii="Times New Roman" w:eastAsia="Times New Roman" w:hAnsi="Times New Roman" w:cs="Times New Roman"/>
           <w:sz w:val="28"/>
           <w:szCs w:val="28"/>
-          <w:lang w:val="ru-RU"/>
+          <w:lang w:val="en-US"/>
         </w:rPr>
       </w:pPr>
       <w:r>
@@ -10633,7 +10614,16 @@
           <w:szCs w:val="28"/>
           <w:lang w:val="ru-RU"/>
         </w:rPr>
-        <w:t xml:space="preserve"> неизменяемыми переменными (можно не объявлять их </w:t>
+        <w:t xml:space="preserve"> неизменяемыми локальными </w:t>
+      </w:r>
+      <w:r>
+        <w:rPr>
+          <w:rFonts w:ascii="Times New Roman" w:eastAsia="Times New Roman" w:hAnsi="Times New Roman" w:cs="Times New Roman"/>
+          <w:sz w:val="28"/>
+          <w:szCs w:val="28"/>
+          <w:lang w:val="ru-RU"/>
+        </w:rPr>
+        <w:t xml:space="preserve">переменными (можно не объявлять их </w:t>
       </w:r>
       <w:r>
         <w:rPr>
@@ -10662,6 +10652,26 @@
         </w:rPr>
         <w:t>но они все равно не должны изменяться).</w:t>
       </w:r>
+      <w:r>
+        <w:rPr>
+          <w:rFonts w:ascii="Times New Roman" w:eastAsia="Times New Roman" w:hAnsi="Times New Roman" w:cs="Times New Roman"/>
+          <w:sz w:val="28"/>
+          <w:szCs w:val="28"/>
+          <w:lang w:val="ru-RU"/>
+        </w:rPr>
+        <w:t xml:space="preserve"> </w:t>
+      </w:r>
+      <w:r>
+        <w:rPr>
+          <w:rFonts w:ascii="Times New Roman" w:eastAsia="Times New Roman" w:hAnsi="Times New Roman" w:cs="Times New Roman"/>
+          <w:sz w:val="28"/>
+          <w:szCs w:val="28"/>
+          <w:lang w:val="ru-RU"/>
+        </w:rPr>
+        <w:t>Но можно сипользовать любые поля обрамляющего класса.</w:t>
+      </w:r>
+      <w:bookmarkStart w:id="0" w:name="_GoBack"/>
+      <w:bookmarkEnd w:id="0"/>
     </w:p>
     <w:p>
       <w:pPr>
@@ -11347,7 +11357,7 @@
     </w:p>
     <w:p>
       <w:pPr>
-        <w:pStyle w:val="a5"/>
+        <w:pStyle w:val="ListParagraph"/>
         <w:numPr>
           <w:ilvl w:val="0"/>
           <w:numId w:val="5"/>
@@ -11372,7 +11382,7 @@
     </w:p>
     <w:p>
       <w:pPr>
-        <w:pStyle w:val="a5"/>
+        <w:pStyle w:val="ListParagraph"/>
         <w:numPr>
           <w:ilvl w:val="0"/>
           <w:numId w:val="5"/>
@@ -11397,7 +11407,7 @@
     </w:p>
     <w:p>
       <w:pPr>
-        <w:pStyle w:val="a5"/>
+        <w:pStyle w:val="ListParagraph"/>
         <w:numPr>
           <w:ilvl w:val="0"/>
           <w:numId w:val="5"/>
@@ -11422,7 +11432,7 @@
     </w:p>
     <w:p>
       <w:pPr>
-        <w:pStyle w:val="a5"/>
+        <w:pStyle w:val="ListParagraph"/>
         <w:numPr>
           <w:ilvl w:val="0"/>
           <w:numId w:val="5"/>
@@ -11447,7 +11457,7 @@
     </w:p>
     <w:p>
       <w:pPr>
-        <w:pStyle w:val="a5"/>
+        <w:pStyle w:val="ListParagraph"/>
         <w:numPr>
           <w:ilvl w:val="0"/>
           <w:numId w:val="5"/>
@@ -11472,7 +11482,7 @@
     </w:p>
     <w:p>
       <w:pPr>
-        <w:pStyle w:val="a5"/>
+        <w:pStyle w:val="ListParagraph"/>
         <w:numPr>
           <w:ilvl w:val="0"/>
           <w:numId w:val="5"/>
@@ -11515,25 +11525,14 @@
         <w:lastRenderedPageBreak/>
         <w:t>C</w:t>
       </w:r>
-      <w:proofErr w:type="spellStart"/>
-      <w:r>
-        <w:rPr>
-          <w:rFonts w:ascii="Times New Roman" w:eastAsia="Times New Roman" w:hAnsi="Times New Roman" w:cs="Times New Roman"/>
-          <w:sz w:val="28"/>
-          <w:szCs w:val="28"/>
-          <w:lang w:val="ru-RU"/>
-        </w:rPr>
-        <w:t>татический</w:t>
-      </w:r>
-      <w:proofErr w:type="spellEnd"/>
-      <w:r>
-        <w:rPr>
-          <w:rFonts w:ascii="Times New Roman" w:eastAsia="Times New Roman" w:hAnsi="Times New Roman" w:cs="Times New Roman"/>
-          <w:sz w:val="28"/>
-          <w:szCs w:val="28"/>
-          <w:lang w:val="ru-RU"/>
-        </w:rPr>
-        <w:t xml:space="preserve"> импорт позволяет </w:t>
+      <w:r>
+        <w:rPr>
+          <w:rFonts w:ascii="Times New Roman" w:eastAsia="Times New Roman" w:hAnsi="Times New Roman" w:cs="Times New Roman"/>
+          <w:sz w:val="28"/>
+          <w:szCs w:val="28"/>
+          <w:lang w:val="ru-RU"/>
+        </w:rPr>
+        <w:t xml:space="preserve">татический импорт позволяет </w:t>
       </w:r>
       <w:r>
         <w:rPr>
@@ -12884,7 +12883,7 @@
 </file>
 
 <file path=word/numbering.xml><?xml version="1.0" encoding="utf-8"?>
-<w:numbering xmlns:wpc="http://schemas.microsoft.com/office/word/2010/wordprocessingCanvas" xmlns:cx="http://schemas.microsoft.com/office/drawing/2014/chartex" xmlns:cx1="http://schemas.microsoft.com/office/drawing/2015/9/8/chartex" xmlns:cx2="http://schemas.microsoft.com/office/drawing/2015/10/21/chartex" xmlns:cx3="http://schemas.microsoft.com/office/drawing/2016/5/9/chartex" xmlns:cx4="http://schemas.microsoft.com/office/drawing/2016/5/10/chartex" xmlns:cx5="http://schemas.microsoft.com/office/drawing/2016/5/11/chartex" xmlns:cx6="http://schemas.microsoft.com/office/drawing/2016/5/12/chartex" xmlns:cx7="http://schemas.microsoft.com/office/drawing/2016/5/13/chartex" xmlns:cx8="http://schemas.microsoft.com/office/drawing/2016/5/14/chartex" xmlns:mc="http://schemas.openxmlformats.org/markup-compatibility/2006" xmlns:aink="http://schemas.microsoft.com/office/drawing/2016/ink" xmlns:am3d="http://schemas.microsoft.com/office/drawing/2017/model3d" xmlns:o="urn:schemas-microsoft-com:office:office" xmlns:r="http://schemas.openxmlformats.org/officeDocument/2006/relationships" xmlns:m="http://schemas.openxmlformats.org/officeDocument/2006/math" xmlns:v="urn:schemas-microsoft-com:vml" xmlns:wp14="http://schemas.microsoft.com/office/word/2010/wordprocessingDrawing" xmlns:wp="http://schemas.openxmlformats.org/drawingml/2006/wordprocessingDrawing" xmlns:w10="urn:schemas-microsoft-com:office:word" xmlns:w="http://schemas.openxmlformats.org/wordprocessingml/2006/main" xmlns:w14="http://schemas.microsoft.com/office/word/2010/wordml" xmlns:w15="http://schemas.microsoft.com/office/word/2012/wordml" xmlns:w16cex="http://schemas.microsoft.com/office/word/2018/wordml/cex" xmlns:w16cid="http://schemas.microsoft.com/office/word/2016/wordml/cid" xmlns:w16="http://schemas.microsoft.com/office/word/2018/wordml" xmlns:w16sdtdh="http://schemas.microsoft.com/office/word/2020/wordml/sdtdatahash" xmlns:w16se="http://schemas.microsoft.com/office/word/2015/wordml/symex" xmlns:wpg="http://schemas.microsoft.com/office/word/2010/wordprocessingGroup" xmlns:wpi="http://schemas.microsoft.com/office/word/2010/wordprocessingInk" xmlns:wne="http://schemas.microsoft.com/office/word/2006/wordml" xmlns:wps="http://schemas.microsoft.com/office/word/2010/wordprocessingShape" mc:Ignorable="w14 w15 w16se w16cid w16 w16cex w16sdtdh wp14">
+<w:numbering xmlns:wpc="http://schemas.microsoft.com/office/word/2010/wordprocessingCanvas" xmlns:cx="http://schemas.microsoft.com/office/drawing/2014/chartex" xmlns:mc="http://schemas.openxmlformats.org/markup-compatibility/2006" xmlns:o="urn:schemas-microsoft-com:office:office" xmlns:r="http://schemas.openxmlformats.org/officeDocument/2006/relationships" xmlns:m="http://schemas.openxmlformats.org/officeDocument/2006/math" xmlns:v="urn:schemas-microsoft-com:vml" xmlns:wp14="http://schemas.microsoft.com/office/word/2010/wordprocessingDrawing" xmlns:wp="http://schemas.openxmlformats.org/drawingml/2006/wordprocessingDrawing" xmlns:w10="urn:schemas-microsoft-com:office:word" xmlns:w="http://schemas.openxmlformats.org/wordprocessingml/2006/main" xmlns:w14="http://schemas.microsoft.com/office/word/2010/wordml" xmlns:w15="http://schemas.microsoft.com/office/word/2012/wordml" xmlns:w16se="http://schemas.microsoft.com/office/word/2015/wordml/symex" xmlns:wpg="http://schemas.microsoft.com/office/word/2010/wordprocessingGroup" xmlns:wpi="http://schemas.microsoft.com/office/word/2010/wordprocessingInk" xmlns:wne="http://schemas.microsoft.com/office/word/2006/wordml" xmlns:wps="http://schemas.microsoft.com/office/word/2010/wordprocessingShape" mc:Ignorable="w14 w15 w16se wp14">
   <w:abstractNum w:abstractNumId="0" w15:restartNumberingAfterBreak="0">
     <w:nsid w:val="0BBD7A33"/>
     <w:multiLevelType w:val="multilevel"/>
@@ -13923,14 +13922,14 @@
 </file>
 
 <file path=word/styles.xml><?xml version="1.0" encoding="utf-8"?>
-<w:styles xmlns:mc="http://schemas.openxmlformats.org/markup-compatibility/2006" xmlns:r="http://schemas.openxmlformats.org/officeDocument/2006/relationships" xmlns:w="http://schemas.openxmlformats.org/wordprocessingml/2006/main" xmlns:w14="http://schemas.microsoft.com/office/word/2010/wordml" xmlns:w15="http://schemas.microsoft.com/office/word/2012/wordml" xmlns:w16cex="http://schemas.microsoft.com/office/word/2018/wordml/cex" xmlns:w16cid="http://schemas.microsoft.com/office/word/2016/wordml/cid" xmlns:w16="http://schemas.microsoft.com/office/word/2018/wordml" xmlns:w16sdtdh="http://schemas.microsoft.com/office/word/2020/wordml/sdtdatahash" xmlns:w16se="http://schemas.microsoft.com/office/word/2015/wordml/symex" mc:Ignorable="w14 w15 w16se w16cid w16 w16cex w16sdtdh">
+<w:styles xmlns:mc="http://schemas.openxmlformats.org/markup-compatibility/2006" xmlns:r="http://schemas.openxmlformats.org/officeDocument/2006/relationships" xmlns:w="http://schemas.openxmlformats.org/wordprocessingml/2006/main" xmlns:w14="http://schemas.microsoft.com/office/word/2010/wordml" xmlns:w15="http://schemas.microsoft.com/office/word/2012/wordml" xmlns:w16se="http://schemas.microsoft.com/office/word/2015/wordml/symex" mc:Ignorable="w14 w15 w16se">
   <w:docDefaults>
     <w:rPrDefault>
       <w:rPr>
         <w:rFonts w:asciiTheme="minorHAnsi" w:eastAsiaTheme="minorHAnsi" w:hAnsiTheme="minorHAnsi" w:cstheme="minorBidi"/>
         <w:sz w:val="22"/>
         <w:szCs w:val="22"/>
-        <w:lang w:val="ru-BY" w:eastAsia="en-US" w:bidi="ar-SA"/>
+        <w:lang w:eastAsia="en-US" w:bidi="ar-SA"/>
       </w:rPr>
     </w:rPrDefault>
     <w:pPrDefault>
@@ -13939,7 +13938,7 @@
       </w:pPr>
     </w:pPrDefault>
   </w:docDefaults>
-  <w:latentStyles w:defLockedState="0" w:defUIPriority="99" w:defSemiHidden="0" w:defUnhideWhenUsed="0" w:defQFormat="0" w:count="376">
+  <w:latentStyles w:defLockedState="0" w:defUIPriority="99" w:defSemiHidden="0" w:defUnhideWhenUsed="0" w:defQFormat="0" w:count="371">
     <w:lsdException w:name="Normal" w:uiPriority="0" w:qFormat="1"/>
     <w:lsdException w:name="heading 1" w:uiPriority="9" w:qFormat="1"/>
     <w:lsdException w:name="heading 2" w:semiHidden="1" w:uiPriority="9" w:unhideWhenUsed="1" w:qFormat="1"/>
@@ -14045,6 +14044,7 @@
     <w:lsdException w:name="HTML Sample" w:semiHidden="1" w:unhideWhenUsed="1"/>
     <w:lsdException w:name="HTML Typewriter" w:semiHidden="1" w:unhideWhenUsed="1"/>
     <w:lsdException w:name="HTML Variable" w:semiHidden="1" w:unhideWhenUsed="1"/>
+    <w:lsdException w:name="Normal Table" w:semiHidden="1" w:unhideWhenUsed="1"/>
     <w:lsdException w:name="annotation subject" w:semiHidden="1" w:unhideWhenUsed="1"/>
     <w:lsdException w:name="No List" w:semiHidden="1" w:unhideWhenUsed="1"/>
     <w:lsdException w:name="Outline List 1" w:semiHidden="1" w:unhideWhenUsed="1"/>
@@ -14087,8 +14087,11 @@
     <w:lsdException w:name="Table Contemporary" w:semiHidden="1" w:unhideWhenUsed="1"/>
     <w:lsdException w:name="Table Elegant" w:semiHidden="1" w:unhideWhenUsed="1"/>
     <w:lsdException w:name="Table Professional" w:semiHidden="1" w:unhideWhenUsed="1"/>
+    <w:lsdException w:name="Table Subtle 1" w:semiHidden="1" w:unhideWhenUsed="1"/>
     <w:lsdException w:name="Table Subtle 2" w:semiHidden="1" w:unhideWhenUsed="1"/>
     <w:lsdException w:name="Table Web 1" w:semiHidden="1" w:unhideWhenUsed="1"/>
+    <w:lsdException w:name="Table Web 2" w:semiHidden="1" w:unhideWhenUsed="1"/>
+    <w:lsdException w:name="Table Web 3" w:semiHidden="1" w:unhideWhenUsed="1"/>
     <w:lsdException w:name="Balloon Text" w:semiHidden="1" w:unhideWhenUsed="1"/>
     <w:lsdException w:name="Table Grid" w:uiPriority="39"/>
     <w:lsdException w:name="Table Theme" w:semiHidden="1" w:unhideWhenUsed="1"/>
@@ -14307,20 +14310,15 @@
     <w:lsdException w:name="List Table 5 Dark Accent 6" w:uiPriority="50"/>
     <w:lsdException w:name="List Table 6 Colorful Accent 6" w:uiPriority="51"/>
     <w:lsdException w:name="List Table 7 Colorful Accent 6" w:uiPriority="52"/>
-    <w:lsdException w:name="Mention" w:semiHidden="1" w:unhideWhenUsed="1"/>
-    <w:lsdException w:name="Smart Hyperlink" w:semiHidden="1" w:unhideWhenUsed="1"/>
-    <w:lsdException w:name="Hashtag" w:semiHidden="1" w:unhideWhenUsed="1"/>
-    <w:lsdException w:name="Unresolved Mention" w:semiHidden="1" w:unhideWhenUsed="1"/>
-    <w:lsdException w:name="Smart Link" w:semiHidden="1" w:unhideWhenUsed="1"/>
   </w:latentStyles>
-  <w:style w:type="paragraph" w:default="1" w:styleId="a">
+  <w:style w:type="paragraph" w:default="1" w:styleId="Normal">
     <w:name w:val="Normal"/>
     <w:qFormat/>
   </w:style>
-  <w:style w:type="paragraph" w:styleId="3">
+  <w:style w:type="paragraph" w:styleId="Heading3">
     <w:name w:val="heading 3"/>
-    <w:basedOn w:val="a"/>
-    <w:link w:val="30"/>
+    <w:basedOn w:val="Normal"/>
+    <w:link w:val="Heading3Char"/>
     <w:uiPriority w:val="9"/>
     <w:qFormat/>
     <w:rsid w:val="005F37D3"/>
@@ -14336,13 +14334,13 @@
       <w:szCs w:val="27"/>
     </w:rPr>
   </w:style>
-  <w:style w:type="character" w:default="1" w:styleId="a0">
+  <w:style w:type="character" w:default="1" w:styleId="DefaultParagraphFont">
     <w:name w:val="Default Paragraph Font"/>
     <w:uiPriority w:val="1"/>
     <w:semiHidden/>
     <w:unhideWhenUsed/>
   </w:style>
-  <w:style w:type="table" w:default="1" w:styleId="a1">
+  <w:style w:type="table" w:default="1" w:styleId="TableNormal">
     <w:name w:val="Normal Table"/>
     <w:uiPriority w:val="99"/>
     <w:semiHidden/>
@@ -14357,15 +14355,15 @@
       </w:tblCellMar>
     </w:tblPr>
   </w:style>
-  <w:style w:type="numbering" w:default="1" w:styleId="a2">
+  <w:style w:type="numbering" w:default="1" w:styleId="NoList">
     <w:name w:val="No List"/>
     <w:uiPriority w:val="99"/>
     <w:semiHidden/>
     <w:unhideWhenUsed/>
   </w:style>
-  <w:style w:type="paragraph" w:styleId="a3">
+  <w:style w:type="paragraph" w:styleId="NormalWeb">
     <w:name w:val="Normal (Web)"/>
-    <w:basedOn w:val="a"/>
+    <w:basedOn w:val="Normal"/>
     <w:uiPriority w:val="99"/>
     <w:semiHidden/>
     <w:unhideWhenUsed/>
@@ -14379,9 +14377,9 @@
       <w:szCs w:val="24"/>
     </w:rPr>
   </w:style>
-  <w:style w:type="table" w:styleId="a4">
+  <w:style w:type="table" w:styleId="TableGrid">
     <w:name w:val="Table Grid"/>
-    <w:basedOn w:val="a1"/>
+    <w:basedOn w:val="TableNormal"/>
     <w:uiPriority w:val="39"/>
     <w:rsid w:val="00A004F4"/>
     <w:pPr>
@@ -14398,9 +14396,9 @@
       </w:tblBorders>
     </w:tblPr>
   </w:style>
-  <w:style w:type="character" w:styleId="HTML">
+  <w:style w:type="character" w:styleId="HTMLCode">
     <w:name w:val="HTML Code"/>
-    <w:basedOn w:val="a0"/>
+    <w:basedOn w:val="DefaultParagraphFont"/>
     <w:uiPriority w:val="99"/>
     <w:semiHidden/>
     <w:unhideWhenUsed/>
@@ -14413,13 +14411,13 @@
   </w:style>
   <w:style w:type="character" w:customStyle="1" w:styleId="b">
     <w:name w:val="b"/>
-    <w:basedOn w:val="a0"/>
+    <w:basedOn w:val="DefaultParagraphFont"/>
     <w:rsid w:val="001A0309"/>
   </w:style>
-  <w:style w:type="character" w:customStyle="1" w:styleId="30">
-    <w:name w:val="Заголовок 3 Знак"/>
-    <w:basedOn w:val="a0"/>
-    <w:link w:val="3"/>
+  <w:style w:type="character" w:customStyle="1" w:styleId="Heading3Char">
+    <w:name w:val="Heading 3 Char"/>
+    <w:basedOn w:val="DefaultParagraphFont"/>
+    <w:link w:val="Heading3"/>
     <w:uiPriority w:val="9"/>
     <w:rsid w:val="005F37D3"/>
     <w:rPr>
@@ -14430,9 +14428,9 @@
       <w:szCs w:val="27"/>
     </w:rPr>
   </w:style>
-  <w:style w:type="paragraph" w:styleId="a5">
+  <w:style w:type="paragraph" w:styleId="ListParagraph">
     <w:name w:val="List Paragraph"/>
-    <w:basedOn w:val="a"/>
+    <w:basedOn w:val="Normal"/>
     <w:uiPriority w:val="34"/>
     <w:qFormat/>
     <w:rsid w:val="00267DA8"/>
@@ -14744,7 +14742,7 @@
 </file>
 
 <file path=customXml/itemProps1.xml><?xml version="1.0" encoding="utf-8"?>
-<ds:datastoreItem xmlns:ds="http://schemas.openxmlformats.org/officeDocument/2006/customXml" ds:itemID="{FF73DB75-6A57-4198-B06F-F9A07E730A7A}">
+<ds:datastoreItem xmlns:ds="http://schemas.openxmlformats.org/officeDocument/2006/customXml" ds:itemID="{07798C79-4BC8-4DF9-BCBC-B961003ADD4C}">
   <ds:schemaRefs>
     <ds:schemaRef ds:uri="http://schemas.openxmlformats.org/officeDocument/2006/bibliography"/>
   </ds:schemaRefs>

--- a/Знание синтаксиса и конструкций языка.docx
+++ b/Знание синтаксиса и конструкций языка.docx
@@ -1,6 +1,6 @@
 
 <file path=word/document.xml><?xml version="1.0" encoding="utf-8"?>
-<w:document xmlns:wpc="http://schemas.microsoft.com/office/word/2010/wordprocessingCanvas" xmlns:cx="http://schemas.microsoft.com/office/drawing/2014/chartex" xmlns:mc="http://schemas.openxmlformats.org/markup-compatibility/2006" xmlns:o="urn:schemas-microsoft-com:office:office" xmlns:r="http://schemas.openxmlformats.org/officeDocument/2006/relationships" xmlns:m="http://schemas.openxmlformats.org/officeDocument/2006/math" xmlns:v="urn:schemas-microsoft-com:vml" xmlns:wp14="http://schemas.microsoft.com/office/word/2010/wordprocessingDrawing" xmlns:wp="http://schemas.openxmlformats.org/drawingml/2006/wordprocessingDrawing" xmlns:w10="urn:schemas-microsoft-com:office:word" xmlns:w="http://schemas.openxmlformats.org/wordprocessingml/2006/main" xmlns:w14="http://schemas.microsoft.com/office/word/2010/wordml" xmlns:w15="http://schemas.microsoft.com/office/word/2012/wordml" xmlns:w16se="http://schemas.microsoft.com/office/word/2015/wordml/symex" xmlns:wpg="http://schemas.microsoft.com/office/word/2010/wordprocessingGroup" xmlns:wpi="http://schemas.microsoft.com/office/word/2010/wordprocessingInk" xmlns:wne="http://schemas.microsoft.com/office/word/2006/wordml" xmlns:wps="http://schemas.microsoft.com/office/word/2010/wordprocessingShape" mc:Ignorable="w14 w15 w16se wp14">
+<w:document xmlns:wpc="http://schemas.microsoft.com/office/word/2010/wordprocessingCanvas" xmlns:cx="http://schemas.microsoft.com/office/drawing/2014/chartex" xmlns:cx1="http://schemas.microsoft.com/office/drawing/2015/9/8/chartex" xmlns:cx2="http://schemas.microsoft.com/office/drawing/2015/10/21/chartex" xmlns:cx3="http://schemas.microsoft.com/office/drawing/2016/5/9/chartex" xmlns:cx4="http://schemas.microsoft.com/office/drawing/2016/5/10/chartex" xmlns:cx5="http://schemas.microsoft.com/office/drawing/2016/5/11/chartex" xmlns:cx6="http://schemas.microsoft.com/office/drawing/2016/5/12/chartex" xmlns:cx7="http://schemas.microsoft.com/office/drawing/2016/5/13/chartex" xmlns:cx8="http://schemas.microsoft.com/office/drawing/2016/5/14/chartex" xmlns:mc="http://schemas.openxmlformats.org/markup-compatibility/2006" xmlns:aink="http://schemas.microsoft.com/office/drawing/2016/ink" xmlns:am3d="http://schemas.microsoft.com/office/drawing/2017/model3d" xmlns:o="urn:schemas-microsoft-com:office:office" xmlns:r="http://schemas.openxmlformats.org/officeDocument/2006/relationships" xmlns:m="http://schemas.openxmlformats.org/officeDocument/2006/math" xmlns:v="urn:schemas-microsoft-com:vml" xmlns:wp14="http://schemas.microsoft.com/office/word/2010/wordprocessingDrawing" xmlns:wp="http://schemas.openxmlformats.org/drawingml/2006/wordprocessingDrawing" xmlns:w10="urn:schemas-microsoft-com:office:word" xmlns:w="http://schemas.openxmlformats.org/wordprocessingml/2006/main" xmlns:w14="http://schemas.microsoft.com/office/word/2010/wordml" xmlns:w15="http://schemas.microsoft.com/office/word/2012/wordml" xmlns:w16cex="http://schemas.microsoft.com/office/word/2018/wordml/cex" xmlns:w16cid="http://schemas.microsoft.com/office/word/2016/wordml/cid" xmlns:w16="http://schemas.microsoft.com/office/word/2018/wordml" xmlns:w16sdtdh="http://schemas.microsoft.com/office/word/2020/wordml/sdtdatahash" xmlns:w16se="http://schemas.microsoft.com/office/word/2015/wordml/symex" xmlns:wpg="http://schemas.microsoft.com/office/word/2010/wordprocessingGroup" xmlns:wpi="http://schemas.microsoft.com/office/word/2010/wordprocessingInk" xmlns:wne="http://schemas.microsoft.com/office/word/2006/wordml" xmlns:wps="http://schemas.microsoft.com/office/word/2010/wordprocessingShape" mc:Ignorable="w14 w15 w16se w16cid w16 w16cex w16sdtdh wp14">
   <w:body>
     <w:p>
       <w:pPr>
@@ -243,7 +243,7 @@
     </w:p>
     <w:tbl>
       <w:tblPr>
-        <w:tblStyle w:val="TableGrid"/>
+        <w:tblStyle w:val="a4"/>
         <w:tblW w:w="0" w:type="auto"/>
         <w:tblInd w:w="360" w:type="dxa"/>
         <w:tblLook w:val="04A0" w:firstRow="1" w:lastRow="0" w:firstColumn="1" w:lastColumn="0" w:noHBand="0" w:noVBand="1"/>
@@ -345,7 +345,7 @@
             </w:pPr>
             <w:r>
               <w:rPr>
-                <w:rStyle w:val="HTMLCode"/>
+                <w:rStyle w:val="HTML"/>
                 <w:rFonts w:eastAsiaTheme="minorHAnsi"/>
               </w:rPr>
               <w:t>-</w:t>
@@ -389,7 +389,7 @@
             </w:pPr>
             <w:r>
               <w:rPr>
-                <w:rStyle w:val="HTMLCode"/>
+                <w:rStyle w:val="HTML"/>
                 <w:rFonts w:eastAsiaTheme="minorHAnsi"/>
               </w:rPr>
               <w:t>*</w:t>
@@ -433,7 +433,7 @@
             </w:pPr>
             <w:r>
               <w:rPr>
-                <w:rStyle w:val="HTMLCode"/>
+                <w:rStyle w:val="HTML"/>
                 <w:rFonts w:eastAsiaTheme="minorHAnsi"/>
               </w:rPr>
               <w:t>/</w:t>
@@ -477,7 +477,7 @@
             </w:pPr>
             <w:r>
               <w:rPr>
-                <w:rStyle w:val="HTMLCode"/>
+                <w:rStyle w:val="HTML"/>
                 <w:rFonts w:eastAsiaTheme="minorHAnsi"/>
               </w:rPr>
               <w:t>%</w:t>
@@ -571,7 +571,7 @@
             </w:pPr>
             <w:r>
               <w:rPr>
-                <w:rStyle w:val="HTMLCode"/>
+                <w:rStyle w:val="HTML"/>
                 <w:rFonts w:eastAsiaTheme="minorHAnsi"/>
               </w:rPr>
               <w:t>--</w:t>
@@ -643,13 +643,13 @@
               <w:spacing w:before="100" w:beforeAutospacing="1" w:after="100" w:afterAutospacing="1"/>
               <w:jc w:val="center"/>
               <w:rPr>
-                <w:rStyle w:val="HTMLCode"/>
+                <w:rStyle w:val="HTML"/>
                 <w:rFonts w:eastAsiaTheme="minorHAnsi"/>
               </w:rPr>
             </w:pPr>
             <w:r>
               <w:rPr>
-                <w:rStyle w:val="HTMLCode"/>
+                <w:rStyle w:val="HTML"/>
                 <w:rFonts w:eastAsiaTheme="minorHAnsi"/>
               </w:rPr>
               <w:t>&amp;</w:t>
@@ -687,7 +687,7 @@
               <w:spacing w:before="100" w:beforeAutospacing="1" w:after="100" w:afterAutospacing="1"/>
               <w:jc w:val="center"/>
               <w:rPr>
-                <w:rStyle w:val="HTMLCode"/>
+                <w:rStyle w:val="HTML"/>
                 <w:rFonts w:eastAsiaTheme="minorHAnsi"/>
               </w:rPr>
             </w:pPr>
@@ -727,7 +727,7 @@
               <w:spacing w:before="100" w:beforeAutospacing="1" w:after="100" w:afterAutospacing="1"/>
               <w:jc w:val="center"/>
               <w:rPr>
-                <w:rStyle w:val="HTMLCode"/>
+                <w:rStyle w:val="HTML"/>
                 <w:rFonts w:eastAsiaTheme="minorHAnsi"/>
               </w:rPr>
             </w:pPr>
@@ -986,7 +986,7 @@
             </w:pPr>
             <w:r>
               <w:rPr>
-                <w:rStyle w:val="HTMLCode"/>
+                <w:rStyle w:val="HTML"/>
                 <w:rFonts w:eastAsiaTheme="minorHAnsi"/>
               </w:rPr>
               <w:t>==</w:t>
@@ -1026,7 +1026,7 @@
             </w:pPr>
             <w:r>
               <w:rPr>
-                <w:rStyle w:val="HTMLCode"/>
+                <w:rStyle w:val="HTML"/>
                 <w:rFonts w:eastAsiaTheme="minorHAnsi"/>
               </w:rPr>
               <w:t>!=</w:t>
@@ -1518,7 +1518,7 @@
             </w:pPr>
             <w:r>
               <w:rPr>
-                <w:rStyle w:val="HTMLCode"/>
+                <w:rStyle w:val="HTML"/>
                 <w:rFonts w:eastAsiaTheme="minorHAnsi"/>
               </w:rPr>
               <w:t>=</w:t>
@@ -1558,7 +1558,7 @@
             </w:pPr>
             <w:r>
               <w:rPr>
-                <w:rStyle w:val="HTMLCode"/>
+                <w:rStyle w:val="HTML"/>
                 <w:rFonts w:eastAsiaTheme="minorHAnsi"/>
               </w:rPr>
               <w:t>+=</w:t>
@@ -1598,7 +1598,7 @@
             </w:pPr>
             <w:r>
               <w:rPr>
-                <w:rStyle w:val="HTMLCode"/>
+                <w:rStyle w:val="HTML"/>
                 <w:rFonts w:eastAsiaTheme="minorHAnsi"/>
               </w:rPr>
               <w:t>-=</w:t>
@@ -1638,7 +1638,7 @@
             </w:pPr>
             <w:r>
               <w:rPr>
-                <w:rStyle w:val="HTMLCode"/>
+                <w:rStyle w:val="HTML"/>
                 <w:rFonts w:eastAsiaTheme="minorHAnsi"/>
               </w:rPr>
               <w:t>*=</w:t>
@@ -1678,7 +1678,7 @@
             </w:pPr>
             <w:r>
               <w:rPr>
-                <w:rStyle w:val="HTMLCode"/>
+                <w:rStyle w:val="HTML"/>
                 <w:rFonts w:eastAsiaTheme="minorHAnsi"/>
               </w:rPr>
               <w:t>/=</w:t>
@@ -1718,7 +1718,7 @@
             </w:pPr>
             <w:r>
               <w:rPr>
-                <w:rStyle w:val="HTMLCode"/>
+                <w:rStyle w:val="HTML"/>
                 <w:rFonts w:eastAsiaTheme="minorHAnsi"/>
               </w:rPr>
               <w:t>%=</w:t>
@@ -1758,7 +1758,7 @@
             </w:pPr>
             <w:r>
               <w:rPr>
-                <w:rStyle w:val="HTMLCode"/>
+                <w:rStyle w:val="HTML"/>
                 <w:rFonts w:eastAsiaTheme="minorHAnsi"/>
               </w:rPr>
               <w:t>&amp;=</w:t>
@@ -1798,7 +1798,7 @@
             </w:pPr>
             <w:r>
               <w:rPr>
-                <w:rStyle w:val="HTMLCode"/>
+                <w:rStyle w:val="HTML"/>
                 <w:rFonts w:eastAsiaTheme="minorHAnsi"/>
               </w:rPr>
               <w:t>|=</w:t>
@@ -1838,7 +1838,7 @@
             </w:pPr>
             <w:r>
               <w:rPr>
-                <w:rStyle w:val="HTMLCode"/>
+                <w:rStyle w:val="HTML"/>
                 <w:rFonts w:eastAsiaTheme="minorHAnsi"/>
               </w:rPr>
               <w:t>^=</w:t>
@@ -1878,7 +1878,7 @@
             </w:pPr>
             <w:r>
               <w:rPr>
-                <w:rStyle w:val="HTMLCode"/>
+                <w:rStyle w:val="HTML"/>
                 <w:rFonts w:eastAsiaTheme="minorHAnsi"/>
               </w:rPr>
               <w:t>&lt;&lt;=</w:t>
@@ -1918,7 +1918,7 @@
             </w:pPr>
             <w:r>
               <w:rPr>
-                <w:rStyle w:val="HTMLCode"/>
+                <w:rStyle w:val="HTML"/>
                 <w:rFonts w:eastAsiaTheme="minorHAnsi"/>
               </w:rPr>
               <w:t>&gt;&gt;=</w:t>
@@ -1958,7 +1958,7 @@
             </w:pPr>
             <w:r>
               <w:rPr>
-                <w:rStyle w:val="HTMLCode"/>
+                <w:rStyle w:val="HTML"/>
                 <w:rFonts w:eastAsiaTheme="minorHAnsi"/>
               </w:rPr>
               <w:t>&gt;&gt;&gt;=</w:t>
@@ -2475,7 +2475,7 @@
         <w:spacing w:before="100" w:beforeAutospacing="1" w:after="100" w:afterAutospacing="1" w:line="240" w:lineRule="auto"/>
         <w:ind w:left="360"/>
         <w:rPr>
-          <w:rStyle w:val="HTMLCode"/>
+          <w:rStyle w:val="HTML"/>
           <w:rFonts w:ascii="Times New Roman" w:eastAsiaTheme="minorHAnsi" w:hAnsi="Times New Roman" w:cs="Times New Roman"/>
           <w:b/>
           <w:sz w:val="28"/>
@@ -2485,14 +2485,14 @@
       </w:pPr>
       <w:r>
         <w:rPr>
-          <w:rStyle w:val="HTMLCode"/>
+          <w:rStyle w:val="HTML"/>
           <w:rFonts w:eastAsiaTheme="minorHAnsi"/>
         </w:rPr>
         <w:t>  </w:t>
       </w:r>
       <w:r>
         <w:rPr>
-          <w:rStyle w:val="HTMLCode"/>
+          <w:rStyle w:val="HTML"/>
           <w:rFonts w:ascii="Times New Roman" w:eastAsiaTheme="minorHAnsi" w:hAnsi="Times New Roman" w:cs="Times New Roman"/>
           <w:b/>
           <w:sz w:val="28"/>
@@ -2507,7 +2507,7 @@
         <w:spacing w:before="100" w:beforeAutospacing="1" w:after="100" w:afterAutospacing="1" w:line="240" w:lineRule="auto"/>
         <w:ind w:left="360"/>
         <w:rPr>
-          <w:rStyle w:val="HTMLCode"/>
+          <w:rStyle w:val="HTML"/>
           <w:rFonts w:eastAsiaTheme="minorHAnsi"/>
           <w:sz w:val="24"/>
           <w:szCs w:val="24"/>
@@ -2516,7 +2516,7 @@
       </w:pPr>
       <w:r>
         <w:rPr>
-          <w:rStyle w:val="HTMLCode"/>
+          <w:rStyle w:val="HTML"/>
           <w:rFonts w:eastAsiaTheme="minorHAnsi"/>
           <w:sz w:val="24"/>
           <w:szCs w:val="24"/>
@@ -2527,7 +2527,7 @@
       <w:proofErr w:type="gramStart"/>
       <w:r>
         <w:rPr>
-          <w:rStyle w:val="HTMLCode"/>
+          <w:rStyle w:val="HTML"/>
           <w:rFonts w:eastAsiaTheme="minorHAnsi"/>
           <w:sz w:val="24"/>
           <w:szCs w:val="24"/>
@@ -2542,7 +2542,7 @@
         <w:spacing w:before="100" w:beforeAutospacing="1" w:after="100" w:afterAutospacing="1" w:line="240" w:lineRule="auto"/>
         <w:ind w:left="360"/>
         <w:rPr>
-          <w:rStyle w:val="HTMLCode"/>
+          <w:rStyle w:val="HTML"/>
           <w:rFonts w:eastAsiaTheme="minorHAnsi"/>
           <w:sz w:val="24"/>
           <w:szCs w:val="24"/>
@@ -2551,7 +2551,7 @@
       </w:pPr>
       <w:r>
         <w:rPr>
-          <w:rStyle w:val="HTMLCode"/>
+          <w:rStyle w:val="HTML"/>
           <w:rFonts w:eastAsiaTheme="minorHAnsi"/>
           <w:sz w:val="24"/>
           <w:szCs w:val="24"/>
@@ -2565,7 +2565,7 @@
         <w:spacing w:before="100" w:beforeAutospacing="1" w:after="100" w:afterAutospacing="1" w:line="240" w:lineRule="auto"/>
         <w:ind w:left="360"/>
         <w:rPr>
-          <w:rStyle w:val="HTMLCode"/>
+          <w:rStyle w:val="HTML"/>
           <w:rFonts w:eastAsiaTheme="minorHAnsi"/>
           <w:sz w:val="24"/>
           <w:szCs w:val="24"/>
@@ -2574,7 +2574,7 @@
       </w:pPr>
       <w:r>
         <w:rPr>
-          <w:rStyle w:val="HTMLCode"/>
+          <w:rStyle w:val="HTML"/>
           <w:rFonts w:eastAsiaTheme="minorHAnsi"/>
           <w:sz w:val="24"/>
           <w:szCs w:val="24"/>
@@ -2589,7 +2589,7 @@
         <w:spacing w:before="100" w:beforeAutospacing="1" w:after="100" w:afterAutospacing="1" w:line="240" w:lineRule="auto"/>
         <w:ind w:left="360"/>
         <w:rPr>
-          <w:rStyle w:val="HTMLCode"/>
+          <w:rStyle w:val="HTML"/>
           <w:rFonts w:eastAsiaTheme="minorHAnsi"/>
           <w:sz w:val="24"/>
           <w:szCs w:val="24"/>
@@ -2598,7 +2598,7 @@
       </w:pPr>
       <w:r>
         <w:rPr>
-          <w:rStyle w:val="HTMLCode"/>
+          <w:rStyle w:val="HTML"/>
           <w:rFonts w:eastAsiaTheme="minorHAnsi"/>
           <w:sz w:val="24"/>
           <w:szCs w:val="24"/>
@@ -2613,7 +2613,7 @@
         <w:spacing w:before="100" w:beforeAutospacing="1" w:after="100" w:afterAutospacing="1" w:line="240" w:lineRule="auto"/>
         <w:ind w:left="360"/>
         <w:rPr>
-          <w:rStyle w:val="HTMLCode"/>
+          <w:rStyle w:val="HTML"/>
           <w:rFonts w:eastAsiaTheme="minorHAnsi"/>
           <w:sz w:val="24"/>
           <w:szCs w:val="24"/>
@@ -2622,7 +2622,7 @@
       </w:pPr>
       <w:r>
         <w:rPr>
-          <w:rStyle w:val="HTMLCode"/>
+          <w:rStyle w:val="HTML"/>
           <w:rFonts w:eastAsiaTheme="minorHAnsi"/>
           <w:sz w:val="24"/>
           <w:szCs w:val="24"/>
@@ -2636,7 +2636,7 @@
         <w:spacing w:before="100" w:beforeAutospacing="1" w:after="100" w:afterAutospacing="1" w:line="240" w:lineRule="auto"/>
         <w:ind w:left="360"/>
         <w:rPr>
-          <w:rStyle w:val="HTMLCode"/>
+          <w:rStyle w:val="HTML"/>
           <w:rFonts w:eastAsiaTheme="minorHAnsi"/>
           <w:sz w:val="24"/>
           <w:szCs w:val="24"/>
@@ -2645,7 +2645,7 @@
       </w:pPr>
       <w:r>
         <w:rPr>
-          <w:rStyle w:val="HTMLCode"/>
+          <w:rStyle w:val="HTML"/>
           <w:rFonts w:eastAsiaTheme="minorHAnsi"/>
           <w:sz w:val="24"/>
           <w:szCs w:val="24"/>
@@ -2660,7 +2660,7 @@
         <w:spacing w:before="100" w:beforeAutospacing="1" w:after="100" w:afterAutospacing="1" w:line="240" w:lineRule="auto"/>
         <w:ind w:left="360"/>
         <w:rPr>
-          <w:rStyle w:val="HTMLCode"/>
+          <w:rStyle w:val="HTML"/>
           <w:rFonts w:eastAsiaTheme="minorHAnsi"/>
           <w:sz w:val="24"/>
           <w:szCs w:val="24"/>
@@ -2669,7 +2669,7 @@
       </w:pPr>
       <w:r>
         <w:rPr>
-          <w:rStyle w:val="HTMLCode"/>
+          <w:rStyle w:val="HTML"/>
           <w:rFonts w:eastAsiaTheme="minorHAnsi"/>
           <w:sz w:val="24"/>
           <w:szCs w:val="24"/>
@@ -2684,7 +2684,7 @@
         <w:spacing w:before="100" w:beforeAutospacing="1" w:after="100" w:afterAutospacing="1" w:line="240" w:lineRule="auto"/>
         <w:ind w:left="360"/>
         <w:rPr>
-          <w:rStyle w:val="HTMLCode"/>
+          <w:rStyle w:val="HTML"/>
           <w:rFonts w:eastAsiaTheme="minorHAnsi"/>
           <w:sz w:val="24"/>
           <w:szCs w:val="24"/>
@@ -2693,7 +2693,7 @@
       </w:pPr>
       <w:r>
         <w:rPr>
-          <w:rStyle w:val="HTMLCode"/>
+          <w:rStyle w:val="HTML"/>
           <w:rFonts w:eastAsiaTheme="minorHAnsi"/>
           <w:sz w:val="24"/>
           <w:szCs w:val="24"/>
@@ -2703,7 +2703,7 @@
       </w:r>
       <w:r>
         <w:rPr>
-          <w:rStyle w:val="HTMLCode"/>
+          <w:rStyle w:val="HTML"/>
           <w:rFonts w:eastAsiaTheme="minorHAnsi"/>
           <w:sz w:val="24"/>
           <w:szCs w:val="24"/>
@@ -2717,7 +2717,7 @@
         <w:spacing w:before="100" w:beforeAutospacing="1" w:after="100" w:afterAutospacing="1" w:line="240" w:lineRule="auto"/>
         <w:ind w:left="360"/>
         <w:rPr>
-          <w:rStyle w:val="HTMLCode"/>
+          <w:rStyle w:val="HTML"/>
           <w:rFonts w:eastAsiaTheme="minorHAnsi"/>
           <w:sz w:val="24"/>
           <w:szCs w:val="24"/>
@@ -2726,7 +2726,7 @@
       </w:pPr>
       <w:r>
         <w:rPr>
-          <w:rStyle w:val="HTMLCode"/>
+          <w:rStyle w:val="HTML"/>
           <w:rFonts w:eastAsiaTheme="minorHAnsi"/>
           <w:sz w:val="24"/>
           <w:szCs w:val="24"/>
@@ -2737,7 +2737,7 @@
       </w:r>
       <w:r>
         <w:rPr>
-          <w:rStyle w:val="HTMLCode"/>
+          <w:rStyle w:val="HTML"/>
           <w:rFonts w:eastAsiaTheme="minorHAnsi"/>
           <w:sz w:val="24"/>
           <w:szCs w:val="24"/>
@@ -2751,7 +2751,7 @@
         <w:spacing w:before="100" w:beforeAutospacing="1" w:after="100" w:afterAutospacing="1" w:line="240" w:lineRule="auto"/>
         <w:ind w:left="360"/>
         <w:rPr>
-          <w:rStyle w:val="HTMLCode"/>
+          <w:rStyle w:val="HTML"/>
           <w:rFonts w:eastAsiaTheme="minorHAnsi"/>
           <w:sz w:val="24"/>
           <w:szCs w:val="24"/>
@@ -2760,7 +2760,7 @@
       </w:pPr>
       <w:r>
         <w:rPr>
-          <w:rStyle w:val="HTMLCode"/>
+          <w:rStyle w:val="HTML"/>
           <w:rFonts w:eastAsiaTheme="minorHAnsi"/>
           <w:sz w:val="24"/>
           <w:szCs w:val="24"/>
@@ -2774,7 +2774,7 @@
         <w:spacing w:before="100" w:beforeAutospacing="1" w:after="100" w:afterAutospacing="1" w:line="240" w:lineRule="auto"/>
         <w:ind w:left="360"/>
         <w:rPr>
-          <w:rStyle w:val="HTMLCode"/>
+          <w:rStyle w:val="HTML"/>
           <w:rFonts w:ascii="Times New Roman" w:eastAsiaTheme="minorHAnsi" w:hAnsi="Times New Roman" w:cs="Times New Roman"/>
           <w:sz w:val="28"/>
           <w:szCs w:val="28"/>
@@ -2783,7 +2783,7 @@
       </w:pPr>
       <w:r>
         <w:rPr>
-          <w:rStyle w:val="HTMLCode"/>
+          <w:rStyle w:val="HTML"/>
           <w:rFonts w:ascii="Times New Roman" w:eastAsiaTheme="minorHAnsi" w:hAnsi="Times New Roman" w:cs="Times New Roman"/>
           <w:sz w:val="28"/>
           <w:szCs w:val="28"/>
@@ -2793,7 +2793,7 @@
       </w:r>
       <w:r>
         <w:rPr>
-          <w:rStyle w:val="HTMLCode"/>
+          <w:rStyle w:val="HTML"/>
           <w:rFonts w:ascii="Times New Roman" w:eastAsiaTheme="minorHAnsi" w:hAnsi="Times New Roman" w:cs="Times New Roman"/>
           <w:sz w:val="28"/>
           <w:szCs w:val="28"/>
@@ -2803,7 +2803,7 @@
       </w:r>
       <w:r>
         <w:rPr>
-          <w:rStyle w:val="HTMLCode"/>
+          <w:rStyle w:val="HTML"/>
           <w:rFonts w:ascii="Times New Roman" w:eastAsiaTheme="minorHAnsi" w:hAnsi="Times New Roman" w:cs="Times New Roman"/>
           <w:sz w:val="28"/>
           <w:szCs w:val="28"/>
@@ -2813,7 +2813,7 @@
       </w:r>
       <w:r>
         <w:rPr>
-          <w:rStyle w:val="HTMLCode"/>
+          <w:rStyle w:val="HTML"/>
           <w:rFonts w:ascii="Times New Roman" w:eastAsiaTheme="minorHAnsi" w:hAnsi="Times New Roman" w:cs="Times New Roman"/>
           <w:sz w:val="28"/>
           <w:szCs w:val="28"/>
@@ -2823,7 +2823,7 @@
       </w:r>
       <w:r>
         <w:rPr>
-          <w:rStyle w:val="HTMLCode"/>
+          <w:rStyle w:val="HTML"/>
           <w:rFonts w:ascii="Times New Roman" w:eastAsiaTheme="minorHAnsi" w:hAnsi="Times New Roman" w:cs="Times New Roman"/>
           <w:sz w:val="28"/>
           <w:szCs w:val="28"/>
@@ -2833,7 +2833,7 @@
       </w:r>
       <w:r>
         <w:rPr>
-          <w:rStyle w:val="HTMLCode"/>
+          <w:rStyle w:val="HTML"/>
           <w:rFonts w:ascii="Times New Roman" w:eastAsiaTheme="minorHAnsi" w:hAnsi="Times New Roman" w:cs="Times New Roman"/>
           <w:sz w:val="28"/>
           <w:szCs w:val="28"/>
@@ -2843,7 +2843,7 @@
       </w:r>
       <w:r>
         <w:rPr>
-          <w:rStyle w:val="HTMLCode"/>
+          <w:rStyle w:val="HTML"/>
           <w:rFonts w:ascii="Times New Roman" w:eastAsiaTheme="minorHAnsi" w:hAnsi="Times New Roman" w:cs="Times New Roman"/>
           <w:sz w:val="28"/>
           <w:szCs w:val="28"/>
@@ -2853,7 +2853,7 @@
       </w:r>
       <w:r>
         <w:rPr>
-          <w:rStyle w:val="HTMLCode"/>
+          <w:rStyle w:val="HTML"/>
           <w:rFonts w:ascii="Times New Roman" w:eastAsiaTheme="minorHAnsi" w:hAnsi="Times New Roman" w:cs="Times New Roman"/>
           <w:sz w:val="28"/>
           <w:szCs w:val="28"/>
@@ -2863,7 +2863,7 @@
       </w:r>
       <w:r>
         <w:rPr>
-          <w:rStyle w:val="HTMLCode"/>
+          <w:rStyle w:val="HTML"/>
           <w:rFonts w:ascii="Times New Roman" w:eastAsiaTheme="minorHAnsi" w:hAnsi="Times New Roman" w:cs="Times New Roman"/>
           <w:sz w:val="28"/>
           <w:szCs w:val="28"/>
@@ -2873,7 +2873,7 @@
       </w:r>
       <w:r>
         <w:rPr>
-          <w:rStyle w:val="HTMLCode"/>
+          <w:rStyle w:val="HTML"/>
           <w:rFonts w:ascii="Times New Roman" w:eastAsiaTheme="minorHAnsi" w:hAnsi="Times New Roman" w:cs="Times New Roman"/>
           <w:sz w:val="28"/>
           <w:szCs w:val="28"/>
@@ -2883,7 +2883,7 @@
       </w:r>
       <w:r>
         <w:rPr>
-          <w:rStyle w:val="HTMLCode"/>
+          <w:rStyle w:val="HTML"/>
           <w:rFonts w:ascii="Times New Roman" w:eastAsiaTheme="minorHAnsi" w:hAnsi="Times New Roman" w:cs="Times New Roman"/>
           <w:sz w:val="28"/>
           <w:szCs w:val="28"/>
@@ -2893,7 +2893,7 @@
       </w:r>
       <w:r>
         <w:rPr>
-          <w:rStyle w:val="HTMLCode"/>
+          <w:rStyle w:val="HTML"/>
           <w:rFonts w:ascii="Times New Roman" w:eastAsiaTheme="minorHAnsi" w:hAnsi="Times New Roman" w:cs="Times New Roman"/>
           <w:sz w:val="28"/>
           <w:szCs w:val="28"/>
@@ -2904,7 +2904,7 @@
       <w:proofErr w:type="spellStart"/>
       <w:r>
         <w:rPr>
-          <w:rStyle w:val="HTMLCode"/>
+          <w:rStyle w:val="HTML"/>
           <w:rFonts w:ascii="Times New Roman" w:eastAsiaTheme="minorHAnsi" w:hAnsi="Times New Roman" w:cs="Times New Roman"/>
           <w:sz w:val="28"/>
           <w:szCs w:val="28"/>
@@ -2915,7 +2915,7 @@
       <w:proofErr w:type="spellEnd"/>
       <w:r>
         <w:rPr>
-          <w:rStyle w:val="HTMLCode"/>
+          <w:rStyle w:val="HTML"/>
           <w:rFonts w:ascii="Times New Roman" w:eastAsiaTheme="minorHAnsi" w:hAnsi="Times New Roman" w:cs="Times New Roman"/>
           <w:sz w:val="28"/>
           <w:szCs w:val="28"/>
@@ -2929,7 +2929,7 @@
         <w:spacing w:before="100" w:beforeAutospacing="1" w:after="100" w:afterAutospacing="1" w:line="240" w:lineRule="auto"/>
         <w:ind w:left="360"/>
         <w:rPr>
-          <w:rStyle w:val="HTMLCode"/>
+          <w:rStyle w:val="HTML"/>
           <w:rFonts w:ascii="Times New Roman" w:eastAsiaTheme="minorHAnsi" w:hAnsi="Times New Roman" w:cs="Times New Roman"/>
           <w:sz w:val="28"/>
           <w:szCs w:val="28"/>
@@ -2938,7 +2938,7 @@
       </w:pPr>
       <w:r>
         <w:rPr>
-          <w:rStyle w:val="HTMLCode"/>
+          <w:rStyle w:val="HTML"/>
           <w:rFonts w:ascii="Times New Roman" w:eastAsiaTheme="minorHAnsi" w:hAnsi="Times New Roman" w:cs="Times New Roman"/>
           <w:sz w:val="28"/>
           <w:szCs w:val="28"/>
@@ -2948,7 +2948,7 @@
       </w:r>
       <w:r>
         <w:rPr>
-          <w:rStyle w:val="HTMLCode"/>
+          <w:rStyle w:val="HTML"/>
           <w:rFonts w:ascii="Times New Roman" w:eastAsiaTheme="minorHAnsi" w:hAnsi="Times New Roman" w:cs="Times New Roman"/>
           <w:sz w:val="28"/>
           <w:szCs w:val="28"/>
@@ -2958,7 +2958,7 @@
       </w:r>
       <w:r>
         <w:rPr>
-          <w:rStyle w:val="HTMLCode"/>
+          <w:rStyle w:val="HTML"/>
           <w:rFonts w:ascii="Times New Roman" w:eastAsiaTheme="minorHAnsi" w:hAnsi="Times New Roman" w:cs="Times New Roman"/>
           <w:sz w:val="28"/>
           <w:szCs w:val="28"/>
@@ -2968,7 +2968,7 @@
       </w:r>
       <w:r>
         <w:rPr>
-          <w:rStyle w:val="HTMLCode"/>
+          <w:rStyle w:val="HTML"/>
           <w:rFonts w:ascii="Times New Roman" w:eastAsiaTheme="minorHAnsi" w:hAnsi="Times New Roman" w:cs="Times New Roman"/>
           <w:sz w:val="28"/>
           <w:szCs w:val="28"/>
@@ -2978,7 +2978,7 @@
       </w:r>
       <w:r>
         <w:rPr>
-          <w:rStyle w:val="HTMLCode"/>
+          <w:rStyle w:val="HTML"/>
           <w:rFonts w:ascii="Times New Roman" w:eastAsiaTheme="minorHAnsi" w:hAnsi="Times New Roman" w:cs="Times New Roman"/>
           <w:sz w:val="28"/>
           <w:szCs w:val="28"/>
@@ -2988,7 +2988,7 @@
       </w:r>
       <w:r>
         <w:rPr>
-          <w:rStyle w:val="HTMLCode"/>
+          <w:rStyle w:val="HTML"/>
           <w:rFonts w:ascii="Times New Roman" w:eastAsiaTheme="minorHAnsi" w:hAnsi="Times New Roman" w:cs="Times New Roman"/>
           <w:sz w:val="28"/>
           <w:szCs w:val="28"/>
@@ -2998,7 +2998,7 @@
       </w:r>
       <w:r>
         <w:rPr>
-          <w:rStyle w:val="HTMLCode"/>
+          <w:rStyle w:val="HTML"/>
           <w:rFonts w:ascii="Times New Roman" w:eastAsiaTheme="minorHAnsi" w:hAnsi="Times New Roman" w:cs="Times New Roman"/>
           <w:sz w:val="28"/>
           <w:szCs w:val="28"/>
@@ -3008,7 +3008,7 @@
       </w:r>
       <w:r>
         <w:rPr>
-          <w:rStyle w:val="HTMLCode"/>
+          <w:rStyle w:val="HTML"/>
           <w:rFonts w:ascii="Times New Roman" w:eastAsiaTheme="minorHAnsi" w:hAnsi="Times New Roman" w:cs="Times New Roman"/>
           <w:sz w:val="28"/>
           <w:szCs w:val="28"/>
@@ -3019,14 +3019,14 @@
     </w:p>
     <w:p>
       <w:pPr>
-        <w:pStyle w:val="ListParagraph"/>
+        <w:pStyle w:val="a5"/>
         <w:numPr>
           <w:ilvl w:val="0"/>
           <w:numId w:val="8"/>
         </w:numPr>
         <w:spacing w:before="100" w:beforeAutospacing="1" w:after="100" w:afterAutospacing="1" w:line="240" w:lineRule="auto"/>
         <w:rPr>
-          <w:rStyle w:val="HTMLCode"/>
+          <w:rStyle w:val="HTML"/>
           <w:rFonts w:ascii="Times New Roman" w:eastAsiaTheme="minorHAnsi" w:hAnsi="Times New Roman" w:cs="Times New Roman"/>
           <w:sz w:val="28"/>
           <w:szCs w:val="28"/>
@@ -3035,7 +3035,7 @@
       </w:pPr>
       <w:r>
         <w:rPr>
-          <w:rStyle w:val="HTMLCode"/>
+          <w:rStyle w:val="HTML"/>
           <w:rFonts w:ascii="Times New Roman" w:eastAsiaTheme="minorHAnsi" w:hAnsi="Times New Roman" w:cs="Times New Roman"/>
           <w:sz w:val="28"/>
           <w:szCs w:val="28"/>
@@ -3046,7 +3046,7 @@
       </w:r>
       <w:r>
         <w:rPr>
-          <w:rStyle w:val="HTMLCode"/>
+          <w:rStyle w:val="HTML"/>
           <w:rFonts w:ascii="Times New Roman" w:eastAsiaTheme="minorHAnsi" w:hAnsi="Times New Roman" w:cs="Times New Roman"/>
           <w:sz w:val="28"/>
           <w:szCs w:val="28"/>
@@ -3056,7 +3056,7 @@
       </w:r>
       <w:r>
         <w:rPr>
-          <w:rStyle w:val="HTMLCode"/>
+          <w:rStyle w:val="HTML"/>
           <w:rFonts w:ascii="Times New Roman" w:eastAsiaTheme="minorHAnsi" w:hAnsi="Times New Roman" w:cs="Times New Roman"/>
           <w:sz w:val="28"/>
           <w:szCs w:val="28"/>
@@ -3066,7 +3066,7 @@
       </w:r>
       <w:r>
         <w:rPr>
-          <w:rStyle w:val="HTMLCode"/>
+          <w:rStyle w:val="HTML"/>
           <w:rFonts w:ascii="Times New Roman" w:eastAsiaTheme="minorHAnsi" w:hAnsi="Times New Roman" w:cs="Times New Roman"/>
           <w:sz w:val="28"/>
           <w:szCs w:val="28"/>
@@ -3076,7 +3076,7 @@
       </w:r>
       <w:r>
         <w:rPr>
-          <w:rStyle w:val="HTMLCode"/>
+          <w:rStyle w:val="HTML"/>
           <w:rFonts w:ascii="Times New Roman" w:eastAsiaTheme="minorHAnsi" w:hAnsi="Times New Roman" w:cs="Times New Roman"/>
           <w:sz w:val="28"/>
           <w:szCs w:val="28"/>
@@ -3086,7 +3086,7 @@
       </w:r>
       <w:r>
         <w:rPr>
-          <w:rStyle w:val="HTMLCode"/>
+          <w:rStyle w:val="HTML"/>
           <w:rFonts w:ascii="Times New Roman" w:eastAsiaTheme="minorHAnsi" w:hAnsi="Times New Roman" w:cs="Times New Roman"/>
           <w:sz w:val="28"/>
           <w:szCs w:val="28"/>
@@ -3096,7 +3096,7 @@
       </w:r>
       <w:r>
         <w:rPr>
-          <w:rStyle w:val="HTMLCode"/>
+          <w:rStyle w:val="HTML"/>
           <w:rFonts w:ascii="Times New Roman" w:eastAsiaTheme="minorHAnsi" w:hAnsi="Times New Roman" w:cs="Times New Roman"/>
           <w:sz w:val="28"/>
           <w:szCs w:val="28"/>
@@ -3107,14 +3107,14 @@
     </w:p>
     <w:p>
       <w:pPr>
-        <w:pStyle w:val="ListParagraph"/>
+        <w:pStyle w:val="a5"/>
         <w:numPr>
           <w:ilvl w:val="0"/>
           <w:numId w:val="8"/>
         </w:numPr>
         <w:spacing w:before="100" w:beforeAutospacing="1" w:after="100" w:afterAutospacing="1" w:line="240" w:lineRule="auto"/>
         <w:rPr>
-          <w:rStyle w:val="HTMLCode"/>
+          <w:rStyle w:val="HTML"/>
           <w:rFonts w:ascii="Times New Roman" w:eastAsiaTheme="minorHAnsi" w:hAnsi="Times New Roman" w:cs="Times New Roman"/>
           <w:sz w:val="28"/>
           <w:szCs w:val="28"/>
@@ -3123,7 +3123,7 @@
       </w:pPr>
       <w:r>
         <w:rPr>
-          <w:rStyle w:val="HTMLCode"/>
+          <w:rStyle w:val="HTML"/>
           <w:rFonts w:ascii="Times New Roman" w:eastAsiaTheme="minorHAnsi" w:hAnsi="Times New Roman" w:cs="Times New Roman"/>
           <w:sz w:val="28"/>
           <w:szCs w:val="28"/>
@@ -3133,7 +3133,7 @@
       </w:r>
       <w:r>
         <w:rPr>
-          <w:rStyle w:val="HTMLCode"/>
+          <w:rStyle w:val="HTML"/>
           <w:rFonts w:ascii="Times New Roman" w:eastAsiaTheme="minorHAnsi" w:hAnsi="Times New Roman" w:cs="Times New Roman"/>
           <w:sz w:val="28"/>
           <w:szCs w:val="28"/>
@@ -3143,7 +3143,7 @@
       </w:r>
       <w:r>
         <w:rPr>
-          <w:rStyle w:val="HTMLCode"/>
+          <w:rStyle w:val="HTML"/>
           <w:rFonts w:ascii="Times New Roman" w:eastAsiaTheme="minorHAnsi" w:hAnsi="Times New Roman" w:cs="Times New Roman"/>
           <w:sz w:val="28"/>
           <w:szCs w:val="28"/>
@@ -3153,7 +3153,7 @@
       </w:r>
       <w:r>
         <w:rPr>
-          <w:rStyle w:val="HTMLCode"/>
+          <w:rStyle w:val="HTML"/>
           <w:rFonts w:ascii="Times New Roman" w:eastAsiaTheme="minorHAnsi" w:hAnsi="Times New Roman" w:cs="Times New Roman"/>
           <w:sz w:val="28"/>
           <w:szCs w:val="28"/>
@@ -3163,7 +3163,7 @@
       </w:r>
       <w:r>
         <w:rPr>
-          <w:rStyle w:val="HTMLCode"/>
+          <w:rStyle w:val="HTML"/>
           <w:rFonts w:ascii="Times New Roman" w:eastAsiaTheme="minorHAnsi" w:hAnsi="Times New Roman" w:cs="Times New Roman"/>
           <w:sz w:val="28"/>
           <w:szCs w:val="28"/>
@@ -3174,14 +3174,14 @@
     </w:p>
     <w:p>
       <w:pPr>
-        <w:pStyle w:val="ListParagraph"/>
+        <w:pStyle w:val="a5"/>
         <w:numPr>
           <w:ilvl w:val="0"/>
           <w:numId w:val="8"/>
         </w:numPr>
         <w:spacing w:before="100" w:beforeAutospacing="1" w:after="100" w:afterAutospacing="1" w:line="240" w:lineRule="auto"/>
         <w:rPr>
-          <w:rStyle w:val="HTMLCode"/>
+          <w:rStyle w:val="HTML"/>
           <w:rFonts w:ascii="Times New Roman" w:eastAsiaTheme="minorHAnsi" w:hAnsi="Times New Roman" w:cs="Times New Roman"/>
           <w:sz w:val="28"/>
           <w:szCs w:val="28"/>
@@ -3190,7 +3190,7 @@
       </w:pPr>
       <w:r>
         <w:rPr>
-          <w:rStyle w:val="HTMLCode"/>
+          <w:rStyle w:val="HTML"/>
           <w:rFonts w:ascii="Times New Roman" w:eastAsiaTheme="minorHAnsi" w:hAnsi="Times New Roman" w:cs="Times New Roman"/>
           <w:sz w:val="28"/>
           <w:szCs w:val="28"/>
@@ -3200,7 +3200,7 @@
       </w:r>
       <w:r>
         <w:rPr>
-          <w:rStyle w:val="HTMLCode"/>
+          <w:rStyle w:val="HTML"/>
           <w:rFonts w:ascii="Times New Roman" w:eastAsiaTheme="minorHAnsi" w:hAnsi="Times New Roman" w:cs="Times New Roman"/>
           <w:sz w:val="28"/>
           <w:szCs w:val="28"/>
@@ -3210,7 +3210,7 @@
       </w:r>
       <w:r>
         <w:rPr>
-          <w:rStyle w:val="HTMLCode"/>
+          <w:rStyle w:val="HTML"/>
           <w:rFonts w:ascii="Times New Roman" w:eastAsiaTheme="minorHAnsi" w:hAnsi="Times New Roman" w:cs="Times New Roman"/>
           <w:sz w:val="28"/>
           <w:szCs w:val="28"/>
@@ -3221,14 +3221,14 @@
     </w:p>
     <w:p>
       <w:pPr>
-        <w:pStyle w:val="ListParagraph"/>
+        <w:pStyle w:val="a5"/>
         <w:numPr>
           <w:ilvl w:val="0"/>
           <w:numId w:val="8"/>
         </w:numPr>
         <w:spacing w:before="100" w:beforeAutospacing="1" w:after="100" w:afterAutospacing="1" w:line="240" w:lineRule="auto"/>
         <w:rPr>
-          <w:rStyle w:val="HTMLCode"/>
+          <w:rStyle w:val="HTML"/>
           <w:rFonts w:ascii="Times New Roman" w:eastAsiaTheme="minorHAnsi" w:hAnsi="Times New Roman" w:cs="Times New Roman"/>
           <w:sz w:val="28"/>
           <w:szCs w:val="28"/>
@@ -3237,7 +3237,7 @@
       </w:pPr>
       <w:r>
         <w:rPr>
-          <w:rStyle w:val="HTMLCode"/>
+          <w:rStyle w:val="HTML"/>
           <w:rFonts w:ascii="Times New Roman" w:eastAsiaTheme="minorHAnsi" w:hAnsi="Times New Roman" w:cs="Times New Roman"/>
           <w:sz w:val="28"/>
           <w:szCs w:val="28"/>
@@ -3247,7 +3247,7 @@
       </w:r>
       <w:r>
         <w:rPr>
-          <w:rStyle w:val="HTMLCode"/>
+          <w:rStyle w:val="HTML"/>
           <w:rFonts w:ascii="Times New Roman" w:eastAsiaTheme="minorHAnsi" w:hAnsi="Times New Roman" w:cs="Times New Roman"/>
           <w:sz w:val="28"/>
           <w:szCs w:val="28"/>
@@ -3257,7 +3257,7 @@
       </w:r>
       <w:r>
         <w:rPr>
-          <w:rStyle w:val="HTMLCode"/>
+          <w:rStyle w:val="HTML"/>
           <w:rFonts w:ascii="Times New Roman" w:eastAsiaTheme="minorHAnsi" w:hAnsi="Times New Roman" w:cs="Times New Roman"/>
           <w:sz w:val="28"/>
           <w:szCs w:val="28"/>
@@ -3267,7 +3267,7 @@
       </w:r>
       <w:r>
         <w:rPr>
-          <w:rStyle w:val="HTMLCode"/>
+          <w:rStyle w:val="HTML"/>
           <w:rFonts w:ascii="Times New Roman" w:eastAsiaTheme="minorHAnsi" w:hAnsi="Times New Roman" w:cs="Times New Roman"/>
           <w:sz w:val="28"/>
           <w:szCs w:val="28"/>
@@ -3277,7 +3277,7 @@
       </w:r>
       <w:r>
         <w:rPr>
-          <w:rStyle w:val="HTMLCode"/>
+          <w:rStyle w:val="HTML"/>
           <w:rFonts w:ascii="Times New Roman" w:eastAsiaTheme="minorHAnsi" w:hAnsi="Times New Roman" w:cs="Times New Roman"/>
           <w:sz w:val="28"/>
           <w:szCs w:val="28"/>
@@ -3287,7 +3287,7 @@
       </w:r>
       <w:r>
         <w:rPr>
-          <w:rStyle w:val="HTMLCode"/>
+          <w:rStyle w:val="HTML"/>
           <w:rFonts w:ascii="Times New Roman" w:eastAsiaTheme="minorHAnsi" w:hAnsi="Times New Roman" w:cs="Times New Roman"/>
           <w:sz w:val="28"/>
           <w:szCs w:val="28"/>
@@ -3297,7 +3297,7 @@
       </w:r>
       <w:r>
         <w:rPr>
-          <w:rStyle w:val="HTMLCode"/>
+          <w:rStyle w:val="HTML"/>
           <w:rFonts w:ascii="Times New Roman" w:eastAsiaTheme="minorHAnsi" w:hAnsi="Times New Roman" w:cs="Times New Roman"/>
           <w:sz w:val="28"/>
           <w:szCs w:val="28"/>
@@ -3308,14 +3308,14 @@
     </w:p>
     <w:p>
       <w:pPr>
-        <w:pStyle w:val="ListParagraph"/>
+        <w:pStyle w:val="a5"/>
         <w:numPr>
           <w:ilvl w:val="0"/>
           <w:numId w:val="8"/>
         </w:numPr>
         <w:spacing w:before="100" w:beforeAutospacing="1" w:after="100" w:afterAutospacing="1" w:line="240" w:lineRule="auto"/>
         <w:rPr>
-          <w:rStyle w:val="HTMLCode"/>
+          <w:rStyle w:val="HTML"/>
           <w:rFonts w:ascii="Times New Roman" w:eastAsiaTheme="minorHAnsi" w:hAnsi="Times New Roman" w:cs="Times New Roman"/>
           <w:sz w:val="28"/>
           <w:szCs w:val="28"/>
@@ -3324,7 +3324,7 @@
       </w:pPr>
       <w:r>
         <w:rPr>
-          <w:rStyle w:val="HTMLCode"/>
+          <w:rStyle w:val="HTML"/>
           <w:rFonts w:ascii="Times New Roman" w:eastAsiaTheme="minorHAnsi" w:hAnsi="Times New Roman" w:cs="Times New Roman"/>
           <w:sz w:val="28"/>
           <w:szCs w:val="28"/>
@@ -3334,7 +3334,7 @@
       </w:r>
       <w:r>
         <w:rPr>
-          <w:rStyle w:val="HTMLCode"/>
+          <w:rStyle w:val="HTML"/>
           <w:rFonts w:ascii="Times New Roman" w:eastAsiaTheme="minorHAnsi" w:hAnsi="Times New Roman" w:cs="Times New Roman"/>
           <w:sz w:val="28"/>
           <w:szCs w:val="28"/>
@@ -3344,7 +3344,7 @@
       </w:r>
       <w:r>
         <w:rPr>
-          <w:rStyle w:val="HTMLCode"/>
+          <w:rStyle w:val="HTML"/>
           <w:rFonts w:ascii="Times New Roman" w:eastAsiaTheme="minorHAnsi" w:hAnsi="Times New Roman" w:cs="Times New Roman"/>
           <w:sz w:val="28"/>
           <w:szCs w:val="28"/>
@@ -3354,7 +3354,7 @@
       </w:r>
       <w:r>
         <w:rPr>
-          <w:rStyle w:val="HTMLCode"/>
+          <w:rStyle w:val="HTML"/>
           <w:rFonts w:ascii="Times New Roman" w:eastAsiaTheme="minorHAnsi" w:hAnsi="Times New Roman" w:cs="Times New Roman"/>
           <w:sz w:val="28"/>
           <w:szCs w:val="28"/>
@@ -3364,7 +3364,7 @@
       </w:r>
       <w:r>
         <w:rPr>
-          <w:rStyle w:val="HTMLCode"/>
+          <w:rStyle w:val="HTML"/>
           <w:rFonts w:ascii="Times New Roman" w:eastAsiaTheme="minorHAnsi" w:hAnsi="Times New Roman" w:cs="Times New Roman"/>
           <w:sz w:val="28"/>
           <w:szCs w:val="28"/>
@@ -3374,7 +3374,7 @@
       </w:r>
       <w:r>
         <w:rPr>
-          <w:rStyle w:val="HTMLCode"/>
+          <w:rStyle w:val="HTML"/>
           <w:rFonts w:ascii="Times New Roman" w:eastAsiaTheme="minorHAnsi" w:hAnsi="Times New Roman" w:cs="Times New Roman"/>
           <w:sz w:val="28"/>
           <w:szCs w:val="28"/>
@@ -3384,7 +3384,7 @@
       </w:r>
       <w:r>
         <w:rPr>
-          <w:rStyle w:val="HTMLCode"/>
+          <w:rStyle w:val="HTML"/>
           <w:rFonts w:ascii="Times New Roman" w:eastAsiaTheme="minorHAnsi" w:hAnsi="Times New Roman" w:cs="Times New Roman"/>
           <w:sz w:val="28"/>
           <w:szCs w:val="28"/>
@@ -3394,7 +3394,7 @@
       </w:r>
       <w:r>
         <w:rPr>
-          <w:rStyle w:val="HTMLCode"/>
+          <w:rStyle w:val="HTML"/>
           <w:rFonts w:ascii="Times New Roman" w:eastAsiaTheme="minorHAnsi" w:hAnsi="Times New Roman" w:cs="Times New Roman"/>
           <w:sz w:val="28"/>
           <w:szCs w:val="28"/>
@@ -3404,7 +3404,7 @@
       </w:r>
       <w:r>
         <w:rPr>
-          <w:rStyle w:val="HTMLCode"/>
+          <w:rStyle w:val="HTML"/>
           <w:rFonts w:ascii="Times New Roman" w:eastAsiaTheme="minorHAnsi" w:hAnsi="Times New Roman" w:cs="Times New Roman"/>
           <w:sz w:val="28"/>
           <w:szCs w:val="28"/>
@@ -3418,7 +3418,7 @@
         <w:spacing w:before="100" w:beforeAutospacing="1" w:after="100" w:afterAutospacing="1" w:line="240" w:lineRule="auto"/>
         <w:ind w:left="360"/>
         <w:rPr>
-          <w:rStyle w:val="HTMLCode"/>
+          <w:rStyle w:val="HTML"/>
           <w:rFonts w:ascii="Times New Roman" w:eastAsiaTheme="minorHAnsi" w:hAnsi="Times New Roman" w:cs="Times New Roman"/>
           <w:sz w:val="28"/>
           <w:szCs w:val="28"/>
@@ -3427,7 +3427,7 @@
       </w:pPr>
       <w:r>
         <w:rPr>
-          <w:rStyle w:val="HTMLCode"/>
+          <w:rStyle w:val="HTML"/>
           <w:rFonts w:ascii="Times New Roman" w:eastAsiaTheme="minorHAnsi" w:hAnsi="Times New Roman" w:cs="Times New Roman"/>
           <w:sz w:val="28"/>
           <w:szCs w:val="28"/>
@@ -3437,7 +3437,7 @@
       </w:r>
       <w:r>
         <w:rPr>
-          <w:rStyle w:val="HTMLCode"/>
+          <w:rStyle w:val="HTML"/>
           <w:rFonts w:ascii="Times New Roman" w:eastAsiaTheme="minorHAnsi" w:hAnsi="Times New Roman" w:cs="Times New Roman"/>
           <w:sz w:val="28"/>
           <w:szCs w:val="28"/>
@@ -3447,7 +3447,7 @@
       </w:r>
       <w:r>
         <w:rPr>
-          <w:rStyle w:val="HTMLCode"/>
+          <w:rStyle w:val="HTML"/>
           <w:rFonts w:ascii="Times New Roman" w:eastAsiaTheme="minorHAnsi" w:hAnsi="Times New Roman" w:cs="Times New Roman"/>
           <w:sz w:val="28"/>
           <w:szCs w:val="28"/>
@@ -3457,7 +3457,7 @@
       </w:r>
       <w:r>
         <w:rPr>
-          <w:rStyle w:val="HTMLCode"/>
+          <w:rStyle w:val="HTML"/>
           <w:rFonts w:ascii="Times New Roman" w:eastAsiaTheme="minorHAnsi" w:hAnsi="Times New Roman" w:cs="Times New Roman"/>
           <w:sz w:val="28"/>
           <w:szCs w:val="28"/>
@@ -3467,7 +3467,7 @@
       </w:r>
       <w:r>
         <w:rPr>
-          <w:rStyle w:val="HTMLCode"/>
+          <w:rStyle w:val="HTML"/>
           <w:rFonts w:ascii="Times New Roman" w:eastAsiaTheme="minorHAnsi" w:hAnsi="Times New Roman" w:cs="Times New Roman"/>
           <w:sz w:val="28"/>
           <w:szCs w:val="28"/>
@@ -3477,7 +3477,7 @@
       </w:r>
       <w:r>
         <w:rPr>
-          <w:rStyle w:val="HTMLCode"/>
+          <w:rStyle w:val="HTML"/>
           <w:rFonts w:ascii="Times New Roman" w:eastAsiaTheme="minorHAnsi" w:hAnsi="Times New Roman" w:cs="Times New Roman"/>
           <w:sz w:val="28"/>
           <w:szCs w:val="28"/>
@@ -3488,7 +3488,7 @@
       <w:proofErr w:type="spellStart"/>
       <w:r>
         <w:rPr>
-          <w:rStyle w:val="HTMLCode"/>
+          <w:rStyle w:val="HTML"/>
           <w:rFonts w:ascii="Times New Roman" w:eastAsiaTheme="minorHAnsi" w:hAnsi="Times New Roman" w:cs="Times New Roman"/>
           <w:sz w:val="28"/>
           <w:szCs w:val="28"/>
@@ -3499,7 +3499,7 @@
       <w:proofErr w:type="spellEnd"/>
       <w:r>
         <w:rPr>
-          <w:rStyle w:val="HTMLCode"/>
+          <w:rStyle w:val="HTML"/>
           <w:rFonts w:ascii="Times New Roman" w:eastAsiaTheme="minorHAnsi" w:hAnsi="Times New Roman" w:cs="Times New Roman"/>
           <w:sz w:val="28"/>
           <w:szCs w:val="28"/>
@@ -3513,7 +3513,7 @@
         <w:spacing w:before="100" w:beforeAutospacing="1" w:after="100" w:afterAutospacing="1" w:line="240" w:lineRule="auto"/>
         <w:ind w:left="360"/>
         <w:rPr>
-          <w:rStyle w:val="HTMLCode"/>
+          <w:rStyle w:val="HTML"/>
           <w:rFonts w:ascii="Times New Roman" w:eastAsiaTheme="minorHAnsi" w:hAnsi="Times New Roman" w:cs="Times New Roman"/>
           <w:sz w:val="28"/>
           <w:szCs w:val="28"/>
@@ -3567,7 +3567,7 @@
         <w:spacing w:before="100" w:beforeAutospacing="1" w:after="100" w:afterAutospacing="1" w:line="240" w:lineRule="auto"/>
         <w:ind w:left="360"/>
         <w:rPr>
-          <w:rStyle w:val="HTMLCode"/>
+          <w:rStyle w:val="HTML"/>
           <w:rFonts w:ascii="Times New Roman" w:eastAsiaTheme="minorHAnsi" w:hAnsi="Times New Roman" w:cs="Times New Roman"/>
           <w:b/>
           <w:sz w:val="28"/>
@@ -3577,7 +3577,7 @@
       </w:pPr>
       <w:r>
         <w:rPr>
-          <w:rStyle w:val="HTMLCode"/>
+          <w:rStyle w:val="HTML"/>
           <w:rFonts w:ascii="Times New Roman" w:eastAsiaTheme="minorHAnsi" w:hAnsi="Times New Roman" w:cs="Times New Roman"/>
           <w:b/>
           <w:sz w:val="28"/>
@@ -3592,7 +3592,7 @@
         <w:spacing w:before="100" w:beforeAutospacing="1" w:after="100" w:afterAutospacing="1" w:line="240" w:lineRule="auto"/>
         <w:ind w:left="360"/>
         <w:rPr>
-          <w:rStyle w:val="HTMLCode"/>
+          <w:rStyle w:val="HTML"/>
           <w:rFonts w:eastAsiaTheme="minorHAnsi"/>
           <w:sz w:val="24"/>
           <w:szCs w:val="24"/>
@@ -3601,7 +3601,7 @@
       </w:pPr>
       <w:r>
         <w:rPr>
-          <w:rStyle w:val="HTMLCode"/>
+          <w:rStyle w:val="HTML"/>
           <w:rFonts w:eastAsiaTheme="minorHAnsi"/>
           <w:sz w:val="24"/>
           <w:szCs w:val="24"/>
@@ -3611,7 +3611,7 @@
       </w:r>
       <w:r>
         <w:rPr>
-          <w:rStyle w:val="HTMLCode"/>
+          <w:rStyle w:val="HTML"/>
           <w:rFonts w:eastAsiaTheme="minorHAnsi"/>
           <w:sz w:val="24"/>
           <w:szCs w:val="24"/>
@@ -3621,7 +3621,7 @@
       </w:r>
       <w:r>
         <w:rPr>
-          <w:rStyle w:val="HTMLCode"/>
+          <w:rStyle w:val="HTML"/>
           <w:rFonts w:eastAsiaTheme="minorHAnsi"/>
           <w:sz w:val="24"/>
           <w:szCs w:val="24"/>
@@ -3631,7 +3631,7 @@
       </w:r>
       <w:r>
         <w:rPr>
-          <w:rStyle w:val="HTMLCode"/>
+          <w:rStyle w:val="HTML"/>
           <w:rFonts w:eastAsiaTheme="minorHAnsi"/>
           <w:sz w:val="24"/>
           <w:szCs w:val="24"/>
@@ -3641,7 +3641,7 @@
       </w:r>
       <w:r>
         <w:rPr>
-          <w:rStyle w:val="HTMLCode"/>
+          <w:rStyle w:val="HTML"/>
           <w:rFonts w:eastAsiaTheme="minorHAnsi"/>
           <w:sz w:val="24"/>
           <w:szCs w:val="24"/>
@@ -3651,7 +3651,7 @@
       </w:r>
       <w:r>
         <w:rPr>
-          <w:rStyle w:val="HTMLCode"/>
+          <w:rStyle w:val="HTML"/>
           <w:rFonts w:eastAsiaTheme="minorHAnsi"/>
           <w:sz w:val="24"/>
           <w:szCs w:val="24"/>
@@ -3662,7 +3662,7 @@
       <w:proofErr w:type="gramStart"/>
       <w:r>
         <w:rPr>
-          <w:rStyle w:val="HTMLCode"/>
+          <w:rStyle w:val="HTML"/>
           <w:rFonts w:eastAsiaTheme="minorHAnsi"/>
           <w:sz w:val="24"/>
           <w:szCs w:val="24"/>
@@ -3672,7 +3672,7 @@
       </w:r>
       <w:r>
         <w:rPr>
-          <w:rStyle w:val="HTMLCode"/>
+          <w:rStyle w:val="HTML"/>
           <w:rFonts w:eastAsiaTheme="minorHAnsi"/>
           <w:sz w:val="24"/>
           <w:szCs w:val="24"/>
@@ -3683,7 +3683,7 @@
       <w:proofErr w:type="gramEnd"/>
       <w:r>
         <w:rPr>
-          <w:rStyle w:val="HTMLCode"/>
+          <w:rStyle w:val="HTML"/>
           <w:rFonts w:eastAsiaTheme="minorHAnsi"/>
           <w:sz w:val="24"/>
           <w:szCs w:val="24"/>
@@ -3694,7 +3694,7 @@
       <w:proofErr w:type="spellStart"/>
       <w:r>
         <w:rPr>
-          <w:rStyle w:val="HTMLCode"/>
+          <w:rStyle w:val="HTML"/>
           <w:rFonts w:eastAsiaTheme="minorHAnsi"/>
           <w:sz w:val="24"/>
           <w:szCs w:val="24"/>
@@ -3704,7 +3704,7 @@
       </w:r>
       <w:r>
         <w:rPr>
-          <w:rStyle w:val="HTMLCode"/>
+          <w:rStyle w:val="HTML"/>
           <w:rFonts w:eastAsiaTheme="minorHAnsi"/>
           <w:sz w:val="24"/>
           <w:szCs w:val="24"/>
@@ -3714,7 +3714,7 @@
       </w:r>
       <w:r>
         <w:rPr>
-          <w:rStyle w:val="HTMLCode"/>
+          <w:rStyle w:val="HTML"/>
           <w:rFonts w:eastAsiaTheme="minorHAnsi"/>
           <w:sz w:val="24"/>
           <w:szCs w:val="24"/>
@@ -3726,7 +3726,7 @@
       <w:proofErr w:type="gramStart"/>
       <w:r>
         <w:rPr>
-          <w:rStyle w:val="HTMLCode"/>
+          <w:rStyle w:val="HTML"/>
           <w:rFonts w:eastAsiaTheme="minorHAnsi"/>
           <w:sz w:val="24"/>
           <w:szCs w:val="24"/>
@@ -3737,7 +3737,7 @@
       <w:proofErr w:type="gramEnd"/>
       <w:r>
         <w:rPr>
-          <w:rStyle w:val="HTMLCode"/>
+          <w:rStyle w:val="HTML"/>
           <w:rFonts w:eastAsiaTheme="minorHAnsi"/>
           <w:sz w:val="24"/>
           <w:szCs w:val="24"/>
@@ -3747,7 +3747,7 @@
       </w:r>
       <w:r>
         <w:rPr>
-          <w:rStyle w:val="HTMLCode"/>
+          <w:rStyle w:val="HTML"/>
           <w:rFonts w:eastAsiaTheme="minorHAnsi"/>
           <w:sz w:val="24"/>
           <w:szCs w:val="24"/>
@@ -3757,7 +3757,7 @@
       </w:r>
       <w:r>
         <w:rPr>
-          <w:rStyle w:val="HTMLCode"/>
+          <w:rStyle w:val="HTML"/>
           <w:rFonts w:eastAsiaTheme="minorHAnsi"/>
           <w:sz w:val="24"/>
           <w:szCs w:val="24"/>
@@ -3767,7 +3767,7 @@
       </w:r>
       <w:r>
         <w:rPr>
-          <w:rStyle w:val="HTMLCode"/>
+          <w:rStyle w:val="HTML"/>
           <w:rFonts w:eastAsiaTheme="minorHAnsi"/>
           <w:sz w:val="24"/>
           <w:szCs w:val="24"/>
@@ -3777,7 +3777,7 @@
       </w:r>
       <w:r>
         <w:rPr>
-          <w:rStyle w:val="HTMLCode"/>
+          <w:rStyle w:val="HTML"/>
           <w:rFonts w:eastAsiaTheme="minorHAnsi"/>
           <w:sz w:val="24"/>
           <w:szCs w:val="24"/>
@@ -3791,7 +3791,7 @@
         <w:spacing w:before="100" w:beforeAutospacing="1" w:after="100" w:afterAutospacing="1" w:line="240" w:lineRule="auto"/>
         <w:ind w:left="360"/>
         <w:rPr>
-          <w:rStyle w:val="HTMLCode"/>
+          <w:rStyle w:val="HTML"/>
           <w:rFonts w:ascii="Times New Roman" w:eastAsiaTheme="minorHAnsi" w:hAnsi="Times New Roman" w:cs="Times New Roman"/>
           <w:sz w:val="28"/>
           <w:szCs w:val="28"/>
@@ -3800,7 +3800,7 @@
       </w:pPr>
       <w:r>
         <w:rPr>
-          <w:rStyle w:val="HTMLCode"/>
+          <w:rStyle w:val="HTML"/>
           <w:rFonts w:ascii="Times New Roman" w:eastAsiaTheme="minorHAnsi" w:hAnsi="Times New Roman" w:cs="Times New Roman"/>
           <w:sz w:val="28"/>
           <w:szCs w:val="28"/>
@@ -3814,7 +3814,7 @@
         <w:spacing w:before="100" w:beforeAutospacing="1" w:after="100" w:afterAutospacing="1" w:line="240" w:lineRule="auto"/>
         <w:ind w:left="360"/>
         <w:rPr>
-          <w:rStyle w:val="HTMLCode"/>
+          <w:rStyle w:val="HTML"/>
           <w:rFonts w:ascii="Times New Roman" w:eastAsiaTheme="minorHAnsi" w:hAnsi="Times New Roman" w:cs="Times New Roman"/>
           <w:sz w:val="28"/>
           <w:szCs w:val="28"/>
@@ -3868,7 +3868,7 @@
         <w:spacing w:before="100" w:beforeAutospacing="1" w:after="100" w:afterAutospacing="1" w:line="240" w:lineRule="auto"/>
         <w:ind w:left="360"/>
         <w:rPr>
-          <w:rStyle w:val="HTMLCode"/>
+          <w:rStyle w:val="HTML"/>
           <w:rFonts w:ascii="Times New Roman" w:eastAsiaTheme="minorHAnsi" w:hAnsi="Times New Roman" w:cs="Times New Roman"/>
           <w:sz w:val="28"/>
           <w:szCs w:val="28"/>
@@ -3877,7 +3877,7 @@
       </w:pPr>
       <w:r>
         <w:rPr>
-          <w:rStyle w:val="HTMLCode"/>
+          <w:rStyle w:val="HTML"/>
           <w:rFonts w:ascii="Times New Roman" w:eastAsiaTheme="minorHAnsi" w:hAnsi="Times New Roman" w:cs="Times New Roman"/>
           <w:sz w:val="28"/>
           <w:szCs w:val="28"/>
@@ -3887,7 +3887,7 @@
       </w:r>
       <w:r>
         <w:rPr>
-          <w:rStyle w:val="HTMLCode"/>
+          <w:rStyle w:val="HTML"/>
           <w:rFonts w:ascii="Times New Roman" w:eastAsiaTheme="minorHAnsi" w:hAnsi="Times New Roman" w:cs="Times New Roman"/>
           <w:sz w:val="28"/>
           <w:szCs w:val="28"/>
@@ -3897,7 +3897,7 @@
       </w:r>
       <w:r>
         <w:rPr>
-          <w:rStyle w:val="HTMLCode"/>
+          <w:rStyle w:val="HTML"/>
           <w:rFonts w:ascii="Times New Roman" w:eastAsiaTheme="minorHAnsi" w:hAnsi="Times New Roman" w:cs="Times New Roman"/>
           <w:sz w:val="28"/>
           <w:szCs w:val="28"/>
@@ -3907,7 +3907,7 @@
       </w:r>
       <w:r>
         <w:rPr>
-          <w:rStyle w:val="HTMLCode"/>
+          <w:rStyle w:val="HTML"/>
           <w:rFonts w:ascii="Times New Roman" w:eastAsiaTheme="minorHAnsi" w:hAnsi="Times New Roman" w:cs="Times New Roman"/>
           <w:sz w:val="28"/>
           <w:szCs w:val="28"/>
@@ -3917,7 +3917,7 @@
       </w:r>
       <w:r>
         <w:rPr>
-          <w:rStyle w:val="HTMLCode"/>
+          <w:rStyle w:val="HTML"/>
           <w:rFonts w:ascii="Times New Roman" w:eastAsiaTheme="minorHAnsi" w:hAnsi="Times New Roman" w:cs="Times New Roman"/>
           <w:sz w:val="28"/>
           <w:szCs w:val="28"/>
@@ -3927,7 +3927,7 @@
       </w:r>
       <w:r>
         <w:rPr>
-          <w:rStyle w:val="HTMLCode"/>
+          <w:rStyle w:val="HTML"/>
           <w:rFonts w:ascii="Times New Roman" w:eastAsiaTheme="minorHAnsi" w:hAnsi="Times New Roman" w:cs="Times New Roman"/>
           <w:sz w:val="28"/>
           <w:szCs w:val="28"/>
@@ -3937,7 +3937,7 @@
       </w:r>
       <w:r>
         <w:rPr>
-          <w:rStyle w:val="HTMLCode"/>
+          <w:rStyle w:val="HTML"/>
           <w:rFonts w:ascii="Times New Roman" w:eastAsiaTheme="minorHAnsi" w:hAnsi="Times New Roman" w:cs="Times New Roman"/>
           <w:sz w:val="28"/>
           <w:szCs w:val="28"/>
@@ -3947,7 +3947,7 @@
       </w:r>
       <w:r>
         <w:rPr>
-          <w:rStyle w:val="HTMLCode"/>
+          <w:rStyle w:val="HTML"/>
           <w:rFonts w:ascii="Times New Roman" w:eastAsiaTheme="minorHAnsi" w:hAnsi="Times New Roman" w:cs="Times New Roman"/>
           <w:sz w:val="28"/>
           <w:szCs w:val="28"/>
@@ -3957,7 +3957,7 @@
       </w:r>
       <w:r>
         <w:rPr>
-          <w:rStyle w:val="HTMLCode"/>
+          <w:rStyle w:val="HTML"/>
           <w:rFonts w:ascii="Times New Roman" w:eastAsiaTheme="minorHAnsi" w:hAnsi="Times New Roman" w:cs="Times New Roman"/>
           <w:sz w:val="28"/>
           <w:szCs w:val="28"/>
@@ -3967,7 +3967,7 @@
       </w:r>
       <w:r>
         <w:rPr>
-          <w:rStyle w:val="HTMLCode"/>
+          <w:rStyle w:val="HTML"/>
           <w:rFonts w:ascii="Times New Roman" w:eastAsiaTheme="minorHAnsi" w:hAnsi="Times New Roman" w:cs="Times New Roman"/>
           <w:sz w:val="28"/>
           <w:szCs w:val="28"/>
@@ -3977,7 +3977,7 @@
       </w:r>
       <w:r>
         <w:rPr>
-          <w:rStyle w:val="HTMLCode"/>
+          <w:rStyle w:val="HTML"/>
           <w:rFonts w:ascii="Times New Roman" w:eastAsiaTheme="minorHAnsi" w:hAnsi="Times New Roman" w:cs="Times New Roman"/>
           <w:sz w:val="28"/>
           <w:szCs w:val="28"/>
@@ -3987,7 +3987,7 @@
       </w:r>
       <w:r>
         <w:rPr>
-          <w:rStyle w:val="HTMLCode"/>
+          <w:rStyle w:val="HTML"/>
           <w:rFonts w:ascii="Times New Roman" w:eastAsiaTheme="minorHAnsi" w:hAnsi="Times New Roman" w:cs="Times New Roman"/>
           <w:sz w:val="28"/>
           <w:szCs w:val="28"/>
@@ -3997,7 +3997,7 @@
       </w:r>
       <w:r>
         <w:rPr>
-          <w:rStyle w:val="HTMLCode"/>
+          <w:rStyle w:val="HTML"/>
           <w:rFonts w:ascii="Times New Roman" w:eastAsiaTheme="minorHAnsi" w:hAnsi="Times New Roman" w:cs="Times New Roman"/>
           <w:sz w:val="28"/>
           <w:szCs w:val="28"/>
@@ -4007,7 +4007,7 @@
       </w:r>
       <w:r>
         <w:rPr>
-          <w:rStyle w:val="HTMLCode"/>
+          <w:rStyle w:val="HTML"/>
           <w:rFonts w:ascii="Times New Roman" w:eastAsiaTheme="minorHAnsi" w:hAnsi="Times New Roman" w:cs="Times New Roman"/>
           <w:sz w:val="28"/>
           <w:szCs w:val="28"/>
@@ -4017,7 +4017,7 @@
       </w:r>
       <w:r>
         <w:rPr>
-          <w:rStyle w:val="HTMLCode"/>
+          <w:rStyle w:val="HTML"/>
           <w:rFonts w:ascii="Times New Roman" w:eastAsiaTheme="minorHAnsi" w:hAnsi="Times New Roman" w:cs="Times New Roman"/>
           <w:sz w:val="28"/>
           <w:szCs w:val="28"/>
@@ -4027,7 +4027,7 @@
       </w:r>
       <w:r>
         <w:rPr>
-          <w:rStyle w:val="HTMLCode"/>
+          <w:rStyle w:val="HTML"/>
           <w:rFonts w:ascii="Times New Roman" w:eastAsiaTheme="minorHAnsi" w:hAnsi="Times New Roman" w:cs="Times New Roman"/>
           <w:sz w:val="28"/>
           <w:szCs w:val="28"/>
@@ -4037,7 +4037,7 @@
       </w:r>
       <w:r>
         <w:rPr>
-          <w:rStyle w:val="HTMLCode"/>
+          <w:rStyle w:val="HTML"/>
           <w:rFonts w:ascii="Times New Roman" w:eastAsiaTheme="minorHAnsi" w:hAnsi="Times New Roman" w:cs="Times New Roman"/>
           <w:sz w:val="28"/>
           <w:szCs w:val="28"/>
@@ -4047,7 +4047,7 @@
       </w:r>
       <w:r>
         <w:rPr>
-          <w:rStyle w:val="HTMLCode"/>
+          <w:rStyle w:val="HTML"/>
           <w:rFonts w:ascii="Times New Roman" w:eastAsiaTheme="minorHAnsi" w:hAnsi="Times New Roman" w:cs="Times New Roman"/>
           <w:sz w:val="28"/>
           <w:szCs w:val="28"/>
@@ -4057,7 +4057,7 @@
       </w:r>
       <w:r>
         <w:rPr>
-          <w:rStyle w:val="HTMLCode"/>
+          <w:rStyle w:val="HTML"/>
           <w:rFonts w:ascii="Times New Roman" w:eastAsiaTheme="minorHAnsi" w:hAnsi="Times New Roman" w:cs="Times New Roman"/>
           <w:sz w:val="28"/>
           <w:szCs w:val="28"/>
@@ -4067,7 +4067,7 @@
       </w:r>
       <w:r>
         <w:rPr>
-          <w:rStyle w:val="HTMLCode"/>
+          <w:rStyle w:val="HTML"/>
           <w:rFonts w:ascii="Times New Roman" w:eastAsiaTheme="minorHAnsi" w:hAnsi="Times New Roman" w:cs="Times New Roman"/>
           <w:sz w:val="28"/>
           <w:szCs w:val="28"/>
@@ -4077,7 +4077,7 @@
       </w:r>
       <w:r>
         <w:rPr>
-          <w:rStyle w:val="HTMLCode"/>
+          <w:rStyle w:val="HTML"/>
           <w:rFonts w:ascii="Times New Roman" w:eastAsiaTheme="minorHAnsi" w:hAnsi="Times New Roman" w:cs="Times New Roman"/>
           <w:sz w:val="28"/>
           <w:szCs w:val="28"/>
@@ -4087,7 +4087,7 @@
       </w:r>
       <w:r>
         <w:rPr>
-          <w:rStyle w:val="HTMLCode"/>
+          <w:rStyle w:val="HTML"/>
           <w:rFonts w:ascii="Times New Roman" w:eastAsiaTheme="minorHAnsi" w:hAnsi="Times New Roman" w:cs="Times New Roman"/>
           <w:sz w:val="28"/>
           <w:szCs w:val="28"/>
@@ -4097,7 +4097,7 @@
       </w:r>
       <w:r>
         <w:rPr>
-          <w:rStyle w:val="HTMLCode"/>
+          <w:rStyle w:val="HTML"/>
           <w:rFonts w:ascii="Times New Roman" w:eastAsiaTheme="minorHAnsi" w:hAnsi="Times New Roman" w:cs="Times New Roman"/>
           <w:sz w:val="28"/>
           <w:szCs w:val="28"/>
@@ -4111,7 +4111,7 @@
         <w:spacing w:before="100" w:beforeAutospacing="1" w:after="100" w:afterAutospacing="1" w:line="240" w:lineRule="auto"/>
         <w:ind w:left="360"/>
         <w:rPr>
-          <w:rStyle w:val="HTMLCode"/>
+          <w:rStyle w:val="HTML"/>
           <w:rFonts w:ascii="Times New Roman" w:eastAsiaTheme="minorHAnsi" w:hAnsi="Times New Roman" w:cs="Times New Roman"/>
           <w:b/>
           <w:bCs/>
@@ -4122,7 +4122,7 @@
       </w:pPr>
       <w:r>
         <w:rPr>
-          <w:rStyle w:val="HTMLCode"/>
+          <w:rStyle w:val="HTML"/>
           <w:rFonts w:ascii="Times New Roman" w:eastAsiaTheme="minorHAnsi" w:hAnsi="Times New Roman" w:cs="Times New Roman"/>
           <w:b/>
           <w:bCs/>
@@ -7242,7 +7242,6 @@
           <w:lang w:val="ru-RU"/>
         </w:rPr>
       </w:pPr>
-      <w:proofErr w:type="spellStart"/>
       <w:r>
         <w:rPr>
           <w:rFonts w:ascii="Liberation Mono" w:hAnsi="Liberation Mono" w:cs="Liberation Mono"/>
@@ -7252,7 +7251,6 @@
         </w:rPr>
         <w:t>int</w:t>
       </w:r>
-      <w:proofErr w:type="spellEnd"/>
       <w:r>
         <w:rPr>
           <w:rFonts w:ascii="Liberation Mono" w:hAnsi="Liberation Mono" w:cs="Liberation Mono"/>
@@ -10595,7 +10593,7 @@
           <w:rFonts w:ascii="Times New Roman" w:eastAsia="Times New Roman" w:hAnsi="Times New Roman" w:cs="Times New Roman"/>
           <w:sz w:val="28"/>
           <w:szCs w:val="28"/>
-          <w:lang w:val="en-US"/>
+          <w:lang w:val="ru-RU"/>
         </w:rPr>
       </w:pPr>
       <w:r>
@@ -10670,8 +10668,6 @@
         </w:rPr>
         <w:t>Но можно сипользовать любые поля обрамляющего класса.</w:t>
       </w:r>
-      <w:bookmarkStart w:id="0" w:name="_GoBack"/>
-      <w:bookmarkEnd w:id="0"/>
     </w:p>
     <w:p>
       <w:pPr>
@@ -11357,7 +11353,7 @@
     </w:p>
     <w:p>
       <w:pPr>
-        <w:pStyle w:val="ListParagraph"/>
+        <w:pStyle w:val="a5"/>
         <w:numPr>
           <w:ilvl w:val="0"/>
           <w:numId w:val="5"/>
@@ -11382,7 +11378,7 @@
     </w:p>
     <w:p>
       <w:pPr>
-        <w:pStyle w:val="ListParagraph"/>
+        <w:pStyle w:val="a5"/>
         <w:numPr>
           <w:ilvl w:val="0"/>
           <w:numId w:val="5"/>
@@ -11407,7 +11403,7 @@
     </w:p>
     <w:p>
       <w:pPr>
-        <w:pStyle w:val="ListParagraph"/>
+        <w:pStyle w:val="a5"/>
         <w:numPr>
           <w:ilvl w:val="0"/>
           <w:numId w:val="5"/>
@@ -11432,7 +11428,7 @@
     </w:p>
     <w:p>
       <w:pPr>
-        <w:pStyle w:val="ListParagraph"/>
+        <w:pStyle w:val="a5"/>
         <w:numPr>
           <w:ilvl w:val="0"/>
           <w:numId w:val="5"/>
@@ -11457,7 +11453,7 @@
     </w:p>
     <w:p>
       <w:pPr>
-        <w:pStyle w:val="ListParagraph"/>
+        <w:pStyle w:val="a5"/>
         <w:numPr>
           <w:ilvl w:val="0"/>
           <w:numId w:val="5"/>
@@ -11482,7 +11478,7 @@
     </w:p>
     <w:p>
       <w:pPr>
-        <w:pStyle w:val="ListParagraph"/>
+        <w:pStyle w:val="a5"/>
         <w:numPr>
           <w:ilvl w:val="0"/>
           <w:numId w:val="5"/>
@@ -11525,14 +11521,25 @@
         <w:lastRenderedPageBreak/>
         <w:t>C</w:t>
       </w:r>
-      <w:r>
-        <w:rPr>
-          <w:rFonts w:ascii="Times New Roman" w:eastAsia="Times New Roman" w:hAnsi="Times New Roman" w:cs="Times New Roman"/>
-          <w:sz w:val="28"/>
-          <w:szCs w:val="28"/>
-          <w:lang w:val="ru-RU"/>
-        </w:rPr>
-        <w:t xml:space="preserve">татический импорт позволяет </w:t>
+      <w:proofErr w:type="spellStart"/>
+      <w:r>
+        <w:rPr>
+          <w:rFonts w:ascii="Times New Roman" w:eastAsia="Times New Roman" w:hAnsi="Times New Roman" w:cs="Times New Roman"/>
+          <w:sz w:val="28"/>
+          <w:szCs w:val="28"/>
+          <w:lang w:val="ru-RU"/>
+        </w:rPr>
+        <w:t>татический</w:t>
+      </w:r>
+      <w:proofErr w:type="spellEnd"/>
+      <w:r>
+        <w:rPr>
+          <w:rFonts w:ascii="Times New Roman" w:eastAsia="Times New Roman" w:hAnsi="Times New Roman" w:cs="Times New Roman"/>
+          <w:sz w:val="28"/>
+          <w:szCs w:val="28"/>
+          <w:lang w:val="ru-RU"/>
+        </w:rPr>
+        <w:t xml:space="preserve"> импорт позволяет </w:t>
       </w:r>
       <w:r>
         <w:rPr>
@@ -11654,7 +11661,7 @@
           <w:rFonts w:ascii="Times New Roman" w:eastAsia="Times New Roman" w:hAnsi="Times New Roman" w:cs="Times New Roman"/>
           <w:sz w:val="28"/>
           <w:szCs w:val="28"/>
-          <w:lang w:val="ru-RU"/>
+          <w:lang w:val="en-US"/>
         </w:rPr>
       </w:pPr>
       <w:r>
@@ -11677,6 +11684,35 @@
         </w:rPr>
         <w:t xml:space="preserve"> имеют доступ только к статическим членам внешнего класса.</w:t>
       </w:r>
+      <w:r>
+        <w:rPr>
+          <w:rFonts w:ascii="Times New Roman" w:eastAsia="Times New Roman" w:hAnsi="Times New Roman" w:cs="Times New Roman"/>
+          <w:sz w:val="28"/>
+          <w:szCs w:val="28"/>
+          <w:lang w:val="ru-RU"/>
+        </w:rPr>
+        <w:t xml:space="preserve"> По сути является </w:t>
+      </w:r>
+      <w:proofErr w:type="spellStart"/>
+      <w:r>
+        <w:rPr>
+          <w:rFonts w:ascii="Times New Roman" w:eastAsia="Times New Roman" w:hAnsi="Times New Roman" w:cs="Times New Roman"/>
+          <w:sz w:val="28"/>
+          <w:szCs w:val="28"/>
+          <w:lang w:val="en-US"/>
+        </w:rPr>
+        <w:t>NameSpace</w:t>
+      </w:r>
+      <w:proofErr w:type="spellEnd"/>
+      <w:r>
+        <w:rPr>
+          <w:rFonts w:ascii="Times New Roman" w:eastAsia="Times New Roman" w:hAnsi="Times New Roman" w:cs="Times New Roman"/>
+          <w:sz w:val="28"/>
+          <w:szCs w:val="28"/>
+          <w:lang w:val="ru-RU"/>
+        </w:rPr>
+        <w:t xml:space="preserve"> (Чтобы иметь классы с одинаковыми именами).</w:t>
+      </w:r>
     </w:p>
     <w:p>
       <w:pPr>
@@ -11704,8 +11740,20 @@
           <w:sz w:val="28"/>
           <w:szCs w:val="28"/>
         </w:rPr>
-        <w:t>модификатора final</w:t>
-      </w:r>
+        <w:t xml:space="preserve">модификатора </w:t>
+      </w:r>
+      <w:proofErr w:type="spellStart"/>
+      <w:r>
+        <w:rPr>
+          <w:rFonts w:ascii="Times New Roman" w:eastAsia="Times New Roman" w:hAnsi="Times New Roman" w:cs="Times New Roman"/>
+          <w:b/>
+          <w:bCs/>
+          <w:sz w:val="28"/>
+          <w:szCs w:val="28"/>
+        </w:rPr>
+        <w:t>final</w:t>
+      </w:r>
+      <w:proofErr w:type="spellEnd"/>
       <w:r>
         <w:rPr>
           <w:rFonts w:ascii="Times New Roman" w:eastAsia="Times New Roman" w:hAnsi="Times New Roman" w:cs="Times New Roman"/>
@@ -12869,7 +12917,1134 @@
           <w:szCs w:val="28"/>
           <w:lang w:val="ru-RU"/>
         </w:rPr>
-        <w:t>модификатор, указываемый перед полем класса для обозначения того, что данное поле не должно быть сериализовано.</w:t>
+        <w:t xml:space="preserve">модификатор, указываемый перед полем класса для обозначения того, что данное поле не должно быть </w:t>
+      </w:r>
+      <w:proofErr w:type="spellStart"/>
+      <w:r>
+        <w:rPr>
+          <w:rFonts w:ascii="Times New Roman" w:eastAsia="Times New Roman" w:hAnsi="Times New Roman" w:cs="Times New Roman"/>
+          <w:sz w:val="28"/>
+          <w:szCs w:val="28"/>
+          <w:lang w:val="ru-RU"/>
+        </w:rPr>
+        <w:t>сериализовано</w:t>
+      </w:r>
+      <w:proofErr w:type="spellEnd"/>
+      <w:r>
+        <w:rPr>
+          <w:rFonts w:ascii="Times New Roman" w:eastAsia="Times New Roman" w:hAnsi="Times New Roman" w:cs="Times New Roman"/>
+          <w:sz w:val="28"/>
+          <w:szCs w:val="28"/>
+          <w:lang w:val="ru-RU"/>
+        </w:rPr>
+        <w:t>.</w:t>
+      </w:r>
+    </w:p>
+    <w:p>
+      <w:pPr>
+        <w:spacing w:before="100" w:beforeAutospacing="1" w:after="100" w:afterAutospacing="1" w:line="240" w:lineRule="auto"/>
+        <w:rPr>
+          <w:rFonts w:ascii="Times New Roman" w:eastAsia="Times New Roman" w:hAnsi="Times New Roman" w:cs="Times New Roman"/>
+          <w:b/>
+          <w:bCs/>
+          <w:sz w:val="28"/>
+          <w:szCs w:val="28"/>
+          <w:lang w:val="en-US"/>
+        </w:rPr>
+      </w:pPr>
+      <w:proofErr w:type="spellStart"/>
+      <w:r>
+        <w:rPr>
+          <w:rFonts w:ascii="Times New Roman" w:eastAsia="Times New Roman" w:hAnsi="Times New Roman" w:cs="Times New Roman"/>
+          <w:b/>
+          <w:bCs/>
+          <w:sz w:val="28"/>
+          <w:szCs w:val="28"/>
+          <w:lang w:val="en-US"/>
+        </w:rPr>
+        <w:t>ClassLoader</w:t>
+      </w:r>
+      <w:proofErr w:type="spellEnd"/>
+    </w:p>
+    <w:p>
+      <w:pPr>
+        <w:spacing w:before="100" w:beforeAutospacing="1" w:after="100" w:afterAutospacing="1" w:line="240" w:lineRule="auto"/>
+        <w:rPr>
+          <w:rFonts w:ascii="Times New Roman" w:eastAsia="Times New Roman" w:hAnsi="Times New Roman" w:cs="Times New Roman"/>
+          <w:sz w:val="28"/>
+          <w:szCs w:val="28"/>
+          <w:lang w:val="en-US"/>
+        </w:rPr>
+      </w:pPr>
+      <w:r>
+        <w:rPr>
+          <w:rFonts w:ascii="Times New Roman" w:eastAsia="Times New Roman" w:hAnsi="Times New Roman" w:cs="Times New Roman"/>
+          <w:sz w:val="28"/>
+          <w:szCs w:val="28"/>
+          <w:lang w:val="ru-RU"/>
+        </w:rPr>
+        <w:t xml:space="preserve">Классы не загружаются </w:t>
+      </w:r>
+      <w:r>
+        <w:rPr>
+          <w:rFonts w:ascii="Times New Roman" w:eastAsia="Times New Roman" w:hAnsi="Times New Roman" w:cs="Times New Roman"/>
+          <w:sz w:val="28"/>
+          <w:szCs w:val="28"/>
+          <w:lang w:val="ru-RU"/>
+        </w:rPr>
+        <w:t xml:space="preserve">в память не все сразу, а по мере необходимости. Этим занимается </w:t>
+      </w:r>
+      <w:proofErr w:type="spellStart"/>
+      <w:r>
+        <w:rPr>
+          <w:rFonts w:ascii="Times New Roman" w:eastAsia="Times New Roman" w:hAnsi="Times New Roman" w:cs="Times New Roman"/>
+          <w:sz w:val="28"/>
+          <w:szCs w:val="28"/>
+          <w:lang w:val="en-US"/>
+        </w:rPr>
+        <w:t>ClassLoader</w:t>
+      </w:r>
+      <w:proofErr w:type="spellEnd"/>
+      <w:r>
+        <w:rPr>
+          <w:rFonts w:ascii="Times New Roman" w:eastAsia="Times New Roman" w:hAnsi="Times New Roman" w:cs="Times New Roman"/>
+          <w:sz w:val="28"/>
+          <w:szCs w:val="28"/>
+          <w:lang w:val="en-US"/>
+        </w:rPr>
+        <w:t xml:space="preserve">, </w:t>
+      </w:r>
+      <w:r>
+        <w:rPr>
+          <w:rFonts w:ascii="Times New Roman" w:eastAsia="Times New Roman" w:hAnsi="Times New Roman" w:cs="Times New Roman"/>
+          <w:sz w:val="28"/>
+          <w:szCs w:val="28"/>
+          <w:lang w:val="ru-RU"/>
+        </w:rPr>
+        <w:t xml:space="preserve">являющийся частью </w:t>
+      </w:r>
+      <w:r>
+        <w:rPr>
+          <w:rFonts w:ascii="Times New Roman" w:eastAsia="Times New Roman" w:hAnsi="Times New Roman" w:cs="Times New Roman"/>
+          <w:sz w:val="28"/>
+          <w:szCs w:val="28"/>
+          <w:lang w:val="en-US"/>
+        </w:rPr>
+        <w:t>JRE.</w:t>
+      </w:r>
+    </w:p>
+    <w:p>
+      <w:pPr>
+        <w:spacing w:before="100" w:beforeAutospacing="1" w:after="100" w:afterAutospacing="1" w:line="240" w:lineRule="auto"/>
+        <w:rPr>
+          <w:rFonts w:ascii="Times New Roman" w:eastAsia="Times New Roman" w:hAnsi="Times New Roman" w:cs="Times New Roman"/>
+          <w:b/>
+          <w:bCs/>
+          <w:sz w:val="28"/>
+          <w:szCs w:val="28"/>
+          <w:lang w:val="ru-RU"/>
+        </w:rPr>
+      </w:pPr>
+      <w:r>
+        <w:rPr>
+          <w:rFonts w:ascii="Times New Roman" w:eastAsia="Times New Roman" w:hAnsi="Times New Roman" w:cs="Times New Roman"/>
+          <w:b/>
+          <w:bCs/>
+          <w:sz w:val="28"/>
+          <w:szCs w:val="28"/>
+          <w:lang w:val="ru-RU"/>
+        </w:rPr>
+        <w:t>Типы загрузчиков</w:t>
+      </w:r>
+    </w:p>
+    <w:p>
+      <w:pPr>
+        <w:spacing w:before="100" w:beforeAutospacing="1" w:after="100" w:afterAutospacing="1" w:line="240" w:lineRule="auto"/>
+        <w:rPr>
+          <w:rFonts w:ascii="Times New Roman" w:eastAsia="Times New Roman" w:hAnsi="Times New Roman" w:cs="Times New Roman"/>
+          <w:i/>
+          <w:iCs/>
+          <w:sz w:val="28"/>
+          <w:szCs w:val="28"/>
+          <w:lang w:val="ru-RU"/>
+        </w:rPr>
+      </w:pPr>
+      <w:proofErr w:type="spellStart"/>
+      <w:r>
+        <w:rPr>
+          <w:rFonts w:ascii="Times New Roman" w:eastAsia="Times New Roman" w:hAnsi="Times New Roman" w:cs="Times New Roman"/>
+          <w:i/>
+          <w:iCs/>
+          <w:sz w:val="28"/>
+          <w:szCs w:val="28"/>
+          <w:lang w:val="ru-RU"/>
+        </w:rPr>
+        <w:t>Extension</w:t>
+      </w:r>
+      <w:proofErr w:type="spellEnd"/>
+      <w:r>
+        <w:rPr>
+          <w:rFonts w:ascii="Times New Roman" w:eastAsia="Times New Roman" w:hAnsi="Times New Roman" w:cs="Times New Roman"/>
+          <w:i/>
+          <w:iCs/>
+          <w:sz w:val="28"/>
+          <w:szCs w:val="28"/>
+          <w:lang w:val="ru-RU"/>
+        </w:rPr>
+        <w:t xml:space="preserve"> </w:t>
+      </w:r>
+      <w:proofErr w:type="spellStart"/>
+      <w:r>
+        <w:rPr>
+          <w:rFonts w:ascii="Times New Roman" w:eastAsia="Times New Roman" w:hAnsi="Times New Roman" w:cs="Times New Roman"/>
+          <w:i/>
+          <w:iCs/>
+          <w:sz w:val="28"/>
+          <w:szCs w:val="28"/>
+          <w:lang w:val="ru-RU"/>
+        </w:rPr>
+        <w:t>ClassLoader</w:t>
+      </w:r>
+      <w:proofErr w:type="spellEnd"/>
+      <w:r>
+        <w:rPr>
+          <w:rFonts w:ascii="Times New Roman" w:eastAsia="Times New Roman" w:hAnsi="Times New Roman" w:cs="Times New Roman"/>
+          <w:i/>
+          <w:iCs/>
+          <w:sz w:val="28"/>
+          <w:szCs w:val="28"/>
+          <w:lang w:val="ru-RU"/>
+        </w:rPr>
+        <w:t xml:space="preserve"> – загрузчик расширений.</w:t>
+      </w:r>
+    </w:p>
+    <w:p>
+      <w:pPr>
+        <w:spacing w:before="100" w:beforeAutospacing="1" w:after="100" w:afterAutospacing="1" w:line="240" w:lineRule="auto"/>
+        <w:rPr>
+          <w:rFonts w:ascii="Times New Roman" w:eastAsia="Times New Roman" w:hAnsi="Times New Roman" w:cs="Times New Roman"/>
+          <w:sz w:val="28"/>
+          <w:szCs w:val="28"/>
+          <w:lang w:val="ru-RU"/>
+        </w:rPr>
+      </w:pPr>
+      <w:r>
+        <w:rPr>
+          <w:rFonts w:ascii="Times New Roman" w:eastAsia="Times New Roman" w:hAnsi="Times New Roman" w:cs="Times New Roman"/>
+          <w:sz w:val="28"/>
+          <w:szCs w:val="28"/>
+          <w:lang w:val="ru-RU"/>
+        </w:rPr>
+        <w:t>З</w:t>
+      </w:r>
+      <w:r>
+        <w:rPr>
+          <w:rFonts w:ascii="Times New Roman" w:eastAsia="Times New Roman" w:hAnsi="Times New Roman" w:cs="Times New Roman"/>
+          <w:sz w:val="28"/>
+          <w:szCs w:val="28"/>
+          <w:lang w:val="ru-RU"/>
+        </w:rPr>
+        <w:t xml:space="preserve">агружает расширения основных классов Java из библиотеки расширений JDK. Он является дочерним элементом загрузчика </w:t>
+      </w:r>
+      <w:proofErr w:type="spellStart"/>
+      <w:r>
+        <w:rPr>
+          <w:rFonts w:ascii="Times New Roman" w:eastAsia="Times New Roman" w:hAnsi="Times New Roman" w:cs="Times New Roman"/>
+          <w:sz w:val="28"/>
+          <w:szCs w:val="28"/>
+          <w:lang w:val="ru-RU"/>
+        </w:rPr>
+        <w:t>Bootstrap</w:t>
+      </w:r>
+      <w:proofErr w:type="spellEnd"/>
+      <w:r>
+        <w:rPr>
+          <w:rFonts w:ascii="Times New Roman" w:eastAsia="Times New Roman" w:hAnsi="Times New Roman" w:cs="Times New Roman"/>
+          <w:sz w:val="28"/>
+          <w:szCs w:val="28"/>
+          <w:lang w:val="ru-RU"/>
+        </w:rPr>
+        <w:t xml:space="preserve"> </w:t>
+      </w:r>
+      <w:proofErr w:type="spellStart"/>
+      <w:r>
+        <w:rPr>
+          <w:rFonts w:ascii="Times New Roman" w:eastAsia="Times New Roman" w:hAnsi="Times New Roman" w:cs="Times New Roman"/>
+          <w:sz w:val="28"/>
+          <w:szCs w:val="28"/>
+          <w:lang w:val="ru-RU"/>
+        </w:rPr>
+        <w:t>ClassLoader</w:t>
+      </w:r>
+      <w:proofErr w:type="spellEnd"/>
+      <w:r>
+        <w:rPr>
+          <w:rFonts w:ascii="Times New Roman" w:eastAsia="Times New Roman" w:hAnsi="Times New Roman" w:cs="Times New Roman"/>
+          <w:sz w:val="28"/>
+          <w:szCs w:val="28"/>
+          <w:lang w:val="ru-RU"/>
+        </w:rPr>
+        <w:t xml:space="preserve"> и загружает расширения из каталога JRE / </w:t>
+      </w:r>
+      <w:proofErr w:type="spellStart"/>
+      <w:r>
+        <w:rPr>
+          <w:rFonts w:ascii="Times New Roman" w:eastAsia="Times New Roman" w:hAnsi="Times New Roman" w:cs="Times New Roman"/>
+          <w:sz w:val="28"/>
+          <w:szCs w:val="28"/>
+          <w:lang w:val="ru-RU"/>
+        </w:rPr>
+        <w:t>lib</w:t>
+      </w:r>
+      <w:proofErr w:type="spellEnd"/>
+      <w:r>
+        <w:rPr>
+          <w:rFonts w:ascii="Times New Roman" w:eastAsia="Times New Roman" w:hAnsi="Times New Roman" w:cs="Times New Roman"/>
+          <w:sz w:val="28"/>
+          <w:szCs w:val="28"/>
+          <w:lang w:val="ru-RU"/>
+        </w:rPr>
+        <w:t xml:space="preserve"> / </w:t>
+      </w:r>
+      <w:proofErr w:type="spellStart"/>
+      <w:r>
+        <w:rPr>
+          <w:rFonts w:ascii="Times New Roman" w:eastAsia="Times New Roman" w:hAnsi="Times New Roman" w:cs="Times New Roman"/>
+          <w:sz w:val="28"/>
+          <w:szCs w:val="28"/>
+          <w:lang w:val="ru-RU"/>
+        </w:rPr>
+        <w:t>text</w:t>
+      </w:r>
+      <w:proofErr w:type="spellEnd"/>
+      <w:r>
+        <w:rPr>
+          <w:rFonts w:ascii="Times New Roman" w:eastAsia="Times New Roman" w:hAnsi="Times New Roman" w:cs="Times New Roman"/>
+          <w:sz w:val="28"/>
+          <w:szCs w:val="28"/>
+          <w:lang w:val="ru-RU"/>
+        </w:rPr>
+        <w:t xml:space="preserve"> или любого другого каталога, указанного в системном свойстве </w:t>
+      </w:r>
+      <w:proofErr w:type="spellStart"/>
+      <w:proofErr w:type="gramStart"/>
+      <w:r>
+        <w:rPr>
+          <w:rFonts w:ascii="Times New Roman" w:eastAsia="Times New Roman" w:hAnsi="Times New Roman" w:cs="Times New Roman"/>
+          <w:sz w:val="28"/>
+          <w:szCs w:val="28"/>
+          <w:lang w:val="ru-RU"/>
+        </w:rPr>
+        <w:t>java.ext.dirs</w:t>
+      </w:r>
+      <w:proofErr w:type="spellEnd"/>
+      <w:r>
+        <w:rPr>
+          <w:rFonts w:ascii="Times New Roman" w:eastAsia="Times New Roman" w:hAnsi="Times New Roman" w:cs="Times New Roman"/>
+          <w:sz w:val="28"/>
+          <w:szCs w:val="28"/>
+          <w:lang w:val="ru-RU"/>
+        </w:rPr>
+        <w:t>.</w:t>
+      </w:r>
+      <w:proofErr w:type="gramEnd"/>
+    </w:p>
+    <w:p>
+      <w:pPr>
+        <w:spacing w:before="100" w:beforeAutospacing="1" w:after="100" w:afterAutospacing="1" w:line="240" w:lineRule="auto"/>
+        <w:rPr>
+          <w:rFonts w:ascii="Times New Roman" w:eastAsia="Times New Roman" w:hAnsi="Times New Roman" w:cs="Times New Roman"/>
+          <w:i/>
+          <w:iCs/>
+          <w:sz w:val="28"/>
+          <w:szCs w:val="28"/>
+          <w:lang w:val="ru-RU"/>
+        </w:rPr>
+      </w:pPr>
+      <w:r>
+        <w:rPr>
+          <w:rFonts w:ascii="Times New Roman" w:eastAsia="Times New Roman" w:hAnsi="Times New Roman" w:cs="Times New Roman"/>
+          <w:i/>
+          <w:iCs/>
+          <w:sz w:val="28"/>
+          <w:szCs w:val="28"/>
+          <w:lang w:val="en-US"/>
+        </w:rPr>
+        <w:t>Application</w:t>
+      </w:r>
+      <w:r>
+        <w:rPr>
+          <w:rFonts w:ascii="Times New Roman" w:eastAsia="Times New Roman" w:hAnsi="Times New Roman" w:cs="Times New Roman"/>
+          <w:i/>
+          <w:iCs/>
+          <w:sz w:val="28"/>
+          <w:szCs w:val="28"/>
+          <w:lang w:val="ru-RU"/>
+        </w:rPr>
+        <w:t xml:space="preserve"> </w:t>
+      </w:r>
+      <w:r>
+        <w:rPr>
+          <w:rFonts w:ascii="Times New Roman" w:eastAsia="Times New Roman" w:hAnsi="Times New Roman" w:cs="Times New Roman"/>
+          <w:i/>
+          <w:iCs/>
+          <w:sz w:val="28"/>
+          <w:szCs w:val="28"/>
+          <w:lang w:val="en-US"/>
+        </w:rPr>
+        <w:t>or</w:t>
+      </w:r>
+      <w:r>
+        <w:rPr>
+          <w:rFonts w:ascii="Times New Roman" w:eastAsia="Times New Roman" w:hAnsi="Times New Roman" w:cs="Times New Roman"/>
+          <w:i/>
+          <w:iCs/>
+          <w:sz w:val="28"/>
+          <w:szCs w:val="28"/>
+          <w:lang w:val="ru-RU"/>
+        </w:rPr>
+        <w:t xml:space="preserve"> </w:t>
+      </w:r>
+      <w:r>
+        <w:rPr>
+          <w:rFonts w:ascii="Times New Roman" w:eastAsia="Times New Roman" w:hAnsi="Times New Roman" w:cs="Times New Roman"/>
+          <w:i/>
+          <w:iCs/>
+          <w:sz w:val="28"/>
+          <w:szCs w:val="28"/>
+          <w:lang w:val="en-US"/>
+        </w:rPr>
+        <w:t>System</w:t>
+      </w:r>
+      <w:r>
+        <w:rPr>
+          <w:rFonts w:ascii="Times New Roman" w:eastAsia="Times New Roman" w:hAnsi="Times New Roman" w:cs="Times New Roman"/>
+          <w:i/>
+          <w:iCs/>
+          <w:sz w:val="28"/>
+          <w:szCs w:val="28"/>
+          <w:lang w:val="ru-RU"/>
+        </w:rPr>
+        <w:t xml:space="preserve"> </w:t>
+      </w:r>
+      <w:proofErr w:type="spellStart"/>
+      <w:r>
+        <w:rPr>
+          <w:rFonts w:ascii="Times New Roman" w:eastAsia="Times New Roman" w:hAnsi="Times New Roman" w:cs="Times New Roman"/>
+          <w:i/>
+          <w:iCs/>
+          <w:sz w:val="28"/>
+          <w:szCs w:val="28"/>
+          <w:lang w:val="en-US"/>
+        </w:rPr>
+        <w:t>ClassLoader</w:t>
+      </w:r>
+      <w:proofErr w:type="spellEnd"/>
+      <w:r>
+        <w:rPr>
+          <w:rFonts w:ascii="Times New Roman" w:eastAsia="Times New Roman" w:hAnsi="Times New Roman" w:cs="Times New Roman"/>
+          <w:i/>
+          <w:iCs/>
+          <w:sz w:val="28"/>
+          <w:szCs w:val="28"/>
+          <w:lang w:val="ru-RU"/>
+        </w:rPr>
+        <w:t xml:space="preserve"> - </w:t>
+      </w:r>
+      <w:r>
+        <w:rPr>
+          <w:rFonts w:ascii="Times New Roman" w:eastAsia="Times New Roman" w:hAnsi="Times New Roman" w:cs="Times New Roman"/>
+          <w:i/>
+          <w:iCs/>
+          <w:sz w:val="28"/>
+          <w:szCs w:val="28"/>
+          <w:lang w:val="ru-RU"/>
+        </w:rPr>
+        <w:t>системный загрузчик</w:t>
+      </w:r>
+      <w:r>
+        <w:rPr>
+          <w:rFonts w:ascii="Times New Roman" w:eastAsia="Times New Roman" w:hAnsi="Times New Roman" w:cs="Times New Roman"/>
+          <w:i/>
+          <w:iCs/>
+          <w:sz w:val="28"/>
+          <w:szCs w:val="28"/>
+          <w:lang w:val="ru-RU"/>
+        </w:rPr>
+        <w:t xml:space="preserve"> </w:t>
+      </w:r>
+      <w:r>
+        <w:rPr>
+          <w:rFonts w:ascii="Times New Roman" w:eastAsia="Times New Roman" w:hAnsi="Times New Roman" w:cs="Times New Roman"/>
+          <w:i/>
+          <w:iCs/>
+          <w:sz w:val="28"/>
+          <w:szCs w:val="28"/>
+          <w:lang w:val="ru-RU"/>
+        </w:rPr>
+        <w:t>или</w:t>
+      </w:r>
+      <w:r>
+        <w:rPr>
+          <w:rFonts w:ascii="Times New Roman" w:eastAsia="Times New Roman" w:hAnsi="Times New Roman" w:cs="Times New Roman"/>
+          <w:i/>
+          <w:iCs/>
+          <w:sz w:val="28"/>
+          <w:szCs w:val="28"/>
+          <w:lang w:val="ru-RU"/>
+        </w:rPr>
+        <w:t xml:space="preserve"> </w:t>
+      </w:r>
+      <w:r>
+        <w:rPr>
+          <w:rFonts w:ascii="Times New Roman" w:eastAsia="Times New Roman" w:hAnsi="Times New Roman" w:cs="Times New Roman"/>
+          <w:i/>
+          <w:iCs/>
+          <w:sz w:val="28"/>
+          <w:szCs w:val="28"/>
+          <w:lang w:val="ru-RU"/>
+        </w:rPr>
+        <w:t>загрузчик</w:t>
+      </w:r>
+      <w:r>
+        <w:rPr>
+          <w:rFonts w:ascii="Times New Roman" w:eastAsia="Times New Roman" w:hAnsi="Times New Roman" w:cs="Times New Roman"/>
+          <w:i/>
+          <w:iCs/>
+          <w:sz w:val="28"/>
+          <w:szCs w:val="28"/>
+          <w:lang w:val="ru-RU"/>
+        </w:rPr>
+        <w:t xml:space="preserve"> </w:t>
+      </w:r>
+      <w:r>
+        <w:rPr>
+          <w:rFonts w:ascii="Times New Roman" w:eastAsia="Times New Roman" w:hAnsi="Times New Roman" w:cs="Times New Roman"/>
+          <w:i/>
+          <w:iCs/>
+          <w:sz w:val="28"/>
+          <w:szCs w:val="28"/>
+          <w:lang w:val="ru-RU"/>
+        </w:rPr>
+        <w:t>приложения.</w:t>
+      </w:r>
+    </w:p>
+    <w:p>
+      <w:pPr>
+        <w:spacing w:before="100" w:beforeAutospacing="1" w:after="100" w:afterAutospacing="1" w:line="240" w:lineRule="auto"/>
+        <w:rPr>
+          <w:rFonts w:ascii="Times New Roman" w:eastAsia="Times New Roman" w:hAnsi="Times New Roman" w:cs="Times New Roman"/>
+          <w:sz w:val="28"/>
+          <w:szCs w:val="28"/>
+          <w:lang w:val="ru-RU"/>
+        </w:rPr>
+      </w:pPr>
+      <w:r>
+        <w:rPr>
+          <w:rFonts w:ascii="Times New Roman" w:eastAsia="Times New Roman" w:hAnsi="Times New Roman" w:cs="Times New Roman"/>
+          <w:sz w:val="28"/>
+          <w:szCs w:val="28"/>
+          <w:lang w:val="ru-RU"/>
+        </w:rPr>
+        <w:t>Этот тип загружает все классы уровня приложения, найденные в параметре командной строки -</w:t>
+      </w:r>
+      <w:proofErr w:type="spellStart"/>
+      <w:r>
+        <w:rPr>
+          <w:rFonts w:ascii="Times New Roman" w:eastAsia="Times New Roman" w:hAnsi="Times New Roman" w:cs="Times New Roman"/>
+          <w:sz w:val="28"/>
+          <w:szCs w:val="28"/>
+          <w:lang w:val="ru-RU"/>
+        </w:rPr>
+        <w:t>cp</w:t>
+      </w:r>
+      <w:proofErr w:type="spellEnd"/>
+      <w:r>
+        <w:rPr>
+          <w:rFonts w:ascii="Times New Roman" w:eastAsia="Times New Roman" w:hAnsi="Times New Roman" w:cs="Times New Roman"/>
+          <w:sz w:val="28"/>
+          <w:szCs w:val="28"/>
+          <w:lang w:val="ru-RU"/>
+        </w:rPr>
+        <w:t xml:space="preserve"> или в переменной среды CLASSPATH.</w:t>
+      </w:r>
+    </w:p>
+    <w:p>
+      <w:pPr>
+        <w:spacing w:before="100" w:beforeAutospacing="1" w:after="100" w:afterAutospacing="1" w:line="240" w:lineRule="auto"/>
+        <w:rPr>
+          <w:rFonts w:ascii="Times New Roman" w:eastAsia="Times New Roman" w:hAnsi="Times New Roman" w:cs="Times New Roman"/>
+          <w:sz w:val="28"/>
+          <w:szCs w:val="28"/>
+          <w:lang w:val="ru-RU"/>
+        </w:rPr>
+      </w:pPr>
+      <w:r>
+        <w:rPr>
+          <w:rFonts w:ascii="Times New Roman" w:eastAsia="Times New Roman" w:hAnsi="Times New Roman" w:cs="Times New Roman"/>
+          <w:i/>
+          <w:iCs/>
+          <w:sz w:val="28"/>
+          <w:szCs w:val="28"/>
+          <w:lang w:val="en-US"/>
+        </w:rPr>
+        <w:lastRenderedPageBreak/>
+        <w:t>Bootstrap</w:t>
+      </w:r>
+      <w:r>
+        <w:rPr>
+          <w:rFonts w:ascii="Times New Roman" w:eastAsia="Times New Roman" w:hAnsi="Times New Roman" w:cs="Times New Roman"/>
+          <w:i/>
+          <w:iCs/>
+          <w:sz w:val="28"/>
+          <w:szCs w:val="28"/>
+          <w:lang w:val="ru-RU"/>
+        </w:rPr>
+        <w:t xml:space="preserve"> </w:t>
+      </w:r>
+      <w:proofErr w:type="spellStart"/>
+      <w:r>
+        <w:rPr>
+          <w:rFonts w:ascii="Times New Roman" w:eastAsia="Times New Roman" w:hAnsi="Times New Roman" w:cs="Times New Roman"/>
+          <w:i/>
+          <w:iCs/>
+          <w:sz w:val="28"/>
+          <w:szCs w:val="28"/>
+          <w:lang w:val="en-US"/>
+        </w:rPr>
+        <w:t>ClassLoader</w:t>
+      </w:r>
+      <w:proofErr w:type="spellEnd"/>
+      <w:r>
+        <w:rPr>
+          <w:rFonts w:ascii="Times New Roman" w:eastAsia="Times New Roman" w:hAnsi="Times New Roman" w:cs="Times New Roman"/>
+          <w:i/>
+          <w:iCs/>
+          <w:sz w:val="28"/>
+          <w:szCs w:val="28"/>
+          <w:lang w:val="ru-RU"/>
+        </w:rPr>
+        <w:t xml:space="preserve"> - </w:t>
+      </w:r>
+      <w:r>
+        <w:rPr>
+          <w:rFonts w:ascii="Times New Roman" w:eastAsia="Times New Roman" w:hAnsi="Times New Roman" w:cs="Times New Roman"/>
+          <w:sz w:val="28"/>
+          <w:szCs w:val="28"/>
+          <w:lang w:val="ru-RU"/>
+        </w:rPr>
+        <w:t xml:space="preserve">базовый загрузчик, также называется </w:t>
+      </w:r>
+      <w:proofErr w:type="spellStart"/>
+      <w:r>
+        <w:rPr>
+          <w:rFonts w:ascii="Times New Roman" w:eastAsia="Times New Roman" w:hAnsi="Times New Roman" w:cs="Times New Roman"/>
+          <w:sz w:val="28"/>
+          <w:szCs w:val="28"/>
+          <w:lang w:val="ru-RU"/>
+        </w:rPr>
+        <w:t>Primordial</w:t>
+      </w:r>
+      <w:proofErr w:type="spellEnd"/>
+      <w:r>
+        <w:rPr>
+          <w:rFonts w:ascii="Times New Roman" w:eastAsia="Times New Roman" w:hAnsi="Times New Roman" w:cs="Times New Roman"/>
+          <w:sz w:val="28"/>
+          <w:szCs w:val="28"/>
+          <w:lang w:val="ru-RU"/>
+        </w:rPr>
+        <w:t xml:space="preserve"> </w:t>
+      </w:r>
+      <w:proofErr w:type="spellStart"/>
+      <w:r>
+        <w:rPr>
+          <w:rFonts w:ascii="Times New Roman" w:eastAsia="Times New Roman" w:hAnsi="Times New Roman" w:cs="Times New Roman"/>
+          <w:sz w:val="28"/>
+          <w:szCs w:val="28"/>
+          <w:lang w:val="ru-RU"/>
+        </w:rPr>
+        <w:t>ClassLoader</w:t>
+      </w:r>
+      <w:proofErr w:type="spellEnd"/>
+      <w:r>
+        <w:rPr>
+          <w:rFonts w:ascii="Times New Roman" w:eastAsia="Times New Roman" w:hAnsi="Times New Roman" w:cs="Times New Roman"/>
+          <w:sz w:val="28"/>
+          <w:szCs w:val="28"/>
+          <w:lang w:val="ru-RU"/>
+        </w:rPr>
+        <w:t>.</w:t>
+      </w:r>
+      <w:r>
+        <w:rPr>
+          <w:rFonts w:ascii="Times New Roman" w:eastAsia="Times New Roman" w:hAnsi="Times New Roman" w:cs="Times New Roman"/>
+          <w:sz w:val="28"/>
+          <w:szCs w:val="28"/>
+          <w:lang w:val="ru-RU"/>
+        </w:rPr>
+        <w:t xml:space="preserve"> </w:t>
+      </w:r>
+      <w:r>
+        <w:rPr>
+          <w:rFonts w:ascii="Times New Roman" w:eastAsia="Times New Roman" w:hAnsi="Times New Roman" w:cs="Times New Roman"/>
+          <w:sz w:val="28"/>
+          <w:szCs w:val="28"/>
+          <w:lang w:val="ru-RU"/>
+        </w:rPr>
+        <w:t>загружает стандартные классы JDK из архива rt.jar</w:t>
+      </w:r>
+      <w:r>
+        <w:rPr>
+          <w:rFonts w:ascii="Times New Roman" w:eastAsia="Times New Roman" w:hAnsi="Times New Roman" w:cs="Times New Roman"/>
+          <w:sz w:val="28"/>
+          <w:szCs w:val="28"/>
+          <w:lang w:val="ru-RU"/>
+        </w:rPr>
+        <w:t>.</w:t>
+      </w:r>
+    </w:p>
+    <w:p>
+      <w:pPr>
+        <w:spacing w:before="100" w:beforeAutospacing="1" w:after="100" w:afterAutospacing="1" w:line="240" w:lineRule="auto"/>
+        <w:rPr>
+          <w:rFonts w:ascii="Times New Roman" w:eastAsia="Times New Roman" w:hAnsi="Times New Roman" w:cs="Times New Roman"/>
+          <w:sz w:val="28"/>
+          <w:szCs w:val="28"/>
+          <w:lang w:val="ru-RU"/>
+        </w:rPr>
+      </w:pPr>
+      <w:r>
+        <w:rPr>
+          <w:rFonts w:ascii="Times New Roman" w:eastAsia="Times New Roman" w:hAnsi="Times New Roman" w:cs="Times New Roman"/>
+          <w:sz w:val="28"/>
+          <w:szCs w:val="28"/>
+          <w:lang w:val="ru-RU"/>
+        </w:rPr>
+        <w:t>В Java используется иерархия загрузчиков классов, где корневым, разумеется, является базовый. Далее следует загрузчик расширений, а за ним уже системный. Естественно, каждый загрузчик хранит указатель на родительский для того, чтобы смочь делегировать ему загрузку в том случае, если сам будет не в состоянии этого сделать.</w:t>
+      </w:r>
+    </w:p>
+    <w:p>
+      <w:pPr>
+        <w:spacing w:before="100" w:beforeAutospacing="1" w:after="100" w:afterAutospacing="1" w:line="240" w:lineRule="auto"/>
+        <w:rPr>
+          <w:rFonts w:ascii="Times New Roman" w:eastAsia="Times New Roman" w:hAnsi="Times New Roman" w:cs="Times New Roman"/>
+          <w:sz w:val="28"/>
+          <w:szCs w:val="28"/>
+          <w:lang w:val="ru-RU"/>
+        </w:rPr>
+      </w:pPr>
+      <w:r>
+        <w:rPr>
+          <w:rFonts w:ascii="Times New Roman" w:eastAsia="Times New Roman" w:hAnsi="Times New Roman" w:cs="Times New Roman"/>
+          <w:sz w:val="28"/>
+          <w:szCs w:val="28"/>
+          <w:lang w:val="ru-RU"/>
+        </w:rPr>
+        <w:t xml:space="preserve">Любой класс, который расширяет </w:t>
+      </w:r>
+      <w:proofErr w:type="spellStart"/>
+      <w:proofErr w:type="gramStart"/>
+      <w:r>
+        <w:rPr>
+          <w:rFonts w:ascii="Times New Roman" w:eastAsia="Times New Roman" w:hAnsi="Times New Roman" w:cs="Times New Roman"/>
+          <w:sz w:val="28"/>
+          <w:szCs w:val="28"/>
+          <w:lang w:val="ru-RU"/>
+        </w:rPr>
+        <w:t>java.lang</w:t>
+      </w:r>
+      <w:proofErr w:type="gramEnd"/>
+      <w:r>
+        <w:rPr>
+          <w:rFonts w:ascii="Times New Roman" w:eastAsia="Times New Roman" w:hAnsi="Times New Roman" w:cs="Times New Roman"/>
+          <w:sz w:val="28"/>
+          <w:szCs w:val="28"/>
+          <w:lang w:val="ru-RU"/>
+        </w:rPr>
+        <w:t>.ClassLoader</w:t>
+      </w:r>
+      <w:proofErr w:type="spellEnd"/>
+      <w:r>
+        <w:rPr>
+          <w:rFonts w:ascii="Times New Roman" w:eastAsia="Times New Roman" w:hAnsi="Times New Roman" w:cs="Times New Roman"/>
+          <w:sz w:val="28"/>
+          <w:szCs w:val="28"/>
+          <w:lang w:val="ru-RU"/>
+        </w:rPr>
+        <w:t>, может предоставить свой способ загрузки классов</w:t>
+      </w:r>
+      <w:r>
+        <w:rPr>
+          <w:rFonts w:ascii="Times New Roman" w:eastAsia="Times New Roman" w:hAnsi="Times New Roman" w:cs="Times New Roman"/>
+          <w:sz w:val="28"/>
+          <w:szCs w:val="28"/>
+          <w:lang w:val="ru-RU"/>
+        </w:rPr>
+        <w:t>.</w:t>
+      </w:r>
+    </w:p>
+    <w:p>
+      <w:pPr>
+        <w:spacing w:before="100" w:beforeAutospacing="1" w:after="100" w:afterAutospacing="1" w:line="240" w:lineRule="auto"/>
+        <w:rPr>
+          <w:rFonts w:ascii="Times New Roman" w:eastAsia="Times New Roman" w:hAnsi="Times New Roman" w:cs="Times New Roman"/>
+          <w:b/>
+          <w:bCs/>
+          <w:sz w:val="28"/>
+          <w:szCs w:val="28"/>
+          <w:lang w:val="ru-RU"/>
+        </w:rPr>
+      </w:pPr>
+      <w:r>
+        <w:rPr>
+          <w:rFonts w:ascii="Times New Roman" w:eastAsia="Times New Roman" w:hAnsi="Times New Roman" w:cs="Times New Roman"/>
+          <w:b/>
+          <w:bCs/>
+          <w:sz w:val="28"/>
+          <w:szCs w:val="28"/>
+          <w:lang w:val="ru-RU"/>
+        </w:rPr>
+        <w:t>Три принципа загрузки классов</w:t>
+      </w:r>
+    </w:p>
+    <w:p>
+      <w:pPr>
+        <w:pStyle w:val="a5"/>
+        <w:numPr>
+          <w:ilvl w:val="0"/>
+          <w:numId w:val="9"/>
+        </w:numPr>
+        <w:spacing w:before="100" w:beforeAutospacing="1" w:after="100" w:afterAutospacing="1" w:line="240" w:lineRule="auto"/>
+        <w:rPr>
+          <w:rFonts w:ascii="Times New Roman" w:eastAsia="Times New Roman" w:hAnsi="Times New Roman" w:cs="Times New Roman"/>
+          <w:sz w:val="28"/>
+          <w:szCs w:val="28"/>
+          <w:lang w:val="ru-RU"/>
+        </w:rPr>
+      </w:pPr>
+      <w:r>
+        <w:rPr>
+          <w:rFonts w:ascii="Times New Roman" w:eastAsia="Times New Roman" w:hAnsi="Times New Roman" w:cs="Times New Roman"/>
+          <w:i/>
+          <w:iCs/>
+          <w:sz w:val="28"/>
+          <w:szCs w:val="28"/>
+          <w:lang w:val="ru-RU"/>
+        </w:rPr>
+        <w:t xml:space="preserve">Делегирование – </w:t>
+      </w:r>
+      <w:r>
+        <w:rPr>
+          <w:rFonts w:ascii="Times New Roman" w:eastAsia="Times New Roman" w:hAnsi="Times New Roman" w:cs="Times New Roman"/>
+          <w:sz w:val="28"/>
+          <w:szCs w:val="28"/>
+          <w:lang w:val="ru-RU"/>
+        </w:rPr>
+        <w:t xml:space="preserve">запрос на загрузку передается родительскому классу, если родительский класс не смог загрузить класс, выполняется попытка загрузить класс самостоятельно. Каждый загрузчик ведет учет классов, загруженных им (помещает их в </w:t>
+      </w:r>
+      <w:proofErr w:type="spellStart"/>
+      <w:r>
+        <w:rPr>
+          <w:rFonts w:ascii="Times New Roman" w:eastAsia="Times New Roman" w:hAnsi="Times New Roman" w:cs="Times New Roman"/>
+          <w:sz w:val="28"/>
+          <w:szCs w:val="28"/>
+          <w:lang w:val="ru-RU"/>
+        </w:rPr>
+        <w:t>кеш</w:t>
+      </w:r>
+      <w:proofErr w:type="spellEnd"/>
+      <w:r>
+        <w:rPr>
+          <w:rFonts w:ascii="Times New Roman" w:eastAsia="Times New Roman" w:hAnsi="Times New Roman" w:cs="Times New Roman"/>
+          <w:sz w:val="28"/>
+          <w:szCs w:val="28"/>
+          <w:lang w:val="ru-RU"/>
+        </w:rPr>
+        <w:t>).</w:t>
+      </w:r>
+    </w:p>
+    <w:p>
+      <w:pPr>
+        <w:pStyle w:val="a5"/>
+        <w:numPr>
+          <w:ilvl w:val="0"/>
+          <w:numId w:val="9"/>
+        </w:numPr>
+        <w:spacing w:before="100" w:beforeAutospacing="1" w:after="100" w:afterAutospacing="1" w:line="240" w:lineRule="auto"/>
+        <w:rPr>
+          <w:rFonts w:ascii="Times New Roman" w:eastAsia="Times New Roman" w:hAnsi="Times New Roman" w:cs="Times New Roman"/>
+          <w:sz w:val="28"/>
+          <w:szCs w:val="28"/>
+          <w:lang w:val="ru-RU"/>
+        </w:rPr>
+      </w:pPr>
+      <w:r>
+        <w:rPr>
+          <w:rFonts w:ascii="Times New Roman" w:eastAsia="Times New Roman" w:hAnsi="Times New Roman" w:cs="Times New Roman"/>
+          <w:i/>
+          <w:iCs/>
+          <w:sz w:val="28"/>
+          <w:szCs w:val="28"/>
+          <w:lang w:val="ru-RU"/>
+        </w:rPr>
+        <w:t>Видимость –</w:t>
+      </w:r>
+      <w:r>
+        <w:rPr>
+          <w:rFonts w:ascii="Times New Roman" w:eastAsia="Times New Roman" w:hAnsi="Times New Roman" w:cs="Times New Roman"/>
+          <w:sz w:val="28"/>
+          <w:szCs w:val="28"/>
+          <w:lang w:val="ru-RU"/>
+        </w:rPr>
+        <w:t xml:space="preserve"> загрузчик видит только свои классы и классы родители и не знает о классах потомка.</w:t>
+      </w:r>
+    </w:p>
+    <w:p>
+      <w:pPr>
+        <w:pStyle w:val="a5"/>
+        <w:numPr>
+          <w:ilvl w:val="0"/>
+          <w:numId w:val="9"/>
+        </w:numPr>
+        <w:spacing w:before="100" w:beforeAutospacing="1" w:after="100" w:afterAutospacing="1" w:line="240" w:lineRule="auto"/>
+        <w:rPr>
+          <w:rFonts w:ascii="Times New Roman" w:eastAsia="Times New Roman" w:hAnsi="Times New Roman" w:cs="Times New Roman"/>
+          <w:sz w:val="28"/>
+          <w:szCs w:val="28"/>
+          <w:lang w:val="ru-RU"/>
+        </w:rPr>
+      </w:pPr>
+      <w:r>
+        <w:rPr>
+          <w:rFonts w:ascii="Times New Roman" w:eastAsia="Times New Roman" w:hAnsi="Times New Roman" w:cs="Times New Roman"/>
+          <w:i/>
+          <w:iCs/>
+          <w:sz w:val="28"/>
+          <w:szCs w:val="28"/>
+          <w:lang w:val="ru-RU"/>
+        </w:rPr>
+        <w:t>Уникальность –</w:t>
+      </w:r>
+      <w:r>
+        <w:rPr>
+          <w:rFonts w:ascii="Times New Roman" w:eastAsia="Times New Roman" w:hAnsi="Times New Roman" w:cs="Times New Roman"/>
+          <w:sz w:val="28"/>
+          <w:szCs w:val="28"/>
+          <w:lang w:val="ru-RU"/>
+        </w:rPr>
+        <w:t xml:space="preserve"> класс может быть загружен только однажды</w:t>
+      </w:r>
+      <w:r>
+        <w:rPr>
+          <w:rFonts w:ascii="Times New Roman" w:eastAsia="Times New Roman" w:hAnsi="Times New Roman" w:cs="Times New Roman"/>
+          <w:sz w:val="28"/>
+          <w:szCs w:val="28"/>
+          <w:lang w:val="ru-RU"/>
+        </w:rPr>
+        <w:t>. Механизм делегирования позволяет убедиться, что загрузчик не перегрузит загруженный ранее предком класс.</w:t>
+      </w:r>
+    </w:p>
+    <w:p>
+      <w:pPr>
+        <w:spacing w:before="100" w:beforeAutospacing="1" w:after="100" w:afterAutospacing="1" w:line="240" w:lineRule="auto"/>
+        <w:rPr>
+          <w:rFonts w:ascii="Times New Roman" w:eastAsia="Times New Roman" w:hAnsi="Times New Roman" w:cs="Times New Roman"/>
+          <w:b/>
+          <w:bCs/>
+          <w:sz w:val="28"/>
+          <w:szCs w:val="28"/>
+          <w:lang w:val="ru-RU"/>
+        </w:rPr>
+      </w:pPr>
+      <w:r>
+        <w:rPr>
+          <w:rFonts w:ascii="Times New Roman" w:eastAsia="Times New Roman" w:hAnsi="Times New Roman" w:cs="Times New Roman"/>
+          <w:b/>
+          <w:bCs/>
+          <w:sz w:val="28"/>
+          <w:szCs w:val="28"/>
+          <w:lang w:val="ru-RU"/>
+        </w:rPr>
+        <w:t>Схема загрузки классов</w:t>
+      </w:r>
+    </w:p>
+    <w:p>
+      <w:pPr>
+        <w:pStyle w:val="a5"/>
+        <w:numPr>
+          <w:ilvl w:val="0"/>
+          <w:numId w:val="10"/>
+        </w:numPr>
+        <w:spacing w:before="100" w:beforeAutospacing="1" w:after="100" w:afterAutospacing="1" w:line="240" w:lineRule="auto"/>
+        <w:rPr>
+          <w:rFonts w:ascii="Times New Roman" w:eastAsia="Times New Roman" w:hAnsi="Times New Roman" w:cs="Times New Roman"/>
+          <w:sz w:val="28"/>
+          <w:szCs w:val="28"/>
+          <w:lang w:val="ru-RU"/>
+        </w:rPr>
+      </w:pPr>
+      <w:r>
+        <w:rPr>
+          <w:rFonts w:ascii="Times New Roman" w:eastAsia="Times New Roman" w:hAnsi="Times New Roman" w:cs="Times New Roman"/>
+          <w:sz w:val="28"/>
+          <w:szCs w:val="28"/>
+          <w:lang w:val="ru-RU"/>
+        </w:rPr>
+        <w:t>Вызывается загрузка класса, идет поиск класса в кэше текущего загрузчика.</w:t>
+      </w:r>
+    </w:p>
+    <w:p>
+      <w:pPr>
+        <w:pStyle w:val="a5"/>
+        <w:numPr>
+          <w:ilvl w:val="0"/>
+          <w:numId w:val="10"/>
+        </w:numPr>
+        <w:spacing w:before="100" w:beforeAutospacing="1" w:after="100" w:afterAutospacing="1" w:line="240" w:lineRule="auto"/>
+        <w:rPr>
+          <w:rFonts w:ascii="Times New Roman" w:eastAsia="Times New Roman" w:hAnsi="Times New Roman" w:cs="Times New Roman"/>
+          <w:sz w:val="28"/>
+          <w:szCs w:val="28"/>
+          <w:lang w:val="ru-RU"/>
+        </w:rPr>
+      </w:pPr>
+      <w:r>
+        <w:rPr>
+          <w:rFonts w:ascii="Times New Roman" w:eastAsia="Times New Roman" w:hAnsi="Times New Roman" w:cs="Times New Roman"/>
+          <w:sz w:val="28"/>
+          <w:szCs w:val="28"/>
+          <w:lang w:val="ru-RU"/>
+        </w:rPr>
+        <w:t xml:space="preserve">Если нет в кэше, по принципу делегирования управление передается родительскому загрузчику. Он тоже ищет в кэше и т.д., пока не дойдет до базового загрузчика. </w:t>
+      </w:r>
+    </w:p>
+    <w:p>
+      <w:pPr>
+        <w:pStyle w:val="a5"/>
+        <w:numPr>
+          <w:ilvl w:val="0"/>
+          <w:numId w:val="10"/>
+        </w:numPr>
+        <w:spacing w:before="100" w:beforeAutospacing="1" w:after="100" w:afterAutospacing="1" w:line="240" w:lineRule="auto"/>
+        <w:rPr>
+          <w:rFonts w:ascii="Times New Roman" w:eastAsia="Times New Roman" w:hAnsi="Times New Roman" w:cs="Times New Roman"/>
+          <w:sz w:val="28"/>
+          <w:szCs w:val="28"/>
+          <w:lang w:val="ru-RU"/>
+        </w:rPr>
+      </w:pPr>
+      <w:r>
+        <w:rPr>
+          <w:rFonts w:ascii="Times New Roman" w:eastAsia="Times New Roman" w:hAnsi="Times New Roman" w:cs="Times New Roman"/>
+          <w:sz w:val="28"/>
+          <w:szCs w:val="28"/>
+          <w:lang w:val="ru-RU"/>
+        </w:rPr>
+        <w:t xml:space="preserve">Если в базовом загрузчике нет информации об искомом классе, будет выполнен поиск байт-кода данного класса </w:t>
+      </w:r>
+      <w:r>
+        <w:rPr>
+          <w:rFonts w:ascii="Times New Roman" w:eastAsia="Times New Roman" w:hAnsi="Times New Roman" w:cs="Times New Roman"/>
+          <w:sz w:val="28"/>
+          <w:szCs w:val="28"/>
+          <w:lang w:val="ru-RU"/>
+        </w:rPr>
+        <w:t>по расположению классов, о котором знает данный загрузчик. Если загрузить класс не удается, управление вернется обратно загрузчику-потомку.</w:t>
+      </w:r>
+    </w:p>
+    <w:p>
+      <w:pPr>
+        <w:pStyle w:val="a5"/>
+        <w:numPr>
+          <w:ilvl w:val="0"/>
+          <w:numId w:val="10"/>
+        </w:numPr>
+        <w:spacing w:before="100" w:beforeAutospacing="1" w:after="100" w:afterAutospacing="1" w:line="240" w:lineRule="auto"/>
+        <w:rPr>
+          <w:rFonts w:ascii="Times New Roman" w:eastAsia="Times New Roman" w:hAnsi="Times New Roman" w:cs="Times New Roman"/>
+          <w:sz w:val="28"/>
+          <w:szCs w:val="28"/>
+          <w:lang w:val="ru-RU"/>
+        </w:rPr>
+      </w:pPr>
+      <w:r>
+        <w:rPr>
+          <w:rFonts w:ascii="Times New Roman" w:eastAsia="Times New Roman" w:hAnsi="Times New Roman" w:cs="Times New Roman"/>
+          <w:sz w:val="28"/>
+          <w:szCs w:val="28"/>
+          <w:lang w:val="ru-RU"/>
+        </w:rPr>
+        <w:t>Загрузчик-потомок будет пытаться выполнить загрузку из известных ему источников.</w:t>
+      </w:r>
+    </w:p>
+    <w:p>
+      <w:pPr>
+        <w:pStyle w:val="a5"/>
+        <w:numPr>
+          <w:ilvl w:val="0"/>
+          <w:numId w:val="10"/>
+        </w:numPr>
+        <w:spacing w:before="100" w:beforeAutospacing="1" w:after="100" w:afterAutospacing="1" w:line="240" w:lineRule="auto"/>
+        <w:rPr>
+          <w:rFonts w:ascii="Times New Roman" w:eastAsia="Times New Roman" w:hAnsi="Times New Roman" w:cs="Times New Roman"/>
+          <w:sz w:val="28"/>
+          <w:szCs w:val="28"/>
+          <w:lang w:val="ru-RU"/>
+        </w:rPr>
+      </w:pPr>
+      <w:r>
+        <w:rPr>
+          <w:rFonts w:ascii="Times New Roman" w:eastAsia="Times New Roman" w:hAnsi="Times New Roman" w:cs="Times New Roman"/>
+          <w:sz w:val="28"/>
+          <w:szCs w:val="28"/>
+          <w:lang w:val="ru-RU"/>
+        </w:rPr>
+        <w:t xml:space="preserve">Когда байт-код класса найден, происходит загрузка класса в </w:t>
+      </w:r>
+      <w:r>
+        <w:rPr>
+          <w:rFonts w:ascii="Times New Roman" w:eastAsia="Times New Roman" w:hAnsi="Times New Roman" w:cs="Times New Roman"/>
+          <w:sz w:val="28"/>
+          <w:szCs w:val="28"/>
+          <w:lang w:val="en-US"/>
+        </w:rPr>
+        <w:t>JVM</w:t>
+      </w:r>
+      <w:r>
+        <w:rPr>
+          <w:rFonts w:ascii="Times New Roman" w:eastAsia="Times New Roman" w:hAnsi="Times New Roman" w:cs="Times New Roman"/>
+          <w:sz w:val="28"/>
+          <w:szCs w:val="28"/>
+          <w:lang w:val="ru-RU"/>
+        </w:rPr>
+        <w:t xml:space="preserve"> </w:t>
+      </w:r>
+      <w:r>
+        <w:rPr>
+          <w:rFonts w:ascii="Times New Roman" w:eastAsia="Times New Roman" w:hAnsi="Times New Roman" w:cs="Times New Roman"/>
+          <w:sz w:val="28"/>
+          <w:szCs w:val="28"/>
+          <w:lang w:val="ru-RU"/>
+        </w:rPr>
+        <w:t xml:space="preserve">и получение экземпляра типа </w:t>
+      </w:r>
+      <w:r>
+        <w:rPr>
+          <w:rFonts w:ascii="Times New Roman" w:eastAsia="Times New Roman" w:hAnsi="Times New Roman" w:cs="Times New Roman"/>
+          <w:sz w:val="28"/>
+          <w:szCs w:val="28"/>
+          <w:lang w:val="en-US"/>
+        </w:rPr>
+        <w:t>Class</w:t>
+      </w:r>
+      <w:r>
+        <w:rPr>
+          <w:rFonts w:ascii="Times New Roman" w:eastAsia="Times New Roman" w:hAnsi="Times New Roman" w:cs="Times New Roman"/>
+          <w:sz w:val="28"/>
+          <w:szCs w:val="28"/>
+          <w:lang w:val="ru-RU"/>
+        </w:rPr>
+        <w:t>.</w:t>
       </w:r>
     </w:p>
     <w:sectPr>
@@ -12883,7 +14058,7 @@
 </file>
 
 <file path=word/numbering.xml><?xml version="1.0" encoding="utf-8"?>
-<w:numbering xmlns:wpc="http://schemas.microsoft.com/office/word/2010/wordprocessingCanvas" xmlns:cx="http://schemas.microsoft.com/office/drawing/2014/chartex" xmlns:mc="http://schemas.openxmlformats.org/markup-compatibility/2006" xmlns:o="urn:schemas-microsoft-com:office:office" xmlns:r="http://schemas.openxmlformats.org/officeDocument/2006/relationships" xmlns:m="http://schemas.openxmlformats.org/officeDocument/2006/math" xmlns:v="urn:schemas-microsoft-com:vml" xmlns:wp14="http://schemas.microsoft.com/office/word/2010/wordprocessingDrawing" xmlns:wp="http://schemas.openxmlformats.org/drawingml/2006/wordprocessingDrawing" xmlns:w10="urn:schemas-microsoft-com:office:word" xmlns:w="http://schemas.openxmlformats.org/wordprocessingml/2006/main" xmlns:w14="http://schemas.microsoft.com/office/word/2010/wordml" xmlns:w15="http://schemas.microsoft.com/office/word/2012/wordml" xmlns:w16se="http://schemas.microsoft.com/office/word/2015/wordml/symex" xmlns:wpg="http://schemas.microsoft.com/office/word/2010/wordprocessingGroup" xmlns:wpi="http://schemas.microsoft.com/office/word/2010/wordprocessingInk" xmlns:wne="http://schemas.microsoft.com/office/word/2006/wordml" xmlns:wps="http://schemas.microsoft.com/office/word/2010/wordprocessingShape" mc:Ignorable="w14 w15 w16se wp14">
+<w:numbering xmlns:wpc="http://schemas.microsoft.com/office/word/2010/wordprocessingCanvas" xmlns:cx="http://schemas.microsoft.com/office/drawing/2014/chartex" xmlns:cx1="http://schemas.microsoft.com/office/drawing/2015/9/8/chartex" xmlns:cx2="http://schemas.microsoft.com/office/drawing/2015/10/21/chartex" xmlns:cx3="http://schemas.microsoft.com/office/drawing/2016/5/9/chartex" xmlns:cx4="http://schemas.microsoft.com/office/drawing/2016/5/10/chartex" xmlns:cx5="http://schemas.microsoft.com/office/drawing/2016/5/11/chartex" xmlns:cx6="http://schemas.microsoft.com/office/drawing/2016/5/12/chartex" xmlns:cx7="http://schemas.microsoft.com/office/drawing/2016/5/13/chartex" xmlns:cx8="http://schemas.microsoft.com/office/drawing/2016/5/14/chartex" xmlns:mc="http://schemas.openxmlformats.org/markup-compatibility/2006" xmlns:aink="http://schemas.microsoft.com/office/drawing/2016/ink" xmlns:am3d="http://schemas.microsoft.com/office/drawing/2017/model3d" xmlns:o="urn:schemas-microsoft-com:office:office" xmlns:r="http://schemas.openxmlformats.org/officeDocument/2006/relationships" xmlns:m="http://schemas.openxmlformats.org/officeDocument/2006/math" xmlns:v="urn:schemas-microsoft-com:vml" xmlns:wp14="http://schemas.microsoft.com/office/word/2010/wordprocessingDrawing" xmlns:wp="http://schemas.openxmlformats.org/drawingml/2006/wordprocessingDrawing" xmlns:w10="urn:schemas-microsoft-com:office:word" xmlns:w="http://schemas.openxmlformats.org/wordprocessingml/2006/main" xmlns:w14="http://schemas.microsoft.com/office/word/2010/wordml" xmlns:w15="http://schemas.microsoft.com/office/word/2012/wordml" xmlns:w16cex="http://schemas.microsoft.com/office/word/2018/wordml/cex" xmlns:w16cid="http://schemas.microsoft.com/office/word/2016/wordml/cid" xmlns:w16="http://schemas.microsoft.com/office/word/2018/wordml" xmlns:w16sdtdh="http://schemas.microsoft.com/office/word/2020/wordml/sdtdatahash" xmlns:w16se="http://schemas.microsoft.com/office/word/2015/wordml/symex" xmlns:wpg="http://schemas.microsoft.com/office/word/2010/wordprocessingGroup" xmlns:wpi="http://schemas.microsoft.com/office/word/2010/wordprocessingInk" xmlns:wne="http://schemas.microsoft.com/office/word/2006/wordml" xmlns:wps="http://schemas.microsoft.com/office/word/2010/wordprocessingShape" mc:Ignorable="w14 w15 w16se w16cid w16 w16cex w16sdtdh wp14">
   <w:abstractNum w:abstractNumId="0" w15:restartNumberingAfterBreak="0">
     <w:nsid w:val="0BBD7A33"/>
     <w:multiLevelType w:val="multilevel"/>
@@ -13034,6 +14209,119 @@
     </w:lvl>
   </w:abstractNum>
   <w:abstractNum w:abstractNumId="1" w15:restartNumberingAfterBreak="0">
+    <w:nsid w:val="190C19F8"/>
+    <w:multiLevelType w:val="hybridMultilevel"/>
+    <w:tmpl w:val="0D14023C"/>
+    <w:lvl w:ilvl="0" w:tplc="20000001">
+      <w:start w:val="1"/>
+      <w:numFmt w:val="bullet"/>
+      <w:lvlText w:val=""/>
+      <w:lvlJc w:val="left"/>
+      <w:pPr>
+        <w:ind w:left="720" w:hanging="360"/>
+      </w:pPr>
+      <w:rPr>
+        <w:rFonts w:ascii="Symbol" w:hAnsi="Symbol" w:hint="default"/>
+      </w:rPr>
+    </w:lvl>
+    <w:lvl w:ilvl="1" w:tplc="20000003" w:tentative="1">
+      <w:start w:val="1"/>
+      <w:numFmt w:val="bullet"/>
+      <w:lvlText w:val="o"/>
+      <w:lvlJc w:val="left"/>
+      <w:pPr>
+        <w:ind w:left="1440" w:hanging="360"/>
+      </w:pPr>
+      <w:rPr>
+        <w:rFonts w:ascii="Courier New" w:hAnsi="Courier New" w:cs="Courier New" w:hint="default"/>
+      </w:rPr>
+    </w:lvl>
+    <w:lvl w:ilvl="2" w:tplc="20000005" w:tentative="1">
+      <w:start w:val="1"/>
+      <w:numFmt w:val="bullet"/>
+      <w:lvlText w:val=""/>
+      <w:lvlJc w:val="left"/>
+      <w:pPr>
+        <w:ind w:left="2160" w:hanging="360"/>
+      </w:pPr>
+      <w:rPr>
+        <w:rFonts w:ascii="Wingdings" w:hAnsi="Wingdings" w:hint="default"/>
+      </w:rPr>
+    </w:lvl>
+    <w:lvl w:ilvl="3" w:tplc="20000001" w:tentative="1">
+      <w:start w:val="1"/>
+      <w:numFmt w:val="bullet"/>
+      <w:lvlText w:val=""/>
+      <w:lvlJc w:val="left"/>
+      <w:pPr>
+        <w:ind w:left="2880" w:hanging="360"/>
+      </w:pPr>
+      <w:rPr>
+        <w:rFonts w:ascii="Symbol" w:hAnsi="Symbol" w:hint="default"/>
+      </w:rPr>
+    </w:lvl>
+    <w:lvl w:ilvl="4" w:tplc="20000003" w:tentative="1">
+      <w:start w:val="1"/>
+      <w:numFmt w:val="bullet"/>
+      <w:lvlText w:val="o"/>
+      <w:lvlJc w:val="left"/>
+      <w:pPr>
+        <w:ind w:left="3600" w:hanging="360"/>
+      </w:pPr>
+      <w:rPr>
+        <w:rFonts w:ascii="Courier New" w:hAnsi="Courier New" w:cs="Courier New" w:hint="default"/>
+      </w:rPr>
+    </w:lvl>
+    <w:lvl w:ilvl="5" w:tplc="20000005" w:tentative="1">
+      <w:start w:val="1"/>
+      <w:numFmt w:val="bullet"/>
+      <w:lvlText w:val=""/>
+      <w:lvlJc w:val="left"/>
+      <w:pPr>
+        <w:ind w:left="4320" w:hanging="360"/>
+      </w:pPr>
+      <w:rPr>
+        <w:rFonts w:ascii="Wingdings" w:hAnsi="Wingdings" w:hint="default"/>
+      </w:rPr>
+    </w:lvl>
+    <w:lvl w:ilvl="6" w:tplc="20000001" w:tentative="1">
+      <w:start w:val="1"/>
+      <w:numFmt w:val="bullet"/>
+      <w:lvlText w:val=""/>
+      <w:lvlJc w:val="left"/>
+      <w:pPr>
+        <w:ind w:left="5040" w:hanging="360"/>
+      </w:pPr>
+      <w:rPr>
+        <w:rFonts w:ascii="Symbol" w:hAnsi="Symbol" w:hint="default"/>
+      </w:rPr>
+    </w:lvl>
+    <w:lvl w:ilvl="7" w:tplc="20000003" w:tentative="1">
+      <w:start w:val="1"/>
+      <w:numFmt w:val="bullet"/>
+      <w:lvlText w:val="o"/>
+      <w:lvlJc w:val="left"/>
+      <w:pPr>
+        <w:ind w:left="5760" w:hanging="360"/>
+      </w:pPr>
+      <w:rPr>
+        <w:rFonts w:ascii="Courier New" w:hAnsi="Courier New" w:cs="Courier New" w:hint="default"/>
+      </w:rPr>
+    </w:lvl>
+    <w:lvl w:ilvl="8" w:tplc="20000005" w:tentative="1">
+      <w:start w:val="1"/>
+      <w:numFmt w:val="bullet"/>
+      <w:lvlText w:val=""/>
+      <w:lvlJc w:val="left"/>
+      <w:pPr>
+        <w:ind w:left="6480" w:hanging="360"/>
+      </w:pPr>
+      <w:rPr>
+        <w:rFonts w:ascii="Wingdings" w:hAnsi="Wingdings" w:hint="default"/>
+      </w:rPr>
+    </w:lvl>
+  </w:abstractNum>
+  <w:abstractNum w:abstractNumId="2" w15:restartNumberingAfterBreak="0">
     <w:nsid w:val="3061409F"/>
     <w:multiLevelType w:val="multilevel"/>
     <w:tmpl w:val="BBBEE510"/>
@@ -13182,7 +14470,7 @@
       </w:rPr>
     </w:lvl>
   </w:abstractNum>
-  <w:abstractNum w:abstractNumId="2" w15:restartNumberingAfterBreak="0">
+  <w:abstractNum w:abstractNumId="3" w15:restartNumberingAfterBreak="0">
     <w:nsid w:val="311E04BE"/>
     <w:multiLevelType w:val="multilevel"/>
     <w:tmpl w:val="5AE0B434"/>
@@ -13295,7 +14583,7 @@
       </w:pPr>
     </w:lvl>
   </w:abstractNum>
-  <w:abstractNum w:abstractNumId="3" w15:restartNumberingAfterBreak="0">
+  <w:abstractNum w:abstractNumId="4" w15:restartNumberingAfterBreak="0">
     <w:nsid w:val="422F471C"/>
     <w:multiLevelType w:val="hybridMultilevel"/>
     <w:tmpl w:val="86F27D10"/>
@@ -13408,7 +14696,120 @@
       </w:rPr>
     </w:lvl>
   </w:abstractNum>
-  <w:abstractNum w:abstractNumId="4" w15:restartNumberingAfterBreak="0">
+  <w:abstractNum w:abstractNumId="5" w15:restartNumberingAfterBreak="0">
+    <w:nsid w:val="4C3B25B0"/>
+    <w:multiLevelType w:val="hybridMultilevel"/>
+    <w:tmpl w:val="1BB8A580"/>
+    <w:lvl w:ilvl="0" w:tplc="20000001">
+      <w:start w:val="1"/>
+      <w:numFmt w:val="bullet"/>
+      <w:lvlText w:val=""/>
+      <w:lvlJc w:val="left"/>
+      <w:pPr>
+        <w:ind w:left="720" w:hanging="360"/>
+      </w:pPr>
+      <w:rPr>
+        <w:rFonts w:ascii="Symbol" w:hAnsi="Symbol" w:hint="default"/>
+      </w:rPr>
+    </w:lvl>
+    <w:lvl w:ilvl="1" w:tplc="20000003" w:tentative="1">
+      <w:start w:val="1"/>
+      <w:numFmt w:val="bullet"/>
+      <w:lvlText w:val="o"/>
+      <w:lvlJc w:val="left"/>
+      <w:pPr>
+        <w:ind w:left="1440" w:hanging="360"/>
+      </w:pPr>
+      <w:rPr>
+        <w:rFonts w:ascii="Courier New" w:hAnsi="Courier New" w:cs="Courier New" w:hint="default"/>
+      </w:rPr>
+    </w:lvl>
+    <w:lvl w:ilvl="2" w:tplc="20000005" w:tentative="1">
+      <w:start w:val="1"/>
+      <w:numFmt w:val="bullet"/>
+      <w:lvlText w:val=""/>
+      <w:lvlJc w:val="left"/>
+      <w:pPr>
+        <w:ind w:left="2160" w:hanging="360"/>
+      </w:pPr>
+      <w:rPr>
+        <w:rFonts w:ascii="Wingdings" w:hAnsi="Wingdings" w:hint="default"/>
+      </w:rPr>
+    </w:lvl>
+    <w:lvl w:ilvl="3" w:tplc="20000001" w:tentative="1">
+      <w:start w:val="1"/>
+      <w:numFmt w:val="bullet"/>
+      <w:lvlText w:val=""/>
+      <w:lvlJc w:val="left"/>
+      <w:pPr>
+        <w:ind w:left="2880" w:hanging="360"/>
+      </w:pPr>
+      <w:rPr>
+        <w:rFonts w:ascii="Symbol" w:hAnsi="Symbol" w:hint="default"/>
+      </w:rPr>
+    </w:lvl>
+    <w:lvl w:ilvl="4" w:tplc="20000003" w:tentative="1">
+      <w:start w:val="1"/>
+      <w:numFmt w:val="bullet"/>
+      <w:lvlText w:val="o"/>
+      <w:lvlJc w:val="left"/>
+      <w:pPr>
+        <w:ind w:left="3600" w:hanging="360"/>
+      </w:pPr>
+      <w:rPr>
+        <w:rFonts w:ascii="Courier New" w:hAnsi="Courier New" w:cs="Courier New" w:hint="default"/>
+      </w:rPr>
+    </w:lvl>
+    <w:lvl w:ilvl="5" w:tplc="20000005" w:tentative="1">
+      <w:start w:val="1"/>
+      <w:numFmt w:val="bullet"/>
+      <w:lvlText w:val=""/>
+      <w:lvlJc w:val="left"/>
+      <w:pPr>
+        <w:ind w:left="4320" w:hanging="360"/>
+      </w:pPr>
+      <w:rPr>
+        <w:rFonts w:ascii="Wingdings" w:hAnsi="Wingdings" w:hint="default"/>
+      </w:rPr>
+    </w:lvl>
+    <w:lvl w:ilvl="6" w:tplc="20000001" w:tentative="1">
+      <w:start w:val="1"/>
+      <w:numFmt w:val="bullet"/>
+      <w:lvlText w:val=""/>
+      <w:lvlJc w:val="left"/>
+      <w:pPr>
+        <w:ind w:left="5040" w:hanging="360"/>
+      </w:pPr>
+      <w:rPr>
+        <w:rFonts w:ascii="Symbol" w:hAnsi="Symbol" w:hint="default"/>
+      </w:rPr>
+    </w:lvl>
+    <w:lvl w:ilvl="7" w:tplc="20000003" w:tentative="1">
+      <w:start w:val="1"/>
+      <w:numFmt w:val="bullet"/>
+      <w:lvlText w:val="o"/>
+      <w:lvlJc w:val="left"/>
+      <w:pPr>
+        <w:ind w:left="5760" w:hanging="360"/>
+      </w:pPr>
+      <w:rPr>
+        <w:rFonts w:ascii="Courier New" w:hAnsi="Courier New" w:cs="Courier New" w:hint="default"/>
+      </w:rPr>
+    </w:lvl>
+    <w:lvl w:ilvl="8" w:tplc="20000005" w:tentative="1">
+      <w:start w:val="1"/>
+      <w:numFmt w:val="bullet"/>
+      <w:lvlText w:val=""/>
+      <w:lvlJc w:val="left"/>
+      <w:pPr>
+        <w:ind w:left="6480" w:hanging="360"/>
+      </w:pPr>
+      <w:rPr>
+        <w:rFonts w:ascii="Wingdings" w:hAnsi="Wingdings" w:hint="default"/>
+      </w:rPr>
+    </w:lvl>
+  </w:abstractNum>
+  <w:abstractNum w:abstractNumId="6" w15:restartNumberingAfterBreak="0">
     <w:nsid w:val="5AE6744E"/>
     <w:multiLevelType w:val="hybridMultilevel"/>
     <w:tmpl w:val="53BE0DF4"/>
@@ -13521,7 +14922,7 @@
       </w:rPr>
     </w:lvl>
   </w:abstractNum>
-  <w:abstractNum w:abstractNumId="5" w15:restartNumberingAfterBreak="0">
+  <w:abstractNum w:abstractNumId="7" w15:restartNumberingAfterBreak="0">
     <w:nsid w:val="5C255238"/>
     <w:multiLevelType w:val="hybridMultilevel"/>
     <w:tmpl w:val="F2D2EA16"/>
@@ -13633,7 +15034,7 @@
       </w:rPr>
     </w:lvl>
   </w:abstractNum>
-  <w:abstractNum w:abstractNumId="6" w15:restartNumberingAfterBreak="0">
+  <w:abstractNum w:abstractNumId="8" w15:restartNumberingAfterBreak="0">
     <w:nsid w:val="66813A39"/>
     <w:multiLevelType w:val="multilevel"/>
     <w:tmpl w:val="B50E5F58"/>
@@ -13782,7 +15183,7 @@
       </w:rPr>
     </w:lvl>
   </w:abstractNum>
-  <w:abstractNum w:abstractNumId="7" w15:restartNumberingAfterBreak="0">
+  <w:abstractNum w:abstractNumId="9" w15:restartNumberingAfterBreak="0">
     <w:nsid w:val="74401DAA"/>
     <w:multiLevelType w:val="hybridMultilevel"/>
     <w:tmpl w:val="F2FA217E"/>
@@ -13898,38 +15299,44 @@
     <w:abstractNumId w:val="0"/>
   </w:num>
   <w:num w:numId="2">
+    <w:abstractNumId w:val="3"/>
+  </w:num>
+  <w:num w:numId="3">
+    <w:abstractNumId w:val="8"/>
+  </w:num>
+  <w:num w:numId="4">
     <w:abstractNumId w:val="2"/>
   </w:num>
-  <w:num w:numId="3">
+  <w:num w:numId="5">
+    <w:abstractNumId w:val="4"/>
+  </w:num>
+  <w:num w:numId="6">
+    <w:abstractNumId w:val="9"/>
+  </w:num>
+  <w:num w:numId="7">
+    <w:abstractNumId w:val="7"/>
+  </w:num>
+  <w:num w:numId="8">
     <w:abstractNumId w:val="6"/>
   </w:num>
-  <w:num w:numId="4">
-    <w:abstractNumId w:val="1"/>
-  </w:num>
-  <w:num w:numId="5">
-    <w:abstractNumId w:val="3"/>
-  </w:num>
-  <w:num w:numId="6">
-    <w:abstractNumId w:val="7"/>
-  </w:num>
-  <w:num w:numId="7">
+  <w:num w:numId="9">
     <w:abstractNumId w:val="5"/>
   </w:num>
-  <w:num w:numId="8">
-    <w:abstractNumId w:val="4"/>
+  <w:num w:numId="10">
+    <w:abstractNumId w:val="1"/>
   </w:num>
 </w:numbering>
 </file>
 
 <file path=word/styles.xml><?xml version="1.0" encoding="utf-8"?>
-<w:styles xmlns:mc="http://schemas.openxmlformats.org/markup-compatibility/2006" xmlns:r="http://schemas.openxmlformats.org/officeDocument/2006/relationships" xmlns:w="http://schemas.openxmlformats.org/wordprocessingml/2006/main" xmlns:w14="http://schemas.microsoft.com/office/word/2010/wordml" xmlns:w15="http://schemas.microsoft.com/office/word/2012/wordml" xmlns:w16se="http://schemas.microsoft.com/office/word/2015/wordml/symex" mc:Ignorable="w14 w15 w16se">
+<w:styles xmlns:mc="http://schemas.openxmlformats.org/markup-compatibility/2006" xmlns:r="http://schemas.openxmlformats.org/officeDocument/2006/relationships" xmlns:w="http://schemas.openxmlformats.org/wordprocessingml/2006/main" xmlns:w14="http://schemas.microsoft.com/office/word/2010/wordml" xmlns:w15="http://schemas.microsoft.com/office/word/2012/wordml" xmlns:w16cex="http://schemas.microsoft.com/office/word/2018/wordml/cex" xmlns:w16cid="http://schemas.microsoft.com/office/word/2016/wordml/cid" xmlns:w16="http://schemas.microsoft.com/office/word/2018/wordml" xmlns:w16sdtdh="http://schemas.microsoft.com/office/word/2020/wordml/sdtdatahash" xmlns:w16se="http://schemas.microsoft.com/office/word/2015/wordml/symex" mc:Ignorable="w14 w15 w16se w16cid w16 w16cex w16sdtdh">
   <w:docDefaults>
     <w:rPrDefault>
       <w:rPr>
         <w:rFonts w:asciiTheme="minorHAnsi" w:eastAsiaTheme="minorHAnsi" w:hAnsiTheme="minorHAnsi" w:cstheme="minorBidi"/>
         <w:sz w:val="22"/>
         <w:szCs w:val="22"/>
-        <w:lang w:eastAsia="en-US" w:bidi="ar-SA"/>
+        <w:lang w:val="ru-BY" w:eastAsia="en-US" w:bidi="ar-SA"/>
       </w:rPr>
     </w:rPrDefault>
     <w:pPrDefault>
@@ -13938,7 +15345,7 @@
       </w:pPr>
     </w:pPrDefault>
   </w:docDefaults>
-  <w:latentStyles w:defLockedState="0" w:defUIPriority="99" w:defSemiHidden="0" w:defUnhideWhenUsed="0" w:defQFormat="0" w:count="371">
+  <w:latentStyles w:defLockedState="0" w:defUIPriority="99" w:defSemiHidden="0" w:defUnhideWhenUsed="0" w:defQFormat="0" w:count="376">
     <w:lsdException w:name="Normal" w:uiPriority="0" w:qFormat="1"/>
     <w:lsdException w:name="heading 1" w:uiPriority="9" w:qFormat="1"/>
     <w:lsdException w:name="heading 2" w:semiHidden="1" w:uiPriority="9" w:unhideWhenUsed="1" w:qFormat="1"/>
@@ -14044,7 +15451,6 @@
     <w:lsdException w:name="HTML Sample" w:semiHidden="1" w:unhideWhenUsed="1"/>
     <w:lsdException w:name="HTML Typewriter" w:semiHidden="1" w:unhideWhenUsed="1"/>
     <w:lsdException w:name="HTML Variable" w:semiHidden="1" w:unhideWhenUsed="1"/>
-    <w:lsdException w:name="Normal Table" w:semiHidden="1" w:unhideWhenUsed="1"/>
     <w:lsdException w:name="annotation subject" w:semiHidden="1" w:unhideWhenUsed="1"/>
     <w:lsdException w:name="No List" w:semiHidden="1" w:unhideWhenUsed="1"/>
     <w:lsdException w:name="Outline List 1" w:semiHidden="1" w:unhideWhenUsed="1"/>
@@ -14087,11 +15493,8 @@
     <w:lsdException w:name="Table Contemporary" w:semiHidden="1" w:unhideWhenUsed="1"/>
     <w:lsdException w:name="Table Elegant" w:semiHidden="1" w:unhideWhenUsed="1"/>
     <w:lsdException w:name="Table Professional" w:semiHidden="1" w:unhideWhenUsed="1"/>
-    <w:lsdException w:name="Table Subtle 1" w:semiHidden="1" w:unhideWhenUsed="1"/>
     <w:lsdException w:name="Table Subtle 2" w:semiHidden="1" w:unhideWhenUsed="1"/>
     <w:lsdException w:name="Table Web 1" w:semiHidden="1" w:unhideWhenUsed="1"/>
-    <w:lsdException w:name="Table Web 2" w:semiHidden="1" w:unhideWhenUsed="1"/>
-    <w:lsdException w:name="Table Web 3" w:semiHidden="1" w:unhideWhenUsed="1"/>
     <w:lsdException w:name="Balloon Text" w:semiHidden="1" w:unhideWhenUsed="1"/>
     <w:lsdException w:name="Table Grid" w:uiPriority="39"/>
     <w:lsdException w:name="Table Theme" w:semiHidden="1" w:unhideWhenUsed="1"/>
@@ -14310,15 +15713,20 @@
     <w:lsdException w:name="List Table 5 Dark Accent 6" w:uiPriority="50"/>
     <w:lsdException w:name="List Table 6 Colorful Accent 6" w:uiPriority="51"/>
     <w:lsdException w:name="List Table 7 Colorful Accent 6" w:uiPriority="52"/>
+    <w:lsdException w:name="Mention" w:semiHidden="1" w:unhideWhenUsed="1"/>
+    <w:lsdException w:name="Smart Hyperlink" w:semiHidden="1" w:unhideWhenUsed="1"/>
+    <w:lsdException w:name="Hashtag" w:semiHidden="1" w:unhideWhenUsed="1"/>
+    <w:lsdException w:name="Unresolved Mention" w:semiHidden="1" w:unhideWhenUsed="1"/>
+    <w:lsdException w:name="Smart Link" w:semiHidden="1" w:unhideWhenUsed="1"/>
   </w:latentStyles>
-  <w:style w:type="paragraph" w:default="1" w:styleId="Normal">
+  <w:style w:type="paragraph" w:default="1" w:styleId="a">
     <w:name w:val="Normal"/>
     <w:qFormat/>
   </w:style>
-  <w:style w:type="paragraph" w:styleId="Heading3">
+  <w:style w:type="paragraph" w:styleId="3">
     <w:name w:val="heading 3"/>
-    <w:basedOn w:val="Normal"/>
-    <w:link w:val="Heading3Char"/>
+    <w:basedOn w:val="a"/>
+    <w:link w:val="30"/>
     <w:uiPriority w:val="9"/>
     <w:qFormat/>
     <w:rsid w:val="005F37D3"/>
@@ -14334,13 +15742,13 @@
       <w:szCs w:val="27"/>
     </w:rPr>
   </w:style>
-  <w:style w:type="character" w:default="1" w:styleId="DefaultParagraphFont">
+  <w:style w:type="character" w:default="1" w:styleId="a0">
     <w:name w:val="Default Paragraph Font"/>
     <w:uiPriority w:val="1"/>
     <w:semiHidden/>
     <w:unhideWhenUsed/>
   </w:style>
-  <w:style w:type="table" w:default="1" w:styleId="TableNormal">
+  <w:style w:type="table" w:default="1" w:styleId="a1">
     <w:name w:val="Normal Table"/>
     <w:uiPriority w:val="99"/>
     <w:semiHidden/>
@@ -14355,15 +15763,15 @@
       </w:tblCellMar>
     </w:tblPr>
   </w:style>
-  <w:style w:type="numbering" w:default="1" w:styleId="NoList">
+  <w:style w:type="numbering" w:default="1" w:styleId="a2">
     <w:name w:val="No List"/>
     <w:uiPriority w:val="99"/>
     <w:semiHidden/>
     <w:unhideWhenUsed/>
   </w:style>
-  <w:style w:type="paragraph" w:styleId="NormalWeb">
+  <w:style w:type="paragraph" w:styleId="a3">
     <w:name w:val="Normal (Web)"/>
-    <w:basedOn w:val="Normal"/>
+    <w:basedOn w:val="a"/>
     <w:uiPriority w:val="99"/>
     <w:semiHidden/>
     <w:unhideWhenUsed/>
@@ -14377,9 +15785,9 @@
       <w:szCs w:val="24"/>
     </w:rPr>
   </w:style>
-  <w:style w:type="table" w:styleId="TableGrid">
+  <w:style w:type="table" w:styleId="a4">
     <w:name w:val="Table Grid"/>
-    <w:basedOn w:val="TableNormal"/>
+    <w:basedOn w:val="a1"/>
     <w:uiPriority w:val="39"/>
     <w:rsid w:val="00A004F4"/>
     <w:pPr>
@@ -14396,9 +15804,9 @@
       </w:tblBorders>
     </w:tblPr>
   </w:style>
-  <w:style w:type="character" w:styleId="HTMLCode">
+  <w:style w:type="character" w:styleId="HTML">
     <w:name w:val="HTML Code"/>
-    <w:basedOn w:val="DefaultParagraphFont"/>
+    <w:basedOn w:val="a0"/>
     <w:uiPriority w:val="99"/>
     <w:semiHidden/>
     <w:unhideWhenUsed/>
@@ -14411,13 +15819,13 @@
   </w:style>
   <w:style w:type="character" w:customStyle="1" w:styleId="b">
     <w:name w:val="b"/>
-    <w:basedOn w:val="DefaultParagraphFont"/>
+    <w:basedOn w:val="a0"/>
     <w:rsid w:val="001A0309"/>
   </w:style>
-  <w:style w:type="character" w:customStyle="1" w:styleId="Heading3Char">
-    <w:name w:val="Heading 3 Char"/>
-    <w:basedOn w:val="DefaultParagraphFont"/>
-    <w:link w:val="Heading3"/>
+  <w:style w:type="character" w:customStyle="1" w:styleId="30">
+    <w:name w:val="Заголовок 3 Знак"/>
+    <w:basedOn w:val="a0"/>
+    <w:link w:val="3"/>
     <w:uiPriority w:val="9"/>
     <w:rsid w:val="005F37D3"/>
     <w:rPr>
@@ -14428,9 +15836,9 @@
       <w:szCs w:val="27"/>
     </w:rPr>
   </w:style>
-  <w:style w:type="paragraph" w:styleId="ListParagraph">
+  <w:style w:type="paragraph" w:styleId="a5">
     <w:name w:val="List Paragraph"/>
-    <w:basedOn w:val="Normal"/>
+    <w:basedOn w:val="a"/>
     <w:uiPriority w:val="34"/>
     <w:qFormat/>
     <w:rsid w:val="00267DA8"/>

--- a/Знание синтаксиса и конструкций языка.docx
+++ b/Знание синтаксиса и конструкций языка.docx
@@ -2522,10 +2522,13 @@
           <w:szCs w:val="24"/>
           <w:lang w:val="en-US"/>
         </w:rPr>
-        <w:t>switch(var</w:t>
-      </w:r>
-      <w:proofErr w:type="gramStart"/>
-      <w:r>
+        <w:t>switch(var){</w:t>
+      </w:r>
+    </w:p>
+    <w:p>
+      <w:pPr>
+        <w:spacing w:before="100" w:beforeAutospacing="1" w:after="100" w:afterAutospacing="1" w:line="240" w:lineRule="auto"/>
+        <w:ind w:left="360"/>
         <w:rPr>
           <w:rStyle w:val="HTML"/>
           <w:rFonts w:eastAsiaTheme="minorHAnsi"/>
@@ -2533,14 +2536,8 @@
           <w:szCs w:val="24"/>
           <w:lang w:val="en-US"/>
         </w:rPr>
-        <w:t>){</w:t>
-      </w:r>
-      <w:proofErr w:type="gramEnd"/>
-    </w:p>
-    <w:p>
-      <w:pPr>
-        <w:spacing w:before="100" w:beforeAutospacing="1" w:after="100" w:afterAutospacing="1" w:line="240" w:lineRule="auto"/>
-        <w:ind w:left="360"/>
+      </w:pPr>
+      <w:r>
         <w:rPr>
           <w:rStyle w:val="HTML"/>
           <w:rFonts w:eastAsiaTheme="minorHAnsi"/>
@@ -2548,8 +2545,13 @@
           <w:szCs w:val="24"/>
           <w:lang w:val="en-US"/>
         </w:rPr>
-      </w:pPr>
-      <w:r>
+        <w:t>case 1:</w:t>
+      </w:r>
+    </w:p>
+    <w:p>
+      <w:pPr>
+        <w:spacing w:before="100" w:beforeAutospacing="1" w:after="100" w:afterAutospacing="1" w:line="240" w:lineRule="auto"/>
+        <w:ind w:left="360"/>
         <w:rPr>
           <w:rStyle w:val="HTML"/>
           <w:rFonts w:eastAsiaTheme="minorHAnsi"/>
@@ -2557,13 +2559,8 @@
           <w:szCs w:val="24"/>
           <w:lang w:val="en-US"/>
         </w:rPr>
-        <w:t>case 1:</w:t>
-      </w:r>
-    </w:p>
-    <w:p>
-      <w:pPr>
-        <w:spacing w:before="100" w:beforeAutospacing="1" w:after="100" w:afterAutospacing="1" w:line="240" w:lineRule="auto"/>
-        <w:ind w:left="360"/>
+      </w:pPr>
+      <w:r>
         <w:rPr>
           <w:rStyle w:val="HTML"/>
           <w:rFonts w:eastAsiaTheme="minorHAnsi"/>
@@ -2571,8 +2568,14 @@
           <w:szCs w:val="24"/>
           <w:lang w:val="en-US"/>
         </w:rPr>
-      </w:pPr>
-      <w:r>
+        <w:tab/>
+        <w:t>//do</w:t>
+      </w:r>
+    </w:p>
+    <w:p>
+      <w:pPr>
+        <w:spacing w:before="100" w:beforeAutospacing="1" w:after="100" w:afterAutospacing="1" w:line="240" w:lineRule="auto"/>
+        <w:ind w:left="360"/>
         <w:rPr>
           <w:rStyle w:val="HTML"/>
           <w:rFonts w:eastAsiaTheme="minorHAnsi"/>
@@ -2580,6 +2583,62 @@
           <w:szCs w:val="24"/>
           <w:lang w:val="en-US"/>
         </w:rPr>
+      </w:pPr>
+      <w:r>
+        <w:rPr>
+          <w:rStyle w:val="HTML"/>
+          <w:rFonts w:eastAsiaTheme="minorHAnsi"/>
+          <w:sz w:val="24"/>
+          <w:szCs w:val="24"/>
+          <w:lang w:val="en-US"/>
+        </w:rPr>
+        <w:tab/>
+        <w:t>break;</w:t>
+      </w:r>
+    </w:p>
+    <w:p>
+      <w:pPr>
+        <w:spacing w:before="100" w:beforeAutospacing="1" w:after="100" w:afterAutospacing="1" w:line="240" w:lineRule="auto"/>
+        <w:ind w:left="360"/>
+        <w:rPr>
+          <w:rStyle w:val="HTML"/>
+          <w:rFonts w:eastAsiaTheme="minorHAnsi"/>
+          <w:sz w:val="24"/>
+          <w:szCs w:val="24"/>
+          <w:lang w:val="en-US"/>
+        </w:rPr>
+      </w:pPr>
+      <w:r>
+        <w:rPr>
+          <w:rStyle w:val="HTML"/>
+          <w:rFonts w:eastAsiaTheme="minorHAnsi"/>
+          <w:sz w:val="24"/>
+          <w:szCs w:val="24"/>
+          <w:lang w:val="en-US"/>
+        </w:rPr>
+        <w:t>case 2:</w:t>
+      </w:r>
+    </w:p>
+    <w:p>
+      <w:pPr>
+        <w:spacing w:before="100" w:beforeAutospacing="1" w:after="100" w:afterAutospacing="1" w:line="240" w:lineRule="auto"/>
+        <w:ind w:left="360"/>
+        <w:rPr>
+          <w:rStyle w:val="HTML"/>
+          <w:rFonts w:eastAsiaTheme="minorHAnsi"/>
+          <w:sz w:val="24"/>
+          <w:szCs w:val="24"/>
+          <w:lang w:val="en-US"/>
+        </w:rPr>
+      </w:pPr>
+      <w:r>
+        <w:rPr>
+          <w:rStyle w:val="HTML"/>
+          <w:rFonts w:eastAsiaTheme="minorHAnsi"/>
+          <w:sz w:val="24"/>
+          <w:szCs w:val="24"/>
+          <w:lang w:val="en-US"/>
+        </w:rPr>
         <w:tab/>
         <w:t>//do</w:t>
       </w:r>
@@ -2628,13 +2687,9 @@
           <w:szCs w:val="24"/>
           <w:lang w:val="en-US"/>
         </w:rPr>
-        <w:t>case 2:</w:t>
-      </w:r>
-    </w:p>
-    <w:p>
-      <w:pPr>
-        <w:spacing w:before="100" w:beforeAutospacing="1" w:after="100" w:afterAutospacing="1" w:line="240" w:lineRule="auto"/>
-        <w:ind w:left="360"/>
+        <w:t>default</w:t>
+      </w:r>
+      <w:r>
         <w:rPr>
           <w:rStyle w:val="HTML"/>
           <w:rFonts w:eastAsiaTheme="minorHAnsi"/>
@@ -2642,8 +2697,13 @@
           <w:szCs w:val="24"/>
           <w:lang w:val="en-US"/>
         </w:rPr>
-      </w:pPr>
-      <w:r>
+        <w:t>:</w:t>
+      </w:r>
+    </w:p>
+    <w:p>
+      <w:pPr>
+        <w:spacing w:before="100" w:beforeAutospacing="1" w:after="100" w:afterAutospacing="1" w:line="240" w:lineRule="auto"/>
+        <w:ind w:left="360"/>
         <w:rPr>
           <w:rStyle w:val="HTML"/>
           <w:rFonts w:eastAsiaTheme="minorHAnsi"/>
@@ -2651,14 +2711,8 @@
           <w:szCs w:val="24"/>
           <w:lang w:val="en-US"/>
         </w:rPr>
-        <w:tab/>
-        <w:t>//do</w:t>
-      </w:r>
-    </w:p>
-    <w:p>
-      <w:pPr>
-        <w:spacing w:before="100" w:beforeAutospacing="1" w:after="100" w:afterAutospacing="1" w:line="240" w:lineRule="auto"/>
-        <w:ind w:left="360"/>
+      </w:pPr>
+      <w:r>
         <w:rPr>
           <w:rStyle w:val="HTML"/>
           <w:rFonts w:eastAsiaTheme="minorHAnsi"/>
@@ -2666,7 +2720,9 @@
           <w:szCs w:val="24"/>
           <w:lang w:val="en-US"/>
         </w:rPr>
-      </w:pPr>
+        <w:tab/>
+        <w:t>//</w:t>
+      </w:r>
       <w:r>
         <w:rPr>
           <w:rStyle w:val="HTML"/>
@@ -2675,8 +2731,7 @@
           <w:szCs w:val="24"/>
           <w:lang w:val="en-US"/>
         </w:rPr>
-        <w:tab/>
-        <w:t>break;</w:t>
+        <w:t>do</w:t>
       </w:r>
     </w:p>
     <w:p>
@@ -2699,73 +2754,6 @@
           <w:szCs w:val="24"/>
           <w:lang w:val="en-US"/>
         </w:rPr>
-        <w:t>default</w:t>
-      </w:r>
-      <w:r>
-        <w:rPr>
-          <w:rStyle w:val="HTML"/>
-          <w:rFonts w:eastAsiaTheme="minorHAnsi"/>
-          <w:sz w:val="24"/>
-          <w:szCs w:val="24"/>
-          <w:lang w:val="en-US"/>
-        </w:rPr>
-        <w:t>:</w:t>
-      </w:r>
-    </w:p>
-    <w:p>
-      <w:pPr>
-        <w:spacing w:before="100" w:beforeAutospacing="1" w:after="100" w:afterAutospacing="1" w:line="240" w:lineRule="auto"/>
-        <w:ind w:left="360"/>
-        <w:rPr>
-          <w:rStyle w:val="HTML"/>
-          <w:rFonts w:eastAsiaTheme="minorHAnsi"/>
-          <w:sz w:val="24"/>
-          <w:szCs w:val="24"/>
-          <w:lang w:val="en-US"/>
-        </w:rPr>
-      </w:pPr>
-      <w:r>
-        <w:rPr>
-          <w:rStyle w:val="HTML"/>
-          <w:rFonts w:eastAsiaTheme="minorHAnsi"/>
-          <w:sz w:val="24"/>
-          <w:szCs w:val="24"/>
-          <w:lang w:val="en-US"/>
-        </w:rPr>
-        <w:tab/>
-        <w:t>//</w:t>
-      </w:r>
-      <w:r>
-        <w:rPr>
-          <w:rStyle w:val="HTML"/>
-          <w:rFonts w:eastAsiaTheme="minorHAnsi"/>
-          <w:sz w:val="24"/>
-          <w:szCs w:val="24"/>
-          <w:lang w:val="en-US"/>
-        </w:rPr>
-        <w:t>do</w:t>
-      </w:r>
-    </w:p>
-    <w:p>
-      <w:pPr>
-        <w:spacing w:before="100" w:beforeAutospacing="1" w:after="100" w:afterAutospacing="1" w:line="240" w:lineRule="auto"/>
-        <w:ind w:left="360"/>
-        <w:rPr>
-          <w:rStyle w:val="HTML"/>
-          <w:rFonts w:eastAsiaTheme="minorHAnsi"/>
-          <w:sz w:val="24"/>
-          <w:szCs w:val="24"/>
-          <w:lang w:val="en-US"/>
-        </w:rPr>
-      </w:pPr>
-      <w:r>
-        <w:rPr>
-          <w:rStyle w:val="HTML"/>
-          <w:rFonts w:eastAsiaTheme="minorHAnsi"/>
-          <w:sz w:val="24"/>
-          <w:szCs w:val="24"/>
-          <w:lang w:val="en-US"/>
-        </w:rPr>
         <w:t>}</w:t>
       </w:r>
     </w:p>
@@ -2899,29 +2887,7 @@
           <w:szCs w:val="28"/>
           <w:lang w:val="en-US"/>
         </w:rPr>
-        <w:t xml:space="preserve"> char, byte, short, int, Character, Byte, Short, Integer, String, or an </w:t>
-      </w:r>
-      <w:proofErr w:type="spellStart"/>
-      <w:r>
-        <w:rPr>
-          <w:rStyle w:val="HTML"/>
-          <w:rFonts w:ascii="Times New Roman" w:eastAsiaTheme="minorHAnsi" w:hAnsi="Times New Roman" w:cs="Times New Roman"/>
-          <w:sz w:val="28"/>
-          <w:szCs w:val="28"/>
-          <w:lang w:val="en-US"/>
-        </w:rPr>
-        <w:t>enum</w:t>
-      </w:r>
-      <w:proofErr w:type="spellEnd"/>
-      <w:r>
-        <w:rPr>
-          <w:rStyle w:val="HTML"/>
-          <w:rFonts w:ascii="Times New Roman" w:eastAsiaTheme="minorHAnsi" w:hAnsi="Times New Roman" w:cs="Times New Roman"/>
-          <w:sz w:val="28"/>
-          <w:szCs w:val="28"/>
-          <w:lang w:val="en-US"/>
-        </w:rPr>
-        <w:t>.</w:t>
+        <w:t xml:space="preserve"> char, byte, short, int, Character, Byte, Short, Integer, String, or an enum.</w:t>
       </w:r>
     </w:p>
     <w:p>
@@ -3485,7 +3451,6 @@
         </w:rPr>
         <w:t xml:space="preserve">для </w:t>
       </w:r>
-      <w:proofErr w:type="spellStart"/>
       <w:r>
         <w:rPr>
           <w:rStyle w:val="HTML"/>
@@ -3496,7 +3461,6 @@
         </w:rPr>
         <w:t>enum</w:t>
       </w:r>
-      <w:proofErr w:type="spellEnd"/>
       <w:r>
         <w:rPr>
           <w:rStyle w:val="HTML"/>
@@ -3659,7 +3623,6 @@
         </w:rPr>
         <w:t xml:space="preserve"> &lt; </w:t>
       </w:r>
-      <w:proofErr w:type="gramStart"/>
       <w:r>
         <w:rPr>
           <w:rStyle w:val="HTML"/>
@@ -3678,9 +3641,8 @@
           <w:szCs w:val="24"/>
           <w:lang w:val="en-US"/>
         </w:rPr>
-        <w:t xml:space="preserve"> ?</w:t>
-      </w:r>
-      <w:proofErr w:type="gramEnd"/>
+        <w:t xml:space="preserve"> ? (</w:t>
+      </w:r>
       <w:r>
         <w:rPr>
           <w:rStyle w:val="HTML"/>
@@ -3689,9 +3651,8 @@
           <w:szCs w:val="24"/>
           <w:lang w:val="en-US"/>
         </w:rPr>
-        <w:t xml:space="preserve"> (</w:t>
-      </w:r>
-      <w:proofErr w:type="spellStart"/>
+        <w:t>x</w:t>
+      </w:r>
       <w:r>
         <w:rPr>
           <w:rStyle w:val="HTML"/>
@@ -3700,7 +3661,7 @@
           <w:szCs w:val="24"/>
           <w:lang w:val="en-US"/>
         </w:rPr>
-        <w:t>x</w:t>
+        <w:t>+</w:t>
       </w:r>
       <w:r>
         <w:rPr>
@@ -3710,7 +3671,7 @@
           <w:szCs w:val="24"/>
           <w:lang w:val="en-US"/>
         </w:rPr>
-        <w:t>+</w:t>
+        <w:t>y</w:t>
       </w:r>
       <w:r>
         <w:rPr>
@@ -3720,30 +3681,7 @@
           <w:szCs w:val="24"/>
           <w:lang w:val="en-US"/>
         </w:rPr>
-        <w:t>y</w:t>
-      </w:r>
-      <w:proofErr w:type="spellEnd"/>
-      <w:proofErr w:type="gramStart"/>
-      <w:r>
-        <w:rPr>
-          <w:rStyle w:val="HTML"/>
-          <w:rFonts w:eastAsiaTheme="minorHAnsi"/>
-          <w:sz w:val="24"/>
-          <w:szCs w:val="24"/>
-          <w:lang w:val="en-US"/>
-        </w:rPr>
-        <w:t>) :</w:t>
-      </w:r>
-      <w:proofErr w:type="gramEnd"/>
-      <w:r>
-        <w:rPr>
-          <w:rStyle w:val="HTML"/>
-          <w:rFonts w:eastAsiaTheme="minorHAnsi"/>
-          <w:sz w:val="24"/>
-          <w:szCs w:val="24"/>
-          <w:lang w:val="en-US"/>
-        </w:rPr>
-        <w:t xml:space="preserve"> (</w:t>
+        <w:t>) : (</w:t>
       </w:r>
       <w:r>
         <w:rPr>
@@ -5028,7 +4966,6 @@
         </w:rPr>
         <w:t xml:space="preserve">может быть пустым. </w:t>
       </w:r>
-      <w:proofErr w:type="gramStart"/>
       <w:r>
         <w:rPr>
           <w:rFonts w:ascii="Times New Roman" w:eastAsia="Times New Roman" w:hAnsi="Times New Roman" w:cs="Times New Roman"/>
@@ -5045,19 +4982,8 @@
           <w:szCs w:val="28"/>
           <w:lang w:val="ru-RU"/>
         </w:rPr>
-        <w:t>(</w:t>
-      </w:r>
-      <w:proofErr w:type="gramEnd"/>
-      <w:r>
-        <w:rPr>
-          <w:rFonts w:ascii="Times New Roman" w:eastAsia="Times New Roman" w:hAnsi="Times New Roman" w:cs="Times New Roman"/>
-          <w:sz w:val="28"/>
-          <w:szCs w:val="28"/>
-          <w:lang w:val="ru-RU"/>
-        </w:rPr>
-        <w:t>++</w:t>
-      </w:r>
-      <w:proofErr w:type="spellStart"/>
+        <w:t>(++</w:t>
+      </w:r>
       <w:r>
         <w:rPr>
           <w:rFonts w:ascii="Times New Roman" w:eastAsia="Times New Roman" w:hAnsi="Times New Roman" w:cs="Times New Roman"/>
@@ -5067,7 +4993,6 @@
         </w:rPr>
         <w:t>i</w:t>
       </w:r>
-      <w:proofErr w:type="spellEnd"/>
       <w:r>
         <w:rPr>
           <w:rFonts w:ascii="Times New Roman" w:eastAsia="Times New Roman" w:hAnsi="Times New Roman" w:cs="Times New Roman"/>
@@ -5184,7 +5109,6 @@
         </w:rPr>
         <w:t xml:space="preserve">Но он может также использоваться в качестве альтернативы </w:t>
       </w:r>
-      <w:proofErr w:type="spellStart"/>
       <w:r>
         <w:rPr>
           <w:rFonts w:ascii="Times New Roman" w:eastAsia="Times New Roman" w:hAnsi="Times New Roman" w:cs="Times New Roman"/>
@@ -5194,7 +5118,6 @@
         </w:rPr>
         <w:t>goto</w:t>
       </w:r>
-      <w:proofErr w:type="spellEnd"/>
     </w:p>
     <w:p>
       <w:pPr>
@@ -5880,7 +5803,6 @@
         </w:rPr>
         <w:t xml:space="preserve"> </w:t>
       </w:r>
-      <w:proofErr w:type="spellStart"/>
       <w:r>
         <w:rPr>
           <w:rFonts w:ascii="Times New Roman" w:eastAsia="Times New Roman" w:hAnsi="Times New Roman" w:cs="Times New Roman"/>
@@ -5892,7 +5814,6 @@
         </w:rPr>
         <w:t>varargs</w:t>
       </w:r>
-      <w:proofErr w:type="spellEnd"/>
       <w:r>
         <w:rPr>
           <w:rFonts w:ascii="Times New Roman" w:eastAsia="Times New Roman" w:hAnsi="Times New Roman" w:cs="Times New Roman"/>
@@ -7035,7 +6956,6 @@
         </w:rPr>
         <w:t xml:space="preserve"> </w:t>
       </w:r>
-      <w:proofErr w:type="spellStart"/>
       <w:r>
         <w:rPr>
           <w:rFonts w:ascii="Liberation Mono" w:hAnsi="Liberation Mono" w:cs="Liberation Mono"/>
@@ -7045,7 +6965,6 @@
         </w:rPr>
         <w:t>boolean</w:t>
       </w:r>
-      <w:proofErr w:type="spellEnd"/>
       <w:r>
         <w:rPr>
           <w:rFonts w:ascii="Liberation Mono" w:hAnsi="Liberation Mono" w:cs="Liberation Mono"/>
@@ -7055,7 +6974,6 @@
         </w:rPr>
         <w:t xml:space="preserve"> </w:t>
       </w:r>
-      <w:proofErr w:type="gramStart"/>
       <w:r>
         <w:rPr>
           <w:rFonts w:ascii="Liberation Mono" w:hAnsi="Liberation Mono" w:cs="Liberation Mono"/>
@@ -7074,7 +6992,6 @@
         </w:rPr>
         <w:t>(</w:t>
       </w:r>
-      <w:proofErr w:type="gramEnd"/>
       <w:r>
         <w:rPr>
           <w:rFonts w:ascii="Liberation Mono" w:hAnsi="Liberation Mono" w:cs="Liberation Mono"/>
@@ -7260,8 +7177,6 @@
         </w:rPr>
         <w:t xml:space="preserve"> </w:t>
       </w:r>
-      <w:proofErr w:type="spellStart"/>
-      <w:proofErr w:type="gramStart"/>
       <w:r>
         <w:rPr>
           <w:rFonts w:ascii="Liberation Mono" w:hAnsi="Liberation Mono" w:cs="Liberation Mono"/>
@@ -7271,7 +7186,6 @@
         </w:rPr>
         <w:t>hashCode</w:t>
       </w:r>
-      <w:proofErr w:type="spellEnd"/>
       <w:r>
         <w:rPr>
           <w:rFonts w:ascii="Liberation Mono" w:hAnsi="Liberation Mono" w:cs="Liberation Mono"/>
@@ -7279,17 +7193,7 @@
           <w:szCs w:val="24"/>
           <w:lang w:val="ru-RU"/>
         </w:rPr>
-        <w:t>(</w:t>
-      </w:r>
-      <w:proofErr w:type="gramEnd"/>
-      <w:r>
-        <w:rPr>
-          <w:rFonts w:ascii="Liberation Mono" w:hAnsi="Liberation Mono" w:cs="Liberation Mono"/>
-          <w:sz w:val="24"/>
-          <w:szCs w:val="24"/>
-          <w:lang w:val="ru-RU"/>
-        </w:rPr>
-        <w:t>)</w:t>
+        <w:t>()</w:t>
       </w:r>
       <w:r>
         <w:rPr>
@@ -7404,8 +7308,6 @@
         </w:rPr>
         <w:t xml:space="preserve"> </w:t>
       </w:r>
-      <w:proofErr w:type="spellStart"/>
-      <w:proofErr w:type="gramStart"/>
       <w:r>
         <w:rPr>
           <w:rFonts w:ascii="Liberation Mono" w:hAnsi="Liberation Mono" w:cs="Liberation Mono"/>
@@ -7415,7 +7317,6 @@
         </w:rPr>
         <w:t>toString</w:t>
       </w:r>
-      <w:proofErr w:type="spellEnd"/>
       <w:r>
         <w:rPr>
           <w:rFonts w:ascii="Liberation Mono" w:hAnsi="Liberation Mono" w:cs="Liberation Mono"/>
@@ -7423,17 +7324,7 @@
           <w:szCs w:val="24"/>
           <w:lang w:val="ru-RU"/>
         </w:rPr>
-        <w:t>(</w:t>
-      </w:r>
-      <w:proofErr w:type="gramEnd"/>
-      <w:r>
-        <w:rPr>
-          <w:rFonts w:ascii="Liberation Mono" w:hAnsi="Liberation Mono" w:cs="Liberation Mono"/>
-          <w:sz w:val="24"/>
-          <w:szCs w:val="24"/>
-          <w:lang w:val="ru-RU"/>
-        </w:rPr>
-        <w:t>)</w:t>
+        <w:t>()</w:t>
       </w:r>
       <w:r>
         <w:rPr>
@@ -7548,8 +7439,6 @@
         </w:rPr>
         <w:t xml:space="preserve"> </w:t>
       </w:r>
-      <w:proofErr w:type="spellStart"/>
-      <w:proofErr w:type="gramStart"/>
       <w:r>
         <w:rPr>
           <w:rFonts w:ascii="Liberation Mono" w:hAnsi="Liberation Mono" w:cs="Liberation Mono"/>
@@ -7559,7 +7448,6 @@
         </w:rPr>
         <w:t>getClass</w:t>
       </w:r>
-      <w:proofErr w:type="spellEnd"/>
       <w:r>
         <w:rPr>
           <w:rFonts w:ascii="Liberation Mono" w:hAnsi="Liberation Mono" w:cs="Liberation Mono"/>
@@ -7567,17 +7455,7 @@
           <w:szCs w:val="24"/>
           <w:lang w:val="ru-RU"/>
         </w:rPr>
-        <w:t>(</w:t>
-      </w:r>
-      <w:proofErr w:type="gramEnd"/>
-      <w:r>
-        <w:rPr>
-          <w:rFonts w:ascii="Liberation Mono" w:hAnsi="Liberation Mono" w:cs="Liberation Mono"/>
-          <w:sz w:val="24"/>
-          <w:szCs w:val="24"/>
-          <w:lang w:val="ru-RU"/>
-        </w:rPr>
-        <w:t>)</w:t>
+        <w:t>()</w:t>
       </w:r>
       <w:r>
         <w:rPr>
@@ -7746,7 +7624,6 @@
         </w:rPr>
         <w:t xml:space="preserve"> </w:t>
       </w:r>
-      <w:proofErr w:type="gramStart"/>
       <w:r>
         <w:rPr>
           <w:rFonts w:ascii="Liberation Mono" w:hAnsi="Liberation Mono" w:cs="Liberation Mono"/>
@@ -7763,17 +7640,7 @@
           <w:szCs w:val="24"/>
           <w:lang w:val="ru-RU"/>
         </w:rPr>
-        <w:t>(</w:t>
-      </w:r>
-      <w:proofErr w:type="gramEnd"/>
-      <w:r>
-        <w:rPr>
-          <w:rFonts w:ascii="Liberation Mono" w:hAnsi="Liberation Mono" w:cs="Liberation Mono"/>
-          <w:sz w:val="24"/>
-          <w:szCs w:val="24"/>
-          <w:lang w:val="ru-RU"/>
-        </w:rPr>
-        <w:t>)</w:t>
+        <w:t>()</w:t>
       </w:r>
       <w:r>
         <w:rPr>
@@ -7907,7 +7774,6 @@
         </w:rPr>
         <w:t xml:space="preserve"> </w:t>
       </w:r>
-      <w:proofErr w:type="gramStart"/>
       <w:r>
         <w:rPr>
           <w:rFonts w:ascii="Liberation Mono" w:hAnsi="Liberation Mono" w:cs="Liberation Mono"/>
@@ -7924,17 +7790,7 @@
           <w:szCs w:val="24"/>
           <w:lang w:val="ru-RU"/>
         </w:rPr>
-        <w:t>(</w:t>
-      </w:r>
-      <w:proofErr w:type="gramEnd"/>
-      <w:r>
-        <w:rPr>
-          <w:rFonts w:ascii="Liberation Mono" w:hAnsi="Liberation Mono" w:cs="Liberation Mono"/>
-          <w:sz w:val="24"/>
-          <w:szCs w:val="24"/>
-          <w:lang w:val="ru-RU"/>
-        </w:rPr>
-        <w:t>)</w:t>
+        <w:t>()</w:t>
       </w:r>
       <w:r>
         <w:rPr>
@@ -8049,8 +7905,6 @@
         </w:rPr>
         <w:t xml:space="preserve"> </w:t>
       </w:r>
-      <w:proofErr w:type="spellStart"/>
-      <w:proofErr w:type="gramStart"/>
       <w:r>
         <w:rPr>
           <w:rFonts w:ascii="Liberation Mono" w:hAnsi="Liberation Mono" w:cs="Liberation Mono"/>
@@ -8060,7 +7914,6 @@
         </w:rPr>
         <w:t>notifyAll</w:t>
       </w:r>
-      <w:proofErr w:type="spellEnd"/>
       <w:r>
         <w:rPr>
           <w:rFonts w:ascii="Liberation Mono" w:hAnsi="Liberation Mono" w:cs="Liberation Mono"/>
@@ -8068,17 +7921,7 @@
           <w:szCs w:val="24"/>
           <w:lang w:val="ru-RU"/>
         </w:rPr>
-        <w:t>(</w:t>
-      </w:r>
-      <w:proofErr w:type="gramEnd"/>
-      <w:r>
-        <w:rPr>
-          <w:rFonts w:ascii="Liberation Mono" w:hAnsi="Liberation Mono" w:cs="Liberation Mono"/>
-          <w:sz w:val="24"/>
-          <w:szCs w:val="24"/>
-          <w:lang w:val="ru-RU"/>
-        </w:rPr>
-        <w:t>)</w:t>
+        <w:t>()</w:t>
       </w:r>
       <w:r>
         <w:rPr>
@@ -8211,7 +8054,6 @@
         </w:rPr>
         <w:t xml:space="preserve"> </w:t>
       </w:r>
-      <w:proofErr w:type="gramStart"/>
       <w:r>
         <w:rPr>
           <w:rFonts w:ascii="Liberation Mono" w:hAnsi="Liberation Mono" w:cs="Liberation Mono"/>
@@ -8228,17 +8070,7 @@
           <w:szCs w:val="24"/>
           <w:lang w:val="ru-RU"/>
         </w:rPr>
-        <w:t>(</w:t>
-      </w:r>
-      <w:proofErr w:type="gramEnd"/>
-      <w:r>
-        <w:rPr>
-          <w:rFonts w:ascii="Liberation Mono" w:hAnsi="Liberation Mono" w:cs="Liberation Mono"/>
-          <w:sz w:val="24"/>
-          <w:szCs w:val="24"/>
-          <w:lang w:val="ru-RU"/>
-        </w:rPr>
-        <w:t>)</w:t>
+        <w:t>()</w:t>
       </w:r>
       <w:r>
         <w:rPr>
@@ -8623,7 +8455,6 @@
         </w:rPr>
         <w:t xml:space="preserve"> </w:t>
       </w:r>
-      <w:proofErr w:type="gramStart"/>
       <w:r>
         <w:rPr>
           <w:rFonts w:ascii="Liberation Mono" w:hAnsi="Liberation Mono" w:cs="Liberation Mono"/>
@@ -8640,17 +8471,7 @@
           <w:szCs w:val="24"/>
           <w:lang w:val="ru-RU"/>
         </w:rPr>
-        <w:t>(</w:t>
-      </w:r>
-      <w:proofErr w:type="gramEnd"/>
-      <w:r>
-        <w:rPr>
-          <w:rFonts w:ascii="Liberation Mono" w:hAnsi="Liberation Mono" w:cs="Liberation Mono"/>
-          <w:sz w:val="24"/>
-          <w:szCs w:val="24"/>
-          <w:lang w:val="ru-RU"/>
-        </w:rPr>
-        <w:t>)</w:t>
+        <w:t>()</w:t>
       </w:r>
       <w:r>
         <w:rPr>
@@ -9616,7 +9437,6 @@
         </w:rPr>
         <w:t xml:space="preserve"> (</w:t>
       </w:r>
-      <w:proofErr w:type="spellStart"/>
       <w:r>
         <w:rPr>
           <w:rFonts w:ascii="Times New Roman" w:eastAsia="Times New Roman" w:hAnsi="Times New Roman" w:cs="Times New Roman"/>
@@ -9628,7 +9448,6 @@
         </w:rPr>
         <w:t>ClassA</w:t>
       </w:r>
-      <w:proofErr w:type="spellEnd"/>
       <w:r>
         <w:rPr>
           <w:rFonts w:ascii="Times New Roman" w:eastAsia="Times New Roman" w:hAnsi="Times New Roman" w:cs="Times New Roman"/>
@@ -9640,7 +9459,6 @@
         </w:rPr>
         <w:t>.</w:t>
       </w:r>
-      <w:proofErr w:type="spellStart"/>
       <w:r>
         <w:rPr>
           <w:rFonts w:ascii="Times New Roman" w:eastAsia="Times New Roman" w:hAnsi="Times New Roman" w:cs="Times New Roman"/>
@@ -9652,7 +9470,6 @@
         </w:rPr>
         <w:t>InterfaceA</w:t>
       </w:r>
-      <w:proofErr w:type="spellEnd"/>
       <w:r>
         <w:rPr>
           <w:rFonts w:ascii="Times New Roman" w:eastAsia="Times New Roman" w:hAnsi="Times New Roman" w:cs="Times New Roman"/>
@@ -9826,6 +9643,162 @@
         </w:rPr>
         <w:t>Если в классе реализуются 2 интерфейса, в которых объявлен один и тот же метод, то реализуемый метод будет использоваться клиентами любого из двух интерфейсов.</w:t>
       </w:r>
+    </w:p>
+    <w:p>
+      <w:pPr>
+        <w:spacing w:before="100" w:beforeAutospacing="1" w:after="100" w:afterAutospacing="1" w:line="240" w:lineRule="auto"/>
+        <w:ind w:left="360"/>
+        <w:rPr>
+          <w:rFonts w:ascii="Times New Roman" w:eastAsia="Times New Roman" w:hAnsi="Times New Roman" w:cs="Times New Roman"/>
+          <w:sz w:val="28"/>
+          <w:szCs w:val="28"/>
+          <w:lang w:val="ru-RU"/>
+        </w:rPr>
+      </w:pPr>
+      <w:r>
+        <w:rPr>
+          <w:rFonts w:ascii="Times New Roman" w:eastAsia="Times New Roman" w:hAnsi="Times New Roman" w:cs="Times New Roman"/>
+          <w:sz w:val="28"/>
+          <w:szCs w:val="28"/>
+          <w:lang w:val="ru-RU"/>
+        </w:rPr>
+        <w:t>При переопределении метода можно частично менять сигнатуру:</w:t>
+      </w:r>
+    </w:p>
+    <w:p>
+      <w:pPr>
+        <w:pStyle w:val="a5"/>
+        <w:numPr>
+          <w:ilvl w:val="0"/>
+          <w:numId w:val="11"/>
+        </w:numPr>
+        <w:spacing w:before="100" w:beforeAutospacing="1" w:after="100" w:afterAutospacing="1" w:line="240" w:lineRule="auto"/>
+        <w:rPr>
+          <w:rFonts w:ascii="Times New Roman" w:eastAsia="Times New Roman" w:hAnsi="Times New Roman" w:cs="Times New Roman"/>
+          <w:sz w:val="28"/>
+          <w:szCs w:val="28"/>
+          <w:lang w:val="ru-RU"/>
+        </w:rPr>
+      </w:pPr>
+      <w:r>
+        <w:rPr>
+          <w:rFonts w:ascii="Times New Roman" w:eastAsia="Times New Roman" w:hAnsi="Times New Roman" w:cs="Times New Roman"/>
+          <w:sz w:val="28"/>
+          <w:szCs w:val="28"/>
+          <w:lang w:val="ru-RU"/>
+        </w:rPr>
+        <w:t>Изменять модификатор доступа к более открытому.</w:t>
+      </w:r>
+    </w:p>
+    <w:p>
+      <w:pPr>
+        <w:pStyle w:val="a5"/>
+        <w:numPr>
+          <w:ilvl w:val="0"/>
+          <w:numId w:val="11"/>
+        </w:numPr>
+        <w:spacing w:before="100" w:beforeAutospacing="1" w:after="100" w:afterAutospacing="1" w:line="240" w:lineRule="auto"/>
+        <w:rPr>
+          <w:rFonts w:ascii="Times New Roman" w:eastAsia="Times New Roman" w:hAnsi="Times New Roman" w:cs="Times New Roman"/>
+          <w:sz w:val="28"/>
+          <w:szCs w:val="28"/>
+          <w:lang w:val="ru-RU"/>
+        </w:rPr>
+      </w:pPr>
+      <w:r>
+        <w:rPr>
+          <w:rFonts w:ascii="Times New Roman" w:eastAsia="Times New Roman" w:hAnsi="Times New Roman" w:cs="Times New Roman"/>
+          <w:sz w:val="28"/>
+          <w:szCs w:val="28"/>
+          <w:lang w:val="ru-RU"/>
+        </w:rPr>
+        <w:t>Изменять возвращаемый тип, менять базовые классы на их наследников.</w:t>
+      </w:r>
+    </w:p>
+    <w:p>
+      <w:pPr>
+        <w:pStyle w:val="a5"/>
+        <w:numPr>
+          <w:ilvl w:val="0"/>
+          <w:numId w:val="11"/>
+        </w:numPr>
+        <w:spacing w:before="100" w:beforeAutospacing="1" w:after="100" w:afterAutospacing="1" w:line="240" w:lineRule="auto"/>
+        <w:rPr>
+          <w:rFonts w:ascii="Times New Roman" w:eastAsia="Times New Roman" w:hAnsi="Times New Roman" w:cs="Times New Roman"/>
+          <w:sz w:val="28"/>
+          <w:szCs w:val="28"/>
+          <w:lang w:val="ru-RU"/>
+        </w:rPr>
+      </w:pPr>
+      <w:r>
+        <w:rPr>
+          <w:rFonts w:ascii="Times New Roman" w:eastAsia="Times New Roman" w:hAnsi="Times New Roman" w:cs="Times New Roman"/>
+          <w:sz w:val="28"/>
+          <w:szCs w:val="28"/>
+          <w:lang w:val="ru-RU"/>
+        </w:rPr>
+        <w:t xml:space="preserve">Изменять </w:t>
+      </w:r>
+      <w:r>
+        <w:rPr>
+          <w:rFonts w:ascii="Times New Roman" w:eastAsia="Times New Roman" w:hAnsi="Times New Roman" w:cs="Times New Roman"/>
+          <w:sz w:val="28"/>
+          <w:szCs w:val="28"/>
+          <w:lang w:val="en-US"/>
+        </w:rPr>
+        <w:t>throws</w:t>
+      </w:r>
+      <w:r>
+        <w:rPr>
+          <w:rFonts w:ascii="Times New Roman" w:eastAsia="Times New Roman" w:hAnsi="Times New Roman" w:cs="Times New Roman"/>
+          <w:sz w:val="28"/>
+          <w:szCs w:val="28"/>
+          <w:lang w:val="ru-RU"/>
+        </w:rPr>
+        <w:t xml:space="preserve"> </w:t>
+      </w:r>
+      <w:r>
+        <w:rPr>
+          <w:rFonts w:ascii="Times New Roman" w:eastAsia="Times New Roman" w:hAnsi="Times New Roman" w:cs="Times New Roman"/>
+          <w:sz w:val="28"/>
+          <w:szCs w:val="28"/>
+          <w:lang w:val="ru-RU"/>
+        </w:rPr>
+        <w:t>исключения, так же от базового к наследникам.</w:t>
+      </w:r>
+    </w:p>
+    <w:p>
+      <w:pPr>
+        <w:spacing w:before="100" w:beforeAutospacing="1" w:after="100" w:afterAutospacing="1" w:line="240" w:lineRule="auto"/>
+        <w:ind w:left="360"/>
+        <w:rPr>
+          <w:rFonts w:ascii="Times New Roman" w:eastAsia="Times New Roman" w:hAnsi="Times New Roman" w:cs="Times New Roman"/>
+          <w:sz w:val="28"/>
+          <w:szCs w:val="28"/>
+          <w:lang w:val="ru-RU"/>
+        </w:rPr>
+      </w:pPr>
+      <w:r>
+        <w:rPr>
+          <w:rFonts w:ascii="Times New Roman" w:eastAsia="Times New Roman" w:hAnsi="Times New Roman" w:cs="Times New Roman"/>
+          <w:sz w:val="28"/>
+          <w:szCs w:val="28"/>
+          <w:lang w:val="ru-RU"/>
+        </w:rPr>
+        <w:t>Другие изменения сигнатуры приведут к перегрузке метода.</w:t>
+      </w:r>
+    </w:p>
+    <w:p>
+      <w:pPr>
+        <w:spacing w:before="100" w:beforeAutospacing="1" w:after="100" w:afterAutospacing="1" w:line="240" w:lineRule="auto"/>
+        <w:ind w:left="360"/>
+        <w:rPr>
+          <w:rFonts w:ascii="Times New Roman" w:eastAsia="Times New Roman" w:hAnsi="Times New Roman" w:cs="Times New Roman"/>
+          <w:sz w:val="28"/>
+          <w:szCs w:val="28"/>
+          <w:lang w:val="ru-RU"/>
+        </w:rPr>
+      </w:pPr>
     </w:p>
     <w:p>
       <w:pPr>
@@ -9949,6 +9922,7 @@
           <w:sz w:val="28"/>
           <w:szCs w:val="28"/>
         </w:rPr>
+        <w:lastRenderedPageBreak/>
         <w:t>Non-static nested classes — нестатические вложенные классы. По-другому их еще называют inner classes — внутренние классы.</w:t>
       </w:r>
       <w:r>
@@ -10129,7 +10103,6 @@
           <w:noProof/>
           <w:lang w:val="ru-RU" w:eastAsia="ru-RU"/>
         </w:rPr>
-        <w:lastRenderedPageBreak/>
         <w:drawing>
           <wp:inline distT="0" distB="0" distL="0" distR="0" wp14:anchorId="05E16C2D" wp14:editId="6BE0E3B5">
             <wp:extent cx="5940425" cy="2136775"/>
@@ -10478,6 +10451,7 @@
           <w:szCs w:val="28"/>
           <w:lang w:val="ru-RU"/>
         </w:rPr>
+        <w:lastRenderedPageBreak/>
         <w:t>Статический вложенный класс</w:t>
       </w:r>
     </w:p>
@@ -10563,7 +10537,6 @@
           <w:szCs w:val="28"/>
           <w:lang w:val="ru-RU"/>
         </w:rPr>
-        <w:lastRenderedPageBreak/>
         <w:t>Данные классы объявляются внутри других методов. О</w:t>
       </w:r>
       <w:r>
@@ -10989,6 +10962,7 @@
           <w:szCs w:val="28"/>
           <w:lang w:val="ru-RU"/>
         </w:rPr>
+        <w:lastRenderedPageBreak/>
         <w:t xml:space="preserve">КЛЮЧЕВЫЕ СЛОВА </w:t>
       </w:r>
       <w:r>
@@ -11089,7 +11063,6 @@
           <w:sz w:val="28"/>
           <w:szCs w:val="28"/>
         </w:rPr>
-        <w:lastRenderedPageBreak/>
         <w:t>Это означает, что какое бы количество объектов вы не создали, всегда будет создан только один член, доступный для использования всеми экземплярами класса.</w:t>
       </w:r>
     </w:p>
@@ -11498,6 +11471,7 @@
           <w:szCs w:val="28"/>
           <w:lang w:val="ru-RU"/>
         </w:rPr>
+        <w:lastRenderedPageBreak/>
         <w:t>Статические методы связываются во время компиляции, в отличие от не статических методов, которые связываются во время исполнения. Из-за этого статические методы не могут быть переопределены, т.к. полиморфизм во время выполнения не распространяется на них.</w:t>
       </w:r>
     </w:p>
@@ -11518,28 +11492,16 @@
           <w:szCs w:val="28"/>
           <w:lang w:val="en-US"/>
         </w:rPr>
-        <w:lastRenderedPageBreak/>
         <w:t>C</w:t>
       </w:r>
-      <w:proofErr w:type="spellStart"/>
-      <w:r>
-        <w:rPr>
-          <w:rFonts w:ascii="Times New Roman" w:eastAsia="Times New Roman" w:hAnsi="Times New Roman" w:cs="Times New Roman"/>
-          <w:sz w:val="28"/>
-          <w:szCs w:val="28"/>
-          <w:lang w:val="ru-RU"/>
-        </w:rPr>
-        <w:t>татический</w:t>
-      </w:r>
-      <w:proofErr w:type="spellEnd"/>
-      <w:r>
-        <w:rPr>
-          <w:rFonts w:ascii="Times New Roman" w:eastAsia="Times New Roman" w:hAnsi="Times New Roman" w:cs="Times New Roman"/>
-          <w:sz w:val="28"/>
-          <w:szCs w:val="28"/>
-          <w:lang w:val="ru-RU"/>
-        </w:rPr>
-        <w:t xml:space="preserve"> импорт позволяет </w:t>
+      <w:r>
+        <w:rPr>
+          <w:rFonts w:ascii="Times New Roman" w:eastAsia="Times New Roman" w:hAnsi="Times New Roman" w:cs="Times New Roman"/>
+          <w:sz w:val="28"/>
+          <w:szCs w:val="28"/>
+          <w:lang w:val="ru-RU"/>
+        </w:rPr>
+        <w:t xml:space="preserve">татический импорт позволяет </w:t>
       </w:r>
       <w:r>
         <w:rPr>
@@ -11559,7 +11521,6 @@
         </w:rPr>
         <w:t xml:space="preserve"> (</w:t>
       </w:r>
-      <w:proofErr w:type="spellStart"/>
       <w:r>
         <w:rPr>
           <w:rFonts w:ascii="Times New Roman" w:eastAsia="Times New Roman" w:hAnsi="Times New Roman" w:cs="Times New Roman"/>
@@ -11569,7 +11530,6 @@
         </w:rPr>
         <w:t>println</w:t>
       </w:r>
-      <w:proofErr w:type="spellEnd"/>
       <w:r>
         <w:rPr>
           <w:rFonts w:ascii="Times New Roman" w:eastAsia="Times New Roman" w:hAnsi="Times New Roman" w:cs="Times New Roman"/>
@@ -11661,7 +11621,7 @@
           <w:rFonts w:ascii="Times New Roman" w:eastAsia="Times New Roman" w:hAnsi="Times New Roman" w:cs="Times New Roman"/>
           <w:sz w:val="28"/>
           <w:szCs w:val="28"/>
-          <w:lang w:val="en-US"/>
+          <w:lang w:val="ru-RU"/>
         </w:rPr>
       </w:pPr>
       <w:r>
@@ -11693,7 +11653,6 @@
         </w:rPr>
         <w:t xml:space="preserve"> По сути является </w:t>
       </w:r>
-      <w:proofErr w:type="spellStart"/>
       <w:r>
         <w:rPr>
           <w:rFonts w:ascii="Times New Roman" w:eastAsia="Times New Roman" w:hAnsi="Times New Roman" w:cs="Times New Roman"/>
@@ -11703,7 +11662,6 @@
         </w:rPr>
         <w:t>NameSpace</w:t>
       </w:r>
-      <w:proofErr w:type="spellEnd"/>
       <w:r>
         <w:rPr>
           <w:rFonts w:ascii="Times New Roman" w:eastAsia="Times New Roman" w:hAnsi="Times New Roman" w:cs="Times New Roman"/>
@@ -11740,9 +11698,150 @@
           <w:sz w:val="28"/>
           <w:szCs w:val="28"/>
         </w:rPr>
-        <w:t xml:space="preserve">модификатора </w:t>
-      </w:r>
-      <w:proofErr w:type="spellStart"/>
+        <w:t>модификатора final</w:t>
+      </w:r>
+      <w:r>
+        <w:rPr>
+          <w:rFonts w:ascii="Times New Roman" w:eastAsia="Times New Roman" w:hAnsi="Times New Roman" w:cs="Times New Roman"/>
+          <w:sz w:val="28"/>
+          <w:szCs w:val="28"/>
+        </w:rPr>
+        <w:t xml:space="preserve"> - сделать дальнейшее изменение объекта невозможным.</w:t>
+      </w:r>
+    </w:p>
+    <w:p>
+      <w:pPr>
+        <w:spacing w:before="100" w:beforeAutospacing="1" w:after="100" w:afterAutospacing="1" w:line="240" w:lineRule="auto"/>
+        <w:rPr>
+          <w:rFonts w:ascii="Times New Roman" w:eastAsia="Times New Roman" w:hAnsi="Times New Roman" w:cs="Times New Roman"/>
+          <w:sz w:val="28"/>
+          <w:szCs w:val="28"/>
+          <w:lang w:val="ru-RU"/>
+        </w:rPr>
+      </w:pPr>
+      <w:r>
+        <w:rPr>
+          <w:rFonts w:ascii="Times New Roman" w:eastAsia="Times New Roman" w:hAnsi="Times New Roman" w:cs="Times New Roman"/>
+          <w:i/>
+          <w:iCs/>
+          <w:sz w:val="28"/>
+          <w:szCs w:val="28"/>
+        </w:rPr>
+        <w:t>static final</w:t>
+      </w:r>
+      <w:r>
+        <w:rPr>
+          <w:rFonts w:ascii="Times New Roman" w:eastAsia="Times New Roman" w:hAnsi="Times New Roman" w:cs="Times New Roman"/>
+          <w:i/>
+          <w:iCs/>
+          <w:sz w:val="28"/>
+          <w:szCs w:val="28"/>
+          <w:lang w:val="ru-RU"/>
+        </w:rPr>
+        <w:t xml:space="preserve"> </w:t>
+      </w:r>
+      <w:r>
+        <w:rPr>
+          <w:rFonts w:ascii="Times New Roman" w:eastAsia="Times New Roman" w:hAnsi="Times New Roman" w:cs="Times New Roman"/>
+          <w:sz w:val="28"/>
+          <w:szCs w:val="28"/>
+          <w:lang w:val="ru-RU"/>
+        </w:rPr>
+        <w:t>позволяет объявить константу.</w:t>
+      </w:r>
+      <w:r>
+        <w:rPr>
+          <w:rFonts w:ascii="Times New Roman" w:eastAsia="Times New Roman" w:hAnsi="Times New Roman" w:cs="Times New Roman"/>
+          <w:sz w:val="28"/>
+          <w:szCs w:val="28"/>
+          <w:lang w:val="ru-RU"/>
+        </w:rPr>
+        <w:t xml:space="preserve"> Она будет одинаковой в любом экземпляре.</w:t>
+      </w:r>
+    </w:p>
+    <w:p>
+      <w:pPr>
+        <w:spacing w:before="100" w:beforeAutospacing="1" w:after="100" w:afterAutospacing="1" w:line="240" w:lineRule="auto"/>
+        <w:rPr>
+          <w:rFonts w:ascii="Times New Roman" w:eastAsia="Times New Roman" w:hAnsi="Times New Roman" w:cs="Times New Roman"/>
+          <w:sz w:val="28"/>
+          <w:szCs w:val="28"/>
+          <w:lang w:val="ru-RU"/>
+        </w:rPr>
+      </w:pPr>
+      <w:r>
+        <w:rPr>
+          <w:rFonts w:ascii="Times New Roman" w:eastAsia="Times New Roman" w:hAnsi="Times New Roman" w:cs="Times New Roman"/>
+          <w:sz w:val="28"/>
+          <w:szCs w:val="28"/>
+          <w:lang w:val="ru-RU"/>
+        </w:rPr>
+        <w:t>Вы можете применять этот модификатор тремя способами: для класса, для поля (переменной</w:t>
+      </w:r>
+      <w:r>
+        <w:rPr>
+          <w:rFonts w:ascii="Times New Roman" w:eastAsia="Times New Roman" w:hAnsi="Times New Roman" w:cs="Times New Roman"/>
+          <w:sz w:val="28"/>
+          <w:szCs w:val="28"/>
+          <w:lang w:val="ru-RU"/>
+        </w:rPr>
+        <w:t>(в том числе аргументам методов)</w:t>
+      </w:r>
+      <w:r>
+        <w:rPr>
+          <w:rFonts w:ascii="Times New Roman" w:eastAsia="Times New Roman" w:hAnsi="Times New Roman" w:cs="Times New Roman"/>
+          <w:sz w:val="28"/>
+          <w:szCs w:val="28"/>
+          <w:lang w:val="ru-RU"/>
+        </w:rPr>
+        <w:t>) и для метода.</w:t>
+      </w:r>
+    </w:p>
+    <w:p>
+      <w:pPr>
+        <w:spacing w:before="100" w:beforeAutospacing="1" w:after="100" w:afterAutospacing="1" w:line="240" w:lineRule="auto"/>
+        <w:rPr>
+          <w:rFonts w:ascii="Times New Roman" w:eastAsia="Times New Roman" w:hAnsi="Times New Roman" w:cs="Times New Roman"/>
+          <w:sz w:val="28"/>
+          <w:szCs w:val="28"/>
+          <w:lang w:val="ru-RU"/>
+        </w:rPr>
+      </w:pPr>
+      <w:r>
+        <w:rPr>
+          <w:rFonts w:ascii="Times New Roman" w:eastAsia="Times New Roman" w:hAnsi="Times New Roman" w:cs="Times New Roman"/>
+          <w:sz w:val="28"/>
+          <w:szCs w:val="28"/>
+          <w:lang w:val="ru-RU"/>
+        </w:rPr>
+        <w:t>При использовании с переменной, ее значение нельзя будет изменить после инициализации. П</w:t>
+      </w:r>
+      <w:r>
+        <w:rPr>
+          <w:rFonts w:ascii="Times New Roman" w:eastAsia="Times New Roman" w:hAnsi="Times New Roman" w:cs="Times New Roman"/>
+          <w:sz w:val="28"/>
+          <w:szCs w:val="28"/>
+          <w:lang w:val="ru-RU"/>
+        </w:rPr>
+        <w:t>еременные с final - это константы.</w:t>
+      </w:r>
+      <w:r>
+        <w:rPr>
+          <w:rFonts w:ascii="Times New Roman" w:eastAsia="Times New Roman" w:hAnsi="Times New Roman" w:cs="Times New Roman"/>
+          <w:sz w:val="28"/>
+          <w:szCs w:val="28"/>
+          <w:lang w:val="ru-RU"/>
+        </w:rPr>
+        <w:t xml:space="preserve"> </w:t>
+      </w:r>
+      <w:r>
+        <w:rPr>
+          <w:rFonts w:ascii="Times New Roman" w:eastAsia="Times New Roman" w:hAnsi="Times New Roman" w:cs="Times New Roman"/>
+          <w:sz w:val="28"/>
+          <w:szCs w:val="28"/>
+        </w:rPr>
+        <w:t xml:space="preserve">Для ссылочных переменных это означает, что после присвоения объекта, нельзя изменить ссылку на данный объект. </w:t>
+      </w:r>
       <w:r>
         <w:rPr>
           <w:rFonts w:ascii="Times New Roman" w:eastAsia="Times New Roman" w:hAnsi="Times New Roman" w:cs="Times New Roman"/>
@@ -11751,168 +11850,74 @@
           <w:sz w:val="28"/>
           <w:szCs w:val="28"/>
         </w:rPr>
-        <w:t>final</w:t>
-      </w:r>
-      <w:proofErr w:type="spellEnd"/>
-      <w:r>
-        <w:rPr>
-          <w:rFonts w:ascii="Times New Roman" w:eastAsia="Times New Roman" w:hAnsi="Times New Roman" w:cs="Times New Roman"/>
-          <w:sz w:val="28"/>
-          <w:szCs w:val="28"/>
-        </w:rPr>
-        <w:t xml:space="preserve"> - сделать дальнейшее изменение объекта невозможным.</w:t>
-      </w:r>
-    </w:p>
-    <w:p>
-      <w:pPr>
-        <w:spacing w:before="100" w:beforeAutospacing="1" w:after="100" w:afterAutospacing="1" w:line="240" w:lineRule="auto"/>
-        <w:rPr>
-          <w:rFonts w:ascii="Times New Roman" w:eastAsia="Times New Roman" w:hAnsi="Times New Roman" w:cs="Times New Roman"/>
-          <w:sz w:val="28"/>
-          <w:szCs w:val="28"/>
-          <w:lang w:val="ru-RU"/>
-        </w:rPr>
-      </w:pPr>
-      <w:r>
-        <w:rPr>
-          <w:rFonts w:ascii="Times New Roman" w:eastAsia="Times New Roman" w:hAnsi="Times New Roman" w:cs="Times New Roman"/>
-          <w:i/>
-          <w:iCs/>
-          <w:sz w:val="28"/>
-          <w:szCs w:val="28"/>
-        </w:rPr>
-        <w:t>static final</w:t>
-      </w:r>
-      <w:r>
-        <w:rPr>
-          <w:rFonts w:ascii="Times New Roman" w:eastAsia="Times New Roman" w:hAnsi="Times New Roman" w:cs="Times New Roman"/>
-          <w:i/>
-          <w:iCs/>
+        <w:t>Это важно!</w:t>
+      </w:r>
+      <w:r>
+        <w:rPr>
+          <w:rFonts w:ascii="Times New Roman" w:eastAsia="Times New Roman" w:hAnsi="Times New Roman" w:cs="Times New Roman"/>
+          <w:sz w:val="28"/>
+          <w:szCs w:val="28"/>
+        </w:rPr>
+        <w:t xml:space="preserve"> Ссылку изменить нельзя, но состояние объекта изменять можно.</w:t>
+      </w:r>
+      <w:r>
+        <w:rPr>
+          <w:rFonts w:ascii="Times New Roman" w:eastAsia="Times New Roman" w:hAnsi="Times New Roman" w:cs="Times New Roman"/>
           <w:sz w:val="28"/>
           <w:szCs w:val="28"/>
           <w:lang w:val="ru-RU"/>
         </w:rPr>
         <w:t xml:space="preserve"> </w:t>
       </w:r>
-      <w:r>
-        <w:rPr>
-          <w:rFonts w:ascii="Times New Roman" w:eastAsia="Times New Roman" w:hAnsi="Times New Roman" w:cs="Times New Roman"/>
-          <w:sz w:val="28"/>
-          <w:szCs w:val="28"/>
-          <w:lang w:val="ru-RU"/>
-        </w:rPr>
-        <w:t>позволяет объявить константу.</w:t>
-      </w:r>
-      <w:r>
-        <w:rPr>
-          <w:rFonts w:ascii="Times New Roman" w:eastAsia="Times New Roman" w:hAnsi="Times New Roman" w:cs="Times New Roman"/>
-          <w:sz w:val="28"/>
-          <w:szCs w:val="28"/>
-          <w:lang w:val="ru-RU"/>
-        </w:rPr>
-        <w:t xml:space="preserve"> Она будет одинаковой в любом экземпляре.</w:t>
-      </w:r>
-    </w:p>
-    <w:p>
-      <w:pPr>
-        <w:spacing w:before="100" w:beforeAutospacing="1" w:after="100" w:afterAutospacing="1" w:line="240" w:lineRule="auto"/>
-        <w:rPr>
-          <w:rFonts w:ascii="Times New Roman" w:eastAsia="Times New Roman" w:hAnsi="Times New Roman" w:cs="Times New Roman"/>
-          <w:sz w:val="28"/>
-          <w:szCs w:val="28"/>
-          <w:lang w:val="ru-RU"/>
-        </w:rPr>
-      </w:pPr>
-      <w:r>
-        <w:rPr>
-          <w:rFonts w:ascii="Times New Roman" w:eastAsia="Times New Roman" w:hAnsi="Times New Roman" w:cs="Times New Roman"/>
-          <w:sz w:val="28"/>
-          <w:szCs w:val="28"/>
-          <w:lang w:val="ru-RU"/>
-        </w:rPr>
-        <w:t>Вы можете применять этот модификатор тремя способами: для класса, для поля (переменной</w:t>
-      </w:r>
-      <w:r>
-        <w:rPr>
-          <w:rFonts w:ascii="Times New Roman" w:eastAsia="Times New Roman" w:hAnsi="Times New Roman" w:cs="Times New Roman"/>
-          <w:sz w:val="28"/>
-          <w:szCs w:val="28"/>
-          <w:lang w:val="ru-RU"/>
-        </w:rPr>
-        <w:t>(в том числе аргументам методов)</w:t>
-      </w:r>
-      <w:r>
-        <w:rPr>
-          <w:rFonts w:ascii="Times New Roman" w:eastAsia="Times New Roman" w:hAnsi="Times New Roman" w:cs="Times New Roman"/>
-          <w:sz w:val="28"/>
-          <w:szCs w:val="28"/>
-          <w:lang w:val="ru-RU"/>
-        </w:rPr>
-        <w:t>) и для метода.</w:t>
-      </w:r>
-    </w:p>
-    <w:p>
-      <w:pPr>
-        <w:spacing w:before="100" w:beforeAutospacing="1" w:after="100" w:afterAutospacing="1" w:line="240" w:lineRule="auto"/>
-        <w:rPr>
-          <w:rFonts w:ascii="Times New Roman" w:eastAsia="Times New Roman" w:hAnsi="Times New Roman" w:cs="Times New Roman"/>
-          <w:sz w:val="28"/>
-          <w:szCs w:val="28"/>
-          <w:lang w:val="ru-RU"/>
-        </w:rPr>
-      </w:pPr>
-      <w:r>
-        <w:rPr>
-          <w:rFonts w:ascii="Times New Roman" w:eastAsia="Times New Roman" w:hAnsi="Times New Roman" w:cs="Times New Roman"/>
-          <w:sz w:val="28"/>
-          <w:szCs w:val="28"/>
-          <w:lang w:val="ru-RU"/>
-        </w:rPr>
-        <w:t>При использовании с переменной, ее значение нельзя будет изменить после инициализации. П</w:t>
-      </w:r>
-      <w:r>
-        <w:rPr>
-          <w:rFonts w:ascii="Times New Roman" w:eastAsia="Times New Roman" w:hAnsi="Times New Roman" w:cs="Times New Roman"/>
-          <w:sz w:val="28"/>
-          <w:szCs w:val="28"/>
-          <w:lang w:val="ru-RU"/>
-        </w:rPr>
-        <w:t>еременные с final - это константы.</w:t>
-      </w:r>
-      <w:r>
-        <w:rPr>
-          <w:rFonts w:ascii="Times New Roman" w:eastAsia="Times New Roman" w:hAnsi="Times New Roman" w:cs="Times New Roman"/>
-          <w:sz w:val="28"/>
-          <w:szCs w:val="28"/>
-          <w:lang w:val="ru-RU"/>
-        </w:rPr>
-        <w:t xml:space="preserve"> </w:t>
-      </w:r>
-      <w:r>
-        <w:rPr>
-          <w:rFonts w:ascii="Times New Roman" w:eastAsia="Times New Roman" w:hAnsi="Times New Roman" w:cs="Times New Roman"/>
-          <w:sz w:val="28"/>
-          <w:szCs w:val="28"/>
-        </w:rPr>
-        <w:t xml:space="preserve">Для ссылочных переменных это означает, что после присвоения объекта, нельзя изменить ссылку на данный объект. </w:t>
-      </w:r>
-      <w:r>
+    </w:p>
+    <w:p>
+      <w:pPr>
+        <w:spacing w:before="100" w:beforeAutospacing="1" w:after="100" w:afterAutospacing="1" w:line="240" w:lineRule="auto"/>
+        <w:rPr>
+          <w:rFonts w:ascii="Times New Roman" w:eastAsia="Times New Roman" w:hAnsi="Times New Roman" w:cs="Times New Roman"/>
+          <w:sz w:val="28"/>
+          <w:szCs w:val="28"/>
+          <w:lang w:val="ru-RU"/>
+        </w:rPr>
+      </w:pPr>
+      <w:r>
+        <w:rPr>
+          <w:rFonts w:ascii="Times New Roman" w:eastAsia="Times New Roman" w:hAnsi="Times New Roman" w:cs="Times New Roman"/>
+          <w:sz w:val="28"/>
+          <w:szCs w:val="28"/>
+        </w:rPr>
+        <w:t>С java 8 появилось понятие — effectively final. Применяется оно только к переменным (в том числе аргументам методов). Суть в том, что не смотря на явное отсутствие ключевого слова final, значение переменной не изменяется после инициализации.</w:t>
+      </w:r>
+    </w:p>
+    <w:p>
+      <w:pPr>
+        <w:spacing w:before="100" w:beforeAutospacing="1" w:after="100" w:afterAutospacing="1" w:line="240" w:lineRule="auto"/>
         <w:rPr>
           <w:rFonts w:ascii="Times New Roman" w:eastAsia="Times New Roman" w:hAnsi="Times New Roman" w:cs="Times New Roman"/>
           <w:b/>
           <w:bCs/>
           <w:sz w:val="28"/>
           <w:szCs w:val="28"/>
-        </w:rPr>
-        <w:t>Это важно!</w:t>
-      </w:r>
-      <w:r>
-        <w:rPr>
-          <w:rFonts w:ascii="Times New Roman" w:eastAsia="Times New Roman" w:hAnsi="Times New Roman" w:cs="Times New Roman"/>
-          <w:sz w:val="28"/>
-          <w:szCs w:val="28"/>
-        </w:rPr>
-        <w:t xml:space="preserve"> Ссылку изменить нельзя, но состояние объекта изменять можно.</w:t>
+          <w:lang w:val="ru-RU"/>
+        </w:rPr>
+      </w:pPr>
+      <w:r>
+        <w:rPr>
+          <w:rFonts w:ascii="Times New Roman" w:eastAsia="Times New Roman" w:hAnsi="Times New Roman" w:cs="Times New Roman"/>
+          <w:sz w:val="28"/>
+          <w:szCs w:val="28"/>
+          <w:lang w:val="ru-RU"/>
+        </w:rPr>
+        <w:t xml:space="preserve">Использование </w:t>
+      </w:r>
+      <w:r>
+        <w:rPr>
+          <w:rFonts w:ascii="Times New Roman" w:eastAsia="Times New Roman" w:hAnsi="Times New Roman" w:cs="Times New Roman"/>
+          <w:sz w:val="28"/>
+          <w:szCs w:val="28"/>
+          <w:lang w:val="en-US"/>
+        </w:rPr>
+        <w:t>final</w:t>
       </w:r>
       <w:r>
         <w:rPr>
@@ -11923,81 +11928,32 @@
         </w:rPr>
         <w:t xml:space="preserve"> </w:t>
       </w:r>
-    </w:p>
-    <w:p>
-      <w:pPr>
-        <w:spacing w:before="100" w:beforeAutospacing="1" w:after="100" w:afterAutospacing="1" w:line="240" w:lineRule="auto"/>
-        <w:rPr>
-          <w:rFonts w:ascii="Times New Roman" w:eastAsia="Times New Roman" w:hAnsi="Times New Roman" w:cs="Times New Roman"/>
-          <w:sz w:val="28"/>
-          <w:szCs w:val="28"/>
-          <w:lang w:val="ru-RU"/>
-        </w:rPr>
-      </w:pPr>
-      <w:r>
-        <w:rPr>
-          <w:rFonts w:ascii="Times New Roman" w:eastAsia="Times New Roman" w:hAnsi="Times New Roman" w:cs="Times New Roman"/>
-          <w:sz w:val="28"/>
-          <w:szCs w:val="28"/>
-        </w:rPr>
-        <w:t>С java 8 появилось понятие — effectively final. Применяется оно только к переменным (в том числе аргументам методов). Суть в том, что не смотря на явное отсутствие ключевого слова final, значение переменной не изменяется после инициализации.</w:t>
-      </w:r>
-    </w:p>
-    <w:p>
-      <w:pPr>
-        <w:spacing w:before="100" w:beforeAutospacing="1" w:after="100" w:afterAutospacing="1" w:line="240" w:lineRule="auto"/>
+      <w:r>
+        <w:rPr>
+          <w:rFonts w:ascii="Times New Roman" w:eastAsia="Times New Roman" w:hAnsi="Times New Roman" w:cs="Times New Roman"/>
+          <w:sz w:val="28"/>
+          <w:szCs w:val="28"/>
+          <w:lang w:val="ru-RU"/>
+        </w:rPr>
+        <w:t xml:space="preserve">с методом </w:t>
+      </w:r>
+      <w:r>
+        <w:rPr>
+          <w:rFonts w:ascii="Times New Roman" w:eastAsia="Times New Roman" w:hAnsi="Times New Roman" w:cs="Times New Roman"/>
+          <w:sz w:val="28"/>
+          <w:szCs w:val="28"/>
+        </w:rPr>
+        <w:t xml:space="preserve">будет значить, что при наследовании данный метод </w:t>
+      </w:r>
+      <w:r>
         <w:rPr>
           <w:rFonts w:ascii="Times New Roman" w:eastAsia="Times New Roman" w:hAnsi="Times New Roman" w:cs="Times New Roman"/>
           <w:b/>
           <w:bCs/>
           <w:sz w:val="28"/>
           <w:szCs w:val="28"/>
-          <w:lang w:val="ru-RU"/>
-        </w:rPr>
-      </w:pPr>
-      <w:r>
-        <w:rPr>
-          <w:rFonts w:ascii="Times New Roman" w:eastAsia="Times New Roman" w:hAnsi="Times New Roman" w:cs="Times New Roman"/>
-          <w:sz w:val="28"/>
-          <w:szCs w:val="28"/>
-          <w:lang w:val="ru-RU"/>
-        </w:rPr>
-        <w:t xml:space="preserve">Использование </w:t>
-      </w:r>
-      <w:r>
-        <w:rPr>
-          <w:rFonts w:ascii="Times New Roman" w:eastAsia="Times New Roman" w:hAnsi="Times New Roman" w:cs="Times New Roman"/>
-          <w:sz w:val="28"/>
-          <w:szCs w:val="28"/>
-          <w:lang w:val="en-US"/>
-        </w:rPr>
-        <w:t>final</w:t>
-      </w:r>
-      <w:r>
-        <w:rPr>
-          <w:rFonts w:ascii="Times New Roman" w:eastAsia="Times New Roman" w:hAnsi="Times New Roman" w:cs="Times New Roman"/>
-          <w:sz w:val="28"/>
-          <w:szCs w:val="28"/>
-          <w:lang w:val="ru-RU"/>
-        </w:rPr>
-        <w:t xml:space="preserve"> </w:t>
-      </w:r>
-      <w:r>
-        <w:rPr>
-          <w:rFonts w:ascii="Times New Roman" w:eastAsia="Times New Roman" w:hAnsi="Times New Roman" w:cs="Times New Roman"/>
-          <w:sz w:val="28"/>
-          <w:szCs w:val="28"/>
-          <w:lang w:val="ru-RU"/>
-        </w:rPr>
-        <w:t xml:space="preserve">с методом </w:t>
-      </w:r>
-      <w:r>
-        <w:rPr>
-          <w:rFonts w:ascii="Times New Roman" w:eastAsia="Times New Roman" w:hAnsi="Times New Roman" w:cs="Times New Roman"/>
-          <w:sz w:val="28"/>
-          <w:szCs w:val="28"/>
-        </w:rPr>
-        <w:t xml:space="preserve">будет значить, что при наследовании данный метод </w:t>
+        </w:rPr>
+        <w:t>нельзя переопределить</w:t>
       </w:r>
       <w:r>
         <w:rPr>
@@ -12006,10 +11962,61 @@
           <w:bCs/>
           <w:sz w:val="28"/>
           <w:szCs w:val="28"/>
-        </w:rPr>
-        <w:t>нельзя переопределить</w:t>
-      </w:r>
-      <w:r>
+          <w:lang w:val="ru-RU"/>
+        </w:rPr>
+        <w:t>.</w:t>
+      </w:r>
+    </w:p>
+    <w:p>
+      <w:pPr>
+        <w:spacing w:before="100" w:beforeAutospacing="1" w:after="100" w:afterAutospacing="1" w:line="240" w:lineRule="auto"/>
+        <w:rPr>
+          <w:rFonts w:ascii="Times New Roman" w:eastAsia="Times New Roman" w:hAnsi="Times New Roman" w:cs="Times New Roman"/>
+          <w:sz w:val="28"/>
+          <w:szCs w:val="28"/>
+          <w:lang w:val="ru-RU"/>
+        </w:rPr>
+      </w:pPr>
+      <w:r>
+        <w:rPr>
+          <w:rFonts w:ascii="Times New Roman" w:eastAsia="Times New Roman" w:hAnsi="Times New Roman" w:cs="Times New Roman"/>
+          <w:sz w:val="28"/>
+          <w:szCs w:val="28"/>
+          <w:lang w:val="ru-RU"/>
+        </w:rPr>
+        <w:t xml:space="preserve">При использовании </w:t>
+      </w:r>
+      <w:r>
+        <w:rPr>
+          <w:rFonts w:ascii="Times New Roman" w:eastAsia="Times New Roman" w:hAnsi="Times New Roman" w:cs="Times New Roman"/>
+          <w:sz w:val="28"/>
+          <w:szCs w:val="28"/>
+          <w:lang w:val="en-US"/>
+        </w:rPr>
+        <w:t>final</w:t>
+      </w:r>
+      <w:r>
+        <w:rPr>
+          <w:rFonts w:ascii="Times New Roman" w:eastAsia="Times New Roman" w:hAnsi="Times New Roman" w:cs="Times New Roman"/>
+          <w:sz w:val="28"/>
+          <w:szCs w:val="28"/>
+          <w:lang w:val="ru-RU"/>
+        </w:rPr>
+        <w:t xml:space="preserve"> </w:t>
+      </w:r>
+      <w:r>
+        <w:rPr>
+          <w:rFonts w:ascii="Times New Roman" w:eastAsia="Times New Roman" w:hAnsi="Times New Roman" w:cs="Times New Roman"/>
+          <w:sz w:val="28"/>
+          <w:szCs w:val="28"/>
+          <w:lang w:val="ru-RU"/>
+        </w:rPr>
+        <w:t>с классом, от данного класса нельзя будет наследоваться.</w:t>
+      </w:r>
+    </w:p>
+    <w:p>
+      <w:pPr>
+        <w:spacing w:before="100" w:beforeAutospacing="1" w:after="100" w:afterAutospacing="1" w:line="240" w:lineRule="auto"/>
         <w:rPr>
           <w:rFonts w:ascii="Times New Roman" w:eastAsia="Times New Roman" w:hAnsi="Times New Roman" w:cs="Times New Roman"/>
           <w:b/>
@@ -12018,75 +12025,14 @@
           <w:szCs w:val="28"/>
           <w:lang w:val="ru-RU"/>
         </w:rPr>
-        <w:t>.</w:t>
-      </w:r>
-    </w:p>
-    <w:p>
-      <w:pPr>
-        <w:spacing w:before="100" w:beforeAutospacing="1" w:after="100" w:afterAutospacing="1" w:line="240" w:lineRule="auto"/>
-        <w:rPr>
-          <w:rFonts w:ascii="Times New Roman" w:eastAsia="Times New Roman" w:hAnsi="Times New Roman" w:cs="Times New Roman"/>
-          <w:sz w:val="28"/>
-          <w:szCs w:val="28"/>
-          <w:lang w:val="ru-RU"/>
-        </w:rPr>
-      </w:pPr>
-      <w:r>
-        <w:rPr>
-          <w:rFonts w:ascii="Times New Roman" w:eastAsia="Times New Roman" w:hAnsi="Times New Roman" w:cs="Times New Roman"/>
-          <w:sz w:val="28"/>
-          <w:szCs w:val="28"/>
-          <w:lang w:val="ru-RU"/>
-        </w:rPr>
-        <w:t xml:space="preserve">При использовании </w:t>
-      </w:r>
-      <w:r>
-        <w:rPr>
-          <w:rFonts w:ascii="Times New Roman" w:eastAsia="Times New Roman" w:hAnsi="Times New Roman" w:cs="Times New Roman"/>
-          <w:sz w:val="28"/>
-          <w:szCs w:val="28"/>
-          <w:lang w:val="en-US"/>
-        </w:rPr>
-        <w:t>final</w:t>
-      </w:r>
-      <w:r>
-        <w:rPr>
-          <w:rFonts w:ascii="Times New Roman" w:eastAsia="Times New Roman" w:hAnsi="Times New Roman" w:cs="Times New Roman"/>
-          <w:sz w:val="28"/>
-          <w:szCs w:val="28"/>
-          <w:lang w:val="ru-RU"/>
-        </w:rPr>
-        <w:t xml:space="preserve"> </w:t>
-      </w:r>
-      <w:r>
-        <w:rPr>
-          <w:rFonts w:ascii="Times New Roman" w:eastAsia="Times New Roman" w:hAnsi="Times New Roman" w:cs="Times New Roman"/>
-          <w:sz w:val="28"/>
-          <w:szCs w:val="28"/>
-          <w:lang w:val="ru-RU"/>
-        </w:rPr>
-        <w:t>с классом, от данного класса нельзя будет наследоваться.</w:t>
-      </w:r>
-    </w:p>
-    <w:p>
-      <w:pPr>
-        <w:spacing w:before="100" w:beforeAutospacing="1" w:after="100" w:afterAutospacing="1" w:line="240" w:lineRule="auto"/>
+      </w:pPr>
+      <w:r>
         <w:rPr>
           <w:rFonts w:ascii="Times New Roman" w:eastAsia="Times New Roman" w:hAnsi="Times New Roman" w:cs="Times New Roman"/>
           <w:b/>
           <w:bCs/>
           <w:sz w:val="28"/>
           <w:szCs w:val="28"/>
-          <w:lang w:val="ru-RU"/>
-        </w:rPr>
-      </w:pPr>
-      <w:r>
-        <w:rPr>
-          <w:rFonts w:ascii="Times New Roman" w:eastAsia="Times New Roman" w:hAnsi="Times New Roman" w:cs="Times New Roman"/>
-          <w:b/>
-          <w:bCs/>
-          <w:sz w:val="28"/>
-          <w:szCs w:val="28"/>
           <w:lang w:val="en-US"/>
         </w:rPr>
         <w:t>ENUMS</w:t>
@@ -12107,6 +12053,7 @@
           <w:sz w:val="28"/>
           <w:szCs w:val="28"/>
         </w:rPr>
+        <w:lastRenderedPageBreak/>
         <w:t>Перечисления представляют набор логически связанных констант. Объявление перечисления происходит с помощью оператора enum, после которого идет название перечисления. Затем идет список элементов перечисления через запятую:</w:t>
       </w:r>
     </w:p>
@@ -12125,7 +12072,6 @@
           <w:noProof/>
           <w:lang w:val="ru-RU" w:eastAsia="ru-RU"/>
         </w:rPr>
-        <w:lastRenderedPageBreak/>
         <w:drawing>
           <wp:inline distT="0" distB="0" distL="0" distR="0" wp14:anchorId="7DF71C8B" wp14:editId="0C0F0E57">
             <wp:extent cx="1771650" cy="1962150"/>
@@ -12236,7 +12182,6 @@
         </w:rPr>
         <w:t xml:space="preserve">этому создавать константы перечисления можно только внутри </w:t>
       </w:r>
-      <w:proofErr w:type="spellStart"/>
       <w:r>
         <w:rPr>
           <w:rFonts w:ascii="Times New Roman" w:eastAsia="Times New Roman" w:hAnsi="Times New Roman" w:cs="Times New Roman"/>
@@ -12246,7 +12191,6 @@
         </w:rPr>
         <w:t>enum</w:t>
       </w:r>
-      <w:proofErr w:type="spellEnd"/>
       <w:r>
         <w:rPr>
           <w:rFonts w:ascii="Times New Roman" w:eastAsia="Times New Roman" w:hAnsi="Times New Roman" w:cs="Times New Roman"/>
@@ -12390,7 +12334,6 @@
           <w:lang w:val="ru-RU"/>
         </w:rPr>
       </w:pPr>
-      <w:proofErr w:type="spellStart"/>
       <w:r>
         <w:rPr>
           <w:rFonts w:ascii="Times New Roman" w:eastAsia="Times New Roman" w:hAnsi="Times New Roman" w:cs="Times New Roman"/>
@@ -12400,7 +12343,6 @@
         </w:rPr>
         <w:t>EnumMap</w:t>
       </w:r>
-      <w:proofErr w:type="spellEnd"/>
       <w:r>
         <w:rPr>
           <w:rFonts w:ascii="Times New Roman" w:eastAsia="Times New Roman" w:hAnsi="Times New Roman" w:cs="Times New Roman"/>
@@ -12728,7 +12670,6 @@
         </w:rPr>
         <w:t xml:space="preserve">. Чтобы подключить все классы из пакета можно использовать </w:t>
       </w:r>
-      <w:proofErr w:type="spellStart"/>
       <w:r>
         <w:rPr>
           <w:rFonts w:ascii="Times New Roman" w:eastAsia="Times New Roman" w:hAnsi="Times New Roman" w:cs="Times New Roman"/>
@@ -12740,7 +12681,6 @@
         </w:rPr>
         <w:t>packagename</w:t>
       </w:r>
-      <w:proofErr w:type="spellEnd"/>
       <w:r>
         <w:rPr>
           <w:rFonts w:ascii="Times New Roman" w:eastAsia="Times New Roman" w:hAnsi="Times New Roman" w:cs="Times New Roman"/>
@@ -12917,27 +12857,7 @@
           <w:szCs w:val="28"/>
           <w:lang w:val="ru-RU"/>
         </w:rPr>
-        <w:t xml:space="preserve">модификатор, указываемый перед полем класса для обозначения того, что данное поле не должно быть </w:t>
-      </w:r>
-      <w:proofErr w:type="spellStart"/>
-      <w:r>
-        <w:rPr>
-          <w:rFonts w:ascii="Times New Roman" w:eastAsia="Times New Roman" w:hAnsi="Times New Roman" w:cs="Times New Roman"/>
-          <w:sz w:val="28"/>
-          <w:szCs w:val="28"/>
-          <w:lang w:val="ru-RU"/>
-        </w:rPr>
-        <w:t>сериализовано</w:t>
-      </w:r>
-      <w:proofErr w:type="spellEnd"/>
-      <w:r>
-        <w:rPr>
-          <w:rFonts w:ascii="Times New Roman" w:eastAsia="Times New Roman" w:hAnsi="Times New Roman" w:cs="Times New Roman"/>
-          <w:sz w:val="28"/>
-          <w:szCs w:val="28"/>
-          <w:lang w:val="ru-RU"/>
-        </w:rPr>
-        <w:t>.</w:t>
+        <w:t>модификатор, указываемый перед полем класса для обозначения того, что данное поле не должно быть сериализовано.</w:t>
       </w:r>
     </w:p>
     <w:p>
@@ -12949,10 +12869,9 @@
           <w:bCs/>
           <w:sz w:val="28"/>
           <w:szCs w:val="28"/>
-          <w:lang w:val="en-US"/>
-        </w:rPr>
-      </w:pPr>
-      <w:proofErr w:type="spellStart"/>
+          <w:lang w:val="ru-RU"/>
+        </w:rPr>
+      </w:pPr>
       <w:r>
         <w:rPr>
           <w:rFonts w:ascii="Times New Roman" w:eastAsia="Times New Roman" w:hAnsi="Times New Roman" w:cs="Times New Roman"/>
@@ -12964,16 +12883,15 @@
         </w:rPr>
         <w:t>ClassLoader</w:t>
       </w:r>
-      <w:proofErr w:type="spellEnd"/>
-    </w:p>
-    <w:p>
-      <w:pPr>
-        <w:spacing w:before="100" w:beforeAutospacing="1" w:after="100" w:afterAutospacing="1" w:line="240" w:lineRule="auto"/>
-        <w:rPr>
-          <w:rFonts w:ascii="Times New Roman" w:eastAsia="Times New Roman" w:hAnsi="Times New Roman" w:cs="Times New Roman"/>
-          <w:sz w:val="28"/>
-          <w:szCs w:val="28"/>
-          <w:lang w:val="en-US"/>
+    </w:p>
+    <w:p>
+      <w:pPr>
+        <w:spacing w:before="100" w:beforeAutospacing="1" w:after="100" w:afterAutospacing="1" w:line="240" w:lineRule="auto"/>
+        <w:rPr>
+          <w:rFonts w:ascii="Times New Roman" w:eastAsia="Times New Roman" w:hAnsi="Times New Roman" w:cs="Times New Roman"/>
+          <w:sz w:val="28"/>
+          <w:szCs w:val="28"/>
+          <w:lang w:val="ru-RU"/>
         </w:rPr>
       </w:pPr>
       <w:r>
@@ -12994,7 +12912,6 @@
         </w:rPr>
         <w:t xml:space="preserve">в память не все сразу, а по мере необходимости. Этим занимается </w:t>
       </w:r>
-      <w:proofErr w:type="spellStart"/>
       <w:r>
         <w:rPr>
           <w:rFonts w:ascii="Times New Roman" w:eastAsia="Times New Roman" w:hAnsi="Times New Roman" w:cs="Times New Roman"/>
@@ -13004,13 +12921,12 @@
         </w:rPr>
         <w:t>ClassLoader</w:t>
       </w:r>
-      <w:proofErr w:type="spellEnd"/>
-      <w:r>
-        <w:rPr>
-          <w:rFonts w:ascii="Times New Roman" w:eastAsia="Times New Roman" w:hAnsi="Times New Roman" w:cs="Times New Roman"/>
-          <w:sz w:val="28"/>
-          <w:szCs w:val="28"/>
-          <w:lang w:val="en-US"/>
+      <w:r>
+        <w:rPr>
+          <w:rFonts w:ascii="Times New Roman" w:eastAsia="Times New Roman" w:hAnsi="Times New Roman" w:cs="Times New Roman"/>
+          <w:sz w:val="28"/>
+          <w:szCs w:val="28"/>
+          <w:lang w:val="ru-RU"/>
         </w:rPr>
         <w:t xml:space="preserve">, </w:t>
       </w:r>
@@ -13030,7 +12946,16 @@
           <w:szCs w:val="28"/>
           <w:lang w:val="en-US"/>
         </w:rPr>
-        <w:t>JRE.</w:t>
+        <w:t>JRE</w:t>
+      </w:r>
+      <w:r>
+        <w:rPr>
+          <w:rFonts w:ascii="Times New Roman" w:eastAsia="Times New Roman" w:hAnsi="Times New Roman" w:cs="Times New Roman"/>
+          <w:sz w:val="28"/>
+          <w:szCs w:val="28"/>
+          <w:lang w:val="ru-RU"/>
+        </w:rPr>
+        <w:t>.</w:t>
       </w:r>
     </w:p>
     <w:p>
@@ -13069,7 +12994,6 @@
           <w:lang w:val="ru-RU"/>
         </w:rPr>
       </w:pPr>
-      <w:proofErr w:type="spellStart"/>
       <w:r>
         <w:rPr>
           <w:rFonts w:ascii="Times New Roman" w:eastAsia="Times New Roman" w:hAnsi="Times New Roman" w:cs="Times New Roman"/>
@@ -13079,10 +13003,41 @@
           <w:szCs w:val="28"/>
           <w:lang w:val="ru-RU"/>
         </w:rPr>
-        <w:t>Extension</w:t>
-      </w:r>
-      <w:proofErr w:type="spellEnd"/>
-      <w:r>
+        <w:t>Extension ClassLoader – загрузчик расширений.</w:t>
+      </w:r>
+    </w:p>
+    <w:p>
+      <w:pPr>
+        <w:spacing w:before="100" w:beforeAutospacing="1" w:after="100" w:afterAutospacing="1" w:line="240" w:lineRule="auto"/>
+        <w:rPr>
+          <w:rFonts w:ascii="Times New Roman" w:eastAsia="Times New Roman" w:hAnsi="Times New Roman" w:cs="Times New Roman"/>
+          <w:sz w:val="28"/>
+          <w:szCs w:val="28"/>
+          <w:lang w:val="ru-RU"/>
+        </w:rPr>
+      </w:pPr>
+      <w:r>
+        <w:rPr>
+          <w:rFonts w:ascii="Times New Roman" w:eastAsia="Times New Roman" w:hAnsi="Times New Roman" w:cs="Times New Roman"/>
+          <w:sz w:val="28"/>
+          <w:szCs w:val="28"/>
+          <w:lang w:val="ru-RU"/>
+        </w:rPr>
+        <w:t>З</w:t>
+      </w:r>
+      <w:r>
+        <w:rPr>
+          <w:rFonts w:ascii="Times New Roman" w:eastAsia="Times New Roman" w:hAnsi="Times New Roman" w:cs="Times New Roman"/>
+          <w:sz w:val="28"/>
+          <w:szCs w:val="28"/>
+          <w:lang w:val="ru-RU"/>
+        </w:rPr>
+        <w:t>агружает расширения основных классов Java из библиотеки расширений JDK. Он является дочерним элементом загрузчика Bootstrap ClassLoader и загружает расширения из каталога JRE / lib / text или любого другого каталога, указанного в системном свойстве java.ext.dirs.</w:t>
+      </w:r>
+    </w:p>
+    <w:p>
+      <w:pPr>
+        <w:spacing w:before="100" w:beforeAutospacing="1" w:after="100" w:afterAutospacing="1" w:line="240" w:lineRule="auto"/>
         <w:rPr>
           <w:rFonts w:ascii="Times New Roman" w:eastAsia="Times New Roman" w:hAnsi="Times New Roman" w:cs="Times New Roman"/>
           <w:i/>
@@ -13091,9 +13046,7 @@
           <w:szCs w:val="28"/>
           <w:lang w:val="ru-RU"/>
         </w:rPr>
-        <w:t xml:space="preserve"> </w:t>
-      </w:r>
-      <w:proofErr w:type="spellStart"/>
+      </w:pPr>
       <w:r>
         <w:rPr>
           <w:rFonts w:ascii="Times New Roman" w:eastAsia="Times New Roman" w:hAnsi="Times New Roman" w:cs="Times New Roman"/>
@@ -13101,11 +13054,10 @@
           <w:iCs/>
           <w:sz w:val="28"/>
           <w:szCs w:val="28"/>
-          <w:lang w:val="ru-RU"/>
-        </w:rPr>
-        <w:t>ClassLoader</w:t>
-      </w:r>
-      <w:proofErr w:type="spellEnd"/>
+          <w:lang w:val="en-US"/>
+        </w:rPr>
+        <w:t>Application</w:t>
+      </w:r>
       <w:r>
         <w:rPr>
           <w:rFonts w:ascii="Times New Roman" w:eastAsia="Times New Roman" w:hAnsi="Times New Roman" w:cs="Times New Roman"/>
@@ -13115,152 +13067,19 @@
           <w:szCs w:val="28"/>
           <w:lang w:val="ru-RU"/>
         </w:rPr>
-        <w:t xml:space="preserve"> – загрузчик расширений.</w:t>
-      </w:r>
-    </w:p>
-    <w:p>
-      <w:pPr>
-        <w:spacing w:before="100" w:beforeAutospacing="1" w:after="100" w:afterAutospacing="1" w:line="240" w:lineRule="auto"/>
-        <w:rPr>
-          <w:rFonts w:ascii="Times New Roman" w:eastAsia="Times New Roman" w:hAnsi="Times New Roman" w:cs="Times New Roman"/>
-          <w:sz w:val="28"/>
-          <w:szCs w:val="28"/>
-          <w:lang w:val="ru-RU"/>
-        </w:rPr>
-      </w:pPr>
-      <w:r>
-        <w:rPr>
-          <w:rFonts w:ascii="Times New Roman" w:eastAsia="Times New Roman" w:hAnsi="Times New Roman" w:cs="Times New Roman"/>
-          <w:sz w:val="28"/>
-          <w:szCs w:val="28"/>
-          <w:lang w:val="ru-RU"/>
-        </w:rPr>
-        <w:t>З</w:t>
-      </w:r>
-      <w:r>
-        <w:rPr>
-          <w:rFonts w:ascii="Times New Roman" w:eastAsia="Times New Roman" w:hAnsi="Times New Roman" w:cs="Times New Roman"/>
-          <w:sz w:val="28"/>
-          <w:szCs w:val="28"/>
-          <w:lang w:val="ru-RU"/>
-        </w:rPr>
-        <w:t xml:space="preserve">агружает расширения основных классов Java из библиотеки расширений JDK. Он является дочерним элементом загрузчика </w:t>
-      </w:r>
-      <w:proofErr w:type="spellStart"/>
-      <w:r>
-        <w:rPr>
-          <w:rFonts w:ascii="Times New Roman" w:eastAsia="Times New Roman" w:hAnsi="Times New Roman" w:cs="Times New Roman"/>
-          <w:sz w:val="28"/>
-          <w:szCs w:val="28"/>
-          <w:lang w:val="ru-RU"/>
-        </w:rPr>
-        <w:t>Bootstrap</w:t>
-      </w:r>
-      <w:proofErr w:type="spellEnd"/>
-      <w:r>
-        <w:rPr>
-          <w:rFonts w:ascii="Times New Roman" w:eastAsia="Times New Roman" w:hAnsi="Times New Roman" w:cs="Times New Roman"/>
-          <w:sz w:val="28"/>
-          <w:szCs w:val="28"/>
-          <w:lang w:val="ru-RU"/>
-        </w:rPr>
         <w:t xml:space="preserve"> </w:t>
       </w:r>
-      <w:proofErr w:type="spellStart"/>
-      <w:r>
-        <w:rPr>
-          <w:rFonts w:ascii="Times New Roman" w:eastAsia="Times New Roman" w:hAnsi="Times New Roman" w:cs="Times New Roman"/>
-          <w:sz w:val="28"/>
-          <w:szCs w:val="28"/>
-          <w:lang w:val="ru-RU"/>
-        </w:rPr>
-        <w:t>ClassLoader</w:t>
-      </w:r>
-      <w:proofErr w:type="spellEnd"/>
-      <w:r>
-        <w:rPr>
-          <w:rFonts w:ascii="Times New Roman" w:eastAsia="Times New Roman" w:hAnsi="Times New Roman" w:cs="Times New Roman"/>
-          <w:sz w:val="28"/>
-          <w:szCs w:val="28"/>
-          <w:lang w:val="ru-RU"/>
-        </w:rPr>
-        <w:t xml:space="preserve"> и загружает расширения из каталога JRE / </w:t>
-      </w:r>
-      <w:proofErr w:type="spellStart"/>
-      <w:r>
-        <w:rPr>
-          <w:rFonts w:ascii="Times New Roman" w:eastAsia="Times New Roman" w:hAnsi="Times New Roman" w:cs="Times New Roman"/>
-          <w:sz w:val="28"/>
-          <w:szCs w:val="28"/>
-          <w:lang w:val="ru-RU"/>
-        </w:rPr>
-        <w:t>lib</w:t>
-      </w:r>
-      <w:proofErr w:type="spellEnd"/>
-      <w:r>
-        <w:rPr>
-          <w:rFonts w:ascii="Times New Roman" w:eastAsia="Times New Roman" w:hAnsi="Times New Roman" w:cs="Times New Roman"/>
-          <w:sz w:val="28"/>
-          <w:szCs w:val="28"/>
-          <w:lang w:val="ru-RU"/>
-        </w:rPr>
-        <w:t xml:space="preserve"> / </w:t>
-      </w:r>
-      <w:proofErr w:type="spellStart"/>
-      <w:r>
-        <w:rPr>
-          <w:rFonts w:ascii="Times New Roman" w:eastAsia="Times New Roman" w:hAnsi="Times New Roman" w:cs="Times New Roman"/>
-          <w:sz w:val="28"/>
-          <w:szCs w:val="28"/>
-          <w:lang w:val="ru-RU"/>
-        </w:rPr>
-        <w:t>text</w:t>
-      </w:r>
-      <w:proofErr w:type="spellEnd"/>
-      <w:r>
-        <w:rPr>
-          <w:rFonts w:ascii="Times New Roman" w:eastAsia="Times New Roman" w:hAnsi="Times New Roman" w:cs="Times New Roman"/>
-          <w:sz w:val="28"/>
-          <w:szCs w:val="28"/>
-          <w:lang w:val="ru-RU"/>
-        </w:rPr>
-        <w:t xml:space="preserve"> или любого другого каталога, указанного в системном свойстве </w:t>
-      </w:r>
-      <w:proofErr w:type="spellStart"/>
-      <w:proofErr w:type="gramStart"/>
-      <w:r>
-        <w:rPr>
-          <w:rFonts w:ascii="Times New Roman" w:eastAsia="Times New Roman" w:hAnsi="Times New Roman" w:cs="Times New Roman"/>
-          <w:sz w:val="28"/>
-          <w:szCs w:val="28"/>
-          <w:lang w:val="ru-RU"/>
-        </w:rPr>
-        <w:t>java.ext.dirs</w:t>
-      </w:r>
-      <w:proofErr w:type="spellEnd"/>
-      <w:r>
-        <w:rPr>
-          <w:rFonts w:ascii="Times New Roman" w:eastAsia="Times New Roman" w:hAnsi="Times New Roman" w:cs="Times New Roman"/>
-          <w:sz w:val="28"/>
-          <w:szCs w:val="28"/>
-          <w:lang w:val="ru-RU"/>
-        </w:rPr>
-        <w:t>.</w:t>
-      </w:r>
-      <w:proofErr w:type="gramEnd"/>
-    </w:p>
-    <w:p>
-      <w:pPr>
-        <w:spacing w:before="100" w:beforeAutospacing="1" w:after="100" w:afterAutospacing="1" w:line="240" w:lineRule="auto"/>
+      <w:r>
         <w:rPr>
           <w:rFonts w:ascii="Times New Roman" w:eastAsia="Times New Roman" w:hAnsi="Times New Roman" w:cs="Times New Roman"/>
           <w:i/>
           <w:iCs/>
           <w:sz w:val="28"/>
           <w:szCs w:val="28"/>
-          <w:lang w:val="ru-RU"/>
-        </w:rPr>
-      </w:pPr>
+          <w:lang w:val="en-US"/>
+        </w:rPr>
+        <w:t>or</w:t>
+      </w:r>
       <w:r>
         <w:rPr>
           <w:rFonts w:ascii="Times New Roman" w:eastAsia="Times New Roman" w:hAnsi="Times New Roman" w:cs="Times New Roman"/>
@@ -13268,9 +13087,9 @@
           <w:iCs/>
           <w:sz w:val="28"/>
           <w:szCs w:val="28"/>
-          <w:lang w:val="en-US"/>
-        </w:rPr>
-        <w:t>Application</w:t>
+          <w:lang w:val="ru-RU"/>
+        </w:rPr>
+        <w:t xml:space="preserve"> </w:t>
       </w:r>
       <w:r>
         <w:rPr>
@@ -13279,9 +13098,9 @@
           <w:iCs/>
           <w:sz w:val="28"/>
           <w:szCs w:val="28"/>
-          <w:lang w:val="ru-RU"/>
-        </w:rPr>
-        <w:t xml:space="preserve"> </w:t>
+          <w:lang w:val="en-US"/>
+        </w:rPr>
+        <w:t>System</w:t>
       </w:r>
       <w:r>
         <w:rPr>
@@ -13290,9 +13109,9 @@
           <w:iCs/>
           <w:sz w:val="28"/>
           <w:szCs w:val="28"/>
-          <w:lang w:val="en-US"/>
-        </w:rPr>
-        <w:t>or</w:t>
+          <w:lang w:val="ru-RU"/>
+        </w:rPr>
+        <w:t xml:space="preserve"> </w:t>
       </w:r>
       <w:r>
         <w:rPr>
@@ -13301,9 +13120,9 @@
           <w:iCs/>
           <w:sz w:val="28"/>
           <w:szCs w:val="28"/>
-          <w:lang w:val="ru-RU"/>
-        </w:rPr>
-        <w:t xml:space="preserve"> </w:t>
+          <w:lang w:val="en-US"/>
+        </w:rPr>
+        <w:t>ClassLoader</w:t>
       </w:r>
       <w:r>
         <w:rPr>
@@ -13312,9 +13131,9 @@
           <w:iCs/>
           <w:sz w:val="28"/>
           <w:szCs w:val="28"/>
-          <w:lang w:val="en-US"/>
-        </w:rPr>
-        <w:t>System</w:t>
+          <w:lang w:val="ru-RU"/>
+        </w:rPr>
+        <w:t xml:space="preserve"> - системный загрузчик </w:t>
       </w:r>
       <w:r>
         <w:rPr>
@@ -13325,9 +13144,8 @@
           <w:szCs w:val="28"/>
           <w:lang w:val="ru-RU"/>
         </w:rPr>
-        <w:t xml:space="preserve"> </w:t>
-      </w:r>
-      <w:proofErr w:type="spellStart"/>
+        <w:t>или</w:t>
+      </w:r>
       <w:r>
         <w:rPr>
           <w:rFonts w:ascii="Times New Roman" w:eastAsia="Times New Roman" w:hAnsi="Times New Roman" w:cs="Times New Roman"/>
@@ -13335,11 +13153,10 @@
           <w:iCs/>
           <w:sz w:val="28"/>
           <w:szCs w:val="28"/>
-          <w:lang w:val="en-US"/>
-        </w:rPr>
-        <w:t>ClassLoader</w:t>
-      </w:r>
-      <w:proofErr w:type="spellEnd"/>
+          <w:lang w:val="ru-RU"/>
+        </w:rPr>
+        <w:t xml:space="preserve"> </w:t>
+      </w:r>
       <w:r>
         <w:rPr>
           <w:rFonts w:ascii="Times New Roman" w:eastAsia="Times New Roman" w:hAnsi="Times New Roman" w:cs="Times New Roman"/>
@@ -13349,7 +13166,7 @@
           <w:szCs w:val="28"/>
           <w:lang w:val="ru-RU"/>
         </w:rPr>
-        <w:t xml:space="preserve"> - </w:t>
+        <w:t>загрузчик</w:t>
       </w:r>
       <w:r>
         <w:rPr>
@@ -13360,7 +13177,7 @@
           <w:szCs w:val="28"/>
           <w:lang w:val="ru-RU"/>
         </w:rPr>
-        <w:t>системный загрузчик</w:t>
+        <w:t xml:space="preserve"> </w:t>
       </w:r>
       <w:r>
         <w:rPr>
@@ -13371,8 +13188,39 @@
           <w:szCs w:val="28"/>
           <w:lang w:val="ru-RU"/>
         </w:rPr>
-        <w:t xml:space="preserve"> </w:t>
-      </w:r>
+        <w:t>приложения.</w:t>
+      </w:r>
+    </w:p>
+    <w:p>
+      <w:pPr>
+        <w:spacing w:before="100" w:beforeAutospacing="1" w:after="100" w:afterAutospacing="1" w:line="240" w:lineRule="auto"/>
+        <w:rPr>
+          <w:rFonts w:ascii="Times New Roman" w:eastAsia="Times New Roman" w:hAnsi="Times New Roman" w:cs="Times New Roman"/>
+          <w:sz w:val="28"/>
+          <w:szCs w:val="28"/>
+          <w:lang w:val="ru-RU"/>
+        </w:rPr>
+      </w:pPr>
+      <w:r>
+        <w:rPr>
+          <w:rFonts w:ascii="Times New Roman" w:eastAsia="Times New Roman" w:hAnsi="Times New Roman" w:cs="Times New Roman"/>
+          <w:sz w:val="28"/>
+          <w:szCs w:val="28"/>
+          <w:lang w:val="ru-RU"/>
+        </w:rPr>
+        <w:t>Этот тип загружает все классы уровня приложения, найденные в параметре командной строки -cp или в переменной среды CLASSPATH.</w:t>
+      </w:r>
+    </w:p>
+    <w:p>
+      <w:pPr>
+        <w:spacing w:before="100" w:beforeAutospacing="1" w:after="100" w:afterAutospacing="1" w:line="240" w:lineRule="auto"/>
+        <w:rPr>
+          <w:rFonts w:ascii="Times New Roman" w:eastAsia="Times New Roman" w:hAnsi="Times New Roman" w:cs="Times New Roman"/>
+          <w:sz w:val="28"/>
+          <w:szCs w:val="28"/>
+          <w:lang w:val="ru-RU"/>
+        </w:rPr>
+      </w:pPr>
       <w:r>
         <w:rPr>
           <w:rFonts w:ascii="Times New Roman" w:eastAsia="Times New Roman" w:hAnsi="Times New Roman" w:cs="Times New Roman"/>
@@ -13380,9 +13228,10 @@
           <w:iCs/>
           <w:sz w:val="28"/>
           <w:szCs w:val="28"/>
-          <w:lang w:val="ru-RU"/>
-        </w:rPr>
-        <w:t>или</w:t>
+          <w:lang w:val="en-US"/>
+        </w:rPr>
+        <w:lastRenderedPageBreak/>
+        <w:t>Bootstrap</w:t>
       </w:r>
       <w:r>
         <w:rPr>
@@ -13402,9 +13251,9 @@
           <w:iCs/>
           <w:sz w:val="28"/>
           <w:szCs w:val="28"/>
-          <w:lang w:val="ru-RU"/>
-        </w:rPr>
-        <w:t>загрузчик</w:t>
+          <w:lang w:val="en-US"/>
+        </w:rPr>
+        <w:t>ClassLoader</w:t>
       </w:r>
       <w:r>
         <w:rPr>
@@ -13415,115 +13264,6 @@
           <w:szCs w:val="28"/>
           <w:lang w:val="ru-RU"/>
         </w:rPr>
-        <w:t xml:space="preserve"> </w:t>
-      </w:r>
-      <w:r>
-        <w:rPr>
-          <w:rFonts w:ascii="Times New Roman" w:eastAsia="Times New Roman" w:hAnsi="Times New Roman" w:cs="Times New Roman"/>
-          <w:i/>
-          <w:iCs/>
-          <w:sz w:val="28"/>
-          <w:szCs w:val="28"/>
-          <w:lang w:val="ru-RU"/>
-        </w:rPr>
-        <w:t>приложения.</w:t>
-      </w:r>
-    </w:p>
-    <w:p>
-      <w:pPr>
-        <w:spacing w:before="100" w:beforeAutospacing="1" w:after="100" w:afterAutospacing="1" w:line="240" w:lineRule="auto"/>
-        <w:rPr>
-          <w:rFonts w:ascii="Times New Roman" w:eastAsia="Times New Roman" w:hAnsi="Times New Roman" w:cs="Times New Roman"/>
-          <w:sz w:val="28"/>
-          <w:szCs w:val="28"/>
-          <w:lang w:val="ru-RU"/>
-        </w:rPr>
-      </w:pPr>
-      <w:r>
-        <w:rPr>
-          <w:rFonts w:ascii="Times New Roman" w:eastAsia="Times New Roman" w:hAnsi="Times New Roman" w:cs="Times New Roman"/>
-          <w:sz w:val="28"/>
-          <w:szCs w:val="28"/>
-          <w:lang w:val="ru-RU"/>
-        </w:rPr>
-        <w:t>Этот тип загружает все классы уровня приложения, найденные в параметре командной строки -</w:t>
-      </w:r>
-      <w:proofErr w:type="spellStart"/>
-      <w:r>
-        <w:rPr>
-          <w:rFonts w:ascii="Times New Roman" w:eastAsia="Times New Roman" w:hAnsi="Times New Roman" w:cs="Times New Roman"/>
-          <w:sz w:val="28"/>
-          <w:szCs w:val="28"/>
-          <w:lang w:val="ru-RU"/>
-        </w:rPr>
-        <w:t>cp</w:t>
-      </w:r>
-      <w:proofErr w:type="spellEnd"/>
-      <w:r>
-        <w:rPr>
-          <w:rFonts w:ascii="Times New Roman" w:eastAsia="Times New Roman" w:hAnsi="Times New Roman" w:cs="Times New Roman"/>
-          <w:sz w:val="28"/>
-          <w:szCs w:val="28"/>
-          <w:lang w:val="ru-RU"/>
-        </w:rPr>
-        <w:t xml:space="preserve"> или в переменной среды CLASSPATH.</w:t>
-      </w:r>
-    </w:p>
-    <w:p>
-      <w:pPr>
-        <w:spacing w:before="100" w:beforeAutospacing="1" w:after="100" w:afterAutospacing="1" w:line="240" w:lineRule="auto"/>
-        <w:rPr>
-          <w:rFonts w:ascii="Times New Roman" w:eastAsia="Times New Roman" w:hAnsi="Times New Roman" w:cs="Times New Roman"/>
-          <w:sz w:val="28"/>
-          <w:szCs w:val="28"/>
-          <w:lang w:val="ru-RU"/>
-        </w:rPr>
-      </w:pPr>
-      <w:r>
-        <w:rPr>
-          <w:rFonts w:ascii="Times New Roman" w:eastAsia="Times New Roman" w:hAnsi="Times New Roman" w:cs="Times New Roman"/>
-          <w:i/>
-          <w:iCs/>
-          <w:sz w:val="28"/>
-          <w:szCs w:val="28"/>
-          <w:lang w:val="en-US"/>
-        </w:rPr>
-        <w:lastRenderedPageBreak/>
-        <w:t>Bootstrap</w:t>
-      </w:r>
-      <w:r>
-        <w:rPr>
-          <w:rFonts w:ascii="Times New Roman" w:eastAsia="Times New Roman" w:hAnsi="Times New Roman" w:cs="Times New Roman"/>
-          <w:i/>
-          <w:iCs/>
-          <w:sz w:val="28"/>
-          <w:szCs w:val="28"/>
-          <w:lang w:val="ru-RU"/>
-        </w:rPr>
-        <w:t xml:space="preserve"> </w:t>
-      </w:r>
-      <w:proofErr w:type="spellStart"/>
-      <w:r>
-        <w:rPr>
-          <w:rFonts w:ascii="Times New Roman" w:eastAsia="Times New Roman" w:hAnsi="Times New Roman" w:cs="Times New Roman"/>
-          <w:i/>
-          <w:iCs/>
-          <w:sz w:val="28"/>
-          <w:szCs w:val="28"/>
-          <w:lang w:val="en-US"/>
-        </w:rPr>
-        <w:t>ClassLoader</w:t>
-      </w:r>
-      <w:proofErr w:type="spellEnd"/>
-      <w:r>
-        <w:rPr>
-          <w:rFonts w:ascii="Times New Roman" w:eastAsia="Times New Roman" w:hAnsi="Times New Roman" w:cs="Times New Roman"/>
-          <w:i/>
-          <w:iCs/>
-          <w:sz w:val="28"/>
-          <w:szCs w:val="28"/>
-          <w:lang w:val="ru-RU"/>
-        </w:rPr>
         <w:t xml:space="preserve"> - </w:t>
       </w:r>
       <w:r>
@@ -13533,39 +13273,8 @@
           <w:szCs w:val="28"/>
           <w:lang w:val="ru-RU"/>
         </w:rPr>
-        <w:t xml:space="preserve">базовый загрузчик, также называется </w:t>
-      </w:r>
-      <w:proofErr w:type="spellStart"/>
-      <w:r>
-        <w:rPr>
-          <w:rFonts w:ascii="Times New Roman" w:eastAsia="Times New Roman" w:hAnsi="Times New Roman" w:cs="Times New Roman"/>
-          <w:sz w:val="28"/>
-          <w:szCs w:val="28"/>
-          <w:lang w:val="ru-RU"/>
-        </w:rPr>
-        <w:t>Primordial</w:t>
-      </w:r>
-      <w:proofErr w:type="spellEnd"/>
-      <w:r>
-        <w:rPr>
-          <w:rFonts w:ascii="Times New Roman" w:eastAsia="Times New Roman" w:hAnsi="Times New Roman" w:cs="Times New Roman"/>
-          <w:sz w:val="28"/>
-          <w:szCs w:val="28"/>
-          <w:lang w:val="ru-RU"/>
-        </w:rPr>
-        <w:t xml:space="preserve"> </w:t>
-      </w:r>
-      <w:proofErr w:type="spellStart"/>
-      <w:r>
-        <w:rPr>
-          <w:rFonts w:ascii="Times New Roman" w:eastAsia="Times New Roman" w:hAnsi="Times New Roman" w:cs="Times New Roman"/>
-          <w:sz w:val="28"/>
-          <w:szCs w:val="28"/>
-          <w:lang w:val="ru-RU"/>
-        </w:rPr>
-        <w:t>ClassLoader</w:t>
-      </w:r>
-      <w:proofErr w:type="spellEnd"/>
+        <w:t>базовый загрузчик, также называется Primordial ClassLoader. загружает стандартные классы JDK из архива rt.jar</w:t>
+      </w:r>
       <w:r>
         <w:rPr>
           <w:rFonts w:ascii="Times New Roman" w:eastAsia="Times New Roman" w:hAnsi="Times New Roman" w:cs="Times New Roman"/>
@@ -13575,33 +13284,6 @@
         </w:rPr>
         <w:t>.</w:t>
       </w:r>
-      <w:r>
-        <w:rPr>
-          <w:rFonts w:ascii="Times New Roman" w:eastAsia="Times New Roman" w:hAnsi="Times New Roman" w:cs="Times New Roman"/>
-          <w:sz w:val="28"/>
-          <w:szCs w:val="28"/>
-          <w:lang w:val="ru-RU"/>
-        </w:rPr>
-        <w:t xml:space="preserve"> </w:t>
-      </w:r>
-      <w:r>
-        <w:rPr>
-          <w:rFonts w:ascii="Times New Roman" w:eastAsia="Times New Roman" w:hAnsi="Times New Roman" w:cs="Times New Roman"/>
-          <w:sz w:val="28"/>
-          <w:szCs w:val="28"/>
-          <w:lang w:val="ru-RU"/>
-        </w:rPr>
-        <w:t>загружает стандартные классы JDK из архива rt.jar</w:t>
-      </w:r>
-      <w:r>
-        <w:rPr>
-          <w:rFonts w:ascii="Times New Roman" w:eastAsia="Times New Roman" w:hAnsi="Times New Roman" w:cs="Times New Roman"/>
-          <w:sz w:val="28"/>
-          <w:szCs w:val="28"/>
-          <w:lang w:val="ru-RU"/>
-        </w:rPr>
-        <w:t>.</w:t>
-      </w:r>
     </w:p>
     <w:p>
       <w:pPr>
@@ -13640,38 +13322,7 @@
           <w:szCs w:val="28"/>
           <w:lang w:val="ru-RU"/>
         </w:rPr>
-        <w:t xml:space="preserve">Любой класс, который расширяет </w:t>
-      </w:r>
-      <w:proofErr w:type="spellStart"/>
-      <w:proofErr w:type="gramStart"/>
-      <w:r>
-        <w:rPr>
-          <w:rFonts w:ascii="Times New Roman" w:eastAsia="Times New Roman" w:hAnsi="Times New Roman" w:cs="Times New Roman"/>
-          <w:sz w:val="28"/>
-          <w:szCs w:val="28"/>
-          <w:lang w:val="ru-RU"/>
-        </w:rPr>
-        <w:t>java.lang</w:t>
-      </w:r>
-      <w:proofErr w:type="gramEnd"/>
-      <w:r>
-        <w:rPr>
-          <w:rFonts w:ascii="Times New Roman" w:eastAsia="Times New Roman" w:hAnsi="Times New Roman" w:cs="Times New Roman"/>
-          <w:sz w:val="28"/>
-          <w:szCs w:val="28"/>
-          <w:lang w:val="ru-RU"/>
-        </w:rPr>
-        <w:t>.ClassLoader</w:t>
-      </w:r>
-      <w:proofErr w:type="spellEnd"/>
-      <w:r>
-        <w:rPr>
-          <w:rFonts w:ascii="Times New Roman" w:eastAsia="Times New Roman" w:hAnsi="Times New Roman" w:cs="Times New Roman"/>
-          <w:sz w:val="28"/>
-          <w:szCs w:val="28"/>
-          <w:lang w:val="ru-RU"/>
-        </w:rPr>
-        <w:t>, может предоставить свой способ загрузки классов</w:t>
+        <w:t>Любой класс, который расширяет java.lang.ClassLoader, может предоставить свой способ загрузки классов</w:t>
       </w:r>
       <w:r>
         <w:rPr>
@@ -13740,27 +13391,7 @@
           <w:szCs w:val="28"/>
           <w:lang w:val="ru-RU"/>
         </w:rPr>
-        <w:t xml:space="preserve">запрос на загрузку передается родительскому классу, если родительский класс не смог загрузить класс, выполняется попытка загрузить класс самостоятельно. Каждый загрузчик ведет учет классов, загруженных им (помещает их в </w:t>
-      </w:r>
-      <w:proofErr w:type="spellStart"/>
-      <w:r>
-        <w:rPr>
-          <w:rFonts w:ascii="Times New Roman" w:eastAsia="Times New Roman" w:hAnsi="Times New Roman" w:cs="Times New Roman"/>
-          <w:sz w:val="28"/>
-          <w:szCs w:val="28"/>
-          <w:lang w:val="ru-RU"/>
-        </w:rPr>
-        <w:t>кеш</w:t>
-      </w:r>
-      <w:proofErr w:type="spellEnd"/>
-      <w:r>
-        <w:rPr>
-          <w:rFonts w:ascii="Times New Roman" w:eastAsia="Times New Roman" w:hAnsi="Times New Roman" w:cs="Times New Roman"/>
-          <w:sz w:val="28"/>
-          <w:szCs w:val="28"/>
-          <w:lang w:val="ru-RU"/>
-        </w:rPr>
-        <w:t>).</w:t>
+        <w:t>запрос на загрузку передается родительскому классу, если родительский класс не смог загрузить класс, выполняется попытка загрузить класс самостоятельно. Каждый загрузчик ведет учет классов, загруженных им (помещает их в кеш).</w:t>
       </w:r>
     </w:p>
     <w:p>
@@ -14322,6 +13953,92 @@
     </w:lvl>
   </w:abstractNum>
   <w:abstractNum w:abstractNumId="2" w15:restartNumberingAfterBreak="0">
+    <w:nsid w:val="240E7224"/>
+    <w:multiLevelType w:val="hybridMultilevel"/>
+    <w:tmpl w:val="3DDEF8DA"/>
+    <w:lvl w:ilvl="0" w:tplc="2000000F">
+      <w:start w:val="1"/>
+      <w:numFmt w:val="decimal"/>
+      <w:lvlText w:val="%1."/>
+      <w:lvlJc w:val="left"/>
+      <w:pPr>
+        <w:ind w:left="1080" w:hanging="360"/>
+      </w:pPr>
+    </w:lvl>
+    <w:lvl w:ilvl="1" w:tplc="20000019" w:tentative="1">
+      <w:start w:val="1"/>
+      <w:numFmt w:val="lowerLetter"/>
+      <w:lvlText w:val="%2."/>
+      <w:lvlJc w:val="left"/>
+      <w:pPr>
+        <w:ind w:left="1800" w:hanging="360"/>
+      </w:pPr>
+    </w:lvl>
+    <w:lvl w:ilvl="2" w:tplc="2000001B" w:tentative="1">
+      <w:start w:val="1"/>
+      <w:numFmt w:val="lowerRoman"/>
+      <w:lvlText w:val="%3."/>
+      <w:lvlJc w:val="right"/>
+      <w:pPr>
+        <w:ind w:left="2520" w:hanging="180"/>
+      </w:pPr>
+    </w:lvl>
+    <w:lvl w:ilvl="3" w:tplc="2000000F" w:tentative="1">
+      <w:start w:val="1"/>
+      <w:numFmt w:val="decimal"/>
+      <w:lvlText w:val="%4."/>
+      <w:lvlJc w:val="left"/>
+      <w:pPr>
+        <w:ind w:left="3240" w:hanging="360"/>
+      </w:pPr>
+    </w:lvl>
+    <w:lvl w:ilvl="4" w:tplc="20000019" w:tentative="1">
+      <w:start w:val="1"/>
+      <w:numFmt w:val="lowerLetter"/>
+      <w:lvlText w:val="%5."/>
+      <w:lvlJc w:val="left"/>
+      <w:pPr>
+        <w:ind w:left="3960" w:hanging="360"/>
+      </w:pPr>
+    </w:lvl>
+    <w:lvl w:ilvl="5" w:tplc="2000001B" w:tentative="1">
+      <w:start w:val="1"/>
+      <w:numFmt w:val="lowerRoman"/>
+      <w:lvlText w:val="%6."/>
+      <w:lvlJc w:val="right"/>
+      <w:pPr>
+        <w:ind w:left="4680" w:hanging="180"/>
+      </w:pPr>
+    </w:lvl>
+    <w:lvl w:ilvl="6" w:tplc="2000000F" w:tentative="1">
+      <w:start w:val="1"/>
+      <w:numFmt w:val="decimal"/>
+      <w:lvlText w:val="%7."/>
+      <w:lvlJc w:val="left"/>
+      <w:pPr>
+        <w:ind w:left="5400" w:hanging="360"/>
+      </w:pPr>
+    </w:lvl>
+    <w:lvl w:ilvl="7" w:tplc="20000019" w:tentative="1">
+      <w:start w:val="1"/>
+      <w:numFmt w:val="lowerLetter"/>
+      <w:lvlText w:val="%8."/>
+      <w:lvlJc w:val="left"/>
+      <w:pPr>
+        <w:ind w:left="6120" w:hanging="360"/>
+      </w:pPr>
+    </w:lvl>
+    <w:lvl w:ilvl="8" w:tplc="2000001B" w:tentative="1">
+      <w:start w:val="1"/>
+      <w:numFmt w:val="lowerRoman"/>
+      <w:lvlText w:val="%9."/>
+      <w:lvlJc w:val="right"/>
+      <w:pPr>
+        <w:ind w:left="6840" w:hanging="180"/>
+      </w:pPr>
+    </w:lvl>
+  </w:abstractNum>
+  <w:abstractNum w:abstractNumId="3" w15:restartNumberingAfterBreak="0">
     <w:nsid w:val="3061409F"/>
     <w:multiLevelType w:val="multilevel"/>
     <w:tmpl w:val="BBBEE510"/>
@@ -14470,7 +14187,7 @@
       </w:rPr>
     </w:lvl>
   </w:abstractNum>
-  <w:abstractNum w:abstractNumId="3" w15:restartNumberingAfterBreak="0">
+  <w:abstractNum w:abstractNumId="4" w15:restartNumberingAfterBreak="0">
     <w:nsid w:val="311E04BE"/>
     <w:multiLevelType w:val="multilevel"/>
     <w:tmpl w:val="5AE0B434"/>
@@ -14583,7 +14300,7 @@
       </w:pPr>
     </w:lvl>
   </w:abstractNum>
-  <w:abstractNum w:abstractNumId="4" w15:restartNumberingAfterBreak="0">
+  <w:abstractNum w:abstractNumId="5" w15:restartNumberingAfterBreak="0">
     <w:nsid w:val="422F471C"/>
     <w:multiLevelType w:val="hybridMultilevel"/>
     <w:tmpl w:val="86F27D10"/>
@@ -14696,7 +14413,7 @@
       </w:rPr>
     </w:lvl>
   </w:abstractNum>
-  <w:abstractNum w:abstractNumId="5" w15:restartNumberingAfterBreak="0">
+  <w:abstractNum w:abstractNumId="6" w15:restartNumberingAfterBreak="0">
     <w:nsid w:val="4C3B25B0"/>
     <w:multiLevelType w:val="hybridMultilevel"/>
     <w:tmpl w:val="1BB8A580"/>
@@ -14809,7 +14526,7 @@
       </w:rPr>
     </w:lvl>
   </w:abstractNum>
-  <w:abstractNum w:abstractNumId="6" w15:restartNumberingAfterBreak="0">
+  <w:abstractNum w:abstractNumId="7" w15:restartNumberingAfterBreak="0">
     <w:nsid w:val="5AE6744E"/>
     <w:multiLevelType w:val="hybridMultilevel"/>
     <w:tmpl w:val="53BE0DF4"/>
@@ -14922,7 +14639,7 @@
       </w:rPr>
     </w:lvl>
   </w:abstractNum>
-  <w:abstractNum w:abstractNumId="7" w15:restartNumberingAfterBreak="0">
+  <w:abstractNum w:abstractNumId="8" w15:restartNumberingAfterBreak="0">
     <w:nsid w:val="5C255238"/>
     <w:multiLevelType w:val="hybridMultilevel"/>
     <w:tmpl w:val="F2D2EA16"/>
@@ -15034,7 +14751,7 @@
       </w:rPr>
     </w:lvl>
   </w:abstractNum>
-  <w:abstractNum w:abstractNumId="8" w15:restartNumberingAfterBreak="0">
+  <w:abstractNum w:abstractNumId="9" w15:restartNumberingAfterBreak="0">
     <w:nsid w:val="66813A39"/>
     <w:multiLevelType w:val="multilevel"/>
     <w:tmpl w:val="B50E5F58"/>
@@ -15183,7 +14900,7 @@
       </w:rPr>
     </w:lvl>
   </w:abstractNum>
-  <w:abstractNum w:abstractNumId="9" w15:restartNumberingAfterBreak="0">
+  <w:abstractNum w:abstractNumId="10" w15:restartNumberingAfterBreak="0">
     <w:nsid w:val="74401DAA"/>
     <w:multiLevelType w:val="hybridMultilevel"/>
     <w:tmpl w:val="F2FA217E"/>
@@ -15299,31 +15016,34 @@
     <w:abstractNumId w:val="0"/>
   </w:num>
   <w:num w:numId="2">
+    <w:abstractNumId w:val="4"/>
+  </w:num>
+  <w:num w:numId="3">
+    <w:abstractNumId w:val="9"/>
+  </w:num>
+  <w:num w:numId="4">
     <w:abstractNumId w:val="3"/>
   </w:num>
-  <w:num w:numId="3">
+  <w:num w:numId="5">
+    <w:abstractNumId w:val="5"/>
+  </w:num>
+  <w:num w:numId="6">
+    <w:abstractNumId w:val="10"/>
+  </w:num>
+  <w:num w:numId="7">
     <w:abstractNumId w:val="8"/>
   </w:num>
-  <w:num w:numId="4">
-    <w:abstractNumId w:val="2"/>
-  </w:num>
-  <w:num w:numId="5">
-    <w:abstractNumId w:val="4"/>
-  </w:num>
-  <w:num w:numId="6">
-    <w:abstractNumId w:val="9"/>
-  </w:num>
-  <w:num w:numId="7">
+  <w:num w:numId="8">
     <w:abstractNumId w:val="7"/>
   </w:num>
-  <w:num w:numId="8">
+  <w:num w:numId="9">
     <w:abstractNumId w:val="6"/>
-  </w:num>
-  <w:num w:numId="9">
-    <w:abstractNumId w:val="5"/>
   </w:num>
   <w:num w:numId="10">
     <w:abstractNumId w:val="1"/>
+  </w:num>
+  <w:num w:numId="11">
+    <w:abstractNumId w:val="2"/>
   </w:num>
 </w:numbering>
 </file>
@@ -15451,6 +15171,7 @@
     <w:lsdException w:name="HTML Sample" w:semiHidden="1" w:unhideWhenUsed="1"/>
     <w:lsdException w:name="HTML Typewriter" w:semiHidden="1" w:unhideWhenUsed="1"/>
     <w:lsdException w:name="HTML Variable" w:semiHidden="1" w:unhideWhenUsed="1"/>
+    <w:lsdException w:name="Normal Table" w:semiHidden="1" w:unhideWhenUsed="1"/>
     <w:lsdException w:name="annotation subject" w:semiHidden="1" w:unhideWhenUsed="1"/>
     <w:lsdException w:name="No List" w:semiHidden="1" w:unhideWhenUsed="1"/>
     <w:lsdException w:name="Outline List 1" w:semiHidden="1" w:unhideWhenUsed="1"/>
@@ -15493,8 +15214,11 @@
     <w:lsdException w:name="Table Contemporary" w:semiHidden="1" w:unhideWhenUsed="1"/>
     <w:lsdException w:name="Table Elegant" w:semiHidden="1" w:unhideWhenUsed="1"/>
     <w:lsdException w:name="Table Professional" w:semiHidden="1" w:unhideWhenUsed="1"/>
+    <w:lsdException w:name="Table Subtle 1" w:semiHidden="1" w:unhideWhenUsed="1"/>
     <w:lsdException w:name="Table Subtle 2" w:semiHidden="1" w:unhideWhenUsed="1"/>
     <w:lsdException w:name="Table Web 1" w:semiHidden="1" w:unhideWhenUsed="1"/>
+    <w:lsdException w:name="Table Web 2" w:semiHidden="1" w:unhideWhenUsed="1"/>
+    <w:lsdException w:name="Table Web 3" w:semiHidden="1" w:unhideWhenUsed="1"/>
     <w:lsdException w:name="Balloon Text" w:semiHidden="1" w:unhideWhenUsed="1"/>
     <w:lsdException w:name="Table Grid" w:uiPriority="39"/>
     <w:lsdException w:name="Table Theme" w:semiHidden="1" w:unhideWhenUsed="1"/>

--- a/Знание синтаксиса и конструкций языка.docx
+++ b/Знание синтаксиса и конструкций языка.docx
@@ -68,7 +68,25 @@
           <w:szCs w:val="28"/>
           <w:lang w:val="ru-RU"/>
         </w:rPr>
-        <w:t>отрицательные числа представляются в дополнительном коде, который формируется следующим образом: сначала число переводится в двоичный вид, затем инвертируется (0 заменяется на 1 и наоборот) и к результату прибавляется 1. Чтобы получить полижительное число из отрицательного нужно также инвертировать его и прибавить 1.</w:t>
+        <w:t>отрицательные числа представляются в дополнительном коде, который формируется следующим образом: сначала число переводится в двоичный вид, затем инвертируется (0 заменяется на 1 и наоборот) и к результату прибавляется 1. Чтобы получить пол</w:t>
+      </w:r>
+      <w:r>
+        <w:rPr>
+          <w:rFonts w:ascii="Times New Roman" w:eastAsia="Times New Roman" w:hAnsi="Times New Roman" w:cs="Times New Roman"/>
+          <w:sz w:val="28"/>
+          <w:szCs w:val="28"/>
+          <w:lang w:val="ru-RU"/>
+        </w:rPr>
+        <w:t>о</w:t>
+      </w:r>
+      <w:r>
+        <w:rPr>
+          <w:rFonts w:ascii="Times New Roman" w:eastAsia="Times New Roman" w:hAnsi="Times New Roman" w:cs="Times New Roman"/>
+          <w:sz w:val="28"/>
+          <w:szCs w:val="28"/>
+          <w:lang w:val="ru-RU"/>
+        </w:rPr>
+        <w:t>жительное число из отрицательного нужно также инвертировать его и прибавить 1.</w:t>
       </w:r>
     </w:p>
     <w:p>
@@ -89,6 +107,15 @@
           <w:lang w:val="ru-RU"/>
         </w:rPr>
         <w:t>Старший двоичный разряд хранит цифру знака: 1 – отрицательное, 0  - положительное.</w:t>
+      </w:r>
+      <w:r>
+        <w:rPr>
+          <w:rFonts w:ascii="Times New Roman" w:eastAsia="Times New Roman" w:hAnsi="Times New Roman" w:cs="Times New Roman"/>
+          <w:sz w:val="28"/>
+          <w:szCs w:val="28"/>
+          <w:lang w:val="ru-RU"/>
+        </w:rPr>
+        <w:t xml:space="preserve"> Таким образом, когда нужно сложить положительное число с отрицательным, мы складываем их в двоичном виде.</w:t>
       </w:r>
     </w:p>
     <w:p>
@@ -1315,6 +1342,7 @@
               <w:rPr>
                 <w:lang w:val="en-US"/>
               </w:rPr>
+              <w:lastRenderedPageBreak/>
               <w:t xml:space="preserve">&amp; </w:t>
             </w:r>
             <w:r>
@@ -1411,7 +1439,6 @@
               <w:rPr>
                 <w:lang w:val="en-US"/>
               </w:rPr>
-              <w:lastRenderedPageBreak/>
               <w:t>^</w:t>
             </w:r>
           </w:p>
@@ -2023,6 +2050,7 @@
           <w:noProof/>
           <w:lang w:val="ru-RU" w:eastAsia="ru-RU"/>
         </w:rPr>
+        <w:lastRenderedPageBreak/>
         <w:drawing>
           <wp:inline distT="0" distB="0" distL="0" distR="0" wp14:anchorId="15F8FE94" wp14:editId="0C4B339C">
             <wp:extent cx="4743450" cy="5724525"/>
@@ -2079,7 +2107,6 @@
           <w:noProof/>
           <w:lang w:val="en-US"/>
         </w:rPr>
-        <w:lastRenderedPageBreak/>
         <w:t xml:space="preserve">        </w:t>
       </w:r>
       <w:r>
@@ -2444,6 +2471,7 @@
           <w:szCs w:val="24"/>
           <w:lang w:val="en-US"/>
         </w:rPr>
+        <w:lastRenderedPageBreak/>
         <w:t>//do other things</w:t>
       </w:r>
     </w:p>
@@ -3007,7 +3035,6 @@
           <w:szCs w:val="28"/>
           <w:lang w:val="ru-RU"/>
         </w:rPr>
-        <w:lastRenderedPageBreak/>
         <w:t xml:space="preserve">Оператор </w:t>
       </w:r>
       <w:r>
@@ -3489,6 +3516,7 @@
           <w:noProof/>
           <w:lang w:val="ru-RU" w:eastAsia="ru-RU"/>
         </w:rPr>
+        <w:lastRenderedPageBreak/>
         <w:drawing>
           <wp:inline distT="0" distB="0" distL="0" distR="0" wp14:anchorId="4AD040F5" wp14:editId="3258E440">
             <wp:extent cx="3057525" cy="2200275"/>
@@ -3560,7 +3588,7 @@
           <w:rFonts w:eastAsiaTheme="minorHAnsi"/>
           <w:sz w:val="24"/>
           <w:szCs w:val="24"/>
-          <w:lang w:val="en-US"/>
+          <w:lang w:val="ru-RU"/>
         </w:rPr>
       </w:pPr>
       <w:r>
@@ -3579,7 +3607,7 @@
           <w:rFonts w:eastAsiaTheme="minorHAnsi"/>
           <w:sz w:val="24"/>
           <w:szCs w:val="24"/>
-          <w:lang w:val="en-US"/>
+          <w:lang w:val="ru-RU"/>
         </w:rPr>
         <w:t xml:space="preserve"> </w:t>
       </w:r>
@@ -3599,7 +3627,7 @@
           <w:rFonts w:eastAsiaTheme="minorHAnsi"/>
           <w:sz w:val="24"/>
           <w:szCs w:val="24"/>
-          <w:lang w:val="en-US"/>
+          <w:lang w:val="ru-RU"/>
         </w:rPr>
         <w:t xml:space="preserve"> = </w:t>
       </w:r>
@@ -3619,7 +3647,7 @@
           <w:rFonts w:eastAsiaTheme="minorHAnsi"/>
           <w:sz w:val="24"/>
           <w:szCs w:val="24"/>
-          <w:lang w:val="en-US"/>
+          <w:lang w:val="ru-RU"/>
         </w:rPr>
         <w:t xml:space="preserve"> &lt; </w:t>
       </w:r>
@@ -3639,7 +3667,7 @@
           <w:rFonts w:eastAsiaTheme="minorHAnsi"/>
           <w:sz w:val="24"/>
           <w:szCs w:val="24"/>
-          <w:lang w:val="en-US"/>
+          <w:lang w:val="ru-RU"/>
         </w:rPr>
         <w:t xml:space="preserve"> ? (</w:t>
       </w:r>
@@ -3659,7 +3687,7 @@
           <w:rFonts w:eastAsiaTheme="minorHAnsi"/>
           <w:sz w:val="24"/>
           <w:szCs w:val="24"/>
-          <w:lang w:val="en-US"/>
+          <w:lang w:val="ru-RU"/>
         </w:rPr>
         <w:t>+</w:t>
       </w:r>
@@ -3679,7 +3707,7 @@
           <w:rFonts w:eastAsiaTheme="minorHAnsi"/>
           <w:sz w:val="24"/>
           <w:szCs w:val="24"/>
-          <w:lang w:val="en-US"/>
+          <w:lang w:val="ru-RU"/>
         </w:rPr>
         <w:t>) : (</w:t>
       </w:r>
@@ -3699,7 +3727,7 @@
           <w:rFonts w:eastAsiaTheme="minorHAnsi"/>
           <w:sz w:val="24"/>
           <w:szCs w:val="24"/>
-          <w:lang w:val="en-US"/>
+          <w:lang w:val="ru-RU"/>
         </w:rPr>
         <w:t>-</w:t>
       </w:r>
@@ -3719,7 +3747,7 @@
           <w:rFonts w:eastAsiaTheme="minorHAnsi"/>
           <w:sz w:val="24"/>
           <w:szCs w:val="24"/>
-          <w:lang w:val="en-US"/>
+          <w:lang w:val="ru-RU"/>
         </w:rPr>
         <w:t xml:space="preserve">); </w:t>
       </w:r>
@@ -4250,7 +4278,6 @@
           <w:noProof/>
           <w:lang w:val="ru-RU" w:eastAsia="ru-RU"/>
         </w:rPr>
-        <w:lastRenderedPageBreak/>
         <w:drawing>
           <wp:inline distT="0" distB="0" distL="0" distR="0" wp14:anchorId="6BECC20D" wp14:editId="74DD66A1">
             <wp:extent cx="3114675" cy="742950"/>
@@ -4497,6 +4524,7 @@
           <w:noProof/>
           <w:lang w:val="ru-RU" w:eastAsia="ru-RU"/>
         </w:rPr>
+        <w:lastRenderedPageBreak/>
         <w:drawing>
           <wp:inline distT="0" distB="0" distL="0" distR="0" wp14:anchorId="23DFF1B2" wp14:editId="6147F994">
             <wp:extent cx="5086350" cy="276225"/>
@@ -5236,17 +5264,7 @@
           <w:szCs w:val="28"/>
           <w:lang w:val="ru-RU"/>
         </w:rPr>
-        <w:t xml:space="preserve">с меткой выполнение будет продолжено с конца помеченного блока. Блок с </w:t>
-      </w:r>
-      <w:r>
-        <w:rPr>
-          <w:rFonts w:ascii="Times New Roman" w:eastAsia="Times New Roman" w:hAnsi="Times New Roman" w:cs="Times New Roman"/>
-          <w:sz w:val="28"/>
-          <w:szCs w:val="28"/>
-          <w:lang w:val="ru-RU"/>
-        </w:rPr>
-        <w:lastRenderedPageBreak/>
-        <w:t>меткой можно использовать только внутри помеченного блока. Используется в основном для выхода из вложенных циклов.</w:t>
+        <w:t>с меткой выполнение будет продолжено с конца помеченного блока. Блок с меткой можно использовать только внутри помеченного блока. Используется в основном для выхода из вложенных циклов.</w:t>
       </w:r>
     </w:p>
     <w:p>
@@ -5418,6 +5436,7 @@
           <w:szCs w:val="28"/>
           <w:lang w:val="ru-RU"/>
         </w:rPr>
+        <w:lastRenderedPageBreak/>
         <w:t>Параметр – определенная в методе переменная, которая принимает значение при вызове. Аргумент – непосредственно значение, передаваемое методу при его вызове.</w:t>
       </w:r>
     </w:p>
@@ -5479,60 +5498,7 @@
           <w:sz w:val="28"/>
           <w:szCs w:val="28"/>
         </w:rPr>
-        <w:t>Конструкторы</w:t>
-      </w:r>
-      <w:r>
-        <w:rPr>
-          <w:rFonts w:ascii="Times New Roman" w:eastAsia="Times New Roman" w:hAnsi="Times New Roman" w:cs="Times New Roman"/>
-          <w:sz w:val="28"/>
-          <w:szCs w:val="28"/>
-        </w:rPr>
-        <w:t xml:space="preserve"> вызываются при создании нового объекта данного класса</w:t>
-      </w:r>
-      <w:r>
-        <w:rPr>
-          <w:rFonts w:ascii="Times New Roman" w:eastAsia="Times New Roman" w:hAnsi="Times New Roman" w:cs="Times New Roman"/>
-          <w:sz w:val="28"/>
-          <w:szCs w:val="28"/>
-          <w:lang w:val="ru-RU"/>
-        </w:rPr>
-        <w:t xml:space="preserve"> и </w:t>
-      </w:r>
-      <w:r>
-        <w:rPr>
-          <w:rFonts w:ascii="Times New Roman" w:eastAsia="Times New Roman" w:hAnsi="Times New Roman" w:cs="Times New Roman"/>
-          <w:sz w:val="28"/>
-          <w:szCs w:val="28"/>
-        </w:rPr>
-        <w:t>выполняют инициализацию объекта.</w:t>
-      </w:r>
-      <w:r>
-        <w:rPr>
-          <w:rFonts w:ascii="Times New Roman" w:eastAsia="Times New Roman" w:hAnsi="Times New Roman" w:cs="Times New Roman"/>
-          <w:sz w:val="28"/>
-          <w:szCs w:val="28"/>
-          <w:lang w:val="ru-RU"/>
-        </w:rPr>
-        <w:t xml:space="preserve"> Он не имеет явно указанного типа, но на самом деле возвращаемым типом является тип самого класса.</w:t>
-      </w:r>
-    </w:p>
-    <w:p>
-      <w:pPr>
-        <w:spacing w:before="100" w:beforeAutospacing="1" w:after="100" w:afterAutospacing="1" w:line="240" w:lineRule="auto"/>
-        <w:ind w:left="360"/>
-        <w:rPr>
-          <w:rFonts w:ascii="Times New Roman" w:eastAsia="Times New Roman" w:hAnsi="Times New Roman" w:cs="Times New Roman"/>
-          <w:sz w:val="28"/>
-          <w:szCs w:val="28"/>
-        </w:rPr>
-      </w:pPr>
-      <w:r>
-        <w:rPr>
-          <w:rFonts w:ascii="Times New Roman" w:eastAsia="Times New Roman" w:hAnsi="Times New Roman" w:cs="Times New Roman"/>
-          <w:sz w:val="28"/>
-          <w:szCs w:val="28"/>
-        </w:rPr>
-        <w:t xml:space="preserve">Если в классе не определено ни одного конструктора, то для этого класса автоматически создается </w:t>
+        <w:t>Конструктор</w:t>
       </w:r>
       <w:r>
         <w:rPr>
@@ -5541,8 +5507,88 @@
           <w:bCs/>
           <w:sz w:val="28"/>
           <w:szCs w:val="28"/>
-        </w:rPr>
-        <w:t>конструктор</w:t>
+          <w:lang w:val="ru-RU"/>
+        </w:rPr>
+        <w:t xml:space="preserve"> – </w:t>
+      </w:r>
+      <w:r>
+        <w:rPr>
+          <w:rFonts w:ascii="Times New Roman" w:eastAsia="Times New Roman" w:hAnsi="Times New Roman" w:cs="Times New Roman"/>
+          <w:sz w:val="28"/>
+          <w:szCs w:val="28"/>
+          <w:lang w:val="ru-RU"/>
+        </w:rPr>
+        <w:t>специальный метод,</w:t>
+      </w:r>
+      <w:r>
+        <w:rPr>
+          <w:rFonts w:ascii="Times New Roman" w:eastAsia="Times New Roman" w:hAnsi="Times New Roman" w:cs="Times New Roman"/>
+          <w:sz w:val="28"/>
+          <w:szCs w:val="28"/>
+        </w:rPr>
+        <w:t xml:space="preserve"> вызываю</w:t>
+      </w:r>
+      <w:r>
+        <w:rPr>
+          <w:rFonts w:ascii="Times New Roman" w:eastAsia="Times New Roman" w:hAnsi="Times New Roman" w:cs="Times New Roman"/>
+          <w:sz w:val="28"/>
+          <w:szCs w:val="28"/>
+          <w:lang w:val="ru-RU"/>
+        </w:rPr>
+        <w:t>щийся</w:t>
+      </w:r>
+      <w:r>
+        <w:rPr>
+          <w:rFonts w:ascii="Times New Roman" w:eastAsia="Times New Roman" w:hAnsi="Times New Roman" w:cs="Times New Roman"/>
+          <w:sz w:val="28"/>
+          <w:szCs w:val="28"/>
+        </w:rPr>
+        <w:t xml:space="preserve"> при создании нового объекта данного класса</w:t>
+      </w:r>
+      <w:r>
+        <w:rPr>
+          <w:rFonts w:ascii="Times New Roman" w:eastAsia="Times New Roman" w:hAnsi="Times New Roman" w:cs="Times New Roman"/>
+          <w:sz w:val="28"/>
+          <w:szCs w:val="28"/>
+          <w:lang w:val="ru-RU"/>
+        </w:rPr>
+        <w:t xml:space="preserve"> и </w:t>
+      </w:r>
+      <w:r>
+        <w:rPr>
+          <w:rFonts w:ascii="Times New Roman" w:eastAsia="Times New Roman" w:hAnsi="Times New Roman" w:cs="Times New Roman"/>
+          <w:sz w:val="28"/>
+          <w:szCs w:val="28"/>
+        </w:rPr>
+        <w:t>выполняют инициализацию объекта.</w:t>
+      </w:r>
+      <w:r>
+        <w:rPr>
+          <w:rFonts w:ascii="Times New Roman" w:eastAsia="Times New Roman" w:hAnsi="Times New Roman" w:cs="Times New Roman"/>
+          <w:sz w:val="28"/>
+          <w:szCs w:val="28"/>
+          <w:lang w:val="ru-RU"/>
+        </w:rPr>
+        <w:t xml:space="preserve"> Он не имеет явно указанного типа, но на самом деле возвращаемым типом является тип самого класса.</w:t>
+      </w:r>
+    </w:p>
+    <w:p>
+      <w:pPr>
+        <w:spacing w:before="100" w:beforeAutospacing="1" w:after="100" w:afterAutospacing="1" w:line="240" w:lineRule="auto"/>
+        <w:ind w:left="360"/>
+        <w:rPr>
+          <w:rFonts w:ascii="Times New Roman" w:eastAsia="Times New Roman" w:hAnsi="Times New Roman" w:cs="Times New Roman"/>
+          <w:sz w:val="28"/>
+          <w:szCs w:val="28"/>
+        </w:rPr>
+      </w:pPr>
+      <w:r>
+        <w:rPr>
+          <w:rFonts w:ascii="Times New Roman" w:eastAsia="Times New Roman" w:hAnsi="Times New Roman" w:cs="Times New Roman"/>
+          <w:sz w:val="28"/>
+          <w:szCs w:val="28"/>
+        </w:rPr>
+        <w:t xml:space="preserve">Если в классе не определено ни одного конструктора, то для этого класса автоматически создается </w:t>
       </w:r>
       <w:r>
         <w:rPr>
@@ -5551,6 +5597,16 @@
           <w:bCs/>
           <w:sz w:val="28"/>
           <w:szCs w:val="28"/>
+        </w:rPr>
+        <w:t>конструктор</w:t>
+      </w:r>
+      <w:r>
+        <w:rPr>
+          <w:rFonts w:ascii="Times New Roman" w:eastAsia="Times New Roman" w:hAnsi="Times New Roman" w:cs="Times New Roman"/>
+          <w:b/>
+          <w:bCs/>
+          <w:sz w:val="28"/>
+          <w:szCs w:val="28"/>
           <w:lang w:val="ru-RU"/>
         </w:rPr>
         <w:t xml:space="preserve"> по умолчанию</w:t>
@@ -5737,7 +5793,6 @@
           <w:szCs w:val="28"/>
           <w:lang w:val="ru-RU"/>
         </w:rPr>
-        <w:lastRenderedPageBreak/>
         <w:t>В</w:t>
       </w:r>
       <w:r>
@@ -6136,6 +6191,7 @@
           <w:szCs w:val="28"/>
           <w:lang w:val="ru-RU"/>
         </w:rPr>
+        <w:lastRenderedPageBreak/>
         <w:t xml:space="preserve">Кроме конструктора начальную инициализацию объекта вполне можно было проводить с помощью </w:t>
       </w:r>
       <w:r>
@@ -6932,24 +6988,123 @@
         <w:adjustRightInd w:val="0"/>
         <w:spacing w:after="140" w:line="276" w:lineRule="auto"/>
         <w:rPr>
+          <w:rFonts w:cs="Liberation Serif"/>
+          <w:sz w:val="24"/>
+          <w:szCs w:val="24"/>
+          <w:lang w:val="ru-RU"/>
+        </w:rPr>
+      </w:pPr>
+      <w:r>
+        <w:rPr>
+          <w:rFonts w:ascii="Liberation Mono" w:hAnsi="Liberation Mono" w:cs="Liberation Mono"/>
+          <w:sz w:val="24"/>
+          <w:szCs w:val="24"/>
+          <w:lang w:val="en-US"/>
+        </w:rPr>
+        <w:t>public</w:t>
+      </w:r>
+      <w:r>
+        <w:rPr>
+          <w:rFonts w:ascii="Liberation Mono" w:hAnsi="Liberation Mono" w:cs="Liberation Mono"/>
+          <w:sz w:val="24"/>
+          <w:szCs w:val="24"/>
+          <w:lang w:val="ru-RU"/>
+        </w:rPr>
+        <w:t xml:space="preserve"> </w:t>
+      </w:r>
+      <w:r>
+        <w:rPr>
+          <w:rFonts w:ascii="Liberation Mono" w:hAnsi="Liberation Mono" w:cs="Liberation Mono"/>
+          <w:sz w:val="24"/>
+          <w:szCs w:val="24"/>
+          <w:lang w:val="en-US"/>
+        </w:rPr>
+        <w:t>boolean</w:t>
+      </w:r>
+      <w:r>
+        <w:rPr>
+          <w:rFonts w:ascii="Liberation Mono" w:hAnsi="Liberation Mono" w:cs="Liberation Mono"/>
+          <w:sz w:val="24"/>
+          <w:szCs w:val="24"/>
+          <w:lang w:val="ru-RU"/>
+        </w:rPr>
+        <w:t xml:space="preserve"> </w:t>
+      </w:r>
+      <w:r>
+        <w:rPr>
+          <w:rFonts w:ascii="Liberation Mono" w:hAnsi="Liberation Mono" w:cs="Liberation Mono"/>
+          <w:sz w:val="24"/>
+          <w:szCs w:val="24"/>
+          <w:lang w:val="en-US"/>
+        </w:rPr>
+        <w:t>equals</w:t>
+      </w:r>
+      <w:r>
+        <w:rPr>
+          <w:rFonts w:ascii="Liberation Mono" w:hAnsi="Liberation Mono" w:cs="Liberation Mono"/>
+          <w:sz w:val="24"/>
+          <w:szCs w:val="24"/>
+          <w:lang w:val="ru-RU"/>
+        </w:rPr>
+        <w:t>(</w:t>
+      </w:r>
+      <w:r>
+        <w:rPr>
+          <w:rFonts w:ascii="Liberation Mono" w:hAnsi="Liberation Mono" w:cs="Liberation Mono"/>
+          <w:sz w:val="24"/>
+          <w:szCs w:val="24"/>
+          <w:lang w:val="en-US"/>
+        </w:rPr>
+        <w:t>Object</w:t>
+      </w:r>
+      <w:r>
+        <w:rPr>
+          <w:rFonts w:ascii="Liberation Mono" w:hAnsi="Liberation Mono" w:cs="Liberation Mono"/>
+          <w:sz w:val="24"/>
+          <w:szCs w:val="24"/>
+          <w:lang w:val="ru-RU"/>
+        </w:rPr>
+        <w:t xml:space="preserve"> </w:t>
+      </w:r>
+      <w:r>
+        <w:rPr>
+          <w:rFonts w:ascii="Liberation Mono" w:hAnsi="Liberation Mono" w:cs="Liberation Mono"/>
+          <w:sz w:val="24"/>
+          <w:szCs w:val="24"/>
+          <w:lang w:val="en-US"/>
+        </w:rPr>
+        <w:t>obj</w:t>
+      </w:r>
+      <w:r>
+        <w:rPr>
+          <w:rFonts w:ascii="Liberation Mono" w:hAnsi="Liberation Mono" w:cs="Liberation Mono"/>
+          <w:sz w:val="24"/>
+          <w:szCs w:val="24"/>
+          <w:lang w:val="ru-RU"/>
+        </w:rPr>
+        <w:t>)</w:t>
+      </w:r>
+      <w:r>
+        <w:rPr>
           <w:rFonts w:ascii="Liberation Serif" w:hAnsi="Liberation Serif" w:cs="Liberation Serif"/>
           <w:sz w:val="24"/>
           <w:szCs w:val="24"/>
           <w:lang w:val="ru-RU"/>
         </w:rPr>
-      </w:pPr>
-      <w:r>
-        <w:rPr>
-          <w:rFonts w:ascii="Liberation Mono" w:hAnsi="Liberation Mono" w:cs="Liberation Mono"/>
-          <w:sz w:val="24"/>
-          <w:szCs w:val="24"/>
-          <w:lang w:val="en-US"/>
-        </w:rPr>
-        <w:t>public</w:t>
-      </w:r>
-      <w:r>
-        <w:rPr>
-          <w:rFonts w:ascii="Liberation Mono" w:hAnsi="Liberation Mono" w:cs="Liberation Mono"/>
+        <w:t xml:space="preserve"> – </w:t>
+      </w:r>
+      <w:r>
+        <w:rPr>
+          <w:rFonts w:ascii="Calibri" w:hAnsi="Calibri" w:cs="Calibri"/>
+          <w:sz w:val="24"/>
+          <w:szCs w:val="24"/>
+          <w:lang w:val="ru-RU"/>
+        </w:rPr>
+        <w:t>служит</w:t>
+      </w:r>
+      <w:r>
+        <w:rPr>
+          <w:rFonts w:ascii="Liberation Serif" w:hAnsi="Liberation Serif" w:cs="Liberation Serif"/>
           <w:sz w:val="24"/>
           <w:szCs w:val="24"/>
           <w:lang w:val="ru-RU"/>
@@ -6958,16 +7113,16 @@
       </w:r>
       <w:r>
         <w:rPr>
-          <w:rFonts w:ascii="Liberation Mono" w:hAnsi="Liberation Mono" w:cs="Liberation Mono"/>
-          <w:sz w:val="24"/>
-          <w:szCs w:val="24"/>
-          <w:lang w:val="en-US"/>
-        </w:rPr>
-        <w:t>boolean</w:t>
-      </w:r>
-      <w:r>
-        <w:rPr>
-          <w:rFonts w:ascii="Liberation Mono" w:hAnsi="Liberation Mono" w:cs="Liberation Mono"/>
+          <w:rFonts w:ascii="Calibri" w:hAnsi="Calibri" w:cs="Calibri"/>
+          <w:sz w:val="24"/>
+          <w:szCs w:val="24"/>
+          <w:lang w:val="ru-RU"/>
+        </w:rPr>
+        <w:t>для</w:t>
+      </w:r>
+      <w:r>
+        <w:rPr>
+          <w:rFonts w:ascii="Liberation Serif" w:hAnsi="Liberation Serif" w:cs="Liberation Serif"/>
           <w:sz w:val="24"/>
           <w:szCs w:val="24"/>
           <w:lang w:val="ru-RU"/>
@@ -6976,34 +7131,16 @@
       </w:r>
       <w:r>
         <w:rPr>
-          <w:rFonts w:ascii="Liberation Mono" w:hAnsi="Liberation Mono" w:cs="Liberation Mono"/>
-          <w:sz w:val="24"/>
-          <w:szCs w:val="24"/>
-          <w:lang w:val="en-US"/>
-        </w:rPr>
-        <w:t>equals</w:t>
-      </w:r>
-      <w:r>
-        <w:rPr>
-          <w:rFonts w:ascii="Liberation Mono" w:hAnsi="Liberation Mono" w:cs="Liberation Mono"/>
-          <w:sz w:val="24"/>
-          <w:szCs w:val="24"/>
-          <w:lang w:val="ru-RU"/>
-        </w:rPr>
-        <w:t>(</w:t>
-      </w:r>
-      <w:r>
-        <w:rPr>
-          <w:rFonts w:ascii="Liberation Mono" w:hAnsi="Liberation Mono" w:cs="Liberation Mono"/>
-          <w:sz w:val="24"/>
-          <w:szCs w:val="24"/>
-          <w:lang w:val="en-US"/>
-        </w:rPr>
-        <w:t>Object</w:t>
-      </w:r>
-      <w:r>
-        <w:rPr>
-          <w:rFonts w:ascii="Liberation Mono" w:hAnsi="Liberation Mono" w:cs="Liberation Mono"/>
+          <w:rFonts w:ascii="Calibri" w:hAnsi="Calibri" w:cs="Calibri"/>
+          <w:sz w:val="24"/>
+          <w:szCs w:val="24"/>
+          <w:lang w:val="ru-RU"/>
+        </w:rPr>
+        <w:t>сравнения</w:t>
+      </w:r>
+      <w:r>
+        <w:rPr>
+          <w:rFonts w:ascii="Liberation Serif" w:hAnsi="Liberation Serif" w:cs="Liberation Serif"/>
           <w:sz w:val="24"/>
           <w:szCs w:val="24"/>
           <w:lang w:val="ru-RU"/>
@@ -7012,21 +7149,12 @@
       </w:r>
       <w:r>
         <w:rPr>
-          <w:rFonts w:ascii="Liberation Mono" w:hAnsi="Liberation Mono" w:cs="Liberation Mono"/>
-          <w:sz w:val="24"/>
-          <w:szCs w:val="24"/>
-          <w:lang w:val="en-US"/>
-        </w:rPr>
-        <w:t>obj</w:t>
-      </w:r>
-      <w:r>
-        <w:rPr>
-          <w:rFonts w:ascii="Liberation Mono" w:hAnsi="Liberation Mono" w:cs="Liberation Mono"/>
-          <w:sz w:val="24"/>
-          <w:szCs w:val="24"/>
-          <w:lang w:val="ru-RU"/>
-        </w:rPr>
-        <w:t>)</w:t>
+          <w:rFonts w:ascii="Calibri" w:hAnsi="Calibri" w:cs="Calibri"/>
+          <w:sz w:val="24"/>
+          <w:szCs w:val="24"/>
+          <w:lang w:val="ru-RU"/>
+        </w:rPr>
+        <w:t>объектов</w:t>
       </w:r>
       <w:r>
         <w:rPr>
@@ -7035,7 +7163,7 @@
           <w:szCs w:val="24"/>
           <w:lang w:val="ru-RU"/>
         </w:rPr>
-        <w:t xml:space="preserve"> – </w:t>
+        <w:t xml:space="preserve"> </w:t>
       </w:r>
       <w:r>
         <w:rPr>
@@ -7044,7 +7172,7 @@
           <w:szCs w:val="24"/>
           <w:lang w:val="ru-RU"/>
         </w:rPr>
-        <w:t>служит</w:t>
+        <w:t>по</w:t>
       </w:r>
       <w:r>
         <w:rPr>
@@ -7062,7 +7190,7 @@
           <w:szCs w:val="24"/>
           <w:lang w:val="ru-RU"/>
         </w:rPr>
-        <w:t>для</w:t>
+        <w:t>значению</w:t>
       </w:r>
       <w:r>
         <w:rPr>
@@ -7071,79 +7199,16 @@
           <w:szCs w:val="24"/>
           <w:lang w:val="ru-RU"/>
         </w:rPr>
-        <w:t xml:space="preserve"> </w:t>
-      </w:r>
-      <w:r>
-        <w:rPr>
-          <w:rFonts w:ascii="Calibri" w:hAnsi="Calibri" w:cs="Calibri"/>
-          <w:sz w:val="24"/>
-          <w:szCs w:val="24"/>
-          <w:lang w:val="ru-RU"/>
-        </w:rPr>
-        <w:t>сравнения</w:t>
-      </w:r>
-      <w:r>
-        <w:rPr>
-          <w:rFonts w:ascii="Liberation Serif" w:hAnsi="Liberation Serif" w:cs="Liberation Serif"/>
-          <w:sz w:val="24"/>
-          <w:szCs w:val="24"/>
-          <w:lang w:val="ru-RU"/>
-        </w:rPr>
-        <w:t xml:space="preserve"> </w:t>
-      </w:r>
-      <w:r>
-        <w:rPr>
-          <w:rFonts w:ascii="Calibri" w:hAnsi="Calibri" w:cs="Calibri"/>
-          <w:sz w:val="24"/>
-          <w:szCs w:val="24"/>
-          <w:lang w:val="ru-RU"/>
-        </w:rPr>
-        <w:t>объектов</w:t>
-      </w:r>
-      <w:r>
-        <w:rPr>
-          <w:rFonts w:ascii="Liberation Serif" w:hAnsi="Liberation Serif" w:cs="Liberation Serif"/>
-          <w:sz w:val="24"/>
-          <w:szCs w:val="24"/>
-          <w:lang w:val="ru-RU"/>
-        </w:rPr>
-        <w:t xml:space="preserve"> </w:t>
-      </w:r>
-      <w:r>
-        <w:rPr>
-          <w:rFonts w:ascii="Calibri" w:hAnsi="Calibri" w:cs="Calibri"/>
-          <w:sz w:val="24"/>
-          <w:szCs w:val="24"/>
-          <w:lang w:val="ru-RU"/>
-        </w:rPr>
-        <w:t>по</w:t>
-      </w:r>
-      <w:r>
-        <w:rPr>
-          <w:rFonts w:ascii="Liberation Serif" w:hAnsi="Liberation Serif" w:cs="Liberation Serif"/>
-          <w:sz w:val="24"/>
-          <w:szCs w:val="24"/>
-          <w:lang w:val="ru-RU"/>
-        </w:rPr>
-        <w:t xml:space="preserve"> </w:t>
-      </w:r>
-      <w:r>
-        <w:rPr>
-          <w:rFonts w:ascii="Calibri" w:hAnsi="Calibri" w:cs="Calibri"/>
-          <w:sz w:val="24"/>
-          <w:szCs w:val="24"/>
-          <w:lang w:val="ru-RU"/>
-        </w:rPr>
-        <w:t>значению</w:t>
-      </w:r>
-      <w:r>
-        <w:rPr>
-          <w:rFonts w:ascii="Liberation Serif" w:hAnsi="Liberation Serif" w:cs="Liberation Serif"/>
-          <w:sz w:val="24"/>
-          <w:szCs w:val="24"/>
-          <w:lang w:val="ru-RU"/>
-        </w:rPr>
         <w:t>;</w:t>
+      </w:r>
+      <w:r>
+        <w:rPr>
+          <w:rFonts w:cs="Liberation Serif"/>
+          <w:sz w:val="24"/>
+          <w:szCs w:val="24"/>
+          <w:lang w:val="ru-RU"/>
+        </w:rPr>
+        <w:t xml:space="preserve"> по умолчанию сравнивает ссылки.</w:t>
       </w:r>
     </w:p>
     <w:p>
@@ -7153,24 +7218,87 @@
         <w:adjustRightInd w:val="0"/>
         <w:spacing w:after="140" w:line="276" w:lineRule="auto"/>
         <w:rPr>
+          <w:rFonts w:cs="Liberation Serif"/>
+          <w:sz w:val="24"/>
+          <w:szCs w:val="24"/>
+          <w:lang w:val="ru-RU"/>
+        </w:rPr>
+      </w:pPr>
+      <w:r>
+        <w:rPr>
+          <w:rFonts w:ascii="Liberation Mono" w:hAnsi="Liberation Mono" w:cs="Liberation Mono"/>
+          <w:sz w:val="24"/>
+          <w:szCs w:val="24"/>
+          <w:lang w:val="en-US"/>
+        </w:rPr>
+        <w:t>int</w:t>
+      </w:r>
+      <w:r>
+        <w:rPr>
+          <w:rFonts w:ascii="Liberation Mono" w:hAnsi="Liberation Mono" w:cs="Liberation Mono"/>
+          <w:sz w:val="24"/>
+          <w:szCs w:val="24"/>
+          <w:lang w:val="ru-RU"/>
+        </w:rPr>
+        <w:t xml:space="preserve"> </w:t>
+      </w:r>
+      <w:r>
+        <w:rPr>
+          <w:rFonts w:ascii="Liberation Mono" w:hAnsi="Liberation Mono" w:cs="Liberation Mono"/>
+          <w:sz w:val="24"/>
+          <w:szCs w:val="24"/>
+          <w:lang w:val="en-US"/>
+        </w:rPr>
+        <w:t>hashCode</w:t>
+      </w:r>
+      <w:r>
+        <w:rPr>
+          <w:rFonts w:ascii="Liberation Mono" w:hAnsi="Liberation Mono" w:cs="Liberation Mono"/>
+          <w:sz w:val="24"/>
+          <w:szCs w:val="24"/>
+          <w:lang w:val="ru-RU"/>
+        </w:rPr>
+        <w:t>()</w:t>
+      </w:r>
+      <w:r>
+        <w:rPr>
           <w:rFonts w:ascii="Liberation Serif" w:hAnsi="Liberation Serif" w:cs="Liberation Serif"/>
           <w:sz w:val="24"/>
           <w:szCs w:val="24"/>
           <w:lang w:val="ru-RU"/>
         </w:rPr>
-      </w:pPr>
-      <w:r>
-        <w:rPr>
-          <w:rFonts w:ascii="Liberation Mono" w:hAnsi="Liberation Mono" w:cs="Liberation Mono"/>
-          <w:sz w:val="24"/>
-          <w:szCs w:val="24"/>
-          <w:lang w:val="en-US"/>
-        </w:rPr>
-        <w:t>int</w:t>
-      </w:r>
-      <w:r>
-        <w:rPr>
-          <w:rFonts w:ascii="Liberation Mono" w:hAnsi="Liberation Mono" w:cs="Liberation Mono"/>
+        <w:t xml:space="preserve"> – </w:t>
+      </w:r>
+      <w:r>
+        <w:rPr>
+          <w:rFonts w:ascii="Calibri" w:hAnsi="Calibri" w:cs="Calibri"/>
+          <w:sz w:val="24"/>
+          <w:szCs w:val="24"/>
+          <w:lang w:val="ru-RU"/>
+        </w:rPr>
+        <w:t>возвращает</w:t>
+      </w:r>
+      <w:r>
+        <w:rPr>
+          <w:rFonts w:ascii="Liberation Serif" w:hAnsi="Liberation Serif" w:cs="Liberation Serif"/>
+          <w:sz w:val="24"/>
+          <w:szCs w:val="24"/>
+          <w:lang w:val="ru-RU"/>
+        </w:rPr>
+        <w:t xml:space="preserve"> hash </w:t>
+      </w:r>
+      <w:r>
+        <w:rPr>
+          <w:rFonts w:ascii="Calibri" w:hAnsi="Calibri" w:cs="Calibri"/>
+          <w:sz w:val="24"/>
+          <w:szCs w:val="24"/>
+          <w:lang w:val="ru-RU"/>
+        </w:rPr>
+        <w:t>код</w:t>
+      </w:r>
+      <w:r>
+        <w:rPr>
+          <w:rFonts w:ascii="Liberation Serif" w:hAnsi="Liberation Serif" w:cs="Liberation Serif"/>
           <w:sz w:val="24"/>
           <w:szCs w:val="24"/>
           <w:lang w:val="ru-RU"/>
@@ -7179,21 +7307,12 @@
       </w:r>
       <w:r>
         <w:rPr>
-          <w:rFonts w:ascii="Liberation Mono" w:hAnsi="Liberation Mono" w:cs="Liberation Mono"/>
-          <w:sz w:val="24"/>
-          <w:szCs w:val="24"/>
-          <w:lang w:val="en-US"/>
-        </w:rPr>
-        <w:t>hashCode</w:t>
-      </w:r>
-      <w:r>
-        <w:rPr>
-          <w:rFonts w:ascii="Liberation Mono" w:hAnsi="Liberation Mono" w:cs="Liberation Mono"/>
-          <w:sz w:val="24"/>
-          <w:szCs w:val="24"/>
-          <w:lang w:val="ru-RU"/>
-        </w:rPr>
-        <w:t>()</w:t>
+          <w:rFonts w:ascii="Calibri" w:hAnsi="Calibri" w:cs="Calibri"/>
+          <w:sz w:val="24"/>
+          <w:szCs w:val="24"/>
+          <w:lang w:val="ru-RU"/>
+        </w:rPr>
+        <w:t>для</w:t>
       </w:r>
       <w:r>
         <w:rPr>
@@ -7202,7 +7321,7 @@
           <w:szCs w:val="24"/>
           <w:lang w:val="ru-RU"/>
         </w:rPr>
-        <w:t xml:space="preserve"> – </w:t>
+        <w:t xml:space="preserve"> </w:t>
       </w:r>
       <w:r>
         <w:rPr>
@@ -7211,7 +7330,7 @@
           <w:szCs w:val="24"/>
           <w:lang w:val="ru-RU"/>
         </w:rPr>
-        <w:t>возвращает</w:t>
+        <w:t>объекта</w:t>
       </w:r>
       <w:r>
         <w:rPr>
@@ -7220,16 +7339,7 @@
           <w:szCs w:val="24"/>
           <w:lang w:val="ru-RU"/>
         </w:rPr>
-        <w:t xml:space="preserve"> hash </w:t>
-      </w:r>
-      <w:r>
-        <w:rPr>
-          <w:rFonts w:ascii="Calibri" w:hAnsi="Calibri" w:cs="Calibri"/>
-          <w:sz w:val="24"/>
-          <w:szCs w:val="24"/>
-          <w:lang w:val="ru-RU"/>
-        </w:rPr>
-        <w:t>код</w:t>
+        <w:t>;</w:t>
       </w:r>
       <w:r>
         <w:rPr>
@@ -7242,39 +7352,21 @@
       </w:r>
       <w:r>
         <w:rPr>
-          <w:rFonts w:ascii="Calibri" w:hAnsi="Calibri" w:cs="Calibri"/>
-          <w:sz w:val="24"/>
-          <w:szCs w:val="24"/>
-          <w:lang w:val="ru-RU"/>
-        </w:rPr>
-        <w:t>для</w:t>
-      </w:r>
-      <w:r>
-        <w:rPr>
-          <w:rFonts w:ascii="Liberation Serif" w:hAnsi="Liberation Serif" w:cs="Liberation Serif"/>
-          <w:sz w:val="24"/>
-          <w:szCs w:val="24"/>
-          <w:lang w:val="ru-RU"/>
-        </w:rPr>
-        <w:t xml:space="preserve"> </w:t>
-      </w:r>
-      <w:r>
-        <w:rPr>
-          <w:rFonts w:ascii="Calibri" w:hAnsi="Calibri" w:cs="Calibri"/>
-          <w:sz w:val="24"/>
-          <w:szCs w:val="24"/>
-          <w:lang w:val="ru-RU"/>
-        </w:rPr>
-        <w:t>объекта</w:t>
-      </w:r>
-      <w:r>
-        <w:rPr>
-          <w:rFonts w:ascii="Liberation Serif" w:hAnsi="Liberation Serif" w:cs="Liberation Serif"/>
-          <w:sz w:val="24"/>
-          <w:szCs w:val="24"/>
-          <w:lang w:val="ru-RU"/>
-        </w:rPr>
-        <w:t>;</w:t>
+          <w:rFonts w:cs="Liberation Serif"/>
+          <w:sz w:val="24"/>
+          <w:szCs w:val="24"/>
+          <w:lang w:val="ru-RU"/>
+        </w:rPr>
+        <w:t xml:space="preserve">По умолчанию </w:t>
+      </w:r>
+      <w:r>
+        <w:rPr>
+          <w:rFonts w:cs="Liberation Serif"/>
+          <w:sz w:val="24"/>
+          <w:szCs w:val="24"/>
+          <w:lang w:val="ru-RU"/>
+        </w:rPr>
+        <w:t>использует целочисленное представление адреса памяти.</w:t>
       </w:r>
     </w:p>
     <w:p>
@@ -7407,6 +7499,35 @@
         </w:rPr>
         <w:t>;</w:t>
       </w:r>
+      <w:r>
+        <w:rPr>
+          <w:rFonts w:ascii="Liberation Serif" w:hAnsi="Liberation Serif" w:cs="Liberation Serif"/>
+          <w:sz w:val="24"/>
+          <w:szCs w:val="24"/>
+          <w:lang w:val="ru-RU"/>
+        </w:rPr>
+        <w:t xml:space="preserve"> </w:t>
+      </w:r>
+      <w:r>
+        <w:t xml:space="preserve">По умолчанию реализация </w:t>
+      </w:r>
+      <w:r>
+        <w:rPr>
+          <w:rStyle w:val="HTML"/>
+          <w:rFonts w:eastAsiaTheme="minorHAnsi"/>
+        </w:rPr>
+        <w:t>toString</w:t>
+      </w:r>
+      <w:r>
+        <w:t xml:space="preserve"> создает вывод в виде </w:t>
+      </w:r>
+      <w:r>
+        <w:rPr>
+          <w:rStyle w:val="HTML"/>
+          <w:rFonts w:eastAsiaTheme="minorHAnsi"/>
+        </w:rPr>
+        <w:t>package.class@hashCode</w:t>
+      </w:r>
     </w:p>
     <w:p>
       <w:pPr>
@@ -7762,7 +7883,6 @@
           <w:szCs w:val="24"/>
           <w:lang w:val="en-US"/>
         </w:rPr>
-        <w:lastRenderedPageBreak/>
         <w:t>void</w:t>
       </w:r>
       <w:r>
@@ -8715,6 +8835,7 @@
           <w:szCs w:val="28"/>
           <w:lang w:val="ru-RU"/>
         </w:rPr>
+        <w:lastRenderedPageBreak/>
         <w:t xml:space="preserve">Абстрактный класс – </w:t>
       </w:r>
       <w:r>
@@ -9120,17 +9241,7 @@
           <w:szCs w:val="28"/>
           <w:lang w:val="ru-RU"/>
         </w:rPr>
-        <w:t xml:space="preserve">интерфейс </w:t>
-      </w:r>
-      <w:r>
-        <w:rPr>
-          <w:rFonts w:ascii="Times New Roman" w:eastAsia="Times New Roman" w:hAnsi="Times New Roman" w:cs="Times New Roman"/>
-          <w:sz w:val="28"/>
-          <w:szCs w:val="28"/>
-          <w:lang w:val="ru-RU"/>
-        </w:rPr>
-        <w:lastRenderedPageBreak/>
-        <w:t xml:space="preserve">начал содержать не только интерфейс, но и реализацию. Реализация может содержать вспомогательные методы, которые без </w:t>
+        <w:t xml:space="preserve">интерфейс начал содержать не только интерфейс, но и реализацию. Реализация может содержать вспомогательные методы, которые без </w:t>
       </w:r>
       <w:r>
         <w:rPr>
@@ -9327,6 +9438,7 @@
           <w:szCs w:val="28"/>
           <w:lang w:val="ru-RU"/>
         </w:rPr>
+        <w:lastRenderedPageBreak/>
         <w:t>Как и классы, интерфейсы могут быть вложенными, то есть могут быть определены в классах или других интерфейсах</w:t>
       </w:r>
       <w:r>
@@ -9922,7 +10034,6 @@
           <w:sz w:val="28"/>
           <w:szCs w:val="28"/>
         </w:rPr>
-        <w:lastRenderedPageBreak/>
         <w:t>Non-static nested classes — нестатические вложенные классы. По-другому их еще называют inner classes — внутренние классы.</w:t>
       </w:r>
       <w:r>
@@ -10103,6 +10214,7 @@
           <w:noProof/>
           <w:lang w:val="ru-RU" w:eastAsia="ru-RU"/>
         </w:rPr>
+        <w:lastRenderedPageBreak/>
         <w:drawing>
           <wp:inline distT="0" distB="0" distL="0" distR="0" wp14:anchorId="05E16C2D" wp14:editId="6BE0E3B5">
             <wp:extent cx="5940425" cy="2136775"/>
@@ -10451,7 +10563,6 @@
           <w:szCs w:val="28"/>
           <w:lang w:val="ru-RU"/>
         </w:rPr>
-        <w:lastRenderedPageBreak/>
         <w:t>Статический вложенный класс</w:t>
       </w:r>
     </w:p>
@@ -10537,6 +10648,7 @@
           <w:szCs w:val="28"/>
           <w:lang w:val="ru-RU"/>
         </w:rPr>
+        <w:lastRenderedPageBreak/>
         <w:t>Данные классы объявляются внутри других методов. О</w:t>
       </w:r>
       <w:r>
@@ -10962,7 +11074,6 @@
           <w:szCs w:val="28"/>
           <w:lang w:val="ru-RU"/>
         </w:rPr>
-        <w:lastRenderedPageBreak/>
         <w:t xml:space="preserve">КЛЮЧЕВЫЕ СЛОВА </w:t>
       </w:r>
       <w:r>
@@ -11063,6 +11174,7 @@
           <w:sz w:val="28"/>
           <w:szCs w:val="28"/>
         </w:rPr>
+        <w:lastRenderedPageBreak/>
         <w:t>Это означает, что какое бы количество объектов вы не создали, всегда будет создан только один член, доступный для использования всеми экземплярами класса.</w:t>
       </w:r>
     </w:p>
@@ -11471,27 +11583,27 @@
           <w:szCs w:val="28"/>
           <w:lang w:val="ru-RU"/>
         </w:rPr>
+        <w:t>Статические методы связываются во время компиляции, в отличие от не статических методов, которые связываются во время исполнения. Из-за этого статические методы не могут быть переопределены, т.к. полиморфизм во время выполнения не распространяется на них.</w:t>
+      </w:r>
+    </w:p>
+    <w:p>
+      <w:pPr>
+        <w:spacing w:before="100" w:beforeAutospacing="1" w:after="100" w:afterAutospacing="1" w:line="240" w:lineRule="auto"/>
+        <w:rPr>
+          <w:rFonts w:ascii="Times New Roman" w:eastAsia="Times New Roman" w:hAnsi="Times New Roman" w:cs="Times New Roman"/>
+          <w:sz w:val="28"/>
+          <w:szCs w:val="28"/>
+          <w:lang w:val="ru-RU"/>
+        </w:rPr>
+      </w:pPr>
+      <w:r>
+        <w:rPr>
+          <w:rFonts w:ascii="Times New Roman" w:eastAsia="Times New Roman" w:hAnsi="Times New Roman" w:cs="Times New Roman"/>
+          <w:sz w:val="28"/>
+          <w:szCs w:val="28"/>
+          <w:lang w:val="en-US"/>
+        </w:rPr>
         <w:lastRenderedPageBreak/>
-        <w:t>Статические методы связываются во время компиляции, в отличие от не статических методов, которые связываются во время исполнения. Из-за этого статические методы не могут быть переопределены, т.к. полиморфизм во время выполнения не распространяется на них.</w:t>
-      </w:r>
-    </w:p>
-    <w:p>
-      <w:pPr>
-        <w:spacing w:before="100" w:beforeAutospacing="1" w:after="100" w:afterAutospacing="1" w:line="240" w:lineRule="auto"/>
-        <w:rPr>
-          <w:rFonts w:ascii="Times New Roman" w:eastAsia="Times New Roman" w:hAnsi="Times New Roman" w:cs="Times New Roman"/>
-          <w:sz w:val="28"/>
-          <w:szCs w:val="28"/>
-          <w:lang w:val="ru-RU"/>
-        </w:rPr>
-      </w:pPr>
-      <w:r>
-        <w:rPr>
-          <w:rFonts w:ascii="Times New Roman" w:eastAsia="Times New Roman" w:hAnsi="Times New Roman" w:cs="Times New Roman"/>
-          <w:sz w:val="28"/>
-          <w:szCs w:val="28"/>
-          <w:lang w:val="en-US"/>
-        </w:rPr>
         <w:t>C</w:t>
       </w:r>
       <w:r>
@@ -12053,7 +12165,6 @@
           <w:sz w:val="28"/>
           <w:szCs w:val="28"/>
         </w:rPr>
-        <w:lastRenderedPageBreak/>
         <w:t>Перечисления представляют набор логически связанных констант. Объявление перечисления происходит с помощью оператора enum, после которого идет название перечисления. Затем идет список элементов перечисления через запятую:</w:t>
       </w:r>
     </w:p>
@@ -12072,6 +12183,7 @@
           <w:noProof/>
           <w:lang w:val="ru-RU" w:eastAsia="ru-RU"/>
         </w:rPr>
+        <w:lastRenderedPageBreak/>
         <w:drawing>
           <wp:inline distT="0" distB="0" distL="0" distR="0" wp14:anchorId="7DF71C8B" wp14:editId="0C0F0E57">
             <wp:extent cx="1771650" cy="1962150"/>

--- a/Знание синтаксиса и конструкций языка.docx
+++ b/Знание синтаксиса и конструкций языка.docx
@@ -1,6 +1,6 @@
 
 <file path=word/document.xml><?xml version="1.0" encoding="utf-8"?>
-<w:document xmlns:wpc="http://schemas.microsoft.com/office/word/2010/wordprocessingCanvas" xmlns:cx="http://schemas.microsoft.com/office/drawing/2014/chartex" xmlns:cx1="http://schemas.microsoft.com/office/drawing/2015/9/8/chartex" xmlns:cx2="http://schemas.microsoft.com/office/drawing/2015/10/21/chartex" xmlns:cx3="http://schemas.microsoft.com/office/drawing/2016/5/9/chartex" xmlns:cx4="http://schemas.microsoft.com/office/drawing/2016/5/10/chartex" xmlns:cx5="http://schemas.microsoft.com/office/drawing/2016/5/11/chartex" xmlns:cx6="http://schemas.microsoft.com/office/drawing/2016/5/12/chartex" xmlns:cx7="http://schemas.microsoft.com/office/drawing/2016/5/13/chartex" xmlns:cx8="http://schemas.microsoft.com/office/drawing/2016/5/14/chartex" xmlns:mc="http://schemas.openxmlformats.org/markup-compatibility/2006" xmlns:aink="http://schemas.microsoft.com/office/drawing/2016/ink" xmlns:am3d="http://schemas.microsoft.com/office/drawing/2017/model3d" xmlns:o="urn:schemas-microsoft-com:office:office" xmlns:r="http://schemas.openxmlformats.org/officeDocument/2006/relationships" xmlns:m="http://schemas.openxmlformats.org/officeDocument/2006/math" xmlns:v="urn:schemas-microsoft-com:vml" xmlns:wp14="http://schemas.microsoft.com/office/word/2010/wordprocessingDrawing" xmlns:wp="http://schemas.openxmlformats.org/drawingml/2006/wordprocessingDrawing" xmlns:w10="urn:schemas-microsoft-com:office:word" xmlns:w="http://schemas.openxmlformats.org/wordprocessingml/2006/main" xmlns:w14="http://schemas.microsoft.com/office/word/2010/wordml" xmlns:w15="http://schemas.microsoft.com/office/word/2012/wordml" xmlns:w16cex="http://schemas.microsoft.com/office/word/2018/wordml/cex" xmlns:w16cid="http://schemas.microsoft.com/office/word/2016/wordml/cid" xmlns:w16="http://schemas.microsoft.com/office/word/2018/wordml" xmlns:w16sdtdh="http://schemas.microsoft.com/office/word/2020/wordml/sdtdatahash" xmlns:w16se="http://schemas.microsoft.com/office/word/2015/wordml/symex" xmlns:wpg="http://schemas.microsoft.com/office/word/2010/wordprocessingGroup" xmlns:wpi="http://schemas.microsoft.com/office/word/2010/wordprocessingInk" xmlns:wne="http://schemas.microsoft.com/office/word/2006/wordml" xmlns:wps="http://schemas.microsoft.com/office/word/2010/wordprocessingShape" mc:Ignorable="w14 w15 w16se w16cid w16 w16cex w16sdtdh wp14">
+<w:document xmlns:wpc="http://schemas.microsoft.com/office/word/2010/wordprocessingCanvas" xmlns:cx="http://schemas.microsoft.com/office/drawing/2014/chartex" xmlns:mc="http://schemas.openxmlformats.org/markup-compatibility/2006" xmlns:o="urn:schemas-microsoft-com:office:office" xmlns:r="http://schemas.openxmlformats.org/officeDocument/2006/relationships" xmlns:m="http://schemas.openxmlformats.org/officeDocument/2006/math" xmlns:v="urn:schemas-microsoft-com:vml" xmlns:wp14="http://schemas.microsoft.com/office/word/2010/wordprocessingDrawing" xmlns:wp="http://schemas.openxmlformats.org/drawingml/2006/wordprocessingDrawing" xmlns:w10="urn:schemas-microsoft-com:office:word" xmlns:w="http://schemas.openxmlformats.org/wordprocessingml/2006/main" xmlns:w14="http://schemas.microsoft.com/office/word/2010/wordml" xmlns:w15="http://schemas.microsoft.com/office/word/2012/wordml" xmlns:w16se="http://schemas.microsoft.com/office/word/2015/wordml/symex" xmlns:wpg="http://schemas.microsoft.com/office/word/2010/wordprocessingGroup" xmlns:wpi="http://schemas.microsoft.com/office/word/2010/wordprocessingInk" xmlns:wne="http://schemas.microsoft.com/office/word/2006/wordml" xmlns:wps="http://schemas.microsoft.com/office/word/2010/wordprocessingShape" mc:Ignorable="w14 w15 w16se wp14">
   <w:body>
     <w:p>
       <w:pPr>
@@ -106,7 +106,27 @@
           <w:szCs w:val="28"/>
           <w:lang w:val="ru-RU"/>
         </w:rPr>
-        <w:t>Старший двоичный разряд хранит цифру знака: 1 – отрицательное, 0  - положительное.</w:t>
+        <w:t xml:space="preserve">Старший двоичный разряд хранит цифру знака: 1 – отрицательное, </w:t>
+      </w:r>
+      <w:proofErr w:type="gramStart"/>
+      <w:r>
+        <w:rPr>
+          <w:rFonts w:ascii="Times New Roman" w:eastAsia="Times New Roman" w:hAnsi="Times New Roman" w:cs="Times New Roman"/>
+          <w:sz w:val="28"/>
+          <w:szCs w:val="28"/>
+          <w:lang w:val="ru-RU"/>
+        </w:rPr>
+        <w:t>0  -</w:t>
+      </w:r>
+      <w:proofErr w:type="gramEnd"/>
+      <w:r>
+        <w:rPr>
+          <w:rFonts w:ascii="Times New Roman" w:eastAsia="Times New Roman" w:hAnsi="Times New Roman" w:cs="Times New Roman"/>
+          <w:sz w:val="28"/>
+          <w:szCs w:val="28"/>
+          <w:lang w:val="ru-RU"/>
+        </w:rPr>
+        <w:t xml:space="preserve"> положительное.</w:t>
       </w:r>
       <w:r>
         <w:rPr>
@@ -2048,7 +2068,7 @@
       <w:r>
         <w:rPr>
           <w:noProof/>
-          <w:lang w:val="ru-RU" w:eastAsia="ru-RU"/>
+          <w:lang w:val="en-US"/>
         </w:rPr>
         <w:lastRenderedPageBreak/>
         <w:drawing>
@@ -2112,7 +2132,7 @@
       <w:r>
         <w:rPr>
           <w:noProof/>
-          <w:lang w:val="ru-RU" w:eastAsia="ru-RU"/>
+          <w:lang w:val="en-US"/>
         </w:rPr>
         <w:drawing>
           <wp:inline distT="0" distB="0" distL="0" distR="0" wp14:anchorId="7B591173" wp14:editId="22FF75DF">
@@ -2169,7 +2189,7 @@
       <w:r>
         <w:rPr>
           <w:noProof/>
-          <w:lang w:val="ru-RU" w:eastAsia="ru-RU"/>
+          <w:lang w:val="en-US"/>
         </w:rPr>
         <w:drawing>
           <wp:inline distT="0" distB="0" distL="0" distR="0" wp14:anchorId="079AA39D" wp14:editId="52837CC0">
@@ -2550,13 +2570,10 @@
           <w:szCs w:val="24"/>
           <w:lang w:val="en-US"/>
         </w:rPr>
-        <w:t>switch(var){</w:t>
-      </w:r>
-    </w:p>
-    <w:p>
-      <w:pPr>
-        <w:spacing w:before="100" w:beforeAutospacing="1" w:after="100" w:afterAutospacing="1" w:line="240" w:lineRule="auto"/>
-        <w:ind w:left="360"/>
+        <w:t>switch(</w:t>
+      </w:r>
+      <w:proofErr w:type="spellStart"/>
+      <w:r>
         <w:rPr>
           <w:rStyle w:val="HTML"/>
           <w:rFonts w:eastAsiaTheme="minorHAnsi"/>
@@ -2564,7 +2581,10 @@
           <w:szCs w:val="24"/>
           <w:lang w:val="en-US"/>
         </w:rPr>
-      </w:pPr>
+        <w:t>var</w:t>
+      </w:r>
+      <w:proofErr w:type="spellEnd"/>
+      <w:proofErr w:type="gramStart"/>
       <w:r>
         <w:rPr>
           <w:rStyle w:val="HTML"/>
@@ -2573,8 +2593,9 @@
           <w:szCs w:val="24"/>
           <w:lang w:val="en-US"/>
         </w:rPr>
-        <w:t>case 1:</w:t>
-      </w:r>
+        <w:t>){</w:t>
+      </w:r>
+      <w:proofErr w:type="gramEnd"/>
     </w:p>
     <w:p>
       <w:pPr>
@@ -2596,6 +2617,29 @@
           <w:szCs w:val="24"/>
           <w:lang w:val="en-US"/>
         </w:rPr>
+        <w:t>case 1:</w:t>
+      </w:r>
+    </w:p>
+    <w:p>
+      <w:pPr>
+        <w:spacing w:before="100" w:beforeAutospacing="1" w:after="100" w:afterAutospacing="1" w:line="240" w:lineRule="auto"/>
+        <w:ind w:left="360"/>
+        <w:rPr>
+          <w:rStyle w:val="HTML"/>
+          <w:rFonts w:eastAsiaTheme="minorHAnsi"/>
+          <w:sz w:val="24"/>
+          <w:szCs w:val="24"/>
+          <w:lang w:val="en-US"/>
+        </w:rPr>
+      </w:pPr>
+      <w:r>
+        <w:rPr>
+          <w:rStyle w:val="HTML"/>
+          <w:rFonts w:eastAsiaTheme="minorHAnsi"/>
+          <w:sz w:val="24"/>
+          <w:szCs w:val="24"/>
+          <w:lang w:val="en-US"/>
+        </w:rPr>
         <w:tab/>
         <w:t>//do</w:t>
       </w:r>
@@ -2915,7 +2959,51 @@
           <w:szCs w:val="28"/>
           <w:lang w:val="en-US"/>
         </w:rPr>
-        <w:t xml:space="preserve"> char, byte, short, int, Character, Byte, Short, Integer, String, or an enum.</w:t>
+        <w:t xml:space="preserve"> char, byte, short, </w:t>
+      </w:r>
+      <w:proofErr w:type="spellStart"/>
+      <w:r>
+        <w:rPr>
+          <w:rStyle w:val="HTML"/>
+          <w:rFonts w:ascii="Times New Roman" w:eastAsiaTheme="minorHAnsi" w:hAnsi="Times New Roman" w:cs="Times New Roman"/>
+          <w:sz w:val="28"/>
+          <w:szCs w:val="28"/>
+          <w:lang w:val="en-US"/>
+        </w:rPr>
+        <w:t>int</w:t>
+      </w:r>
+      <w:proofErr w:type="spellEnd"/>
+      <w:r>
+        <w:rPr>
+          <w:rStyle w:val="HTML"/>
+          <w:rFonts w:ascii="Times New Roman" w:eastAsiaTheme="minorHAnsi" w:hAnsi="Times New Roman" w:cs="Times New Roman"/>
+          <w:sz w:val="28"/>
+          <w:szCs w:val="28"/>
+          <w:lang w:val="en-US"/>
+        </w:rPr>
+        <w:t xml:space="preserve">, Character, Byte, Short, Integer, String, or an </w:t>
+      </w:r>
+      <w:proofErr w:type="spellStart"/>
+      <w:r>
+        <w:rPr>
+          <w:rStyle w:val="HTML"/>
+          <w:rFonts w:ascii="Times New Roman" w:eastAsiaTheme="minorHAnsi" w:hAnsi="Times New Roman" w:cs="Times New Roman"/>
+          <w:sz w:val="28"/>
+          <w:szCs w:val="28"/>
+          <w:lang w:val="en-US"/>
+        </w:rPr>
+        <w:t>enum</w:t>
+      </w:r>
+      <w:proofErr w:type="spellEnd"/>
+      <w:r>
+        <w:rPr>
+          <w:rStyle w:val="HTML"/>
+          <w:rFonts w:ascii="Times New Roman" w:eastAsiaTheme="minorHAnsi" w:hAnsi="Times New Roman" w:cs="Times New Roman"/>
+          <w:sz w:val="28"/>
+          <w:szCs w:val="28"/>
+          <w:lang w:val="en-US"/>
+        </w:rPr>
+        <w:t>.</w:t>
       </w:r>
     </w:p>
     <w:p>
@@ -3055,7 +3143,29 @@
           <w:szCs w:val="28"/>
           <w:lang w:val="ru-RU"/>
         </w:rPr>
-        <w:t xml:space="preserve"> отличается от опреатора </w:t>
+        <w:t xml:space="preserve"> отличается от </w:t>
+      </w:r>
+      <w:proofErr w:type="spellStart"/>
+      <w:r>
+        <w:rPr>
+          <w:rStyle w:val="HTML"/>
+          <w:rFonts w:ascii="Times New Roman" w:eastAsiaTheme="minorHAnsi" w:hAnsi="Times New Roman" w:cs="Times New Roman"/>
+          <w:sz w:val="28"/>
+          <w:szCs w:val="28"/>
+          <w:lang w:val="ru-RU"/>
+        </w:rPr>
+        <w:t>опреатора</w:t>
+      </w:r>
+      <w:proofErr w:type="spellEnd"/>
+      <w:r>
+        <w:rPr>
+          <w:rStyle w:val="HTML"/>
+          <w:rFonts w:ascii="Times New Roman" w:eastAsiaTheme="minorHAnsi" w:hAnsi="Times New Roman" w:cs="Times New Roman"/>
+          <w:sz w:val="28"/>
+          <w:szCs w:val="28"/>
+          <w:lang w:val="ru-RU"/>
+        </w:rPr>
+        <w:t xml:space="preserve"> </w:t>
       </w:r>
       <w:r>
         <w:rPr>
@@ -3375,6 +3485,7 @@
         </w:rPr>
         <w:t xml:space="preserve">может иметь такие же константы в </w:t>
       </w:r>
+      <w:proofErr w:type="gramStart"/>
       <w:r>
         <w:rPr>
           <w:rStyle w:val="HTML"/>
@@ -3385,6 +3496,7 @@
         </w:rPr>
         <w:t>case</w:t>
       </w:r>
+      <w:proofErr w:type="gramEnd"/>
       <w:r>
         <w:rPr>
           <w:rStyle w:val="HTML"/>
@@ -3478,6 +3590,7 @@
         </w:rPr>
         <w:t xml:space="preserve">для </w:t>
       </w:r>
+      <w:proofErr w:type="spellStart"/>
       <w:r>
         <w:rPr>
           <w:rStyle w:val="HTML"/>
@@ -3488,6 +3601,7 @@
         </w:rPr>
         <w:t>enum</w:t>
       </w:r>
+      <w:proofErr w:type="spellEnd"/>
       <w:r>
         <w:rPr>
           <w:rStyle w:val="HTML"/>
@@ -3514,7 +3628,7 @@
       <w:r>
         <w:rPr>
           <w:noProof/>
-          <w:lang w:val="ru-RU" w:eastAsia="ru-RU"/>
+          <w:lang w:val="en-US"/>
         </w:rPr>
         <w:lastRenderedPageBreak/>
         <w:drawing>
@@ -3591,6 +3705,7 @@
           <w:lang w:val="ru-RU"/>
         </w:rPr>
       </w:pPr>
+      <w:proofErr w:type="spellStart"/>
       <w:r>
         <w:rPr>
           <w:rStyle w:val="HTML"/>
@@ -3601,6 +3716,7 @@
         </w:rPr>
         <w:t>int</w:t>
       </w:r>
+      <w:proofErr w:type="spellEnd"/>
       <w:r>
         <w:rPr>
           <w:rStyle w:val="HTML"/>
@@ -3651,6 +3767,7 @@
         </w:rPr>
         <w:t xml:space="preserve"> &lt; </w:t>
       </w:r>
+      <w:proofErr w:type="gramStart"/>
       <w:r>
         <w:rPr>
           <w:rStyle w:val="HTML"/>
@@ -3669,17 +3786,18 @@
           <w:szCs w:val="24"/>
           <w:lang w:val="ru-RU"/>
         </w:rPr>
-        <w:t xml:space="preserve"> ? (</w:t>
-      </w:r>
+        <w:t xml:space="preserve"> ?</w:t>
+      </w:r>
+      <w:proofErr w:type="gramEnd"/>
       <w:r>
         <w:rPr>
           <w:rStyle w:val="HTML"/>
           <w:rFonts w:eastAsiaTheme="minorHAnsi"/>
           <w:sz w:val="24"/>
           <w:szCs w:val="24"/>
-          <w:lang w:val="en-US"/>
-        </w:rPr>
-        <w:t>x</w:t>
+          <w:lang w:val="ru-RU"/>
+        </w:rPr>
+        <w:t xml:space="preserve"> (</w:t>
       </w:r>
       <w:r>
         <w:rPr>
@@ -3687,9 +3805,9 @@
           <w:rFonts w:eastAsiaTheme="minorHAnsi"/>
           <w:sz w:val="24"/>
           <w:szCs w:val="24"/>
-          <w:lang w:val="ru-RU"/>
-        </w:rPr>
-        <w:t>+</w:t>
+          <w:lang w:val="en-US"/>
+        </w:rPr>
+        <w:t>x</w:t>
       </w:r>
       <w:r>
         <w:rPr>
@@ -3697,9 +3815,9 @@
           <w:rFonts w:eastAsiaTheme="minorHAnsi"/>
           <w:sz w:val="24"/>
           <w:szCs w:val="24"/>
-          <w:lang w:val="en-US"/>
-        </w:rPr>
-        <w:t>y</w:t>
+          <w:lang w:val="ru-RU"/>
+        </w:rPr>
+        <w:t>+</w:t>
       </w:r>
       <w:r>
         <w:rPr>
@@ -3707,20 +3825,22 @@
           <w:rFonts w:eastAsiaTheme="minorHAnsi"/>
           <w:sz w:val="24"/>
           <w:szCs w:val="24"/>
-          <w:lang w:val="ru-RU"/>
-        </w:rPr>
-        <w:t>) : (</w:t>
-      </w:r>
+          <w:lang w:val="en-US"/>
+        </w:rPr>
+        <w:t>y</w:t>
+      </w:r>
+      <w:proofErr w:type="gramStart"/>
       <w:r>
         <w:rPr>
           <w:rStyle w:val="HTML"/>
           <w:rFonts w:eastAsiaTheme="minorHAnsi"/>
           <w:sz w:val="24"/>
           <w:szCs w:val="24"/>
-          <w:lang w:val="en-US"/>
-        </w:rPr>
-        <w:t>x</w:t>
-      </w:r>
+          <w:lang w:val="ru-RU"/>
+        </w:rPr>
+        <w:t>) :</w:t>
+      </w:r>
+      <w:proofErr w:type="gramEnd"/>
       <w:r>
         <w:rPr>
           <w:rStyle w:val="HTML"/>
@@ -3729,7 +3849,7 @@
           <w:szCs w:val="24"/>
           <w:lang w:val="ru-RU"/>
         </w:rPr>
-        <w:t>-</w:t>
+        <w:t xml:space="preserve"> (</w:t>
       </w:r>
       <w:r>
         <w:rPr>
@@ -3739,7 +3859,7 @@
           <w:szCs w:val="24"/>
           <w:lang w:val="en-US"/>
         </w:rPr>
-        <w:t>y</w:t>
+        <w:t>x</w:t>
       </w:r>
       <w:r>
         <w:rPr>
@@ -3749,6 +3869,26 @@
           <w:szCs w:val="24"/>
           <w:lang w:val="ru-RU"/>
         </w:rPr>
+        <w:t>-</w:t>
+      </w:r>
+      <w:r>
+        <w:rPr>
+          <w:rStyle w:val="HTML"/>
+          <w:rFonts w:eastAsiaTheme="minorHAnsi"/>
+          <w:sz w:val="24"/>
+          <w:szCs w:val="24"/>
+          <w:lang w:val="en-US"/>
+        </w:rPr>
+        <w:t>y</w:t>
+      </w:r>
+      <w:r>
+        <w:rPr>
+          <w:rStyle w:val="HTML"/>
+          <w:rFonts w:eastAsiaTheme="minorHAnsi"/>
+          <w:sz w:val="24"/>
+          <w:szCs w:val="24"/>
+          <w:lang w:val="ru-RU"/>
+        </w:rPr>
         <w:t xml:space="preserve">); </w:t>
       </w:r>
     </w:p>
@@ -3790,7 +3930,7 @@
       <w:r>
         <w:rPr>
           <w:noProof/>
-          <w:lang w:val="ru-RU" w:eastAsia="ru-RU"/>
+          <w:lang w:val="en-US"/>
         </w:rPr>
         <w:drawing>
           <wp:inline distT="0" distB="0" distL="0" distR="0" wp14:anchorId="707B527B" wp14:editId="46181FDC">
@@ -3939,18 +4079,20 @@
           <w:szCs w:val="28"/>
           <w:lang w:val="ru-RU"/>
         </w:rPr>
-        <w:t xml:space="preserve">приведутся к  типу </w:t>
-      </w:r>
+        <w:t xml:space="preserve">приведутся </w:t>
+      </w:r>
+      <w:proofErr w:type="gramStart"/>
       <w:r>
         <w:rPr>
           <w:rStyle w:val="HTML"/>
           <w:rFonts w:ascii="Times New Roman" w:eastAsiaTheme="minorHAnsi" w:hAnsi="Times New Roman" w:cs="Times New Roman"/>
           <w:sz w:val="28"/>
           <w:szCs w:val="28"/>
-          <w:lang w:val="en-US"/>
-        </w:rPr>
-        <w:t>Integer</w:t>
-      </w:r>
+          <w:lang w:val="ru-RU"/>
+        </w:rPr>
+        <w:t>к  типу</w:t>
+      </w:r>
+      <w:proofErr w:type="gramEnd"/>
       <w:r>
         <w:rPr>
           <w:rStyle w:val="HTML"/>
@@ -3959,7 +4101,7 @@
           <w:szCs w:val="28"/>
           <w:lang w:val="ru-RU"/>
         </w:rPr>
-        <w:t xml:space="preserve">, </w:t>
+        <w:t xml:space="preserve"> </w:t>
       </w:r>
       <w:r>
         <w:rPr>
@@ -3967,9 +4109,9 @@
           <w:rFonts w:ascii="Times New Roman" w:eastAsiaTheme="minorHAnsi" w:hAnsi="Times New Roman" w:cs="Times New Roman"/>
           <w:sz w:val="28"/>
           <w:szCs w:val="28"/>
-          <w:lang w:val="ru-RU"/>
-        </w:rPr>
-        <w:t xml:space="preserve">а затем 1 и </w:t>
+          <w:lang w:val="en-US"/>
+        </w:rPr>
+        <w:t>Integer</w:t>
       </w:r>
       <w:r>
         <w:rPr>
@@ -3977,9 +4119,9 @@
           <w:rFonts w:ascii="Times New Roman" w:eastAsiaTheme="minorHAnsi" w:hAnsi="Times New Roman" w:cs="Times New Roman"/>
           <w:sz w:val="28"/>
           <w:szCs w:val="28"/>
-          <w:lang w:val="en-US"/>
-        </w:rPr>
-        <w:t>Integer</w:t>
+          <w:lang w:val="ru-RU"/>
+        </w:rPr>
+        <w:t xml:space="preserve">, </w:t>
       </w:r>
       <w:r>
         <w:rPr>
@@ -3989,7 +4131,7 @@
           <w:szCs w:val="28"/>
           <w:lang w:val="ru-RU"/>
         </w:rPr>
-        <w:t xml:space="preserve"> </w:t>
+        <w:t xml:space="preserve">а затем 1 и </w:t>
       </w:r>
       <w:r>
         <w:rPr>
@@ -3997,9 +4139,9 @@
           <w:rFonts w:ascii="Times New Roman" w:eastAsiaTheme="minorHAnsi" w:hAnsi="Times New Roman" w:cs="Times New Roman"/>
           <w:sz w:val="28"/>
           <w:szCs w:val="28"/>
-          <w:lang w:val="ru-RU"/>
-        </w:rPr>
-        <w:t xml:space="preserve">должны будут быть приведены к </w:t>
+          <w:lang w:val="en-US"/>
+        </w:rPr>
+        <w:t>Integer</w:t>
       </w:r>
       <w:r>
         <w:rPr>
@@ -4007,10 +4149,32 @@
           <w:rFonts w:ascii="Times New Roman" w:eastAsiaTheme="minorHAnsi" w:hAnsi="Times New Roman" w:cs="Times New Roman"/>
           <w:sz w:val="28"/>
           <w:szCs w:val="28"/>
+          <w:lang w:val="ru-RU"/>
+        </w:rPr>
+        <w:t xml:space="preserve"> </w:t>
+      </w:r>
+      <w:r>
+        <w:rPr>
+          <w:rStyle w:val="HTML"/>
+          <w:rFonts w:ascii="Times New Roman" w:eastAsiaTheme="minorHAnsi" w:hAnsi="Times New Roman" w:cs="Times New Roman"/>
+          <w:sz w:val="28"/>
+          <w:szCs w:val="28"/>
+          <w:lang w:val="ru-RU"/>
+        </w:rPr>
+        <w:t xml:space="preserve">должны будут быть приведены к </w:t>
+      </w:r>
+      <w:proofErr w:type="spellStart"/>
+      <w:r>
+        <w:rPr>
+          <w:rStyle w:val="HTML"/>
+          <w:rFonts w:ascii="Times New Roman" w:eastAsiaTheme="minorHAnsi" w:hAnsi="Times New Roman" w:cs="Times New Roman"/>
+          <w:sz w:val="28"/>
+          <w:szCs w:val="28"/>
           <w:lang w:val="en-US"/>
         </w:rPr>
         <w:t>int</w:t>
       </w:r>
+      <w:proofErr w:type="spellEnd"/>
       <w:r>
         <w:rPr>
           <w:rStyle w:val="HTML"/>
@@ -4276,7 +4440,7 @@
       <w:r>
         <w:rPr>
           <w:noProof/>
-          <w:lang w:val="ru-RU" w:eastAsia="ru-RU"/>
+          <w:lang w:val="en-US"/>
         </w:rPr>
         <w:drawing>
           <wp:inline distT="0" distB="0" distL="0" distR="0" wp14:anchorId="6BECC20D" wp14:editId="74DD66A1">
@@ -4350,8 +4514,19 @@
           <w:szCs w:val="28"/>
           <w:lang w:val="ru-RU"/>
         </w:rPr>
-        <w:t>могут остутствовать</w:t>
-      </w:r>
+        <w:t xml:space="preserve">могут </w:t>
+      </w:r>
+      <w:proofErr w:type="spellStart"/>
+      <w:r>
+        <w:rPr>
+          <w:rFonts w:ascii="Times New Roman" w:eastAsia="Times New Roman" w:hAnsi="Times New Roman" w:cs="Times New Roman"/>
+          <w:sz w:val="28"/>
+          <w:szCs w:val="28"/>
+          <w:lang w:val="ru-RU"/>
+        </w:rPr>
+        <w:t>остутствовать</w:t>
+      </w:r>
+      <w:proofErr w:type="spellEnd"/>
     </w:p>
     <w:p>
       <w:pPr>
@@ -4366,7 +4541,7 @@
       <w:r>
         <w:rPr>
           <w:noProof/>
-          <w:lang w:val="ru-RU" w:eastAsia="ru-RU"/>
+          <w:lang w:val="en-US"/>
         </w:rPr>
         <w:drawing>
           <wp:inline distT="0" distB="0" distL="0" distR="0" wp14:anchorId="6A2FED5C" wp14:editId="4BB1CB8C">
@@ -4522,7 +4697,7 @@
       <w:r>
         <w:rPr>
           <w:noProof/>
-          <w:lang w:val="ru-RU" w:eastAsia="ru-RU"/>
+          <w:lang w:val="en-US"/>
         </w:rPr>
         <w:lastRenderedPageBreak/>
         <w:drawing>
@@ -4994,6 +5169,7 @@
         </w:rPr>
         <w:t xml:space="preserve">может быть пустым. </w:t>
       </w:r>
+      <w:proofErr w:type="gramStart"/>
       <w:r>
         <w:rPr>
           <w:rFonts w:ascii="Times New Roman" w:eastAsia="Times New Roman" w:hAnsi="Times New Roman" w:cs="Times New Roman"/>
@@ -5010,8 +5186,19 @@
           <w:szCs w:val="28"/>
           <w:lang w:val="ru-RU"/>
         </w:rPr>
-        <w:t>(++</w:t>
-      </w:r>
+        <w:t>(</w:t>
+      </w:r>
+      <w:proofErr w:type="gramEnd"/>
+      <w:r>
+        <w:rPr>
+          <w:rFonts w:ascii="Times New Roman" w:eastAsia="Times New Roman" w:hAnsi="Times New Roman" w:cs="Times New Roman"/>
+          <w:sz w:val="28"/>
+          <w:szCs w:val="28"/>
+          <w:lang w:val="ru-RU"/>
+        </w:rPr>
+        <w:t>++</w:t>
+      </w:r>
+      <w:proofErr w:type="spellStart"/>
       <w:r>
         <w:rPr>
           <w:rFonts w:ascii="Times New Roman" w:eastAsia="Times New Roman" w:hAnsi="Times New Roman" w:cs="Times New Roman"/>
@@ -5021,6 +5208,7 @@
         </w:rPr>
         <w:t>i</w:t>
       </w:r>
+      <w:proofErr w:type="spellEnd"/>
       <w:r>
         <w:rPr>
           <w:rFonts w:ascii="Times New Roman" w:eastAsia="Times New Roman" w:hAnsi="Times New Roman" w:cs="Times New Roman"/>
@@ -5096,6 +5284,7 @@
         </w:rPr>
         <w:t xml:space="preserve">Оператор </w:t>
       </w:r>
+      <w:proofErr w:type="spellStart"/>
       <w:r>
         <w:rPr>
           <w:rFonts w:ascii="Times New Roman" w:eastAsia="Times New Roman" w:hAnsi="Times New Roman" w:cs="Times New Roman"/>
@@ -5107,6 +5296,7 @@
         </w:rPr>
         <w:t>break</w:t>
       </w:r>
+      <w:proofErr w:type="spellEnd"/>
       <w:r>
         <w:rPr>
           <w:rFonts w:ascii="Times New Roman" w:eastAsia="Times New Roman" w:hAnsi="Times New Roman" w:cs="Times New Roman"/>
@@ -5137,6 +5327,7 @@
         </w:rPr>
         <w:t xml:space="preserve">Но он может также использоваться в качестве альтернативы </w:t>
       </w:r>
+      <w:proofErr w:type="spellStart"/>
       <w:r>
         <w:rPr>
           <w:rFonts w:ascii="Times New Roman" w:eastAsia="Times New Roman" w:hAnsi="Times New Roman" w:cs="Times New Roman"/>
@@ -5146,6 +5337,7 @@
         </w:rPr>
         <w:t>goto</w:t>
       </w:r>
+      <w:proofErr w:type="spellEnd"/>
     </w:p>
     <w:p>
       <w:pPr>
@@ -5161,7 +5353,7 @@
       <w:r>
         <w:rPr>
           <w:noProof/>
-          <w:lang w:val="ru-RU" w:eastAsia="ru-RU"/>
+          <w:lang w:val="en-US"/>
         </w:rPr>
         <w:drawing>
           <wp:inline distT="0" distB="0" distL="0" distR="0" wp14:anchorId="67FB7D2B" wp14:editId="35FDDBA6">
@@ -5220,6 +5412,7 @@
         </w:rPr>
         <w:t xml:space="preserve">Блоки помечаются с помощью метки </w:t>
       </w:r>
+      <w:proofErr w:type="gramStart"/>
       <w:r>
         <w:rPr>
           <w:rFonts w:ascii="Times New Roman" w:eastAsia="Times New Roman" w:hAnsi="Times New Roman" w:cs="Times New Roman"/>
@@ -5230,6 +5423,7 @@
         </w:rPr>
         <w:t>метка:.</w:t>
       </w:r>
+      <w:proofErr w:type="gramEnd"/>
       <w:r>
         <w:rPr>
           <w:rFonts w:ascii="Times New Roman" w:eastAsia="Times New Roman" w:hAnsi="Times New Roman" w:cs="Times New Roman"/>
@@ -5287,6 +5481,7 @@
         </w:rPr>
         <w:t xml:space="preserve">оператор </w:t>
       </w:r>
+      <w:proofErr w:type="spellStart"/>
       <w:r>
         <w:rPr>
           <w:rFonts w:ascii="Times New Roman" w:eastAsia="Times New Roman" w:hAnsi="Times New Roman" w:cs="Times New Roman"/>
@@ -5297,6 +5492,7 @@
         </w:rPr>
         <w:t>continue</w:t>
       </w:r>
+      <w:proofErr w:type="spellEnd"/>
       <w:r>
         <w:rPr>
           <w:rFonts w:ascii="Times New Roman" w:eastAsia="Times New Roman" w:hAnsi="Times New Roman" w:cs="Times New Roman"/>
@@ -5331,7 +5527,27 @@
           <w:szCs w:val="28"/>
           <w:lang w:val="ru-RU"/>
         </w:rPr>
-        <w:t>. Например для начала следующей итерации внешнего цикла.</w:t>
+        <w:t xml:space="preserve">. </w:t>
+      </w:r>
+      <w:proofErr w:type="gramStart"/>
+      <w:r>
+        <w:rPr>
+          <w:rFonts w:ascii="Times New Roman" w:eastAsia="Times New Roman" w:hAnsi="Times New Roman" w:cs="Times New Roman"/>
+          <w:sz w:val="28"/>
+          <w:szCs w:val="28"/>
+          <w:lang w:val="ru-RU"/>
+        </w:rPr>
+        <w:t>Например</w:t>
+      </w:r>
+      <w:proofErr w:type="gramEnd"/>
+      <w:r>
+        <w:rPr>
+          <w:rFonts w:ascii="Times New Roman" w:eastAsia="Times New Roman" w:hAnsi="Times New Roman" w:cs="Times New Roman"/>
+          <w:sz w:val="28"/>
+          <w:szCs w:val="28"/>
+          <w:lang w:val="ru-RU"/>
+        </w:rPr>
+        <w:t xml:space="preserve"> для начала следующей итерации внешнего цикла.</w:t>
       </w:r>
     </w:p>
     <w:p>
@@ -5528,6 +5744,7 @@
         </w:rPr>
         <w:t xml:space="preserve"> вызываю</w:t>
       </w:r>
+      <w:proofErr w:type="spellStart"/>
       <w:r>
         <w:rPr>
           <w:rFonts w:ascii="Times New Roman" w:eastAsia="Times New Roman" w:hAnsi="Times New Roman" w:cs="Times New Roman"/>
@@ -5537,6 +5754,7 @@
         </w:rPr>
         <w:t>щийся</w:t>
       </w:r>
+      <w:proofErr w:type="spellEnd"/>
       <w:r>
         <w:rPr>
           <w:rFonts w:ascii="Times New Roman" w:eastAsia="Times New Roman" w:hAnsi="Times New Roman" w:cs="Times New Roman"/>
@@ -5658,6 +5876,7 @@
         </w:rPr>
         <w:t xml:space="preserve">. По умолчанию вызывается конструктор без параметров базового класса. Если конструктора без параметров нет, то требуется явный вызов конструктора базового класса используя ключевое слово </w:t>
       </w:r>
+      <w:proofErr w:type="gramStart"/>
       <w:r>
         <w:rPr>
           <w:rFonts w:ascii="Times New Roman" w:eastAsia="Times New Roman" w:hAnsi="Times New Roman" w:cs="Times New Roman"/>
@@ -5674,7 +5893,17 @@
           <w:szCs w:val="28"/>
           <w:lang w:val="ru-RU"/>
         </w:rPr>
-        <w:t>();</w:t>
+        <w:t>(</w:t>
+      </w:r>
+      <w:proofErr w:type="gramEnd"/>
+      <w:r>
+        <w:rPr>
+          <w:rFonts w:ascii="Times New Roman" w:eastAsia="Times New Roman" w:hAnsi="Times New Roman" w:cs="Times New Roman"/>
+          <w:sz w:val="28"/>
+          <w:szCs w:val="28"/>
+          <w:lang w:val="ru-RU"/>
+        </w:rPr>
+        <w:t>);</w:t>
       </w:r>
     </w:p>
     <w:p>
@@ -5858,6 +6087,7 @@
         </w:rPr>
         <w:t xml:space="preserve"> </w:t>
       </w:r>
+      <w:proofErr w:type="spellStart"/>
       <w:r>
         <w:rPr>
           <w:rFonts w:ascii="Times New Roman" w:eastAsia="Times New Roman" w:hAnsi="Times New Roman" w:cs="Times New Roman"/>
@@ -5869,6 +6099,7 @@
         </w:rPr>
         <w:t>varargs</w:t>
       </w:r>
+      <w:proofErr w:type="spellEnd"/>
       <w:r>
         <w:rPr>
           <w:rFonts w:ascii="Times New Roman" w:eastAsia="Times New Roman" w:hAnsi="Times New Roman" w:cs="Times New Roman"/>
@@ -6016,7 +6247,7 @@
       <w:r>
         <w:rPr>
           <w:noProof/>
-          <w:lang w:val="ru-RU" w:eastAsia="ru-RU"/>
+          <w:lang w:val="en-US"/>
         </w:rPr>
         <w:drawing>
           <wp:inline distT="0" distB="0" distL="0" distR="0" wp14:anchorId="0FF7AC6B" wp14:editId="2B9E374D">
@@ -6152,6 +6383,7 @@
         </w:rPr>
         <w:t xml:space="preserve">Ключевое слово </w:t>
       </w:r>
+      <w:proofErr w:type="spellStart"/>
       <w:r>
         <w:rPr>
           <w:rFonts w:ascii="Times New Roman" w:eastAsia="Times New Roman" w:hAnsi="Times New Roman" w:cs="Times New Roman"/>
@@ -6163,6 +6395,7 @@
         </w:rPr>
         <w:t>this</w:t>
       </w:r>
+      <w:proofErr w:type="spellEnd"/>
       <w:r>
         <w:rPr>
           <w:rFonts w:ascii="Times New Roman" w:eastAsia="Times New Roman" w:hAnsi="Times New Roman" w:cs="Times New Roman"/>
@@ -6242,8 +6475,9 @@
           <w:szCs w:val="24"/>
           <w:lang w:val="ru-RU"/>
         </w:rPr>
-        <w:t>модификатор доступа</w:t>
-      </w:r>
+        <w:t xml:space="preserve">модификатор </w:t>
+      </w:r>
+      <w:proofErr w:type="gramStart"/>
       <w:r>
         <w:rPr>
           <w:rFonts w:ascii="Courier New" w:eastAsia="Times New Roman" w:hAnsi="Courier New" w:cs="Courier New"/>
@@ -6251,8 +6485,18 @@
           <w:szCs w:val="24"/>
           <w:lang w:val="ru-RU"/>
         </w:rPr>
+        <w:t>доступа</w:t>
+      </w:r>
+      <w:r>
+        <w:rPr>
+          <w:rFonts w:ascii="Courier New" w:eastAsia="Times New Roman" w:hAnsi="Courier New" w:cs="Courier New"/>
+          <w:sz w:val="24"/>
+          <w:szCs w:val="24"/>
+          <w:lang w:val="ru-RU"/>
+        </w:rPr>
         <w:t>][</w:t>
       </w:r>
+      <w:proofErr w:type="gramEnd"/>
       <w:r>
         <w:rPr>
           <w:rFonts w:ascii="Courier New" w:eastAsia="Times New Roman" w:hAnsi="Courier New" w:cs="Courier New"/>
@@ -6798,7 +7042,27 @@
           <w:szCs w:val="24"/>
           <w:lang w:val="ru-RU"/>
         </w:rPr>
-        <w:t xml:space="preserve"> Java. </w:t>
+        <w:t xml:space="preserve"> </w:t>
+      </w:r>
+      <w:proofErr w:type="spellStart"/>
+      <w:r>
+        <w:rPr>
+          <w:rFonts w:ascii="Liberation Serif" w:hAnsi="Liberation Serif" w:cs="Liberation Serif"/>
+          <w:sz w:val="24"/>
+          <w:szCs w:val="24"/>
+          <w:lang w:val="ru-RU"/>
+        </w:rPr>
+        <w:t>Java</w:t>
+      </w:r>
+      <w:proofErr w:type="spellEnd"/>
+      <w:r>
+        <w:rPr>
+          <w:rFonts w:ascii="Liberation Serif" w:hAnsi="Liberation Serif" w:cs="Liberation Serif"/>
+          <w:sz w:val="24"/>
+          <w:szCs w:val="24"/>
+          <w:lang w:val="ru-RU"/>
+        </w:rPr>
+        <w:t xml:space="preserve">. </w:t>
       </w:r>
       <w:r>
         <w:rPr>
@@ -6872,6 +7136,7 @@
         </w:rPr>
         <w:t xml:space="preserve"> </w:t>
       </w:r>
+      <w:proofErr w:type="spellStart"/>
       <w:r>
         <w:rPr>
           <w:rFonts w:ascii="Liberation Mono" w:hAnsi="Liberation Mono" w:cs="Liberation Mono"/>
@@ -6881,6 +7146,7 @@
         </w:rPr>
         <w:t>Object</w:t>
       </w:r>
+      <w:proofErr w:type="spellEnd"/>
       <w:r>
         <w:rPr>
           <w:rFonts w:ascii="Liberation Serif" w:hAnsi="Liberation Serif" w:cs="Liberation Serif"/>
@@ -7012,6 +7278,7 @@
         </w:rPr>
         <w:t xml:space="preserve"> </w:t>
       </w:r>
+      <w:proofErr w:type="spellStart"/>
       <w:r>
         <w:rPr>
           <w:rFonts w:ascii="Liberation Mono" w:hAnsi="Liberation Mono" w:cs="Liberation Mono"/>
@@ -7021,6 +7288,7 @@
         </w:rPr>
         <w:t>boolean</w:t>
       </w:r>
+      <w:proofErr w:type="spellEnd"/>
       <w:r>
         <w:rPr>
           <w:rFonts w:ascii="Liberation Mono" w:hAnsi="Liberation Mono" w:cs="Liberation Mono"/>
@@ -7030,6 +7298,7 @@
         </w:rPr>
         <w:t xml:space="preserve"> </w:t>
       </w:r>
+      <w:proofErr w:type="gramStart"/>
       <w:r>
         <w:rPr>
           <w:rFonts w:ascii="Liberation Mono" w:hAnsi="Liberation Mono" w:cs="Liberation Mono"/>
@@ -7048,6 +7317,7 @@
         </w:rPr>
         <w:t>(</w:t>
       </w:r>
+      <w:proofErr w:type="gramEnd"/>
       <w:r>
         <w:rPr>
           <w:rFonts w:ascii="Liberation Mono" w:hAnsi="Liberation Mono" w:cs="Liberation Mono"/>
@@ -7066,6 +7336,7 @@
         </w:rPr>
         <w:t xml:space="preserve"> </w:t>
       </w:r>
+      <w:proofErr w:type="spellStart"/>
       <w:r>
         <w:rPr>
           <w:rFonts w:ascii="Liberation Mono" w:hAnsi="Liberation Mono" w:cs="Liberation Mono"/>
@@ -7075,6 +7346,7 @@
         </w:rPr>
         <w:t>obj</w:t>
       </w:r>
+      <w:proofErr w:type="spellEnd"/>
       <w:r>
         <w:rPr>
           <w:rFonts w:ascii="Liberation Mono" w:hAnsi="Liberation Mono" w:cs="Liberation Mono"/>
@@ -7224,6 +7496,7 @@
           <w:lang w:val="ru-RU"/>
         </w:rPr>
       </w:pPr>
+      <w:proofErr w:type="spellStart"/>
       <w:r>
         <w:rPr>
           <w:rFonts w:ascii="Liberation Mono" w:hAnsi="Liberation Mono" w:cs="Liberation Mono"/>
@@ -7233,6 +7506,7 @@
         </w:rPr>
         <w:t>int</w:t>
       </w:r>
+      <w:proofErr w:type="spellEnd"/>
       <w:r>
         <w:rPr>
           <w:rFonts w:ascii="Liberation Mono" w:hAnsi="Liberation Mono" w:cs="Liberation Mono"/>
@@ -7242,6 +7516,8 @@
         </w:rPr>
         <w:t xml:space="preserve"> </w:t>
       </w:r>
+      <w:proofErr w:type="spellStart"/>
+      <w:proofErr w:type="gramStart"/>
       <w:r>
         <w:rPr>
           <w:rFonts w:ascii="Liberation Mono" w:hAnsi="Liberation Mono" w:cs="Liberation Mono"/>
@@ -7251,6 +7527,7 @@
         </w:rPr>
         <w:t>hashCode</w:t>
       </w:r>
+      <w:proofErr w:type="spellEnd"/>
       <w:r>
         <w:rPr>
           <w:rFonts w:ascii="Liberation Mono" w:hAnsi="Liberation Mono" w:cs="Liberation Mono"/>
@@ -7258,7 +7535,17 @@
           <w:szCs w:val="24"/>
           <w:lang w:val="ru-RU"/>
         </w:rPr>
-        <w:t>()</w:t>
+        <w:t>(</w:t>
+      </w:r>
+      <w:proofErr w:type="gramEnd"/>
+      <w:r>
+        <w:rPr>
+          <w:rFonts w:ascii="Liberation Mono" w:hAnsi="Liberation Mono" w:cs="Liberation Mono"/>
+          <w:sz w:val="24"/>
+          <w:szCs w:val="24"/>
+          <w:lang w:val="ru-RU"/>
+        </w:rPr>
+        <w:t>)</w:t>
       </w:r>
       <w:r>
         <w:rPr>
@@ -7285,7 +7572,27 @@
           <w:szCs w:val="24"/>
           <w:lang w:val="ru-RU"/>
         </w:rPr>
-        <w:t xml:space="preserve"> hash </w:t>
+        <w:t xml:space="preserve"> </w:t>
+      </w:r>
+      <w:proofErr w:type="spellStart"/>
+      <w:r>
+        <w:rPr>
+          <w:rFonts w:ascii="Liberation Serif" w:hAnsi="Liberation Serif" w:cs="Liberation Serif"/>
+          <w:sz w:val="24"/>
+          <w:szCs w:val="24"/>
+          <w:lang w:val="ru-RU"/>
+        </w:rPr>
+        <w:t>hash</w:t>
+      </w:r>
+      <w:proofErr w:type="spellEnd"/>
+      <w:r>
+        <w:rPr>
+          <w:rFonts w:ascii="Liberation Serif" w:hAnsi="Liberation Serif" w:cs="Liberation Serif"/>
+          <w:sz w:val="24"/>
+          <w:szCs w:val="24"/>
+          <w:lang w:val="ru-RU"/>
+        </w:rPr>
+        <w:t xml:space="preserve"> </w:t>
       </w:r>
       <w:r>
         <w:rPr>
@@ -7400,6 +7707,8 @@
         </w:rPr>
         <w:t xml:space="preserve"> </w:t>
       </w:r>
+      <w:proofErr w:type="spellStart"/>
+      <w:proofErr w:type="gramStart"/>
       <w:r>
         <w:rPr>
           <w:rFonts w:ascii="Liberation Mono" w:hAnsi="Liberation Mono" w:cs="Liberation Mono"/>
@@ -7409,6 +7718,7 @@
         </w:rPr>
         <w:t>toString</w:t>
       </w:r>
+      <w:proofErr w:type="spellEnd"/>
       <w:r>
         <w:rPr>
           <w:rFonts w:ascii="Liberation Mono" w:hAnsi="Liberation Mono" w:cs="Liberation Mono"/>
@@ -7416,7 +7726,17 @@
           <w:szCs w:val="24"/>
           <w:lang w:val="ru-RU"/>
         </w:rPr>
-        <w:t>()</w:t>
+        <w:t>(</w:t>
+      </w:r>
+      <w:proofErr w:type="gramEnd"/>
+      <w:r>
+        <w:rPr>
+          <w:rFonts w:ascii="Liberation Mono" w:hAnsi="Liberation Mono" w:cs="Liberation Mono"/>
+          <w:sz w:val="24"/>
+          <w:szCs w:val="24"/>
+          <w:lang w:val="ru-RU"/>
+        </w:rPr>
+        <w:t>)</w:t>
       </w:r>
       <w:r>
         <w:rPr>
@@ -7560,6 +7880,8 @@
         </w:rPr>
         <w:t xml:space="preserve"> </w:t>
       </w:r>
+      <w:proofErr w:type="spellStart"/>
+      <w:proofErr w:type="gramStart"/>
       <w:r>
         <w:rPr>
           <w:rFonts w:ascii="Liberation Mono" w:hAnsi="Liberation Mono" w:cs="Liberation Mono"/>
@@ -7569,6 +7891,7 @@
         </w:rPr>
         <w:t>getClass</w:t>
       </w:r>
+      <w:proofErr w:type="spellEnd"/>
       <w:r>
         <w:rPr>
           <w:rFonts w:ascii="Liberation Mono" w:hAnsi="Liberation Mono" w:cs="Liberation Mono"/>
@@ -7576,7 +7899,17 @@
           <w:szCs w:val="24"/>
           <w:lang w:val="ru-RU"/>
         </w:rPr>
-        <w:t>()</w:t>
+        <w:t>(</w:t>
+      </w:r>
+      <w:proofErr w:type="gramEnd"/>
+      <w:r>
+        <w:rPr>
+          <w:rFonts w:ascii="Liberation Mono" w:hAnsi="Liberation Mono" w:cs="Liberation Mono"/>
+          <w:sz w:val="24"/>
+          <w:szCs w:val="24"/>
+          <w:lang w:val="ru-RU"/>
+        </w:rPr>
+        <w:t>)</w:t>
       </w:r>
       <w:r>
         <w:rPr>
@@ -7745,6 +8078,7 @@
         </w:rPr>
         <w:t xml:space="preserve"> </w:t>
       </w:r>
+      <w:proofErr w:type="gramStart"/>
       <w:r>
         <w:rPr>
           <w:rFonts w:ascii="Liberation Mono" w:hAnsi="Liberation Mono" w:cs="Liberation Mono"/>
@@ -7761,7 +8095,17 @@
           <w:szCs w:val="24"/>
           <w:lang w:val="ru-RU"/>
         </w:rPr>
-        <w:t>()</w:t>
+        <w:t>(</w:t>
+      </w:r>
+      <w:proofErr w:type="gramEnd"/>
+      <w:r>
+        <w:rPr>
+          <w:rFonts w:ascii="Liberation Mono" w:hAnsi="Liberation Mono" w:cs="Liberation Mono"/>
+          <w:sz w:val="24"/>
+          <w:szCs w:val="24"/>
+          <w:lang w:val="ru-RU"/>
+        </w:rPr>
+        <w:t>)</w:t>
       </w:r>
       <w:r>
         <w:rPr>
@@ -7894,6 +8238,7 @@
         </w:rPr>
         <w:t xml:space="preserve"> </w:t>
       </w:r>
+      <w:proofErr w:type="gramStart"/>
       <w:r>
         <w:rPr>
           <w:rFonts w:ascii="Liberation Mono" w:hAnsi="Liberation Mono" w:cs="Liberation Mono"/>
@@ -7910,7 +8255,17 @@
           <w:szCs w:val="24"/>
           <w:lang w:val="ru-RU"/>
         </w:rPr>
-        <w:t>()</w:t>
+        <w:t>(</w:t>
+      </w:r>
+      <w:proofErr w:type="gramEnd"/>
+      <w:r>
+        <w:rPr>
+          <w:rFonts w:ascii="Liberation Mono" w:hAnsi="Liberation Mono" w:cs="Liberation Mono"/>
+          <w:sz w:val="24"/>
+          <w:szCs w:val="24"/>
+          <w:lang w:val="ru-RU"/>
+        </w:rPr>
+        <w:t>)</w:t>
       </w:r>
       <w:r>
         <w:rPr>
@@ -8025,6 +8380,8 @@
         </w:rPr>
         <w:t xml:space="preserve"> </w:t>
       </w:r>
+      <w:proofErr w:type="spellStart"/>
+      <w:proofErr w:type="gramStart"/>
       <w:r>
         <w:rPr>
           <w:rFonts w:ascii="Liberation Mono" w:hAnsi="Liberation Mono" w:cs="Liberation Mono"/>
@@ -8034,6 +8391,7 @@
         </w:rPr>
         <w:t>notifyAll</w:t>
       </w:r>
+      <w:proofErr w:type="spellEnd"/>
       <w:r>
         <w:rPr>
           <w:rFonts w:ascii="Liberation Mono" w:hAnsi="Liberation Mono" w:cs="Liberation Mono"/>
@@ -8041,7 +8399,17 @@
           <w:szCs w:val="24"/>
           <w:lang w:val="ru-RU"/>
         </w:rPr>
-        <w:t>()</w:t>
+        <w:t>(</w:t>
+      </w:r>
+      <w:proofErr w:type="gramEnd"/>
+      <w:r>
+        <w:rPr>
+          <w:rFonts w:ascii="Liberation Mono" w:hAnsi="Liberation Mono" w:cs="Liberation Mono"/>
+          <w:sz w:val="24"/>
+          <w:szCs w:val="24"/>
+          <w:lang w:val="ru-RU"/>
+        </w:rPr>
+        <w:t>)</w:t>
       </w:r>
       <w:r>
         <w:rPr>
@@ -8174,6 +8542,7 @@
         </w:rPr>
         <w:t xml:space="preserve"> </w:t>
       </w:r>
+      <w:proofErr w:type="gramStart"/>
       <w:r>
         <w:rPr>
           <w:rFonts w:ascii="Liberation Mono" w:hAnsi="Liberation Mono" w:cs="Liberation Mono"/>
@@ -8190,6 +8559,261 @@
           <w:szCs w:val="24"/>
           <w:lang w:val="ru-RU"/>
         </w:rPr>
+        <w:t>(</w:t>
+      </w:r>
+      <w:proofErr w:type="gramEnd"/>
+      <w:r>
+        <w:rPr>
+          <w:rFonts w:ascii="Liberation Mono" w:hAnsi="Liberation Mono" w:cs="Liberation Mono"/>
+          <w:sz w:val="24"/>
+          <w:szCs w:val="24"/>
+          <w:lang w:val="ru-RU"/>
+        </w:rPr>
+        <w:t>)</w:t>
+      </w:r>
+      <w:r>
+        <w:rPr>
+          <w:rFonts w:ascii="Liberation Serif" w:hAnsi="Liberation Serif" w:cs="Liberation Serif"/>
+          <w:sz w:val="24"/>
+          <w:szCs w:val="24"/>
+          <w:lang w:val="ru-RU"/>
+        </w:rPr>
+        <w:t xml:space="preserve"> – </w:t>
+      </w:r>
+      <w:r>
+        <w:rPr>
+          <w:rFonts w:ascii="Calibri" w:hAnsi="Calibri" w:cs="Calibri"/>
+          <w:sz w:val="24"/>
+          <w:szCs w:val="24"/>
+          <w:lang w:val="ru-RU"/>
+        </w:rPr>
+        <w:t>остановка</w:t>
+      </w:r>
+      <w:r>
+        <w:rPr>
+          <w:rFonts w:ascii="Liberation Serif" w:hAnsi="Liberation Serif" w:cs="Liberation Serif"/>
+          <w:sz w:val="24"/>
+          <w:szCs w:val="24"/>
+          <w:lang w:val="ru-RU"/>
+        </w:rPr>
+        <w:t xml:space="preserve"> </w:t>
+      </w:r>
+      <w:r>
+        <w:rPr>
+          <w:rFonts w:ascii="Calibri" w:hAnsi="Calibri" w:cs="Calibri"/>
+          <w:sz w:val="24"/>
+          <w:szCs w:val="24"/>
+          <w:lang w:val="ru-RU"/>
+        </w:rPr>
+        <w:t>вызвавшего</w:t>
+      </w:r>
+      <w:r>
+        <w:rPr>
+          <w:rFonts w:ascii="Liberation Serif" w:hAnsi="Liberation Serif" w:cs="Liberation Serif"/>
+          <w:sz w:val="24"/>
+          <w:szCs w:val="24"/>
+          <w:lang w:val="ru-RU"/>
+        </w:rPr>
+        <w:t xml:space="preserve"> </w:t>
+      </w:r>
+      <w:r>
+        <w:rPr>
+          <w:rFonts w:ascii="Calibri" w:hAnsi="Calibri" w:cs="Calibri"/>
+          <w:sz w:val="24"/>
+          <w:szCs w:val="24"/>
+          <w:lang w:val="ru-RU"/>
+        </w:rPr>
+        <w:t>метод</w:t>
+      </w:r>
+      <w:r>
+        <w:rPr>
+          <w:rFonts w:ascii="Liberation Serif" w:hAnsi="Liberation Serif" w:cs="Liberation Serif"/>
+          <w:sz w:val="24"/>
+          <w:szCs w:val="24"/>
+          <w:lang w:val="ru-RU"/>
+        </w:rPr>
+        <w:t xml:space="preserve"> </w:t>
+      </w:r>
+      <w:r>
+        <w:rPr>
+          <w:rFonts w:ascii="Calibri" w:hAnsi="Calibri" w:cs="Calibri"/>
+          <w:sz w:val="24"/>
+          <w:szCs w:val="24"/>
+          <w:lang w:val="ru-RU"/>
+        </w:rPr>
+        <w:t>потока</w:t>
+      </w:r>
+      <w:r>
+        <w:rPr>
+          <w:rFonts w:ascii="Liberation Serif" w:hAnsi="Liberation Serif" w:cs="Liberation Serif"/>
+          <w:sz w:val="24"/>
+          <w:szCs w:val="24"/>
+          <w:lang w:val="ru-RU"/>
+        </w:rPr>
+        <w:t xml:space="preserve"> </w:t>
+      </w:r>
+      <w:r>
+        <w:rPr>
+          <w:rFonts w:ascii="Calibri" w:hAnsi="Calibri" w:cs="Calibri"/>
+          <w:sz w:val="24"/>
+          <w:szCs w:val="24"/>
+          <w:lang w:val="ru-RU"/>
+        </w:rPr>
+        <w:t>до</w:t>
+      </w:r>
+      <w:r>
+        <w:rPr>
+          <w:rFonts w:ascii="Liberation Serif" w:hAnsi="Liberation Serif" w:cs="Liberation Serif"/>
+          <w:sz w:val="24"/>
+          <w:szCs w:val="24"/>
+          <w:lang w:val="ru-RU"/>
+        </w:rPr>
+        <w:t xml:space="preserve"> </w:t>
+      </w:r>
+      <w:r>
+        <w:rPr>
+          <w:rFonts w:ascii="Calibri" w:hAnsi="Calibri" w:cs="Calibri"/>
+          <w:sz w:val="24"/>
+          <w:szCs w:val="24"/>
+          <w:lang w:val="ru-RU"/>
+        </w:rPr>
+        <w:t>момента</w:t>
+      </w:r>
+      <w:r>
+        <w:rPr>
+          <w:rFonts w:ascii="Liberation Serif" w:hAnsi="Liberation Serif" w:cs="Liberation Serif"/>
+          <w:sz w:val="24"/>
+          <w:szCs w:val="24"/>
+          <w:lang w:val="ru-RU"/>
+        </w:rPr>
+        <w:t xml:space="preserve"> </w:t>
+      </w:r>
+      <w:r>
+        <w:rPr>
+          <w:rFonts w:ascii="Calibri" w:hAnsi="Calibri" w:cs="Calibri"/>
+          <w:sz w:val="24"/>
+          <w:szCs w:val="24"/>
+          <w:lang w:val="ru-RU"/>
+        </w:rPr>
+        <w:t>пока</w:t>
+      </w:r>
+      <w:r>
+        <w:rPr>
+          <w:rFonts w:ascii="Liberation Serif" w:hAnsi="Liberation Serif" w:cs="Liberation Serif"/>
+          <w:sz w:val="24"/>
+          <w:szCs w:val="24"/>
+          <w:lang w:val="ru-RU"/>
+        </w:rPr>
+        <w:t xml:space="preserve"> </w:t>
+      </w:r>
+      <w:r>
+        <w:rPr>
+          <w:rFonts w:ascii="Calibri" w:hAnsi="Calibri" w:cs="Calibri"/>
+          <w:sz w:val="24"/>
+          <w:szCs w:val="24"/>
+          <w:lang w:val="ru-RU"/>
+        </w:rPr>
+        <w:t>другой</w:t>
+      </w:r>
+      <w:r>
+        <w:rPr>
+          <w:rFonts w:ascii="Liberation Serif" w:hAnsi="Liberation Serif" w:cs="Liberation Serif"/>
+          <w:sz w:val="24"/>
+          <w:szCs w:val="24"/>
+          <w:lang w:val="ru-RU"/>
+        </w:rPr>
+        <w:t xml:space="preserve"> </w:t>
+      </w:r>
+      <w:r>
+        <w:rPr>
+          <w:rFonts w:ascii="Calibri" w:hAnsi="Calibri" w:cs="Calibri"/>
+          <w:sz w:val="24"/>
+          <w:szCs w:val="24"/>
+          <w:lang w:val="ru-RU"/>
+        </w:rPr>
+        <w:t>поток</w:t>
+      </w:r>
+      <w:r>
+        <w:rPr>
+          <w:rFonts w:ascii="Liberation Serif" w:hAnsi="Liberation Serif" w:cs="Liberation Serif"/>
+          <w:sz w:val="24"/>
+          <w:szCs w:val="24"/>
+          <w:lang w:val="ru-RU"/>
+        </w:rPr>
+        <w:t xml:space="preserve"> </w:t>
+      </w:r>
+      <w:r>
+        <w:rPr>
+          <w:rFonts w:ascii="Calibri" w:hAnsi="Calibri" w:cs="Calibri"/>
+          <w:sz w:val="24"/>
+          <w:szCs w:val="24"/>
+          <w:lang w:val="ru-RU"/>
+        </w:rPr>
+        <w:t>не</w:t>
+      </w:r>
+      <w:r>
+        <w:rPr>
+          <w:rFonts w:ascii="Liberation Serif" w:hAnsi="Liberation Serif" w:cs="Liberation Serif"/>
+          <w:sz w:val="24"/>
+          <w:szCs w:val="24"/>
+          <w:lang w:val="ru-RU"/>
+        </w:rPr>
+        <w:t xml:space="preserve"> </w:t>
+      </w:r>
+      <w:r>
+        <w:rPr>
+          <w:rFonts w:ascii="Calibri" w:hAnsi="Calibri" w:cs="Calibri"/>
+          <w:sz w:val="24"/>
+          <w:szCs w:val="24"/>
+          <w:lang w:val="ru-RU"/>
+        </w:rPr>
+        <w:t>вызовет</w:t>
+      </w:r>
+      <w:r>
+        <w:rPr>
+          <w:rFonts w:ascii="Liberation Serif" w:hAnsi="Liberation Serif" w:cs="Liberation Serif"/>
+          <w:sz w:val="24"/>
+          <w:szCs w:val="24"/>
+          <w:lang w:val="ru-RU"/>
+        </w:rPr>
+        <w:t xml:space="preserve"> </w:t>
+      </w:r>
+      <w:r>
+        <w:rPr>
+          <w:rFonts w:ascii="Calibri" w:hAnsi="Calibri" w:cs="Calibri"/>
+          <w:sz w:val="24"/>
+          <w:szCs w:val="24"/>
+          <w:lang w:val="ru-RU"/>
+        </w:rPr>
+        <w:t>метод</w:t>
+      </w:r>
+      <w:r>
+        <w:rPr>
+          <w:rFonts w:ascii="Liberation Serif" w:hAnsi="Liberation Serif" w:cs="Liberation Serif"/>
+          <w:sz w:val="24"/>
+          <w:szCs w:val="24"/>
+          <w:lang w:val="ru-RU"/>
+        </w:rPr>
+        <w:t xml:space="preserve"> </w:t>
+      </w:r>
+      <w:proofErr w:type="spellStart"/>
+      <w:r>
+        <w:rPr>
+          <w:rFonts w:ascii="Liberation Mono" w:hAnsi="Liberation Mono" w:cs="Liberation Mono"/>
+          <w:sz w:val="24"/>
+          <w:szCs w:val="24"/>
+          <w:lang w:val="ru-RU"/>
+        </w:rPr>
+        <w:t>notify</w:t>
+      </w:r>
+      <w:proofErr w:type="spellEnd"/>
+      <w:r>
+        <w:rPr>
+          <w:rFonts w:ascii="Liberation Mono" w:hAnsi="Liberation Mono" w:cs="Liberation Mono"/>
+          <w:sz w:val="24"/>
+          <w:szCs w:val="24"/>
+          <w:lang w:val="ru-RU"/>
+        </w:rPr>
         <w:t>()</w:t>
       </w:r>
       <w:r>
@@ -8199,7 +8823,7 @@
           <w:szCs w:val="24"/>
           <w:lang w:val="ru-RU"/>
         </w:rPr>
-        <w:t xml:space="preserve"> – </w:t>
+        <w:t xml:space="preserve"> </w:t>
       </w:r>
       <w:r>
         <w:rPr>
@@ -8208,7 +8832,7 @@
           <w:szCs w:val="24"/>
           <w:lang w:val="ru-RU"/>
         </w:rPr>
-        <w:t>остановка</w:t>
+        <w:t>или</w:t>
       </w:r>
       <w:r>
         <w:rPr>
@@ -8219,204 +8843,7 @@
         </w:rPr>
         <w:t xml:space="preserve"> </w:t>
       </w:r>
-      <w:r>
-        <w:rPr>
-          <w:rFonts w:ascii="Calibri" w:hAnsi="Calibri" w:cs="Calibri"/>
-          <w:sz w:val="24"/>
-          <w:szCs w:val="24"/>
-          <w:lang w:val="ru-RU"/>
-        </w:rPr>
-        <w:t>вызвавшего</w:t>
-      </w:r>
-      <w:r>
-        <w:rPr>
-          <w:rFonts w:ascii="Liberation Serif" w:hAnsi="Liberation Serif" w:cs="Liberation Serif"/>
-          <w:sz w:val="24"/>
-          <w:szCs w:val="24"/>
-          <w:lang w:val="ru-RU"/>
-        </w:rPr>
-        <w:t xml:space="preserve"> </w:t>
-      </w:r>
-      <w:r>
-        <w:rPr>
-          <w:rFonts w:ascii="Calibri" w:hAnsi="Calibri" w:cs="Calibri"/>
-          <w:sz w:val="24"/>
-          <w:szCs w:val="24"/>
-          <w:lang w:val="ru-RU"/>
-        </w:rPr>
-        <w:t>метод</w:t>
-      </w:r>
-      <w:r>
-        <w:rPr>
-          <w:rFonts w:ascii="Liberation Serif" w:hAnsi="Liberation Serif" w:cs="Liberation Serif"/>
-          <w:sz w:val="24"/>
-          <w:szCs w:val="24"/>
-          <w:lang w:val="ru-RU"/>
-        </w:rPr>
-        <w:t xml:space="preserve"> </w:t>
-      </w:r>
-      <w:r>
-        <w:rPr>
-          <w:rFonts w:ascii="Calibri" w:hAnsi="Calibri" w:cs="Calibri"/>
-          <w:sz w:val="24"/>
-          <w:szCs w:val="24"/>
-          <w:lang w:val="ru-RU"/>
-        </w:rPr>
-        <w:t>потока</w:t>
-      </w:r>
-      <w:r>
-        <w:rPr>
-          <w:rFonts w:ascii="Liberation Serif" w:hAnsi="Liberation Serif" w:cs="Liberation Serif"/>
-          <w:sz w:val="24"/>
-          <w:szCs w:val="24"/>
-          <w:lang w:val="ru-RU"/>
-        </w:rPr>
-        <w:t xml:space="preserve"> </w:t>
-      </w:r>
-      <w:r>
-        <w:rPr>
-          <w:rFonts w:ascii="Calibri" w:hAnsi="Calibri" w:cs="Calibri"/>
-          <w:sz w:val="24"/>
-          <w:szCs w:val="24"/>
-          <w:lang w:val="ru-RU"/>
-        </w:rPr>
-        <w:t>до</w:t>
-      </w:r>
-      <w:r>
-        <w:rPr>
-          <w:rFonts w:ascii="Liberation Serif" w:hAnsi="Liberation Serif" w:cs="Liberation Serif"/>
-          <w:sz w:val="24"/>
-          <w:szCs w:val="24"/>
-          <w:lang w:val="ru-RU"/>
-        </w:rPr>
-        <w:t xml:space="preserve"> </w:t>
-      </w:r>
-      <w:r>
-        <w:rPr>
-          <w:rFonts w:ascii="Calibri" w:hAnsi="Calibri" w:cs="Calibri"/>
-          <w:sz w:val="24"/>
-          <w:szCs w:val="24"/>
-          <w:lang w:val="ru-RU"/>
-        </w:rPr>
-        <w:t>момента</w:t>
-      </w:r>
-      <w:r>
-        <w:rPr>
-          <w:rFonts w:ascii="Liberation Serif" w:hAnsi="Liberation Serif" w:cs="Liberation Serif"/>
-          <w:sz w:val="24"/>
-          <w:szCs w:val="24"/>
-          <w:lang w:val="ru-RU"/>
-        </w:rPr>
-        <w:t xml:space="preserve"> </w:t>
-      </w:r>
-      <w:r>
-        <w:rPr>
-          <w:rFonts w:ascii="Calibri" w:hAnsi="Calibri" w:cs="Calibri"/>
-          <w:sz w:val="24"/>
-          <w:szCs w:val="24"/>
-          <w:lang w:val="ru-RU"/>
-        </w:rPr>
-        <w:t>пока</w:t>
-      </w:r>
-      <w:r>
-        <w:rPr>
-          <w:rFonts w:ascii="Liberation Serif" w:hAnsi="Liberation Serif" w:cs="Liberation Serif"/>
-          <w:sz w:val="24"/>
-          <w:szCs w:val="24"/>
-          <w:lang w:val="ru-RU"/>
-        </w:rPr>
-        <w:t xml:space="preserve"> </w:t>
-      </w:r>
-      <w:r>
-        <w:rPr>
-          <w:rFonts w:ascii="Calibri" w:hAnsi="Calibri" w:cs="Calibri"/>
-          <w:sz w:val="24"/>
-          <w:szCs w:val="24"/>
-          <w:lang w:val="ru-RU"/>
-        </w:rPr>
-        <w:t>другой</w:t>
-      </w:r>
-      <w:r>
-        <w:rPr>
-          <w:rFonts w:ascii="Liberation Serif" w:hAnsi="Liberation Serif" w:cs="Liberation Serif"/>
-          <w:sz w:val="24"/>
-          <w:szCs w:val="24"/>
-          <w:lang w:val="ru-RU"/>
-        </w:rPr>
-        <w:t xml:space="preserve"> </w:t>
-      </w:r>
-      <w:r>
-        <w:rPr>
-          <w:rFonts w:ascii="Calibri" w:hAnsi="Calibri" w:cs="Calibri"/>
-          <w:sz w:val="24"/>
-          <w:szCs w:val="24"/>
-          <w:lang w:val="ru-RU"/>
-        </w:rPr>
-        <w:t>поток</w:t>
-      </w:r>
-      <w:r>
-        <w:rPr>
-          <w:rFonts w:ascii="Liberation Serif" w:hAnsi="Liberation Serif" w:cs="Liberation Serif"/>
-          <w:sz w:val="24"/>
-          <w:szCs w:val="24"/>
-          <w:lang w:val="ru-RU"/>
-        </w:rPr>
-        <w:t xml:space="preserve"> </w:t>
-      </w:r>
-      <w:r>
-        <w:rPr>
-          <w:rFonts w:ascii="Calibri" w:hAnsi="Calibri" w:cs="Calibri"/>
-          <w:sz w:val="24"/>
-          <w:szCs w:val="24"/>
-          <w:lang w:val="ru-RU"/>
-        </w:rPr>
-        <w:t>не</w:t>
-      </w:r>
-      <w:r>
-        <w:rPr>
-          <w:rFonts w:ascii="Liberation Serif" w:hAnsi="Liberation Serif" w:cs="Liberation Serif"/>
-          <w:sz w:val="24"/>
-          <w:szCs w:val="24"/>
-          <w:lang w:val="ru-RU"/>
-        </w:rPr>
-        <w:t xml:space="preserve"> </w:t>
-      </w:r>
-      <w:r>
-        <w:rPr>
-          <w:rFonts w:ascii="Calibri" w:hAnsi="Calibri" w:cs="Calibri"/>
-          <w:sz w:val="24"/>
-          <w:szCs w:val="24"/>
-          <w:lang w:val="ru-RU"/>
-        </w:rPr>
-        <w:t>вызовет</w:t>
-      </w:r>
-      <w:r>
-        <w:rPr>
-          <w:rFonts w:ascii="Liberation Serif" w:hAnsi="Liberation Serif" w:cs="Liberation Serif"/>
-          <w:sz w:val="24"/>
-          <w:szCs w:val="24"/>
-          <w:lang w:val="ru-RU"/>
-        </w:rPr>
-        <w:t xml:space="preserve"> </w:t>
-      </w:r>
-      <w:r>
-        <w:rPr>
-          <w:rFonts w:ascii="Calibri" w:hAnsi="Calibri" w:cs="Calibri"/>
-          <w:sz w:val="24"/>
-          <w:szCs w:val="24"/>
-          <w:lang w:val="ru-RU"/>
-        </w:rPr>
-        <w:t>метод</w:t>
-      </w:r>
-      <w:r>
-        <w:rPr>
-          <w:rFonts w:ascii="Liberation Serif" w:hAnsi="Liberation Serif" w:cs="Liberation Serif"/>
-          <w:sz w:val="24"/>
-          <w:szCs w:val="24"/>
-          <w:lang w:val="ru-RU"/>
-        </w:rPr>
-        <w:t xml:space="preserve"> </w:t>
-      </w:r>
+      <w:proofErr w:type="spellStart"/>
       <w:r>
         <w:rPr>
           <w:rFonts w:ascii="Liberation Mono" w:hAnsi="Liberation Mono" w:cs="Liberation Mono"/>
@@ -8424,35 +8851,9 @@
           <w:szCs w:val="24"/>
           <w:lang w:val="ru-RU"/>
         </w:rPr>
-        <w:t>notify()</w:t>
-      </w:r>
-      <w:r>
-        <w:rPr>
-          <w:rFonts w:ascii="Liberation Serif" w:hAnsi="Liberation Serif" w:cs="Liberation Serif"/>
-          <w:sz w:val="24"/>
-          <w:szCs w:val="24"/>
-          <w:lang w:val="ru-RU"/>
-        </w:rPr>
-        <w:t xml:space="preserve"> </w:t>
-      </w:r>
-      <w:r>
-        <w:rPr>
-          <w:rFonts w:ascii="Calibri" w:hAnsi="Calibri" w:cs="Calibri"/>
-          <w:sz w:val="24"/>
-          <w:szCs w:val="24"/>
-          <w:lang w:val="ru-RU"/>
-        </w:rPr>
-        <w:t>или</w:t>
-      </w:r>
-      <w:r>
-        <w:rPr>
-          <w:rFonts w:ascii="Liberation Serif" w:hAnsi="Liberation Serif" w:cs="Liberation Serif"/>
-          <w:sz w:val="24"/>
-          <w:szCs w:val="24"/>
-          <w:lang w:val="ru-RU"/>
-        </w:rPr>
-        <w:t xml:space="preserve"> </w:t>
-      </w:r>
+        <w:t>notifyAll</w:t>
+      </w:r>
+      <w:proofErr w:type="spellEnd"/>
       <w:r>
         <w:rPr>
           <w:rFonts w:ascii="Liberation Mono" w:hAnsi="Liberation Mono" w:cs="Liberation Mono"/>
@@ -8460,7 +8861,7 @@
           <w:szCs w:val="24"/>
           <w:lang w:val="ru-RU"/>
         </w:rPr>
-        <w:t>notifyAll()</w:t>
+        <w:t>()</w:t>
       </w:r>
       <w:r>
         <w:rPr>
@@ -8575,6 +8976,7 @@
         </w:rPr>
         <w:t xml:space="preserve"> </w:t>
       </w:r>
+      <w:proofErr w:type="gramStart"/>
       <w:r>
         <w:rPr>
           <w:rFonts w:ascii="Liberation Mono" w:hAnsi="Liberation Mono" w:cs="Liberation Mono"/>
@@ -8591,7 +8993,17 @@
           <w:szCs w:val="24"/>
           <w:lang w:val="ru-RU"/>
         </w:rPr>
-        <w:t>()</w:t>
+        <w:t>(</w:t>
+      </w:r>
+      <w:proofErr w:type="gramEnd"/>
+      <w:r>
+        <w:rPr>
+          <w:rFonts w:ascii="Liberation Mono" w:hAnsi="Liberation Mono" w:cs="Liberation Mono"/>
+          <w:sz w:val="24"/>
+          <w:szCs w:val="24"/>
+          <w:lang w:val="ru-RU"/>
+        </w:rPr>
+        <w:t>)</w:t>
       </w:r>
       <w:r>
         <w:rPr>
@@ -9004,7 +9416,27 @@
           <w:szCs w:val="28"/>
           <w:lang w:val="ru-RU"/>
         </w:rPr>
-        <w:t xml:space="preserve"> Мы также  изолируем определения методов от иерархии наследования.</w:t>
+        <w:t xml:space="preserve"> Мы </w:t>
+      </w:r>
+      <w:proofErr w:type="gramStart"/>
+      <w:r>
+        <w:rPr>
+          <w:rFonts w:ascii="Times New Roman" w:eastAsia="Times New Roman" w:hAnsi="Times New Roman" w:cs="Times New Roman"/>
+          <w:sz w:val="28"/>
+          <w:szCs w:val="28"/>
+          <w:lang w:val="ru-RU"/>
+        </w:rPr>
+        <w:t>также  изолируем</w:t>
+      </w:r>
+      <w:proofErr w:type="gramEnd"/>
+      <w:r>
+        <w:rPr>
+          <w:rFonts w:ascii="Times New Roman" w:eastAsia="Times New Roman" w:hAnsi="Times New Roman" w:cs="Times New Roman"/>
+          <w:sz w:val="28"/>
+          <w:szCs w:val="28"/>
+          <w:lang w:val="ru-RU"/>
+        </w:rPr>
+        <w:t xml:space="preserve"> определения методов от иерархии наследования.</w:t>
       </w:r>
       <w:r>
         <w:rPr>
@@ -9178,7 +9610,87 @@
           <w:szCs w:val="28"/>
           <w:lang w:val="ru-RU"/>
         </w:rPr>
-        <w:t>По умолчанию все методы в интерфейсе фактически имеют модификатор public. Однако начиная с Java 9 мы также можем определять в интерфейсе методы с модификатором private. Они могут быть статическими и нестатическими, но они не могут иметь реализации по умолчанию.</w:t>
+        <w:t xml:space="preserve">По умолчанию все методы в интерфейсе фактически имеют модификатор </w:t>
+      </w:r>
+      <w:proofErr w:type="spellStart"/>
+      <w:r>
+        <w:rPr>
+          <w:rFonts w:ascii="Times New Roman" w:eastAsia="Times New Roman" w:hAnsi="Times New Roman" w:cs="Times New Roman"/>
+          <w:sz w:val="28"/>
+          <w:szCs w:val="28"/>
+          <w:lang w:val="ru-RU"/>
+        </w:rPr>
+        <w:t>public</w:t>
+      </w:r>
+      <w:proofErr w:type="spellEnd"/>
+      <w:r>
+        <w:rPr>
+          <w:rFonts w:ascii="Times New Roman" w:eastAsia="Times New Roman" w:hAnsi="Times New Roman" w:cs="Times New Roman"/>
+          <w:sz w:val="28"/>
+          <w:szCs w:val="28"/>
+          <w:lang w:val="ru-RU"/>
+        </w:rPr>
+        <w:t xml:space="preserve">. Однако начиная с </w:t>
+      </w:r>
+      <w:proofErr w:type="spellStart"/>
+      <w:r>
+        <w:rPr>
+          <w:rFonts w:ascii="Times New Roman" w:eastAsia="Times New Roman" w:hAnsi="Times New Roman" w:cs="Times New Roman"/>
+          <w:sz w:val="28"/>
+          <w:szCs w:val="28"/>
+          <w:lang w:val="ru-RU"/>
+        </w:rPr>
+        <w:t>Java</w:t>
+      </w:r>
+      <w:proofErr w:type="spellEnd"/>
+      <w:r>
+        <w:rPr>
+          <w:rFonts w:ascii="Times New Roman" w:eastAsia="Times New Roman" w:hAnsi="Times New Roman" w:cs="Times New Roman"/>
+          <w:sz w:val="28"/>
+          <w:szCs w:val="28"/>
+          <w:lang w:val="ru-RU"/>
+        </w:rPr>
+        <w:t xml:space="preserve"> </w:t>
+      </w:r>
+      <w:proofErr w:type="gramStart"/>
+      <w:r>
+        <w:rPr>
+          <w:rFonts w:ascii="Times New Roman" w:eastAsia="Times New Roman" w:hAnsi="Times New Roman" w:cs="Times New Roman"/>
+          <w:sz w:val="28"/>
+          <w:szCs w:val="28"/>
+          <w:lang w:val="ru-RU"/>
+        </w:rPr>
+        <w:t>9</w:t>
+      </w:r>
+      <w:proofErr w:type="gramEnd"/>
+      <w:r>
+        <w:rPr>
+          <w:rFonts w:ascii="Times New Roman" w:eastAsia="Times New Roman" w:hAnsi="Times New Roman" w:cs="Times New Roman"/>
+          <w:sz w:val="28"/>
+          <w:szCs w:val="28"/>
+          <w:lang w:val="ru-RU"/>
+        </w:rPr>
+        <w:t xml:space="preserve"> мы также можем определять в интерфейсе методы с модификатором </w:t>
+      </w:r>
+      <w:proofErr w:type="spellStart"/>
+      <w:r>
+        <w:rPr>
+          <w:rFonts w:ascii="Times New Roman" w:eastAsia="Times New Roman" w:hAnsi="Times New Roman" w:cs="Times New Roman"/>
+          <w:sz w:val="28"/>
+          <w:szCs w:val="28"/>
+          <w:lang w:val="ru-RU"/>
+        </w:rPr>
+        <w:t>private</w:t>
+      </w:r>
+      <w:proofErr w:type="spellEnd"/>
+      <w:r>
+        <w:rPr>
+          <w:rFonts w:ascii="Times New Roman" w:eastAsia="Times New Roman" w:hAnsi="Times New Roman" w:cs="Times New Roman"/>
+          <w:sz w:val="28"/>
+          <w:szCs w:val="28"/>
+          <w:lang w:val="ru-RU"/>
+        </w:rPr>
+        <w:t>. Они могут быть статическими и нестатическими, но они не могут иметь реализации по умолчанию.</w:t>
       </w:r>
       <w:r>
         <w:rPr>
@@ -9549,6 +10061,7 @@
         </w:rPr>
         <w:t xml:space="preserve"> (</w:t>
       </w:r>
+      <w:proofErr w:type="spellStart"/>
       <w:r>
         <w:rPr>
           <w:rFonts w:ascii="Times New Roman" w:eastAsia="Times New Roman" w:hAnsi="Times New Roman" w:cs="Times New Roman"/>
@@ -9560,6 +10073,7 @@
         </w:rPr>
         <w:t>ClassA</w:t>
       </w:r>
+      <w:proofErr w:type="spellEnd"/>
       <w:r>
         <w:rPr>
           <w:rFonts w:ascii="Times New Roman" w:eastAsia="Times New Roman" w:hAnsi="Times New Roman" w:cs="Times New Roman"/>
@@ -9571,6 +10085,7 @@
         </w:rPr>
         <w:t>.</w:t>
       </w:r>
+      <w:proofErr w:type="spellStart"/>
       <w:r>
         <w:rPr>
           <w:rFonts w:ascii="Times New Roman" w:eastAsia="Times New Roman" w:hAnsi="Times New Roman" w:cs="Times New Roman"/>
@@ -9582,6 +10097,7 @@
         </w:rPr>
         <w:t>InterfaceA</w:t>
       </w:r>
+      <w:proofErr w:type="spellEnd"/>
       <w:r>
         <w:rPr>
           <w:rFonts w:ascii="Times New Roman" w:eastAsia="Times New Roman" w:hAnsi="Times New Roman" w:cs="Times New Roman"/>
@@ -9975,7 +10491,27 @@
           <w:szCs w:val="28"/>
           <w:lang w:val="ru-RU"/>
         </w:rPr>
-        <w:t xml:space="preserve"> (nested), если он определен внутри другого класса.</w:t>
+        <w:t xml:space="preserve"> (</w:t>
+      </w:r>
+      <w:proofErr w:type="spellStart"/>
+      <w:r>
+        <w:rPr>
+          <w:rFonts w:ascii="Times New Roman" w:eastAsia="Times New Roman" w:hAnsi="Times New Roman" w:cs="Times New Roman"/>
+          <w:sz w:val="28"/>
+          <w:szCs w:val="28"/>
+          <w:lang w:val="ru-RU"/>
+        </w:rPr>
+        <w:t>nested</w:t>
+      </w:r>
+      <w:proofErr w:type="spellEnd"/>
+      <w:r>
+        <w:rPr>
+          <w:rFonts w:ascii="Times New Roman" w:eastAsia="Times New Roman" w:hAnsi="Times New Roman" w:cs="Times New Roman"/>
+          <w:sz w:val="28"/>
+          <w:szCs w:val="28"/>
+          <w:lang w:val="ru-RU"/>
+        </w:rPr>
+        <w:t>), если он определен внутри другого класса.</w:t>
       </w:r>
       <w:r>
         <w:rPr>
@@ -10212,7 +10748,7 @@
       <w:r>
         <w:rPr>
           <w:noProof/>
-          <w:lang w:val="ru-RU" w:eastAsia="ru-RU"/>
+          <w:lang w:val="en-US"/>
         </w:rPr>
         <w:lastRenderedPageBreak/>
         <w:drawing>
@@ -10381,6 +10917,8 @@
         </w:rPr>
         <w:t>Но внешний класс не имеет доступа к членам вложенного.</w:t>
       </w:r>
+      <w:bookmarkStart w:id="0" w:name="_GoBack"/>
+      <w:bookmarkEnd w:id="0"/>
     </w:p>
     <w:p>
       <w:pPr>
@@ -10538,7 +11076,112 @@
           <w:szCs w:val="28"/>
           <w:lang w:val="ru-RU"/>
         </w:rPr>
-        <w:t>Можно получить ссылку на экземпляр внешнего класса. Пример: Airplane.this – ссылка на самолет, this – ссылка на крыло.</w:t>
+        <w:t xml:space="preserve">Можно получить ссылку на экземпляр внешнего класса. Пример: </w:t>
+      </w:r>
+      <w:proofErr w:type="spellStart"/>
+      <w:r>
+        <w:rPr>
+          <w:rFonts w:ascii="Times New Roman" w:eastAsia="Times New Roman" w:hAnsi="Times New Roman" w:cs="Times New Roman"/>
+          <w:sz w:val="28"/>
+          <w:szCs w:val="28"/>
+          <w:lang w:val="ru-RU"/>
+        </w:rPr>
+        <w:t>Airplane.this</w:t>
+      </w:r>
+      <w:proofErr w:type="spellEnd"/>
+      <w:r>
+        <w:rPr>
+          <w:rFonts w:ascii="Times New Roman" w:eastAsia="Times New Roman" w:hAnsi="Times New Roman" w:cs="Times New Roman"/>
+          <w:sz w:val="28"/>
+          <w:szCs w:val="28"/>
+          <w:lang w:val="ru-RU"/>
+        </w:rPr>
+        <w:t xml:space="preserve"> – ссылка на </w:t>
+      </w:r>
+      <w:proofErr w:type="gramStart"/>
+      <w:r>
+        <w:rPr>
+          <w:rFonts w:ascii="Times New Roman" w:eastAsia="Times New Roman" w:hAnsi="Times New Roman" w:cs="Times New Roman"/>
+          <w:sz w:val="28"/>
+          <w:szCs w:val="28"/>
+          <w:lang w:val="ru-RU"/>
+        </w:rPr>
+        <w:t>самолет</w:t>
+      </w:r>
+      <w:r>
+        <w:rPr>
+          <w:rFonts w:ascii="Times New Roman" w:eastAsia="Times New Roman" w:hAnsi="Times New Roman" w:cs="Times New Roman"/>
+          <w:sz w:val="28"/>
+          <w:szCs w:val="28"/>
+          <w:lang w:val="ru-RU"/>
+        </w:rPr>
+        <w:t>(</w:t>
+      </w:r>
+      <w:proofErr w:type="gramEnd"/>
+      <w:r>
+        <w:rPr>
+          <w:rFonts w:ascii="Times New Roman" w:eastAsia="Times New Roman" w:hAnsi="Times New Roman" w:cs="Times New Roman"/>
+          <w:sz w:val="28"/>
+          <w:szCs w:val="28"/>
+          <w:lang w:val="ru-RU"/>
+        </w:rPr>
+        <w:t>внешний класс</w:t>
+      </w:r>
+      <w:r>
+        <w:rPr>
+          <w:rFonts w:ascii="Times New Roman" w:eastAsia="Times New Roman" w:hAnsi="Times New Roman" w:cs="Times New Roman"/>
+          <w:sz w:val="28"/>
+          <w:szCs w:val="28"/>
+          <w:lang w:val="ru-RU"/>
+        </w:rPr>
+        <w:t>)</w:t>
+      </w:r>
+      <w:r>
+        <w:rPr>
+          <w:rFonts w:ascii="Times New Roman" w:eastAsia="Times New Roman" w:hAnsi="Times New Roman" w:cs="Times New Roman"/>
+          <w:sz w:val="28"/>
+          <w:szCs w:val="28"/>
+          <w:lang w:val="ru-RU"/>
+        </w:rPr>
+        <w:t xml:space="preserve">, </w:t>
+      </w:r>
+      <w:proofErr w:type="spellStart"/>
+      <w:r>
+        <w:rPr>
+          <w:rFonts w:ascii="Times New Roman" w:eastAsia="Times New Roman" w:hAnsi="Times New Roman" w:cs="Times New Roman"/>
+          <w:sz w:val="28"/>
+          <w:szCs w:val="28"/>
+          <w:lang w:val="ru-RU"/>
+        </w:rPr>
+        <w:t>this</w:t>
+      </w:r>
+      <w:proofErr w:type="spellEnd"/>
+      <w:r>
+        <w:rPr>
+          <w:rFonts w:ascii="Times New Roman" w:eastAsia="Times New Roman" w:hAnsi="Times New Roman" w:cs="Times New Roman"/>
+          <w:sz w:val="28"/>
+          <w:szCs w:val="28"/>
+          <w:lang w:val="ru-RU"/>
+        </w:rPr>
+        <w:t xml:space="preserve"> – ссылка на крыло</w:t>
+      </w:r>
+      <w:r>
+        <w:rPr>
+          <w:rFonts w:ascii="Times New Roman" w:eastAsia="Times New Roman" w:hAnsi="Times New Roman" w:cs="Times New Roman"/>
+          <w:sz w:val="28"/>
+          <w:szCs w:val="28"/>
+          <w:lang w:val="ru-RU"/>
+        </w:rPr>
+        <w:t>()</w:t>
+      </w:r>
+      <w:r>
+        <w:rPr>
+          <w:rFonts w:ascii="Times New Roman" w:eastAsia="Times New Roman" w:hAnsi="Times New Roman" w:cs="Times New Roman"/>
+          <w:sz w:val="28"/>
+          <w:szCs w:val="28"/>
+          <w:lang w:val="ru-RU"/>
+        </w:rPr>
+        <w:t>.</w:t>
       </w:r>
     </w:p>
     <w:p>
@@ -10751,7 +11394,27 @@
           <w:szCs w:val="28"/>
           <w:lang w:val="ru-RU"/>
         </w:rPr>
-        <w:t>Но можно сипользовать любые поля обрамляющего класса.</w:t>
+        <w:t xml:space="preserve">Но можно </w:t>
+      </w:r>
+      <w:proofErr w:type="spellStart"/>
+      <w:r>
+        <w:rPr>
+          <w:rFonts w:ascii="Times New Roman" w:eastAsia="Times New Roman" w:hAnsi="Times New Roman" w:cs="Times New Roman"/>
+          <w:sz w:val="28"/>
+          <w:szCs w:val="28"/>
+          <w:lang w:val="ru-RU"/>
+        </w:rPr>
+        <w:t>сипользовать</w:t>
+      </w:r>
+      <w:proofErr w:type="spellEnd"/>
+      <w:r>
+        <w:rPr>
+          <w:rFonts w:ascii="Times New Roman" w:eastAsia="Times New Roman" w:hAnsi="Times New Roman" w:cs="Times New Roman"/>
+          <w:sz w:val="28"/>
+          <w:szCs w:val="28"/>
+          <w:lang w:val="ru-RU"/>
+        </w:rPr>
+        <w:t xml:space="preserve"> любые поля обрамляющего класса.</w:t>
       </w:r>
     </w:p>
     <w:p>
@@ -11098,6 +11761,7 @@
         </w:rPr>
         <w:t xml:space="preserve"> </w:t>
       </w:r>
+      <w:proofErr w:type="gramStart"/>
       <w:r>
         <w:rPr>
           <w:rFonts w:ascii="Times New Roman" w:eastAsia="Times New Roman" w:hAnsi="Times New Roman" w:cs="Times New Roman"/>
@@ -11107,8 +11771,9 @@
           <w:szCs w:val="28"/>
           <w:lang w:val="ru-RU"/>
         </w:rPr>
-        <w:t xml:space="preserve">И </w:t>
-      </w:r>
+        <w:t>И</w:t>
+      </w:r>
+      <w:proofErr w:type="gramEnd"/>
       <w:r>
         <w:rPr>
           <w:rFonts w:ascii="Times New Roman" w:eastAsia="Times New Roman" w:hAnsi="Times New Roman" w:cs="Times New Roman"/>
@@ -11116,28 +11781,9 @@
           <w:bCs/>
           <w:sz w:val="28"/>
           <w:szCs w:val="28"/>
-          <w:lang w:val="en-US"/>
-        </w:rPr>
-        <w:t>FINAL</w:t>
-      </w:r>
-    </w:p>
-    <w:p>
-      <w:pPr>
-        <w:spacing w:before="100" w:beforeAutospacing="1" w:after="100" w:afterAutospacing="1" w:line="240" w:lineRule="auto"/>
-        <w:ind w:left="360"/>
-        <w:rPr>
-          <w:rFonts w:ascii="Times New Roman" w:eastAsia="Times New Roman" w:hAnsi="Times New Roman" w:cs="Times New Roman"/>
-          <w:sz w:val="28"/>
-          <w:szCs w:val="28"/>
-        </w:rPr>
-      </w:pPr>
-      <w:r>
-        <w:rPr>
-          <w:rFonts w:ascii="Times New Roman" w:eastAsia="Times New Roman" w:hAnsi="Times New Roman" w:cs="Times New Roman"/>
-          <w:sz w:val="28"/>
-          <w:szCs w:val="28"/>
-        </w:rPr>
-        <w:t xml:space="preserve">В языке программирования Java ключевым словом </w:t>
+          <w:lang w:val="ru-RU"/>
+        </w:rPr>
+        <w:t xml:space="preserve"> </w:t>
       </w:r>
       <w:r>
         <w:rPr>
@@ -11146,6 +11792,36 @@
           <w:bCs/>
           <w:sz w:val="28"/>
           <w:szCs w:val="28"/>
+          <w:lang w:val="en-US"/>
+        </w:rPr>
+        <w:t>FINAL</w:t>
+      </w:r>
+    </w:p>
+    <w:p>
+      <w:pPr>
+        <w:spacing w:before="100" w:beforeAutospacing="1" w:after="100" w:afterAutospacing="1" w:line="240" w:lineRule="auto"/>
+        <w:ind w:left="360"/>
+        <w:rPr>
+          <w:rFonts w:ascii="Times New Roman" w:eastAsia="Times New Roman" w:hAnsi="Times New Roman" w:cs="Times New Roman"/>
+          <w:sz w:val="28"/>
+          <w:szCs w:val="28"/>
+        </w:rPr>
+      </w:pPr>
+      <w:r>
+        <w:rPr>
+          <w:rFonts w:ascii="Times New Roman" w:eastAsia="Times New Roman" w:hAnsi="Times New Roman" w:cs="Times New Roman"/>
+          <w:sz w:val="28"/>
+          <w:szCs w:val="28"/>
+        </w:rPr>
+        <w:t xml:space="preserve">В языке программирования Java ключевым словом </w:t>
+      </w:r>
+      <w:r>
+        <w:rPr>
+          <w:rFonts w:ascii="Times New Roman" w:eastAsia="Times New Roman" w:hAnsi="Times New Roman" w:cs="Times New Roman"/>
+          <w:b/>
+          <w:bCs/>
+          <w:sz w:val="28"/>
+          <w:szCs w:val="28"/>
         </w:rPr>
         <w:t>static</w:t>
       </w:r>
@@ -11277,7 +11953,27 @@
           <w:szCs w:val="28"/>
           <w:lang w:val="ru-RU"/>
         </w:rPr>
-        <w:t xml:space="preserve"> Так как они относятся к классу, статические поля не сериализуются.</w:t>
+        <w:t xml:space="preserve"> Так как они относятся к классу, статические поля не </w:t>
+      </w:r>
+      <w:proofErr w:type="spellStart"/>
+      <w:r>
+        <w:rPr>
+          <w:rFonts w:ascii="Times New Roman" w:eastAsia="Times New Roman" w:hAnsi="Times New Roman" w:cs="Times New Roman"/>
+          <w:sz w:val="28"/>
+          <w:szCs w:val="28"/>
+          <w:lang w:val="ru-RU"/>
+        </w:rPr>
+        <w:t>сериализуются</w:t>
+      </w:r>
+      <w:proofErr w:type="spellEnd"/>
+      <w:r>
+        <w:rPr>
+          <w:rFonts w:ascii="Times New Roman" w:eastAsia="Times New Roman" w:hAnsi="Times New Roman" w:cs="Times New Roman"/>
+          <w:sz w:val="28"/>
+          <w:szCs w:val="28"/>
+          <w:lang w:val="ru-RU"/>
+        </w:rPr>
+        <w:t>.</w:t>
       </w:r>
     </w:p>
     <w:p>
@@ -11483,8 +12179,39 @@
           <w:szCs w:val="28"/>
           <w:lang w:val="ru-RU"/>
         </w:rPr>
-        <w:t>Статические методы не могут использовать ключевые слова this или super</w:t>
-      </w:r>
+        <w:t xml:space="preserve">Статические методы не могут использовать ключевые слова </w:t>
+      </w:r>
+      <w:proofErr w:type="spellStart"/>
+      <w:r>
+        <w:rPr>
+          <w:rFonts w:ascii="Times New Roman" w:eastAsia="Times New Roman" w:hAnsi="Times New Roman" w:cs="Times New Roman"/>
+          <w:sz w:val="28"/>
+          <w:szCs w:val="28"/>
+          <w:lang w:val="ru-RU"/>
+        </w:rPr>
+        <w:t>this</w:t>
+      </w:r>
+      <w:proofErr w:type="spellEnd"/>
+      <w:r>
+        <w:rPr>
+          <w:rFonts w:ascii="Times New Roman" w:eastAsia="Times New Roman" w:hAnsi="Times New Roman" w:cs="Times New Roman"/>
+          <w:sz w:val="28"/>
+          <w:szCs w:val="28"/>
+          <w:lang w:val="ru-RU"/>
+        </w:rPr>
+        <w:t xml:space="preserve"> или </w:t>
+      </w:r>
+      <w:proofErr w:type="spellStart"/>
+      <w:r>
+        <w:rPr>
+          <w:rFonts w:ascii="Times New Roman" w:eastAsia="Times New Roman" w:hAnsi="Times New Roman" w:cs="Times New Roman"/>
+          <w:sz w:val="28"/>
+          <w:szCs w:val="28"/>
+          <w:lang w:val="ru-RU"/>
+        </w:rPr>
+        <w:t>super</w:t>
+      </w:r>
+      <w:proofErr w:type="spellEnd"/>
     </w:p>
     <w:p>
       <w:pPr>
@@ -11558,8 +12285,39 @@
           <w:szCs w:val="28"/>
           <w:lang w:val="ru-RU"/>
         </w:rPr>
-        <w:t>Статические поля и методы не  являются потокобезопасными</w:t>
-      </w:r>
+        <w:t xml:space="preserve">Статические поля и методы </w:t>
+      </w:r>
+      <w:proofErr w:type="gramStart"/>
+      <w:r>
+        <w:rPr>
+          <w:rFonts w:ascii="Times New Roman" w:eastAsia="Times New Roman" w:hAnsi="Times New Roman" w:cs="Times New Roman"/>
+          <w:sz w:val="28"/>
+          <w:szCs w:val="28"/>
+          <w:lang w:val="ru-RU"/>
+        </w:rPr>
+        <w:t>не  являются</w:t>
+      </w:r>
+      <w:proofErr w:type="gramEnd"/>
+      <w:r>
+        <w:rPr>
+          <w:rFonts w:ascii="Times New Roman" w:eastAsia="Times New Roman" w:hAnsi="Times New Roman" w:cs="Times New Roman"/>
+          <w:sz w:val="28"/>
+          <w:szCs w:val="28"/>
+          <w:lang w:val="ru-RU"/>
+        </w:rPr>
+        <w:t xml:space="preserve"> </w:t>
+      </w:r>
+      <w:proofErr w:type="spellStart"/>
+      <w:r>
+        <w:rPr>
+          <w:rFonts w:ascii="Times New Roman" w:eastAsia="Times New Roman" w:hAnsi="Times New Roman" w:cs="Times New Roman"/>
+          <w:sz w:val="28"/>
+          <w:szCs w:val="28"/>
+          <w:lang w:val="ru-RU"/>
+        </w:rPr>
+        <w:t>потокобезопасными</w:t>
+      </w:r>
+      <w:proofErr w:type="spellEnd"/>
     </w:p>
     <w:p>
       <w:pPr>
@@ -11606,14 +12364,25 @@
         <w:lastRenderedPageBreak/>
         <w:t>C</w:t>
       </w:r>
-      <w:r>
-        <w:rPr>
-          <w:rFonts w:ascii="Times New Roman" w:eastAsia="Times New Roman" w:hAnsi="Times New Roman" w:cs="Times New Roman"/>
-          <w:sz w:val="28"/>
-          <w:szCs w:val="28"/>
-          <w:lang w:val="ru-RU"/>
-        </w:rPr>
-        <w:t xml:space="preserve">татический импорт позволяет </w:t>
+      <w:proofErr w:type="spellStart"/>
+      <w:r>
+        <w:rPr>
+          <w:rFonts w:ascii="Times New Roman" w:eastAsia="Times New Roman" w:hAnsi="Times New Roman" w:cs="Times New Roman"/>
+          <w:sz w:val="28"/>
+          <w:szCs w:val="28"/>
+          <w:lang w:val="ru-RU"/>
+        </w:rPr>
+        <w:t>татический</w:t>
+      </w:r>
+      <w:proofErr w:type="spellEnd"/>
+      <w:r>
+        <w:rPr>
+          <w:rFonts w:ascii="Times New Roman" w:eastAsia="Times New Roman" w:hAnsi="Times New Roman" w:cs="Times New Roman"/>
+          <w:sz w:val="28"/>
+          <w:szCs w:val="28"/>
+          <w:lang w:val="ru-RU"/>
+        </w:rPr>
+        <w:t xml:space="preserve"> импорт позволяет </w:t>
       </w:r>
       <w:r>
         <w:rPr>
@@ -11633,6 +12402,7 @@
         </w:rPr>
         <w:t xml:space="preserve"> (</w:t>
       </w:r>
+      <w:proofErr w:type="spellStart"/>
       <w:r>
         <w:rPr>
           <w:rFonts w:ascii="Times New Roman" w:eastAsia="Times New Roman" w:hAnsi="Times New Roman" w:cs="Times New Roman"/>
@@ -11642,6 +12412,7 @@
         </w:rPr>
         <w:t>println</w:t>
       </w:r>
+      <w:proofErr w:type="spellEnd"/>
       <w:r>
         <w:rPr>
           <w:rFonts w:ascii="Times New Roman" w:eastAsia="Times New Roman" w:hAnsi="Times New Roman" w:cs="Times New Roman"/>
@@ -11765,6 +12536,7 @@
         </w:rPr>
         <w:t xml:space="preserve"> По сути является </w:t>
       </w:r>
+      <w:proofErr w:type="spellStart"/>
       <w:r>
         <w:rPr>
           <w:rFonts w:ascii="Times New Roman" w:eastAsia="Times New Roman" w:hAnsi="Times New Roman" w:cs="Times New Roman"/>
@@ -11774,6 +12546,7 @@
         </w:rPr>
         <w:t>NameSpace</w:t>
       </w:r>
+      <w:proofErr w:type="spellEnd"/>
       <w:r>
         <w:rPr>
           <w:rFonts w:ascii="Times New Roman" w:eastAsia="Times New Roman" w:hAnsi="Times New Roman" w:cs="Times New Roman"/>
@@ -11888,16 +12661,36 @@
           <w:szCs w:val="28"/>
           <w:lang w:val="ru-RU"/>
         </w:rPr>
-        <w:t>Вы можете применять этот модификатор тремя способами: для класса, для поля (переменной</w:t>
-      </w:r>
-      <w:r>
-        <w:rPr>
-          <w:rFonts w:ascii="Times New Roman" w:eastAsia="Times New Roman" w:hAnsi="Times New Roman" w:cs="Times New Roman"/>
-          <w:sz w:val="28"/>
-          <w:szCs w:val="28"/>
-          <w:lang w:val="ru-RU"/>
-        </w:rPr>
-        <w:t>(в том числе аргументам методов)</w:t>
+        <w:t>Вы можете применять этот модификатор тремя способами: для класса, для поля (</w:t>
+      </w:r>
+      <w:proofErr w:type="gramStart"/>
+      <w:r>
+        <w:rPr>
+          <w:rFonts w:ascii="Times New Roman" w:eastAsia="Times New Roman" w:hAnsi="Times New Roman" w:cs="Times New Roman"/>
+          <w:sz w:val="28"/>
+          <w:szCs w:val="28"/>
+          <w:lang w:val="ru-RU"/>
+        </w:rPr>
+        <w:t>переменной</w:t>
+      </w:r>
+      <w:r>
+        <w:rPr>
+          <w:rFonts w:ascii="Times New Roman" w:eastAsia="Times New Roman" w:hAnsi="Times New Roman" w:cs="Times New Roman"/>
+          <w:sz w:val="28"/>
+          <w:szCs w:val="28"/>
+          <w:lang w:val="ru-RU"/>
+        </w:rPr>
+        <w:t>(</w:t>
+      </w:r>
+      <w:proofErr w:type="gramEnd"/>
+      <w:r>
+        <w:rPr>
+          <w:rFonts w:ascii="Times New Roman" w:eastAsia="Times New Roman" w:hAnsi="Times New Roman" w:cs="Times New Roman"/>
+          <w:sz w:val="28"/>
+          <w:szCs w:val="28"/>
+          <w:lang w:val="ru-RU"/>
+        </w:rPr>
+        <w:t>в том числе аргументам методов)</w:t>
       </w:r>
       <w:r>
         <w:rPr>
@@ -11935,7 +12728,27 @@
           <w:szCs w:val="28"/>
           <w:lang w:val="ru-RU"/>
         </w:rPr>
-        <w:t>еременные с final - это константы.</w:t>
+        <w:t xml:space="preserve">еременные с </w:t>
+      </w:r>
+      <w:proofErr w:type="spellStart"/>
+      <w:r>
+        <w:rPr>
+          <w:rFonts w:ascii="Times New Roman" w:eastAsia="Times New Roman" w:hAnsi="Times New Roman" w:cs="Times New Roman"/>
+          <w:sz w:val="28"/>
+          <w:szCs w:val="28"/>
+          <w:lang w:val="ru-RU"/>
+        </w:rPr>
+        <w:t>final</w:t>
+      </w:r>
+      <w:proofErr w:type="spellEnd"/>
+      <w:r>
+        <w:rPr>
+          <w:rFonts w:ascii="Times New Roman" w:eastAsia="Times New Roman" w:hAnsi="Times New Roman" w:cs="Times New Roman"/>
+          <w:sz w:val="28"/>
+          <w:szCs w:val="28"/>
+          <w:lang w:val="ru-RU"/>
+        </w:rPr>
+        <w:t xml:space="preserve"> - это константы.</w:t>
       </w:r>
       <w:r>
         <w:rPr>
@@ -12181,7 +12994,7 @@
       <w:r>
         <w:rPr>
           <w:noProof/>
-          <w:lang w:val="ru-RU" w:eastAsia="ru-RU"/>
+          <w:lang w:val="en-US"/>
         </w:rPr>
         <w:lastRenderedPageBreak/>
         <w:drawing>
@@ -12294,6 +13107,7 @@
         </w:rPr>
         <w:t xml:space="preserve">этому создавать константы перечисления можно только внутри </w:t>
       </w:r>
+      <w:proofErr w:type="spellStart"/>
       <w:r>
         <w:rPr>
           <w:rFonts w:ascii="Times New Roman" w:eastAsia="Times New Roman" w:hAnsi="Times New Roman" w:cs="Times New Roman"/>
@@ -12303,6 +13117,7 @@
         </w:rPr>
         <w:t>enum</w:t>
       </w:r>
+      <w:proofErr w:type="spellEnd"/>
       <w:r>
         <w:rPr>
           <w:rFonts w:ascii="Times New Roman" w:eastAsia="Times New Roman" w:hAnsi="Times New Roman" w:cs="Times New Roman"/>
@@ -12326,7 +13141,7 @@
       <w:r>
         <w:rPr>
           <w:noProof/>
-          <w:lang w:val="ru-RU" w:eastAsia="ru-RU"/>
+          <w:lang w:val="en-US"/>
         </w:rPr>
         <w:drawing>
           <wp:inline distT="0" distB="0" distL="0" distR="0" wp14:anchorId="63A3199A" wp14:editId="031A0F00">
@@ -12396,7 +13211,7 @@
       <w:r>
         <w:rPr>
           <w:noProof/>
-          <w:lang w:val="ru-RU" w:eastAsia="ru-RU"/>
+          <w:lang w:val="en-US"/>
         </w:rPr>
         <w:lastRenderedPageBreak/>
         <w:drawing>
@@ -12446,6 +13261,7 @@
           <w:lang w:val="ru-RU"/>
         </w:rPr>
       </w:pPr>
+      <w:proofErr w:type="spellStart"/>
       <w:r>
         <w:rPr>
           <w:rFonts w:ascii="Times New Roman" w:eastAsia="Times New Roman" w:hAnsi="Times New Roman" w:cs="Times New Roman"/>
@@ -12455,6 +13271,7 @@
         </w:rPr>
         <w:t>EnumMap</w:t>
       </w:r>
+      <w:proofErr w:type="spellEnd"/>
       <w:r>
         <w:rPr>
           <w:rFonts w:ascii="Times New Roman" w:eastAsia="Times New Roman" w:hAnsi="Times New Roman" w:cs="Times New Roman"/>
@@ -12473,6 +13290,7 @@
         </w:rPr>
         <w:t xml:space="preserve">расширение </w:t>
       </w:r>
+      <w:proofErr w:type="spellStart"/>
       <w:r>
         <w:rPr>
           <w:rFonts w:ascii="Times New Roman" w:eastAsia="Times New Roman" w:hAnsi="Times New Roman" w:cs="Times New Roman"/>
@@ -12482,6 +13300,7 @@
         </w:rPr>
         <w:t>Enum</w:t>
       </w:r>
+      <w:proofErr w:type="spellEnd"/>
       <w:r>
         <w:rPr>
           <w:rFonts w:ascii="Times New Roman" w:eastAsia="Times New Roman" w:hAnsi="Times New Roman" w:cs="Times New Roman"/>
@@ -12491,6 +13310,7 @@
         </w:rPr>
         <w:t xml:space="preserve">, </w:t>
       </w:r>
+      <w:proofErr w:type="spellStart"/>
       <w:r>
         <w:rPr>
           <w:rFonts w:ascii="Times New Roman" w:eastAsia="Times New Roman" w:hAnsi="Times New Roman" w:cs="Times New Roman"/>
@@ -12500,6 +13320,7 @@
         </w:rPr>
         <w:t>Enum</w:t>
       </w:r>
+      <w:proofErr w:type="spellEnd"/>
       <w:r>
         <w:rPr>
           <w:rFonts w:ascii="Times New Roman" w:eastAsia="Times New Roman" w:hAnsi="Times New Roman" w:cs="Times New Roman"/>
@@ -12782,6 +13603,7 @@
         </w:rPr>
         <w:t xml:space="preserve">. Чтобы подключить все классы из пакета можно использовать </w:t>
       </w:r>
+      <w:proofErr w:type="spellStart"/>
       <w:r>
         <w:rPr>
           <w:rFonts w:ascii="Times New Roman" w:eastAsia="Times New Roman" w:hAnsi="Times New Roman" w:cs="Times New Roman"/>
@@ -12793,6 +13615,7 @@
         </w:rPr>
         <w:t>packagename</w:t>
       </w:r>
+      <w:proofErr w:type="spellEnd"/>
       <w:r>
         <w:rPr>
           <w:rFonts w:ascii="Times New Roman" w:eastAsia="Times New Roman" w:hAnsi="Times New Roman" w:cs="Times New Roman"/>
@@ -12855,7 +13678,7 @@
       <w:r>
         <w:rPr>
           <w:noProof/>
-          <w:lang w:val="ru-RU" w:eastAsia="ru-RU"/>
+          <w:lang w:val="en-US"/>
         </w:rPr>
         <w:drawing>
           <wp:inline distT="0" distB="0" distL="0" distR="0" wp14:anchorId="47A429BB" wp14:editId="7FE1D5A1">
@@ -12969,7 +13792,27 @@
           <w:szCs w:val="28"/>
           <w:lang w:val="ru-RU"/>
         </w:rPr>
-        <w:t>модификатор, указываемый перед полем класса для обозначения того, что данное поле не должно быть сериализовано.</w:t>
+        <w:t xml:space="preserve">модификатор, указываемый перед полем класса для обозначения того, что данное поле не должно быть </w:t>
+      </w:r>
+      <w:proofErr w:type="spellStart"/>
+      <w:r>
+        <w:rPr>
+          <w:rFonts w:ascii="Times New Roman" w:eastAsia="Times New Roman" w:hAnsi="Times New Roman" w:cs="Times New Roman"/>
+          <w:sz w:val="28"/>
+          <w:szCs w:val="28"/>
+          <w:lang w:val="ru-RU"/>
+        </w:rPr>
+        <w:t>сериализовано</w:t>
+      </w:r>
+      <w:proofErr w:type="spellEnd"/>
+      <w:r>
+        <w:rPr>
+          <w:rFonts w:ascii="Times New Roman" w:eastAsia="Times New Roman" w:hAnsi="Times New Roman" w:cs="Times New Roman"/>
+          <w:sz w:val="28"/>
+          <w:szCs w:val="28"/>
+          <w:lang w:val="ru-RU"/>
+        </w:rPr>
+        <w:t>.</w:t>
       </w:r>
     </w:p>
     <w:p>
@@ -12984,6 +13827,7 @@
           <w:lang w:val="ru-RU"/>
         </w:rPr>
       </w:pPr>
+      <w:proofErr w:type="spellStart"/>
       <w:r>
         <w:rPr>
           <w:rFonts w:ascii="Times New Roman" w:eastAsia="Times New Roman" w:hAnsi="Times New Roman" w:cs="Times New Roman"/>
@@ -12995,6 +13839,7 @@
         </w:rPr>
         <w:t>ClassLoader</w:t>
       </w:r>
+      <w:proofErr w:type="spellEnd"/>
     </w:p>
     <w:p>
       <w:pPr>
@@ -13024,6 +13869,7 @@
         </w:rPr>
         <w:t xml:space="preserve">в память не все сразу, а по мере необходимости. Этим занимается </w:t>
       </w:r>
+      <w:proofErr w:type="spellStart"/>
       <w:r>
         <w:rPr>
           <w:rFonts w:ascii="Times New Roman" w:eastAsia="Times New Roman" w:hAnsi="Times New Roman" w:cs="Times New Roman"/>
@@ -13033,6 +13879,7 @@
         </w:rPr>
         <w:t>ClassLoader</w:t>
       </w:r>
+      <w:proofErr w:type="spellEnd"/>
       <w:r>
         <w:rPr>
           <w:rFonts w:ascii="Times New Roman" w:eastAsia="Times New Roman" w:hAnsi="Times New Roman" w:cs="Times New Roman"/>
@@ -13106,6 +13953,7 @@
           <w:lang w:val="ru-RU"/>
         </w:rPr>
       </w:pPr>
+      <w:proofErr w:type="spellStart"/>
       <w:r>
         <w:rPr>
           <w:rFonts w:ascii="Times New Roman" w:eastAsia="Times New Roman" w:hAnsi="Times New Roman" w:cs="Times New Roman"/>
@@ -13115,41 +13963,10 @@
           <w:szCs w:val="28"/>
           <w:lang w:val="ru-RU"/>
         </w:rPr>
-        <w:t>Extension ClassLoader – загрузчик расширений.</w:t>
-      </w:r>
-    </w:p>
-    <w:p>
-      <w:pPr>
-        <w:spacing w:before="100" w:beforeAutospacing="1" w:after="100" w:afterAutospacing="1" w:line="240" w:lineRule="auto"/>
-        <w:rPr>
-          <w:rFonts w:ascii="Times New Roman" w:eastAsia="Times New Roman" w:hAnsi="Times New Roman" w:cs="Times New Roman"/>
-          <w:sz w:val="28"/>
-          <w:szCs w:val="28"/>
-          <w:lang w:val="ru-RU"/>
-        </w:rPr>
-      </w:pPr>
-      <w:r>
-        <w:rPr>
-          <w:rFonts w:ascii="Times New Roman" w:eastAsia="Times New Roman" w:hAnsi="Times New Roman" w:cs="Times New Roman"/>
-          <w:sz w:val="28"/>
-          <w:szCs w:val="28"/>
-          <w:lang w:val="ru-RU"/>
-        </w:rPr>
-        <w:t>З</w:t>
-      </w:r>
-      <w:r>
-        <w:rPr>
-          <w:rFonts w:ascii="Times New Roman" w:eastAsia="Times New Roman" w:hAnsi="Times New Roman" w:cs="Times New Roman"/>
-          <w:sz w:val="28"/>
-          <w:szCs w:val="28"/>
-          <w:lang w:val="ru-RU"/>
-        </w:rPr>
-        <w:t>агружает расширения основных классов Java из библиотеки расширений JDK. Он является дочерним элементом загрузчика Bootstrap ClassLoader и загружает расширения из каталога JRE / lib / text или любого другого каталога, указанного в системном свойстве java.ext.dirs.</w:t>
-      </w:r>
-    </w:p>
-    <w:p>
-      <w:pPr>
-        <w:spacing w:before="100" w:beforeAutospacing="1" w:after="100" w:afterAutospacing="1" w:line="240" w:lineRule="auto"/>
+        <w:t>Extension</w:t>
+      </w:r>
+      <w:proofErr w:type="spellEnd"/>
+      <w:r>
         <w:rPr>
           <w:rFonts w:ascii="Times New Roman" w:eastAsia="Times New Roman" w:hAnsi="Times New Roman" w:cs="Times New Roman"/>
           <w:i/>
@@ -13158,7 +13975,9 @@
           <w:szCs w:val="28"/>
           <w:lang w:val="ru-RU"/>
         </w:rPr>
-      </w:pPr>
+        <w:t xml:space="preserve"> </w:t>
+      </w:r>
+      <w:proofErr w:type="spellStart"/>
       <w:r>
         <w:rPr>
           <w:rFonts w:ascii="Times New Roman" w:eastAsia="Times New Roman" w:hAnsi="Times New Roman" w:cs="Times New Roman"/>
@@ -13166,10 +13985,11 @@
           <w:iCs/>
           <w:sz w:val="28"/>
           <w:szCs w:val="28"/>
-          <w:lang w:val="en-US"/>
-        </w:rPr>
-        <w:t>Application</w:t>
-      </w:r>
+          <w:lang w:val="ru-RU"/>
+        </w:rPr>
+        <w:t>ClassLoader</w:t>
+      </w:r>
+      <w:proofErr w:type="spellEnd"/>
       <w:r>
         <w:rPr>
           <w:rFonts w:ascii="Times New Roman" w:eastAsia="Times New Roman" w:hAnsi="Times New Roman" w:cs="Times New Roman"/>
@@ -13179,19 +13999,172 @@
           <w:szCs w:val="28"/>
           <w:lang w:val="ru-RU"/>
         </w:rPr>
+        <w:t xml:space="preserve"> – загрузчик расширений.</w:t>
+      </w:r>
+    </w:p>
+    <w:p>
+      <w:pPr>
+        <w:spacing w:before="100" w:beforeAutospacing="1" w:after="100" w:afterAutospacing="1" w:line="240" w:lineRule="auto"/>
+        <w:rPr>
+          <w:rFonts w:ascii="Times New Roman" w:eastAsia="Times New Roman" w:hAnsi="Times New Roman" w:cs="Times New Roman"/>
+          <w:sz w:val="28"/>
+          <w:szCs w:val="28"/>
+          <w:lang w:val="ru-RU"/>
+        </w:rPr>
+      </w:pPr>
+      <w:r>
+        <w:rPr>
+          <w:rFonts w:ascii="Times New Roman" w:eastAsia="Times New Roman" w:hAnsi="Times New Roman" w:cs="Times New Roman"/>
+          <w:sz w:val="28"/>
+          <w:szCs w:val="28"/>
+          <w:lang w:val="ru-RU"/>
+        </w:rPr>
+        <w:t>З</w:t>
+      </w:r>
+      <w:r>
+        <w:rPr>
+          <w:rFonts w:ascii="Times New Roman" w:eastAsia="Times New Roman" w:hAnsi="Times New Roman" w:cs="Times New Roman"/>
+          <w:sz w:val="28"/>
+          <w:szCs w:val="28"/>
+          <w:lang w:val="ru-RU"/>
+        </w:rPr>
+        <w:t xml:space="preserve">агружает расширения основных классов </w:t>
+      </w:r>
+      <w:proofErr w:type="spellStart"/>
+      <w:r>
+        <w:rPr>
+          <w:rFonts w:ascii="Times New Roman" w:eastAsia="Times New Roman" w:hAnsi="Times New Roman" w:cs="Times New Roman"/>
+          <w:sz w:val="28"/>
+          <w:szCs w:val="28"/>
+          <w:lang w:val="ru-RU"/>
+        </w:rPr>
+        <w:t>Java</w:t>
+      </w:r>
+      <w:proofErr w:type="spellEnd"/>
+      <w:r>
+        <w:rPr>
+          <w:rFonts w:ascii="Times New Roman" w:eastAsia="Times New Roman" w:hAnsi="Times New Roman" w:cs="Times New Roman"/>
+          <w:sz w:val="28"/>
+          <w:szCs w:val="28"/>
+          <w:lang w:val="ru-RU"/>
+        </w:rPr>
+        <w:t xml:space="preserve"> из библиотеки расширений JDK. Он является дочерним элементом загрузчика </w:t>
+      </w:r>
+      <w:proofErr w:type="spellStart"/>
+      <w:r>
+        <w:rPr>
+          <w:rFonts w:ascii="Times New Roman" w:eastAsia="Times New Roman" w:hAnsi="Times New Roman" w:cs="Times New Roman"/>
+          <w:sz w:val="28"/>
+          <w:szCs w:val="28"/>
+          <w:lang w:val="ru-RU"/>
+        </w:rPr>
+        <w:t>Bootstrap</w:t>
+      </w:r>
+      <w:proofErr w:type="spellEnd"/>
+      <w:r>
+        <w:rPr>
+          <w:rFonts w:ascii="Times New Roman" w:eastAsia="Times New Roman" w:hAnsi="Times New Roman" w:cs="Times New Roman"/>
+          <w:sz w:val="28"/>
+          <w:szCs w:val="28"/>
+          <w:lang w:val="ru-RU"/>
+        </w:rPr>
         <w:t xml:space="preserve"> </w:t>
       </w:r>
-      <w:r>
+      <w:proofErr w:type="spellStart"/>
+      <w:r>
+        <w:rPr>
+          <w:rFonts w:ascii="Times New Roman" w:eastAsia="Times New Roman" w:hAnsi="Times New Roman" w:cs="Times New Roman"/>
+          <w:sz w:val="28"/>
+          <w:szCs w:val="28"/>
+          <w:lang w:val="ru-RU"/>
+        </w:rPr>
+        <w:t>ClassLoader</w:t>
+      </w:r>
+      <w:proofErr w:type="spellEnd"/>
+      <w:r>
+        <w:rPr>
+          <w:rFonts w:ascii="Times New Roman" w:eastAsia="Times New Roman" w:hAnsi="Times New Roman" w:cs="Times New Roman"/>
+          <w:sz w:val="28"/>
+          <w:szCs w:val="28"/>
+          <w:lang w:val="ru-RU"/>
+        </w:rPr>
+        <w:t xml:space="preserve"> и загружает расширения из каталога JRE / </w:t>
+      </w:r>
+      <w:proofErr w:type="spellStart"/>
+      <w:r>
+        <w:rPr>
+          <w:rFonts w:ascii="Times New Roman" w:eastAsia="Times New Roman" w:hAnsi="Times New Roman" w:cs="Times New Roman"/>
+          <w:sz w:val="28"/>
+          <w:szCs w:val="28"/>
+          <w:lang w:val="ru-RU"/>
+        </w:rPr>
+        <w:t>lib</w:t>
+      </w:r>
+      <w:proofErr w:type="spellEnd"/>
+      <w:r>
+        <w:rPr>
+          <w:rFonts w:ascii="Times New Roman" w:eastAsia="Times New Roman" w:hAnsi="Times New Roman" w:cs="Times New Roman"/>
+          <w:sz w:val="28"/>
+          <w:szCs w:val="28"/>
+          <w:lang w:val="ru-RU"/>
+        </w:rPr>
+        <w:t xml:space="preserve"> / </w:t>
+      </w:r>
+      <w:proofErr w:type="spellStart"/>
+      <w:r>
+        <w:rPr>
+          <w:rFonts w:ascii="Times New Roman" w:eastAsia="Times New Roman" w:hAnsi="Times New Roman" w:cs="Times New Roman"/>
+          <w:sz w:val="28"/>
+          <w:szCs w:val="28"/>
+          <w:lang w:val="ru-RU"/>
+        </w:rPr>
+        <w:t>text</w:t>
+      </w:r>
+      <w:proofErr w:type="spellEnd"/>
+      <w:r>
+        <w:rPr>
+          <w:rFonts w:ascii="Times New Roman" w:eastAsia="Times New Roman" w:hAnsi="Times New Roman" w:cs="Times New Roman"/>
+          <w:sz w:val="28"/>
+          <w:szCs w:val="28"/>
+          <w:lang w:val="ru-RU"/>
+        </w:rPr>
+        <w:t xml:space="preserve"> или любого другого каталога, указанного в системном свойстве </w:t>
+      </w:r>
+      <w:proofErr w:type="spellStart"/>
+      <w:proofErr w:type="gramStart"/>
+      <w:r>
+        <w:rPr>
+          <w:rFonts w:ascii="Times New Roman" w:eastAsia="Times New Roman" w:hAnsi="Times New Roman" w:cs="Times New Roman"/>
+          <w:sz w:val="28"/>
+          <w:szCs w:val="28"/>
+          <w:lang w:val="ru-RU"/>
+        </w:rPr>
+        <w:t>java.ext.dirs</w:t>
+      </w:r>
+      <w:proofErr w:type="spellEnd"/>
+      <w:r>
+        <w:rPr>
+          <w:rFonts w:ascii="Times New Roman" w:eastAsia="Times New Roman" w:hAnsi="Times New Roman" w:cs="Times New Roman"/>
+          <w:sz w:val="28"/>
+          <w:szCs w:val="28"/>
+          <w:lang w:val="ru-RU"/>
+        </w:rPr>
+        <w:t>.</w:t>
+      </w:r>
+      <w:proofErr w:type="gramEnd"/>
+    </w:p>
+    <w:p>
+      <w:pPr>
+        <w:spacing w:before="100" w:beforeAutospacing="1" w:after="100" w:afterAutospacing="1" w:line="240" w:lineRule="auto"/>
         <w:rPr>
           <w:rFonts w:ascii="Times New Roman" w:eastAsia="Times New Roman" w:hAnsi="Times New Roman" w:cs="Times New Roman"/>
           <w:i/>
           <w:iCs/>
           <w:sz w:val="28"/>
           <w:szCs w:val="28"/>
-          <w:lang w:val="en-US"/>
-        </w:rPr>
-        <w:t>or</w:t>
-      </w:r>
+          <w:lang w:val="ru-RU"/>
+        </w:rPr>
+      </w:pPr>
       <w:r>
         <w:rPr>
           <w:rFonts w:ascii="Times New Roman" w:eastAsia="Times New Roman" w:hAnsi="Times New Roman" w:cs="Times New Roman"/>
@@ -13199,9 +14172,9 @@
           <w:iCs/>
           <w:sz w:val="28"/>
           <w:szCs w:val="28"/>
-          <w:lang w:val="ru-RU"/>
-        </w:rPr>
-        <w:t xml:space="preserve"> </w:t>
+          <w:lang w:val="en-US"/>
+        </w:rPr>
+        <w:t>Application</w:t>
       </w:r>
       <w:r>
         <w:rPr>
@@ -13210,9 +14183,9 @@
           <w:iCs/>
           <w:sz w:val="28"/>
           <w:szCs w:val="28"/>
-          <w:lang w:val="en-US"/>
-        </w:rPr>
-        <w:t>System</w:t>
+          <w:lang w:val="ru-RU"/>
+        </w:rPr>
+        <w:t xml:space="preserve"> </w:t>
       </w:r>
       <w:r>
         <w:rPr>
@@ -13221,9 +14194,9 @@
           <w:iCs/>
           <w:sz w:val="28"/>
           <w:szCs w:val="28"/>
-          <w:lang w:val="ru-RU"/>
-        </w:rPr>
-        <w:t xml:space="preserve"> </w:t>
+          <w:lang w:val="en-US"/>
+        </w:rPr>
+        <w:t>or</w:t>
       </w:r>
       <w:r>
         <w:rPr>
@@ -13232,9 +14205,9 @@
           <w:iCs/>
           <w:sz w:val="28"/>
           <w:szCs w:val="28"/>
-          <w:lang w:val="en-US"/>
-        </w:rPr>
-        <w:t>ClassLoader</w:t>
+          <w:lang w:val="ru-RU"/>
+        </w:rPr>
+        <w:t xml:space="preserve"> </w:t>
       </w:r>
       <w:r>
         <w:rPr>
@@ -13243,9 +14216,9 @@
           <w:iCs/>
           <w:sz w:val="28"/>
           <w:szCs w:val="28"/>
-          <w:lang w:val="ru-RU"/>
-        </w:rPr>
-        <w:t xml:space="preserve"> - системный загрузчик </w:t>
+          <w:lang w:val="en-US"/>
+        </w:rPr>
+        <w:t>System</w:t>
       </w:r>
       <w:r>
         <w:rPr>
@@ -13256,8 +14229,9 @@
           <w:szCs w:val="28"/>
           <w:lang w:val="ru-RU"/>
         </w:rPr>
-        <w:t>или</w:t>
-      </w:r>
+        <w:t xml:space="preserve"> </w:t>
+      </w:r>
+      <w:proofErr w:type="spellStart"/>
       <w:r>
         <w:rPr>
           <w:rFonts w:ascii="Times New Roman" w:eastAsia="Times New Roman" w:hAnsi="Times New Roman" w:cs="Times New Roman"/>
@@ -13265,10 +14239,11 @@
           <w:iCs/>
           <w:sz w:val="28"/>
           <w:szCs w:val="28"/>
-          <w:lang w:val="ru-RU"/>
-        </w:rPr>
-        <w:t xml:space="preserve"> </w:t>
-      </w:r>
+          <w:lang w:val="en-US"/>
+        </w:rPr>
+        <w:t>ClassLoader</w:t>
+      </w:r>
+      <w:proofErr w:type="spellEnd"/>
       <w:r>
         <w:rPr>
           <w:rFonts w:ascii="Times New Roman" w:eastAsia="Times New Roman" w:hAnsi="Times New Roman" w:cs="Times New Roman"/>
@@ -13278,7 +14253,7 @@
           <w:szCs w:val="28"/>
           <w:lang w:val="ru-RU"/>
         </w:rPr>
-        <w:t>загрузчик</w:t>
+        <w:t xml:space="preserve"> - системный загрузчик </w:t>
       </w:r>
       <w:r>
         <w:rPr>
@@ -13289,7 +14264,7 @@
           <w:szCs w:val="28"/>
           <w:lang w:val="ru-RU"/>
         </w:rPr>
-        <w:t xml:space="preserve"> </w:t>
+        <w:t>или</w:t>
       </w:r>
       <w:r>
         <w:rPr>
@@ -13300,39 +14275,8 @@
           <w:szCs w:val="28"/>
           <w:lang w:val="ru-RU"/>
         </w:rPr>
-        <w:t>приложения.</w:t>
-      </w:r>
-    </w:p>
-    <w:p>
-      <w:pPr>
-        <w:spacing w:before="100" w:beforeAutospacing="1" w:after="100" w:afterAutospacing="1" w:line="240" w:lineRule="auto"/>
-        <w:rPr>
-          <w:rFonts w:ascii="Times New Roman" w:eastAsia="Times New Roman" w:hAnsi="Times New Roman" w:cs="Times New Roman"/>
-          <w:sz w:val="28"/>
-          <w:szCs w:val="28"/>
-          <w:lang w:val="ru-RU"/>
-        </w:rPr>
-      </w:pPr>
-      <w:r>
-        <w:rPr>
-          <w:rFonts w:ascii="Times New Roman" w:eastAsia="Times New Roman" w:hAnsi="Times New Roman" w:cs="Times New Roman"/>
-          <w:sz w:val="28"/>
-          <w:szCs w:val="28"/>
-          <w:lang w:val="ru-RU"/>
-        </w:rPr>
-        <w:t>Этот тип загружает все классы уровня приложения, найденные в параметре командной строки -cp или в переменной среды CLASSPATH.</w:t>
-      </w:r>
-    </w:p>
-    <w:p>
-      <w:pPr>
-        <w:spacing w:before="100" w:beforeAutospacing="1" w:after="100" w:afterAutospacing="1" w:line="240" w:lineRule="auto"/>
-        <w:rPr>
-          <w:rFonts w:ascii="Times New Roman" w:eastAsia="Times New Roman" w:hAnsi="Times New Roman" w:cs="Times New Roman"/>
-          <w:sz w:val="28"/>
-          <w:szCs w:val="28"/>
-          <w:lang w:val="ru-RU"/>
-        </w:rPr>
-      </w:pPr>
+        <w:t xml:space="preserve"> </w:t>
+      </w:r>
       <w:r>
         <w:rPr>
           <w:rFonts w:ascii="Times New Roman" w:eastAsia="Times New Roman" w:hAnsi="Times New Roman" w:cs="Times New Roman"/>
@@ -13340,6 +14284,110 @@
           <w:iCs/>
           <w:sz w:val="28"/>
           <w:szCs w:val="28"/>
+          <w:lang w:val="ru-RU"/>
+        </w:rPr>
+        <w:t>загрузчик</w:t>
+      </w:r>
+      <w:r>
+        <w:rPr>
+          <w:rFonts w:ascii="Times New Roman" w:eastAsia="Times New Roman" w:hAnsi="Times New Roman" w:cs="Times New Roman"/>
+          <w:i/>
+          <w:iCs/>
+          <w:sz w:val="28"/>
+          <w:szCs w:val="28"/>
+          <w:lang w:val="ru-RU"/>
+        </w:rPr>
+        <w:t xml:space="preserve"> </w:t>
+      </w:r>
+      <w:r>
+        <w:rPr>
+          <w:rFonts w:ascii="Times New Roman" w:eastAsia="Times New Roman" w:hAnsi="Times New Roman" w:cs="Times New Roman"/>
+          <w:i/>
+          <w:iCs/>
+          <w:sz w:val="28"/>
+          <w:szCs w:val="28"/>
+          <w:lang w:val="ru-RU"/>
+        </w:rPr>
+        <w:t>приложения.</w:t>
+      </w:r>
+    </w:p>
+    <w:p>
+      <w:pPr>
+        <w:spacing w:before="100" w:beforeAutospacing="1" w:after="100" w:afterAutospacing="1" w:line="240" w:lineRule="auto"/>
+        <w:rPr>
+          <w:rFonts w:ascii="Times New Roman" w:eastAsia="Times New Roman" w:hAnsi="Times New Roman" w:cs="Times New Roman"/>
+          <w:sz w:val="28"/>
+          <w:szCs w:val="28"/>
+          <w:lang w:val="ru-RU"/>
+        </w:rPr>
+      </w:pPr>
+      <w:r>
+        <w:rPr>
+          <w:rFonts w:ascii="Times New Roman" w:eastAsia="Times New Roman" w:hAnsi="Times New Roman" w:cs="Times New Roman"/>
+          <w:sz w:val="28"/>
+          <w:szCs w:val="28"/>
+          <w:lang w:val="ru-RU"/>
+        </w:rPr>
+        <w:t>Этот тип загружает все классы уровня приложения, найденные в параметре командной строки -</w:t>
+      </w:r>
+      <w:proofErr w:type="spellStart"/>
+      <w:r>
+        <w:rPr>
+          <w:rFonts w:ascii="Times New Roman" w:eastAsia="Times New Roman" w:hAnsi="Times New Roman" w:cs="Times New Roman"/>
+          <w:sz w:val="28"/>
+          <w:szCs w:val="28"/>
+          <w:lang w:val="ru-RU"/>
+        </w:rPr>
+        <w:t>cp</w:t>
+      </w:r>
+      <w:proofErr w:type="spellEnd"/>
+      <w:r>
+        <w:rPr>
+          <w:rFonts w:ascii="Times New Roman" w:eastAsia="Times New Roman" w:hAnsi="Times New Roman" w:cs="Times New Roman"/>
+          <w:sz w:val="28"/>
+          <w:szCs w:val="28"/>
+          <w:lang w:val="ru-RU"/>
+        </w:rPr>
+        <w:t xml:space="preserve"> или </w:t>
+      </w:r>
+      <w:proofErr w:type="gramStart"/>
+      <w:r>
+        <w:rPr>
+          <w:rFonts w:ascii="Times New Roman" w:eastAsia="Times New Roman" w:hAnsi="Times New Roman" w:cs="Times New Roman"/>
+          <w:sz w:val="28"/>
+          <w:szCs w:val="28"/>
+          <w:lang w:val="ru-RU"/>
+        </w:rPr>
+        <w:t>в переменной среды</w:t>
+      </w:r>
+      <w:proofErr w:type="gramEnd"/>
+      <w:r>
+        <w:rPr>
+          <w:rFonts w:ascii="Times New Roman" w:eastAsia="Times New Roman" w:hAnsi="Times New Roman" w:cs="Times New Roman"/>
+          <w:sz w:val="28"/>
+          <w:szCs w:val="28"/>
+          <w:lang w:val="ru-RU"/>
+        </w:rPr>
+        <w:t xml:space="preserve"> CLASSPATH.</w:t>
+      </w:r>
+    </w:p>
+    <w:p>
+      <w:pPr>
+        <w:spacing w:before="100" w:beforeAutospacing="1" w:after="100" w:afterAutospacing="1" w:line="240" w:lineRule="auto"/>
+        <w:rPr>
+          <w:rFonts w:ascii="Times New Roman" w:eastAsia="Times New Roman" w:hAnsi="Times New Roman" w:cs="Times New Roman"/>
+          <w:sz w:val="28"/>
+          <w:szCs w:val="28"/>
+          <w:lang w:val="ru-RU"/>
+        </w:rPr>
+      </w:pPr>
+      <w:r>
+        <w:rPr>
+          <w:rFonts w:ascii="Times New Roman" w:eastAsia="Times New Roman" w:hAnsi="Times New Roman" w:cs="Times New Roman"/>
+          <w:i/>
+          <w:iCs/>
+          <w:sz w:val="28"/>
+          <w:szCs w:val="28"/>
           <w:lang w:val="en-US"/>
         </w:rPr>
         <w:lastRenderedPageBreak/>
@@ -13356,6 +14404,7 @@
         </w:rPr>
         <w:t xml:space="preserve"> </w:t>
       </w:r>
+      <w:proofErr w:type="spellStart"/>
       <w:r>
         <w:rPr>
           <w:rFonts w:ascii="Times New Roman" w:eastAsia="Times New Roman" w:hAnsi="Times New Roman" w:cs="Times New Roman"/>
@@ -13367,6 +14416,7 @@
         </w:rPr>
         <w:t>ClassLoader</w:t>
       </w:r>
+      <w:proofErr w:type="spellEnd"/>
       <w:r>
         <w:rPr>
           <w:rFonts w:ascii="Times New Roman" w:eastAsia="Times New Roman" w:hAnsi="Times New Roman" w:cs="Times New Roman"/>
@@ -13385,7 +14435,47 @@
           <w:szCs w:val="28"/>
           <w:lang w:val="ru-RU"/>
         </w:rPr>
-        <w:t>базовый загрузчик, также называется Primordial ClassLoader. загружает стандартные классы JDK из архива rt.jar</w:t>
+        <w:t xml:space="preserve">базовый загрузчик, также называется </w:t>
+      </w:r>
+      <w:proofErr w:type="spellStart"/>
+      <w:r>
+        <w:rPr>
+          <w:rFonts w:ascii="Times New Roman" w:eastAsia="Times New Roman" w:hAnsi="Times New Roman" w:cs="Times New Roman"/>
+          <w:sz w:val="28"/>
+          <w:szCs w:val="28"/>
+          <w:lang w:val="ru-RU"/>
+        </w:rPr>
+        <w:t>Primordial</w:t>
+      </w:r>
+      <w:proofErr w:type="spellEnd"/>
+      <w:r>
+        <w:rPr>
+          <w:rFonts w:ascii="Times New Roman" w:eastAsia="Times New Roman" w:hAnsi="Times New Roman" w:cs="Times New Roman"/>
+          <w:sz w:val="28"/>
+          <w:szCs w:val="28"/>
+          <w:lang w:val="ru-RU"/>
+        </w:rPr>
+        <w:t xml:space="preserve"> </w:t>
+      </w:r>
+      <w:proofErr w:type="spellStart"/>
+      <w:r>
+        <w:rPr>
+          <w:rFonts w:ascii="Times New Roman" w:eastAsia="Times New Roman" w:hAnsi="Times New Roman" w:cs="Times New Roman"/>
+          <w:sz w:val="28"/>
+          <w:szCs w:val="28"/>
+          <w:lang w:val="ru-RU"/>
+        </w:rPr>
+        <w:t>ClassLoader</w:t>
+      </w:r>
+      <w:proofErr w:type="spellEnd"/>
+      <w:r>
+        <w:rPr>
+          <w:rFonts w:ascii="Times New Roman" w:eastAsia="Times New Roman" w:hAnsi="Times New Roman" w:cs="Times New Roman"/>
+          <w:sz w:val="28"/>
+          <w:szCs w:val="28"/>
+          <w:lang w:val="ru-RU"/>
+        </w:rPr>
+        <w:t>. загружает стандартные классы JDK из архива rt.jar</w:t>
       </w:r>
       <w:r>
         <w:rPr>
@@ -13414,27 +14504,78 @@
           <w:szCs w:val="28"/>
           <w:lang w:val="ru-RU"/>
         </w:rPr>
-        <w:t>В Java используется иерархия загрузчиков классов, где корневым, разумеется, является базовый. Далее следует загрузчик расширений, а за ним уже системный. Естественно, каждый загрузчик хранит указатель на родительский для того, чтобы смочь делегировать ему загрузку в том случае, если сам будет не в состоянии этого сделать.</w:t>
-      </w:r>
-    </w:p>
-    <w:p>
-      <w:pPr>
-        <w:spacing w:before="100" w:beforeAutospacing="1" w:after="100" w:afterAutospacing="1" w:line="240" w:lineRule="auto"/>
-        <w:rPr>
-          <w:rFonts w:ascii="Times New Roman" w:eastAsia="Times New Roman" w:hAnsi="Times New Roman" w:cs="Times New Roman"/>
-          <w:sz w:val="28"/>
-          <w:szCs w:val="28"/>
-          <w:lang w:val="ru-RU"/>
-        </w:rPr>
-      </w:pPr>
-      <w:r>
-        <w:rPr>
-          <w:rFonts w:ascii="Times New Roman" w:eastAsia="Times New Roman" w:hAnsi="Times New Roman" w:cs="Times New Roman"/>
-          <w:sz w:val="28"/>
-          <w:szCs w:val="28"/>
-          <w:lang w:val="ru-RU"/>
-        </w:rPr>
-        <w:t>Любой класс, который расширяет java.lang.ClassLoader, может предоставить свой способ загрузки классов</w:t>
+        <w:t xml:space="preserve">В </w:t>
+      </w:r>
+      <w:proofErr w:type="spellStart"/>
+      <w:r>
+        <w:rPr>
+          <w:rFonts w:ascii="Times New Roman" w:eastAsia="Times New Roman" w:hAnsi="Times New Roman" w:cs="Times New Roman"/>
+          <w:sz w:val="28"/>
+          <w:szCs w:val="28"/>
+          <w:lang w:val="ru-RU"/>
+        </w:rPr>
+        <w:t>Java</w:t>
+      </w:r>
+      <w:proofErr w:type="spellEnd"/>
+      <w:r>
+        <w:rPr>
+          <w:rFonts w:ascii="Times New Roman" w:eastAsia="Times New Roman" w:hAnsi="Times New Roman" w:cs="Times New Roman"/>
+          <w:sz w:val="28"/>
+          <w:szCs w:val="28"/>
+          <w:lang w:val="ru-RU"/>
+        </w:rPr>
+        <w:t xml:space="preserve"> используется иерархия загрузчиков классов, где корневым, разумеется, является базовый. Далее следует загрузчик расширений, а за ним уже системный. Естественно, каждый загрузчик хранит указатель на родительский для того, чтобы смочь делегировать ему загрузку в том случае, если сам будет не в состоянии этого сделать.</w:t>
+      </w:r>
+    </w:p>
+    <w:p>
+      <w:pPr>
+        <w:spacing w:before="100" w:beforeAutospacing="1" w:after="100" w:afterAutospacing="1" w:line="240" w:lineRule="auto"/>
+        <w:rPr>
+          <w:rFonts w:ascii="Times New Roman" w:eastAsia="Times New Roman" w:hAnsi="Times New Roman" w:cs="Times New Roman"/>
+          <w:sz w:val="28"/>
+          <w:szCs w:val="28"/>
+          <w:lang w:val="ru-RU"/>
+        </w:rPr>
+      </w:pPr>
+      <w:r>
+        <w:rPr>
+          <w:rFonts w:ascii="Times New Roman" w:eastAsia="Times New Roman" w:hAnsi="Times New Roman" w:cs="Times New Roman"/>
+          <w:sz w:val="28"/>
+          <w:szCs w:val="28"/>
+          <w:lang w:val="ru-RU"/>
+        </w:rPr>
+        <w:t xml:space="preserve">Любой класс, который расширяет </w:t>
+      </w:r>
+      <w:proofErr w:type="spellStart"/>
+      <w:proofErr w:type="gramStart"/>
+      <w:r>
+        <w:rPr>
+          <w:rFonts w:ascii="Times New Roman" w:eastAsia="Times New Roman" w:hAnsi="Times New Roman" w:cs="Times New Roman"/>
+          <w:sz w:val="28"/>
+          <w:szCs w:val="28"/>
+          <w:lang w:val="ru-RU"/>
+        </w:rPr>
+        <w:t>java.lang</w:t>
+      </w:r>
+      <w:proofErr w:type="gramEnd"/>
+      <w:r>
+        <w:rPr>
+          <w:rFonts w:ascii="Times New Roman" w:eastAsia="Times New Roman" w:hAnsi="Times New Roman" w:cs="Times New Roman"/>
+          <w:sz w:val="28"/>
+          <w:szCs w:val="28"/>
+          <w:lang w:val="ru-RU"/>
+        </w:rPr>
+        <w:t>.ClassLoader</w:t>
+      </w:r>
+      <w:proofErr w:type="spellEnd"/>
+      <w:r>
+        <w:rPr>
+          <w:rFonts w:ascii="Times New Roman" w:eastAsia="Times New Roman" w:hAnsi="Times New Roman" w:cs="Times New Roman"/>
+          <w:sz w:val="28"/>
+          <w:szCs w:val="28"/>
+          <w:lang w:val="ru-RU"/>
+        </w:rPr>
+        <w:t>, может предоставить свой способ загрузки классов</w:t>
       </w:r>
       <w:r>
         <w:rPr>
@@ -13503,7 +14644,27 @@
           <w:szCs w:val="28"/>
           <w:lang w:val="ru-RU"/>
         </w:rPr>
-        <w:t>запрос на загрузку передается родительскому классу, если родительский класс не смог загрузить класс, выполняется попытка загрузить класс самостоятельно. Каждый загрузчик ведет учет классов, загруженных им (помещает их в кеш).</w:t>
+        <w:t xml:space="preserve">запрос на загрузку передается родительскому классу, если родительский класс не смог загрузить класс, выполняется попытка загрузить класс самостоятельно. Каждый загрузчик ведет учет классов, загруженных им (помещает их в </w:t>
+      </w:r>
+      <w:proofErr w:type="spellStart"/>
+      <w:r>
+        <w:rPr>
+          <w:rFonts w:ascii="Times New Roman" w:eastAsia="Times New Roman" w:hAnsi="Times New Roman" w:cs="Times New Roman"/>
+          <w:sz w:val="28"/>
+          <w:szCs w:val="28"/>
+          <w:lang w:val="ru-RU"/>
+        </w:rPr>
+        <w:t>кеш</w:t>
+      </w:r>
+      <w:proofErr w:type="spellEnd"/>
+      <w:r>
+        <w:rPr>
+          <w:rFonts w:ascii="Times New Roman" w:eastAsia="Times New Roman" w:hAnsi="Times New Roman" w:cs="Times New Roman"/>
+          <w:sz w:val="28"/>
+          <w:szCs w:val="28"/>
+          <w:lang w:val="ru-RU"/>
+        </w:rPr>
+        <w:t>).</w:t>
       </w:r>
     </w:p>
     <w:p>
@@ -13801,7 +14962,7 @@
 </file>
 
 <file path=word/numbering.xml><?xml version="1.0" encoding="utf-8"?>
-<w:numbering xmlns:wpc="http://schemas.microsoft.com/office/word/2010/wordprocessingCanvas" xmlns:cx="http://schemas.microsoft.com/office/drawing/2014/chartex" xmlns:cx1="http://schemas.microsoft.com/office/drawing/2015/9/8/chartex" xmlns:cx2="http://schemas.microsoft.com/office/drawing/2015/10/21/chartex" xmlns:cx3="http://schemas.microsoft.com/office/drawing/2016/5/9/chartex" xmlns:cx4="http://schemas.microsoft.com/office/drawing/2016/5/10/chartex" xmlns:cx5="http://schemas.microsoft.com/office/drawing/2016/5/11/chartex" xmlns:cx6="http://schemas.microsoft.com/office/drawing/2016/5/12/chartex" xmlns:cx7="http://schemas.microsoft.com/office/drawing/2016/5/13/chartex" xmlns:cx8="http://schemas.microsoft.com/office/drawing/2016/5/14/chartex" xmlns:mc="http://schemas.openxmlformats.org/markup-compatibility/2006" xmlns:aink="http://schemas.microsoft.com/office/drawing/2016/ink" xmlns:am3d="http://schemas.microsoft.com/office/drawing/2017/model3d" xmlns:o="urn:schemas-microsoft-com:office:office" xmlns:r="http://schemas.openxmlformats.org/officeDocument/2006/relationships" xmlns:m="http://schemas.openxmlformats.org/officeDocument/2006/math" xmlns:v="urn:schemas-microsoft-com:vml" xmlns:wp14="http://schemas.microsoft.com/office/word/2010/wordprocessingDrawing" xmlns:wp="http://schemas.openxmlformats.org/drawingml/2006/wordprocessingDrawing" xmlns:w10="urn:schemas-microsoft-com:office:word" xmlns:w="http://schemas.openxmlformats.org/wordprocessingml/2006/main" xmlns:w14="http://schemas.microsoft.com/office/word/2010/wordml" xmlns:w15="http://schemas.microsoft.com/office/word/2012/wordml" xmlns:w16cex="http://schemas.microsoft.com/office/word/2018/wordml/cex" xmlns:w16cid="http://schemas.microsoft.com/office/word/2016/wordml/cid" xmlns:w16="http://schemas.microsoft.com/office/word/2018/wordml" xmlns:w16sdtdh="http://schemas.microsoft.com/office/word/2020/wordml/sdtdatahash" xmlns:w16se="http://schemas.microsoft.com/office/word/2015/wordml/symex" xmlns:wpg="http://schemas.microsoft.com/office/word/2010/wordprocessingGroup" xmlns:wpi="http://schemas.microsoft.com/office/word/2010/wordprocessingInk" xmlns:wne="http://schemas.microsoft.com/office/word/2006/wordml" xmlns:wps="http://schemas.microsoft.com/office/word/2010/wordprocessingShape" mc:Ignorable="w14 w15 w16se w16cid w16 w16cex w16sdtdh wp14">
+<w:numbering xmlns:wpc="http://schemas.microsoft.com/office/word/2010/wordprocessingCanvas" xmlns:cx="http://schemas.microsoft.com/office/drawing/2014/chartex" xmlns:mc="http://schemas.openxmlformats.org/markup-compatibility/2006" xmlns:o="urn:schemas-microsoft-com:office:office" xmlns:r="http://schemas.openxmlformats.org/officeDocument/2006/relationships" xmlns:m="http://schemas.openxmlformats.org/officeDocument/2006/math" xmlns:v="urn:schemas-microsoft-com:vml" xmlns:wp14="http://schemas.microsoft.com/office/word/2010/wordprocessingDrawing" xmlns:wp="http://schemas.openxmlformats.org/drawingml/2006/wordprocessingDrawing" xmlns:w10="urn:schemas-microsoft-com:office:word" xmlns:w="http://schemas.openxmlformats.org/wordprocessingml/2006/main" xmlns:w14="http://schemas.microsoft.com/office/word/2010/wordml" xmlns:w15="http://schemas.microsoft.com/office/word/2012/wordml" xmlns:w16se="http://schemas.microsoft.com/office/word/2015/wordml/symex" xmlns:wpg="http://schemas.microsoft.com/office/word/2010/wordprocessingGroup" xmlns:wpi="http://schemas.microsoft.com/office/word/2010/wordprocessingInk" xmlns:wne="http://schemas.microsoft.com/office/word/2006/wordml" xmlns:wps="http://schemas.microsoft.com/office/word/2010/wordprocessingShape" mc:Ignorable="w14 w15 w16se wp14">
   <w:abstractNum w:abstractNumId="0" w15:restartNumberingAfterBreak="0">
     <w:nsid w:val="0BBD7A33"/>
     <w:multiLevelType w:val="multilevel"/>
@@ -15161,7 +16322,7 @@
 </file>
 
 <file path=word/styles.xml><?xml version="1.0" encoding="utf-8"?>
-<w:styles xmlns:mc="http://schemas.openxmlformats.org/markup-compatibility/2006" xmlns:r="http://schemas.openxmlformats.org/officeDocument/2006/relationships" xmlns:w="http://schemas.openxmlformats.org/wordprocessingml/2006/main" xmlns:w14="http://schemas.microsoft.com/office/word/2010/wordml" xmlns:w15="http://schemas.microsoft.com/office/word/2012/wordml" xmlns:w16cex="http://schemas.microsoft.com/office/word/2018/wordml/cex" xmlns:w16cid="http://schemas.microsoft.com/office/word/2016/wordml/cid" xmlns:w16="http://schemas.microsoft.com/office/word/2018/wordml" xmlns:w16sdtdh="http://schemas.microsoft.com/office/word/2020/wordml/sdtdatahash" xmlns:w16se="http://schemas.microsoft.com/office/word/2015/wordml/symex" mc:Ignorable="w14 w15 w16se w16cid w16 w16cex w16sdtdh">
+<w:styles xmlns:mc="http://schemas.openxmlformats.org/markup-compatibility/2006" xmlns:r="http://schemas.openxmlformats.org/officeDocument/2006/relationships" xmlns:w="http://schemas.openxmlformats.org/wordprocessingml/2006/main" xmlns:w14="http://schemas.microsoft.com/office/word/2010/wordml" xmlns:w15="http://schemas.microsoft.com/office/word/2012/wordml" xmlns:w16se="http://schemas.microsoft.com/office/word/2015/wordml/symex" mc:Ignorable="w14 w15 w16se">
   <w:docDefaults>
     <w:rPrDefault>
       <w:rPr>
@@ -15177,7 +16338,7 @@
       </w:pPr>
     </w:pPrDefault>
   </w:docDefaults>
-  <w:latentStyles w:defLockedState="0" w:defUIPriority="99" w:defSemiHidden="0" w:defUnhideWhenUsed="0" w:defQFormat="0" w:count="376">
+  <w:latentStyles w:defLockedState="0" w:defUIPriority="99" w:defSemiHidden="0" w:defUnhideWhenUsed="0" w:defQFormat="0" w:count="371">
     <w:lsdException w:name="Normal" w:uiPriority="0" w:qFormat="1"/>
     <w:lsdException w:name="heading 1" w:uiPriority="9" w:qFormat="1"/>
     <w:lsdException w:name="heading 2" w:semiHidden="1" w:uiPriority="9" w:unhideWhenUsed="1" w:qFormat="1"/>
@@ -15549,11 +16710,6 @@
     <w:lsdException w:name="List Table 5 Dark Accent 6" w:uiPriority="50"/>
     <w:lsdException w:name="List Table 6 Colorful Accent 6" w:uiPriority="51"/>
     <w:lsdException w:name="List Table 7 Colorful Accent 6" w:uiPriority="52"/>
-    <w:lsdException w:name="Mention" w:semiHidden="1" w:unhideWhenUsed="1"/>
-    <w:lsdException w:name="Smart Hyperlink" w:semiHidden="1" w:unhideWhenUsed="1"/>
-    <w:lsdException w:name="Hashtag" w:semiHidden="1" w:unhideWhenUsed="1"/>
-    <w:lsdException w:name="Unresolved Mention" w:semiHidden="1" w:unhideWhenUsed="1"/>
-    <w:lsdException w:name="Smart Link" w:semiHidden="1" w:unhideWhenUsed="1"/>
   </w:latentStyles>
   <w:style w:type="paragraph" w:default="1" w:styleId="a">
     <w:name w:val="Normal"/>
@@ -15986,7 +17142,7 @@
 </file>
 
 <file path=customXml/itemProps1.xml><?xml version="1.0" encoding="utf-8"?>
-<ds:datastoreItem xmlns:ds="http://schemas.openxmlformats.org/officeDocument/2006/customXml" ds:itemID="{07798C79-4BC8-4DF9-BCBC-B961003ADD4C}">
+<ds:datastoreItem xmlns:ds="http://schemas.openxmlformats.org/officeDocument/2006/customXml" ds:itemID="{CA28D687-0D59-4B5B-AFA9-9E4C9D777E56}">
   <ds:schemaRefs>
     <ds:schemaRef ds:uri="http://schemas.openxmlformats.org/officeDocument/2006/bibliography"/>
   </ds:schemaRefs>

--- a/Знание синтаксиса и конструкций языка.docx
+++ b/Знание синтаксиса и конструкций языка.docx
@@ -1,6 +1,6 @@
 
 <file path=word/document.xml><?xml version="1.0" encoding="utf-8"?>
-<w:document xmlns:wpc="http://schemas.microsoft.com/office/word/2010/wordprocessingCanvas" xmlns:cx="http://schemas.microsoft.com/office/drawing/2014/chartex" xmlns:mc="http://schemas.openxmlformats.org/markup-compatibility/2006" xmlns:o="urn:schemas-microsoft-com:office:office" xmlns:r="http://schemas.openxmlformats.org/officeDocument/2006/relationships" xmlns:m="http://schemas.openxmlformats.org/officeDocument/2006/math" xmlns:v="urn:schemas-microsoft-com:vml" xmlns:wp14="http://schemas.microsoft.com/office/word/2010/wordprocessingDrawing" xmlns:wp="http://schemas.openxmlformats.org/drawingml/2006/wordprocessingDrawing" xmlns:w10="urn:schemas-microsoft-com:office:word" xmlns:w="http://schemas.openxmlformats.org/wordprocessingml/2006/main" xmlns:w14="http://schemas.microsoft.com/office/word/2010/wordml" xmlns:w15="http://schemas.microsoft.com/office/word/2012/wordml" xmlns:w16se="http://schemas.microsoft.com/office/word/2015/wordml/symex" xmlns:wpg="http://schemas.microsoft.com/office/word/2010/wordprocessingGroup" xmlns:wpi="http://schemas.microsoft.com/office/word/2010/wordprocessingInk" xmlns:wne="http://schemas.microsoft.com/office/word/2006/wordml" xmlns:wps="http://schemas.microsoft.com/office/word/2010/wordprocessingShape" mc:Ignorable="w14 w15 w16se wp14">
+<w:document xmlns:wpc="http://schemas.microsoft.com/office/word/2010/wordprocessingCanvas" xmlns:cx="http://schemas.microsoft.com/office/drawing/2014/chartex" xmlns:cx1="http://schemas.microsoft.com/office/drawing/2015/9/8/chartex" xmlns:cx2="http://schemas.microsoft.com/office/drawing/2015/10/21/chartex" xmlns:cx3="http://schemas.microsoft.com/office/drawing/2016/5/9/chartex" xmlns:cx4="http://schemas.microsoft.com/office/drawing/2016/5/10/chartex" xmlns:cx5="http://schemas.microsoft.com/office/drawing/2016/5/11/chartex" xmlns:cx6="http://schemas.microsoft.com/office/drawing/2016/5/12/chartex" xmlns:cx7="http://schemas.microsoft.com/office/drawing/2016/5/13/chartex" xmlns:cx8="http://schemas.microsoft.com/office/drawing/2016/5/14/chartex" xmlns:mc="http://schemas.openxmlformats.org/markup-compatibility/2006" xmlns:aink="http://schemas.microsoft.com/office/drawing/2016/ink" xmlns:am3d="http://schemas.microsoft.com/office/drawing/2017/model3d" xmlns:o="urn:schemas-microsoft-com:office:office" xmlns:r="http://schemas.openxmlformats.org/officeDocument/2006/relationships" xmlns:m="http://schemas.openxmlformats.org/officeDocument/2006/math" xmlns:v="urn:schemas-microsoft-com:vml" xmlns:wp14="http://schemas.microsoft.com/office/word/2010/wordprocessingDrawing" xmlns:wp="http://schemas.openxmlformats.org/drawingml/2006/wordprocessingDrawing" xmlns:w10="urn:schemas-microsoft-com:office:word" xmlns:w="http://schemas.openxmlformats.org/wordprocessingml/2006/main" xmlns:w14="http://schemas.microsoft.com/office/word/2010/wordml" xmlns:w15="http://schemas.microsoft.com/office/word/2012/wordml" xmlns:w16cex="http://schemas.microsoft.com/office/word/2018/wordml/cex" xmlns:w16cid="http://schemas.microsoft.com/office/word/2016/wordml/cid" xmlns:w16="http://schemas.microsoft.com/office/word/2018/wordml" xmlns:w16sdtdh="http://schemas.microsoft.com/office/word/2020/wordml/sdtdatahash" xmlns:w16se="http://schemas.microsoft.com/office/word/2015/wordml/symex" xmlns:wpg="http://schemas.microsoft.com/office/word/2010/wordprocessingGroup" xmlns:wpi="http://schemas.microsoft.com/office/word/2010/wordprocessingInk" xmlns:wne="http://schemas.microsoft.com/office/word/2006/wordml" xmlns:wps="http://schemas.microsoft.com/office/word/2010/wordprocessingShape" mc:Ignorable="w14 w15 w16se w16cid w16 w16cex w16sdtdh wp14">
   <w:body>
     <w:p>
       <w:pPr>
@@ -2570,9 +2570,9 @@
           <w:szCs w:val="24"/>
           <w:lang w:val="en-US"/>
         </w:rPr>
-        <w:t>switch(</w:t>
-      </w:r>
-      <w:proofErr w:type="spellStart"/>
+        <w:t>switch(var</w:t>
+      </w:r>
+      <w:proofErr w:type="gramStart"/>
       <w:r>
         <w:rPr>
           <w:rStyle w:val="HTML"/>
@@ -2581,11 +2581,14 @@
           <w:szCs w:val="24"/>
           <w:lang w:val="en-US"/>
         </w:rPr>
-        <w:t>var</w:t>
-      </w:r>
-      <w:proofErr w:type="spellEnd"/>
-      <w:proofErr w:type="gramStart"/>
-      <w:r>
+        <w:t>){</w:t>
+      </w:r>
+      <w:proofErr w:type="gramEnd"/>
+    </w:p>
+    <w:p>
+      <w:pPr>
+        <w:spacing w:before="100" w:beforeAutospacing="1" w:after="100" w:afterAutospacing="1" w:line="240" w:lineRule="auto"/>
+        <w:ind w:left="360"/>
         <w:rPr>
           <w:rStyle w:val="HTML"/>
           <w:rFonts w:eastAsiaTheme="minorHAnsi"/>
@@ -2593,14 +2596,8 @@
           <w:szCs w:val="24"/>
           <w:lang w:val="en-US"/>
         </w:rPr>
-        <w:t>){</w:t>
-      </w:r>
-      <w:proofErr w:type="gramEnd"/>
-    </w:p>
-    <w:p>
-      <w:pPr>
-        <w:spacing w:before="100" w:beforeAutospacing="1" w:after="100" w:afterAutospacing="1" w:line="240" w:lineRule="auto"/>
-        <w:ind w:left="360"/>
+      </w:pPr>
+      <w:r>
         <w:rPr>
           <w:rStyle w:val="HTML"/>
           <w:rFonts w:eastAsiaTheme="minorHAnsi"/>
@@ -2608,8 +2605,13 @@
           <w:szCs w:val="24"/>
           <w:lang w:val="en-US"/>
         </w:rPr>
-      </w:pPr>
-      <w:r>
+        <w:t>case 1:</w:t>
+      </w:r>
+    </w:p>
+    <w:p>
+      <w:pPr>
+        <w:spacing w:before="100" w:beforeAutospacing="1" w:after="100" w:afterAutospacing="1" w:line="240" w:lineRule="auto"/>
+        <w:ind w:left="360"/>
         <w:rPr>
           <w:rStyle w:val="HTML"/>
           <w:rFonts w:eastAsiaTheme="minorHAnsi"/>
@@ -2617,13 +2619,8 @@
           <w:szCs w:val="24"/>
           <w:lang w:val="en-US"/>
         </w:rPr>
-        <w:t>case 1:</w:t>
-      </w:r>
-    </w:p>
-    <w:p>
-      <w:pPr>
-        <w:spacing w:before="100" w:beforeAutospacing="1" w:after="100" w:afterAutospacing="1" w:line="240" w:lineRule="auto"/>
-        <w:ind w:left="360"/>
+      </w:pPr>
+      <w:r>
         <w:rPr>
           <w:rStyle w:val="HTML"/>
           <w:rFonts w:eastAsiaTheme="minorHAnsi"/>
@@ -2631,8 +2628,14 @@
           <w:szCs w:val="24"/>
           <w:lang w:val="en-US"/>
         </w:rPr>
-      </w:pPr>
-      <w:r>
+        <w:tab/>
+        <w:t>//do</w:t>
+      </w:r>
+    </w:p>
+    <w:p>
+      <w:pPr>
+        <w:spacing w:before="100" w:beforeAutospacing="1" w:after="100" w:afterAutospacing="1" w:line="240" w:lineRule="auto"/>
+        <w:ind w:left="360"/>
         <w:rPr>
           <w:rStyle w:val="HTML"/>
           <w:rFonts w:eastAsiaTheme="minorHAnsi"/>
@@ -2640,6 +2643,62 @@
           <w:szCs w:val="24"/>
           <w:lang w:val="en-US"/>
         </w:rPr>
+      </w:pPr>
+      <w:r>
+        <w:rPr>
+          <w:rStyle w:val="HTML"/>
+          <w:rFonts w:eastAsiaTheme="minorHAnsi"/>
+          <w:sz w:val="24"/>
+          <w:szCs w:val="24"/>
+          <w:lang w:val="en-US"/>
+        </w:rPr>
+        <w:tab/>
+        <w:t>break;</w:t>
+      </w:r>
+    </w:p>
+    <w:p>
+      <w:pPr>
+        <w:spacing w:before="100" w:beforeAutospacing="1" w:after="100" w:afterAutospacing="1" w:line="240" w:lineRule="auto"/>
+        <w:ind w:left="360"/>
+        <w:rPr>
+          <w:rStyle w:val="HTML"/>
+          <w:rFonts w:eastAsiaTheme="minorHAnsi"/>
+          <w:sz w:val="24"/>
+          <w:szCs w:val="24"/>
+          <w:lang w:val="en-US"/>
+        </w:rPr>
+      </w:pPr>
+      <w:r>
+        <w:rPr>
+          <w:rStyle w:val="HTML"/>
+          <w:rFonts w:eastAsiaTheme="minorHAnsi"/>
+          <w:sz w:val="24"/>
+          <w:szCs w:val="24"/>
+          <w:lang w:val="en-US"/>
+        </w:rPr>
+        <w:t>case 2:</w:t>
+      </w:r>
+    </w:p>
+    <w:p>
+      <w:pPr>
+        <w:spacing w:before="100" w:beforeAutospacing="1" w:after="100" w:afterAutospacing="1" w:line="240" w:lineRule="auto"/>
+        <w:ind w:left="360"/>
+        <w:rPr>
+          <w:rStyle w:val="HTML"/>
+          <w:rFonts w:eastAsiaTheme="minorHAnsi"/>
+          <w:sz w:val="24"/>
+          <w:szCs w:val="24"/>
+          <w:lang w:val="en-US"/>
+        </w:rPr>
+      </w:pPr>
+      <w:r>
+        <w:rPr>
+          <w:rStyle w:val="HTML"/>
+          <w:rFonts w:eastAsiaTheme="minorHAnsi"/>
+          <w:sz w:val="24"/>
+          <w:szCs w:val="24"/>
+          <w:lang w:val="en-US"/>
+        </w:rPr>
         <w:tab/>
         <w:t>//do</w:t>
       </w:r>
@@ -2688,13 +2747,9 @@
           <w:szCs w:val="24"/>
           <w:lang w:val="en-US"/>
         </w:rPr>
-        <w:t>case 2:</w:t>
-      </w:r>
-    </w:p>
-    <w:p>
-      <w:pPr>
-        <w:spacing w:before="100" w:beforeAutospacing="1" w:after="100" w:afterAutospacing="1" w:line="240" w:lineRule="auto"/>
-        <w:ind w:left="360"/>
+        <w:t>default</w:t>
+      </w:r>
+      <w:r>
         <w:rPr>
           <w:rStyle w:val="HTML"/>
           <w:rFonts w:eastAsiaTheme="minorHAnsi"/>
@@ -2702,8 +2757,13 @@
           <w:szCs w:val="24"/>
           <w:lang w:val="en-US"/>
         </w:rPr>
-      </w:pPr>
-      <w:r>
+        <w:t>:</w:t>
+      </w:r>
+    </w:p>
+    <w:p>
+      <w:pPr>
+        <w:spacing w:before="100" w:beforeAutospacing="1" w:after="100" w:afterAutospacing="1" w:line="240" w:lineRule="auto"/>
+        <w:ind w:left="360"/>
         <w:rPr>
           <w:rStyle w:val="HTML"/>
           <w:rFonts w:eastAsiaTheme="minorHAnsi"/>
@@ -2711,14 +2771,8 @@
           <w:szCs w:val="24"/>
           <w:lang w:val="en-US"/>
         </w:rPr>
-        <w:tab/>
-        <w:t>//do</w:t>
-      </w:r>
-    </w:p>
-    <w:p>
-      <w:pPr>
-        <w:spacing w:before="100" w:beforeAutospacing="1" w:after="100" w:afterAutospacing="1" w:line="240" w:lineRule="auto"/>
-        <w:ind w:left="360"/>
+      </w:pPr>
+      <w:r>
         <w:rPr>
           <w:rStyle w:val="HTML"/>
           <w:rFonts w:eastAsiaTheme="minorHAnsi"/>
@@ -2726,7 +2780,9 @@
           <w:szCs w:val="24"/>
           <w:lang w:val="en-US"/>
         </w:rPr>
-      </w:pPr>
+        <w:tab/>
+        <w:t>//</w:t>
+      </w:r>
       <w:r>
         <w:rPr>
           <w:rStyle w:val="HTML"/>
@@ -2735,8 +2791,7 @@
           <w:szCs w:val="24"/>
           <w:lang w:val="en-US"/>
         </w:rPr>
-        <w:tab/>
-        <w:t>break;</w:t>
+        <w:t>do</w:t>
       </w:r>
     </w:p>
     <w:p>
@@ -2759,73 +2814,6 @@
           <w:szCs w:val="24"/>
           <w:lang w:val="en-US"/>
         </w:rPr>
-        <w:t>default</w:t>
-      </w:r>
-      <w:r>
-        <w:rPr>
-          <w:rStyle w:val="HTML"/>
-          <w:rFonts w:eastAsiaTheme="minorHAnsi"/>
-          <w:sz w:val="24"/>
-          <w:szCs w:val="24"/>
-          <w:lang w:val="en-US"/>
-        </w:rPr>
-        <w:t>:</w:t>
-      </w:r>
-    </w:p>
-    <w:p>
-      <w:pPr>
-        <w:spacing w:before="100" w:beforeAutospacing="1" w:after="100" w:afterAutospacing="1" w:line="240" w:lineRule="auto"/>
-        <w:ind w:left="360"/>
-        <w:rPr>
-          <w:rStyle w:val="HTML"/>
-          <w:rFonts w:eastAsiaTheme="minorHAnsi"/>
-          <w:sz w:val="24"/>
-          <w:szCs w:val="24"/>
-          <w:lang w:val="en-US"/>
-        </w:rPr>
-      </w:pPr>
-      <w:r>
-        <w:rPr>
-          <w:rStyle w:val="HTML"/>
-          <w:rFonts w:eastAsiaTheme="minorHAnsi"/>
-          <w:sz w:val="24"/>
-          <w:szCs w:val="24"/>
-          <w:lang w:val="en-US"/>
-        </w:rPr>
-        <w:tab/>
-        <w:t>//</w:t>
-      </w:r>
-      <w:r>
-        <w:rPr>
-          <w:rStyle w:val="HTML"/>
-          <w:rFonts w:eastAsiaTheme="minorHAnsi"/>
-          <w:sz w:val="24"/>
-          <w:szCs w:val="24"/>
-          <w:lang w:val="en-US"/>
-        </w:rPr>
-        <w:t>do</w:t>
-      </w:r>
-    </w:p>
-    <w:p>
-      <w:pPr>
-        <w:spacing w:before="100" w:beforeAutospacing="1" w:after="100" w:afterAutospacing="1" w:line="240" w:lineRule="auto"/>
-        <w:ind w:left="360"/>
-        <w:rPr>
-          <w:rStyle w:val="HTML"/>
-          <w:rFonts w:eastAsiaTheme="minorHAnsi"/>
-          <w:sz w:val="24"/>
-          <w:szCs w:val="24"/>
-          <w:lang w:val="en-US"/>
-        </w:rPr>
-      </w:pPr>
-      <w:r>
-        <w:rPr>
-          <w:rStyle w:val="HTML"/>
-          <w:rFonts w:eastAsiaTheme="minorHAnsi"/>
-          <w:sz w:val="24"/>
-          <w:szCs w:val="24"/>
-          <w:lang w:val="en-US"/>
-        </w:rPr>
         <w:t>}</w:t>
       </w:r>
     </w:p>
@@ -2959,29 +2947,7 @@
           <w:szCs w:val="28"/>
           <w:lang w:val="en-US"/>
         </w:rPr>
-        <w:t xml:space="preserve"> char, byte, short, </w:t>
-      </w:r>
-      <w:proofErr w:type="spellStart"/>
-      <w:r>
-        <w:rPr>
-          <w:rStyle w:val="HTML"/>
-          <w:rFonts w:ascii="Times New Roman" w:eastAsiaTheme="minorHAnsi" w:hAnsi="Times New Roman" w:cs="Times New Roman"/>
-          <w:sz w:val="28"/>
-          <w:szCs w:val="28"/>
-          <w:lang w:val="en-US"/>
-        </w:rPr>
-        <w:t>int</w:t>
-      </w:r>
-      <w:proofErr w:type="spellEnd"/>
-      <w:r>
-        <w:rPr>
-          <w:rStyle w:val="HTML"/>
-          <w:rFonts w:ascii="Times New Roman" w:eastAsiaTheme="minorHAnsi" w:hAnsi="Times New Roman" w:cs="Times New Roman"/>
-          <w:sz w:val="28"/>
-          <w:szCs w:val="28"/>
-          <w:lang w:val="en-US"/>
-        </w:rPr>
-        <w:t xml:space="preserve">, Character, Byte, Short, Integer, String, or an </w:t>
+        <w:t xml:space="preserve"> char, byte, short, int, Character, Byte, Short, Integer, String, or an </w:t>
       </w:r>
       <w:proofErr w:type="spellStart"/>
       <w:r>
@@ -3205,7 +3171,29 @@
           <w:szCs w:val="28"/>
           <w:lang w:val="ru-RU"/>
         </w:rPr>
-        <w:t xml:space="preserve"> любого булевого типа.</w:t>
+        <w:t xml:space="preserve"> любого </w:t>
+      </w:r>
+      <w:proofErr w:type="spellStart"/>
+      <w:r>
+        <w:rPr>
+          <w:rStyle w:val="HTML"/>
+          <w:rFonts w:ascii="Times New Roman" w:eastAsiaTheme="minorHAnsi" w:hAnsi="Times New Roman" w:cs="Times New Roman"/>
+          <w:sz w:val="28"/>
+          <w:szCs w:val="28"/>
+          <w:lang w:val="ru-RU"/>
+        </w:rPr>
+        <w:t>булевого</w:t>
+      </w:r>
+      <w:proofErr w:type="spellEnd"/>
+      <w:r>
+        <w:rPr>
+          <w:rStyle w:val="HTML"/>
+          <w:rFonts w:ascii="Times New Roman" w:eastAsiaTheme="minorHAnsi" w:hAnsi="Times New Roman" w:cs="Times New Roman"/>
+          <w:sz w:val="28"/>
+          <w:szCs w:val="28"/>
+          <w:lang w:val="ru-RU"/>
+        </w:rPr>
+        <w:t xml:space="preserve"> типа.</w:t>
       </w:r>
     </w:p>
     <w:p>
@@ -3702,10 +3690,9 @@
           <w:rFonts w:eastAsiaTheme="minorHAnsi"/>
           <w:sz w:val="24"/>
           <w:szCs w:val="24"/>
-          <w:lang w:val="ru-RU"/>
-        </w:rPr>
-      </w:pPr>
-      <w:proofErr w:type="spellStart"/>
+          <w:lang w:val="en-US"/>
+        </w:rPr>
+      </w:pPr>
       <w:r>
         <w:rPr>
           <w:rStyle w:val="HTML"/>
@@ -3716,14 +3703,13 @@
         </w:rPr>
         <w:t>int</w:t>
       </w:r>
-      <w:proofErr w:type="spellEnd"/>
       <w:r>
         <w:rPr>
           <w:rStyle w:val="HTML"/>
           <w:rFonts w:eastAsiaTheme="minorHAnsi"/>
           <w:sz w:val="24"/>
           <w:szCs w:val="24"/>
-          <w:lang w:val="ru-RU"/>
+          <w:lang w:val="en-US"/>
         </w:rPr>
         <w:t xml:space="preserve"> </w:t>
       </w:r>
@@ -3743,7 +3729,7 @@
           <w:rFonts w:eastAsiaTheme="minorHAnsi"/>
           <w:sz w:val="24"/>
           <w:szCs w:val="24"/>
-          <w:lang w:val="ru-RU"/>
+          <w:lang w:val="en-US"/>
         </w:rPr>
         <w:t xml:space="preserve"> = </w:t>
       </w:r>
@@ -3763,7 +3749,7 @@
           <w:rFonts w:eastAsiaTheme="minorHAnsi"/>
           <w:sz w:val="24"/>
           <w:szCs w:val="24"/>
-          <w:lang w:val="ru-RU"/>
+          <w:lang w:val="en-US"/>
         </w:rPr>
         <w:t xml:space="preserve"> &lt; </w:t>
       </w:r>
@@ -3784,7 +3770,7 @@
           <w:rFonts w:eastAsiaTheme="minorHAnsi"/>
           <w:sz w:val="24"/>
           <w:szCs w:val="24"/>
-          <w:lang w:val="ru-RU"/>
+          <w:lang w:val="en-US"/>
         </w:rPr>
         <w:t xml:space="preserve"> ?</w:t>
       </w:r>
@@ -3795,10 +3781,11 @@
           <w:rFonts w:eastAsiaTheme="minorHAnsi"/>
           <w:sz w:val="24"/>
           <w:szCs w:val="24"/>
-          <w:lang w:val="ru-RU"/>
+          <w:lang w:val="en-US"/>
         </w:rPr>
         <w:t xml:space="preserve"> (</w:t>
       </w:r>
+      <w:proofErr w:type="spellStart"/>
       <w:r>
         <w:rPr>
           <w:rStyle w:val="HTML"/>
@@ -3815,7 +3802,7 @@
           <w:rFonts w:eastAsiaTheme="minorHAnsi"/>
           <w:sz w:val="24"/>
           <w:szCs w:val="24"/>
-          <w:lang w:val="ru-RU"/>
+          <w:lang w:val="en-US"/>
         </w:rPr>
         <w:t>+</w:t>
       </w:r>
@@ -3829,6 +3816,7 @@
         </w:rPr>
         <w:t>y</w:t>
       </w:r>
+      <w:proofErr w:type="spellEnd"/>
       <w:proofErr w:type="gramStart"/>
       <w:r>
         <w:rPr>
@@ -3836,7 +3824,7 @@
           <w:rFonts w:eastAsiaTheme="minorHAnsi"/>
           <w:sz w:val="24"/>
           <w:szCs w:val="24"/>
-          <w:lang w:val="ru-RU"/>
+          <w:lang w:val="en-US"/>
         </w:rPr>
         <w:t>) :</w:t>
       </w:r>
@@ -3847,7 +3835,7 @@
           <w:rFonts w:eastAsiaTheme="minorHAnsi"/>
           <w:sz w:val="24"/>
           <w:szCs w:val="24"/>
-          <w:lang w:val="ru-RU"/>
+          <w:lang w:val="en-US"/>
         </w:rPr>
         <w:t xml:space="preserve"> (</w:t>
       </w:r>
@@ -3867,7 +3855,7 @@
           <w:rFonts w:eastAsiaTheme="minorHAnsi"/>
           <w:sz w:val="24"/>
           <w:szCs w:val="24"/>
-          <w:lang w:val="ru-RU"/>
+          <w:lang w:val="en-US"/>
         </w:rPr>
         <w:t>-</w:t>
       </w:r>
@@ -3887,7 +3875,7 @@
           <w:rFonts w:eastAsiaTheme="minorHAnsi"/>
           <w:sz w:val="24"/>
           <w:szCs w:val="24"/>
-          <w:lang w:val="ru-RU"/>
+          <w:lang w:val="en-US"/>
         </w:rPr>
         <w:t xml:space="preserve">); </w:t>
       </w:r>
@@ -4163,7 +4151,6 @@
         </w:rPr>
         <w:t xml:space="preserve">должны будут быть приведены к </w:t>
       </w:r>
-      <w:proofErr w:type="spellStart"/>
       <w:r>
         <w:rPr>
           <w:rStyle w:val="HTML"/>
@@ -4174,7 +4161,6 @@
         </w:rPr>
         <w:t>int</w:t>
       </w:r>
-      <w:proofErr w:type="spellEnd"/>
       <w:r>
         <w:rPr>
           <w:rStyle w:val="HTML"/>
@@ -7042,9 +7028,35 @@
           <w:szCs w:val="24"/>
           <w:lang w:val="ru-RU"/>
         </w:rPr>
+        <w:t xml:space="preserve"> Java. </w:t>
+      </w:r>
+      <w:r>
+        <w:rPr>
+          <w:rFonts w:ascii="Calibri" w:hAnsi="Calibri" w:cs="Calibri"/>
+          <w:sz w:val="24"/>
+          <w:szCs w:val="24"/>
+          <w:lang w:val="ru-RU"/>
+        </w:rPr>
+        <w:t>Любой</w:t>
+      </w:r>
+      <w:r>
+        <w:rPr>
+          <w:rFonts w:ascii="Liberation Serif" w:hAnsi="Liberation Serif" w:cs="Liberation Serif"/>
+          <w:sz w:val="24"/>
+          <w:szCs w:val="24"/>
+          <w:lang w:val="ru-RU"/>
+        </w:rPr>
         <w:t xml:space="preserve"> </w:t>
       </w:r>
-      <w:proofErr w:type="spellStart"/>
+      <w:r>
+        <w:rPr>
+          <w:rFonts w:ascii="Calibri" w:hAnsi="Calibri" w:cs="Calibri"/>
+          <w:sz w:val="24"/>
+          <w:szCs w:val="24"/>
+          <w:lang w:val="ru-RU"/>
+        </w:rPr>
+        <w:t>класс</w:t>
+      </w:r>
       <w:r>
         <w:rPr>
           <w:rFonts w:ascii="Liberation Serif" w:hAnsi="Liberation Serif" w:cs="Liberation Serif"/>
@@ -7052,9 +7064,17 @@
           <w:szCs w:val="24"/>
           <w:lang w:val="ru-RU"/>
         </w:rPr>
-        <w:t>Java</w:t>
-      </w:r>
-      <w:proofErr w:type="spellEnd"/>
+        <w:t xml:space="preserve"> </w:t>
+      </w:r>
+      <w:r>
+        <w:rPr>
+          <w:rFonts w:ascii="Calibri" w:hAnsi="Calibri" w:cs="Calibri"/>
+          <w:sz w:val="24"/>
+          <w:szCs w:val="24"/>
+          <w:lang w:val="ru-RU"/>
+        </w:rPr>
+        <w:t>наследуется</w:t>
+      </w:r>
       <w:r>
         <w:rPr>
           <w:rFonts w:ascii="Liberation Serif" w:hAnsi="Liberation Serif" w:cs="Liberation Serif"/>
@@ -7062,7 +7082,7 @@
           <w:szCs w:val="24"/>
           <w:lang w:val="ru-RU"/>
         </w:rPr>
-        <w:t xml:space="preserve">. </w:t>
+        <w:t xml:space="preserve"> </w:t>
       </w:r>
       <w:r>
         <w:rPr>
@@ -7071,7 +7091,7 @@
           <w:szCs w:val="24"/>
           <w:lang w:val="ru-RU"/>
         </w:rPr>
-        <w:t>Любой</w:t>
+        <w:t>от</w:t>
       </w:r>
       <w:r>
         <w:rPr>
@@ -7084,61 +7104,6 @@
       </w:r>
       <w:r>
         <w:rPr>
-          <w:rFonts w:ascii="Calibri" w:hAnsi="Calibri" w:cs="Calibri"/>
-          <w:sz w:val="24"/>
-          <w:szCs w:val="24"/>
-          <w:lang w:val="ru-RU"/>
-        </w:rPr>
-        <w:t>класс</w:t>
-      </w:r>
-      <w:r>
-        <w:rPr>
-          <w:rFonts w:ascii="Liberation Serif" w:hAnsi="Liberation Serif" w:cs="Liberation Serif"/>
-          <w:sz w:val="24"/>
-          <w:szCs w:val="24"/>
-          <w:lang w:val="ru-RU"/>
-        </w:rPr>
-        <w:t xml:space="preserve"> </w:t>
-      </w:r>
-      <w:r>
-        <w:rPr>
-          <w:rFonts w:ascii="Calibri" w:hAnsi="Calibri" w:cs="Calibri"/>
-          <w:sz w:val="24"/>
-          <w:szCs w:val="24"/>
-          <w:lang w:val="ru-RU"/>
-        </w:rPr>
-        <w:t>наследуется</w:t>
-      </w:r>
-      <w:r>
-        <w:rPr>
-          <w:rFonts w:ascii="Liberation Serif" w:hAnsi="Liberation Serif" w:cs="Liberation Serif"/>
-          <w:sz w:val="24"/>
-          <w:szCs w:val="24"/>
-          <w:lang w:val="ru-RU"/>
-        </w:rPr>
-        <w:t xml:space="preserve"> </w:t>
-      </w:r>
-      <w:r>
-        <w:rPr>
-          <w:rFonts w:ascii="Calibri" w:hAnsi="Calibri" w:cs="Calibri"/>
-          <w:sz w:val="24"/>
-          <w:szCs w:val="24"/>
-          <w:lang w:val="ru-RU"/>
-        </w:rPr>
-        <w:t>от</w:t>
-      </w:r>
-      <w:r>
-        <w:rPr>
-          <w:rFonts w:ascii="Liberation Serif" w:hAnsi="Liberation Serif" w:cs="Liberation Serif"/>
-          <w:sz w:val="24"/>
-          <w:szCs w:val="24"/>
-          <w:lang w:val="ru-RU"/>
-        </w:rPr>
-        <w:t xml:space="preserve"> </w:t>
-      </w:r>
-      <w:proofErr w:type="spellStart"/>
-      <w:r>
-        <w:rPr>
           <w:rFonts w:ascii="Liberation Mono" w:hAnsi="Liberation Mono" w:cs="Liberation Mono"/>
           <w:sz w:val="24"/>
           <w:szCs w:val="24"/>
@@ -7146,7 +7111,6 @@
         </w:rPr>
         <w:t>Object</w:t>
       </w:r>
-      <w:proofErr w:type="spellEnd"/>
       <w:r>
         <w:rPr>
           <w:rFonts w:ascii="Liberation Serif" w:hAnsi="Liberation Serif" w:cs="Liberation Serif"/>
@@ -7336,7 +7300,6 @@
         </w:rPr>
         <w:t xml:space="preserve"> </w:t>
       </w:r>
-      <w:proofErr w:type="spellStart"/>
       <w:r>
         <w:rPr>
           <w:rFonts w:ascii="Liberation Mono" w:hAnsi="Liberation Mono" w:cs="Liberation Mono"/>
@@ -7346,7 +7309,6 @@
         </w:rPr>
         <w:t>obj</w:t>
       </w:r>
-      <w:proofErr w:type="spellEnd"/>
       <w:r>
         <w:rPr>
           <w:rFonts w:ascii="Liberation Mono" w:hAnsi="Liberation Mono" w:cs="Liberation Mono"/>
@@ -7496,7 +7458,6 @@
           <w:lang w:val="ru-RU"/>
         </w:rPr>
       </w:pPr>
-      <w:proofErr w:type="spellStart"/>
       <w:r>
         <w:rPr>
           <w:rFonts w:ascii="Liberation Mono" w:hAnsi="Liberation Mono" w:cs="Liberation Mono"/>
@@ -7506,7 +7467,6 @@
         </w:rPr>
         <w:t>int</w:t>
       </w:r>
-      <w:proofErr w:type="spellEnd"/>
       <w:r>
         <w:rPr>
           <w:rFonts w:ascii="Liberation Mono" w:hAnsi="Liberation Mono" w:cs="Liberation Mono"/>
@@ -9630,47 +9590,7 @@
           <w:szCs w:val="28"/>
           <w:lang w:val="ru-RU"/>
         </w:rPr>
-        <w:t xml:space="preserve">. Однако начиная с </w:t>
-      </w:r>
-      <w:proofErr w:type="spellStart"/>
-      <w:r>
-        <w:rPr>
-          <w:rFonts w:ascii="Times New Roman" w:eastAsia="Times New Roman" w:hAnsi="Times New Roman" w:cs="Times New Roman"/>
-          <w:sz w:val="28"/>
-          <w:szCs w:val="28"/>
-          <w:lang w:val="ru-RU"/>
-        </w:rPr>
-        <w:t>Java</w:t>
-      </w:r>
-      <w:proofErr w:type="spellEnd"/>
-      <w:r>
-        <w:rPr>
-          <w:rFonts w:ascii="Times New Roman" w:eastAsia="Times New Roman" w:hAnsi="Times New Roman" w:cs="Times New Roman"/>
-          <w:sz w:val="28"/>
-          <w:szCs w:val="28"/>
-          <w:lang w:val="ru-RU"/>
-        </w:rPr>
-        <w:t xml:space="preserve"> </w:t>
-      </w:r>
-      <w:proofErr w:type="gramStart"/>
-      <w:r>
-        <w:rPr>
-          <w:rFonts w:ascii="Times New Roman" w:eastAsia="Times New Roman" w:hAnsi="Times New Roman" w:cs="Times New Roman"/>
-          <w:sz w:val="28"/>
-          <w:szCs w:val="28"/>
-          <w:lang w:val="ru-RU"/>
-        </w:rPr>
-        <w:t>9</w:t>
-      </w:r>
-      <w:proofErr w:type="gramEnd"/>
-      <w:r>
-        <w:rPr>
-          <w:rFonts w:ascii="Times New Roman" w:eastAsia="Times New Roman" w:hAnsi="Times New Roman" w:cs="Times New Roman"/>
-          <w:sz w:val="28"/>
-          <w:szCs w:val="28"/>
-          <w:lang w:val="ru-RU"/>
-        </w:rPr>
-        <w:t xml:space="preserve"> мы также можем определять в интерфейсе методы с модификатором </w:t>
+        <w:t xml:space="preserve">. Однако начиная с Java 9 мы также можем определять в интерфейсе методы с модификатором </w:t>
       </w:r>
       <w:proofErr w:type="spellStart"/>
       <w:r>
@@ -10917,8 +10837,6 @@
         </w:rPr>
         <w:t>Но внешний класс не имеет доступа к членам вложенного.</w:t>
       </w:r>
-      <w:bookmarkStart w:id="0" w:name="_GoBack"/>
-      <w:bookmarkEnd w:id="0"/>
     </w:p>
     <w:p>
       <w:pPr>
@@ -11396,25 +11314,23 @@
         </w:rPr>
         <w:t xml:space="preserve">Но можно </w:t>
       </w:r>
-      <w:proofErr w:type="spellStart"/>
-      <w:r>
-        <w:rPr>
-          <w:rFonts w:ascii="Times New Roman" w:eastAsia="Times New Roman" w:hAnsi="Times New Roman" w:cs="Times New Roman"/>
-          <w:sz w:val="28"/>
-          <w:szCs w:val="28"/>
-          <w:lang w:val="ru-RU"/>
-        </w:rPr>
-        <w:t>сипользовать</w:t>
-      </w:r>
-      <w:proofErr w:type="spellEnd"/>
-      <w:r>
-        <w:rPr>
-          <w:rFonts w:ascii="Times New Roman" w:eastAsia="Times New Roman" w:hAnsi="Times New Roman" w:cs="Times New Roman"/>
-          <w:sz w:val="28"/>
-          <w:szCs w:val="28"/>
-          <w:lang w:val="ru-RU"/>
-        </w:rPr>
-        <w:t xml:space="preserve"> любые поля обрамляющего класса.</w:t>
+      <w:r>
+        <w:rPr>
+          <w:rFonts w:ascii="Times New Roman" w:eastAsia="Times New Roman" w:hAnsi="Times New Roman" w:cs="Times New Roman"/>
+          <w:sz w:val="28"/>
+          <w:szCs w:val="28"/>
+          <w:lang w:val="ru-RU"/>
+        </w:rPr>
+        <w:t>и</w:t>
+      </w:r>
+      <w:r>
+        <w:rPr>
+          <w:rFonts w:ascii="Times New Roman" w:eastAsia="Times New Roman" w:hAnsi="Times New Roman" w:cs="Times New Roman"/>
+          <w:sz w:val="28"/>
+          <w:szCs w:val="28"/>
+          <w:lang w:val="ru-RU"/>
+        </w:rPr>
+        <w:t>спользовать любые поля обрамляющего класса.</w:t>
       </w:r>
     </w:p>
     <w:p>
@@ -11761,7 +11677,6 @@
         </w:rPr>
         <w:t xml:space="preserve"> </w:t>
       </w:r>
-      <w:proofErr w:type="gramStart"/>
       <w:r>
         <w:rPr>
           <w:rFonts w:ascii="Times New Roman" w:eastAsia="Times New Roman" w:hAnsi="Times New Roman" w:cs="Times New Roman"/>
@@ -11771,9 +11686,8 @@
           <w:szCs w:val="28"/>
           <w:lang w:val="ru-RU"/>
         </w:rPr>
-        <w:t>И</w:t>
-      </w:r>
-      <w:proofErr w:type="gramEnd"/>
+        <w:t xml:space="preserve">И </w:t>
+      </w:r>
       <w:r>
         <w:rPr>
           <w:rFonts w:ascii="Times New Roman" w:eastAsia="Times New Roman" w:hAnsi="Times New Roman" w:cs="Times New Roman"/>
@@ -11781,9 +11695,28 @@
           <w:bCs/>
           <w:sz w:val="28"/>
           <w:szCs w:val="28"/>
-          <w:lang w:val="ru-RU"/>
-        </w:rPr>
-        <w:t xml:space="preserve"> </w:t>
+          <w:lang w:val="en-US"/>
+        </w:rPr>
+        <w:t>FINAL</w:t>
+      </w:r>
+    </w:p>
+    <w:p>
+      <w:pPr>
+        <w:spacing w:before="100" w:beforeAutospacing="1" w:after="100" w:afterAutospacing="1" w:line="240" w:lineRule="auto"/>
+        <w:ind w:left="360"/>
+        <w:rPr>
+          <w:rFonts w:ascii="Times New Roman" w:eastAsia="Times New Roman" w:hAnsi="Times New Roman" w:cs="Times New Roman"/>
+          <w:sz w:val="28"/>
+          <w:szCs w:val="28"/>
+        </w:rPr>
+      </w:pPr>
+      <w:r>
+        <w:rPr>
+          <w:rFonts w:ascii="Times New Roman" w:eastAsia="Times New Roman" w:hAnsi="Times New Roman" w:cs="Times New Roman"/>
+          <w:sz w:val="28"/>
+          <w:szCs w:val="28"/>
+        </w:rPr>
+        <w:t xml:space="preserve">В языке программирования Java ключевым словом </w:t>
       </w:r>
       <w:r>
         <w:rPr>
@@ -11792,36 +11725,6 @@
           <w:bCs/>
           <w:sz w:val="28"/>
           <w:szCs w:val="28"/>
-          <w:lang w:val="en-US"/>
-        </w:rPr>
-        <w:t>FINAL</w:t>
-      </w:r>
-    </w:p>
-    <w:p>
-      <w:pPr>
-        <w:spacing w:before="100" w:beforeAutospacing="1" w:after="100" w:afterAutospacing="1" w:line="240" w:lineRule="auto"/>
-        <w:ind w:left="360"/>
-        <w:rPr>
-          <w:rFonts w:ascii="Times New Roman" w:eastAsia="Times New Roman" w:hAnsi="Times New Roman" w:cs="Times New Roman"/>
-          <w:sz w:val="28"/>
-          <w:szCs w:val="28"/>
-        </w:rPr>
-      </w:pPr>
-      <w:r>
-        <w:rPr>
-          <w:rFonts w:ascii="Times New Roman" w:eastAsia="Times New Roman" w:hAnsi="Times New Roman" w:cs="Times New Roman"/>
-          <w:sz w:val="28"/>
-          <w:szCs w:val="28"/>
-        </w:rPr>
-        <w:t xml:space="preserve">В языке программирования Java ключевым словом </w:t>
-      </w:r>
-      <w:r>
-        <w:rPr>
-          <w:rFonts w:ascii="Times New Roman" w:eastAsia="Times New Roman" w:hAnsi="Times New Roman" w:cs="Times New Roman"/>
-          <w:b/>
-          <w:bCs/>
-          <w:sz w:val="28"/>
-          <w:szCs w:val="28"/>
         </w:rPr>
         <w:t>static</w:t>
       </w:r>
@@ -12004,6 +11907,15 @@
           <w:lang w:val="ru-RU"/>
         </w:rPr>
         <w:t>.</w:t>
+      </w:r>
+      <w:r>
+        <w:rPr>
+          <w:rFonts w:ascii="Times New Roman" w:eastAsia="Times New Roman" w:hAnsi="Times New Roman" w:cs="Times New Roman"/>
+          <w:sz w:val="28"/>
+          <w:szCs w:val="28"/>
+          <w:lang w:val="ru-RU"/>
+        </w:rPr>
+        <w:t xml:space="preserve"> Используются обычно для определения констант.</w:t>
       </w:r>
     </w:p>
     <w:p>
@@ -12341,27 +12253,121 @@
           <w:szCs w:val="28"/>
           <w:lang w:val="ru-RU"/>
         </w:rPr>
-        <w:t>Статические методы связываются во время компиляции, в отличие от не статических методов, которые связываются во время исполнения. Из-за этого статические методы не могут быть переопределены, т.к. полиморфизм во время выполнения не распространяется на них.</w:t>
-      </w:r>
-    </w:p>
-    <w:p>
-      <w:pPr>
-        <w:spacing w:before="100" w:beforeAutospacing="1" w:after="100" w:afterAutospacing="1" w:line="240" w:lineRule="auto"/>
-        <w:rPr>
-          <w:rFonts w:ascii="Times New Roman" w:eastAsia="Times New Roman" w:hAnsi="Times New Roman" w:cs="Times New Roman"/>
-          <w:sz w:val="28"/>
-          <w:szCs w:val="28"/>
-          <w:lang w:val="ru-RU"/>
-        </w:rPr>
-      </w:pPr>
-      <w:r>
-        <w:rPr>
-          <w:rFonts w:ascii="Times New Roman" w:eastAsia="Times New Roman" w:hAnsi="Times New Roman" w:cs="Times New Roman"/>
-          <w:sz w:val="28"/>
-          <w:szCs w:val="28"/>
-          <w:lang w:val="en-US"/>
+        <w:t xml:space="preserve">Статические методы связываются во время компиляции, в отличие от не статических методов, которые связываются во время исполнения. Из-за этого статические методы не могут быть </w:t>
+      </w:r>
+      <w:r>
+        <w:rPr>
+          <w:rFonts w:ascii="Times New Roman" w:eastAsia="Times New Roman" w:hAnsi="Times New Roman" w:cs="Times New Roman"/>
+          <w:sz w:val="28"/>
+          <w:szCs w:val="28"/>
+          <w:lang w:val="ru-RU"/>
         </w:rPr>
         <w:lastRenderedPageBreak/>
+        <w:t>переопределены, т.к. полиморфизм во время выполнения не распространяется на них.</w:t>
+      </w:r>
+    </w:p>
+    <w:p>
+      <w:pPr>
+        <w:spacing w:before="100" w:beforeAutospacing="1" w:after="100" w:afterAutospacing="1" w:line="240" w:lineRule="auto"/>
+        <w:rPr>
+          <w:rFonts w:ascii="Times New Roman" w:eastAsia="Times New Roman" w:hAnsi="Times New Roman" w:cs="Times New Roman"/>
+          <w:sz w:val="28"/>
+          <w:szCs w:val="28"/>
+          <w:lang w:val="ru-RU"/>
+        </w:rPr>
+      </w:pPr>
+      <w:r>
+        <w:rPr>
+          <w:rFonts w:ascii="Times New Roman" w:eastAsia="Times New Roman" w:hAnsi="Times New Roman" w:cs="Times New Roman"/>
+          <w:sz w:val="28"/>
+          <w:szCs w:val="28"/>
+          <w:lang w:val="en-US"/>
+        </w:rPr>
+        <w:t>Static</w:t>
+      </w:r>
+      <w:r>
+        <w:rPr>
+          <w:rFonts w:ascii="Times New Roman" w:eastAsia="Times New Roman" w:hAnsi="Times New Roman" w:cs="Times New Roman"/>
+          <w:sz w:val="28"/>
+          <w:szCs w:val="28"/>
+          <w:lang w:val="ru-RU"/>
+        </w:rPr>
+        <w:t xml:space="preserve"> </w:t>
+      </w:r>
+      <w:r>
+        <w:rPr>
+          <w:rFonts w:ascii="Times New Roman" w:eastAsia="Times New Roman" w:hAnsi="Times New Roman" w:cs="Times New Roman"/>
+          <w:sz w:val="28"/>
+          <w:szCs w:val="28"/>
+          <w:lang w:val="ru-RU"/>
+        </w:rPr>
+        <w:t>методы используются в основном как утилитные методы</w:t>
+      </w:r>
+      <w:r>
+        <w:rPr>
+          <w:rFonts w:ascii="Times New Roman" w:eastAsia="Times New Roman" w:hAnsi="Times New Roman" w:cs="Times New Roman"/>
+          <w:sz w:val="28"/>
+          <w:szCs w:val="28"/>
+          <w:lang w:val="ru-RU"/>
+        </w:rPr>
+        <w:t xml:space="preserve"> (задачи, не требующие дополнительной информации, кроме передаваемой в параметрах)</w:t>
+      </w:r>
+      <w:r>
+        <w:rPr>
+          <w:rFonts w:ascii="Times New Roman" w:eastAsia="Times New Roman" w:hAnsi="Times New Roman" w:cs="Times New Roman"/>
+          <w:sz w:val="28"/>
+          <w:szCs w:val="28"/>
+          <w:lang w:val="ru-RU"/>
+        </w:rPr>
+        <w:t>.</w:t>
+      </w:r>
+      <w:r>
+        <w:rPr>
+          <w:rFonts w:ascii="Times New Roman" w:eastAsia="Times New Roman" w:hAnsi="Times New Roman" w:cs="Times New Roman"/>
+          <w:sz w:val="28"/>
+          <w:szCs w:val="28"/>
+          <w:lang w:val="ru-RU"/>
+        </w:rPr>
+        <w:t xml:space="preserve"> Им не нужно иметь информацию о состоянии конкретного </w:t>
+      </w:r>
+      <w:proofErr w:type="gramStart"/>
+      <w:r>
+        <w:rPr>
+          <w:rFonts w:ascii="Times New Roman" w:eastAsia="Times New Roman" w:hAnsi="Times New Roman" w:cs="Times New Roman"/>
+          <w:sz w:val="28"/>
+          <w:szCs w:val="28"/>
+          <w:lang w:val="ru-RU"/>
+        </w:rPr>
+        <w:t>объекта(</w:t>
+      </w:r>
+      <w:proofErr w:type="gramEnd"/>
+      <w:r>
+        <w:rPr>
+          <w:rFonts w:ascii="Times New Roman" w:eastAsia="Times New Roman" w:hAnsi="Times New Roman" w:cs="Times New Roman"/>
+          <w:sz w:val="28"/>
+          <w:szCs w:val="28"/>
+          <w:lang w:val="ru-RU"/>
+        </w:rPr>
+        <w:t>они и не могут оперировать состоянием, так как принадлежат классу, а не объекту).</w:t>
+      </w:r>
+    </w:p>
+    <w:p>
+      <w:pPr>
+        <w:spacing w:before="100" w:beforeAutospacing="1" w:after="100" w:afterAutospacing="1" w:line="240" w:lineRule="auto"/>
+        <w:rPr>
+          <w:rFonts w:ascii="Times New Roman" w:eastAsia="Times New Roman" w:hAnsi="Times New Roman" w:cs="Times New Roman"/>
+          <w:sz w:val="28"/>
+          <w:szCs w:val="28"/>
+          <w:lang w:val="ru-RU"/>
+        </w:rPr>
+      </w:pPr>
+      <w:r>
+        <w:rPr>
+          <w:rFonts w:ascii="Times New Roman" w:eastAsia="Times New Roman" w:hAnsi="Times New Roman" w:cs="Times New Roman"/>
+          <w:sz w:val="28"/>
+          <w:szCs w:val="28"/>
+          <w:lang w:val="en-US"/>
+        </w:rPr>
         <w:t>C</w:t>
       </w:r>
       <w:proofErr w:type="spellStart"/>
@@ -12909,6 +12915,7 @@
           <w:szCs w:val="28"/>
           <w:lang w:val="ru-RU"/>
         </w:rPr>
+        <w:lastRenderedPageBreak/>
         <w:t xml:space="preserve">При использовании </w:t>
       </w:r>
       <w:r>
@@ -12996,7 +13003,6 @@
           <w:noProof/>
           <w:lang w:val="en-US"/>
         </w:rPr>
-        <w:lastRenderedPageBreak/>
         <w:drawing>
           <wp:inline distT="0" distB="0" distL="0" distR="0" wp14:anchorId="7DF71C8B" wp14:editId="0C0F0E57">
             <wp:extent cx="1771650" cy="1962150"/>
@@ -13195,6 +13201,7 @@
           <w:sz w:val="28"/>
           <w:szCs w:val="28"/>
         </w:rPr>
+        <w:lastRenderedPageBreak/>
         <w:t>Также можно определять методы для отдельных констант:</w:t>
       </w:r>
     </w:p>
@@ -13213,7 +13220,6 @@
           <w:noProof/>
           <w:lang w:val="en-US"/>
         </w:rPr>
-        <w:lastRenderedPageBreak/>
         <w:drawing>
           <wp:inline distT="0" distB="0" distL="0" distR="0" wp14:anchorId="3CFF72DA" wp14:editId="2EE5EFB6">
             <wp:extent cx="4533900" cy="3829050"/>
@@ -13290,7 +13296,6 @@
         </w:rPr>
         <w:t xml:space="preserve">расширение </w:t>
       </w:r>
-      <w:proofErr w:type="spellStart"/>
       <w:r>
         <w:rPr>
           <w:rFonts w:ascii="Times New Roman" w:eastAsia="Times New Roman" w:hAnsi="Times New Roman" w:cs="Times New Roman"/>
@@ -13300,7 +13305,6 @@
         </w:rPr>
         <w:t>Enum</w:t>
       </w:r>
-      <w:proofErr w:type="spellEnd"/>
       <w:r>
         <w:rPr>
           <w:rFonts w:ascii="Times New Roman" w:eastAsia="Times New Roman" w:hAnsi="Times New Roman" w:cs="Times New Roman"/>
@@ -13310,7 +13314,6 @@
         </w:rPr>
         <w:t xml:space="preserve">, </w:t>
       </w:r>
-      <w:proofErr w:type="spellStart"/>
       <w:r>
         <w:rPr>
           <w:rFonts w:ascii="Times New Roman" w:eastAsia="Times New Roman" w:hAnsi="Times New Roman" w:cs="Times New Roman"/>
@@ -13320,7 +13323,6 @@
         </w:rPr>
         <w:t>Enum</w:t>
       </w:r>
-      <w:proofErr w:type="spellEnd"/>
       <w:r>
         <w:rPr>
           <w:rFonts w:ascii="Times New Roman" w:eastAsia="Times New Roman" w:hAnsi="Times New Roman" w:cs="Times New Roman"/>
@@ -13530,6 +13532,7 @@
           <w:szCs w:val="28"/>
           <w:lang w:val="ru-RU"/>
         </w:rPr>
+        <w:lastRenderedPageBreak/>
         <w:t>Если нам надо использовать классы из других пакетов, то нам надо подключить эти пакеты и классы</w:t>
       </w:r>
       <w:r>
@@ -13583,16 +13586,7 @@
           <w:sz w:val="28"/>
           <w:szCs w:val="28"/>
         </w:rPr>
-        <w:t xml:space="preserve"> указывается в самом начале кода, </w:t>
-      </w:r>
-      <w:r>
-        <w:rPr>
-          <w:rFonts w:ascii="Times New Roman" w:eastAsia="Times New Roman" w:hAnsi="Times New Roman" w:cs="Times New Roman"/>
-          <w:sz w:val="28"/>
-          <w:szCs w:val="28"/>
-        </w:rPr>
-        <w:lastRenderedPageBreak/>
-        <w:t>после чего идет имя подключаемого класса</w:t>
+        <w:t xml:space="preserve"> указывается в самом начале кода, после чего идет имя подключаемого класса</w:t>
       </w:r>
       <w:r>
         <w:rPr>
@@ -14028,27 +14022,7 @@
           <w:szCs w:val="28"/>
           <w:lang w:val="ru-RU"/>
         </w:rPr>
-        <w:t xml:space="preserve">агружает расширения основных классов </w:t>
-      </w:r>
-      <w:proofErr w:type="spellStart"/>
-      <w:r>
-        <w:rPr>
-          <w:rFonts w:ascii="Times New Roman" w:eastAsia="Times New Roman" w:hAnsi="Times New Roman" w:cs="Times New Roman"/>
-          <w:sz w:val="28"/>
-          <w:szCs w:val="28"/>
-          <w:lang w:val="ru-RU"/>
-        </w:rPr>
-        <w:t>Java</w:t>
-      </w:r>
-      <w:proofErr w:type="spellEnd"/>
-      <w:r>
-        <w:rPr>
-          <w:rFonts w:ascii="Times New Roman" w:eastAsia="Times New Roman" w:hAnsi="Times New Roman" w:cs="Times New Roman"/>
-          <w:sz w:val="28"/>
-          <w:szCs w:val="28"/>
-          <w:lang w:val="ru-RU"/>
-        </w:rPr>
-        <w:t xml:space="preserve"> из библиотеки расширений JDK. Он является дочерним элементом загрузчика </w:t>
+        <w:t xml:space="preserve">агружает расширения основных классов Java из библиотеки расширений JDK. Он является дочерним элементом загрузчика </w:t>
       </w:r>
       <w:proofErr w:type="spellStart"/>
       <w:r>
@@ -14328,6 +14302,7 @@
           <w:szCs w:val="28"/>
           <w:lang w:val="ru-RU"/>
         </w:rPr>
+        <w:lastRenderedPageBreak/>
         <w:t>Этот тип загружает все классы уровня приложения, найденные в параметре командной строки -</w:t>
       </w:r>
       <w:proofErr w:type="spellStart"/>
@@ -14348,27 +14323,7 @@
           <w:szCs w:val="28"/>
           <w:lang w:val="ru-RU"/>
         </w:rPr>
-        <w:t xml:space="preserve"> или </w:t>
-      </w:r>
-      <w:proofErr w:type="gramStart"/>
-      <w:r>
-        <w:rPr>
-          <w:rFonts w:ascii="Times New Roman" w:eastAsia="Times New Roman" w:hAnsi="Times New Roman" w:cs="Times New Roman"/>
-          <w:sz w:val="28"/>
-          <w:szCs w:val="28"/>
-          <w:lang w:val="ru-RU"/>
-        </w:rPr>
-        <w:t>в переменной среды</w:t>
-      </w:r>
-      <w:proofErr w:type="gramEnd"/>
-      <w:r>
-        <w:rPr>
-          <w:rFonts w:ascii="Times New Roman" w:eastAsia="Times New Roman" w:hAnsi="Times New Roman" w:cs="Times New Roman"/>
-          <w:sz w:val="28"/>
-          <w:szCs w:val="28"/>
-          <w:lang w:val="ru-RU"/>
-        </w:rPr>
-        <w:t xml:space="preserve"> CLASSPATH.</w:t>
+        <w:t xml:space="preserve"> или в переменной среды CLASSPATH.</w:t>
       </w:r>
     </w:p>
     <w:p>
@@ -14390,7 +14345,6 @@
           <w:szCs w:val="28"/>
           <w:lang w:val="en-US"/>
         </w:rPr>
-        <w:lastRenderedPageBreak/>
         <w:t>Bootstrap</w:t>
       </w:r>
       <w:r>
@@ -14504,27 +14458,7 @@
           <w:szCs w:val="28"/>
           <w:lang w:val="ru-RU"/>
         </w:rPr>
-        <w:t xml:space="preserve">В </w:t>
-      </w:r>
-      <w:proofErr w:type="spellStart"/>
-      <w:r>
-        <w:rPr>
-          <w:rFonts w:ascii="Times New Roman" w:eastAsia="Times New Roman" w:hAnsi="Times New Roman" w:cs="Times New Roman"/>
-          <w:sz w:val="28"/>
-          <w:szCs w:val="28"/>
-          <w:lang w:val="ru-RU"/>
-        </w:rPr>
-        <w:t>Java</w:t>
-      </w:r>
-      <w:proofErr w:type="spellEnd"/>
-      <w:r>
-        <w:rPr>
-          <w:rFonts w:ascii="Times New Roman" w:eastAsia="Times New Roman" w:hAnsi="Times New Roman" w:cs="Times New Roman"/>
-          <w:sz w:val="28"/>
-          <w:szCs w:val="28"/>
-          <w:lang w:val="ru-RU"/>
-        </w:rPr>
-        <w:t xml:space="preserve"> используется иерархия загрузчиков классов, где корневым, разумеется, является базовый. Далее следует загрузчик расширений, а за ним уже системный. Естественно, каждый загрузчик хранит указатель на родительский для того, чтобы смочь делегировать ему загрузку в том случае, если сам будет не в состоянии этого сделать.</w:t>
+        <w:t>В Java используется иерархия загрузчиков классов, где корневым, разумеется, является базовый. Далее следует загрузчик расширений, а за ним уже системный. Естественно, каждый загрузчик хранит указатель на родительский для того, чтобы смочь делегировать ему загрузку в том случае, если сам будет не в состоянии этого сделать.</w:t>
       </w:r>
     </w:p>
     <w:p>
@@ -14962,7 +14896,7 @@
 </file>
 
 <file path=word/numbering.xml><?xml version="1.0" encoding="utf-8"?>
-<w:numbering xmlns:wpc="http://schemas.microsoft.com/office/word/2010/wordprocessingCanvas" xmlns:cx="http://schemas.microsoft.com/office/drawing/2014/chartex" xmlns:mc="http://schemas.openxmlformats.org/markup-compatibility/2006" xmlns:o="urn:schemas-microsoft-com:office:office" xmlns:r="http://schemas.openxmlformats.org/officeDocument/2006/relationships" xmlns:m="http://schemas.openxmlformats.org/officeDocument/2006/math" xmlns:v="urn:schemas-microsoft-com:vml" xmlns:wp14="http://schemas.microsoft.com/office/word/2010/wordprocessingDrawing" xmlns:wp="http://schemas.openxmlformats.org/drawingml/2006/wordprocessingDrawing" xmlns:w10="urn:schemas-microsoft-com:office:word" xmlns:w="http://schemas.openxmlformats.org/wordprocessingml/2006/main" xmlns:w14="http://schemas.microsoft.com/office/word/2010/wordml" xmlns:w15="http://schemas.microsoft.com/office/word/2012/wordml" xmlns:w16se="http://schemas.microsoft.com/office/word/2015/wordml/symex" xmlns:wpg="http://schemas.microsoft.com/office/word/2010/wordprocessingGroup" xmlns:wpi="http://schemas.microsoft.com/office/word/2010/wordprocessingInk" xmlns:wne="http://schemas.microsoft.com/office/word/2006/wordml" xmlns:wps="http://schemas.microsoft.com/office/word/2010/wordprocessingShape" mc:Ignorable="w14 w15 w16se wp14">
+<w:numbering xmlns:wpc="http://schemas.microsoft.com/office/word/2010/wordprocessingCanvas" xmlns:cx="http://schemas.microsoft.com/office/drawing/2014/chartex" xmlns:cx1="http://schemas.microsoft.com/office/drawing/2015/9/8/chartex" xmlns:cx2="http://schemas.microsoft.com/office/drawing/2015/10/21/chartex" xmlns:cx3="http://schemas.microsoft.com/office/drawing/2016/5/9/chartex" xmlns:cx4="http://schemas.microsoft.com/office/drawing/2016/5/10/chartex" xmlns:cx5="http://schemas.microsoft.com/office/drawing/2016/5/11/chartex" xmlns:cx6="http://schemas.microsoft.com/office/drawing/2016/5/12/chartex" xmlns:cx7="http://schemas.microsoft.com/office/drawing/2016/5/13/chartex" xmlns:cx8="http://schemas.microsoft.com/office/drawing/2016/5/14/chartex" xmlns:mc="http://schemas.openxmlformats.org/markup-compatibility/2006" xmlns:aink="http://schemas.microsoft.com/office/drawing/2016/ink" xmlns:am3d="http://schemas.microsoft.com/office/drawing/2017/model3d" xmlns:o="urn:schemas-microsoft-com:office:office" xmlns:r="http://schemas.openxmlformats.org/officeDocument/2006/relationships" xmlns:m="http://schemas.openxmlformats.org/officeDocument/2006/math" xmlns:v="urn:schemas-microsoft-com:vml" xmlns:wp14="http://schemas.microsoft.com/office/word/2010/wordprocessingDrawing" xmlns:wp="http://schemas.openxmlformats.org/drawingml/2006/wordprocessingDrawing" xmlns:w10="urn:schemas-microsoft-com:office:word" xmlns:w="http://schemas.openxmlformats.org/wordprocessingml/2006/main" xmlns:w14="http://schemas.microsoft.com/office/word/2010/wordml" xmlns:w15="http://schemas.microsoft.com/office/word/2012/wordml" xmlns:w16cex="http://schemas.microsoft.com/office/word/2018/wordml/cex" xmlns:w16cid="http://schemas.microsoft.com/office/word/2016/wordml/cid" xmlns:w16="http://schemas.microsoft.com/office/word/2018/wordml" xmlns:w16sdtdh="http://schemas.microsoft.com/office/word/2020/wordml/sdtdatahash" xmlns:w16se="http://schemas.microsoft.com/office/word/2015/wordml/symex" xmlns:wpg="http://schemas.microsoft.com/office/word/2010/wordprocessingGroup" xmlns:wpi="http://schemas.microsoft.com/office/word/2010/wordprocessingInk" xmlns:wne="http://schemas.microsoft.com/office/word/2006/wordml" xmlns:wps="http://schemas.microsoft.com/office/word/2010/wordprocessingShape" mc:Ignorable="w14 w15 w16se w16cid w16 w16cex w16sdtdh wp14">
   <w:abstractNum w:abstractNumId="0" w15:restartNumberingAfterBreak="0">
     <w:nsid w:val="0BBD7A33"/>
     <w:multiLevelType w:val="multilevel"/>
@@ -16322,7 +16256,7 @@
 </file>
 
 <file path=word/styles.xml><?xml version="1.0" encoding="utf-8"?>
-<w:styles xmlns:mc="http://schemas.openxmlformats.org/markup-compatibility/2006" xmlns:r="http://schemas.openxmlformats.org/officeDocument/2006/relationships" xmlns:w="http://schemas.openxmlformats.org/wordprocessingml/2006/main" xmlns:w14="http://schemas.microsoft.com/office/word/2010/wordml" xmlns:w15="http://schemas.microsoft.com/office/word/2012/wordml" xmlns:w16se="http://schemas.microsoft.com/office/word/2015/wordml/symex" mc:Ignorable="w14 w15 w16se">
+<w:styles xmlns:mc="http://schemas.openxmlformats.org/markup-compatibility/2006" xmlns:r="http://schemas.openxmlformats.org/officeDocument/2006/relationships" xmlns:w="http://schemas.openxmlformats.org/wordprocessingml/2006/main" xmlns:w14="http://schemas.microsoft.com/office/word/2010/wordml" xmlns:w15="http://schemas.microsoft.com/office/word/2012/wordml" xmlns:w16cex="http://schemas.microsoft.com/office/word/2018/wordml/cex" xmlns:w16cid="http://schemas.microsoft.com/office/word/2016/wordml/cid" xmlns:w16="http://schemas.microsoft.com/office/word/2018/wordml" xmlns:w16sdtdh="http://schemas.microsoft.com/office/word/2020/wordml/sdtdatahash" xmlns:w16se="http://schemas.microsoft.com/office/word/2015/wordml/symex" mc:Ignorable="w14 w15 w16se w16cid w16 w16cex w16sdtdh">
   <w:docDefaults>
     <w:rPrDefault>
       <w:rPr>
@@ -16338,7 +16272,7 @@
       </w:pPr>
     </w:pPrDefault>
   </w:docDefaults>
-  <w:latentStyles w:defLockedState="0" w:defUIPriority="99" w:defSemiHidden="0" w:defUnhideWhenUsed="0" w:defQFormat="0" w:count="371">
+  <w:latentStyles w:defLockedState="0" w:defUIPriority="99" w:defSemiHidden="0" w:defUnhideWhenUsed="0" w:defQFormat="0" w:count="376">
     <w:lsdException w:name="Normal" w:uiPriority="0" w:qFormat="1"/>
     <w:lsdException w:name="heading 1" w:uiPriority="9" w:qFormat="1"/>
     <w:lsdException w:name="heading 2" w:semiHidden="1" w:uiPriority="9" w:unhideWhenUsed="1" w:qFormat="1"/>
@@ -16444,7 +16378,6 @@
     <w:lsdException w:name="HTML Sample" w:semiHidden="1" w:unhideWhenUsed="1"/>
     <w:lsdException w:name="HTML Typewriter" w:semiHidden="1" w:unhideWhenUsed="1"/>
     <w:lsdException w:name="HTML Variable" w:semiHidden="1" w:unhideWhenUsed="1"/>
-    <w:lsdException w:name="Normal Table" w:semiHidden="1" w:unhideWhenUsed="1"/>
     <w:lsdException w:name="annotation subject" w:semiHidden="1" w:unhideWhenUsed="1"/>
     <w:lsdException w:name="No List" w:semiHidden="1" w:unhideWhenUsed="1"/>
     <w:lsdException w:name="Outline List 1" w:semiHidden="1" w:unhideWhenUsed="1"/>
@@ -16487,11 +16420,8 @@
     <w:lsdException w:name="Table Contemporary" w:semiHidden="1" w:unhideWhenUsed="1"/>
     <w:lsdException w:name="Table Elegant" w:semiHidden="1" w:unhideWhenUsed="1"/>
     <w:lsdException w:name="Table Professional" w:semiHidden="1" w:unhideWhenUsed="1"/>
-    <w:lsdException w:name="Table Subtle 1" w:semiHidden="1" w:unhideWhenUsed="1"/>
     <w:lsdException w:name="Table Subtle 2" w:semiHidden="1" w:unhideWhenUsed="1"/>
     <w:lsdException w:name="Table Web 1" w:semiHidden="1" w:unhideWhenUsed="1"/>
-    <w:lsdException w:name="Table Web 2" w:semiHidden="1" w:unhideWhenUsed="1"/>
-    <w:lsdException w:name="Table Web 3" w:semiHidden="1" w:unhideWhenUsed="1"/>
     <w:lsdException w:name="Balloon Text" w:semiHidden="1" w:unhideWhenUsed="1"/>
     <w:lsdException w:name="Table Grid" w:uiPriority="39"/>
     <w:lsdException w:name="Table Theme" w:semiHidden="1" w:unhideWhenUsed="1"/>
@@ -16710,6 +16640,11 @@
     <w:lsdException w:name="List Table 5 Dark Accent 6" w:uiPriority="50"/>
     <w:lsdException w:name="List Table 6 Colorful Accent 6" w:uiPriority="51"/>
     <w:lsdException w:name="List Table 7 Colorful Accent 6" w:uiPriority="52"/>
+    <w:lsdException w:name="Mention" w:semiHidden="1" w:unhideWhenUsed="1"/>
+    <w:lsdException w:name="Smart Hyperlink" w:semiHidden="1" w:unhideWhenUsed="1"/>
+    <w:lsdException w:name="Hashtag" w:semiHidden="1" w:unhideWhenUsed="1"/>
+    <w:lsdException w:name="Unresolved Mention" w:semiHidden="1" w:unhideWhenUsed="1"/>
+    <w:lsdException w:name="Smart Link" w:semiHidden="1" w:unhideWhenUsed="1"/>
   </w:latentStyles>
   <w:style w:type="paragraph" w:default="1" w:styleId="a">
     <w:name w:val="Normal"/>
